--- a/skripsi_final.docx
+++ b/skripsi_final.docx
@@ -83,27 +83,7 @@
                                 <w:sz w:val="28"/>
                                 <w:szCs w:val="28"/>
                               </w:rPr>
-                              <w:t xml:space="preserve">PENGEMBANGAN SISTEM MONITORING MICROSOFT SQL SERVER (STUDI </w:t>
-                            </w:r>
-                            <w:proofErr w:type="gramStart"/>
-                            <w:r>
-                              <w:rPr>
-                                <w:rFonts w:cs="Times New Roman"/>
-                                <w:b/>
-                                <w:sz w:val="28"/>
-                                <w:szCs w:val="28"/>
-                              </w:rPr>
-                              <w:t>KASUS :</w:t>
-                            </w:r>
-                            <w:proofErr w:type="gramEnd"/>
-                            <w:r>
-                              <w:rPr>
-                                <w:rFonts w:cs="Times New Roman"/>
-                                <w:b/>
-                                <w:sz w:val="28"/>
-                                <w:szCs w:val="28"/>
-                              </w:rPr>
-                              <w:t xml:space="preserve"> IPB)</w:t>
+                              <w:t>PENGEMBANGAN SISTEM MONITORING MICROSOFT SQL SERVER (STUDI KASUS : IPB)</w:t>
                             </w:r>
                           </w:p>
                           <w:p>
@@ -160,27 +140,7 @@
                           <w:sz w:val="28"/>
                           <w:szCs w:val="28"/>
                         </w:rPr>
-                        <w:t xml:space="preserve">PENGEMBANGAN SISTEM MONITORING MICROSOFT SQL SERVER (STUDI </w:t>
-                      </w:r>
-                      <w:proofErr w:type="gramStart"/>
-                      <w:r>
-                        <w:rPr>
-                          <w:rFonts w:cs="Times New Roman"/>
-                          <w:b/>
-                          <w:sz w:val="28"/>
-                          <w:szCs w:val="28"/>
-                        </w:rPr>
-                        <w:t>KASUS :</w:t>
-                      </w:r>
-                      <w:proofErr w:type="gramEnd"/>
-                      <w:r>
-                        <w:rPr>
-                          <w:rFonts w:cs="Times New Roman"/>
-                          <w:b/>
-                          <w:sz w:val="28"/>
-                          <w:szCs w:val="28"/>
-                        </w:rPr>
-                        <w:t xml:space="preserve"> IPB)</w:t>
+                        <w:t>PENGEMBANGAN SISTEM MONITORING MICROSOFT SQL SERVER (STUDI KASUS : IPB)</w:t>
                       </w:r>
                     </w:p>
                     <w:p>
@@ -802,21 +762,7 @@
         <w:rPr>
           <w:rFonts w:cs="Times New Roman"/>
         </w:rPr>
-        <w:t xml:space="preserve">berjudul Pengembangan Sistem Monitoring Microsoft SQL Server (Studi </w:t>
-      </w:r>
-      <w:proofErr w:type="gramStart"/>
-      <w:r>
-        <w:rPr>
-          <w:rFonts w:cs="Times New Roman"/>
-        </w:rPr>
-        <w:t>Kasus :</w:t>
-      </w:r>
-      <w:proofErr w:type="gramEnd"/>
-      <w:r>
-        <w:rPr>
-          <w:rFonts w:cs="Times New Roman"/>
-        </w:rPr>
-        <w:t xml:space="preserve"> IPB)</w:t>
+        <w:t>berjudul Pengembangan Sistem Monitoring Microsoft SQL Server (Studi Kasus : IPB)</w:t>
       </w:r>
       <w:r>
         <w:t xml:space="preserve"> </w:t>
@@ -967,15 +913,7 @@
         <w:t>Monitoring</w:t>
       </w:r>
       <w:r>
-        <w:t xml:space="preserve"> Microsoft SQL Server (Studi </w:t>
-      </w:r>
-      <w:proofErr w:type="gramStart"/>
-      <w:r>
-        <w:t>Kasus :</w:t>
-      </w:r>
-      <w:proofErr w:type="gramEnd"/>
-      <w:r>
-        <w:t xml:space="preserve"> IPB). Dibimbing oleh IRMAN HERMADI</w:t>
+        <w:t xml:space="preserve"> Microsoft SQL Server (Studi Kasus : IPB). Dibimbing oleh IRMAN HERMADI</w:t>
       </w:r>
     </w:p>
     <w:p>
@@ -1105,15 +1043,7 @@
           <w:rFonts w:eastAsia="Times New Roman" w:cs="Times New Roman"/>
           <w:szCs w:val="24"/>
         </w:rPr>
-        <w:t xml:space="preserve"> adalah komunikasi, perencanaan cepat, perancangan cepat, pembuatan prototipe, dan evaluasi prototipe. Tahapan diulang dari awal jika setelah evaluasi masih perlu perbaikan ataupun pengembangan pada prototipe</w:t>
-      </w:r>
-      <w:proofErr w:type="gramStart"/>
-      <w:r>
-        <w:rPr>
-          <w:rFonts w:eastAsia="Times New Roman" w:cs="Times New Roman"/>
-          <w:szCs w:val="24"/>
-        </w:rPr>
-        <w:t xml:space="preserve">. </w:t>
+        <w:t xml:space="preserve"> adalah komunikasi, perencanaan cepat, perancangan cepat, pembuatan prototipe, dan evaluasi prototipe. Tahapan diulang dari awal jika setelah evaluasi masih perlu perbaikan ataupun pengembangan pada prototipe. </w:t>
       </w:r>
       <w:r>
         <w:rPr>
@@ -1121,7 +1051,6 @@
         </w:rPr>
         <w:t>.</w:t>
       </w:r>
-      <w:proofErr w:type="gramEnd"/>
     </w:p>
     <w:p>
       <w:pPr>
@@ -1203,23 +1132,7 @@
           <w:rFonts w:cs="Times New Roman"/>
           <w:szCs w:val="24"/>
         </w:rPr>
-        <w:t xml:space="preserve">SHALHAN RADIFAN PILLI. Development Of Microsoft SQL Server Monitoring System (Case </w:t>
-      </w:r>
-      <w:proofErr w:type="gramStart"/>
-      <w:r>
-        <w:rPr>
-          <w:rFonts w:cs="Times New Roman"/>
-          <w:szCs w:val="24"/>
-        </w:rPr>
-        <w:t>Study :</w:t>
-      </w:r>
-      <w:proofErr w:type="gramEnd"/>
-      <w:r>
-        <w:rPr>
-          <w:rFonts w:cs="Times New Roman"/>
-          <w:szCs w:val="24"/>
-        </w:rPr>
-        <w:t xml:space="preserve"> IPB). Supervised   by IRMAN HERMADI.</w:t>
+        <w:t>SHALHAN RADIFAN PILLI. Development Of Microsoft SQL Server Monitoring System (Case Study : IPB). Supervised   by IRMAN HERMADI.</w:t>
       </w:r>
     </w:p>
     <w:p>
@@ -1252,115 +1165,7 @@
           <w:i/>
           <w:szCs w:val="24"/>
         </w:rPr>
-        <w:t xml:space="preserve">Bogor Agricultural </w:t>
-      </w:r>
-      <w:proofErr w:type="gramStart"/>
-      <w:r>
-        <w:rPr>
-          <w:rFonts w:eastAsia="Times New Roman" w:cs="Times New Roman"/>
-          <w:i/>
-          <w:szCs w:val="24"/>
-        </w:rPr>
-        <w:t>University  is</w:t>
-      </w:r>
-      <w:proofErr w:type="gramEnd"/>
-      <w:r>
-        <w:rPr>
-          <w:rFonts w:eastAsia="Times New Roman" w:cs="Times New Roman"/>
-          <w:i/>
-          <w:szCs w:val="24"/>
-        </w:rPr>
-        <w:t xml:space="preserve"> developing an information system to support learning activities. All the procurement of information system in Bogor Agricultural University is under supervision Directorates Data Integration and Information System. They are responsible for </w:t>
-      </w:r>
-      <w:proofErr w:type="gramStart"/>
-      <w:r>
-        <w:rPr>
-          <w:rFonts w:eastAsia="Times New Roman" w:cs="Times New Roman"/>
-          <w:i/>
-          <w:szCs w:val="24"/>
-        </w:rPr>
-        <w:t>all of</w:t>
-      </w:r>
-      <w:proofErr w:type="gramEnd"/>
-      <w:r>
-        <w:rPr>
-          <w:rFonts w:eastAsia="Times New Roman" w:cs="Times New Roman"/>
-          <w:i/>
-          <w:szCs w:val="24"/>
-        </w:rPr>
-        <w:t xml:space="preserve"> the information system component such as server and database.  The stability of those components should be maintained </w:t>
-      </w:r>
-      <w:proofErr w:type="gramStart"/>
-      <w:r>
-        <w:rPr>
-          <w:rFonts w:eastAsia="Times New Roman" w:cs="Times New Roman"/>
-          <w:i/>
-          <w:szCs w:val="24"/>
-        </w:rPr>
-        <w:t>in order to</w:t>
-      </w:r>
-      <w:proofErr w:type="gramEnd"/>
-      <w:r>
-        <w:rPr>
-          <w:rFonts w:eastAsia="Times New Roman" w:cs="Times New Roman"/>
-          <w:i/>
-          <w:szCs w:val="24"/>
-        </w:rPr>
-        <w:t xml:space="preserve"> keep system running normaly.  Although the native auditing tools is already exist in the Database Management System (DBMS) that used by Bogor Agricultural University which is Microsoft SQL Server (MSSQL), however using a </w:t>
-      </w:r>
-      <w:proofErr w:type="gramStart"/>
-      <w:r>
-        <w:rPr>
-          <w:rFonts w:eastAsia="Times New Roman" w:cs="Times New Roman"/>
-          <w:i/>
-          <w:szCs w:val="24"/>
-        </w:rPr>
-        <w:t>native  auditing</w:t>
-      </w:r>
-      <w:proofErr w:type="gramEnd"/>
-      <w:r>
-        <w:rPr>
-          <w:rFonts w:eastAsia="Times New Roman" w:cs="Times New Roman"/>
-          <w:i/>
-          <w:szCs w:val="24"/>
-        </w:rPr>
-        <w:t xml:space="preserve"> tools is impossible because it will break the existing rules. Therefore, this study </w:t>
-      </w:r>
-      <w:proofErr w:type="gramStart"/>
-      <w:r>
-        <w:rPr>
-          <w:rFonts w:eastAsia="Times New Roman" w:cs="Times New Roman"/>
-          <w:i/>
-          <w:szCs w:val="24"/>
-        </w:rPr>
-        <w:t>aim</w:t>
-      </w:r>
-      <w:proofErr w:type="gramEnd"/>
-      <w:r>
-        <w:rPr>
-          <w:rFonts w:eastAsia="Times New Roman" w:cs="Times New Roman"/>
-          <w:i/>
-          <w:szCs w:val="24"/>
-        </w:rPr>
-        <w:t xml:space="preserve"> to develope a MSSQL monitoring system. The system can monitor server condition and database activites. The system is </w:t>
-      </w:r>
-      <w:proofErr w:type="gramStart"/>
-      <w:r>
-        <w:rPr>
-          <w:rFonts w:eastAsia="Times New Roman" w:cs="Times New Roman"/>
-          <w:i/>
-          <w:szCs w:val="24"/>
-        </w:rPr>
-        <w:t>developed  by</w:t>
-      </w:r>
-      <w:proofErr w:type="gramEnd"/>
-      <w:r>
-        <w:rPr>
-          <w:rFonts w:eastAsia="Times New Roman" w:cs="Times New Roman"/>
-          <w:i/>
-          <w:szCs w:val="24"/>
-        </w:rPr>
-        <w:t xml:space="preserve"> using Java and Android SDK as the programming language, and Prototyping as the system development method. Prototyping method have five stages which are communication, quick plan, quick design, construction of prototype, and evaluation. The stages are repeated from beginning if improvement and development is still needed after doing an evaluation of the prototype. </w:t>
+        <w:t xml:space="preserve">Bogor Agricultural University  is developing an information system to support learning activities. All the procurement of information system in Bogor Agricultural University is under supervision Directorates Data Integration and Information System. They are responsible for all of the information system component such as server and database.  The stability of those components should be maintained in order to keep system running normaly.  Although the native auditing tools is already exist in the Database Management System (DBMS) that used by Bogor Agricultural University which is Microsoft SQL Server (MSSQL), however using a native  auditing tools is impossible because it will break the existing rules. Therefore, this study aim to develope a MSSQL monitoring system. The system can monitor server condition and database activites. The system is developed  by using Java and Android SDK as the programming language, and Prototyping as the system development method. Prototyping method have five stages which are communication, quick plan, quick design, construction of prototype, and evaluation. The stages are repeated from beginning if improvement and development is still needed after doing an evaluation of the prototype. </w:t>
       </w:r>
     </w:p>
     <w:p>
@@ -1538,27 +1343,7 @@
                                 <w:sz w:val="28"/>
                                 <w:szCs w:val="28"/>
                               </w:rPr>
-                              <w:t xml:space="preserve">PENGEMBANGAN SISTEM MONITORING MICROSOFT SQL SERVER (STUDI </w:t>
-                            </w:r>
-                            <w:proofErr w:type="gramStart"/>
-                            <w:r>
-                              <w:rPr>
-                                <w:rFonts w:cs="Times New Roman"/>
-                                <w:b/>
-                                <w:sz w:val="28"/>
-                                <w:szCs w:val="28"/>
-                              </w:rPr>
-                              <w:t>KASUS :</w:t>
-                            </w:r>
-                            <w:proofErr w:type="gramEnd"/>
-                            <w:r>
-                              <w:rPr>
-                                <w:rFonts w:cs="Times New Roman"/>
-                                <w:b/>
-                                <w:sz w:val="28"/>
-                                <w:szCs w:val="28"/>
-                              </w:rPr>
-                              <w:t xml:space="preserve"> IPB)</w:t>
+                              <w:t>PENGEMBANGAN SISTEM MONITORING MICROSOFT SQL SERVER (STUDI KASUS : IPB)</w:t>
                             </w:r>
                           </w:p>
                           <w:p>
@@ -1611,27 +1396,7 @@
                           <w:sz w:val="28"/>
                           <w:szCs w:val="28"/>
                         </w:rPr>
-                        <w:t xml:space="preserve">PENGEMBANGAN SISTEM MONITORING MICROSOFT SQL SERVER (STUDI </w:t>
-                      </w:r>
-                      <w:proofErr w:type="gramStart"/>
-                      <w:r>
-                        <w:rPr>
-                          <w:rFonts w:cs="Times New Roman"/>
-                          <w:b/>
-                          <w:sz w:val="28"/>
-                          <w:szCs w:val="28"/>
-                        </w:rPr>
-                        <w:t>KASUS :</w:t>
-                      </w:r>
-                      <w:proofErr w:type="gramEnd"/>
-                      <w:r>
-                        <w:rPr>
-                          <w:rFonts w:cs="Times New Roman"/>
-                          <w:b/>
-                          <w:sz w:val="28"/>
-                          <w:szCs w:val="28"/>
-                        </w:rPr>
-                        <w:t xml:space="preserve"> IPB)</w:t>
+                        <w:t>PENGEMBANGAN SISTEM MONITORING MICROSOFT SQL SERVER (STUDI KASUS : IPB)</w:t>
                       </w:r>
                     </w:p>
                     <w:p>
@@ -6198,23 +5963,7 @@
           <w:rFonts w:eastAsia="Times New Roman" w:cs="Times New Roman"/>
           <w:szCs w:val="24"/>
         </w:rPr>
-        <w:t xml:space="preserve"> IPB menggunakan Microsoft SQL Server (MSSQL) sebagai DBMS institut. Berdasarkan data dari DB-Engine (2016), MSSQL berada di peringkat ketiga </w:t>
-      </w:r>
-      <w:proofErr w:type="gramStart"/>
-      <w:r>
-        <w:rPr>
-          <w:rFonts w:eastAsia="Times New Roman" w:cs="Times New Roman"/>
-          <w:szCs w:val="24"/>
-        </w:rPr>
-        <w:t>sebagai  DBMS</w:t>
-      </w:r>
-      <w:proofErr w:type="gramEnd"/>
-      <w:r>
-        <w:rPr>
-          <w:rFonts w:eastAsia="Times New Roman" w:cs="Times New Roman"/>
-          <w:szCs w:val="24"/>
-        </w:rPr>
-        <w:t xml:space="preserve"> terpopuler di dunia dengan skor 1226. Peringkat tersebut berada di atas PostgreSQL dan MongoDb yang menempati peringkat empat dan lima.  Selain IPB, MSSQL juga digunakan oleh perusahaan besar seperti Microsoft Corporation, Eagle Creek Software Service, dan Kiewit Corporation (Idatalabs 2016). </w:t>
+        <w:t xml:space="preserve"> IPB menggunakan Microsoft SQL Server (MSSQL) sebagai DBMS institut. Berdasarkan data dari DB-Engine (2016), MSSQL berada di peringkat ketiga sebagai  DBMS terpopuler di dunia dengan skor 1226. Peringkat tersebut berada di atas PostgreSQL dan MongoDb yang menempati peringkat empat dan lima.  Selain IPB, MSSQL juga digunakan oleh perusahaan besar seperti Microsoft Corporation, Eagle Creek Software Service, dan Kiewit Corporation (Idatalabs 2016). </w:t>
       </w:r>
     </w:p>
     <w:p>
@@ -6374,16 +6123,7 @@
           <w:i/>
           <w:szCs w:val="24"/>
         </w:rPr>
-        <w:t xml:space="preserve">native </w:t>
-      </w:r>
-      <w:proofErr w:type="gramStart"/>
-      <w:r>
-        <w:rPr>
-          <w:rFonts w:eastAsia="Times New Roman" w:cs="Times New Roman"/>
-          <w:i/>
-          <w:szCs w:val="24"/>
-        </w:rPr>
-        <w:t xml:space="preserve">auditing, </w:t>
+        <w:t xml:space="preserve">native auditing, </w:t>
       </w:r>
       <w:r>
         <w:rPr>
@@ -6398,16 +6138,7 @@
           <w:i/>
           <w:szCs w:val="24"/>
         </w:rPr>
-        <w:t>network</w:t>
-      </w:r>
-      <w:proofErr w:type="gramEnd"/>
-      <w:r>
-        <w:rPr>
-          <w:rFonts w:eastAsia="Times New Roman" w:cs="Times New Roman"/>
-          <w:i/>
-          <w:szCs w:val="24"/>
-        </w:rPr>
-        <w:t xml:space="preserve">-based monitoring, </w:t>
+        <w:t xml:space="preserve">network-based monitoring, </w:t>
       </w:r>
       <w:r>
         <w:rPr>
@@ -6504,23 +6235,7 @@
           <w:rFonts w:eastAsia="Times New Roman" w:cs="Times New Roman"/>
           <w:szCs w:val="24"/>
         </w:rPr>
-        <w:t xml:space="preserve"> dengan </w:t>
-      </w:r>
-      <w:proofErr w:type="gramStart"/>
-      <w:r>
-        <w:rPr>
-          <w:rFonts w:eastAsia="Times New Roman" w:cs="Times New Roman"/>
-          <w:szCs w:val="24"/>
-        </w:rPr>
-        <w:t>menggunakan  alat</w:t>
-      </w:r>
-      <w:proofErr w:type="gramEnd"/>
-      <w:r>
-        <w:rPr>
-          <w:rFonts w:eastAsia="Times New Roman" w:cs="Times New Roman"/>
-          <w:szCs w:val="24"/>
-        </w:rPr>
-        <w:t xml:space="preserve"> (</w:t>
+        <w:t xml:space="preserve"> dengan menggunakan  alat (</w:t>
       </w:r>
       <w:r>
         <w:rPr>
@@ -6837,128 +6552,96 @@
           <w:rFonts w:eastAsia="Times New Roman" w:cs="Times New Roman"/>
           <w:szCs w:val="24"/>
         </w:rPr>
+        <w:t xml:space="preserve"> terhadap  basisdata adalah hal yang krusial agar aktivitas tidak normal pada data dapat ditangani dengan cepat (Dharani dan Sangeetha 2013). Karena itu, pengembangan sistem </w:t>
+      </w:r>
+      <w:r>
+        <w:rPr>
+          <w:rFonts w:eastAsia="Times New Roman" w:cs="Times New Roman"/>
+          <w:i/>
+          <w:szCs w:val="24"/>
+        </w:rPr>
+        <w:t>monitoring</w:t>
+      </w:r>
+      <w:r>
+        <w:rPr>
+          <w:rFonts w:eastAsia="Times New Roman" w:cs="Times New Roman"/>
+          <w:szCs w:val="24"/>
+        </w:rPr>
+        <w:t xml:space="preserve"> selanjutnya akan mencakup </w:t>
+      </w:r>
+      <w:r>
+        <w:rPr>
+          <w:rFonts w:eastAsia="Times New Roman" w:cs="Times New Roman"/>
+          <w:i/>
+          <w:szCs w:val="24"/>
+        </w:rPr>
+        <w:t xml:space="preserve">monitoring </w:t>
+      </w:r>
+      <w:r>
+        <w:rPr>
+          <w:rFonts w:eastAsia="Times New Roman" w:cs="Times New Roman"/>
+          <w:szCs w:val="24"/>
+        </w:rPr>
+        <w:t xml:space="preserve">aktivitas basisdata dan menggunakan </w:t>
+      </w:r>
+    </w:p>
+    <w:p>
+      <w:pPr>
+        <w:widowControl w:val="0"/>
+        <w:rPr>
+          <w:rFonts w:cs="Times New Roman"/>
+        </w:rPr>
+      </w:pPr>
+      <w:r>
+        <w:rPr>
+          <w:rFonts w:eastAsia="Times New Roman" w:cs="Times New Roman"/>
+          <w:szCs w:val="24"/>
+        </w:rPr>
+        <w:t xml:space="preserve">pendekatan </w:t>
+      </w:r>
+      <w:r>
+        <w:rPr>
+          <w:rFonts w:eastAsia="Times New Roman" w:cs="Times New Roman"/>
+          <w:i/>
+          <w:szCs w:val="24"/>
+        </w:rPr>
+        <w:t>host-based agent</w:t>
+      </w:r>
+      <w:r>
+        <w:rPr>
+          <w:rFonts w:eastAsia="Times New Roman" w:cs="Times New Roman"/>
+          <w:szCs w:val="24"/>
+        </w:rPr>
+        <w:t xml:space="preserve"> agar pengawasan terhadap perangkat keras pada server tetap dapat dilakukan. Sistem </w:t>
+      </w:r>
+      <w:r>
+        <w:rPr>
+          <w:rFonts w:eastAsia="Times New Roman" w:cs="Times New Roman"/>
+          <w:i/>
+          <w:szCs w:val="24"/>
+        </w:rPr>
+        <w:t>monitoring</w:t>
+      </w:r>
+      <w:r>
+        <w:rPr>
+          <w:rFonts w:eastAsia="Times New Roman" w:cs="Times New Roman"/>
+          <w:szCs w:val="24"/>
+        </w:rPr>
+        <w:t xml:space="preserve"> harus bisa memberikan informasi mengenai kondisi server basisdata </w:t>
+      </w:r>
+      <w:r>
+        <w:rPr>
+          <w:rFonts w:eastAsia="Times New Roman" w:cs="Times New Roman"/>
+          <w:szCs w:val="24"/>
+        </w:rPr>
         <w:t xml:space="preserve"> </w:t>
       </w:r>
-      <w:proofErr w:type="gramStart"/>
-      <w:r>
-        <w:rPr>
-          <w:rFonts w:eastAsia="Times New Roman" w:cs="Times New Roman"/>
-          <w:szCs w:val="24"/>
-        </w:rPr>
-        <w:t>terhadap  basisdata</w:t>
-      </w:r>
-      <w:proofErr w:type="gramEnd"/>
-      <w:r>
-        <w:rPr>
-          <w:rFonts w:eastAsia="Times New Roman" w:cs="Times New Roman"/>
-          <w:szCs w:val="24"/>
-        </w:rPr>
-        <w:t xml:space="preserve"> adalah hal yang krusial agar aktivitas tidak normal pada data dapat ditangani dengan cepat (Dharani dan Sangeetha 2013). Karena itu, pengembangan sistem </w:t>
-      </w:r>
-      <w:r>
-        <w:rPr>
-          <w:rFonts w:eastAsia="Times New Roman" w:cs="Times New Roman"/>
-          <w:i/>
-          <w:szCs w:val="24"/>
-        </w:rPr>
-        <w:t>monitoring</w:t>
-      </w:r>
-      <w:r>
-        <w:rPr>
-          <w:rFonts w:eastAsia="Times New Roman" w:cs="Times New Roman"/>
-          <w:szCs w:val="24"/>
-        </w:rPr>
-        <w:t xml:space="preserve"> selanjutnya akan mencakup </w:t>
-      </w:r>
-      <w:r>
-        <w:rPr>
-          <w:rFonts w:eastAsia="Times New Roman" w:cs="Times New Roman"/>
-          <w:i/>
-          <w:szCs w:val="24"/>
-        </w:rPr>
-        <w:t xml:space="preserve">monitoring </w:t>
-      </w:r>
-      <w:r>
-        <w:rPr>
-          <w:rFonts w:eastAsia="Times New Roman" w:cs="Times New Roman"/>
-          <w:szCs w:val="24"/>
-        </w:rPr>
-        <w:t xml:space="preserve">aktivitas basisdata dan menggunakan </w:t>
-      </w:r>
-    </w:p>
-    <w:p>
-      <w:pPr>
-        <w:widowControl w:val="0"/>
-        <w:rPr>
-          <w:rFonts w:cs="Times New Roman"/>
-        </w:rPr>
-      </w:pPr>
-      <w:r>
-        <w:rPr>
-          <w:rFonts w:eastAsia="Times New Roman" w:cs="Times New Roman"/>
-          <w:szCs w:val="24"/>
-        </w:rPr>
-        <w:t xml:space="preserve">pendekatan </w:t>
-      </w:r>
-      <w:r>
-        <w:rPr>
-          <w:rFonts w:eastAsia="Times New Roman" w:cs="Times New Roman"/>
-          <w:i/>
-          <w:szCs w:val="24"/>
-        </w:rPr>
-        <w:t>host-based agent</w:t>
-      </w:r>
-      <w:r>
-        <w:rPr>
-          <w:rFonts w:eastAsia="Times New Roman" w:cs="Times New Roman"/>
-          <w:szCs w:val="24"/>
-        </w:rPr>
-        <w:t xml:space="preserve"> agar pengawasan terhadap perangkat keras pada server tetap dapat dilakukan. Sistem </w:t>
-      </w:r>
-      <w:r>
-        <w:rPr>
-          <w:rFonts w:eastAsia="Times New Roman" w:cs="Times New Roman"/>
-          <w:i/>
-          <w:szCs w:val="24"/>
-        </w:rPr>
-        <w:t>monitoring</w:t>
-      </w:r>
-      <w:r>
-        <w:rPr>
-          <w:rFonts w:eastAsia="Times New Roman" w:cs="Times New Roman"/>
-          <w:szCs w:val="24"/>
-        </w:rPr>
-        <w:t xml:space="preserve"> harus bisa memberikan informasi mengenai kondisi server </w:t>
-      </w:r>
-      <w:proofErr w:type="gramStart"/>
-      <w:r>
-        <w:rPr>
-          <w:rFonts w:eastAsia="Times New Roman" w:cs="Times New Roman"/>
-          <w:szCs w:val="24"/>
-        </w:rPr>
-        <w:t xml:space="preserve">basisdata </w:t>
-      </w:r>
-      <w:r>
-        <w:rPr>
-          <w:rFonts w:eastAsia="Times New Roman" w:cs="Times New Roman"/>
-          <w:szCs w:val="24"/>
-        </w:rPr>
-        <w:t xml:space="preserve"> </w:t>
-      </w:r>
-      <w:r>
-        <w:rPr>
-          <w:rFonts w:eastAsia="Times New Roman" w:cs="Times New Roman"/>
-          <w:szCs w:val="24"/>
-        </w:rPr>
-        <w:t>secara</w:t>
-      </w:r>
-      <w:proofErr w:type="gramEnd"/>
-      <w:r>
-        <w:rPr>
-          <w:rFonts w:eastAsia="Times New Roman" w:cs="Times New Roman"/>
-          <w:szCs w:val="24"/>
-        </w:rPr>
-        <w:t xml:space="preserve"> </w:t>
+      <w:r>
+        <w:rPr>
+          <w:rFonts w:eastAsia="Times New Roman" w:cs="Times New Roman"/>
+          <w:szCs w:val="24"/>
+        </w:rPr>
+        <w:t xml:space="preserve">secara </w:t>
       </w:r>
       <w:r>
         <w:rPr>
@@ -7258,7 +6941,6 @@
         </w:rPr>
         <w:t xml:space="preserve">Data yang digunakan dalam penelitian ini adalah parameter yang terdapat pada MSSQL seperti nama basisdata, nama </w:t>
       </w:r>
-      <w:proofErr w:type="gramStart"/>
       <w:r>
         <w:rPr>
           <w:rFonts w:eastAsia="Times New Roman" w:cs="Times New Roman"/>
@@ -7287,15 +6969,7 @@
           <w:rFonts w:eastAsia="Times New Roman" w:cs="Times New Roman"/>
           <w:szCs w:val="24"/>
         </w:rPr>
-        <w:t>IP</w:t>
-      </w:r>
-      <w:proofErr w:type="gramEnd"/>
-      <w:r>
-        <w:rPr>
-          <w:rFonts w:eastAsia="Times New Roman" w:cs="Times New Roman"/>
-          <w:szCs w:val="24"/>
-        </w:rPr>
-        <w:t xml:space="preserve"> </w:t>
+        <w:t xml:space="preserve">IP </w:t>
       </w:r>
       <w:r>
         <w:rPr>
@@ -7907,23 +7581,7 @@
           <w:rFonts w:eastAsia="Times New Roman" w:cs="Times New Roman"/>
           <w:szCs w:val="24"/>
         </w:rPr>
-        <w:t xml:space="preserve">Perencanaan dilakukan secara cepat berdasarkan kebutuhan dan keinginan DIDSI.  Pada tahap perencanaan cepat, fungsi yang dibutuhkan oleh sistem dari hasil komunikasi kepada DIDSI dianalisis lebih lanjut untuk menggambarkan proses bisnisnya. Proses bisnis </w:t>
-      </w:r>
-      <w:proofErr w:type="gramStart"/>
-      <w:r>
-        <w:rPr>
-          <w:rFonts w:eastAsia="Times New Roman" w:cs="Times New Roman"/>
-          <w:szCs w:val="24"/>
-        </w:rPr>
-        <w:t>tersebut  direpresentasikan</w:t>
-      </w:r>
-      <w:proofErr w:type="gramEnd"/>
-      <w:r>
-        <w:rPr>
-          <w:rFonts w:eastAsia="Times New Roman" w:cs="Times New Roman"/>
-          <w:szCs w:val="24"/>
-        </w:rPr>
-        <w:t xml:space="preserve"> dalam bentuk </w:t>
+        <w:t xml:space="preserve">Perencanaan dilakukan secara cepat berdasarkan kebutuhan dan keinginan DIDSI.  Pada tahap perencanaan cepat, fungsi yang dibutuhkan oleh sistem dari hasil komunikasi kepada DIDSI dianalisis lebih lanjut untuk menggambarkan proses bisnisnya. Proses bisnis tersebut  direpresentasikan dalam bentuk </w:t>
       </w:r>
       <w:r>
         <w:rPr>
@@ -8104,23 +7762,7 @@
           <w:rFonts w:eastAsia="Times New Roman" w:cs="Times New Roman"/>
           <w:szCs w:val="24"/>
         </w:rPr>
-        <w:t xml:space="preserve"> dapat </w:t>
-      </w:r>
-      <w:proofErr w:type="gramStart"/>
-      <w:r>
-        <w:rPr>
-          <w:rFonts w:eastAsia="Times New Roman" w:cs="Times New Roman"/>
-          <w:szCs w:val="24"/>
-        </w:rPr>
-        <w:t>merasakan  sistem</w:t>
-      </w:r>
-      <w:proofErr w:type="gramEnd"/>
-      <w:r>
-        <w:rPr>
-          <w:rFonts w:eastAsia="Times New Roman" w:cs="Times New Roman"/>
-          <w:szCs w:val="24"/>
-        </w:rPr>
-        <w:t xml:space="preserve"> yang diinginkannya terlebih dahulu sebelum mempublikasikannya. Pembuatan prototipe juga digunakan sebagai mekanisme untuk mengidentifikasi kebutuhan sistem. </w:t>
+        <w:t xml:space="preserve"> dapat merasakan  sistem yang diinginkannya terlebih dahulu sebelum mempublikasikannya. Pembuatan prototipe juga digunakan sebagai mekanisme untuk mengidentifikasi kebutuhan sistem. </w:t>
       </w:r>
     </w:p>
     <w:p>
@@ -9435,23 +9077,7 @@
           <w:rFonts w:cs="Times New Roman"/>
           <w:szCs w:val="24"/>
         </w:rPr>
-        <w:t xml:space="preserve"> dibawah </w:t>
-      </w:r>
-      <w:proofErr w:type="gramStart"/>
-      <w:r>
-        <w:rPr>
-          <w:rFonts w:cs="Times New Roman"/>
-          <w:szCs w:val="24"/>
-        </w:rPr>
-        <w:t>ini,  super</w:t>
-      </w:r>
-      <w:proofErr w:type="gramEnd"/>
-      <w:r>
-        <w:rPr>
-          <w:rFonts w:cs="Times New Roman"/>
-          <w:szCs w:val="24"/>
-        </w:rPr>
-        <w:t xml:space="preserve"> admin memiliki akses keseluruh fungsi yang ada pada sistem MSSQL. </w:t>
+        <w:t xml:space="preserve"> dibawah ini,  super admin memiliki akses keseluruh fungsi yang ada pada sistem MSSQL. </w:t>
       </w:r>
       <w:r>
         <w:rPr>
@@ -11097,23 +10723,7 @@
           <w:rFonts w:eastAsia="Times New Roman" w:cs="Times New Roman"/>
           <w:szCs w:val="24"/>
         </w:rPr>
-        <w:t xml:space="preserve"> Microsoft SQL Server (Studi </w:t>
-      </w:r>
-      <w:proofErr w:type="gramStart"/>
-      <w:r>
-        <w:rPr>
-          <w:rFonts w:eastAsia="Times New Roman" w:cs="Times New Roman"/>
-          <w:szCs w:val="24"/>
-        </w:rPr>
-        <w:t>Kasus :</w:t>
-      </w:r>
-      <w:proofErr w:type="gramEnd"/>
-      <w:r>
-        <w:rPr>
-          <w:rFonts w:eastAsia="Times New Roman" w:cs="Times New Roman"/>
-          <w:szCs w:val="24"/>
-        </w:rPr>
-        <w:t xml:space="preserve"> IPB). </w:t>
+        <w:t xml:space="preserve"> Microsoft SQL Server (Studi Kasus : IPB). </w:t>
       </w:r>
       <w:r>
         <w:rPr>
@@ -11749,28 +11359,13 @@
                                 <w:rFonts w:eastAsia="Times New Roman"/>
                                 <w:i/>
                               </w:rPr>
-                              <w:t xml:space="preserve">monitoring </w:t>
-                            </w:r>
-                            <w:proofErr w:type="gramStart"/>
-                            <w:r>
-                              <w:rPr>
-                                <w:rFonts w:eastAsia="Times New Roman"/>
-                                <w:i/>
-                              </w:rPr>
-                              <w:t xml:space="preserve">job </w:t>
+                              <w:t xml:space="preserve">monitoring job </w:t>
                             </w:r>
                             <w:r>
                               <w:rPr>
                                 <w:rFonts w:eastAsia="Times New Roman"/>
                               </w:rPr>
-                              <w:t xml:space="preserve"> sistem</w:t>
-                            </w:r>
-                            <w:proofErr w:type="gramEnd"/>
-                            <w:r>
-                              <w:rPr>
-                                <w:rFonts w:eastAsia="Times New Roman"/>
-                              </w:rPr>
-                              <w:t xml:space="preserve"> </w:t>
+                              <w:t xml:space="preserve"> sistem </w:t>
                             </w:r>
                             <w:r>
                               <w:rPr>
@@ -11862,28 +11457,13 @@
                           <w:rFonts w:eastAsia="Times New Roman"/>
                           <w:i/>
                         </w:rPr>
-                        <w:t xml:space="preserve">monitoring </w:t>
-                      </w:r>
-                      <w:proofErr w:type="gramStart"/>
-                      <w:r>
-                        <w:rPr>
-                          <w:rFonts w:eastAsia="Times New Roman"/>
-                          <w:i/>
-                        </w:rPr>
-                        <w:t xml:space="preserve">job </w:t>
+                        <w:t xml:space="preserve">monitoring job </w:t>
                       </w:r>
                       <w:r>
                         <w:rPr>
                           <w:rFonts w:eastAsia="Times New Roman"/>
                         </w:rPr>
-                        <w:t xml:space="preserve"> sistem</w:t>
-                      </w:r>
-                      <w:proofErr w:type="gramEnd"/>
-                      <w:r>
-                        <w:rPr>
-                          <w:rFonts w:eastAsia="Times New Roman"/>
-                        </w:rPr>
-                        <w:t xml:space="preserve"> </w:t>
+                        <w:t xml:space="preserve"> sistem </w:t>
                       </w:r>
                       <w:r>
                         <w:rPr>
@@ -12417,23 +11997,7 @@
           <w:rFonts w:eastAsia="Times New Roman" w:cs="Times New Roman"/>
           <w:szCs w:val="24"/>
         </w:rPr>
-        <w:t xml:space="preserve"> dengan OS Android </w:t>
-      </w:r>
-      <w:proofErr w:type="gramStart"/>
-      <w:r>
-        <w:rPr>
-          <w:rFonts w:eastAsia="Times New Roman" w:cs="Times New Roman"/>
-          <w:szCs w:val="24"/>
-        </w:rPr>
-        <w:t>6.0  dan</w:t>
-      </w:r>
-      <w:proofErr w:type="gramEnd"/>
-      <w:r>
-        <w:rPr>
-          <w:rFonts w:eastAsia="Times New Roman" w:cs="Times New Roman"/>
-          <w:szCs w:val="24"/>
-        </w:rPr>
-        <w:t xml:space="preserve"> dikembangkan menggunakan bahasa Java dan </w:t>
+        <w:t xml:space="preserve"> dengan OS Android 6.0  dan dikembangkan menggunakan bahasa Java dan </w:t>
       </w:r>
       <w:r>
         <w:rPr>
@@ -12450,21 +12014,12 @@
         </w:rPr>
         <w:t xml:space="preserve"> Android SDK. </w:t>
       </w:r>
-      <w:proofErr w:type="gramStart"/>
-      <w:r>
-        <w:rPr>
-          <w:rFonts w:eastAsia="Times New Roman" w:cs="Times New Roman"/>
-          <w:szCs w:val="24"/>
-        </w:rPr>
-        <w:t>Beberapa  gambar</w:t>
-      </w:r>
-      <w:proofErr w:type="gramEnd"/>
-      <w:r>
-        <w:rPr>
-          <w:rFonts w:eastAsia="Times New Roman" w:cs="Times New Roman"/>
-          <w:szCs w:val="24"/>
-        </w:rPr>
-        <w:t xml:space="preserve"> dari hasil </w:t>
+      <w:r>
+        <w:rPr>
+          <w:rFonts w:eastAsia="Times New Roman" w:cs="Times New Roman"/>
+          <w:szCs w:val="24"/>
+        </w:rPr>
+        <w:t xml:space="preserve">Beberapa  gambar dari hasil </w:t>
       </w:r>
       <w:r>
         <w:rPr>
@@ -12503,47 +12058,6 @@
         </w:rPr>
         <w:t xml:space="preserve"> </w:t>
       </w:r>
-      <w:r>
-        <w:rPr>
-          <w:rFonts w:cs="Times New Roman"/>
-        </w:rPr>
-        <w:t xml:space="preserve">Keseluruhan hasil </w:t>
-      </w:r>
-      <w:r>
-        <w:rPr>
-          <w:rFonts w:cs="Times New Roman"/>
-          <w:i/>
-        </w:rPr>
-        <w:t>interface</w:t>
-      </w:r>
-      <w:r>
-        <w:rPr>
-          <w:rFonts w:cs="Times New Roman"/>
-        </w:rPr>
-        <w:t xml:space="preserve"> sistem </w:t>
-      </w:r>
-      <w:r>
-        <w:rPr>
-          <w:rFonts w:cs="Times New Roman"/>
-          <w:i/>
-        </w:rPr>
-        <w:t xml:space="preserve">monitoring </w:t>
-      </w:r>
-      <w:r>
-        <w:rPr>
-          <w:rFonts w:cs="Times New Roman"/>
-        </w:rPr>
-        <w:t>MSSQL iterasi 1 dapat dilihat pada Lampiran 4</w:t>
-      </w:r>
-    </w:p>
-    <w:p>
-      <w:pPr>
-        <w:widowControl w:val="0"/>
-        <w:ind w:firstLine="0"/>
-        <w:rPr>
-          <w:rFonts w:cs="Times New Roman"/>
-        </w:rPr>
-      </w:pPr>
     </w:p>
     <w:p>
       <w:r>
@@ -13087,15 +12601,7 @@
           <w:rFonts w:cs="Times New Roman"/>
           <w:szCs w:val="24"/>
         </w:rPr>
-        <w:t xml:space="preserve"> serta notifikasi bila ada server yang </w:t>
-      </w:r>
-      <w:proofErr w:type="gramStart"/>
-      <w:r>
-        <w:rPr>
-          <w:rFonts w:cs="Times New Roman"/>
-          <w:szCs w:val="24"/>
-        </w:rPr>
-        <w:t>mati</w:t>
+        <w:t xml:space="preserve"> serta notifikasi bila ada server yang mati</w:t>
       </w:r>
       <w:r>
         <w:rPr>
@@ -13109,15 +12615,7 @@
           <w:rFonts w:cs="Times New Roman"/>
           <w:szCs w:val="24"/>
         </w:rPr>
-        <w:t>.</w:t>
-      </w:r>
-      <w:proofErr w:type="gramEnd"/>
-      <w:r>
-        <w:rPr>
-          <w:rFonts w:cs="Times New Roman"/>
-          <w:szCs w:val="24"/>
-        </w:rPr>
-        <w:t xml:space="preserve"> Selain itu, </w:t>
+        <w:t xml:space="preserve">. Selain itu, </w:t>
       </w:r>
       <w:r>
         <w:rPr>
@@ -13161,30 +12659,14 @@
           <w:rFonts w:cs="Times New Roman"/>
           <w:szCs w:val="24"/>
         </w:rPr>
-        <w:t xml:space="preserve"> dan menyesuaikan warna aplikasi dengan warna sistem IPB pada umumnya</w:t>
-      </w:r>
-      <w:proofErr w:type="gramStart"/>
-      <w:r>
-        <w:rPr>
-          <w:rFonts w:cs="Times New Roman"/>
-          <w:szCs w:val="24"/>
-        </w:rPr>
-        <w:t>.</w:t>
-      </w:r>
-      <w:r>
-        <w:rPr>
-          <w:rFonts w:cs="Times New Roman"/>
-          <w:szCs w:val="24"/>
-        </w:rPr>
-        <w:t xml:space="preserve"> .</w:t>
-      </w:r>
-      <w:proofErr w:type="gramEnd"/>
-      <w:r>
-        <w:rPr>
-          <w:rFonts w:cs="Times New Roman"/>
-          <w:szCs w:val="24"/>
-        </w:rPr>
-        <w:t xml:space="preserve"> Oleh karena itu, penelitian dilanjutkan ke iterasi kedua untuk memenuhi </w:t>
+        <w:t xml:space="preserve"> dan menyesuaikan warna aplikasi dengan warna sistem IPB pada umumnya.</w:t>
+      </w:r>
+      <w:r>
+        <w:rPr>
+          <w:rFonts w:cs="Times New Roman"/>
+          <w:szCs w:val="24"/>
+        </w:rPr>
+        <w:t xml:space="preserve"> . Oleh karena itu, penelitian dilanjutkan ke iterasi kedua untuk memenuhi </w:t>
       </w:r>
       <w:r>
         <w:rPr>
@@ -13221,7 +12703,14 @@
           <w:rFonts w:cs="Times New Roman"/>
           <w:szCs w:val="24"/>
         </w:rPr>
-        <w:t xml:space="preserve"> 5</w:t>
+        <w:t xml:space="preserve"> </w:t>
+      </w:r>
+      <w:r>
+        <w:rPr>
+          <w:rFonts w:cs="Times New Roman"/>
+          <w:szCs w:val="24"/>
+        </w:rPr>
+        <w:t>4</w:t>
       </w:r>
       <w:r>
         <w:rPr>
@@ -13285,23 +12774,7 @@
           <w:rFonts w:cs="Times New Roman"/>
           <w:szCs w:val="24"/>
         </w:rPr>
-        <w:t xml:space="preserve"> dilakukan </w:t>
-      </w:r>
-      <w:proofErr w:type="gramStart"/>
-      <w:r>
-        <w:rPr>
-          <w:rFonts w:cs="Times New Roman"/>
-          <w:szCs w:val="24"/>
-        </w:rPr>
-        <w:t>kembali  untuk</w:t>
-      </w:r>
-      <w:proofErr w:type="gramEnd"/>
-      <w:r>
-        <w:rPr>
-          <w:rFonts w:cs="Times New Roman"/>
-          <w:szCs w:val="24"/>
-        </w:rPr>
-        <w:t xml:space="preserve"> mendapatkan </w:t>
+        <w:t xml:space="preserve"> dilakukan kembali  untuk mendapatkan </w:t>
       </w:r>
       <w:r>
         <w:rPr>
@@ -14617,23 +14090,7 @@
           <w:rFonts w:cs="Times New Roman"/>
           <w:szCs w:val="24"/>
         </w:rPr>
-        <w:t xml:space="preserve"> sehingga menuntut sebuah sistem untuk bekerja secara terus menerus. </w:t>
-      </w:r>
-      <w:proofErr w:type="gramStart"/>
-      <w:r>
-        <w:rPr>
-          <w:rFonts w:cs="Times New Roman"/>
-          <w:szCs w:val="24"/>
-        </w:rPr>
-        <w:t>Jika  hal</w:t>
-      </w:r>
-      <w:proofErr w:type="gramEnd"/>
-      <w:r>
-        <w:rPr>
-          <w:rFonts w:cs="Times New Roman"/>
-          <w:szCs w:val="24"/>
-        </w:rPr>
-        <w:t xml:space="preserve"> ini dilakukan oleh sistem utama (</w:t>
+        <w:t xml:space="preserve"> sehingga menuntut sebuah sistem untuk bekerja secara terus menerus. Jika  hal ini dilakukan oleh sistem utama (</w:t>
       </w:r>
       <w:r>
         <w:rPr>
@@ -15647,7 +15104,13 @@
         <w:t>monitoring</w:t>
       </w:r>
       <w:r>
-        <w:t xml:space="preserve"> MSSQL iterasi kedua dapat dilihat pada Lampiran 6.</w:t>
+        <w:t xml:space="preserve"> MSSQL iterasi kedua dapat dilihat pada Lampiran </w:t>
+      </w:r>
+      <w:r>
+        <w:t>5</w:t>
+      </w:r>
+      <w:r>
+        <w:t>.</w:t>
       </w:r>
     </w:p>
     <w:p>
@@ -16256,7 +15719,19 @@
         <w:rPr>
           <w:noProof/>
         </w:rPr>
-        <w:t xml:space="preserve"> MSSQL iterasi kedua dapat dilihat pada Lampiran 7.</w:t>
+        <w:t xml:space="preserve"> MSSQL iterasi kedua dapat dilihat pada Lampiran </w:t>
+      </w:r>
+      <w:r>
+        <w:rPr>
+          <w:noProof/>
+        </w:rPr>
+        <w:t>6</w:t>
+      </w:r>
+      <w:r>
+        <w:rPr>
+          <w:noProof/>
+        </w:rPr>
+        <w:t>.</w:t>
       </w:r>
     </w:p>
     <w:p>
@@ -16879,7 +16354,21 @@
           <w:rFonts w:cs="Times New Roman"/>
           <w:szCs w:val="24"/>
         </w:rPr>
-        <w:t>MSSQL dapat dilihat pada Lampiran 8.</w:t>
+        <w:t xml:space="preserve">MSSQL dapat dilihat pada Lampiran </w:t>
+      </w:r>
+      <w:r>
+        <w:rPr>
+          <w:rFonts w:cs="Times New Roman"/>
+          <w:szCs w:val="24"/>
+        </w:rPr>
+        <w:t>7</w:t>
+      </w:r>
+      <w:r>
+        <w:rPr>
+          <w:rFonts w:cs="Times New Roman"/>
+          <w:szCs w:val="24"/>
+        </w:rPr>
+        <w:t>.</w:t>
       </w:r>
     </w:p>
     <w:p>
@@ -17366,7 +16855,21 @@
           <w:rFonts w:cs="Times New Roman"/>
           <w:szCs w:val="24"/>
         </w:rPr>
-        <w:t>tambahan pada iterasi kedua berjalan dengan baik. Hasil dari pengujian dapat dilihat pada Lampiran 9.</w:t>
+        <w:t xml:space="preserve">tambahan pada iterasi kedua berjalan dengan baik. Hasil dari pengujian dapat dilihat pada Lampiran </w:t>
+      </w:r>
+      <w:r>
+        <w:rPr>
+          <w:rFonts w:cs="Times New Roman"/>
+          <w:szCs w:val="24"/>
+        </w:rPr>
+        <w:t>8</w:t>
+      </w:r>
+      <w:r>
+        <w:rPr>
+          <w:rFonts w:cs="Times New Roman"/>
+          <w:szCs w:val="24"/>
+        </w:rPr>
+        <w:t>.</w:t>
       </w:r>
     </w:p>
     <w:p>
@@ -17570,23 +17073,7 @@
           <w:rFonts w:cs="Times New Roman"/>
           <w:szCs w:val="24"/>
         </w:rPr>
-        <w:t xml:space="preserve"> MSSQL masih perlu pengembangan lebih lanjut. Sistem hanya dapat digunakan pada sistem operasi Android yang mana dibutuhkan pengembangan agar sistem dapat digunakan di sistem operasi lain seperti IOS atau Windows.  Keamanan pada sistem juga masih belum menjadi fokus utama pada penelitian </w:t>
-      </w:r>
-      <w:proofErr w:type="gramStart"/>
-      <w:r>
-        <w:rPr>
-          <w:rFonts w:cs="Times New Roman"/>
-          <w:szCs w:val="24"/>
-        </w:rPr>
-        <w:t>ini  sehingga</w:t>
-      </w:r>
-      <w:proofErr w:type="gramEnd"/>
-      <w:r>
-        <w:rPr>
-          <w:rFonts w:cs="Times New Roman"/>
-          <w:szCs w:val="24"/>
-        </w:rPr>
-        <w:t xml:space="preserve"> kemungkinan masih adanya </w:t>
+        <w:t xml:space="preserve"> MSSQL masih perlu pengembangan lebih lanjut. Sistem hanya dapat digunakan pada sistem operasi Android yang mana dibutuhkan pengembangan agar sistem dapat digunakan di sistem operasi lain seperti IOS atau Windows.  Keamanan pada sistem juga masih belum menjadi fokus utama pada penelitian ini  sehingga kemungkinan masih adanya </w:t>
       </w:r>
       <w:r>
         <w:rPr>
@@ -17609,31 +17096,14 @@
           <w:i/>
           <w:szCs w:val="24"/>
         </w:rPr>
-        <w:t xml:space="preserve">user </w:t>
-      </w:r>
-      <w:proofErr w:type="gramStart"/>
-      <w:r>
-        <w:rPr>
-          <w:rFonts w:cs="Times New Roman"/>
-          <w:i/>
-          <w:szCs w:val="24"/>
-        </w:rPr>
-        <w:t xml:space="preserve">experience </w:t>
-      </w:r>
-      <w:r>
-        <w:rPr>
-          <w:rFonts w:cs="Times New Roman"/>
-          <w:szCs w:val="24"/>
-        </w:rPr>
-        <w:t xml:space="preserve"> sehingga</w:t>
-      </w:r>
-      <w:proofErr w:type="gramEnd"/>
-      <w:r>
-        <w:rPr>
-          <w:rFonts w:cs="Times New Roman"/>
-          <w:szCs w:val="24"/>
-        </w:rPr>
-        <w:t xml:space="preserve"> sistem jadi lebih</w:t>
+        <w:t xml:space="preserve">user experience </w:t>
+      </w:r>
+      <w:r>
+        <w:rPr>
+          <w:rFonts w:cs="Times New Roman"/>
+          <w:szCs w:val="24"/>
+        </w:rPr>
+        <w:t xml:space="preserve"> sehingga sistem jadi lebih</w:t>
       </w:r>
       <w:r>
         <w:rPr>
@@ -17792,31 +17262,14 @@
           <w:i/>
           <w:szCs w:val="24"/>
         </w:rPr>
-        <w:t xml:space="preserve">Setting Up a Database Security Logging and Monitoring </w:t>
-      </w:r>
-      <w:proofErr w:type="gramStart"/>
-      <w:r>
-        <w:rPr>
-          <w:rFonts w:eastAsia="Times New Roman" w:cs="Times New Roman"/>
-          <w:i/>
-          <w:szCs w:val="24"/>
-        </w:rPr>
-        <w:t>Program</w:t>
-      </w:r>
-      <w:r>
-        <w:rPr>
-          <w:rFonts w:eastAsia="Times New Roman" w:cs="Times New Roman"/>
-          <w:szCs w:val="24"/>
-        </w:rPr>
-        <w:t xml:space="preserve">  [</w:t>
-      </w:r>
-      <w:proofErr w:type="gramEnd"/>
-      <w:r>
-        <w:rPr>
-          <w:rFonts w:eastAsia="Times New Roman" w:cs="Times New Roman"/>
-          <w:szCs w:val="24"/>
-        </w:rPr>
-        <w:t>Internet]</w:t>
+        <w:t>Setting Up a Database Security Logging and Monitoring Program</w:t>
+      </w:r>
+      <w:r>
+        <w:rPr>
+          <w:rFonts w:eastAsia="Times New Roman" w:cs="Times New Roman"/>
+          <w:szCs w:val="24"/>
+        </w:rPr>
+        <w:t xml:space="preserve">  [Internet]</w:t>
       </w:r>
       <w:r>
         <w:rPr>
@@ -17925,23 +17378,7 @@
           <w:rFonts w:eastAsia="Times New Roman" w:cs="Times New Roman"/>
           <w:szCs w:val="24"/>
         </w:rPr>
-        <w:t>Kadir A. 2014. Pengenalan Sistem Informasi edisi Revisi. Yogyakarta (ID</w:t>
-      </w:r>
-      <w:proofErr w:type="gramStart"/>
-      <w:r>
-        <w:rPr>
-          <w:rFonts w:eastAsia="Times New Roman" w:cs="Times New Roman"/>
-          <w:szCs w:val="24"/>
-        </w:rPr>
-        <w:t>) :</w:t>
-      </w:r>
-      <w:proofErr w:type="gramEnd"/>
-      <w:r>
-        <w:rPr>
-          <w:rFonts w:eastAsia="Times New Roman" w:cs="Times New Roman"/>
-          <w:szCs w:val="24"/>
-        </w:rPr>
-        <w:t xml:space="preserve"> ANDI.</w:t>
+        <w:t>Kadir A. 2014. Pengenalan Sistem Informasi edisi Revisi. Yogyakarta (ID) : ANDI.</w:t>
       </w:r>
     </w:p>
     <w:p>
@@ -17989,23 +17426,7 @@
           <w:rFonts w:eastAsia="Times New Roman" w:cs="Times New Roman"/>
           <w:szCs w:val="24"/>
         </w:rPr>
-        <w:t xml:space="preserve">McAfee. </w:t>
-      </w:r>
-      <w:proofErr w:type="gramStart"/>
-      <w:r>
-        <w:rPr>
-          <w:rFonts w:eastAsia="Times New Roman" w:cs="Times New Roman"/>
-          <w:szCs w:val="24"/>
-        </w:rPr>
-        <w:t>2012 .</w:t>
-      </w:r>
-      <w:proofErr w:type="gramEnd"/>
-      <w:r>
-        <w:rPr>
-          <w:rFonts w:eastAsia="Times New Roman" w:cs="Times New Roman"/>
-          <w:szCs w:val="24"/>
-        </w:rPr>
-        <w:t xml:space="preserve"> </w:t>
+        <w:t xml:space="preserve">McAfee. 2012 . </w:t>
       </w:r>
       <w:r>
         <w:rPr>
@@ -18390,19 +17811,8 @@
                 <w:szCs w:val="24"/>
                 <w:lang w:val="en-US"/>
               </w:rPr>
-              <w:t xml:space="preserve">Use case </w:t>
-            </w:r>
-            <w:proofErr w:type="gramStart"/>
-            <w:r>
-              <w:rPr>
-                <w:rFonts w:cs="Times New Roman"/>
-                <w:i/>
-                <w:szCs w:val="24"/>
-                <w:lang w:val="en-US"/>
-              </w:rPr>
-              <w:t>name :</w:t>
-            </w:r>
-            <w:proofErr w:type="gramEnd"/>
+              <w:t>Use case name :</w:t>
+            </w:r>
           </w:p>
         </w:tc>
         <w:tc>
@@ -18452,7 +17862,6 @@
                 <w:lang w:val="en-US"/>
               </w:rPr>
             </w:pPr>
-            <w:proofErr w:type="gramStart"/>
             <w:r>
               <w:rPr>
                 <w:rFonts w:cs="Times New Roman"/>
@@ -18462,7 +17871,6 @@
               </w:rPr>
               <w:t>Scenario :</w:t>
             </w:r>
-            <w:proofErr w:type="gramEnd"/>
           </w:p>
         </w:tc>
         <w:tc>
@@ -18503,25 +17911,7 @@
                 <w:szCs w:val="24"/>
                 <w:lang w:val="en-US"/>
               </w:rPr>
-              <w:t xml:space="preserve"> </w:t>
-            </w:r>
-            <w:proofErr w:type="gramStart"/>
-            <w:r>
-              <w:rPr>
-                <w:rFonts w:cs="Times New Roman"/>
-                <w:szCs w:val="24"/>
-                <w:lang w:val="en-US"/>
-              </w:rPr>
-              <w:t>berupa :</w:t>
-            </w:r>
-            <w:proofErr w:type="gramEnd"/>
-            <w:r>
-              <w:rPr>
-                <w:rFonts w:cs="Times New Roman"/>
-                <w:szCs w:val="24"/>
-                <w:lang w:val="en-US"/>
-              </w:rPr>
-              <w:t xml:space="preserve"> </w:t>
+              <w:t xml:space="preserve"> berupa : </w:t>
             </w:r>
             <w:r>
               <w:rPr>
@@ -18587,19 +17977,8 @@
                 <w:szCs w:val="24"/>
                 <w:lang w:val="en-US"/>
               </w:rPr>
-              <w:t xml:space="preserve">Triggering </w:t>
-            </w:r>
-            <w:proofErr w:type="gramStart"/>
-            <w:r>
-              <w:rPr>
-                <w:rFonts w:cs="Times New Roman"/>
-                <w:i/>
-                <w:szCs w:val="24"/>
-                <w:lang w:val="en-US"/>
-              </w:rPr>
-              <w:t>event :</w:t>
-            </w:r>
-            <w:proofErr w:type="gramEnd"/>
+              <w:t>Triggering event :</w:t>
+            </w:r>
           </w:p>
         </w:tc>
         <w:tc>
@@ -18664,19 +18043,8 @@
                 <w:szCs w:val="24"/>
                 <w:lang w:val="en-US"/>
               </w:rPr>
-              <w:t xml:space="preserve">Brief </w:t>
-            </w:r>
-            <w:proofErr w:type="gramStart"/>
-            <w:r>
-              <w:rPr>
-                <w:rFonts w:cs="Times New Roman"/>
-                <w:i/>
-                <w:szCs w:val="24"/>
-                <w:lang w:val="en-US"/>
-              </w:rPr>
-              <w:t>description :</w:t>
-            </w:r>
-            <w:proofErr w:type="gramEnd"/>
+              <w:t>Brief description :</w:t>
+            </w:r>
           </w:p>
         </w:tc>
         <w:tc>
@@ -18738,7 +18106,6 @@
                 <w:lang w:val="en-US"/>
               </w:rPr>
             </w:pPr>
-            <w:proofErr w:type="gramStart"/>
             <w:r>
               <w:rPr>
                 <w:rFonts w:cs="Times New Roman"/>
@@ -18748,7 +18115,6 @@
               </w:rPr>
               <w:t>Actors :</w:t>
             </w:r>
-            <w:proofErr w:type="gramEnd"/>
           </w:p>
         </w:tc>
         <w:tc>
@@ -18804,19 +18170,8 @@
                 <w:szCs w:val="24"/>
                 <w:lang w:val="en-US"/>
               </w:rPr>
-              <w:t xml:space="preserve">Related use </w:t>
-            </w:r>
-            <w:proofErr w:type="gramStart"/>
-            <w:r>
-              <w:rPr>
-                <w:rFonts w:cs="Times New Roman"/>
-                <w:i/>
-                <w:szCs w:val="24"/>
-                <w:lang w:val="en-US"/>
-              </w:rPr>
-              <w:t>case :</w:t>
-            </w:r>
-            <w:proofErr w:type="gramEnd"/>
+              <w:t>Related use case :</w:t>
+            </w:r>
           </w:p>
         </w:tc>
         <w:tc>
@@ -18855,7 +18210,6 @@
                 <w:lang w:val="en-US"/>
               </w:rPr>
             </w:pPr>
-            <w:proofErr w:type="gramStart"/>
             <w:r>
               <w:rPr>
                 <w:rFonts w:cs="Times New Roman"/>
@@ -18865,7 +18219,6 @@
               </w:rPr>
               <w:t>Stakeholders :</w:t>
             </w:r>
-            <w:proofErr w:type="gramEnd"/>
           </w:p>
         </w:tc>
         <w:tc>
@@ -18914,7 +18267,6 @@
                 <w:lang w:val="en-US"/>
               </w:rPr>
             </w:pPr>
-            <w:proofErr w:type="gramStart"/>
             <w:r>
               <w:rPr>
                 <w:rFonts w:cs="Times New Roman"/>
@@ -18924,7 +18276,6 @@
               </w:rPr>
               <w:t>Preconditions :</w:t>
             </w:r>
-            <w:proofErr w:type="gramEnd"/>
           </w:p>
         </w:tc>
         <w:tc>
@@ -18990,7 +18341,6 @@
                 <w:lang w:val="en-US"/>
               </w:rPr>
             </w:pPr>
-            <w:proofErr w:type="gramStart"/>
             <w:r>
               <w:rPr>
                 <w:rFonts w:cs="Times New Roman"/>
@@ -19000,7 +18350,6 @@
               </w:rPr>
               <w:t>Postconditions :</w:t>
             </w:r>
-            <w:proofErr w:type="gramEnd"/>
           </w:p>
         </w:tc>
         <w:tc>
@@ -19073,19 +18422,8 @@
                 <w:szCs w:val="24"/>
                 <w:lang w:val="en-US"/>
               </w:rPr>
-              <w:t xml:space="preserve">Flow of </w:t>
-            </w:r>
-            <w:proofErr w:type="gramStart"/>
-            <w:r>
-              <w:rPr>
-                <w:rFonts w:cs="Times New Roman"/>
-                <w:i/>
-                <w:szCs w:val="24"/>
-                <w:lang w:val="en-US"/>
-              </w:rPr>
-              <w:t>activities :</w:t>
-            </w:r>
-            <w:proofErr w:type="gramEnd"/>
+              <w:t>Flow of activities :</w:t>
+            </w:r>
           </w:p>
         </w:tc>
         <w:tc>
@@ -19141,27 +18479,7 @@
                 <w:szCs w:val="24"/>
                 <w:lang w:val="en-US"/>
               </w:rPr>
-              <w:t xml:space="preserve">Exception </w:t>
-            </w:r>
-            <w:proofErr w:type="gramStart"/>
-            <w:r>
-              <w:rPr>
-                <w:rFonts w:cs="Times New Roman"/>
-                <w:i/>
-                <w:szCs w:val="24"/>
-                <w:lang w:val="en-US"/>
-              </w:rPr>
-              <w:t>conditions :</w:t>
-            </w:r>
-            <w:proofErr w:type="gramEnd"/>
-            <w:r>
-              <w:rPr>
-                <w:rFonts w:cs="Times New Roman"/>
-                <w:i/>
-                <w:szCs w:val="24"/>
-                <w:lang w:val="en-US"/>
-              </w:rPr>
-              <w:t xml:space="preserve"> </w:t>
+              <w:t xml:space="preserve">Exception conditions : </w:t>
             </w:r>
           </w:p>
         </w:tc>
@@ -19319,19 +18637,8 @@
                 <w:szCs w:val="24"/>
                 <w:lang w:val="en-US"/>
               </w:rPr>
-              <w:t xml:space="preserve">Use case </w:t>
-            </w:r>
-            <w:proofErr w:type="gramStart"/>
-            <w:r>
-              <w:rPr>
-                <w:rFonts w:cs="Times New Roman"/>
-                <w:i/>
-                <w:szCs w:val="24"/>
-                <w:lang w:val="en-US"/>
-              </w:rPr>
-              <w:t>name :</w:t>
-            </w:r>
-            <w:proofErr w:type="gramEnd"/>
+              <w:t>Use case name :</w:t>
+            </w:r>
           </w:p>
         </w:tc>
         <w:tc>
@@ -19378,7 +18685,6 @@
                 <w:lang w:val="en-US"/>
               </w:rPr>
             </w:pPr>
-            <w:proofErr w:type="gramStart"/>
             <w:r>
               <w:rPr>
                 <w:rFonts w:cs="Times New Roman"/>
@@ -19388,7 +18694,6 @@
               </w:rPr>
               <w:t>Scenario :</w:t>
             </w:r>
-            <w:proofErr w:type="gramEnd"/>
           </w:p>
         </w:tc>
         <w:tc>
@@ -19457,19 +18762,8 @@
                 <w:szCs w:val="24"/>
                 <w:lang w:val="en-US"/>
               </w:rPr>
-              <w:t xml:space="preserve">Triggering </w:t>
-            </w:r>
-            <w:proofErr w:type="gramStart"/>
-            <w:r>
-              <w:rPr>
-                <w:rFonts w:cs="Times New Roman"/>
-                <w:i/>
-                <w:szCs w:val="24"/>
-                <w:lang w:val="en-US"/>
-              </w:rPr>
-              <w:t>event :</w:t>
-            </w:r>
-            <w:proofErr w:type="gramEnd"/>
+              <w:t>Triggering event :</w:t>
+            </w:r>
           </w:p>
         </w:tc>
         <w:tc>
@@ -19532,19 +18826,8 @@
                 <w:szCs w:val="24"/>
                 <w:lang w:val="en-US"/>
               </w:rPr>
-              <w:t xml:space="preserve">Brief </w:t>
-            </w:r>
-            <w:proofErr w:type="gramStart"/>
-            <w:r>
-              <w:rPr>
-                <w:rFonts w:cs="Times New Roman"/>
-                <w:i/>
-                <w:szCs w:val="24"/>
-                <w:lang w:val="en-US"/>
-              </w:rPr>
-              <w:t>description :</w:t>
-            </w:r>
-            <w:proofErr w:type="gramEnd"/>
+              <w:t>Brief description :</w:t>
+            </w:r>
           </w:p>
         </w:tc>
         <w:tc>
@@ -19633,7 +18916,6 @@
                 <w:lang w:val="en-US"/>
               </w:rPr>
             </w:pPr>
-            <w:proofErr w:type="gramStart"/>
             <w:r>
               <w:rPr>
                 <w:rFonts w:cs="Times New Roman"/>
@@ -19643,7 +18925,6 @@
               </w:rPr>
               <w:t>Actors :</w:t>
             </w:r>
-            <w:proofErr w:type="gramEnd"/>
           </w:p>
         </w:tc>
         <w:tc>
@@ -19696,19 +18977,8 @@
                 <w:szCs w:val="24"/>
                 <w:lang w:val="en-US"/>
               </w:rPr>
-              <w:t xml:space="preserve">Related use </w:t>
-            </w:r>
-            <w:proofErr w:type="gramStart"/>
-            <w:r>
-              <w:rPr>
-                <w:rFonts w:cs="Times New Roman"/>
-                <w:i/>
-                <w:szCs w:val="24"/>
-                <w:lang w:val="en-US"/>
-              </w:rPr>
-              <w:t>case :</w:t>
-            </w:r>
-            <w:proofErr w:type="gramEnd"/>
+              <w:t>Related use case :</w:t>
+            </w:r>
           </w:p>
         </w:tc>
         <w:tc>
@@ -19726,23 +18996,13 @@
                 <w:lang w:val="en-US"/>
               </w:rPr>
             </w:pPr>
-            <w:proofErr w:type="gramStart"/>
-            <w:r>
-              <w:rPr>
-                <w:rFonts w:cs="Times New Roman"/>
-                <w:szCs w:val="24"/>
-                <w:lang w:val="en-US"/>
-              </w:rPr>
-              <w:t>Extend :</w:t>
-            </w:r>
-            <w:proofErr w:type="gramEnd"/>
-            <w:r>
-              <w:rPr>
-                <w:rFonts w:cs="Times New Roman"/>
-                <w:szCs w:val="24"/>
-                <w:lang w:val="en-US"/>
-              </w:rPr>
-              <w:t xml:space="preserve"> cpu usage info</w:t>
+            <w:r>
+              <w:rPr>
+                <w:rFonts w:cs="Times New Roman"/>
+                <w:szCs w:val="24"/>
+                <w:lang w:val="en-US"/>
+              </w:rPr>
+              <w:t>Extend : cpu usage info</w:t>
             </w:r>
           </w:p>
           <w:p>
@@ -19756,23 +19016,13 @@
                 <w:lang w:val="en-US"/>
               </w:rPr>
             </w:pPr>
-            <w:proofErr w:type="gramStart"/>
-            <w:r>
-              <w:rPr>
-                <w:rFonts w:cs="Times New Roman"/>
-                <w:szCs w:val="24"/>
-                <w:lang w:val="en-US"/>
-              </w:rPr>
-              <w:t>Extend :</w:t>
-            </w:r>
-            <w:proofErr w:type="gramEnd"/>
-            <w:r>
-              <w:rPr>
-                <w:rFonts w:cs="Times New Roman"/>
-                <w:szCs w:val="24"/>
-                <w:lang w:val="en-US"/>
-              </w:rPr>
-              <w:t xml:space="preserve"> available memory info</w:t>
+            <w:r>
+              <w:rPr>
+                <w:rFonts w:cs="Times New Roman"/>
+                <w:szCs w:val="24"/>
+                <w:lang w:val="en-US"/>
+              </w:rPr>
+              <w:t>Extend : available memory info</w:t>
             </w:r>
           </w:p>
         </w:tc>
@@ -19793,7 +19043,6 @@
                 <w:lang w:val="en-US"/>
               </w:rPr>
             </w:pPr>
-            <w:proofErr w:type="gramStart"/>
             <w:r>
               <w:rPr>
                 <w:rFonts w:cs="Times New Roman"/>
@@ -19803,7 +19052,6 @@
               </w:rPr>
               <w:t>Stakeholders :</w:t>
             </w:r>
-            <w:proofErr w:type="gramEnd"/>
           </w:p>
         </w:tc>
         <w:tc>
@@ -19849,7 +19097,6 @@
                 <w:lang w:val="en-US"/>
               </w:rPr>
             </w:pPr>
-            <w:proofErr w:type="gramStart"/>
             <w:r>
               <w:rPr>
                 <w:rFonts w:cs="Times New Roman"/>
@@ -19859,7 +19106,6 @@
               </w:rPr>
               <w:t>Preconditions :</w:t>
             </w:r>
-            <w:proofErr w:type="gramEnd"/>
           </w:p>
         </w:tc>
         <w:tc>
@@ -19892,9 +19138,8 @@
                 <w:szCs w:val="24"/>
                 <w:lang w:val="en-US"/>
               </w:rPr>
-              <w:t xml:space="preserve">hardware </w:t>
-            </w:r>
-            <w:proofErr w:type="gramStart"/>
+              <w:t>hardware usage</w:t>
+            </w:r>
             <w:r>
               <w:rPr>
                 <w:rFonts w:cs="Times New Roman"/>
@@ -19902,15 +19147,6 @@
                 <w:szCs w:val="24"/>
                 <w:lang w:val="en-US"/>
               </w:rPr>
-              <w:t>usage</w:t>
-            </w:r>
-            <w:r>
-              <w:rPr>
-                <w:rFonts w:cs="Times New Roman"/>
-                <w:i/>
-                <w:szCs w:val="24"/>
-                <w:lang w:val="en-US"/>
-              </w:rPr>
               <w:t xml:space="preserve"> </w:t>
             </w:r>
             <w:r>
@@ -19919,16 +19155,7 @@
                 <w:szCs w:val="24"/>
                 <w:lang w:val="en-US"/>
               </w:rPr>
-              <w:t xml:space="preserve"> belum</w:t>
-            </w:r>
-            <w:proofErr w:type="gramEnd"/>
-            <w:r>
-              <w:rPr>
-                <w:rFonts w:cs="Times New Roman"/>
-                <w:szCs w:val="24"/>
-                <w:lang w:val="en-US"/>
-              </w:rPr>
-              <w:t xml:space="preserve"> ditampilkan</w:t>
+              <w:t xml:space="preserve"> belum ditampilkan</w:t>
             </w:r>
           </w:p>
         </w:tc>
@@ -19950,7 +19177,6 @@
                 <w:lang w:val="en-US"/>
               </w:rPr>
             </w:pPr>
-            <w:proofErr w:type="gramStart"/>
             <w:r>
               <w:rPr>
                 <w:rFonts w:cs="Times New Roman"/>
@@ -19960,7 +19186,6 @@
               </w:rPr>
               <w:t>Postconditions :</w:t>
             </w:r>
-            <w:proofErr w:type="gramEnd"/>
           </w:p>
         </w:tc>
         <w:tc>
@@ -19993,9 +19218,8 @@
                 <w:szCs w:val="24"/>
                 <w:lang w:val="en-US"/>
               </w:rPr>
-              <w:t xml:space="preserve">hardware </w:t>
-            </w:r>
-            <w:proofErr w:type="gramStart"/>
+              <w:t>hardware usage</w:t>
+            </w:r>
             <w:r>
               <w:rPr>
                 <w:rFonts w:cs="Times New Roman"/>
@@ -20003,15 +19227,6 @@
                 <w:szCs w:val="24"/>
                 <w:lang w:val="en-US"/>
               </w:rPr>
-              <w:t>usage</w:t>
-            </w:r>
-            <w:r>
-              <w:rPr>
-                <w:rFonts w:cs="Times New Roman"/>
-                <w:i/>
-                <w:szCs w:val="24"/>
-                <w:lang w:val="en-US"/>
-              </w:rPr>
               <w:t xml:space="preserve">  </w:t>
             </w:r>
             <w:r>
@@ -20020,16 +19235,7 @@
                 <w:szCs w:val="24"/>
                 <w:lang w:val="en-US"/>
               </w:rPr>
-              <w:t>berhasil</w:t>
-            </w:r>
-            <w:proofErr w:type="gramEnd"/>
-            <w:r>
-              <w:rPr>
-                <w:rFonts w:cs="Times New Roman"/>
-                <w:szCs w:val="24"/>
-                <w:lang w:val="en-US"/>
-              </w:rPr>
-              <w:t xml:space="preserve"> ditampilkan</w:t>
+              <w:t>berhasil ditampilkan</w:t>
             </w:r>
             <w:r>
               <w:rPr>
@@ -20075,19 +19281,8 @@
                 <w:szCs w:val="24"/>
                 <w:lang w:val="en-US"/>
               </w:rPr>
-              <w:t xml:space="preserve">Flow of </w:t>
-            </w:r>
-            <w:proofErr w:type="gramStart"/>
-            <w:r>
-              <w:rPr>
-                <w:rFonts w:cs="Times New Roman"/>
-                <w:i/>
-                <w:szCs w:val="24"/>
-                <w:lang w:val="en-US"/>
-              </w:rPr>
-              <w:t>activities :</w:t>
-            </w:r>
-            <w:proofErr w:type="gramEnd"/>
+              <w:t>Flow of activities :</w:t>
+            </w:r>
           </w:p>
         </w:tc>
         <w:tc>
@@ -20140,27 +19335,7 @@
                 <w:szCs w:val="24"/>
                 <w:lang w:val="en-US"/>
               </w:rPr>
-              <w:t xml:space="preserve">Exception </w:t>
-            </w:r>
-            <w:proofErr w:type="gramStart"/>
-            <w:r>
-              <w:rPr>
-                <w:rFonts w:cs="Times New Roman"/>
-                <w:i/>
-                <w:szCs w:val="24"/>
-                <w:lang w:val="en-US"/>
-              </w:rPr>
-              <w:t>conditions :</w:t>
-            </w:r>
-            <w:proofErr w:type="gramEnd"/>
-            <w:r>
-              <w:rPr>
-                <w:rFonts w:cs="Times New Roman"/>
-                <w:i/>
-                <w:szCs w:val="24"/>
-                <w:lang w:val="en-US"/>
-              </w:rPr>
-              <w:t xml:space="preserve"> </w:t>
+              <w:t xml:space="preserve">Exception conditions : </w:t>
             </w:r>
           </w:p>
         </w:tc>
@@ -20395,19 +19570,8 @@
                 <w:szCs w:val="24"/>
                 <w:lang w:val="en-US"/>
               </w:rPr>
-              <w:t xml:space="preserve">Use case </w:t>
-            </w:r>
-            <w:proofErr w:type="gramStart"/>
-            <w:r>
-              <w:rPr>
-                <w:rFonts w:cs="Times New Roman"/>
-                <w:i/>
-                <w:szCs w:val="24"/>
-                <w:lang w:val="en-US"/>
-              </w:rPr>
-              <w:t>name :</w:t>
-            </w:r>
-            <w:proofErr w:type="gramEnd"/>
+              <w:t>Use case name :</w:t>
+            </w:r>
           </w:p>
         </w:tc>
         <w:tc>
@@ -20454,7 +19618,6 @@
                 <w:lang w:val="en-US"/>
               </w:rPr>
             </w:pPr>
-            <w:proofErr w:type="gramStart"/>
             <w:r>
               <w:rPr>
                 <w:rFonts w:cs="Times New Roman"/>
@@ -20464,7 +19627,6 @@
               </w:rPr>
               <w:t>Scenario :</w:t>
             </w:r>
-            <w:proofErr w:type="gramEnd"/>
           </w:p>
         </w:tc>
         <w:tc>
@@ -20505,25 +19667,7 @@
                 <w:szCs w:val="24"/>
                 <w:lang w:val="en-US"/>
               </w:rPr>
-              <w:t xml:space="preserve"> </w:t>
-            </w:r>
-            <w:proofErr w:type="gramStart"/>
-            <w:r>
-              <w:rPr>
-                <w:rFonts w:cs="Times New Roman"/>
-                <w:szCs w:val="24"/>
-                <w:lang w:val="en-US"/>
-              </w:rPr>
-              <w:t>berupa :</w:t>
-            </w:r>
-            <w:proofErr w:type="gramEnd"/>
-            <w:r>
-              <w:rPr>
-                <w:rFonts w:cs="Times New Roman"/>
-                <w:szCs w:val="24"/>
-                <w:lang w:val="en-US"/>
-              </w:rPr>
-              <w:t xml:space="preserve"> </w:t>
+              <w:t xml:space="preserve"> berupa : </w:t>
             </w:r>
             <w:r>
               <w:rPr>
@@ -20586,19 +19730,8 @@
                 <w:szCs w:val="24"/>
                 <w:lang w:val="en-US"/>
               </w:rPr>
-              <w:t xml:space="preserve">Triggering </w:t>
-            </w:r>
-            <w:proofErr w:type="gramStart"/>
-            <w:r>
-              <w:rPr>
-                <w:rFonts w:cs="Times New Roman"/>
-                <w:i/>
-                <w:szCs w:val="24"/>
-                <w:lang w:val="en-US"/>
-              </w:rPr>
-              <w:t>event :</w:t>
-            </w:r>
-            <w:proofErr w:type="gramEnd"/>
+              <w:t>Triggering event :</w:t>
+            </w:r>
           </w:p>
         </w:tc>
         <w:tc>
@@ -20660,19 +19793,8 @@
                 <w:szCs w:val="24"/>
                 <w:lang w:val="en-US"/>
               </w:rPr>
-              <w:t xml:space="preserve">Brief </w:t>
-            </w:r>
-            <w:proofErr w:type="gramStart"/>
-            <w:r>
-              <w:rPr>
-                <w:rFonts w:cs="Times New Roman"/>
-                <w:i/>
-                <w:szCs w:val="24"/>
-                <w:lang w:val="en-US"/>
-              </w:rPr>
-              <w:t>description :</w:t>
-            </w:r>
-            <w:proofErr w:type="gramEnd"/>
+              <w:t>Brief description :</w:t>
+            </w:r>
           </w:p>
         </w:tc>
         <w:tc>
@@ -20731,7 +19853,6 @@
                 <w:lang w:val="en-US"/>
               </w:rPr>
             </w:pPr>
-            <w:proofErr w:type="gramStart"/>
             <w:r>
               <w:rPr>
                 <w:rFonts w:cs="Times New Roman"/>
@@ -20741,7 +19862,6 @@
               </w:rPr>
               <w:t>Actors :</w:t>
             </w:r>
-            <w:proofErr w:type="gramEnd"/>
           </w:p>
         </w:tc>
         <w:tc>
@@ -20794,19 +19914,8 @@
                 <w:szCs w:val="24"/>
                 <w:lang w:val="en-US"/>
               </w:rPr>
-              <w:t xml:space="preserve">Related use </w:t>
-            </w:r>
-            <w:proofErr w:type="gramStart"/>
-            <w:r>
-              <w:rPr>
-                <w:rFonts w:cs="Times New Roman"/>
-                <w:i/>
-                <w:szCs w:val="24"/>
-                <w:lang w:val="en-US"/>
-              </w:rPr>
-              <w:t>case :</w:t>
-            </w:r>
-            <w:proofErr w:type="gramEnd"/>
+              <w:t>Related use case :</w:t>
+            </w:r>
           </w:p>
         </w:tc>
         <w:tc>
@@ -20842,7 +19951,6 @@
                 <w:lang w:val="en-US"/>
               </w:rPr>
             </w:pPr>
-            <w:proofErr w:type="gramStart"/>
             <w:r>
               <w:rPr>
                 <w:rFonts w:cs="Times New Roman"/>
@@ -20852,7 +19960,6 @@
               </w:rPr>
               <w:t>Stakeholders :</w:t>
             </w:r>
-            <w:proofErr w:type="gramEnd"/>
           </w:p>
         </w:tc>
         <w:tc>
@@ -20898,7 +20005,6 @@
                 <w:lang w:val="en-US"/>
               </w:rPr>
             </w:pPr>
-            <w:proofErr w:type="gramStart"/>
             <w:r>
               <w:rPr>
                 <w:rFonts w:cs="Times New Roman"/>
@@ -20908,7 +20014,6 @@
               </w:rPr>
               <w:t>Preconditions :</w:t>
             </w:r>
-            <w:proofErr w:type="gramEnd"/>
           </w:p>
         </w:tc>
         <w:tc>
@@ -20971,7 +20076,6 @@
                 <w:lang w:val="en-US"/>
               </w:rPr>
             </w:pPr>
-            <w:proofErr w:type="gramStart"/>
             <w:r>
               <w:rPr>
                 <w:rFonts w:cs="Times New Roman"/>
@@ -20981,7 +20085,6 @@
               </w:rPr>
               <w:t>Postconditions :</w:t>
             </w:r>
-            <w:proofErr w:type="gramEnd"/>
           </w:p>
         </w:tc>
         <w:tc>
@@ -21051,19 +20154,8 @@
                 <w:szCs w:val="24"/>
                 <w:lang w:val="en-US"/>
               </w:rPr>
-              <w:t xml:space="preserve">Flow of </w:t>
-            </w:r>
-            <w:proofErr w:type="gramStart"/>
-            <w:r>
-              <w:rPr>
-                <w:rFonts w:cs="Times New Roman"/>
-                <w:i/>
-                <w:szCs w:val="24"/>
-                <w:lang w:val="en-US"/>
-              </w:rPr>
-              <w:t>activities :</w:t>
-            </w:r>
-            <w:proofErr w:type="gramEnd"/>
+              <w:t>Flow of activities :</w:t>
+            </w:r>
           </w:p>
         </w:tc>
         <w:tc>
@@ -21116,27 +20208,7 @@
                 <w:szCs w:val="24"/>
                 <w:lang w:val="en-US"/>
               </w:rPr>
-              <w:t xml:space="preserve">Exception </w:t>
-            </w:r>
-            <w:proofErr w:type="gramStart"/>
-            <w:r>
-              <w:rPr>
-                <w:rFonts w:cs="Times New Roman"/>
-                <w:i/>
-                <w:szCs w:val="24"/>
-                <w:lang w:val="en-US"/>
-              </w:rPr>
-              <w:t>conditions :</w:t>
-            </w:r>
-            <w:proofErr w:type="gramEnd"/>
-            <w:r>
-              <w:rPr>
-                <w:rFonts w:cs="Times New Roman"/>
-                <w:i/>
-                <w:szCs w:val="24"/>
-                <w:lang w:val="en-US"/>
-              </w:rPr>
-              <w:t xml:space="preserve"> </w:t>
+              <w:t xml:space="preserve">Exception conditions : </w:t>
             </w:r>
           </w:p>
         </w:tc>
@@ -21393,19 +20465,8 @@
                 <w:szCs w:val="24"/>
                 <w:lang w:val="en-US"/>
               </w:rPr>
-              <w:t xml:space="preserve">Use case </w:t>
-            </w:r>
-            <w:proofErr w:type="gramStart"/>
-            <w:r>
-              <w:rPr>
-                <w:rFonts w:cs="Times New Roman"/>
-                <w:i/>
-                <w:szCs w:val="24"/>
-                <w:lang w:val="en-US"/>
-              </w:rPr>
-              <w:t>name :</w:t>
-            </w:r>
-            <w:proofErr w:type="gramEnd"/>
+              <w:t>Use case name :</w:t>
+            </w:r>
           </w:p>
         </w:tc>
         <w:tc>
@@ -21452,7 +20513,6 @@
                 <w:lang w:val="en-US"/>
               </w:rPr>
             </w:pPr>
-            <w:proofErr w:type="gramStart"/>
             <w:r>
               <w:rPr>
                 <w:rFonts w:cs="Times New Roman"/>
@@ -21462,7 +20522,6 @@
               </w:rPr>
               <w:t>Scenario :</w:t>
             </w:r>
-            <w:proofErr w:type="gramEnd"/>
           </w:p>
         </w:tc>
         <w:tc>
@@ -21532,19 +20591,8 @@
                 <w:szCs w:val="24"/>
                 <w:lang w:val="en-US"/>
               </w:rPr>
-              <w:t xml:space="preserve">Triggering </w:t>
-            </w:r>
-            <w:proofErr w:type="gramStart"/>
-            <w:r>
-              <w:rPr>
-                <w:rFonts w:cs="Times New Roman"/>
-                <w:i/>
-                <w:szCs w:val="24"/>
-                <w:lang w:val="en-US"/>
-              </w:rPr>
-              <w:t>event :</w:t>
-            </w:r>
-            <w:proofErr w:type="gramEnd"/>
+              <w:t>Triggering event :</w:t>
+            </w:r>
           </w:p>
         </w:tc>
         <w:tc>
@@ -21614,19 +20662,8 @@
                 <w:szCs w:val="24"/>
                 <w:lang w:val="en-US"/>
               </w:rPr>
-              <w:t xml:space="preserve">Brief </w:t>
-            </w:r>
-            <w:proofErr w:type="gramStart"/>
-            <w:r>
-              <w:rPr>
-                <w:rFonts w:cs="Times New Roman"/>
-                <w:i/>
-                <w:szCs w:val="24"/>
-                <w:lang w:val="en-US"/>
-              </w:rPr>
-              <w:t>description :</w:t>
-            </w:r>
-            <w:proofErr w:type="gramEnd"/>
+              <w:t>Brief description :</w:t>
+            </w:r>
           </w:p>
         </w:tc>
         <w:tc>
@@ -21705,7 +20742,6 @@
                 <w:lang w:val="en-US"/>
               </w:rPr>
             </w:pPr>
-            <w:proofErr w:type="gramStart"/>
             <w:r>
               <w:rPr>
                 <w:rFonts w:cs="Times New Roman"/>
@@ -21715,7 +20751,6 @@
               </w:rPr>
               <w:t>Actors :</w:t>
             </w:r>
-            <w:proofErr w:type="gramEnd"/>
           </w:p>
         </w:tc>
         <w:tc>
@@ -21768,19 +20803,8 @@
                 <w:szCs w:val="24"/>
                 <w:lang w:val="en-US"/>
               </w:rPr>
-              <w:t xml:space="preserve">Related use </w:t>
-            </w:r>
-            <w:proofErr w:type="gramStart"/>
-            <w:r>
-              <w:rPr>
-                <w:rFonts w:cs="Times New Roman"/>
-                <w:i/>
-                <w:szCs w:val="24"/>
-                <w:lang w:val="en-US"/>
-              </w:rPr>
-              <w:t>case :</w:t>
-            </w:r>
-            <w:proofErr w:type="gramEnd"/>
+              <w:t>Related use case :</w:t>
+            </w:r>
           </w:p>
         </w:tc>
         <w:tc>
@@ -21816,7 +20840,6 @@
                 <w:lang w:val="en-US"/>
               </w:rPr>
             </w:pPr>
-            <w:proofErr w:type="gramStart"/>
             <w:r>
               <w:rPr>
                 <w:rFonts w:cs="Times New Roman"/>
@@ -21826,7 +20849,6 @@
               </w:rPr>
               <w:t>Stakeholders :</w:t>
             </w:r>
-            <w:proofErr w:type="gramEnd"/>
           </w:p>
         </w:tc>
         <w:tc>
@@ -21872,7 +20894,6 @@
                 <w:lang w:val="en-US"/>
               </w:rPr>
             </w:pPr>
-            <w:proofErr w:type="gramStart"/>
             <w:r>
               <w:rPr>
                 <w:rFonts w:cs="Times New Roman"/>
@@ -21882,7 +20903,6 @@
               </w:rPr>
               <w:t>Preconditions :</w:t>
             </w:r>
-            <w:proofErr w:type="gramEnd"/>
           </w:p>
         </w:tc>
         <w:tc>
@@ -21928,7 +20948,6 @@
                 <w:lang w:val="en-US"/>
               </w:rPr>
             </w:pPr>
-            <w:proofErr w:type="gramStart"/>
             <w:r>
               <w:rPr>
                 <w:rFonts w:cs="Times New Roman"/>
@@ -21938,7 +20957,6 @@
               </w:rPr>
               <w:t>Postconditions :</w:t>
             </w:r>
-            <w:proofErr w:type="gramEnd"/>
           </w:p>
         </w:tc>
         <w:tc>
@@ -21991,19 +21009,8 @@
                 <w:szCs w:val="24"/>
                 <w:lang w:val="en-US"/>
               </w:rPr>
-              <w:t xml:space="preserve">Flow of </w:t>
-            </w:r>
-            <w:proofErr w:type="gramStart"/>
-            <w:r>
-              <w:rPr>
-                <w:rFonts w:cs="Times New Roman"/>
-                <w:i/>
-                <w:szCs w:val="24"/>
-                <w:lang w:val="en-US"/>
-              </w:rPr>
-              <w:t>activities :</w:t>
-            </w:r>
-            <w:proofErr w:type="gramEnd"/>
+              <w:t>Flow of activities :</w:t>
+            </w:r>
           </w:p>
         </w:tc>
         <w:tc>
@@ -22035,18 +21042,8 @@
                 <w:szCs w:val="24"/>
                 <w:lang w:val="en-US"/>
               </w:rPr>
-              <w:t xml:space="preserve">Lampiran </w:t>
-            </w:r>
-            <w:proofErr w:type="gramStart"/>
-            <w:r>
-              <w:rPr>
-                <w:rFonts w:cs="Times New Roman"/>
-                <w:szCs w:val="24"/>
-                <w:lang w:val="en-US"/>
-              </w:rPr>
-              <w:t>2.A</w:t>
-            </w:r>
-            <w:proofErr w:type="gramEnd"/>
+              <w:t>Lampiran 2.A</w:t>
+            </w:r>
           </w:p>
         </w:tc>
       </w:tr>
@@ -22074,27 +21071,7 @@
                 <w:szCs w:val="24"/>
                 <w:lang w:val="en-US"/>
               </w:rPr>
-              <w:t xml:space="preserve">Exception </w:t>
-            </w:r>
-            <w:proofErr w:type="gramStart"/>
-            <w:r>
-              <w:rPr>
-                <w:rFonts w:cs="Times New Roman"/>
-                <w:i/>
-                <w:szCs w:val="24"/>
-                <w:lang w:val="en-US"/>
-              </w:rPr>
-              <w:t>conditions :</w:t>
-            </w:r>
-            <w:proofErr w:type="gramEnd"/>
-            <w:r>
-              <w:rPr>
-                <w:rFonts w:cs="Times New Roman"/>
-                <w:i/>
-                <w:szCs w:val="24"/>
-                <w:lang w:val="en-US"/>
-              </w:rPr>
-              <w:t xml:space="preserve"> </w:t>
+              <w:t xml:space="preserve">Exception conditions : </w:t>
             </w:r>
           </w:p>
         </w:tc>
@@ -22286,13 +21263,7 @@
         <w:rPr>
           <w:i/>
         </w:rPr>
-        <w:t xml:space="preserve">Use case description </w:t>
-      </w:r>
-      <w:r>
-        <w:rPr>
-          <w:i/>
-        </w:rPr>
-        <w:t>save admin log</w:t>
+        <w:t>Use case description save admin log</w:t>
       </w:r>
       <w:bookmarkEnd w:id="107"/>
       <w:r>
@@ -22346,19 +21317,8 @@
                 <w:szCs w:val="24"/>
                 <w:lang w:val="en-US"/>
               </w:rPr>
-              <w:t xml:space="preserve">Use case </w:t>
-            </w:r>
-            <w:proofErr w:type="gramStart"/>
-            <w:r>
-              <w:rPr>
-                <w:rFonts w:cs="Times New Roman"/>
-                <w:i/>
-                <w:szCs w:val="24"/>
-                <w:lang w:val="en-US"/>
-              </w:rPr>
-              <w:t>name :</w:t>
-            </w:r>
-            <w:proofErr w:type="gramEnd"/>
+              <w:t>Use case name :</w:t>
+            </w:r>
           </w:p>
         </w:tc>
         <w:tc>
@@ -22414,7 +21374,6 @@
                 <w:lang w:val="en-US"/>
               </w:rPr>
             </w:pPr>
-            <w:proofErr w:type="gramStart"/>
             <w:r>
               <w:rPr>
                 <w:rFonts w:cs="Times New Roman"/>
@@ -22424,7 +21383,6 @@
               </w:rPr>
               <w:t>Scenario :</w:t>
             </w:r>
-            <w:proofErr w:type="gramEnd"/>
           </w:p>
         </w:tc>
         <w:tc>
@@ -22477,19 +21435,8 @@
                 <w:szCs w:val="24"/>
                 <w:lang w:val="en-US"/>
               </w:rPr>
-              <w:t xml:space="preserve">Triggering </w:t>
-            </w:r>
-            <w:proofErr w:type="gramStart"/>
-            <w:r>
-              <w:rPr>
-                <w:rFonts w:cs="Times New Roman"/>
-                <w:i/>
-                <w:szCs w:val="24"/>
-                <w:lang w:val="en-US"/>
-              </w:rPr>
-              <w:t>event :</w:t>
-            </w:r>
-            <w:proofErr w:type="gramEnd"/>
+              <w:t>Triggering event :</w:t>
+            </w:r>
           </w:p>
         </w:tc>
         <w:tc>
@@ -22542,19 +21489,8 @@
                 <w:szCs w:val="24"/>
                 <w:lang w:val="en-US"/>
               </w:rPr>
-              <w:t xml:space="preserve">Brief </w:t>
-            </w:r>
-            <w:proofErr w:type="gramStart"/>
-            <w:r>
-              <w:rPr>
-                <w:rFonts w:cs="Times New Roman"/>
-                <w:i/>
-                <w:szCs w:val="24"/>
-                <w:lang w:val="en-US"/>
-              </w:rPr>
-              <w:t>description :</w:t>
-            </w:r>
-            <w:proofErr w:type="gramEnd"/>
+              <w:t>Brief description :</w:t>
+            </w:r>
           </w:p>
         </w:tc>
         <w:tc>
@@ -22632,7 +21568,6 @@
                 <w:lang w:val="en-US"/>
               </w:rPr>
             </w:pPr>
-            <w:proofErr w:type="gramStart"/>
             <w:r>
               <w:rPr>
                 <w:rFonts w:cs="Times New Roman"/>
@@ -22642,7 +21577,6 @@
               </w:rPr>
               <w:t>Actors :</w:t>
             </w:r>
-            <w:proofErr w:type="gramEnd"/>
           </w:p>
         </w:tc>
         <w:tc>
@@ -22695,19 +21629,8 @@
                 <w:szCs w:val="24"/>
                 <w:lang w:val="en-US"/>
               </w:rPr>
-              <w:t xml:space="preserve">Related use </w:t>
-            </w:r>
-            <w:proofErr w:type="gramStart"/>
-            <w:r>
-              <w:rPr>
-                <w:rFonts w:cs="Times New Roman"/>
-                <w:i/>
-                <w:szCs w:val="24"/>
-                <w:lang w:val="en-US"/>
-              </w:rPr>
-              <w:t>case :</w:t>
-            </w:r>
-            <w:proofErr w:type="gramEnd"/>
+              <w:t>Related use case :</w:t>
+            </w:r>
           </w:p>
         </w:tc>
         <w:tc>
@@ -22743,7 +21666,6 @@
                 <w:lang w:val="en-US"/>
               </w:rPr>
             </w:pPr>
-            <w:proofErr w:type="gramStart"/>
             <w:r>
               <w:rPr>
                 <w:rFonts w:cs="Times New Roman"/>
@@ -22753,7 +21675,6 @@
               </w:rPr>
               <w:t>Stakeholders :</w:t>
             </w:r>
-            <w:proofErr w:type="gramEnd"/>
           </w:p>
         </w:tc>
         <w:tc>
@@ -22799,7 +21720,6 @@
                 <w:lang w:val="en-US"/>
               </w:rPr>
             </w:pPr>
-            <w:proofErr w:type="gramStart"/>
             <w:r>
               <w:rPr>
                 <w:rFonts w:cs="Times New Roman"/>
@@ -22809,7 +21729,6 @@
               </w:rPr>
               <w:t>Preconditions :</w:t>
             </w:r>
-            <w:proofErr w:type="gramEnd"/>
           </w:p>
         </w:tc>
         <w:tc>
@@ -22855,7 +21774,6 @@
                 <w:lang w:val="en-US"/>
               </w:rPr>
             </w:pPr>
-            <w:proofErr w:type="gramStart"/>
             <w:r>
               <w:rPr>
                 <w:rFonts w:cs="Times New Roman"/>
@@ -22865,7 +21783,6 @@
               </w:rPr>
               <w:t>Postconditions :</w:t>
             </w:r>
-            <w:proofErr w:type="gramEnd"/>
           </w:p>
         </w:tc>
         <w:tc>
@@ -22927,19 +21844,8 @@
                 <w:szCs w:val="24"/>
                 <w:lang w:val="en-US"/>
               </w:rPr>
-              <w:t xml:space="preserve">Flow of </w:t>
-            </w:r>
-            <w:proofErr w:type="gramStart"/>
-            <w:r>
-              <w:rPr>
-                <w:rFonts w:cs="Times New Roman"/>
-                <w:i/>
-                <w:szCs w:val="24"/>
-                <w:lang w:val="en-US"/>
-              </w:rPr>
-              <w:t>activities :</w:t>
-            </w:r>
-            <w:proofErr w:type="gramEnd"/>
+              <w:t>Flow of activities :</w:t>
+            </w:r>
           </w:p>
         </w:tc>
         <w:tc>
@@ -22963,18 +21869,8 @@
                 <w:szCs w:val="24"/>
                 <w:lang w:val="en-US"/>
               </w:rPr>
-              <w:t xml:space="preserve">Alur aktivitas dapat dilihat pada Lampiran </w:t>
-            </w:r>
-            <w:proofErr w:type="gramStart"/>
-            <w:r>
-              <w:rPr>
-                <w:rFonts w:cs="Times New Roman"/>
-                <w:szCs w:val="24"/>
-                <w:lang w:val="en-US"/>
-              </w:rPr>
-              <w:t>2.B</w:t>
-            </w:r>
-            <w:proofErr w:type="gramEnd"/>
+              <w:t>Alur aktivitas dapat dilihat pada Lampiran 2.B</w:t>
+            </w:r>
           </w:p>
         </w:tc>
       </w:tr>
@@ -23002,27 +21898,7 @@
                 <w:szCs w:val="24"/>
                 <w:lang w:val="en-US"/>
               </w:rPr>
-              <w:t xml:space="preserve">Exception </w:t>
-            </w:r>
-            <w:proofErr w:type="gramStart"/>
-            <w:r>
-              <w:rPr>
-                <w:rFonts w:cs="Times New Roman"/>
-                <w:i/>
-                <w:szCs w:val="24"/>
-                <w:lang w:val="en-US"/>
-              </w:rPr>
-              <w:t>conditions :</w:t>
-            </w:r>
-            <w:proofErr w:type="gramEnd"/>
-            <w:r>
-              <w:rPr>
-                <w:rFonts w:cs="Times New Roman"/>
-                <w:i/>
-                <w:szCs w:val="24"/>
-                <w:lang w:val="en-US"/>
-              </w:rPr>
-              <w:t xml:space="preserve"> </w:t>
+              <w:t xml:space="preserve">Exception conditions : </w:t>
             </w:r>
           </w:p>
         </w:tc>
@@ -23193,10 +22069,10 @@
           <w:i/>
         </w:rPr>
       </w:pPr>
+      <w:bookmarkStart w:id="108" w:name="_Hlk500031831"/>
       <w:r>
         <w:t xml:space="preserve">Tabel </w:t>
       </w:r>
-      <w:bookmarkStart w:id="108" w:name="_GoBack"/>
       <w:r>
         <w:rPr>
           <w:szCs w:val="24"/>
@@ -23232,18 +22108,11 @@
       <w:r>
         <w:t xml:space="preserve">  </w:t>
       </w:r>
-      <w:bookmarkEnd w:id="108"/>
-      <w:r>
-        <w:rPr>
-          <w:i/>
-        </w:rPr>
-        <w:t xml:space="preserve">Use case description </w:t>
-      </w:r>
-      <w:r>
-        <w:rPr>
-          <w:i/>
-        </w:rPr>
-        <w:t>show admin log</w:t>
+      <w:r>
+        <w:rPr>
+          <w:i/>
+        </w:rPr>
+        <w:t>Use case description show admin log</w:t>
       </w:r>
       <w:r>
         <w:rPr>
@@ -23252,6 +22121,7 @@
         <w:tab/>
       </w:r>
     </w:p>
+    <w:bookmarkEnd w:id="108"/>
     <w:p/>
     <w:tbl>
       <w:tblPr>
@@ -23290,19 +22160,8 @@
                 <w:szCs w:val="24"/>
                 <w:lang w:val="en-US"/>
               </w:rPr>
-              <w:t xml:space="preserve">Use case </w:t>
-            </w:r>
-            <w:proofErr w:type="gramStart"/>
-            <w:r>
-              <w:rPr>
-                <w:rFonts w:cs="Times New Roman"/>
-                <w:i/>
-                <w:szCs w:val="24"/>
-                <w:lang w:val="en-US"/>
-              </w:rPr>
-              <w:t>name :</w:t>
-            </w:r>
-            <w:proofErr w:type="gramEnd"/>
+              <w:t>Use case name :</w:t>
+            </w:r>
           </w:p>
         </w:tc>
         <w:tc>
@@ -23358,7 +22217,6 @@
                 <w:lang w:val="en-US"/>
               </w:rPr>
             </w:pPr>
-            <w:proofErr w:type="gramStart"/>
             <w:r>
               <w:rPr>
                 <w:rFonts w:cs="Times New Roman"/>
@@ -23368,7 +22226,6 @@
               </w:rPr>
               <w:t>Scenario :</w:t>
             </w:r>
-            <w:proofErr w:type="gramEnd"/>
           </w:p>
         </w:tc>
         <w:tc>
@@ -23421,19 +22278,8 @@
                 <w:szCs w:val="24"/>
                 <w:lang w:val="en-US"/>
               </w:rPr>
-              <w:t xml:space="preserve">Triggering </w:t>
-            </w:r>
-            <w:proofErr w:type="gramStart"/>
-            <w:r>
-              <w:rPr>
-                <w:rFonts w:cs="Times New Roman"/>
-                <w:i/>
-                <w:szCs w:val="24"/>
-                <w:lang w:val="en-US"/>
-              </w:rPr>
-              <w:t>event :</w:t>
-            </w:r>
-            <w:proofErr w:type="gramEnd"/>
+              <w:t>Triggering event :</w:t>
+            </w:r>
           </w:p>
         </w:tc>
         <w:tc>
@@ -23486,19 +22332,8 @@
                 <w:szCs w:val="24"/>
                 <w:lang w:val="en-US"/>
               </w:rPr>
-              <w:t xml:space="preserve">Brief </w:t>
-            </w:r>
-            <w:proofErr w:type="gramStart"/>
-            <w:r>
-              <w:rPr>
-                <w:rFonts w:cs="Times New Roman"/>
-                <w:i/>
-                <w:szCs w:val="24"/>
-                <w:lang w:val="en-US"/>
-              </w:rPr>
-              <w:t>description :</w:t>
-            </w:r>
-            <w:proofErr w:type="gramEnd"/>
+              <w:t>Brief description :</w:t>
+            </w:r>
           </w:p>
         </w:tc>
         <w:tc>
@@ -23568,7 +22403,6 @@
                 <w:lang w:val="en-US"/>
               </w:rPr>
             </w:pPr>
-            <w:proofErr w:type="gramStart"/>
             <w:r>
               <w:rPr>
                 <w:rFonts w:cs="Times New Roman"/>
@@ -23578,7 +22412,6 @@
               </w:rPr>
               <w:t>Actors :</w:t>
             </w:r>
-            <w:proofErr w:type="gramEnd"/>
           </w:p>
         </w:tc>
         <w:tc>
@@ -23631,19 +22464,8 @@
                 <w:szCs w:val="24"/>
                 <w:lang w:val="en-US"/>
               </w:rPr>
-              <w:t xml:space="preserve">Related use </w:t>
-            </w:r>
-            <w:proofErr w:type="gramStart"/>
-            <w:r>
-              <w:rPr>
-                <w:rFonts w:cs="Times New Roman"/>
-                <w:i/>
-                <w:szCs w:val="24"/>
-                <w:lang w:val="en-US"/>
-              </w:rPr>
-              <w:t>case :</w:t>
-            </w:r>
-            <w:proofErr w:type="gramEnd"/>
+              <w:t>Related use case :</w:t>
+            </w:r>
           </w:p>
         </w:tc>
         <w:tc>
@@ -23679,7 +22501,6 @@
                 <w:lang w:val="en-US"/>
               </w:rPr>
             </w:pPr>
-            <w:proofErr w:type="gramStart"/>
             <w:r>
               <w:rPr>
                 <w:rFonts w:cs="Times New Roman"/>
@@ -23689,7 +22510,6 @@
               </w:rPr>
               <w:t>Stakeholders :</w:t>
             </w:r>
-            <w:proofErr w:type="gramEnd"/>
           </w:p>
         </w:tc>
         <w:tc>
@@ -23727,7 +22547,6 @@
                 <w:lang w:val="en-US"/>
               </w:rPr>
             </w:pPr>
-            <w:proofErr w:type="gramStart"/>
             <w:r>
               <w:rPr>
                 <w:rFonts w:cs="Times New Roman"/>
@@ -23737,7 +22556,6 @@
               </w:rPr>
               <w:t>Preconditions :</w:t>
             </w:r>
-            <w:proofErr w:type="gramEnd"/>
           </w:p>
         </w:tc>
         <w:tc>
@@ -23783,7 +22601,6 @@
                 <w:lang w:val="en-US"/>
               </w:rPr>
             </w:pPr>
-            <w:proofErr w:type="gramStart"/>
             <w:r>
               <w:rPr>
                 <w:rFonts w:cs="Times New Roman"/>
@@ -23793,7 +22610,6 @@
               </w:rPr>
               <w:t>Postconditions :</w:t>
             </w:r>
-            <w:proofErr w:type="gramEnd"/>
           </w:p>
         </w:tc>
         <w:tc>
@@ -23846,19 +22662,8 @@
                 <w:szCs w:val="24"/>
                 <w:lang w:val="en-US"/>
               </w:rPr>
-              <w:t xml:space="preserve">Flow of </w:t>
-            </w:r>
-            <w:proofErr w:type="gramStart"/>
-            <w:r>
-              <w:rPr>
-                <w:rFonts w:cs="Times New Roman"/>
-                <w:i/>
-                <w:szCs w:val="24"/>
-                <w:lang w:val="en-US"/>
-              </w:rPr>
-              <w:t>activities :</w:t>
-            </w:r>
-            <w:proofErr w:type="gramEnd"/>
+              <w:t>Flow of activities :</w:t>
+            </w:r>
           </w:p>
         </w:tc>
         <w:tc>
@@ -23903,27 +22708,7 @@
                 <w:szCs w:val="24"/>
                 <w:lang w:val="en-US"/>
               </w:rPr>
-              <w:t xml:space="preserve">Exception </w:t>
-            </w:r>
-            <w:proofErr w:type="gramStart"/>
-            <w:r>
-              <w:rPr>
-                <w:rFonts w:cs="Times New Roman"/>
-                <w:i/>
-                <w:szCs w:val="24"/>
-                <w:lang w:val="en-US"/>
-              </w:rPr>
-              <w:t>conditions :</w:t>
-            </w:r>
-            <w:proofErr w:type="gramEnd"/>
-            <w:r>
-              <w:rPr>
-                <w:rFonts w:cs="Times New Roman"/>
-                <w:i/>
-                <w:szCs w:val="24"/>
-                <w:lang w:val="en-US"/>
-              </w:rPr>
-              <w:t xml:space="preserve"> </w:t>
+              <w:t xml:space="preserve">Exception conditions : </w:t>
             </w:r>
           </w:p>
         </w:tc>
@@ -24258,7 +23043,13 @@
         <w:rPr>
           <w:i/>
         </w:rPr>
-        <w:t>Monitoring resource</w:t>
+        <w:t xml:space="preserve">Monitoring </w:t>
+      </w:r>
+      <w:r>
+        <w:rPr>
+          <w:i/>
+        </w:rPr>
+        <w:t>usage</w:t>
       </w:r>
     </w:p>
     <w:p>
@@ -24281,8 +23072,8 @@
           <w:lang w:val="id-ID"/>
         </w:rPr>
         <w:drawing>
-          <wp:inline distT="0" distB="0" distL="0" distR="0" wp14:anchorId="4B783DE7" wp14:editId="5D2A454C">
-            <wp:extent cx="2409583" cy="3742661"/>
+          <wp:inline distT="0" distB="0" distL="0" distR="0" wp14:anchorId="4B783DE7" wp14:editId="19EAF269">
+            <wp:extent cx="2213775" cy="3438525"/>
             <wp:effectExtent l="0" t="0" r="0" b="0"/>
             <wp:docPr id="290" name="Gambar 290"/>
             <wp:cNvGraphicFramePr>
@@ -24310,7 +23101,7 @@
                   <pic:spPr>
                     <a:xfrm>
                       <a:off x="0" y="0"/>
-                      <a:ext cx="2418247" cy="3756119"/>
+                      <a:ext cx="2234033" cy="3469990"/>
                     </a:xfrm>
                     <a:prstGeom prst="rect">
                       <a:avLst/>
@@ -24334,6 +23125,86 @@
     </w:p>
     <w:p>
       <w:pPr>
+        <w:pStyle w:val="DaftarParagraf"/>
+        <w:numPr>
+          <w:ilvl w:val="0"/>
+          <w:numId w:val="43"/>
+        </w:numPr>
+      </w:pPr>
+      <w:r>
+        <w:rPr>
+          <w:i/>
+        </w:rPr>
+        <w:t>Job detail</w:t>
+      </w:r>
+    </w:p>
+    <w:p>
+      <w:pPr>
+        <w:ind w:left="927" w:firstLine="0"/>
+      </w:pPr>
+    </w:p>
+    <w:p>
+      <w:pPr>
+        <w:ind w:left="927" w:firstLine="0"/>
+      </w:pPr>
+      <w:r>
+        <w:rPr>
+          <w:noProof/>
+        </w:rPr>
+        <w:drawing>
+          <wp:inline distT="0" distB="0" distL="0" distR="0" wp14:anchorId="0C385AE4" wp14:editId="531CDABD">
+            <wp:extent cx="2276475" cy="3544119"/>
+            <wp:effectExtent l="0" t="0" r="0" b="0"/>
+            <wp:docPr id="2" name="Gambar 2"/>
+            <wp:cNvGraphicFramePr>
+              <a:graphicFrameLocks xmlns:a="http://schemas.openxmlformats.org/drawingml/2006/main" noChangeAspect="1"/>
+            </wp:cNvGraphicFramePr>
+            <a:graphic xmlns:a="http://schemas.openxmlformats.org/drawingml/2006/main">
+              <a:graphicData uri="http://schemas.openxmlformats.org/drawingml/2006/picture">
+                <pic:pic xmlns:pic="http://schemas.openxmlformats.org/drawingml/2006/picture">
+                  <pic:nvPicPr>
+                    <pic:cNvPr id="2" name="ad_job_detail.png"/>
+                    <pic:cNvPicPr/>
+                  </pic:nvPicPr>
+                  <pic:blipFill>
+                    <a:blip r:embed="rId54">
+                      <a:extLst>
+                        <a:ext uri="{28A0092B-C50C-407E-A947-70E740481C1C}">
+                          <a14:useLocalDpi xmlns:a14="http://schemas.microsoft.com/office/drawing/2010/main" val="0"/>
+                        </a:ext>
+                      </a:extLst>
+                    </a:blip>
+                    <a:stretch>
+                      <a:fillRect/>
+                    </a:stretch>
+                  </pic:blipFill>
+                  <pic:spPr>
+                    <a:xfrm>
+                      <a:off x="0" y="0"/>
+                      <a:ext cx="2306968" cy="3591591"/>
+                    </a:xfrm>
+                    <a:prstGeom prst="rect">
+                      <a:avLst/>
+                    </a:prstGeom>
+                  </pic:spPr>
+                </pic:pic>
+              </a:graphicData>
+            </a:graphic>
+          </wp:inline>
+        </w:drawing>
+      </w:r>
+    </w:p>
+    <w:p>
+      <w:pPr>
+        <w:pStyle w:val="DaftarParagraf"/>
+        <w:ind w:left="927" w:firstLine="0"/>
+        <w:rPr>
+          <w:lang w:val="id-ID"/>
+        </w:rPr>
+      </w:pPr>
+    </w:p>
+    <w:p>
+      <w:pPr>
         <w:spacing w:after="200" w:line="276" w:lineRule="auto"/>
         <w:ind w:left="1260" w:hanging="1260"/>
         <w:jc w:val="left"/>
@@ -24343,6 +23214,7 @@
         </w:rPr>
       </w:pPr>
       <w:r>
+        <w:lastRenderedPageBreak/>
         <w:t xml:space="preserve">Lampiran </w:t>
       </w:r>
       <w:r>
@@ -24468,7 +23340,7 @@
                     <pic:cNvPicPr/>
                   </pic:nvPicPr>
                   <pic:blipFill>
-                    <a:blip r:embed="rId54">
+                    <a:blip r:embed="rId55">
                       <a:extLst>
                         <a:ext uri="{28A0092B-C50C-407E-A947-70E740481C1C}">
                           <a14:useLocalDpi xmlns:a14="http://schemas.microsoft.com/office/drawing/2010/main" val="0"/>
@@ -24527,61 +23399,6 @@
     </w:p>
     <w:p>
       <w:pPr>
-        <w:pStyle w:val="DaftarParagraf"/>
-        <w:tabs>
-          <w:tab w:val="left" w:pos="1260"/>
-        </w:tabs>
-        <w:ind w:left="1080" w:firstLine="0"/>
-        <w:rPr>
-          <w:lang w:val="id-ID"/>
-        </w:rPr>
-      </w:pPr>
-    </w:p>
-    <w:p>
-      <w:pPr>
-        <w:pStyle w:val="DaftarParagraf"/>
-        <w:tabs>
-          <w:tab w:val="left" w:pos="1260"/>
-        </w:tabs>
-        <w:ind w:left="1080" w:firstLine="0"/>
-        <w:rPr>
-          <w:lang w:val="id-ID"/>
-        </w:rPr>
-      </w:pPr>
-    </w:p>
-    <w:p>
-      <w:pPr>
-        <w:tabs>
-          <w:tab w:val="left" w:pos="1260"/>
-        </w:tabs>
-        <w:ind w:firstLine="0"/>
-        <w:rPr>
-          <w:lang w:val="id-ID"/>
-        </w:rPr>
-      </w:pPr>
-    </w:p>
-    <w:p>
-      <w:pPr>
-        <w:ind w:firstLine="0"/>
-        <w:rPr>
-          <w:lang w:val="id-ID"/>
-        </w:rPr>
-      </w:pPr>
-      <w:r>
-        <w:rPr>
-          <w:lang w:val="id-ID"/>
-        </w:rPr>
-        <w:t>Lampiran 3</w:t>
-      </w:r>
-      <w:r>
-        <w:rPr>
-          <w:lang w:val="id-ID"/>
-        </w:rPr>
-        <w:t xml:space="preserve"> Lanjutan</w:t>
-      </w:r>
-    </w:p>
-    <w:p>
-      <w:pPr>
         <w:ind w:firstLine="0"/>
         <w:rPr>
           <w:lang w:val="id-ID"/>
@@ -24598,7 +23415,7 @@
         <w:tabs>
           <w:tab w:val="left" w:pos="720"/>
         </w:tabs>
-        <w:ind w:hanging="630"/>
+        <w:ind w:left="1260"/>
         <w:rPr>
           <w:lang w:val="id-ID"/>
         </w:rPr>
@@ -24627,11 +23444,21 @@
         <w:tabs>
           <w:tab w:val="left" w:pos="720"/>
         </w:tabs>
-        <w:ind w:left="450" w:firstLine="0"/>
+        <w:ind w:left="1260" w:firstLine="0"/>
         <w:rPr>
           <w:lang w:val="id-ID"/>
         </w:rPr>
       </w:pPr>
+      <w:r>
+        <w:t xml:space="preserve">     </w:t>
+      </w:r>
+      <w:r>
+        <w:tab/>
+      </w:r>
+      <w:r>
+        <w:tab/>
+        <w:t xml:space="preserve">   </w:t>
+      </w:r>
       <w:r>
         <w:rPr>
           <w:noProof/>
@@ -24653,7 +23480,7 @@
                     <pic:cNvPicPr/>
                   </pic:nvPicPr>
                   <pic:blipFill>
-                    <a:blip r:embed="rId55">
+                    <a:blip r:embed="rId56">
                       <a:extLst>
                         <a:ext uri="{28A0092B-C50C-407E-A947-70E740481C1C}">
                           <a14:useLocalDpi xmlns:a14="http://schemas.microsoft.com/office/drawing/2010/main" val="0"/>
@@ -24693,6 +23520,114 @@
     </w:p>
     <w:p>
       <w:pPr>
+        <w:tabs>
+          <w:tab w:val="left" w:pos="720"/>
+        </w:tabs>
+        <w:ind w:left="450" w:firstLine="0"/>
+        <w:rPr>
+          <w:lang w:val="id-ID"/>
+        </w:rPr>
+      </w:pPr>
+    </w:p>
+    <w:p>
+      <w:pPr>
+        <w:tabs>
+          <w:tab w:val="left" w:pos="720"/>
+        </w:tabs>
+        <w:ind w:left="450" w:firstLine="0"/>
+        <w:rPr>
+          <w:lang w:val="id-ID"/>
+        </w:rPr>
+      </w:pPr>
+    </w:p>
+    <w:p>
+      <w:pPr>
+        <w:tabs>
+          <w:tab w:val="left" w:pos="720"/>
+        </w:tabs>
+        <w:ind w:left="450" w:firstLine="0"/>
+        <w:rPr>
+          <w:lang w:val="id-ID"/>
+        </w:rPr>
+      </w:pPr>
+    </w:p>
+    <w:p>
+      <w:pPr>
+        <w:tabs>
+          <w:tab w:val="left" w:pos="720"/>
+        </w:tabs>
+        <w:ind w:left="450" w:firstLine="0"/>
+        <w:rPr>
+          <w:lang w:val="id-ID"/>
+        </w:rPr>
+      </w:pPr>
+    </w:p>
+    <w:p>
+      <w:pPr>
+        <w:tabs>
+          <w:tab w:val="left" w:pos="720"/>
+        </w:tabs>
+        <w:ind w:left="450" w:firstLine="0"/>
+        <w:rPr>
+          <w:lang w:val="id-ID"/>
+        </w:rPr>
+      </w:pPr>
+    </w:p>
+    <w:p>
+      <w:pPr>
+        <w:tabs>
+          <w:tab w:val="left" w:pos="720"/>
+        </w:tabs>
+        <w:ind w:left="450" w:firstLine="0"/>
+        <w:rPr>
+          <w:lang w:val="id-ID"/>
+        </w:rPr>
+      </w:pPr>
+    </w:p>
+    <w:p>
+      <w:pPr>
+        <w:tabs>
+          <w:tab w:val="left" w:pos="720"/>
+        </w:tabs>
+        <w:ind w:left="450" w:firstLine="0"/>
+        <w:rPr>
+          <w:lang w:val="id-ID"/>
+        </w:rPr>
+      </w:pPr>
+    </w:p>
+    <w:p>
+      <w:pPr>
+        <w:tabs>
+          <w:tab w:val="left" w:pos="720"/>
+        </w:tabs>
+        <w:ind w:firstLine="0"/>
+        <w:rPr>
+          <w:lang w:val="id-ID"/>
+        </w:rPr>
+      </w:pPr>
+    </w:p>
+    <w:p>
+      <w:pPr>
+        <w:tabs>
+          <w:tab w:val="left" w:pos="720"/>
+        </w:tabs>
+        <w:ind w:firstLine="0"/>
+      </w:pPr>
+      <w:r>
+        <w:lastRenderedPageBreak/>
+        <w:t>Lampiran 3 Lanjutan</w:t>
+      </w:r>
+    </w:p>
+    <w:p>
+      <w:pPr>
+        <w:tabs>
+          <w:tab w:val="left" w:pos="720"/>
+        </w:tabs>
+        <w:ind w:firstLine="0"/>
+      </w:pPr>
+    </w:p>
+    <w:p>
+      <w:pPr>
         <w:pStyle w:val="DaftarParagraf"/>
         <w:numPr>
           <w:ilvl w:val="0"/>
@@ -24710,7 +23645,7 @@
         <w:rPr>
           <w:i/>
         </w:rPr>
-        <w:t>Monitoring resource</w:t>
+        <w:t>Add admin</w:t>
       </w:r>
     </w:p>
     <w:p>
@@ -24736,13 +23671,19 @@
       </w:pPr>
       <w:r>
         <w:rPr>
+          <w:lang w:val="id-ID"/>
+        </w:rPr>
+        <w:tab/>
+      </w:r>
+      <w:r>
+        <w:rPr>
           <w:noProof/>
           <w:lang w:val="id-ID"/>
         </w:rPr>
         <w:drawing>
-          <wp:inline distT="0" distB="0" distL="0" distR="0" wp14:anchorId="5EF85065" wp14:editId="6FD6D6D3">
-            <wp:extent cx="3491818" cy="4348716"/>
-            <wp:effectExtent l="0" t="0" r="0" b="0"/>
+          <wp:inline distT="0" distB="0" distL="0" distR="0" wp14:anchorId="5EF85065" wp14:editId="1E0476F6">
+            <wp:extent cx="3406444" cy="4242390"/>
+            <wp:effectExtent l="0" t="0" r="3810" b="6350"/>
             <wp:docPr id="293" name="Gambar 293"/>
             <wp:cNvGraphicFramePr>
               <a:graphicFrameLocks xmlns:a="http://schemas.openxmlformats.org/drawingml/2006/main" noChangeAspect="1"/>
@@ -24755,7 +23696,7 @@
                     <pic:cNvPicPr/>
                   </pic:nvPicPr>
                   <pic:blipFill>
-                    <a:blip r:embed="rId56">
+                    <a:blip r:embed="rId57">
                       <a:extLst>
                         <a:ext uri="{28A0092B-C50C-407E-A947-70E740481C1C}">
                           <a14:useLocalDpi xmlns:a14="http://schemas.microsoft.com/office/drawing/2010/main" val="0"/>
@@ -24769,7 +23710,7 @@
                   <pic:spPr>
                     <a:xfrm>
                       <a:off x="0" y="0"/>
-                      <a:ext cx="3503073" cy="4362733"/>
+                      <a:ext cx="3436324" cy="4279602"/>
                     </a:xfrm>
                     <a:prstGeom prst="rect">
                       <a:avLst/>
@@ -24784,39 +23725,3337 @@
     </w:p>
     <w:p>
       <w:pPr>
+        <w:tabs>
+          <w:tab w:val="left" w:pos="720"/>
+        </w:tabs>
+        <w:ind w:left="450" w:firstLine="0"/>
+        <w:rPr>
+          <w:lang w:val="id-ID"/>
+        </w:rPr>
+      </w:pPr>
+    </w:p>
+    <w:p>
+      <w:pPr>
+        <w:pStyle w:val="DaftarParagraf"/>
+        <w:numPr>
+          <w:ilvl w:val="0"/>
+          <w:numId w:val="25"/>
+        </w:numPr>
+        <w:tabs>
+          <w:tab w:val="left" w:pos="810"/>
+        </w:tabs>
+        <w:ind w:left="720" w:hanging="270"/>
+      </w:pPr>
+      <w:r>
+        <w:rPr>
+          <w:i/>
+        </w:rPr>
+        <w:t xml:space="preserve"> </w:t>
+      </w:r>
+      <w:r>
+        <w:rPr>
+          <w:i/>
+        </w:rPr>
+        <w:t xml:space="preserve">Monitoring </w:t>
+      </w:r>
+      <w:r>
+        <w:rPr>
+          <w:i/>
+        </w:rPr>
+        <w:t>usage</w:t>
+      </w:r>
+    </w:p>
+    <w:p>
+      <w:pPr>
+        <w:tabs>
+          <w:tab w:val="left" w:pos="720"/>
+        </w:tabs>
+        <w:ind w:left="450" w:firstLine="0"/>
+        <w:rPr>
+          <w:lang w:val="id-ID"/>
+        </w:rPr>
+      </w:pPr>
+    </w:p>
+    <w:p>
+      <w:pPr>
+        <w:tabs>
+          <w:tab w:val="left" w:pos="720"/>
+        </w:tabs>
+        <w:ind w:left="450" w:firstLine="0"/>
+        <w:rPr>
+          <w:lang w:val="id-ID"/>
+        </w:rPr>
+      </w:pPr>
+      <w:r>
+        <w:rPr>
+          <w:lang w:val="id-ID"/>
+        </w:rPr>
+        <w:tab/>
+      </w:r>
+      <w:r>
+        <w:rPr>
+          <w:noProof/>
+          <w:lang w:val="id-ID"/>
+        </w:rPr>
+        <w:drawing>
+          <wp:inline distT="0" distB="0" distL="0" distR="0" wp14:anchorId="6113302E" wp14:editId="2C0C339D">
+            <wp:extent cx="3700130" cy="2890727"/>
+            <wp:effectExtent l="0" t="0" r="0" b="5080"/>
+            <wp:docPr id="5" name="Gambar 5"/>
+            <wp:cNvGraphicFramePr>
+              <a:graphicFrameLocks xmlns:a="http://schemas.openxmlformats.org/drawingml/2006/main" noChangeAspect="1"/>
+            </wp:cNvGraphicFramePr>
+            <a:graphic xmlns:a="http://schemas.openxmlformats.org/drawingml/2006/main">
+              <a:graphicData uri="http://schemas.openxmlformats.org/drawingml/2006/picture">
+                <pic:pic xmlns:pic="http://schemas.openxmlformats.org/drawingml/2006/picture">
+                  <pic:nvPicPr>
+                    <pic:cNvPr id="5" name="sd_monitoring_usage.png"/>
+                    <pic:cNvPicPr/>
+                  </pic:nvPicPr>
+                  <pic:blipFill>
+                    <a:blip r:embed="rId58">
+                      <a:extLst>
+                        <a:ext uri="{28A0092B-C50C-407E-A947-70E740481C1C}">
+                          <a14:useLocalDpi xmlns:a14="http://schemas.microsoft.com/office/drawing/2010/main" val="0"/>
+                        </a:ext>
+                      </a:extLst>
+                    </a:blip>
+                    <a:stretch>
+                      <a:fillRect/>
+                    </a:stretch>
+                  </pic:blipFill>
+                  <pic:spPr>
+                    <a:xfrm>
+                      <a:off x="0" y="0"/>
+                      <a:ext cx="3712725" cy="2900567"/>
+                    </a:xfrm>
+                    <a:prstGeom prst="rect">
+                      <a:avLst/>
+                    </a:prstGeom>
+                  </pic:spPr>
+                </pic:pic>
+              </a:graphicData>
+            </a:graphic>
+          </wp:inline>
+        </w:drawing>
+      </w:r>
+    </w:p>
+    <w:p>
+      <w:pPr>
+        <w:tabs>
+          <w:tab w:val="left" w:pos="720"/>
+        </w:tabs>
+        <w:ind w:firstLine="0"/>
+      </w:pPr>
+      <w:r>
+        <w:lastRenderedPageBreak/>
+        <w:t xml:space="preserve">Lampiran 4 Hasil uji </w:t>
+      </w:r>
+      <w:r>
+        <w:softHyphen/>
+      </w:r>
+      <w:r>
+        <w:rPr>
+          <w:i/>
+        </w:rPr>
+        <w:t>black-box</w:t>
+      </w:r>
+      <w:r>
+        <w:t xml:space="preserve"> iterasi 1</w:t>
+      </w:r>
+    </w:p>
+    <w:p>
+      <w:pPr>
+        <w:tabs>
+          <w:tab w:val="left" w:pos="720"/>
+        </w:tabs>
+        <w:ind w:firstLine="0"/>
+        <w:rPr>
+          <w:lang w:val="id-ID"/>
+        </w:rPr>
+      </w:pPr>
+    </w:p>
+    <w:p>
+      <w:pPr>
+        <w:pStyle w:val="Keterangan"/>
+        <w:keepNext/>
+        <w:spacing w:before="0" w:after="0"/>
+      </w:pPr>
+      <w:r>
+        <w:t xml:space="preserve">Tabel </w:t>
+      </w:r>
+      <w:r>
+        <w:rPr>
+          <w:szCs w:val="24"/>
+        </w:rPr>
+        <w:fldChar w:fldCharType="begin"/>
+      </w:r>
+      <w:r>
+        <w:rPr>
+          <w:szCs w:val="24"/>
+        </w:rPr>
+        <w:instrText xml:space="preserve"> SEQ Tabel \* ARABIC </w:instrText>
+      </w:r>
+      <w:r>
+        <w:rPr>
+          <w:szCs w:val="24"/>
+        </w:rPr>
+        <w:fldChar w:fldCharType="separate"/>
+      </w:r>
+      <w:r>
+        <w:rPr>
+          <w:noProof/>
+          <w:szCs w:val="24"/>
+        </w:rPr>
+        <w:t>8</w:t>
+      </w:r>
+      <w:r>
+        <w:rPr>
+          <w:noProof/>
+          <w:szCs w:val="24"/>
+        </w:rPr>
+        <w:fldChar w:fldCharType="end"/>
+      </w:r>
+      <w:r>
+        <w:t xml:space="preserve">  Hasil uji </w:t>
+      </w:r>
+      <w:r>
+        <w:rPr>
+          <w:i/>
+        </w:rPr>
+        <w:t>black-box</w:t>
+      </w:r>
+      <w:r>
+        <w:t xml:space="preserve"> sistem </w:t>
+      </w:r>
+      <w:r>
+        <w:rPr>
+          <w:i/>
+        </w:rPr>
+        <w:t xml:space="preserve">monitoring </w:t>
+      </w:r>
+      <w:r>
+        <w:t>MSSQL iterasi 1</w:t>
+      </w:r>
+    </w:p>
+    <w:p>
+      <w:pPr>
+        <w:ind w:firstLine="0"/>
+      </w:pPr>
+    </w:p>
+    <w:tbl>
+      <w:tblPr>
+        <w:tblStyle w:val="KisiTabel"/>
+        <w:tblW w:w="0" w:type="auto"/>
+        <w:tblBorders>
+          <w:top w:val="none" w:sz="0" w:space="0" w:color="auto"/>
+          <w:left w:val="none" w:sz="0" w:space="0" w:color="auto"/>
+          <w:bottom w:val="none" w:sz="0" w:space="0" w:color="auto"/>
+          <w:right w:val="none" w:sz="0" w:space="0" w:color="auto"/>
+          <w:insideH w:val="none" w:sz="0" w:space="0" w:color="auto"/>
+          <w:insideV w:val="none" w:sz="0" w:space="0" w:color="auto"/>
+        </w:tblBorders>
+        <w:tblLayout w:type="fixed"/>
+        <w:tblLook w:val="04A0" w:firstRow="1" w:lastRow="0" w:firstColumn="1" w:lastColumn="0" w:noHBand="0" w:noVBand="1"/>
+      </w:tblPr>
+      <w:tblGrid>
+        <w:gridCol w:w="900"/>
+        <w:gridCol w:w="1620"/>
+        <w:gridCol w:w="1890"/>
+        <w:gridCol w:w="1964"/>
+        <w:gridCol w:w="1564"/>
+      </w:tblGrid>
+      <w:tr>
+        <w:trPr>
+          <w:tblHeader/>
+        </w:trPr>
+        <w:tc>
+          <w:tcPr>
+            <w:tcW w:w="900" w:type="dxa"/>
+            <w:tcBorders>
+              <w:top w:val="single" w:sz="4" w:space="0" w:color="auto"/>
+              <w:bottom w:val="single" w:sz="4" w:space="0" w:color="auto"/>
+            </w:tcBorders>
+            <w:vAlign w:val="center"/>
+          </w:tcPr>
+          <w:p>
+            <w:pPr>
+              <w:pStyle w:val="TidakAdaSpasi"/>
+              <w:ind w:firstLine="0"/>
+              <w:jc w:val="center"/>
+              <w:rPr>
+                <w:lang w:val="en-US"/>
+              </w:rPr>
+            </w:pPr>
+            <w:r>
+              <w:rPr>
+                <w:lang w:val="en-US"/>
+              </w:rPr>
+              <w:t>No</w:t>
+            </w:r>
+          </w:p>
+        </w:tc>
+        <w:tc>
+          <w:tcPr>
+            <w:tcW w:w="1620" w:type="dxa"/>
+            <w:tcBorders>
+              <w:top w:val="single" w:sz="4" w:space="0" w:color="auto"/>
+              <w:bottom w:val="single" w:sz="4" w:space="0" w:color="auto"/>
+            </w:tcBorders>
+            <w:vAlign w:val="center"/>
+          </w:tcPr>
+          <w:p>
+            <w:pPr>
+              <w:pStyle w:val="TidakAdaSpasi"/>
+              <w:ind w:firstLine="0"/>
+              <w:jc w:val="center"/>
+              <w:rPr>
+                <w:lang w:val="en-US"/>
+              </w:rPr>
+            </w:pPr>
+            <w:r>
+              <w:rPr>
+                <w:lang w:val="en-US"/>
+              </w:rPr>
+              <w:t>Pengujian</w:t>
+            </w:r>
+          </w:p>
+        </w:tc>
+        <w:tc>
+          <w:tcPr>
+            <w:tcW w:w="1890" w:type="dxa"/>
+            <w:tcBorders>
+              <w:top w:val="single" w:sz="4" w:space="0" w:color="auto"/>
+              <w:bottom w:val="single" w:sz="4" w:space="0" w:color="auto"/>
+            </w:tcBorders>
+            <w:vAlign w:val="center"/>
+          </w:tcPr>
+          <w:p>
+            <w:pPr>
+              <w:pStyle w:val="TidakAdaSpasi"/>
+              <w:ind w:firstLine="0"/>
+              <w:jc w:val="center"/>
+              <w:rPr>
+                <w:lang w:val="en-US"/>
+              </w:rPr>
+            </w:pPr>
+            <w:r>
+              <w:rPr>
+                <w:lang w:val="en-US"/>
+              </w:rPr>
+              <w:t>Skenario pengujian</w:t>
+            </w:r>
+          </w:p>
+        </w:tc>
+        <w:tc>
+          <w:tcPr>
+            <w:tcW w:w="1964" w:type="dxa"/>
+            <w:tcBorders>
+              <w:top w:val="single" w:sz="4" w:space="0" w:color="auto"/>
+              <w:bottom w:val="single" w:sz="4" w:space="0" w:color="auto"/>
+            </w:tcBorders>
+            <w:vAlign w:val="center"/>
+          </w:tcPr>
+          <w:p>
+            <w:pPr>
+              <w:pStyle w:val="TidakAdaSpasi"/>
+              <w:ind w:firstLine="0"/>
+              <w:jc w:val="center"/>
+              <w:rPr>
+                <w:lang w:val="en-US"/>
+              </w:rPr>
+            </w:pPr>
+            <w:r>
+              <w:rPr>
+                <w:lang w:val="en-US"/>
+              </w:rPr>
+              <w:t>Hasil yang diharapkan</w:t>
+            </w:r>
+          </w:p>
+        </w:tc>
+        <w:tc>
+          <w:tcPr>
+            <w:tcW w:w="1564" w:type="dxa"/>
+            <w:tcBorders>
+              <w:top w:val="single" w:sz="4" w:space="0" w:color="auto"/>
+              <w:bottom w:val="single" w:sz="4" w:space="0" w:color="auto"/>
+            </w:tcBorders>
+            <w:vAlign w:val="center"/>
+          </w:tcPr>
+          <w:p>
+            <w:pPr>
+              <w:pStyle w:val="TidakAdaSpasi"/>
+              <w:ind w:firstLine="0"/>
+              <w:jc w:val="center"/>
+              <w:rPr>
+                <w:lang w:val="en-US"/>
+              </w:rPr>
+            </w:pPr>
+            <w:r>
+              <w:rPr>
+                <w:lang w:val="en-US"/>
+              </w:rPr>
+              <w:t>Hasil uji</w:t>
+            </w:r>
+          </w:p>
+        </w:tc>
+      </w:tr>
+      <w:tr>
+        <w:tc>
+          <w:tcPr>
+            <w:tcW w:w="900" w:type="dxa"/>
+          </w:tcPr>
+          <w:p>
+            <w:pPr>
+              <w:pStyle w:val="TidakAdaSpasi"/>
+              <w:ind w:firstLine="0"/>
+              <w:jc w:val="center"/>
+              <w:rPr>
+                <w:lang w:val="en-US"/>
+              </w:rPr>
+            </w:pPr>
+            <w:r>
+              <w:rPr>
+                <w:lang w:val="en-US"/>
+              </w:rPr>
+              <w:t>1</w:t>
+            </w:r>
+          </w:p>
+        </w:tc>
+        <w:tc>
+          <w:tcPr>
+            <w:tcW w:w="1620" w:type="dxa"/>
+          </w:tcPr>
+          <w:p>
+            <w:pPr>
+              <w:pStyle w:val="TidakAdaSpasi"/>
+              <w:ind w:firstLine="0"/>
+              <w:jc w:val="left"/>
+              <w:rPr>
+                <w:lang w:val="en-US"/>
+              </w:rPr>
+            </w:pPr>
+            <w:r>
+              <w:rPr>
+                <w:lang w:val="en-US"/>
+              </w:rPr>
+              <w:t xml:space="preserve">Melihat </w:t>
+            </w:r>
+            <w:r>
+              <w:rPr>
+                <w:i/>
+                <w:lang w:val="en-US"/>
+              </w:rPr>
+              <w:t>job list</w:t>
+            </w:r>
+          </w:p>
+        </w:tc>
+        <w:tc>
+          <w:tcPr>
+            <w:tcW w:w="1890" w:type="dxa"/>
+          </w:tcPr>
+          <w:p>
+            <w:pPr>
+              <w:pStyle w:val="TidakAdaSpasi"/>
+              <w:ind w:firstLine="0"/>
+              <w:jc w:val="left"/>
+              <w:rPr>
+                <w:lang w:val="en-US"/>
+              </w:rPr>
+            </w:pPr>
+            <w:r>
+              <w:rPr>
+                <w:lang w:val="en-US"/>
+              </w:rPr>
+              <w:t xml:space="preserve">Memilih menu </w:t>
+            </w:r>
+            <w:r>
+              <w:rPr>
+                <w:i/>
+                <w:lang w:val="en-US"/>
+              </w:rPr>
+              <w:t>monitoring job</w:t>
+            </w:r>
+          </w:p>
+        </w:tc>
+        <w:tc>
+          <w:tcPr>
+            <w:tcW w:w="1964" w:type="dxa"/>
+          </w:tcPr>
+          <w:p>
+            <w:pPr>
+              <w:pStyle w:val="TidakAdaSpasi"/>
+              <w:ind w:firstLine="0"/>
+              <w:jc w:val="left"/>
+              <w:rPr>
+                <w:lang w:val="en-US"/>
+              </w:rPr>
+            </w:pPr>
+            <w:r>
+              <w:rPr>
+                <w:lang w:val="en-US"/>
+              </w:rPr>
+              <w:t xml:space="preserve">Menampilkan </w:t>
+            </w:r>
+            <w:r>
+              <w:rPr>
+                <w:i/>
+                <w:lang w:val="en-US"/>
+              </w:rPr>
+              <w:t>job list</w:t>
+            </w:r>
+            <w:r>
+              <w:rPr>
+                <w:lang w:val="en-US"/>
+              </w:rPr>
+              <w:t xml:space="preserve"> beserta </w:t>
+            </w:r>
+            <w:r>
+              <w:rPr>
+                <w:i/>
+                <w:lang w:val="en-US"/>
+              </w:rPr>
+              <w:t xml:space="preserve">last run date, last run time, last duration, </w:t>
+            </w:r>
+            <w:r>
+              <w:rPr>
+                <w:lang w:val="en-US"/>
+              </w:rPr>
+              <w:t xml:space="preserve">dan </w:t>
+            </w:r>
+            <w:r>
+              <w:rPr>
+                <w:i/>
+                <w:lang w:val="en-US"/>
+              </w:rPr>
+              <w:t>last status</w:t>
+            </w:r>
+            <w:r>
+              <w:rPr>
+                <w:lang w:val="en-US"/>
+              </w:rPr>
+              <w:t xml:space="preserve"> dari masing-masing job</w:t>
+            </w:r>
+          </w:p>
+        </w:tc>
+        <w:tc>
+          <w:tcPr>
+            <w:tcW w:w="1564" w:type="dxa"/>
+          </w:tcPr>
+          <w:p>
+            <w:pPr>
+              <w:pStyle w:val="TidakAdaSpasi"/>
+              <w:ind w:firstLine="0"/>
+              <w:jc w:val="left"/>
+              <w:rPr>
+                <w:lang w:val="en-US"/>
+              </w:rPr>
+            </w:pPr>
+            <w:r>
+              <w:rPr>
+                <w:lang w:val="en-US"/>
+              </w:rPr>
+              <w:t>Berhasil</w:t>
+            </w:r>
+          </w:p>
+          <w:p>
+            <w:pPr>
+              <w:pStyle w:val="TidakAdaSpasi"/>
+              <w:ind w:firstLine="0"/>
+              <w:jc w:val="left"/>
+              <w:rPr>
+                <w:lang w:val="en-US"/>
+              </w:rPr>
+            </w:pPr>
+          </w:p>
+        </w:tc>
+      </w:tr>
+      <w:tr>
+        <w:tc>
+          <w:tcPr>
+            <w:tcW w:w="900" w:type="dxa"/>
+          </w:tcPr>
+          <w:p>
+            <w:pPr>
+              <w:pStyle w:val="TidakAdaSpasi"/>
+              <w:ind w:firstLine="0"/>
+              <w:jc w:val="center"/>
+              <w:rPr>
+                <w:lang w:val="en-US"/>
+              </w:rPr>
+            </w:pPr>
+            <w:r>
+              <w:rPr>
+                <w:lang w:val="en-US"/>
+              </w:rPr>
+              <w:t>2</w:t>
+            </w:r>
+          </w:p>
+        </w:tc>
+        <w:tc>
+          <w:tcPr>
+            <w:tcW w:w="1620" w:type="dxa"/>
+          </w:tcPr>
+          <w:p>
+            <w:pPr>
+              <w:pStyle w:val="TidakAdaSpasi"/>
+              <w:ind w:firstLine="0"/>
+              <w:jc w:val="left"/>
+              <w:rPr>
+                <w:lang w:val="en-US"/>
+              </w:rPr>
+            </w:pPr>
+            <w:r>
+              <w:rPr>
+                <w:lang w:val="en-US"/>
+              </w:rPr>
+              <w:t xml:space="preserve">Melihat </w:t>
+            </w:r>
+            <w:r>
+              <w:rPr>
+                <w:i/>
+                <w:lang w:val="en-US"/>
+              </w:rPr>
+              <w:t>cpu usage</w:t>
+            </w:r>
+            <w:r>
+              <w:rPr>
+                <w:lang w:val="en-US"/>
+              </w:rPr>
+              <w:t xml:space="preserve"> dan </w:t>
+            </w:r>
+            <w:r>
+              <w:rPr>
+                <w:i/>
+                <w:lang w:val="en-US"/>
+              </w:rPr>
+              <w:t>memory usage</w:t>
+            </w:r>
+          </w:p>
+        </w:tc>
+        <w:tc>
+          <w:tcPr>
+            <w:tcW w:w="1890" w:type="dxa"/>
+          </w:tcPr>
+          <w:p>
+            <w:pPr>
+              <w:pStyle w:val="TidakAdaSpasi"/>
+              <w:ind w:firstLine="0"/>
+              <w:jc w:val="left"/>
+              <w:rPr>
+                <w:i/>
+                <w:lang w:val="en-US"/>
+              </w:rPr>
+            </w:pPr>
+            <w:r>
+              <w:rPr>
+                <w:lang w:val="en-US"/>
+              </w:rPr>
+              <w:t xml:space="preserve">Memilih menu monitoring </w:t>
+            </w:r>
+            <w:r>
+              <w:rPr>
+                <w:i/>
+                <w:lang w:val="en-US"/>
+              </w:rPr>
+              <w:t>usage</w:t>
+            </w:r>
+          </w:p>
+        </w:tc>
+        <w:tc>
+          <w:tcPr>
+            <w:tcW w:w="1964" w:type="dxa"/>
+          </w:tcPr>
+          <w:p>
+            <w:pPr>
+              <w:pStyle w:val="TidakAdaSpasi"/>
+              <w:ind w:firstLine="0"/>
+              <w:jc w:val="left"/>
+              <w:rPr>
+                <w:lang w:val="en-US"/>
+              </w:rPr>
+            </w:pPr>
+            <w:r>
+              <w:rPr>
+                <w:lang w:val="en-US"/>
+              </w:rPr>
+              <w:t xml:space="preserve">Menampilkan </w:t>
+            </w:r>
+            <w:r>
+              <w:rPr>
+                <w:i/>
+                <w:lang w:val="en-US"/>
+              </w:rPr>
+              <w:t>cpu usage</w:t>
+            </w:r>
+            <w:r>
+              <w:rPr>
+                <w:lang w:val="en-US"/>
+              </w:rPr>
+              <w:t xml:space="preserve"> dan </w:t>
+            </w:r>
+            <w:r>
+              <w:rPr>
+                <w:i/>
+                <w:lang w:val="en-US"/>
+              </w:rPr>
+              <w:t xml:space="preserve">memory usage </w:t>
+            </w:r>
+            <w:r>
+              <w:rPr>
+                <w:lang w:val="en-US"/>
+              </w:rPr>
+              <w:t xml:space="preserve">kedalam bentuk </w:t>
+            </w:r>
+            <w:r>
+              <w:rPr>
+                <w:i/>
+                <w:lang w:val="en-US"/>
+              </w:rPr>
+              <w:t>chart</w:t>
+            </w:r>
+          </w:p>
+        </w:tc>
+        <w:tc>
+          <w:tcPr>
+            <w:tcW w:w="1564" w:type="dxa"/>
+          </w:tcPr>
+          <w:p>
+            <w:pPr>
+              <w:pStyle w:val="TidakAdaSpasi"/>
+              <w:ind w:firstLine="0"/>
+              <w:jc w:val="left"/>
+              <w:rPr>
+                <w:lang w:val="en-US"/>
+              </w:rPr>
+            </w:pPr>
+            <w:r>
+              <w:rPr>
+                <w:lang w:val="en-US"/>
+              </w:rPr>
+              <w:t>Berhasil</w:t>
+            </w:r>
+          </w:p>
+        </w:tc>
+      </w:tr>
+      <w:tr>
+        <w:tc>
+          <w:tcPr>
+            <w:tcW w:w="900" w:type="dxa"/>
+          </w:tcPr>
+          <w:p>
+            <w:pPr>
+              <w:pStyle w:val="TidakAdaSpasi"/>
+              <w:ind w:firstLine="0"/>
+              <w:jc w:val="center"/>
+              <w:rPr>
+                <w:lang w:val="en-US"/>
+              </w:rPr>
+            </w:pPr>
+          </w:p>
+        </w:tc>
+        <w:tc>
+          <w:tcPr>
+            <w:tcW w:w="1620" w:type="dxa"/>
+          </w:tcPr>
+          <w:p>
+            <w:pPr>
+              <w:pStyle w:val="TidakAdaSpasi"/>
+              <w:ind w:firstLine="0"/>
+              <w:jc w:val="left"/>
+            </w:pPr>
+          </w:p>
+        </w:tc>
+        <w:tc>
+          <w:tcPr>
+            <w:tcW w:w="1890" w:type="dxa"/>
+          </w:tcPr>
+          <w:p>
+            <w:pPr>
+              <w:pStyle w:val="TidakAdaSpasi"/>
+              <w:ind w:firstLine="0"/>
+              <w:jc w:val="left"/>
+              <w:rPr>
+                <w:i/>
+              </w:rPr>
+            </w:pPr>
+          </w:p>
+        </w:tc>
+        <w:tc>
+          <w:tcPr>
+            <w:tcW w:w="1964" w:type="dxa"/>
+          </w:tcPr>
+          <w:p>
+            <w:pPr>
+              <w:pStyle w:val="TidakAdaSpasi"/>
+              <w:ind w:firstLine="0"/>
+              <w:jc w:val="left"/>
+              <w:rPr>
+                <w:lang w:val="en-US"/>
+              </w:rPr>
+            </w:pPr>
+          </w:p>
+        </w:tc>
+        <w:tc>
+          <w:tcPr>
+            <w:tcW w:w="1564" w:type="dxa"/>
+          </w:tcPr>
+          <w:p>
+            <w:pPr>
+              <w:pStyle w:val="TidakAdaSpasi"/>
+              <w:ind w:firstLine="0"/>
+              <w:jc w:val="left"/>
+            </w:pPr>
+          </w:p>
+        </w:tc>
+      </w:tr>
+      <w:tr>
+        <w:tc>
+          <w:tcPr>
+            <w:tcW w:w="900" w:type="dxa"/>
+          </w:tcPr>
+          <w:p>
+            <w:pPr>
+              <w:pStyle w:val="TidakAdaSpasi"/>
+              <w:ind w:firstLine="0"/>
+              <w:jc w:val="center"/>
+              <w:rPr>
+                <w:lang w:val="en-US"/>
+              </w:rPr>
+            </w:pPr>
+            <w:r>
+              <w:rPr>
+                <w:lang w:val="en-US"/>
+              </w:rPr>
+              <w:t>3</w:t>
+            </w:r>
+          </w:p>
+        </w:tc>
+        <w:tc>
+          <w:tcPr>
+            <w:tcW w:w="1620" w:type="dxa"/>
+          </w:tcPr>
+          <w:p>
+            <w:pPr>
+              <w:pStyle w:val="TidakAdaSpasi"/>
+              <w:ind w:firstLine="0"/>
+              <w:jc w:val="left"/>
+              <w:rPr>
+                <w:lang w:val="en-US"/>
+              </w:rPr>
+            </w:pPr>
+            <w:r>
+              <w:rPr>
+                <w:lang w:val="en-US"/>
+              </w:rPr>
+              <w:t xml:space="preserve">Melihat </w:t>
+            </w:r>
+            <w:r>
+              <w:rPr>
+                <w:i/>
+                <w:lang w:val="en-US"/>
+              </w:rPr>
+              <w:t>job detail</w:t>
+            </w:r>
+          </w:p>
+        </w:tc>
+        <w:tc>
+          <w:tcPr>
+            <w:tcW w:w="1890" w:type="dxa"/>
+          </w:tcPr>
+          <w:p>
+            <w:pPr>
+              <w:pStyle w:val="TidakAdaSpasi"/>
+              <w:ind w:firstLine="0"/>
+              <w:jc w:val="left"/>
+              <w:rPr>
+                <w:i/>
+                <w:lang w:val="en-US"/>
+              </w:rPr>
+            </w:pPr>
+            <w:r>
+              <w:rPr>
+                <w:lang w:val="en-US"/>
+              </w:rPr>
+              <w:t xml:space="preserve">Memilih salah satu dari </w:t>
+            </w:r>
+            <w:r>
+              <w:rPr>
+                <w:i/>
+                <w:lang w:val="en-US"/>
+              </w:rPr>
+              <w:t>job list</w:t>
+            </w:r>
+          </w:p>
+        </w:tc>
+        <w:tc>
+          <w:tcPr>
+            <w:tcW w:w="1964" w:type="dxa"/>
+          </w:tcPr>
+          <w:p>
+            <w:pPr>
+              <w:pStyle w:val="TidakAdaSpasi"/>
+              <w:ind w:firstLine="0"/>
+              <w:jc w:val="left"/>
+              <w:rPr>
+                <w:lang w:val="en-US"/>
+              </w:rPr>
+            </w:pPr>
+            <w:r>
+              <w:rPr>
+                <w:lang w:val="en-US"/>
+              </w:rPr>
+              <w:t xml:space="preserve">Menampilkan </w:t>
+            </w:r>
+            <w:r>
+              <w:rPr>
+                <w:i/>
+                <w:lang w:val="en-US"/>
+              </w:rPr>
+              <w:t>job detail</w:t>
+            </w:r>
+            <w:r>
+              <w:rPr>
+                <w:lang w:val="en-US"/>
+              </w:rPr>
+              <w:t xml:space="preserve"> dari </w:t>
+            </w:r>
+            <w:r>
+              <w:rPr>
+                <w:i/>
+                <w:lang w:val="en-US"/>
+              </w:rPr>
+              <w:t xml:space="preserve">job </w:t>
+            </w:r>
+            <w:r>
+              <w:rPr>
+                <w:lang w:val="en-US"/>
+              </w:rPr>
+              <w:t xml:space="preserve">yang dipilih dengan informasi berupa </w:t>
+            </w:r>
+            <w:r>
+              <w:rPr>
+                <w:i/>
+                <w:lang w:val="en-US"/>
+              </w:rPr>
+              <w:t xml:space="preserve">run date, run time, duration, </w:t>
+            </w:r>
+            <w:r>
+              <w:rPr>
+                <w:lang w:val="en-US"/>
+              </w:rPr>
+              <w:t xml:space="preserve">dan </w:t>
+            </w:r>
+            <w:r>
+              <w:rPr>
+                <w:i/>
+                <w:lang w:val="en-US"/>
+              </w:rPr>
+              <w:t>status</w:t>
+            </w:r>
+          </w:p>
+        </w:tc>
+        <w:tc>
+          <w:tcPr>
+            <w:tcW w:w="1564" w:type="dxa"/>
+          </w:tcPr>
+          <w:p>
+            <w:pPr>
+              <w:pStyle w:val="TidakAdaSpasi"/>
+              <w:ind w:firstLine="0"/>
+              <w:jc w:val="left"/>
+              <w:rPr>
+                <w:lang w:val="en-US"/>
+              </w:rPr>
+            </w:pPr>
+            <w:r>
+              <w:rPr>
+                <w:lang w:val="en-US"/>
+              </w:rPr>
+              <w:t>Berhasil</w:t>
+            </w:r>
+          </w:p>
+        </w:tc>
+      </w:tr>
+      <w:tr>
+        <w:tc>
+          <w:tcPr>
+            <w:tcW w:w="900" w:type="dxa"/>
+          </w:tcPr>
+          <w:p>
+            <w:pPr>
+              <w:pStyle w:val="TidakAdaSpasi"/>
+              <w:ind w:firstLine="0"/>
+              <w:jc w:val="center"/>
+              <w:rPr>
+                <w:lang w:val="en-US"/>
+              </w:rPr>
+            </w:pPr>
+            <w:r>
+              <w:rPr>
+                <w:lang w:val="en-US"/>
+              </w:rPr>
+              <w:t>4</w:t>
+            </w:r>
+          </w:p>
+        </w:tc>
+        <w:tc>
+          <w:tcPr>
+            <w:tcW w:w="1620" w:type="dxa"/>
+          </w:tcPr>
+          <w:p>
+            <w:pPr>
+              <w:pStyle w:val="TidakAdaSpasi"/>
+              <w:ind w:firstLine="0"/>
+              <w:jc w:val="left"/>
+              <w:rPr>
+                <w:lang w:val="en-US"/>
+              </w:rPr>
+            </w:pPr>
+            <w:r>
+              <w:rPr>
+                <w:lang w:val="en-US"/>
+              </w:rPr>
+              <w:t>Menambahkan admin</w:t>
+            </w:r>
+          </w:p>
+        </w:tc>
+        <w:tc>
+          <w:tcPr>
+            <w:tcW w:w="1890" w:type="dxa"/>
+          </w:tcPr>
+          <w:p>
+            <w:pPr>
+              <w:pStyle w:val="TidakAdaSpasi"/>
+              <w:ind w:firstLine="0"/>
+              <w:jc w:val="left"/>
+              <w:rPr>
+                <w:lang w:val="en-US"/>
+              </w:rPr>
+            </w:pPr>
+            <w:r>
+              <w:rPr>
+                <w:lang w:val="en-US"/>
+              </w:rPr>
+              <w:t>Super admin memasukkan username yang ingin dijadikan admin</w:t>
+            </w:r>
+          </w:p>
+        </w:tc>
+        <w:tc>
+          <w:tcPr>
+            <w:tcW w:w="1964" w:type="dxa"/>
+          </w:tcPr>
+          <w:p>
+            <w:pPr>
+              <w:pStyle w:val="TidakAdaSpasi"/>
+              <w:ind w:firstLine="0"/>
+              <w:jc w:val="left"/>
+              <w:rPr>
+                <w:lang w:val="en-US"/>
+              </w:rPr>
+            </w:pPr>
+            <w:r>
+              <w:rPr>
+                <w:lang w:val="en-US"/>
+              </w:rPr>
+              <w:t>Username berhasil ditambahkan kedalam daftar admin</w:t>
+            </w:r>
+          </w:p>
+        </w:tc>
+        <w:tc>
+          <w:tcPr>
+            <w:tcW w:w="1564" w:type="dxa"/>
+          </w:tcPr>
+          <w:p>
+            <w:pPr>
+              <w:pStyle w:val="TidakAdaSpasi"/>
+              <w:ind w:firstLine="0"/>
+              <w:jc w:val="left"/>
+              <w:rPr>
+                <w:lang w:val="en-US"/>
+              </w:rPr>
+            </w:pPr>
+            <w:r>
+              <w:rPr>
+                <w:lang w:val="en-US"/>
+              </w:rPr>
+              <w:t>Berhasil</w:t>
+            </w:r>
+          </w:p>
+        </w:tc>
+      </w:tr>
+      <w:tr>
+        <w:tc>
+          <w:tcPr>
+            <w:tcW w:w="900" w:type="dxa"/>
+          </w:tcPr>
+          <w:p>
+            <w:pPr>
+              <w:pStyle w:val="TidakAdaSpasi"/>
+              <w:ind w:firstLine="0"/>
+              <w:jc w:val="center"/>
+              <w:rPr>
+                <w:lang w:val="en-US"/>
+              </w:rPr>
+            </w:pPr>
+            <w:r>
+              <w:rPr>
+                <w:lang w:val="en-US"/>
+              </w:rPr>
+              <w:t>5</w:t>
+            </w:r>
+          </w:p>
+        </w:tc>
+        <w:tc>
+          <w:tcPr>
+            <w:tcW w:w="1620" w:type="dxa"/>
+          </w:tcPr>
+          <w:p>
+            <w:pPr>
+              <w:pStyle w:val="TidakAdaSpasi"/>
+              <w:ind w:firstLine="0"/>
+              <w:jc w:val="left"/>
+              <w:rPr>
+                <w:lang w:val="en-US"/>
+              </w:rPr>
+            </w:pPr>
+            <w:r>
+              <w:rPr>
+                <w:lang w:val="en-US"/>
+              </w:rPr>
+              <w:t xml:space="preserve">Melihat admin </w:t>
+            </w:r>
+            <w:r>
+              <w:rPr>
+                <w:i/>
+                <w:lang w:val="en-US"/>
+              </w:rPr>
+              <w:t>log</w:t>
+            </w:r>
+          </w:p>
+        </w:tc>
+        <w:tc>
+          <w:tcPr>
+            <w:tcW w:w="1890" w:type="dxa"/>
+          </w:tcPr>
+          <w:p>
+            <w:pPr>
+              <w:pStyle w:val="TidakAdaSpasi"/>
+              <w:ind w:firstLine="0"/>
+              <w:jc w:val="left"/>
+              <w:rPr>
+                <w:lang w:val="en-US"/>
+              </w:rPr>
+            </w:pPr>
+            <w:r>
+              <w:rPr>
+                <w:lang w:val="en-US"/>
+              </w:rPr>
+              <w:t xml:space="preserve">Super admin </w:t>
+            </w:r>
+            <w:r>
+              <w:rPr>
+                <w:i/>
+                <w:lang w:val="en-US"/>
+              </w:rPr>
+              <w:t xml:space="preserve">login </w:t>
+            </w:r>
+            <w:r>
+              <w:rPr>
+                <w:lang w:val="en-US"/>
+              </w:rPr>
+              <w:t>dan memilih menu admin log</w:t>
+            </w:r>
+          </w:p>
+        </w:tc>
+        <w:tc>
+          <w:tcPr>
+            <w:tcW w:w="1964" w:type="dxa"/>
+          </w:tcPr>
+          <w:p>
+            <w:pPr>
+              <w:pStyle w:val="TidakAdaSpasi"/>
+              <w:ind w:firstLine="0"/>
+              <w:jc w:val="left"/>
+              <w:rPr>
+                <w:lang w:val="en-US"/>
+              </w:rPr>
+            </w:pPr>
+            <w:r>
+              <w:rPr>
+                <w:lang w:val="en-US"/>
+              </w:rPr>
+              <w:t xml:space="preserve">Menampilkan admin </w:t>
+            </w:r>
+            <w:r>
+              <w:rPr>
+                <w:i/>
+                <w:lang w:val="en-US"/>
+              </w:rPr>
+              <w:t>list</w:t>
+            </w:r>
+            <w:r>
+              <w:rPr>
+                <w:lang w:val="en-US"/>
+              </w:rPr>
+              <w:t xml:space="preserve"> beserta </w:t>
+            </w:r>
+            <w:r>
+              <w:rPr>
+                <w:i/>
+                <w:lang w:val="en-US"/>
+              </w:rPr>
+              <w:t>last time login</w:t>
+            </w:r>
+            <w:r>
+              <w:rPr>
+                <w:lang w:val="en-US"/>
+              </w:rPr>
+              <w:t xml:space="preserve"> dan </w:t>
+            </w:r>
+            <w:r>
+              <w:rPr>
+                <w:i/>
+                <w:lang w:val="en-US"/>
+              </w:rPr>
+              <w:t>last date login</w:t>
+            </w:r>
+            <w:r>
+              <w:rPr>
+                <w:lang w:val="en-US"/>
+              </w:rPr>
+              <w:t>.</w:t>
+            </w:r>
+          </w:p>
+        </w:tc>
+        <w:tc>
+          <w:tcPr>
+            <w:tcW w:w="1564" w:type="dxa"/>
+          </w:tcPr>
+          <w:p>
+            <w:pPr>
+              <w:pStyle w:val="TidakAdaSpasi"/>
+              <w:ind w:firstLine="0"/>
+              <w:jc w:val="left"/>
+              <w:rPr>
+                <w:lang w:val="en-US"/>
+              </w:rPr>
+            </w:pPr>
+            <w:r>
+              <w:rPr>
+                <w:lang w:val="en-US"/>
+              </w:rPr>
+              <w:t>Berhasil</w:t>
+            </w:r>
+          </w:p>
+        </w:tc>
+      </w:tr>
+      <w:tr>
+        <w:tc>
+          <w:tcPr>
+            <w:tcW w:w="900" w:type="dxa"/>
+            <w:tcBorders>
+              <w:bottom w:val="single" w:sz="4" w:space="0" w:color="auto"/>
+            </w:tcBorders>
+          </w:tcPr>
+          <w:p>
+            <w:pPr>
+              <w:pStyle w:val="TidakAdaSpasi"/>
+              <w:ind w:firstLine="0"/>
+              <w:jc w:val="center"/>
+              <w:rPr>
+                <w:lang w:val="en-US"/>
+              </w:rPr>
+            </w:pPr>
+          </w:p>
+        </w:tc>
+        <w:tc>
+          <w:tcPr>
+            <w:tcW w:w="1620" w:type="dxa"/>
+            <w:tcBorders>
+              <w:bottom w:val="single" w:sz="4" w:space="0" w:color="auto"/>
+            </w:tcBorders>
+          </w:tcPr>
+          <w:p>
+            <w:pPr>
+              <w:pStyle w:val="TidakAdaSpasi"/>
+              <w:ind w:firstLine="0"/>
+              <w:jc w:val="center"/>
+            </w:pPr>
+          </w:p>
+        </w:tc>
+        <w:tc>
+          <w:tcPr>
+            <w:tcW w:w="1890" w:type="dxa"/>
+            <w:tcBorders>
+              <w:bottom w:val="single" w:sz="4" w:space="0" w:color="auto"/>
+            </w:tcBorders>
+          </w:tcPr>
+          <w:p>
+            <w:pPr>
+              <w:pStyle w:val="TidakAdaSpasi"/>
+              <w:ind w:firstLine="0"/>
+              <w:rPr>
+                <w:i/>
+              </w:rPr>
+            </w:pPr>
+          </w:p>
+        </w:tc>
+        <w:tc>
+          <w:tcPr>
+            <w:tcW w:w="1964" w:type="dxa"/>
+            <w:tcBorders>
+              <w:bottom w:val="single" w:sz="4" w:space="0" w:color="auto"/>
+            </w:tcBorders>
+          </w:tcPr>
+          <w:p>
+            <w:pPr>
+              <w:pStyle w:val="TidakAdaSpasi"/>
+              <w:ind w:firstLine="0"/>
+              <w:jc w:val="left"/>
+              <w:rPr>
+                <w:lang w:val="en-US"/>
+              </w:rPr>
+            </w:pPr>
+          </w:p>
+        </w:tc>
+        <w:tc>
+          <w:tcPr>
+            <w:tcW w:w="1564" w:type="dxa"/>
+            <w:tcBorders>
+              <w:bottom w:val="single" w:sz="4" w:space="0" w:color="auto"/>
+            </w:tcBorders>
+          </w:tcPr>
+          <w:p>
+            <w:pPr>
+              <w:pStyle w:val="TidakAdaSpasi"/>
+              <w:ind w:firstLine="0"/>
+              <w:jc w:val="left"/>
+            </w:pPr>
+          </w:p>
+        </w:tc>
+      </w:tr>
+    </w:tbl>
+    <w:p>
+      <w:pPr>
+        <w:ind w:firstLine="0"/>
+      </w:pPr>
+    </w:p>
+    <w:p>
+      <w:pPr>
+        <w:ind w:firstLine="0"/>
+      </w:pPr>
+    </w:p>
+    <w:p>
+      <w:pPr>
+        <w:ind w:firstLine="0"/>
+      </w:pPr>
+    </w:p>
+    <w:p>
+      <w:pPr>
+        <w:ind w:firstLine="0"/>
+      </w:pPr>
+    </w:p>
+    <w:p>
+      <w:pPr>
+        <w:ind w:firstLine="0"/>
+      </w:pPr>
+    </w:p>
+    <w:p>
+      <w:pPr>
+        <w:ind w:firstLine="0"/>
+      </w:pPr>
+    </w:p>
+    <w:p>
+      <w:pPr>
+        <w:ind w:firstLine="0"/>
+      </w:pPr>
+    </w:p>
+    <w:p>
+      <w:pPr>
+        <w:ind w:firstLine="0"/>
+      </w:pPr>
+    </w:p>
+    <w:p>
+      <w:pPr>
+        <w:ind w:firstLine="0"/>
+      </w:pPr>
+    </w:p>
+    <w:p>
+      <w:pPr>
+        <w:ind w:firstLine="0"/>
+      </w:pPr>
+      <w:r>
+        <w:lastRenderedPageBreak/>
+        <w:t xml:space="preserve">Lampiran 5 </w:t>
+      </w:r>
+      <w:r>
+        <w:rPr>
+          <w:i/>
+        </w:rPr>
+        <w:t>Activity diagram</w:t>
+      </w:r>
+      <w:r>
+        <w:t xml:space="preserve"> dari fungsi tambahan</w:t>
+      </w:r>
+      <w:r>
+        <w:rPr>
+          <w:i/>
+        </w:rPr>
+        <w:t xml:space="preserve"> </w:t>
+      </w:r>
+      <w:r>
+        <w:t xml:space="preserve">sistem </w:t>
+      </w:r>
+      <w:r>
+        <w:rPr>
+          <w:i/>
+        </w:rPr>
+        <w:t>monitoring</w:t>
+      </w:r>
+      <w:r>
+        <w:t xml:space="preserve"> MSSQL iterasi 2</w:t>
+      </w:r>
+    </w:p>
+    <w:p>
+      <w:pPr>
+        <w:ind w:firstLine="0"/>
+      </w:pPr>
+    </w:p>
+    <w:p>
+      <w:pPr>
+        <w:pStyle w:val="DaftarParagraf"/>
+        <w:numPr>
+          <w:ilvl w:val="0"/>
+          <w:numId w:val="48"/>
+        </w:numPr>
+      </w:pPr>
+      <w:r>
+        <w:rPr>
+          <w:i/>
+        </w:rPr>
+        <w:t>Monitoring usage</w:t>
+      </w:r>
+    </w:p>
+    <w:p>
+      <w:pPr>
+        <w:ind w:left="720" w:firstLine="0"/>
+      </w:pPr>
+    </w:p>
+    <w:p>
+      <w:pPr>
+        <w:ind w:left="720" w:firstLine="0"/>
+      </w:pPr>
+      <w:r>
+        <w:rPr>
+          <w:noProof/>
+        </w:rPr>
+        <w:drawing>
+          <wp:inline distT="0" distB="0" distL="0" distR="0" wp14:anchorId="4A3EB854" wp14:editId="368BE25B">
+            <wp:extent cx="1935126" cy="3051637"/>
+            <wp:effectExtent l="0" t="0" r="8255" b="0"/>
+            <wp:docPr id="6" name="Gambar 6"/>
+            <wp:cNvGraphicFramePr>
+              <a:graphicFrameLocks xmlns:a="http://schemas.openxmlformats.org/drawingml/2006/main" noChangeAspect="1"/>
+            </wp:cNvGraphicFramePr>
+            <a:graphic xmlns:a="http://schemas.openxmlformats.org/drawingml/2006/main">
+              <a:graphicData uri="http://schemas.openxmlformats.org/drawingml/2006/picture">
+                <pic:pic xmlns:pic="http://schemas.openxmlformats.org/drawingml/2006/picture">
+                  <pic:nvPicPr>
+                    <pic:cNvPr id="6" name="add_monitoring_usage.png"/>
+                    <pic:cNvPicPr/>
+                  </pic:nvPicPr>
+                  <pic:blipFill>
+                    <a:blip r:embed="rId59" cstate="print">
+                      <a:extLst>
+                        <a:ext uri="{28A0092B-C50C-407E-A947-70E740481C1C}">
+                          <a14:useLocalDpi xmlns:a14="http://schemas.microsoft.com/office/drawing/2010/main" val="0"/>
+                        </a:ext>
+                      </a:extLst>
+                    </a:blip>
+                    <a:stretch>
+                      <a:fillRect/>
+                    </a:stretch>
+                  </pic:blipFill>
+                  <pic:spPr>
+                    <a:xfrm>
+                      <a:off x="0" y="0"/>
+                      <a:ext cx="1954271" cy="3081828"/>
+                    </a:xfrm>
+                    <a:prstGeom prst="rect">
+                      <a:avLst/>
+                    </a:prstGeom>
+                  </pic:spPr>
+                </pic:pic>
+              </a:graphicData>
+            </a:graphic>
+          </wp:inline>
+        </w:drawing>
+      </w:r>
+    </w:p>
+    <w:p/>
+    <w:p>
+      <w:pPr>
+        <w:pStyle w:val="DaftarParagraf"/>
+        <w:numPr>
+          <w:ilvl w:val="0"/>
+          <w:numId w:val="48"/>
+        </w:numPr>
+      </w:pPr>
+      <w:r>
+        <w:rPr>
+          <w:i/>
+        </w:rPr>
+        <w:t>Server checker service</w:t>
+      </w:r>
+    </w:p>
+    <w:p>
+      <w:pPr>
+        <w:pStyle w:val="DaftarParagraf"/>
+        <w:ind w:firstLine="0"/>
+      </w:pPr>
+    </w:p>
+    <w:p>
+      <w:pPr>
+        <w:pStyle w:val="DaftarParagraf"/>
+        <w:ind w:firstLine="0"/>
+      </w:pPr>
+      <w:r>
+        <w:rPr>
+          <w:noProof/>
+        </w:rPr>
+        <w:drawing>
+          <wp:inline distT="0" distB="0" distL="0" distR="0" wp14:anchorId="07F8DEC9" wp14:editId="1FFFCFCC">
+            <wp:extent cx="1850065" cy="4056653"/>
+            <wp:effectExtent l="0" t="0" r="0" b="1270"/>
+            <wp:docPr id="7" name="Gambar 7"/>
+            <wp:cNvGraphicFramePr>
+              <a:graphicFrameLocks xmlns:a="http://schemas.openxmlformats.org/drawingml/2006/main" noChangeAspect="1"/>
+            </wp:cNvGraphicFramePr>
+            <a:graphic xmlns:a="http://schemas.openxmlformats.org/drawingml/2006/main">
+              <a:graphicData uri="http://schemas.openxmlformats.org/drawingml/2006/picture">
+                <pic:pic xmlns:pic="http://schemas.openxmlformats.org/drawingml/2006/picture">
+                  <pic:nvPicPr>
+                    <pic:cNvPr id="7" name="ad_server_checker_service.png"/>
+                    <pic:cNvPicPr/>
+                  </pic:nvPicPr>
+                  <pic:blipFill>
+                    <a:blip r:embed="rId60">
+                      <a:extLst>
+                        <a:ext uri="{28A0092B-C50C-407E-A947-70E740481C1C}">
+                          <a14:useLocalDpi xmlns:a14="http://schemas.microsoft.com/office/drawing/2010/main" val="0"/>
+                        </a:ext>
+                      </a:extLst>
+                    </a:blip>
+                    <a:stretch>
+                      <a:fillRect/>
+                    </a:stretch>
+                  </pic:blipFill>
+                  <pic:spPr>
+                    <a:xfrm>
+                      <a:off x="0" y="0"/>
+                      <a:ext cx="1891819" cy="4148207"/>
+                    </a:xfrm>
+                    <a:prstGeom prst="rect">
+                      <a:avLst/>
+                    </a:prstGeom>
+                  </pic:spPr>
+                </pic:pic>
+              </a:graphicData>
+            </a:graphic>
+          </wp:inline>
+        </w:drawing>
+      </w:r>
+    </w:p>
+    <w:p>
+      <w:pPr>
+        <w:ind w:firstLine="0"/>
+      </w:pPr>
+      <w:r>
+        <w:lastRenderedPageBreak/>
+        <w:t xml:space="preserve">Lampiran 6 </w:t>
+      </w:r>
+      <w:r>
+        <w:rPr>
+          <w:i/>
+        </w:rPr>
+        <w:t xml:space="preserve">Sequence diagram </w:t>
+      </w:r>
+      <w:r>
+        <w:t xml:space="preserve">fungsi tambahan sistem </w:t>
+      </w:r>
+      <w:r>
+        <w:rPr>
+          <w:i/>
+        </w:rPr>
+        <w:t>monitoring</w:t>
+      </w:r>
+      <w:r>
+        <w:t xml:space="preserve"> MSSQL iterasi 2</w:t>
+      </w:r>
+    </w:p>
+    <w:p>
+      <w:pPr>
+        <w:ind w:firstLine="0"/>
+      </w:pPr>
+    </w:p>
+    <w:p>
+      <w:pPr>
+        <w:pStyle w:val="DaftarParagraf"/>
+        <w:numPr>
+          <w:ilvl w:val="0"/>
+          <w:numId w:val="49"/>
+        </w:numPr>
+      </w:pPr>
+      <w:r>
+        <w:rPr>
+          <w:i/>
+        </w:rPr>
+        <w:t>Monitoring resource</w:t>
+      </w:r>
+    </w:p>
+    <w:p>
+      <w:pPr>
+        <w:pStyle w:val="DaftarParagraf"/>
+        <w:ind w:firstLine="0"/>
+      </w:pPr>
+      <w:r>
+        <w:rPr>
+          <w:noProof/>
+        </w:rPr>
+        <w:drawing>
+          <wp:inline distT="0" distB="0" distL="0" distR="0" wp14:anchorId="029B40B1" wp14:editId="3D7AF12F">
+            <wp:extent cx="4816549" cy="3762929"/>
+            <wp:effectExtent l="0" t="0" r="3175" b="9525"/>
+            <wp:docPr id="9" name="Gambar 9"/>
+            <wp:cNvGraphicFramePr>
+              <a:graphicFrameLocks xmlns:a="http://schemas.openxmlformats.org/drawingml/2006/main" noChangeAspect="1"/>
+            </wp:cNvGraphicFramePr>
+            <a:graphic xmlns:a="http://schemas.openxmlformats.org/drawingml/2006/main">
+              <a:graphicData uri="http://schemas.openxmlformats.org/drawingml/2006/picture">
+                <pic:pic xmlns:pic="http://schemas.openxmlformats.org/drawingml/2006/picture">
+                  <pic:nvPicPr>
+                    <pic:cNvPr id="9" name="sd_monitoring_resource.png"/>
+                    <pic:cNvPicPr/>
+                  </pic:nvPicPr>
+                  <pic:blipFill>
+                    <a:blip r:embed="rId61">
+                      <a:extLst>
+                        <a:ext uri="{28A0092B-C50C-407E-A947-70E740481C1C}">
+                          <a14:useLocalDpi xmlns:a14="http://schemas.microsoft.com/office/drawing/2010/main" val="0"/>
+                        </a:ext>
+                      </a:extLst>
+                    </a:blip>
+                    <a:stretch>
+                      <a:fillRect/>
+                    </a:stretch>
+                  </pic:blipFill>
+                  <pic:spPr>
+                    <a:xfrm>
+                      <a:off x="0" y="0"/>
+                      <a:ext cx="4818010" cy="3764070"/>
+                    </a:xfrm>
+                    <a:prstGeom prst="rect">
+                      <a:avLst/>
+                    </a:prstGeom>
+                  </pic:spPr>
+                </pic:pic>
+              </a:graphicData>
+            </a:graphic>
+          </wp:inline>
+        </w:drawing>
+      </w:r>
+    </w:p>
+    <w:p>
+      <w:pPr>
+        <w:rPr>
+          <w:bCs/>
+          <w:szCs w:val="18"/>
+        </w:rPr>
+      </w:pPr>
+    </w:p>
+    <w:p/>
+    <w:p>
+      <w:pPr>
+        <w:ind w:firstLine="0"/>
+      </w:pPr>
+      <w:r>
+        <w:t xml:space="preserve">Lampiran 7 Hasil </w:t>
+      </w:r>
+      <w:r>
+        <w:rPr>
+          <w:i/>
+        </w:rPr>
+        <w:t>prototipe</w:t>
+      </w:r>
+      <w:r>
+        <w:t xml:space="preserve"> sistem </w:t>
+      </w:r>
+      <w:r>
+        <w:rPr>
+          <w:i/>
+        </w:rPr>
+        <w:t xml:space="preserve">monitoring </w:t>
+      </w:r>
+      <w:r>
+        <w:t>MSSQL iterasi 2</w:t>
+      </w:r>
+    </w:p>
+    <w:p>
+      <w:pPr>
+        <w:ind w:firstLine="0"/>
+      </w:pPr>
+    </w:p>
+    <w:p>
+      <w:pPr>
+        <w:ind w:firstLine="0"/>
+      </w:pPr>
+      <w:r>
+        <w:t xml:space="preserve">Lampiran 8 Hasil uji </w:t>
+      </w:r>
+      <w:r>
+        <w:rPr>
+          <w:i/>
+        </w:rPr>
+        <w:t>black-box</w:t>
+      </w:r>
+      <w:r>
+        <w:t xml:space="preserve"> sistem </w:t>
+      </w:r>
+      <w:r>
+        <w:rPr>
+          <w:i/>
+        </w:rPr>
+        <w:t xml:space="preserve">monitoring </w:t>
+      </w:r>
+      <w:r>
+        <w:t>MSSQL iterasi 2</w:t>
+      </w:r>
+    </w:p>
+    <w:p>
+      <w:pPr>
+        <w:ind w:firstLine="0"/>
+      </w:pPr>
+    </w:p>
+    <w:p>
+      <w:pPr>
+        <w:pStyle w:val="Keterangan"/>
+        <w:keepNext/>
+        <w:spacing w:before="0" w:after="0"/>
+      </w:pPr>
+      <w:r>
+        <w:t xml:space="preserve">Tabel </w:t>
+      </w:r>
+      <w:r>
+        <w:rPr>
+          <w:szCs w:val="24"/>
+        </w:rPr>
+        <w:fldChar w:fldCharType="begin"/>
+      </w:r>
+      <w:r>
+        <w:rPr>
+          <w:szCs w:val="24"/>
+        </w:rPr>
+        <w:instrText xml:space="preserve"> SEQ Tabel \* ARABIC </w:instrText>
+      </w:r>
+      <w:r>
+        <w:rPr>
+          <w:szCs w:val="24"/>
+        </w:rPr>
+        <w:fldChar w:fldCharType="separate"/>
+      </w:r>
+      <w:r>
+        <w:rPr>
+          <w:noProof/>
+          <w:szCs w:val="24"/>
+        </w:rPr>
+        <w:t>8</w:t>
+      </w:r>
+      <w:r>
+        <w:rPr>
+          <w:noProof/>
+          <w:szCs w:val="24"/>
+        </w:rPr>
+        <w:fldChar w:fldCharType="end"/>
+      </w:r>
+      <w:r>
+        <w:t xml:space="preserve">  Hasil uji </w:t>
+      </w:r>
+      <w:r>
+        <w:rPr>
+          <w:i/>
+        </w:rPr>
+        <w:t>black-box</w:t>
+      </w:r>
+      <w:r>
+        <w:t xml:space="preserve"> sistem </w:t>
+      </w:r>
+      <w:r>
+        <w:rPr>
+          <w:i/>
+        </w:rPr>
+        <w:t xml:space="preserve">monitoring </w:t>
+      </w:r>
+      <w:r>
+        <w:t>MSSQL iterasi 1</w:t>
+      </w:r>
+    </w:p>
+    <w:p>
+      <w:pPr>
+        <w:ind w:firstLine="0"/>
+      </w:pPr>
+    </w:p>
+    <w:tbl>
+      <w:tblPr>
+        <w:tblStyle w:val="KisiTabel"/>
+        <w:tblW w:w="0" w:type="auto"/>
+        <w:tblBorders>
+          <w:top w:val="none" w:sz="0" w:space="0" w:color="auto"/>
+          <w:left w:val="none" w:sz="0" w:space="0" w:color="auto"/>
+          <w:bottom w:val="none" w:sz="0" w:space="0" w:color="auto"/>
+          <w:right w:val="none" w:sz="0" w:space="0" w:color="auto"/>
+          <w:insideH w:val="none" w:sz="0" w:space="0" w:color="auto"/>
+          <w:insideV w:val="none" w:sz="0" w:space="0" w:color="auto"/>
+        </w:tblBorders>
+        <w:tblLayout w:type="fixed"/>
+        <w:tblLook w:val="05A0" w:firstRow="1" w:lastRow="0" w:firstColumn="1" w:lastColumn="1" w:noHBand="0" w:noVBand="1"/>
+      </w:tblPr>
+      <w:tblGrid>
+        <w:gridCol w:w="900"/>
+        <w:gridCol w:w="1620"/>
+        <w:gridCol w:w="1890"/>
+        <w:gridCol w:w="1964"/>
+        <w:gridCol w:w="1564"/>
+      </w:tblGrid>
+      <w:tr>
+        <w:trPr>
+          <w:tblHeader/>
+        </w:trPr>
+        <w:tc>
+          <w:tcPr>
+            <w:tcW w:w="900" w:type="dxa"/>
+            <w:tcBorders>
+              <w:top w:val="single" w:sz="4" w:space="0" w:color="auto"/>
+              <w:bottom w:val="single" w:sz="4" w:space="0" w:color="auto"/>
+            </w:tcBorders>
+            <w:vAlign w:val="center"/>
+          </w:tcPr>
+          <w:p>
+            <w:pPr>
+              <w:pStyle w:val="TidakAdaSpasi"/>
+              <w:ind w:firstLine="0"/>
+              <w:jc w:val="center"/>
+              <w:rPr>
+                <w:lang w:val="en-US"/>
+              </w:rPr>
+            </w:pPr>
+            <w:r>
+              <w:rPr>
+                <w:lang w:val="en-US"/>
+              </w:rPr>
+              <w:t>No</w:t>
+            </w:r>
+          </w:p>
+        </w:tc>
+        <w:tc>
+          <w:tcPr>
+            <w:tcW w:w="1620" w:type="dxa"/>
+            <w:tcBorders>
+              <w:top w:val="single" w:sz="4" w:space="0" w:color="auto"/>
+              <w:bottom w:val="single" w:sz="4" w:space="0" w:color="auto"/>
+            </w:tcBorders>
+            <w:vAlign w:val="center"/>
+          </w:tcPr>
+          <w:p>
+            <w:pPr>
+              <w:pStyle w:val="TidakAdaSpasi"/>
+              <w:ind w:firstLine="0"/>
+              <w:jc w:val="center"/>
+              <w:rPr>
+                <w:lang w:val="en-US"/>
+              </w:rPr>
+            </w:pPr>
+            <w:r>
+              <w:rPr>
+                <w:lang w:val="en-US"/>
+              </w:rPr>
+              <w:t>Pengujian</w:t>
+            </w:r>
+          </w:p>
+        </w:tc>
+        <w:tc>
+          <w:tcPr>
+            <w:tcW w:w="1890" w:type="dxa"/>
+            <w:tcBorders>
+              <w:top w:val="single" w:sz="4" w:space="0" w:color="auto"/>
+              <w:bottom w:val="single" w:sz="4" w:space="0" w:color="auto"/>
+            </w:tcBorders>
+            <w:vAlign w:val="center"/>
+          </w:tcPr>
+          <w:p>
+            <w:pPr>
+              <w:pStyle w:val="TidakAdaSpasi"/>
+              <w:ind w:firstLine="0"/>
+              <w:jc w:val="center"/>
+              <w:rPr>
+                <w:lang w:val="en-US"/>
+              </w:rPr>
+            </w:pPr>
+            <w:r>
+              <w:rPr>
+                <w:lang w:val="en-US"/>
+              </w:rPr>
+              <w:t>Skenario pengujian</w:t>
+            </w:r>
+          </w:p>
+        </w:tc>
+        <w:tc>
+          <w:tcPr>
+            <w:tcW w:w="1964" w:type="dxa"/>
+            <w:tcBorders>
+              <w:top w:val="single" w:sz="4" w:space="0" w:color="auto"/>
+              <w:bottom w:val="single" w:sz="4" w:space="0" w:color="auto"/>
+            </w:tcBorders>
+            <w:vAlign w:val="center"/>
+          </w:tcPr>
+          <w:p>
+            <w:pPr>
+              <w:pStyle w:val="TidakAdaSpasi"/>
+              <w:ind w:firstLine="0"/>
+              <w:jc w:val="center"/>
+              <w:rPr>
+                <w:lang w:val="en-US"/>
+              </w:rPr>
+            </w:pPr>
+            <w:r>
+              <w:rPr>
+                <w:lang w:val="en-US"/>
+              </w:rPr>
+              <w:t>Hasil yang diharapkan</w:t>
+            </w:r>
+          </w:p>
+        </w:tc>
+        <w:tc>
+          <w:tcPr>
+            <w:tcW w:w="1564" w:type="dxa"/>
+            <w:tcBorders>
+              <w:top w:val="single" w:sz="4" w:space="0" w:color="auto"/>
+              <w:bottom w:val="single" w:sz="4" w:space="0" w:color="auto"/>
+            </w:tcBorders>
+            <w:vAlign w:val="center"/>
+          </w:tcPr>
+          <w:p>
+            <w:pPr>
+              <w:pStyle w:val="TidakAdaSpasi"/>
+              <w:ind w:firstLine="0"/>
+              <w:jc w:val="center"/>
+              <w:rPr>
+                <w:lang w:val="en-US"/>
+              </w:rPr>
+            </w:pPr>
+            <w:r>
+              <w:rPr>
+                <w:lang w:val="en-US"/>
+              </w:rPr>
+              <w:t>Hasil uji</w:t>
+            </w:r>
+          </w:p>
+        </w:tc>
+      </w:tr>
+      <w:tr>
+        <w:tc>
+          <w:tcPr>
+            <w:tcW w:w="900" w:type="dxa"/>
+          </w:tcPr>
+          <w:p>
+            <w:pPr>
+              <w:pStyle w:val="TidakAdaSpasi"/>
+              <w:ind w:firstLine="0"/>
+              <w:jc w:val="center"/>
+              <w:rPr>
+                <w:lang w:val="en-US"/>
+              </w:rPr>
+            </w:pPr>
+            <w:r>
+              <w:rPr>
+                <w:lang w:val="en-US"/>
+              </w:rPr>
+              <w:t>1</w:t>
+            </w:r>
+          </w:p>
+        </w:tc>
+        <w:tc>
+          <w:tcPr>
+            <w:tcW w:w="1620" w:type="dxa"/>
+          </w:tcPr>
+          <w:p>
+            <w:pPr>
+              <w:pStyle w:val="TidakAdaSpasi"/>
+              <w:ind w:firstLine="0"/>
+              <w:jc w:val="left"/>
+              <w:rPr>
+                <w:lang w:val="en-US"/>
+              </w:rPr>
+            </w:pPr>
+            <w:r>
+              <w:rPr>
+                <w:lang w:val="en-US"/>
+              </w:rPr>
+              <w:t xml:space="preserve">Melihat </w:t>
+            </w:r>
+            <w:r>
+              <w:rPr>
+                <w:i/>
+                <w:lang w:val="en-US"/>
+              </w:rPr>
+              <w:t>job list</w:t>
+            </w:r>
+          </w:p>
+        </w:tc>
+        <w:tc>
+          <w:tcPr>
+            <w:tcW w:w="1890" w:type="dxa"/>
+          </w:tcPr>
+          <w:p>
+            <w:pPr>
+              <w:pStyle w:val="TidakAdaSpasi"/>
+              <w:ind w:firstLine="0"/>
+              <w:jc w:val="left"/>
+              <w:rPr>
+                <w:lang w:val="en-US"/>
+              </w:rPr>
+            </w:pPr>
+            <w:r>
+              <w:rPr>
+                <w:lang w:val="en-US"/>
+              </w:rPr>
+              <w:t xml:space="preserve">Memilih </w:t>
+            </w:r>
+            <w:r>
+              <w:rPr>
+                <w:lang w:val="en-US"/>
+              </w:rPr>
+              <w:t xml:space="preserve">server lalu memilih </w:t>
+            </w:r>
+            <w:r>
+              <w:rPr>
+                <w:lang w:val="en-US"/>
+              </w:rPr>
+              <w:t xml:space="preserve">menu </w:t>
+            </w:r>
+            <w:r>
+              <w:rPr>
+                <w:i/>
+                <w:lang w:val="en-US"/>
+              </w:rPr>
+              <w:t>monitoring job</w:t>
+            </w:r>
+          </w:p>
+        </w:tc>
+        <w:tc>
+          <w:tcPr>
+            <w:tcW w:w="1964" w:type="dxa"/>
+          </w:tcPr>
+          <w:p>
+            <w:pPr>
+              <w:pStyle w:val="TidakAdaSpasi"/>
+              <w:ind w:firstLine="0"/>
+              <w:jc w:val="left"/>
+              <w:rPr>
+                <w:lang w:val="en-US"/>
+              </w:rPr>
+            </w:pPr>
+            <w:r>
+              <w:rPr>
+                <w:lang w:val="en-US"/>
+              </w:rPr>
+              <w:t xml:space="preserve">Menampilkan </w:t>
+            </w:r>
+            <w:r>
+              <w:rPr>
+                <w:i/>
+                <w:lang w:val="en-US"/>
+              </w:rPr>
+              <w:t>job list</w:t>
+            </w:r>
+            <w:r>
+              <w:rPr>
+                <w:lang w:val="en-US"/>
+              </w:rPr>
+              <w:t xml:space="preserve"> beserta </w:t>
+            </w:r>
+            <w:r>
+              <w:rPr>
+                <w:i/>
+                <w:lang w:val="en-US"/>
+              </w:rPr>
+              <w:t xml:space="preserve">last run date, last run time, last duration, </w:t>
+            </w:r>
+            <w:r>
+              <w:rPr>
+                <w:lang w:val="en-US"/>
+              </w:rPr>
+              <w:t xml:space="preserve">dan </w:t>
+            </w:r>
+            <w:r>
+              <w:rPr>
+                <w:i/>
+                <w:lang w:val="en-US"/>
+              </w:rPr>
+              <w:t>last status</w:t>
+            </w:r>
+            <w:r>
+              <w:rPr>
+                <w:lang w:val="en-US"/>
+              </w:rPr>
+              <w:t xml:space="preserve"> dari masing-masing job</w:t>
+            </w:r>
+          </w:p>
+        </w:tc>
+        <w:tc>
+          <w:tcPr>
+            <w:tcW w:w="1564" w:type="dxa"/>
+          </w:tcPr>
+          <w:p>
+            <w:pPr>
+              <w:pStyle w:val="TidakAdaSpasi"/>
+              <w:ind w:firstLine="0"/>
+              <w:jc w:val="left"/>
+              <w:rPr>
+                <w:lang w:val="en-US"/>
+              </w:rPr>
+            </w:pPr>
+            <w:r>
+              <w:rPr>
+                <w:lang w:val="en-US"/>
+              </w:rPr>
+              <w:t>Berhasil</w:t>
+            </w:r>
+          </w:p>
+          <w:p>
+            <w:pPr>
+              <w:pStyle w:val="TidakAdaSpasi"/>
+              <w:ind w:firstLine="0"/>
+              <w:jc w:val="left"/>
+              <w:rPr>
+                <w:lang w:val="en-US"/>
+              </w:rPr>
+            </w:pPr>
+          </w:p>
+        </w:tc>
+      </w:tr>
+      <w:tr>
+        <w:tc>
+          <w:tcPr>
+            <w:tcW w:w="900" w:type="dxa"/>
+          </w:tcPr>
+          <w:p>
+            <w:pPr>
+              <w:pStyle w:val="TidakAdaSpasi"/>
+              <w:ind w:firstLine="0"/>
+              <w:jc w:val="center"/>
+              <w:rPr>
+                <w:lang w:val="en-US"/>
+              </w:rPr>
+            </w:pPr>
+            <w:r>
+              <w:rPr>
+                <w:lang w:val="en-US"/>
+              </w:rPr>
+              <w:t>2</w:t>
+            </w:r>
+          </w:p>
+        </w:tc>
+        <w:tc>
+          <w:tcPr>
+            <w:tcW w:w="1620" w:type="dxa"/>
+          </w:tcPr>
+          <w:p>
+            <w:pPr>
+              <w:pStyle w:val="TidakAdaSpasi"/>
+              <w:ind w:firstLine="0"/>
+              <w:jc w:val="left"/>
+              <w:rPr>
+                <w:lang w:val="en-US"/>
+              </w:rPr>
+            </w:pPr>
+            <w:r>
+              <w:rPr>
+                <w:lang w:val="en-US"/>
+              </w:rPr>
+              <w:t xml:space="preserve">Melihat </w:t>
+            </w:r>
+            <w:r>
+              <w:rPr>
+                <w:i/>
+                <w:lang w:val="en-US"/>
+              </w:rPr>
+              <w:t>cpu usage</w:t>
+            </w:r>
+            <w:r>
+              <w:rPr>
+                <w:lang w:val="en-US"/>
+              </w:rPr>
+              <w:t xml:space="preserve"> dan </w:t>
+            </w:r>
+            <w:r>
+              <w:rPr>
+                <w:i/>
+                <w:lang w:val="en-US"/>
+              </w:rPr>
+              <w:t>memory usage</w:t>
+            </w:r>
+          </w:p>
+        </w:tc>
+        <w:tc>
+          <w:tcPr>
+            <w:tcW w:w="1890" w:type="dxa"/>
+          </w:tcPr>
+          <w:p>
+            <w:pPr>
+              <w:pStyle w:val="TidakAdaSpasi"/>
+              <w:ind w:firstLine="0"/>
+              <w:jc w:val="left"/>
+              <w:rPr>
+                <w:i/>
+                <w:lang w:val="en-US"/>
+              </w:rPr>
+            </w:pPr>
+            <w:r>
+              <w:rPr>
+                <w:lang w:val="en-US"/>
+              </w:rPr>
+              <w:t xml:space="preserve">Memilih </w:t>
+            </w:r>
+            <w:r>
+              <w:rPr>
+                <w:lang w:val="en-US"/>
+              </w:rPr>
+              <w:t xml:space="preserve">server lalu memilih </w:t>
+            </w:r>
+            <w:r>
+              <w:rPr>
+                <w:lang w:val="en-US"/>
+              </w:rPr>
+              <w:t xml:space="preserve">menu monitoring </w:t>
+            </w:r>
+            <w:r>
+              <w:rPr>
+                <w:i/>
+                <w:lang w:val="en-US"/>
+              </w:rPr>
+              <w:t>usage</w:t>
+            </w:r>
+          </w:p>
+        </w:tc>
+        <w:tc>
+          <w:tcPr>
+            <w:tcW w:w="1964" w:type="dxa"/>
+          </w:tcPr>
+          <w:p>
+            <w:pPr>
+              <w:pStyle w:val="TidakAdaSpasi"/>
+              <w:ind w:firstLine="0"/>
+              <w:jc w:val="left"/>
+              <w:rPr>
+                <w:lang w:val="en-US"/>
+              </w:rPr>
+            </w:pPr>
+            <w:r>
+              <w:rPr>
+                <w:lang w:val="en-US"/>
+              </w:rPr>
+              <w:t xml:space="preserve">Menampilkan </w:t>
+            </w:r>
+            <w:r>
+              <w:rPr>
+                <w:i/>
+                <w:lang w:val="en-US"/>
+              </w:rPr>
+              <w:t>cpu usage</w:t>
+            </w:r>
+            <w:r>
+              <w:rPr>
+                <w:lang w:val="en-US"/>
+              </w:rPr>
+              <w:t xml:space="preserve"> dan </w:t>
+            </w:r>
+            <w:r>
+              <w:rPr>
+                <w:i/>
+                <w:lang w:val="en-US"/>
+              </w:rPr>
+              <w:t xml:space="preserve">memory usage </w:t>
+            </w:r>
+            <w:r>
+              <w:rPr>
+                <w:lang w:val="en-US"/>
+              </w:rPr>
+              <w:t xml:space="preserve">kedalam bentuk </w:t>
+            </w:r>
+            <w:r>
+              <w:rPr>
+                <w:i/>
+                <w:lang w:val="en-US"/>
+              </w:rPr>
+              <w:t>chart</w:t>
+            </w:r>
+            <w:r>
+              <w:rPr>
+                <w:lang w:val="en-US"/>
+              </w:rPr>
+              <w:t xml:space="preserve"> dan </w:t>
+            </w:r>
+            <w:r>
+              <w:rPr>
+                <w:lang w:val="en-US"/>
+              </w:rPr>
+              <w:lastRenderedPageBreak/>
+              <w:t xml:space="preserve">menampilkan info </w:t>
+            </w:r>
+            <w:r>
+              <w:rPr>
+                <w:i/>
+                <w:lang w:val="en-US"/>
+              </w:rPr>
+              <w:t>harddisk</w:t>
+            </w:r>
+          </w:p>
+        </w:tc>
+        <w:tc>
+          <w:tcPr>
+            <w:tcW w:w="1564" w:type="dxa"/>
+          </w:tcPr>
+          <w:p>
+            <w:pPr>
+              <w:pStyle w:val="TidakAdaSpasi"/>
+              <w:ind w:firstLine="0"/>
+              <w:jc w:val="left"/>
+              <w:rPr>
+                <w:lang w:val="en-US"/>
+              </w:rPr>
+            </w:pPr>
+            <w:r>
+              <w:rPr>
+                <w:lang w:val="en-US"/>
+              </w:rPr>
+              <w:lastRenderedPageBreak/>
+              <w:t>Berhasil</w:t>
+            </w:r>
+          </w:p>
+        </w:tc>
+      </w:tr>
+      <w:tr>
+        <w:tc>
+          <w:tcPr>
+            <w:tcW w:w="900" w:type="dxa"/>
+          </w:tcPr>
+          <w:p>
+            <w:pPr>
+              <w:pStyle w:val="TidakAdaSpasi"/>
+              <w:ind w:firstLine="0"/>
+              <w:jc w:val="center"/>
+              <w:rPr>
+                <w:lang w:val="en-US"/>
+              </w:rPr>
+            </w:pPr>
+          </w:p>
+        </w:tc>
+        <w:tc>
+          <w:tcPr>
+            <w:tcW w:w="1620" w:type="dxa"/>
+          </w:tcPr>
+          <w:p>
+            <w:pPr>
+              <w:pStyle w:val="TidakAdaSpasi"/>
+              <w:ind w:firstLine="0"/>
+              <w:jc w:val="left"/>
+            </w:pPr>
+          </w:p>
+        </w:tc>
+        <w:tc>
+          <w:tcPr>
+            <w:tcW w:w="1890" w:type="dxa"/>
+          </w:tcPr>
+          <w:p>
+            <w:pPr>
+              <w:pStyle w:val="TidakAdaSpasi"/>
+              <w:ind w:firstLine="0"/>
+              <w:jc w:val="left"/>
+              <w:rPr>
+                <w:i/>
+              </w:rPr>
+            </w:pPr>
+          </w:p>
+        </w:tc>
+        <w:tc>
+          <w:tcPr>
+            <w:tcW w:w="1964" w:type="dxa"/>
+          </w:tcPr>
+          <w:p>
+            <w:pPr>
+              <w:pStyle w:val="TidakAdaSpasi"/>
+              <w:ind w:firstLine="0"/>
+              <w:jc w:val="left"/>
+              <w:rPr>
+                <w:lang w:val="en-US"/>
+              </w:rPr>
+            </w:pPr>
+          </w:p>
+        </w:tc>
+        <w:tc>
+          <w:tcPr>
+            <w:tcW w:w="1564" w:type="dxa"/>
+          </w:tcPr>
+          <w:p>
+            <w:pPr>
+              <w:pStyle w:val="TidakAdaSpasi"/>
+              <w:ind w:firstLine="0"/>
+              <w:jc w:val="left"/>
+            </w:pPr>
+          </w:p>
+        </w:tc>
+      </w:tr>
+      <w:tr>
+        <w:tc>
+          <w:tcPr>
+            <w:tcW w:w="900" w:type="dxa"/>
+          </w:tcPr>
+          <w:p>
+            <w:pPr>
+              <w:pStyle w:val="TidakAdaSpasi"/>
+              <w:ind w:firstLine="0"/>
+              <w:jc w:val="center"/>
+              <w:rPr>
+                <w:lang w:val="en-US"/>
+              </w:rPr>
+            </w:pPr>
+            <w:r>
+              <w:rPr>
+                <w:lang w:val="en-US"/>
+              </w:rPr>
+              <w:t>3</w:t>
+            </w:r>
+          </w:p>
+        </w:tc>
+        <w:tc>
+          <w:tcPr>
+            <w:tcW w:w="1620" w:type="dxa"/>
+          </w:tcPr>
+          <w:p>
+            <w:pPr>
+              <w:pStyle w:val="TidakAdaSpasi"/>
+              <w:ind w:firstLine="0"/>
+              <w:jc w:val="left"/>
+              <w:rPr>
+                <w:lang w:val="en-US"/>
+              </w:rPr>
+            </w:pPr>
+            <w:r>
+              <w:rPr>
+                <w:lang w:val="en-US"/>
+              </w:rPr>
+              <w:t xml:space="preserve">Melihat </w:t>
+            </w:r>
+            <w:r>
+              <w:rPr>
+                <w:i/>
+                <w:lang w:val="en-US"/>
+              </w:rPr>
+              <w:t>job detail</w:t>
+            </w:r>
+          </w:p>
+        </w:tc>
+        <w:tc>
+          <w:tcPr>
+            <w:tcW w:w="1890" w:type="dxa"/>
+          </w:tcPr>
+          <w:p>
+            <w:pPr>
+              <w:pStyle w:val="TidakAdaSpasi"/>
+              <w:ind w:firstLine="0"/>
+              <w:jc w:val="left"/>
+              <w:rPr>
+                <w:i/>
+                <w:lang w:val="en-US"/>
+              </w:rPr>
+            </w:pPr>
+            <w:r>
+              <w:rPr>
+                <w:lang w:val="en-US"/>
+              </w:rPr>
+              <w:t xml:space="preserve">Memilih salah satu dari </w:t>
+            </w:r>
+            <w:r>
+              <w:rPr>
+                <w:i/>
+                <w:lang w:val="en-US"/>
+              </w:rPr>
+              <w:t>job list</w:t>
+            </w:r>
+          </w:p>
+        </w:tc>
+        <w:tc>
+          <w:tcPr>
+            <w:tcW w:w="1964" w:type="dxa"/>
+          </w:tcPr>
+          <w:p>
+            <w:pPr>
+              <w:pStyle w:val="TidakAdaSpasi"/>
+              <w:ind w:firstLine="0"/>
+              <w:jc w:val="left"/>
+              <w:rPr>
+                <w:lang w:val="en-US"/>
+              </w:rPr>
+            </w:pPr>
+            <w:r>
+              <w:rPr>
+                <w:lang w:val="en-US"/>
+              </w:rPr>
+              <w:t xml:space="preserve">Menampilkan </w:t>
+            </w:r>
+            <w:r>
+              <w:rPr>
+                <w:i/>
+                <w:lang w:val="en-US"/>
+              </w:rPr>
+              <w:t>job detail</w:t>
+            </w:r>
+            <w:r>
+              <w:rPr>
+                <w:lang w:val="en-US"/>
+              </w:rPr>
+              <w:t xml:space="preserve"> dari </w:t>
+            </w:r>
+            <w:r>
+              <w:rPr>
+                <w:i/>
+                <w:lang w:val="en-US"/>
+              </w:rPr>
+              <w:t xml:space="preserve">job </w:t>
+            </w:r>
+            <w:r>
+              <w:rPr>
+                <w:lang w:val="en-US"/>
+              </w:rPr>
+              <w:t xml:space="preserve">yang dipilih dengan informasi berupa </w:t>
+            </w:r>
+            <w:r>
+              <w:rPr>
+                <w:i/>
+                <w:lang w:val="en-US"/>
+              </w:rPr>
+              <w:t xml:space="preserve">run date, run time, duration, </w:t>
+            </w:r>
+            <w:r>
+              <w:rPr>
+                <w:lang w:val="en-US"/>
+              </w:rPr>
+              <w:t xml:space="preserve">dan </w:t>
+            </w:r>
+            <w:r>
+              <w:rPr>
+                <w:i/>
+                <w:lang w:val="en-US"/>
+              </w:rPr>
+              <w:t>status</w:t>
+            </w:r>
+          </w:p>
+        </w:tc>
+        <w:tc>
+          <w:tcPr>
+            <w:tcW w:w="1564" w:type="dxa"/>
+          </w:tcPr>
+          <w:p>
+            <w:pPr>
+              <w:pStyle w:val="TidakAdaSpasi"/>
+              <w:ind w:firstLine="0"/>
+              <w:jc w:val="left"/>
+              <w:rPr>
+                <w:lang w:val="en-US"/>
+              </w:rPr>
+            </w:pPr>
+            <w:r>
+              <w:rPr>
+                <w:lang w:val="en-US"/>
+              </w:rPr>
+              <w:t>Berhasil</w:t>
+            </w:r>
+          </w:p>
+        </w:tc>
+      </w:tr>
+      <w:tr>
+        <w:tc>
+          <w:tcPr>
+            <w:tcW w:w="900" w:type="dxa"/>
+          </w:tcPr>
+          <w:p>
+            <w:pPr>
+              <w:pStyle w:val="TidakAdaSpasi"/>
+              <w:ind w:firstLine="0"/>
+              <w:jc w:val="center"/>
+              <w:rPr>
+                <w:lang w:val="en-US"/>
+              </w:rPr>
+            </w:pPr>
+            <w:r>
+              <w:rPr>
+                <w:lang w:val="en-US"/>
+              </w:rPr>
+              <w:t>4</w:t>
+            </w:r>
+          </w:p>
+        </w:tc>
+        <w:tc>
+          <w:tcPr>
+            <w:tcW w:w="1620" w:type="dxa"/>
+          </w:tcPr>
+          <w:p>
+            <w:pPr>
+              <w:pStyle w:val="TidakAdaSpasi"/>
+              <w:ind w:firstLine="0"/>
+              <w:jc w:val="left"/>
+              <w:rPr>
+                <w:lang w:val="en-US"/>
+              </w:rPr>
+            </w:pPr>
+            <w:r>
+              <w:rPr>
+                <w:lang w:val="en-US"/>
+              </w:rPr>
+              <w:t>Menambahkan admin</w:t>
+            </w:r>
+          </w:p>
+        </w:tc>
+        <w:tc>
+          <w:tcPr>
+            <w:tcW w:w="1890" w:type="dxa"/>
+          </w:tcPr>
+          <w:p>
+            <w:pPr>
+              <w:pStyle w:val="TidakAdaSpasi"/>
+              <w:ind w:firstLine="0"/>
+              <w:jc w:val="left"/>
+              <w:rPr>
+                <w:lang w:val="en-US"/>
+              </w:rPr>
+            </w:pPr>
+            <w:r>
+              <w:rPr>
+                <w:lang w:val="en-US"/>
+              </w:rPr>
+              <w:t xml:space="preserve">Super admin </w:t>
+            </w:r>
+            <w:r>
+              <w:rPr>
+                <w:i/>
+                <w:lang w:val="en-US"/>
+              </w:rPr>
+              <w:t xml:space="preserve">login </w:t>
+            </w:r>
+            <w:r>
+              <w:rPr>
+                <w:lang w:val="en-US"/>
+              </w:rPr>
+              <w:t xml:space="preserve">dan </w:t>
+            </w:r>
+            <w:r>
+              <w:rPr>
+                <w:lang w:val="en-US"/>
+              </w:rPr>
+              <w:t>memasukkan username yang ingin dijadikan admin</w:t>
+            </w:r>
+          </w:p>
+        </w:tc>
+        <w:tc>
+          <w:tcPr>
+            <w:tcW w:w="1964" w:type="dxa"/>
+          </w:tcPr>
+          <w:p>
+            <w:pPr>
+              <w:pStyle w:val="TidakAdaSpasi"/>
+              <w:ind w:firstLine="0"/>
+              <w:jc w:val="left"/>
+              <w:rPr>
+                <w:lang w:val="en-US"/>
+              </w:rPr>
+            </w:pPr>
+            <w:r>
+              <w:rPr>
+                <w:lang w:val="en-US"/>
+              </w:rPr>
+              <w:t>Username berhasil ditambahkan kedalam daftar admin</w:t>
+            </w:r>
+          </w:p>
+        </w:tc>
+        <w:tc>
+          <w:tcPr>
+            <w:tcW w:w="1564" w:type="dxa"/>
+          </w:tcPr>
+          <w:p>
+            <w:pPr>
+              <w:pStyle w:val="TidakAdaSpasi"/>
+              <w:ind w:firstLine="0"/>
+              <w:jc w:val="left"/>
+              <w:rPr>
+                <w:lang w:val="en-US"/>
+              </w:rPr>
+            </w:pPr>
+            <w:r>
+              <w:rPr>
+                <w:lang w:val="en-US"/>
+              </w:rPr>
+              <w:t>Berhasil</w:t>
+            </w:r>
+          </w:p>
+        </w:tc>
+      </w:tr>
+      <w:tr>
+        <w:tc>
+          <w:tcPr>
+            <w:tcW w:w="900" w:type="dxa"/>
+          </w:tcPr>
+          <w:p>
+            <w:pPr>
+              <w:pStyle w:val="TidakAdaSpasi"/>
+              <w:ind w:firstLine="0"/>
+              <w:jc w:val="center"/>
+              <w:rPr>
+                <w:lang w:val="en-US"/>
+              </w:rPr>
+            </w:pPr>
+            <w:r>
+              <w:rPr>
+                <w:lang w:val="en-US"/>
+              </w:rPr>
+              <w:t>5</w:t>
+            </w:r>
+          </w:p>
+        </w:tc>
+        <w:tc>
+          <w:tcPr>
+            <w:tcW w:w="1620" w:type="dxa"/>
+          </w:tcPr>
+          <w:p>
+            <w:pPr>
+              <w:pStyle w:val="TidakAdaSpasi"/>
+              <w:ind w:firstLine="0"/>
+              <w:jc w:val="left"/>
+              <w:rPr>
+                <w:lang w:val="en-US"/>
+              </w:rPr>
+            </w:pPr>
+            <w:r>
+              <w:rPr>
+                <w:lang w:val="en-US"/>
+              </w:rPr>
+              <w:t xml:space="preserve">Melihat admin </w:t>
+            </w:r>
+            <w:r>
+              <w:rPr>
+                <w:i/>
+                <w:lang w:val="en-US"/>
+              </w:rPr>
+              <w:t>log</w:t>
+            </w:r>
+          </w:p>
+        </w:tc>
+        <w:tc>
+          <w:tcPr>
+            <w:tcW w:w="1890" w:type="dxa"/>
+          </w:tcPr>
+          <w:p>
+            <w:pPr>
+              <w:pStyle w:val="TidakAdaSpasi"/>
+              <w:ind w:firstLine="0"/>
+              <w:jc w:val="left"/>
+              <w:rPr>
+                <w:lang w:val="en-US"/>
+              </w:rPr>
+            </w:pPr>
+            <w:r>
+              <w:rPr>
+                <w:lang w:val="en-US"/>
+              </w:rPr>
+              <w:t xml:space="preserve">Super admin </w:t>
+            </w:r>
+            <w:r>
+              <w:rPr>
+                <w:i/>
+                <w:lang w:val="en-US"/>
+              </w:rPr>
+              <w:t xml:space="preserve">login </w:t>
+            </w:r>
+            <w:r>
+              <w:rPr>
+                <w:lang w:val="en-US"/>
+              </w:rPr>
+              <w:t>dan memilih menu admin log</w:t>
+            </w:r>
+          </w:p>
+        </w:tc>
+        <w:tc>
+          <w:tcPr>
+            <w:tcW w:w="1964" w:type="dxa"/>
+          </w:tcPr>
+          <w:p>
+            <w:pPr>
+              <w:pStyle w:val="TidakAdaSpasi"/>
+              <w:ind w:firstLine="0"/>
+              <w:jc w:val="left"/>
+              <w:rPr>
+                <w:lang w:val="en-US"/>
+              </w:rPr>
+            </w:pPr>
+            <w:r>
+              <w:rPr>
+                <w:lang w:val="en-US"/>
+              </w:rPr>
+              <w:t xml:space="preserve">Menampilkan admin </w:t>
+            </w:r>
+            <w:r>
+              <w:rPr>
+                <w:i/>
+                <w:lang w:val="en-US"/>
+              </w:rPr>
+              <w:t>list</w:t>
+            </w:r>
+            <w:r>
+              <w:rPr>
+                <w:lang w:val="en-US"/>
+              </w:rPr>
+              <w:t xml:space="preserve"> beserta </w:t>
+            </w:r>
+            <w:r>
+              <w:rPr>
+                <w:i/>
+                <w:lang w:val="en-US"/>
+              </w:rPr>
+              <w:t>last time login</w:t>
+            </w:r>
+            <w:r>
+              <w:rPr>
+                <w:lang w:val="en-US"/>
+              </w:rPr>
+              <w:t xml:space="preserve">, </w:t>
+            </w:r>
+            <w:r>
+              <w:rPr>
+                <w:i/>
+                <w:lang w:val="en-US"/>
+              </w:rPr>
+              <w:t>last date login</w:t>
+            </w:r>
+            <w:r>
+              <w:rPr>
+                <w:lang w:val="en-US"/>
+              </w:rPr>
+              <w:t xml:space="preserve">, dan </w:t>
+            </w:r>
+            <w:r>
+              <w:rPr>
+                <w:i/>
+                <w:lang w:val="en-US"/>
+              </w:rPr>
+              <w:t>online status</w:t>
+            </w:r>
+          </w:p>
+        </w:tc>
+        <w:tc>
+          <w:tcPr>
+            <w:tcW w:w="1564" w:type="dxa"/>
+          </w:tcPr>
+          <w:p>
+            <w:pPr>
+              <w:pStyle w:val="TidakAdaSpasi"/>
+              <w:ind w:firstLine="0"/>
+              <w:jc w:val="left"/>
+              <w:rPr>
+                <w:lang w:val="en-US"/>
+              </w:rPr>
+            </w:pPr>
+            <w:r>
+              <w:rPr>
+                <w:lang w:val="en-US"/>
+              </w:rPr>
+              <w:t>Berhasil</w:t>
+            </w:r>
+          </w:p>
+        </w:tc>
+      </w:tr>
+      <w:tr>
+        <w:tc>
+          <w:tcPr>
+            <w:tcW w:w="900" w:type="dxa"/>
+          </w:tcPr>
+          <w:p>
+            <w:pPr>
+              <w:pStyle w:val="TidakAdaSpasi"/>
+              <w:ind w:firstLine="0"/>
+              <w:jc w:val="center"/>
+              <w:rPr>
+                <w:lang w:val="en-US"/>
+              </w:rPr>
+            </w:pPr>
+            <w:r>
+              <w:rPr>
+                <w:lang w:val="en-US"/>
+              </w:rPr>
+              <w:t>6</w:t>
+            </w:r>
+          </w:p>
+        </w:tc>
+        <w:tc>
+          <w:tcPr>
+            <w:tcW w:w="1620" w:type="dxa"/>
+          </w:tcPr>
+          <w:p>
+            <w:pPr>
+              <w:pStyle w:val="TidakAdaSpasi"/>
+              <w:ind w:firstLine="0"/>
+              <w:jc w:val="left"/>
+              <w:rPr>
+                <w:lang w:val="en-US"/>
+              </w:rPr>
+            </w:pPr>
+            <w:r>
+              <w:rPr>
+                <w:lang w:val="en-US"/>
+              </w:rPr>
+              <w:t>Menambahkan server</w:t>
+            </w:r>
+          </w:p>
+        </w:tc>
+        <w:tc>
+          <w:tcPr>
+            <w:tcW w:w="1890" w:type="dxa"/>
+          </w:tcPr>
+          <w:p>
+            <w:pPr>
+              <w:pStyle w:val="TidakAdaSpasi"/>
+              <w:ind w:firstLine="0"/>
+              <w:jc w:val="left"/>
+              <w:rPr>
+                <w:lang w:val="en-US"/>
+              </w:rPr>
+            </w:pPr>
+            <w:r>
+              <w:rPr>
+                <w:lang w:val="en-US"/>
+              </w:rPr>
+              <w:t xml:space="preserve">Super admin memasukkan parameter </w:t>
+            </w:r>
+            <w:r>
+              <w:rPr>
+                <w:i/>
+                <w:lang w:val="en-US"/>
+              </w:rPr>
+              <w:t xml:space="preserve">ip address, username, </w:t>
+            </w:r>
+            <w:r>
+              <w:rPr>
+                <w:lang w:val="en-US"/>
+              </w:rPr>
+              <w:t xml:space="preserve">dan </w:t>
+            </w:r>
+            <w:r>
+              <w:rPr>
+                <w:i/>
+                <w:lang w:val="en-US"/>
+              </w:rPr>
+              <w:t>password</w:t>
+            </w:r>
+            <w:r>
+              <w:rPr>
+                <w:lang w:val="en-US"/>
+              </w:rPr>
+              <w:t xml:space="preserve"> MSSQL.</w:t>
+            </w:r>
+          </w:p>
+        </w:tc>
+        <w:tc>
+          <w:tcPr>
+            <w:tcW w:w="1964" w:type="dxa"/>
+          </w:tcPr>
+          <w:p>
+            <w:pPr>
+              <w:pStyle w:val="TidakAdaSpasi"/>
+              <w:ind w:firstLine="0"/>
+              <w:jc w:val="left"/>
+              <w:rPr>
+                <w:lang w:val="en-US"/>
+              </w:rPr>
+            </w:pPr>
+            <w:r>
+              <w:rPr>
+                <w:lang w:val="en-US"/>
+              </w:rPr>
+              <w:t xml:space="preserve">Menampilkan </w:t>
+            </w:r>
+            <w:r>
+              <w:rPr>
+                <w:i/>
+                <w:lang w:val="en-US"/>
+              </w:rPr>
+              <w:t>alert</w:t>
+            </w:r>
+            <w:r>
+              <w:rPr>
+                <w:lang w:val="en-US"/>
+              </w:rPr>
+              <w:t xml:space="preserve"> </w:t>
+            </w:r>
+            <w:r>
+              <w:rPr>
+                <w:i/>
+                <w:lang w:val="en-US"/>
+              </w:rPr>
+              <w:t>success</w:t>
+            </w:r>
+            <w:r>
+              <w:rPr>
+                <w:lang w:val="en-US"/>
+              </w:rPr>
+              <w:t xml:space="preserve"> dan server berhasil ditambahkan kedalam server </w:t>
+            </w:r>
+            <w:r>
+              <w:rPr>
+                <w:i/>
+                <w:lang w:val="en-US"/>
+              </w:rPr>
+              <w:t>list</w:t>
+            </w:r>
+          </w:p>
+        </w:tc>
+        <w:tc>
+          <w:tcPr>
+            <w:tcW w:w="1564" w:type="dxa"/>
+          </w:tcPr>
+          <w:p>
+            <w:pPr>
+              <w:pStyle w:val="TidakAdaSpasi"/>
+              <w:ind w:firstLine="0"/>
+              <w:jc w:val="left"/>
+              <w:rPr>
+                <w:lang w:val="en-US"/>
+              </w:rPr>
+            </w:pPr>
+            <w:r>
+              <w:rPr>
+                <w:lang w:val="en-US"/>
+              </w:rPr>
+              <w:t>Berhasil</w:t>
+            </w:r>
+          </w:p>
+        </w:tc>
+      </w:tr>
+      <w:tr>
+        <w:tc>
+          <w:tcPr>
+            <w:tcW w:w="900" w:type="dxa"/>
+            <w:tcBorders>
+              <w:bottom w:val="single" w:sz="4" w:space="0" w:color="auto"/>
+            </w:tcBorders>
+          </w:tcPr>
+          <w:p>
+            <w:pPr>
+              <w:pStyle w:val="TidakAdaSpasi"/>
+              <w:ind w:firstLine="0"/>
+              <w:jc w:val="center"/>
+              <w:rPr>
+                <w:lang w:val="en-US"/>
+              </w:rPr>
+            </w:pPr>
+            <w:r>
+              <w:rPr>
+                <w:lang w:val="en-US"/>
+              </w:rPr>
+              <w:t>7</w:t>
+            </w:r>
+          </w:p>
+        </w:tc>
+        <w:tc>
+          <w:tcPr>
+            <w:tcW w:w="1620" w:type="dxa"/>
+            <w:tcBorders>
+              <w:bottom w:val="single" w:sz="4" w:space="0" w:color="auto"/>
+            </w:tcBorders>
+          </w:tcPr>
+          <w:p>
+            <w:pPr>
+              <w:pStyle w:val="TidakAdaSpasi"/>
+              <w:ind w:firstLine="0"/>
+              <w:jc w:val="left"/>
+              <w:rPr>
+                <w:lang w:val="en-US"/>
+              </w:rPr>
+            </w:pPr>
+            <w:r>
+              <w:rPr>
+                <w:lang w:val="en-US"/>
+              </w:rPr>
+              <w:t>Notifikasi server yang mati</w:t>
+            </w:r>
+          </w:p>
+        </w:tc>
+        <w:tc>
+          <w:tcPr>
+            <w:tcW w:w="1890" w:type="dxa"/>
+            <w:tcBorders>
+              <w:bottom w:val="single" w:sz="4" w:space="0" w:color="auto"/>
+            </w:tcBorders>
+          </w:tcPr>
+          <w:p>
+            <w:pPr>
+              <w:pStyle w:val="TidakAdaSpasi"/>
+              <w:ind w:firstLine="0"/>
+              <w:jc w:val="left"/>
+              <w:rPr>
+                <w:lang w:val="en-US"/>
+              </w:rPr>
+            </w:pPr>
+            <w:r>
+              <w:rPr>
+                <w:lang w:val="en-US"/>
+              </w:rPr>
+              <w:t xml:space="preserve">Mematikan salah satu server dari server </w:t>
+            </w:r>
+            <w:r>
+              <w:rPr>
+                <w:i/>
+                <w:lang w:val="en-US"/>
+              </w:rPr>
+              <w:t>list</w:t>
+            </w:r>
+          </w:p>
+        </w:tc>
+        <w:tc>
+          <w:tcPr>
+            <w:tcW w:w="1964" w:type="dxa"/>
+            <w:tcBorders>
+              <w:bottom w:val="single" w:sz="4" w:space="0" w:color="auto"/>
+            </w:tcBorders>
+          </w:tcPr>
+          <w:p>
+            <w:pPr>
+              <w:pStyle w:val="TidakAdaSpasi"/>
+              <w:ind w:firstLine="0"/>
+              <w:jc w:val="left"/>
+              <w:rPr>
+                <w:lang w:val="en-US"/>
+              </w:rPr>
+            </w:pPr>
+            <w:r>
+              <w:rPr>
+                <w:lang w:val="en-US"/>
+              </w:rPr>
+              <w:t>Menampilkan notifikasi</w:t>
+            </w:r>
+          </w:p>
+        </w:tc>
+        <w:tc>
+          <w:tcPr>
+            <w:tcW w:w="1564" w:type="dxa"/>
+            <w:tcBorders>
+              <w:bottom w:val="single" w:sz="4" w:space="0" w:color="auto"/>
+            </w:tcBorders>
+          </w:tcPr>
+          <w:p>
+            <w:pPr>
+              <w:pStyle w:val="TidakAdaSpasi"/>
+              <w:ind w:firstLine="0"/>
+              <w:jc w:val="left"/>
+              <w:rPr>
+                <w:lang w:val="en-US"/>
+              </w:rPr>
+            </w:pPr>
+            <w:r>
+              <w:rPr>
+                <w:lang w:val="en-US"/>
+              </w:rPr>
+              <w:t>Berhasil</w:t>
+            </w:r>
+          </w:p>
+        </w:tc>
+      </w:tr>
+    </w:tbl>
+    <w:p>
+      <w:pPr>
+        <w:ind w:firstLine="0"/>
+      </w:pPr>
+    </w:p>
+    <w:p>
+      <w:pPr>
+        <w:ind w:firstLine="0"/>
+      </w:pPr>
+    </w:p>
+    <w:p>
+      <w:pPr>
+        <w:tabs>
+          <w:tab w:val="left" w:pos="720"/>
+        </w:tabs>
+        <w:ind w:firstLine="0"/>
+        <w:rPr>
+          <w:lang w:val="id-ID"/>
+        </w:rPr>
+      </w:pPr>
+    </w:p>
+    <w:p>
+      <w:pPr>
         <w:pStyle w:val="Judul1"/>
       </w:pPr>
       <w:r>
-        <w:lastRenderedPageBreak/>
         <w:t>RIWAYAT HIDUP</w:t>
       </w:r>
     </w:p>
     <w:p>
       <w:pPr>
         <w:pStyle w:val="Paragraf"/>
+      </w:pPr>
+      <w:r>
+        <w:t xml:space="preserve">Penulis dilahirkan di </w:t>
+      </w:r>
+      <w:r>
         <w:rPr>
           <w:lang w:val="en-US"/>
         </w:rPr>
-      </w:pPr>
+        <w:t>Padang</w:t>
+      </w:r>
+      <w:r>
+        <w:t xml:space="preserve"> pada tanggal </w:t>
+      </w:r>
+      <w:r>
+        <w:rPr>
+          <w:lang w:val="en-US"/>
+        </w:rPr>
+        <w:t>4</w:t>
+      </w:r>
+      <w:r>
+        <w:t xml:space="preserve"> </w:t>
+      </w:r>
+      <w:r>
+        <w:rPr>
+          <w:lang w:val="en-US"/>
+        </w:rPr>
+        <w:t>April</w:t>
+      </w:r>
+      <w:r>
+        <w:t xml:space="preserve"> 1995</w:t>
+      </w:r>
+      <w:r>
+        <w:rPr>
+          <w:lang w:val="en-US"/>
+        </w:rPr>
+        <w:t>.</w:t>
+      </w:r>
+      <w:r>
+        <w:t xml:space="preserve"> </w:t>
+      </w:r>
+      <w:r>
+        <w:t xml:space="preserve">Penulis adalah </w:t>
+      </w:r>
+      <w:r>
+        <w:rPr>
+          <w:lang w:val="en-US"/>
+        </w:rPr>
+        <w:t>anak kedua</w:t>
+      </w:r>
+      <w:r>
+        <w:t xml:space="preserve"> </w:t>
+      </w:r>
+      <w:r>
+        <w:t xml:space="preserve">dari ayah </w:t>
+      </w:r>
+      <w:r>
+        <w:rPr>
+          <w:lang w:val="en-US"/>
+        </w:rPr>
+        <w:t>Ir Januar</w:t>
+      </w:r>
+      <w:r>
+        <w:rPr>
+          <w:lang w:val="en-US"/>
+        </w:rPr>
+        <w:t xml:space="preserve"> </w:t>
+      </w:r>
+      <w:r>
+        <w:t xml:space="preserve">dan Ibu </w:t>
+      </w:r>
+      <w:r>
+        <w:rPr>
+          <w:lang w:val="en-US"/>
+        </w:rPr>
+        <w:t>Ratna Rosita</w:t>
+      </w:r>
+      <w:r>
+        <w:t xml:space="preserve">. Pada tahun 2013, penulis lulus dari </w:t>
+      </w:r>
+      <w:bookmarkStart w:id="113" w:name="_GoBack"/>
+      <w:bookmarkEnd w:id="113"/>
+      <w:r>
+        <w:t xml:space="preserve">SMA </w:t>
+      </w:r>
+      <w:r>
+        <w:rPr>
+          <w:lang w:val="en-US"/>
+        </w:rPr>
+        <w:t>Negeri 1</w:t>
+      </w:r>
+      <w:r>
+        <w:rPr>
+          <w:lang w:val="en-US"/>
+        </w:rPr>
+        <w:t xml:space="preserve"> Medan</w:t>
+      </w:r>
+      <w:r>
+        <w:t xml:space="preserve"> dan pada tahun yang sama, penulis lulus seleksi masuk Institut Pertanian Bogor (IPB) melalui jalur </w:t>
+      </w:r>
+      <w:r>
+        <w:rPr>
+          <w:lang w:val="en-US"/>
+        </w:rPr>
+        <w:t>SBMPTN</w:t>
+      </w:r>
+      <w:r>
+        <w:t xml:space="preserve"> dan diterima di Departemen Ilmu Komputer, Fakultas Matematika dan Ilmu Pengetahuan Alam IPB. </w:t>
+      </w:r>
     </w:p>
     <w:p>
       <w:pPr>
         <w:pStyle w:val="Paragraf"/>
       </w:pPr>
       <w:r>
-        <w:t xml:space="preserve">Penulis dilahirkan di </w:t>
+        <w:t>Selama kuli</w:t>
+      </w:r>
+      <w:r>
+        <w:t xml:space="preserve">ah, penulis aktif </w:t>
       </w:r>
       <w:r>
         <w:rPr>
           <w:lang w:val="en-US"/>
         </w:rPr>
-        <w:t>Padang</w:t>
-      </w:r>
-      <w:r>
-        <w:t xml:space="preserve"> pada tanggal </w:t>
-      </w:r>
-      <w:r>
-        <w:t>9</w:t>
+        <w:t xml:space="preserve">di organisasi </w:t>
+      </w:r>
+      <w:r>
+        <w:t>Org</w:t>
+      </w:r>
+      <w:r>
+        <w:rPr>
+          <w:lang w:val="en-US"/>
+        </w:rPr>
+        <w:t>a</w:t>
+      </w:r>
+      <w:r>
+        <w:t>nisasi Mahasiswa Daerah (OMDA) Ikatan Mahasiswa Muslim Asal Medan (IMMAM)</w:t>
+      </w:r>
+      <w:r>
+        <w:t xml:space="preserve"> sebagai</w:t>
+      </w:r>
+      <w:r>
+        <w:rPr>
+          <w:lang w:val="en-US"/>
+        </w:rPr>
+        <w:t xml:space="preserve"> wakil</w:t>
       </w:r>
       <w:r>
         <w:t xml:space="preserve"> </w:t>
@@ -24825,181 +27064,70 @@
         <w:rPr>
           <w:lang w:val="en-US"/>
         </w:rPr>
-        <w:t>Desember</w:t>
-      </w:r>
-      <w:r>
-        <w:t xml:space="preserve"> 1995</w:t>
-      </w:r>
-      <w:r>
-        <w:rPr>
-          <w:lang w:val="en-US"/>
-        </w:rPr>
-        <w:t>.</w:t>
+        <w:t>kepala</w:t>
       </w:r>
       <w:r>
         <w:t xml:space="preserve"> </w:t>
       </w:r>
-      <w:r>
-        <w:t xml:space="preserve">Penulis adalah putra tunggal </w:t>
-      </w:r>
-      <w:r>
-        <w:t xml:space="preserve">dari ayah </w:t>
-      </w:r>
-      <w:r>
-        <w:rPr>
-          <w:lang w:val="en-US"/>
-        </w:rPr>
-        <w:t xml:space="preserve">Syafri Syah Noer </w:t>
-      </w:r>
-      <w:r>
-        <w:t xml:space="preserve">dan Ibu </w:t>
-      </w:r>
-      <w:r>
-        <w:rPr>
-          <w:lang w:val="en-US"/>
-        </w:rPr>
-        <w:t>Neneng Susilowati</w:t>
-      </w:r>
-      <w:r>
-        <w:t xml:space="preserve">. Pada tahun 2013, penulis lulus dari SMA </w:t>
-      </w:r>
-      <w:r>
-        <w:rPr>
-          <w:lang w:val="en-US"/>
-        </w:rPr>
-        <w:t>Shafiyyatul Amaliyyah Medan</w:t>
-      </w:r>
-      <w:r>
-        <w:t xml:space="preserve"> dan pada tahun yang sama, penulis lulus seleksi masuk Institut Pertanian Bogor (IPB) melalui jalur </w:t>
-      </w:r>
-      <w:r>
-        <w:rPr>
-          <w:lang w:val="en-US"/>
-        </w:rPr>
-        <w:t>undangan</w:t>
-      </w:r>
-      <w:r>
-        <w:t xml:space="preserve"> dan diterima di Departemen Ilmu Komputer, Fakultas Matematika dan Ilmu Pengetahuan Alam IPB. </w:t>
-      </w:r>
-    </w:p>
-    <w:p>
-      <w:pPr>
-        <w:pStyle w:val="Paragraf"/>
-      </w:pPr>
-      <w:r>
-        <w:t>Selama kuli</w:t>
-      </w:r>
-      <w:r>
-        <w:t xml:space="preserve">ah, penulis aktif </w:t>
-      </w:r>
-      <w:r>
-        <w:rPr>
-          <w:lang w:val="en-US"/>
-        </w:rPr>
-        <w:t xml:space="preserve">di organisasi </w:t>
-      </w:r>
-      <w:r>
-        <w:t>Org</w:t>
-      </w:r>
-      <w:r>
-        <w:rPr>
-          <w:lang w:val="en-US"/>
-        </w:rPr>
-        <w:t>a</w:t>
-      </w:r>
-      <w:r>
-        <w:t>nisasi Mahasiswa Daerah (OMDA) Ikatan Mahasiswa Muslim Asal Medan (IMMAM)</w:t>
-      </w:r>
-      <w:r>
-        <w:t xml:space="preserve"> sebagai </w:t>
-      </w:r>
-      <w:r>
-        <w:rPr>
-          <w:lang w:val="en-US"/>
-        </w:rPr>
-        <w:t>kepala</w:t>
-      </w:r>
-      <w:r>
-        <w:t xml:space="preserve"> divisi </w:t>
-      </w:r>
-      <w:r>
-        <w:rPr>
-          <w:lang w:val="en-US"/>
-        </w:rPr>
-        <w:t>Informatika</w:t>
-      </w:r>
-      <w:r>
-        <w:t xml:space="preserve"> pada periode kepengurusan 2014/</w:t>
-      </w:r>
-      <w:r>
-        <w:t>2015</w:t>
-      </w:r>
-      <w:r>
-        <w:t>.</w:t>
-      </w:r>
-      <w:r>
-        <w:t xml:space="preserve"> </w:t>
-      </w:r>
-      <w:r>
-        <w:t>Penulis juga pernah mengikuti kepanitiaan diantaranya “</w:t>
-      </w:r>
-      <w:r>
-        <w:rPr>
-          <w:lang w:val="en-US"/>
-        </w:rPr>
-        <w:t>Pesta Sains Nasional</w:t>
-      </w:r>
-      <w:r>
-        <w:t xml:space="preserve">” sebagai </w:t>
-      </w:r>
-      <w:r>
-        <w:rPr>
-          <w:lang w:val="en-US"/>
-        </w:rPr>
-        <w:t>anggota</w:t>
-      </w:r>
-      <w:r>
-        <w:t xml:space="preserve"> divisi </w:t>
-      </w:r>
-      <w:commentRangeStart w:id="113"/>
-      <w:r>
-        <w:rPr>
-          <w:lang w:val="en-US"/>
-        </w:rPr>
-        <w:t>Sekretariat</w:t>
-      </w:r>
-      <w:commentRangeEnd w:id="113"/>
+      <w:commentRangeStart w:id="114"/>
+      <w:r>
+        <w:t>divisi</w:t>
+      </w:r>
+      <w:commentRangeEnd w:id="114"/>
       <w:r>
         <w:rPr>
           <w:rStyle w:val="ReferensiKomentar"/>
           <w:rFonts w:eastAsiaTheme="minorEastAsia" w:cstheme="minorBidi"/>
           <w:lang w:val="en-US" w:eastAsia="ja-JP"/>
         </w:rPr>
-        <w:commentReference w:id="113"/>
+        <w:commentReference w:id="114"/>
+      </w:r>
+      <w:r>
+        <w:t xml:space="preserve"> </w:t>
       </w:r>
       <w:r>
         <w:rPr>
           <w:lang w:val="en-US"/>
         </w:rPr>
-        <w:t>, “IT Today 2014” sebagai anggota divisi Publikasi</w:t>
-      </w:r>
-      <w:r>
-        <w:t xml:space="preserve">, dan menjadi ketua divisi </w:t>
+        <w:t xml:space="preserve">SDM </w:t>
+      </w:r>
+      <w:r>
+        <w:t>pada periode kepengurusan 2014/</w:t>
+      </w:r>
+      <w:r>
+        <w:t>2015</w:t>
+      </w:r>
+      <w:r>
+        <w:t>.</w:t>
+      </w:r>
+      <w:r>
+        <w:t xml:space="preserve"> </w:t>
+      </w:r>
+      <w:r>
+        <w:t xml:space="preserve">Penulis juga pernah mengikuti </w:t>
+      </w:r>
+      <w:r>
+        <w:lastRenderedPageBreak/>
+        <w:t>kepanitiaan</w:t>
       </w:r>
       <w:r>
         <w:rPr>
           <w:lang w:val="en-US"/>
         </w:rPr>
-        <w:t xml:space="preserve">Publikasi </w:t>
-      </w:r>
-      <w:r>
-        <w:t xml:space="preserve">Dokumentasi dan Dekorasi pada acara </w:t>
-      </w:r>
-      <w:r>
-        <w:rPr>
+        <w:t xml:space="preserve"> “IT Today 2014” sebagai anggota divisi </w:t>
+      </w:r>
+      <w:r>
+        <w:rPr>
+          <w:i/>
           <w:lang w:val="en-US"/>
         </w:rPr>
-        <w:t xml:space="preserve">“Grafity 5.1” Pada tahun 2015. </w:t>
+        <w:t>Sponsorship</w:t>
+      </w:r>
+      <w:r>
+        <w:rPr>
+          <w:lang w:val="en-US"/>
+        </w:rPr>
+        <w:t xml:space="preserve">. </w:t>
       </w:r>
       <w:r>
         <w:t xml:space="preserve">Penulis melaksanakan Praktik Kerja Lapang (PKL) di </w:t>
@@ -25008,7 +27136,13 @@
         <w:rPr>
           <w:lang w:val="en-US"/>
         </w:rPr>
-        <w:t>FABLAB Fakultas Matematika dan Ilmu Pengetahuan Alam (FMIPA) Institut Pertanian Bogor (IPB)</w:t>
+        <w:t>departemen Ilmu Komputer</w:t>
+      </w:r>
+      <w:r>
+        <w:rPr>
+          <w:lang w:val="en-US"/>
+        </w:rPr>
+        <w:t xml:space="preserve"> Fakultas Matematika dan Ilmu Pengetahuan Alam (FMIPA) Institut Pertanian Bogor (IPB)</w:t>
       </w:r>
       <w:r>
         <w:t xml:space="preserve"> pada tahun 2016 sebagai </w:t>
@@ -25024,9 +27158,9 @@
       </w:r>
     </w:p>
     <w:sectPr>
-      <w:headerReference w:type="even" r:id="rId57"/>
-      <w:headerReference w:type="default" r:id="rId58"/>
-      <w:headerReference w:type="first" r:id="rId59"/>
+      <w:headerReference w:type="even" r:id="rId62"/>
+      <w:headerReference w:type="default" r:id="rId63"/>
+      <w:headerReference w:type="first" r:id="rId64"/>
       <w:type w:val="continuous"/>
       <w:pgSz w:w="11907" w:h="16839" w:code="9"/>
       <w:pgMar w:top="1701" w:right="1701" w:bottom="1701" w:left="1701" w:header="720" w:footer="720" w:gutter="567"/>
@@ -25157,13 +27291,10 @@
       </w:r>
     </w:p>
   </w:comment>
-  <w:comment w:id="113" w:author="shalhan radifan" w:date="2017-11-29T23:49:00Z" w:initials="sr">
+  <w:comment w:id="114" w:author="shalhan radifan" w:date="2017-12-03T03:06:00Z" w:initials="sr">
     <w:p>
       <w:pPr>
         <w:pStyle w:val="TeksKomentar"/>
-        <w:rPr>
-          <w:sz w:val="22"/>
-        </w:rPr>
       </w:pPr>
       <w:r>
         <w:rPr>
@@ -25172,7 +27303,7 @@
         <w:annotationRef/>
       </w:r>
       <w:r>
-        <w:t>Belum diedit</w:t>
+        <w:t>Belum kelar</w:t>
       </w:r>
     </w:p>
   </w:comment>
@@ -25188,7 +27319,7 @@
   <w15:commentEx w15:paraId="75B2D57D" w15:paraIdParent="1DC20A99" w15:done="0"/>
   <w15:commentEx w15:paraId="1CF210B3" w15:done="0"/>
   <w15:commentEx w15:paraId="313D595A" w15:done="0"/>
-  <w15:commentEx w15:paraId="57012839" w15:done="0"/>
+  <w15:commentEx w15:paraId="2E40ACDB" w15:done="0"/>
 </w15:commentsEx>
 </file>
 
@@ -25199,7 +27330,7 @@
   <w16cid:commentId w16cid:paraId="75B2D57D" w16cid:durableId="1DC9C65C"/>
   <w16cid:commentId w16cid:paraId="1CF210B3" w16cid:durableId="1DC9C6E9"/>
   <w16cid:commentId w16cid:paraId="313D595A" w16cid:durableId="1DC9C6A5"/>
-  <w16cid:commentId w16cid:paraId="57012839" w16cid:durableId="1DC9C627"/>
+  <w16cid:commentId w16cid:paraId="2E40ACDB" w16cid:durableId="1DCDE8C8"/>
 </w16cid:commentsIds>
 </file>
 
@@ -25489,7 +27620,7 @@
                             <w:rPr>
                               <w:noProof/>
                             </w:rPr>
-                            <w:t>24</w:t>
+                            <w:t>14</w:t>
                           </w:r>
                           <w:r>
                             <w:rPr>
@@ -25542,7 +27673,7 @@
                       <w:rPr>
                         <w:noProof/>
                       </w:rPr>
-                      <w:t>24</w:t>
+                      <w:t>14</w:t>
                     </w:r>
                     <w:r>
                       <w:rPr>
@@ -25641,7 +27772,7 @@
                             <w:rPr>
                               <w:noProof/>
                             </w:rPr>
-                            <w:t>23</w:t>
+                            <w:t>15</w:t>
                           </w:r>
                           <w:r>
                             <w:rPr>
@@ -25694,7 +27825,7 @@
                       <w:rPr>
                         <w:noProof/>
                       </w:rPr>
-                      <w:t>23</w:t>
+                      <w:t>15</w:t>
                     </w:r>
                     <w:r>
                       <w:rPr>
@@ -26885,7 +29016,7 @@
         <w:rFonts w:hint="default"/>
       </w:rPr>
     </w:lvl>
-    <w:lvl w:ilvl="1" w:tplc="04090019" w:tentative="1">
+    <w:lvl w:ilvl="1" w:tplc="04090019">
       <w:start w:val="1"/>
       <w:numFmt w:val="lowerLetter"/>
       <w:lvlText w:val="%2."/>
@@ -27048,6 +29179,95 @@
     </w:lvl>
   </w:abstractNum>
   <w:abstractNum w:abstractNumId="15" w15:restartNumberingAfterBreak="0">
+    <w:nsid w:val="3D971292"/>
+    <w:multiLevelType w:val="hybridMultilevel"/>
+    <w:tmpl w:val="B322BB12"/>
+    <w:lvl w:ilvl="0" w:tplc="04090015">
+      <w:start w:val="1"/>
+      <w:numFmt w:val="upperLetter"/>
+      <w:lvlText w:val="%1."/>
+      <w:lvlJc w:val="left"/>
+      <w:pPr>
+        <w:ind w:left="720" w:hanging="360"/>
+      </w:pPr>
+      <w:rPr>
+        <w:rFonts w:hint="default"/>
+      </w:rPr>
+    </w:lvl>
+    <w:lvl w:ilvl="1" w:tplc="04090019" w:tentative="1">
+      <w:start w:val="1"/>
+      <w:numFmt w:val="lowerLetter"/>
+      <w:lvlText w:val="%2."/>
+      <w:lvlJc w:val="left"/>
+      <w:pPr>
+        <w:ind w:left="1440" w:hanging="360"/>
+      </w:pPr>
+    </w:lvl>
+    <w:lvl w:ilvl="2" w:tplc="0409001B" w:tentative="1">
+      <w:start w:val="1"/>
+      <w:numFmt w:val="lowerRoman"/>
+      <w:lvlText w:val="%3."/>
+      <w:lvlJc w:val="right"/>
+      <w:pPr>
+        <w:ind w:left="2160" w:hanging="180"/>
+      </w:pPr>
+    </w:lvl>
+    <w:lvl w:ilvl="3" w:tplc="0409000F" w:tentative="1">
+      <w:start w:val="1"/>
+      <w:numFmt w:val="decimal"/>
+      <w:lvlText w:val="%4."/>
+      <w:lvlJc w:val="left"/>
+      <w:pPr>
+        <w:ind w:left="2880" w:hanging="360"/>
+      </w:pPr>
+    </w:lvl>
+    <w:lvl w:ilvl="4" w:tplc="04090019" w:tentative="1">
+      <w:start w:val="1"/>
+      <w:numFmt w:val="lowerLetter"/>
+      <w:lvlText w:val="%5."/>
+      <w:lvlJc w:val="left"/>
+      <w:pPr>
+        <w:ind w:left="3600" w:hanging="360"/>
+      </w:pPr>
+    </w:lvl>
+    <w:lvl w:ilvl="5" w:tplc="0409001B" w:tentative="1">
+      <w:start w:val="1"/>
+      <w:numFmt w:val="lowerRoman"/>
+      <w:lvlText w:val="%6."/>
+      <w:lvlJc w:val="right"/>
+      <w:pPr>
+        <w:ind w:left="4320" w:hanging="180"/>
+      </w:pPr>
+    </w:lvl>
+    <w:lvl w:ilvl="6" w:tplc="0409000F" w:tentative="1">
+      <w:start w:val="1"/>
+      <w:numFmt w:val="decimal"/>
+      <w:lvlText w:val="%7."/>
+      <w:lvlJc w:val="left"/>
+      <w:pPr>
+        <w:ind w:left="5040" w:hanging="360"/>
+      </w:pPr>
+    </w:lvl>
+    <w:lvl w:ilvl="7" w:tplc="04090019" w:tentative="1">
+      <w:start w:val="1"/>
+      <w:numFmt w:val="lowerLetter"/>
+      <w:lvlText w:val="%8."/>
+      <w:lvlJc w:val="left"/>
+      <w:pPr>
+        <w:ind w:left="5760" w:hanging="360"/>
+      </w:pPr>
+    </w:lvl>
+    <w:lvl w:ilvl="8" w:tplc="0409001B" w:tentative="1">
+      <w:start w:val="1"/>
+      <w:numFmt w:val="lowerRoman"/>
+      <w:lvlText w:val="%9."/>
+      <w:lvlJc w:val="right"/>
+      <w:pPr>
+        <w:ind w:left="6480" w:hanging="180"/>
+      </w:pPr>
+    </w:lvl>
+  </w:abstractNum>
+  <w:abstractNum w:abstractNumId="16" w15:restartNumberingAfterBreak="0">
     <w:nsid w:val="457971F8"/>
     <w:multiLevelType w:val="hybridMultilevel"/>
     <w:tmpl w:val="E3E66DD4"/>
@@ -27183,7 +29403,7 @@
       </w:pPr>
     </w:lvl>
   </w:abstractNum>
-  <w:abstractNum w:abstractNumId="16" w15:restartNumberingAfterBreak="0">
+  <w:abstractNum w:abstractNumId="17" w15:restartNumberingAfterBreak="0">
     <w:nsid w:val="465C75CC"/>
     <w:multiLevelType w:val="hybridMultilevel"/>
     <w:tmpl w:val="1CF8CFB2"/>
@@ -27272,7 +29492,7 @@
       </w:pPr>
     </w:lvl>
   </w:abstractNum>
-  <w:abstractNum w:abstractNumId="17" w15:restartNumberingAfterBreak="0">
+  <w:abstractNum w:abstractNumId="18" w15:restartNumberingAfterBreak="0">
     <w:nsid w:val="47C47E27"/>
     <w:multiLevelType w:val="hybridMultilevel"/>
     <w:tmpl w:val="F6BE832C"/>
@@ -27362,7 +29582,7 @@
       </w:pPr>
     </w:lvl>
   </w:abstractNum>
-  <w:abstractNum w:abstractNumId="18" w15:restartNumberingAfterBreak="0">
+  <w:abstractNum w:abstractNumId="19" w15:restartNumberingAfterBreak="0">
     <w:nsid w:val="4D190962"/>
     <w:multiLevelType w:val="hybridMultilevel"/>
     <w:tmpl w:val="B95A2B9E"/>
@@ -27453,7 +29673,7 @@
       </w:pPr>
     </w:lvl>
   </w:abstractNum>
-  <w:abstractNum w:abstractNumId="19" w15:restartNumberingAfterBreak="0">
+  <w:abstractNum w:abstractNumId="20" w15:restartNumberingAfterBreak="0">
     <w:nsid w:val="55DA41DD"/>
     <w:multiLevelType w:val="hybridMultilevel"/>
     <w:tmpl w:val="F720087C"/>
@@ -27542,7 +29762,7 @@
       </w:pPr>
     </w:lvl>
   </w:abstractNum>
-  <w:abstractNum w:abstractNumId="20" w15:restartNumberingAfterBreak="0">
+  <w:abstractNum w:abstractNumId="21" w15:restartNumberingAfterBreak="0">
     <w:nsid w:val="55E91597"/>
     <w:multiLevelType w:val="hybridMultilevel"/>
     <w:tmpl w:val="E76A81FA"/>
@@ -27632,7 +29852,7 @@
       </w:pPr>
     </w:lvl>
   </w:abstractNum>
-  <w:abstractNum w:abstractNumId="21" w15:restartNumberingAfterBreak="0">
+  <w:abstractNum w:abstractNumId="22" w15:restartNumberingAfterBreak="0">
     <w:nsid w:val="5A8B420D"/>
     <w:multiLevelType w:val="hybridMultilevel"/>
     <w:tmpl w:val="190C27DC"/>
@@ -27722,7 +29942,7 @@
       </w:pPr>
     </w:lvl>
   </w:abstractNum>
-  <w:abstractNum w:abstractNumId="22" w15:restartNumberingAfterBreak="0">
+  <w:abstractNum w:abstractNumId="23" w15:restartNumberingAfterBreak="0">
     <w:nsid w:val="5BD55199"/>
     <w:multiLevelType w:val="hybridMultilevel"/>
     <w:tmpl w:val="6194F4DC"/>
@@ -27811,7 +30031,7 @@
       </w:pPr>
     </w:lvl>
   </w:abstractNum>
-  <w:abstractNum w:abstractNumId="23" w15:restartNumberingAfterBreak="0">
+  <w:abstractNum w:abstractNumId="24" w15:restartNumberingAfterBreak="0">
     <w:nsid w:val="603F0C25"/>
     <w:multiLevelType w:val="hybridMultilevel"/>
     <w:tmpl w:val="22DE0238"/>
@@ -27900,7 +30120,7 @@
       </w:pPr>
     </w:lvl>
   </w:abstractNum>
-  <w:abstractNum w:abstractNumId="24" w15:restartNumberingAfterBreak="0">
+  <w:abstractNum w:abstractNumId="25" w15:restartNumberingAfterBreak="0">
     <w:nsid w:val="616F302D"/>
     <w:multiLevelType w:val="hybridMultilevel"/>
     <w:tmpl w:val="68D8BEE2"/>
@@ -27989,7 +30209,7 @@
       </w:pPr>
     </w:lvl>
   </w:abstractNum>
-  <w:abstractNum w:abstractNumId="25" w15:restartNumberingAfterBreak="0">
+  <w:abstractNum w:abstractNumId="26" w15:restartNumberingAfterBreak="0">
     <w:nsid w:val="62082B6A"/>
     <w:multiLevelType w:val="hybridMultilevel"/>
     <w:tmpl w:val="59B03B0E"/>
@@ -28079,7 +30299,7 @@
       </w:pPr>
     </w:lvl>
   </w:abstractNum>
-  <w:abstractNum w:abstractNumId="26" w15:restartNumberingAfterBreak="0">
+  <w:abstractNum w:abstractNumId="27" w15:restartNumberingAfterBreak="0">
     <w:nsid w:val="6DD26736"/>
     <w:multiLevelType w:val="hybridMultilevel"/>
     <w:tmpl w:val="C17428FE"/>
@@ -28170,7 +30390,7 @@
       </w:pPr>
     </w:lvl>
   </w:abstractNum>
-  <w:abstractNum w:abstractNumId="27" w15:restartNumberingAfterBreak="0">
+  <w:abstractNum w:abstractNumId="28" w15:restartNumberingAfterBreak="0">
     <w:nsid w:val="6F8921DA"/>
     <w:multiLevelType w:val="hybridMultilevel"/>
     <w:tmpl w:val="9DCE8144"/>
@@ -28283,7 +30503,7 @@
       </w:rPr>
     </w:lvl>
   </w:abstractNum>
-  <w:abstractNum w:abstractNumId="28" w15:restartNumberingAfterBreak="0">
+  <w:abstractNum w:abstractNumId="29" w15:restartNumberingAfterBreak="0">
     <w:nsid w:val="6FAA23E7"/>
     <w:multiLevelType w:val="hybridMultilevel"/>
     <w:tmpl w:val="3FCE3066"/>
@@ -28373,7 +30593,7 @@
       </w:pPr>
     </w:lvl>
   </w:abstractNum>
-  <w:abstractNum w:abstractNumId="29" w15:restartNumberingAfterBreak="0">
+  <w:abstractNum w:abstractNumId="30" w15:restartNumberingAfterBreak="0">
     <w:nsid w:val="70DA1C11"/>
     <w:multiLevelType w:val="hybridMultilevel"/>
     <w:tmpl w:val="0584E6E8"/>
@@ -28462,7 +30682,96 @@
       </w:pPr>
     </w:lvl>
   </w:abstractNum>
-  <w:abstractNum w:abstractNumId="30" w15:restartNumberingAfterBreak="0">
+  <w:abstractNum w:abstractNumId="31" w15:restartNumberingAfterBreak="0">
+    <w:nsid w:val="78715E25"/>
+    <w:multiLevelType w:val="hybridMultilevel"/>
+    <w:tmpl w:val="E33E424E"/>
+    <w:lvl w:ilvl="0" w:tplc="04090015">
+      <w:start w:val="1"/>
+      <w:numFmt w:val="upperLetter"/>
+      <w:lvlText w:val="%1."/>
+      <w:lvlJc w:val="left"/>
+      <w:pPr>
+        <w:ind w:left="720" w:hanging="360"/>
+      </w:pPr>
+      <w:rPr>
+        <w:rFonts w:hint="default"/>
+      </w:rPr>
+    </w:lvl>
+    <w:lvl w:ilvl="1" w:tplc="04090019" w:tentative="1">
+      <w:start w:val="1"/>
+      <w:numFmt w:val="lowerLetter"/>
+      <w:lvlText w:val="%2."/>
+      <w:lvlJc w:val="left"/>
+      <w:pPr>
+        <w:ind w:left="1440" w:hanging="360"/>
+      </w:pPr>
+    </w:lvl>
+    <w:lvl w:ilvl="2" w:tplc="0409001B" w:tentative="1">
+      <w:start w:val="1"/>
+      <w:numFmt w:val="lowerRoman"/>
+      <w:lvlText w:val="%3."/>
+      <w:lvlJc w:val="right"/>
+      <w:pPr>
+        <w:ind w:left="2160" w:hanging="180"/>
+      </w:pPr>
+    </w:lvl>
+    <w:lvl w:ilvl="3" w:tplc="0409000F" w:tentative="1">
+      <w:start w:val="1"/>
+      <w:numFmt w:val="decimal"/>
+      <w:lvlText w:val="%4."/>
+      <w:lvlJc w:val="left"/>
+      <w:pPr>
+        <w:ind w:left="2880" w:hanging="360"/>
+      </w:pPr>
+    </w:lvl>
+    <w:lvl w:ilvl="4" w:tplc="04090019" w:tentative="1">
+      <w:start w:val="1"/>
+      <w:numFmt w:val="lowerLetter"/>
+      <w:lvlText w:val="%5."/>
+      <w:lvlJc w:val="left"/>
+      <w:pPr>
+        <w:ind w:left="3600" w:hanging="360"/>
+      </w:pPr>
+    </w:lvl>
+    <w:lvl w:ilvl="5" w:tplc="0409001B" w:tentative="1">
+      <w:start w:val="1"/>
+      <w:numFmt w:val="lowerRoman"/>
+      <w:lvlText w:val="%6."/>
+      <w:lvlJc w:val="right"/>
+      <w:pPr>
+        <w:ind w:left="4320" w:hanging="180"/>
+      </w:pPr>
+    </w:lvl>
+    <w:lvl w:ilvl="6" w:tplc="0409000F" w:tentative="1">
+      <w:start w:val="1"/>
+      <w:numFmt w:val="decimal"/>
+      <w:lvlText w:val="%7."/>
+      <w:lvlJc w:val="left"/>
+      <w:pPr>
+        <w:ind w:left="5040" w:hanging="360"/>
+      </w:pPr>
+    </w:lvl>
+    <w:lvl w:ilvl="7" w:tplc="04090019" w:tentative="1">
+      <w:start w:val="1"/>
+      <w:numFmt w:val="lowerLetter"/>
+      <w:lvlText w:val="%8."/>
+      <w:lvlJc w:val="left"/>
+      <w:pPr>
+        <w:ind w:left="5760" w:hanging="360"/>
+      </w:pPr>
+    </w:lvl>
+    <w:lvl w:ilvl="8" w:tplc="0409001B" w:tentative="1">
+      <w:start w:val="1"/>
+      <w:numFmt w:val="lowerRoman"/>
+      <w:lvlText w:val="%9."/>
+      <w:lvlJc w:val="right"/>
+      <w:pPr>
+        <w:ind w:left="6480" w:hanging="180"/>
+      </w:pPr>
+    </w:lvl>
+  </w:abstractNum>
+  <w:abstractNum w:abstractNumId="32" w15:restartNumberingAfterBreak="0">
     <w:nsid w:val="795C0798"/>
     <w:multiLevelType w:val="hybridMultilevel"/>
     <w:tmpl w:val="D4F09162"/>
@@ -28551,7 +30860,7 @@
       </w:pPr>
     </w:lvl>
   </w:abstractNum>
-  <w:abstractNum w:abstractNumId="31" w15:restartNumberingAfterBreak="0">
+  <w:abstractNum w:abstractNumId="33" w15:restartNumberingAfterBreak="0">
     <w:nsid w:val="7CEC2DD6"/>
     <w:multiLevelType w:val="hybridMultilevel"/>
     <w:tmpl w:val="7B247EFC"/>
@@ -28640,7 +30949,7 @@
       </w:pPr>
     </w:lvl>
   </w:abstractNum>
-  <w:abstractNum w:abstractNumId="32" w15:restartNumberingAfterBreak="0">
+  <w:abstractNum w:abstractNumId="34" w15:restartNumberingAfterBreak="0">
     <w:nsid w:val="7E0A0C98"/>
     <w:multiLevelType w:val="hybridMultilevel"/>
     <w:tmpl w:val="0A524012"/>
@@ -28730,7 +31039,7 @@
       </w:pPr>
     </w:lvl>
   </w:abstractNum>
-  <w:abstractNum w:abstractNumId="33" w15:restartNumberingAfterBreak="0">
+  <w:abstractNum w:abstractNumId="35" w15:restartNumberingAfterBreak="0">
     <w:nsid w:val="7FED6D9D"/>
     <w:multiLevelType w:val="hybridMultilevel"/>
     <w:tmpl w:val="B74689D0"/>
@@ -28821,10 +31130,10 @@
     </w:lvl>
   </w:abstractNum>
   <w:num w:numId="1">
-    <w:abstractNumId w:val="15"/>
+    <w:abstractNumId w:val="16"/>
   </w:num>
   <w:num w:numId="2">
-    <w:abstractNumId w:val="27"/>
+    <w:abstractNumId w:val="28"/>
   </w:num>
   <w:num w:numId="3">
     <w:abstractNumId w:val="2"/>
@@ -28836,55 +31145,55 @@
     <w:abstractNumId w:val="0"/>
   </w:num>
   <w:num w:numId="6">
-    <w:abstractNumId w:val="16"/>
+    <w:abstractNumId w:val="17"/>
   </w:num>
   <w:num w:numId="7">
     <w:abstractNumId w:val="5"/>
   </w:num>
   <w:num w:numId="8">
-    <w:abstractNumId w:val="21"/>
+    <w:abstractNumId w:val="22"/>
   </w:num>
   <w:num w:numId="9">
-    <w:abstractNumId w:val="28"/>
+    <w:abstractNumId w:val="29"/>
   </w:num>
   <w:num w:numId="10">
-    <w:abstractNumId w:val="29"/>
+    <w:abstractNumId w:val="30"/>
   </w:num>
   <w:num w:numId="11">
-    <w:abstractNumId w:val="19"/>
+    <w:abstractNumId w:val="20"/>
   </w:num>
   <w:num w:numId="12">
-    <w:abstractNumId w:val="25"/>
+    <w:abstractNumId w:val="26"/>
   </w:num>
   <w:num w:numId="13">
     <w:abstractNumId w:val="9"/>
   </w:num>
   <w:num w:numId="14">
-    <w:abstractNumId w:val="32"/>
+    <w:abstractNumId w:val="34"/>
   </w:num>
   <w:num w:numId="15">
-    <w:abstractNumId w:val="26"/>
+    <w:abstractNumId w:val="27"/>
   </w:num>
   <w:num w:numId="16">
     <w:abstractNumId w:val="8"/>
   </w:num>
   <w:num w:numId="17">
-    <w:abstractNumId w:val="18"/>
+    <w:abstractNumId w:val="19"/>
   </w:num>
   <w:num w:numId="18">
-    <w:abstractNumId w:val="20"/>
+    <w:abstractNumId w:val="21"/>
   </w:num>
   <w:num w:numId="19">
     <w:abstractNumId w:val="6"/>
   </w:num>
   <w:num w:numId="20">
-    <w:abstractNumId w:val="33"/>
+    <w:abstractNumId w:val="35"/>
   </w:num>
   <w:num w:numId="21">
     <w:abstractNumId w:val="11"/>
   </w:num>
   <w:num w:numId="22">
-    <w:abstractNumId w:val="17"/>
+    <w:abstractNumId w:val="18"/>
   </w:num>
   <w:num w:numId="23">
     <w:abstractNumId w:val="10"/>
@@ -28896,25 +31205,25 @@
     <w:abstractNumId w:val="13"/>
   </w:num>
   <w:num w:numId="26">
-    <w:abstractNumId w:val="31"/>
+    <w:abstractNumId w:val="33"/>
   </w:num>
   <w:num w:numId="27">
     <w:abstractNumId w:val="3"/>
   </w:num>
   <w:num w:numId="28">
-    <w:abstractNumId w:val="15"/>
+    <w:abstractNumId w:val="16"/>
     <w:lvlOverride w:ilvl="0">
       <w:startOverride w:val="1"/>
     </w:lvlOverride>
   </w:num>
   <w:num w:numId="29">
-    <w:abstractNumId w:val="15"/>
+    <w:abstractNumId w:val="16"/>
     <w:lvlOverride w:ilvl="0">
       <w:startOverride w:val="1"/>
     </w:lvlOverride>
   </w:num>
   <w:num w:numId="30">
-    <w:abstractNumId w:val="15"/>
+    <w:abstractNumId w:val="16"/>
     <w:lvlOverride w:ilvl="0">
       <w:startOverride w:val="1"/>
     </w:lvlOverride>
@@ -28923,7 +31232,7 @@
     <w:abstractNumId w:val="14"/>
   </w:num>
   <w:num w:numId="32">
-    <w:abstractNumId w:val="15"/>
+    <w:abstractNumId w:val="16"/>
     <w:lvlOverride w:ilvl="0">
       <w:startOverride w:val="1"/>
     </w:lvlOverride>
@@ -28932,61 +31241,61 @@
     <w:abstractNumId w:val="1"/>
   </w:num>
   <w:num w:numId="34">
-    <w:abstractNumId w:val="15"/>
+    <w:abstractNumId w:val="16"/>
     <w:lvlOverride w:ilvl="0">
       <w:startOverride w:val="1"/>
     </w:lvlOverride>
   </w:num>
   <w:num w:numId="35">
-    <w:abstractNumId w:val="15"/>
+    <w:abstractNumId w:val="16"/>
     <w:lvlOverride w:ilvl="0">
       <w:startOverride w:val="1"/>
     </w:lvlOverride>
   </w:num>
   <w:num w:numId="36">
-    <w:abstractNumId w:val="15"/>
+    <w:abstractNumId w:val="16"/>
     <w:lvlOverride w:ilvl="0">
       <w:startOverride w:val="1"/>
     </w:lvlOverride>
   </w:num>
   <w:num w:numId="37">
-    <w:abstractNumId w:val="15"/>
+    <w:abstractNumId w:val="16"/>
     <w:lvlOverride w:ilvl="0">
       <w:startOverride w:val="1"/>
     </w:lvlOverride>
   </w:num>
   <w:num w:numId="38">
-    <w:abstractNumId w:val="30"/>
+    <w:abstractNumId w:val="32"/>
   </w:num>
   <w:num w:numId="39">
-    <w:abstractNumId w:val="15"/>
+    <w:abstractNumId w:val="16"/>
     <w:lvlOverride w:ilvl="0">
       <w:startOverride w:val="1"/>
     </w:lvlOverride>
   </w:num>
   <w:num w:numId="40">
-    <w:abstractNumId w:val="15"/>
+    <w:abstractNumId w:val="16"/>
     <w:lvlOverride w:ilvl="0">
       <w:startOverride w:val="1"/>
     </w:lvlOverride>
   </w:num>
   <w:num w:numId="41">
-    <w:abstractNumId w:val="15"/>
+    <w:abstractNumId w:val="16"/>
     <w:lvlOverride w:ilvl="0">
       <w:startOverride w:val="1"/>
     </w:lvlOverride>
   </w:num>
   <w:num w:numId="42">
-    <w:abstractNumId w:val="15"/>
+    <w:abstractNumId w:val="16"/>
     <w:lvlOverride w:ilvl="0">
       <w:startOverride w:val="1"/>
     </w:lvlOverride>
   </w:num>
   <w:num w:numId="43">
-    <w:abstractNumId w:val="24"/>
+    <w:abstractNumId w:val="25"/>
   </w:num>
   <w:num w:numId="44">
-    <w:abstractNumId w:val="15"/>
+    <w:abstractNumId w:val="16"/>
     <w:lvlOverride w:ilvl="0">
       <w:startOverride w:val="1"/>
     </w:lvlOverride>
@@ -28995,10 +31304,16 @@
     <w:abstractNumId w:val="7"/>
   </w:num>
   <w:num w:numId="46">
+    <w:abstractNumId w:val="24"/>
+  </w:num>
+  <w:num w:numId="47">
     <w:abstractNumId w:val="23"/>
   </w:num>
-  <w:num w:numId="47">
-    <w:abstractNumId w:val="22"/>
+  <w:num w:numId="48">
+    <w:abstractNumId w:val="15"/>
+  </w:num>
+  <w:num w:numId="49">
+    <w:abstractNumId w:val="31"/>
   </w:num>
   <w:numIdMacAtCleanup w:val="10"/>
 </w:numbering>
@@ -30564,7 +32879,7 @@
 </file>
 
 <file path=customXml/itemProps1.xml><?xml version="1.0" encoding="utf-8"?>
-<ds:datastoreItem xmlns:ds="http://schemas.openxmlformats.org/officeDocument/2006/customXml" ds:itemID="{D1BDE2FC-4FB5-4FD6-B515-3C619DAD7561}">
+<ds:datastoreItem xmlns:ds="http://schemas.openxmlformats.org/officeDocument/2006/customXml" ds:itemID="{5F700410-4EDA-4569-8739-8D15E9FA9B1E}">
   <ds:schemaRefs>
     <ds:schemaRef ds:uri="http://schemas.openxmlformats.org/officeDocument/2006/bibliography"/>
   </ds:schemaRefs>

--- a/skripsi_final.docx
+++ b/skripsi_final.docx
@@ -806,7 +806,7 @@
         <w:t xml:space="preserve">Bogor, </w:t>
       </w:r>
       <w:r>
-        <w:t>Oktober</w:t>
+        <w:t>Desember</w:t>
       </w:r>
       <w:r>
         <w:t xml:space="preserve"> 2017</w:t>
@@ -2291,95 +2291,131 @@
       <w:r>
         <w:rPr>
           <w:rFonts w:cs="Times New Roman"/>
-          <w:i/>
+        </w:rPr>
+        <w:t>sistem informasi</w:t>
+      </w:r>
+      <w:r>
+        <w:rPr>
+          <w:rFonts w:cs="Times New Roman"/>
           <w:lang w:val="id-ID"/>
         </w:rPr>
-        <w:t>user experience</w:t>
+        <w:t xml:space="preserve">, dengan judul </w:t>
+      </w:r>
+      <w:r>
+        <w:rPr>
+          <w:rFonts w:cs="Times New Roman"/>
+        </w:rPr>
+        <w:t xml:space="preserve">Pengembangan Sistem </w:t>
+      </w:r>
+      <w:r>
+        <w:rPr>
+          <w:rFonts w:cs="Times New Roman"/>
+          <w:i/>
+        </w:rPr>
+        <w:t>Monitoring</w:t>
+      </w:r>
+      <w:r>
+        <w:rPr>
+          <w:rFonts w:cs="Times New Roman"/>
+        </w:rPr>
+        <w:t xml:space="preserve"> Microsoft SQL Server (Studi Kasus : IPB)</w:t>
       </w:r>
       <w:r>
         <w:rPr>
           <w:rFonts w:cs="Times New Roman"/>
           <w:lang w:val="id-ID"/>
         </w:rPr>
-        <w:t xml:space="preserve">, dengan judul </w:t>
-      </w:r>
-      <w:r>
-        <w:rPr>
-          <w:rFonts w:cs="Times New Roman"/>
-        </w:rPr>
-        <w:t xml:space="preserve">Perancangan </w:t>
-      </w:r>
-      <w:r>
-        <w:t xml:space="preserve">Prototipe Antarmuka Olam </w:t>
-      </w:r>
-      <w:r>
-        <w:t>International</w:t>
-      </w:r>
-      <w:r>
+        <w:t>.</w:t>
+      </w:r>
+    </w:p>
+    <w:p>
+      <w:pPr>
+        <w:rPr>
+          <w:rFonts w:cs="Times New Roman"/>
+          <w:lang w:val="id-ID"/>
+        </w:rPr>
+      </w:pPr>
+      <w:r>
+        <w:rPr>
+          <w:rFonts w:cs="Times New Roman"/>
+          <w:lang w:val="id-ID"/>
+        </w:rPr>
+        <w:t xml:space="preserve">Banyak kendala dan tantangan dari awal penelitian dilaksanakan. Berkat doa, dukungan, dan kasih sayang dari Ibu </w:t>
+      </w:r>
+      <w:r>
+        <w:rPr>
+          <w:rFonts w:cs="Times New Roman"/>
+        </w:rPr>
+        <w:t>Ratna Rosita</w:t>
+      </w:r>
+      <w:r>
+        <w:rPr>
+          <w:rFonts w:cs="Times New Roman"/>
+        </w:rPr>
+        <w:t xml:space="preserve">, </w:t>
+      </w:r>
+      <w:r>
+        <w:rPr>
+          <w:rFonts w:cs="Times New Roman"/>
+          <w:lang w:val="id-ID"/>
+        </w:rPr>
+        <w:t>Ayah</w:t>
+      </w:r>
+      <w:r>
+        <w:rPr>
+          <w:rFonts w:cs="Times New Roman"/>
+        </w:rPr>
         <w:t xml:space="preserve"> </w:t>
       </w:r>
       <w:r>
         <w:rPr>
-          <w:i/>
-        </w:rPr>
-        <w:t>Mobile</w:t>
-      </w:r>
-      <w:r>
-        <w:rPr>
-          <w:i/>
-        </w:rPr>
-        <w:t xml:space="preserve"> App</w:t>
-      </w:r>
-      <w:r>
-        <w:t xml:space="preserve"> Menggunakan Metode Lean UX</w:t>
+          <w:rFonts w:cs="Times New Roman"/>
+        </w:rPr>
+        <w:t>Januar</w:t>
+      </w:r>
+      <w:r>
+        <w:rPr>
+          <w:rFonts w:cs="Times New Roman"/>
+        </w:rPr>
+        <w:t xml:space="preserve">, </w:t>
+      </w:r>
+      <w:r>
+        <w:rPr>
+          <w:rFonts w:cs="Times New Roman"/>
+        </w:rPr>
+        <w:t>Kakak Nadia Amalia Pilli</w:t>
+      </w:r>
+      <w:r>
+        <w:rPr>
+          <w:rFonts w:cs="Times New Roman"/>
+        </w:rPr>
+        <w:t>,</w:t>
+      </w:r>
+      <w:r>
+        <w:rPr>
+          <w:rFonts w:cs="Times New Roman"/>
+        </w:rPr>
+        <w:t xml:space="preserve"> dan Adik Nabil Biopari Pilli </w:t>
       </w:r>
       <w:r>
         <w:rPr>
           <w:rFonts w:cs="Times New Roman"/>
           <w:lang w:val="id-ID"/>
         </w:rPr>
-        <w:t>.</w:t>
-      </w:r>
-    </w:p>
-    <w:p>
-      <w:pPr>
+        <w:t xml:space="preserve"> menjadi kekuatan</w:t>
+      </w:r>
+      <w:r>
+        <w:rPr>
+          <w:rFonts w:cs="Times New Roman"/>
+        </w:rPr>
+        <w:t xml:space="preserve"> tersendiri</w:t>
+      </w:r>
+      <w:r>
         <w:rPr>
           <w:rFonts w:cs="Times New Roman"/>
           <w:lang w:val="id-ID"/>
         </w:rPr>
-      </w:pPr>
-      <w:r>
-        <w:rPr>
-          <w:rFonts w:cs="Times New Roman"/>
-          <w:lang w:val="id-ID"/>
-        </w:rPr>
-        <w:t xml:space="preserve">Banyak kendala dan tantangan dari awal penelitian dilaksanakan. Berkat doa, dukungan, dan kasih sayang dari Ibu </w:t>
-      </w:r>
-      <w:r>
-        <w:rPr>
-          <w:rFonts w:cs="Times New Roman"/>
-        </w:rPr>
-        <w:t>Neneng Susilowati</w:t>
-      </w:r>
-      <w:r>
-        <w:rPr>
-          <w:rFonts w:cs="Times New Roman"/>
-          <w:lang w:val="id-ID"/>
-        </w:rPr>
-        <w:t xml:space="preserve"> dan Ayah</w:t>
-      </w:r>
-      <w:r>
-        <w:rPr>
-          <w:rFonts w:cs="Times New Roman"/>
-        </w:rPr>
-        <w:t xml:space="preserve"> Syafri Syah Noer</w:t>
-      </w:r>
-      <w:r>
-        <w:rPr>
-          <w:rFonts w:cs="Times New Roman"/>
-          <w:lang w:val="id-ID"/>
-        </w:rPr>
-        <w:t xml:space="preserve"> menjadi kekuatan untuk menyelesaikan penelitian ini.</w:t>
+        <w:t xml:space="preserve"> untuk menyelesaikan penelitian ini.</w:t>
       </w:r>
       <w:r>
         <w:rPr>
@@ -2533,74 +2569,87 @@
           <w:rFonts w:cs="Times New Roman"/>
           <w:lang w:val="id-ID"/>
         </w:rPr>
-        <w:t xml:space="preserve">Sahabat terkasih yaitu </w:t>
-      </w:r>
-      <w:r>
-        <w:rPr>
-          <w:rFonts w:cs="Times New Roman"/>
-        </w:rPr>
-        <w:t>Anindita Komala Dewi</w:t>
+        <w:t xml:space="preserve">Teman-teman </w:t>
       </w:r>
       <w:r>
         <w:rPr>
           <w:rFonts w:cs="Times New Roman"/>
           <w:lang w:val="id-ID"/>
         </w:rPr>
-        <w:t xml:space="preserve"> yang selalu memberikan semangat </w:t>
+        <w:t>kontrakan</w:t>
+      </w:r>
+      <w:r>
+        <w:rPr>
+          <w:rFonts w:cs="Times New Roman"/>
+        </w:rPr>
+        <w:t xml:space="preserve"> dan teman-teman </w:t>
+      </w:r>
+      <w:r>
+        <w:rPr>
+          <w:rFonts w:cs="Times New Roman"/>
+        </w:rPr>
+        <w:t>seperjuangan di Departemen Ilmu Komputer IPB</w:t>
+      </w:r>
+      <w:r>
+        <w:rPr>
+          <w:rFonts w:cs="Times New Roman"/>
+        </w:rPr>
+        <w:t xml:space="preserve"> yaitu</w:t>
       </w:r>
       <w:r>
         <w:rPr>
           <w:rFonts w:cs="Times New Roman"/>
           <w:lang w:val="id-ID"/>
         </w:rPr>
-        <w:t xml:space="preserve">serta masukan </w:t>
-      </w:r>
-      <w:r>
-        <w:rPr>
-          <w:rFonts w:cs="Times New Roman"/>
-        </w:rPr>
-        <w:t>kepada penulis sampai saat ini.</w:t>
-      </w:r>
-    </w:p>
-    <w:p>
-      <w:pPr>
-        <w:pStyle w:val="DaftarParagraf"/>
-        <w:numPr>
-          <w:ilvl w:val="0"/>
-          <w:numId w:val="10"/>
-        </w:numPr>
-        <w:ind w:left="426" w:hanging="426"/>
-        <w:rPr>
-          <w:rFonts w:cs="Times New Roman"/>
-          <w:lang w:val="id-ID"/>
-        </w:rPr>
-      </w:pPr>
-      <w:r>
-        <w:rPr>
-          <w:rFonts w:cs="Times New Roman"/>
-          <w:lang w:val="id-ID"/>
-        </w:rPr>
-        <w:t xml:space="preserve">Teman-teman </w:t>
-      </w:r>
-      <w:r>
-        <w:rPr>
-          <w:rFonts w:cs="Times New Roman"/>
-          <w:lang w:val="id-ID"/>
-        </w:rPr>
-        <w:t xml:space="preserve">kontrakan </w:t>
-      </w:r>
-      <w:r>
-        <w:rPr>
-          <w:rFonts w:cs="Times New Roman"/>
-          <w:lang w:val="id-ID"/>
-        </w:rPr>
-        <w:t>“Blowjews”</w:t>
-      </w:r>
-      <w:r>
-        <w:rPr>
-          <w:rFonts w:cs="Times New Roman"/>
-        </w:rPr>
-        <w:t xml:space="preserve"> dan “Kelly” yaitu, Rafif, Aga, Shalhan, Dikna, Wildan, Dipa, Bayulisar, dan Denny yang selalu menghibur penulis dikala jenuh.</w:t>
+        <w:t xml:space="preserve"> </w:t>
+      </w:r>
+      <w:r>
+        <w:rPr>
+          <w:rFonts w:cs="Times New Roman"/>
+        </w:rPr>
+        <w:t xml:space="preserve">Rafif, Aga, </w:t>
+      </w:r>
+      <w:r>
+        <w:rPr>
+          <w:rFonts w:cs="Times New Roman"/>
+        </w:rPr>
+        <w:t>Alif</w:t>
+      </w:r>
+      <w:r>
+        <w:rPr>
+          <w:rFonts w:cs="Times New Roman"/>
+        </w:rPr>
+        <w:t>,</w:t>
+      </w:r>
+      <w:r>
+        <w:rPr>
+          <w:rFonts w:cs="Times New Roman"/>
+        </w:rPr>
+        <w:t xml:space="preserve"> Arya</w:t>
+      </w:r>
+      <w:r>
+        <w:rPr>
+          <w:rFonts w:cs="Times New Roman"/>
+        </w:rPr>
+        <w:t>,</w:t>
+      </w:r>
+      <w:r>
+        <w:rPr>
+          <w:rFonts w:cs="Times New Roman"/>
+        </w:rPr>
+        <w:t xml:space="preserve"> </w:t>
+      </w:r>
+      <w:r>
+        <w:rPr>
+          <w:rFonts w:cs="Times New Roman"/>
+        </w:rPr>
+        <w:t xml:space="preserve">Wildan, Dipa, Bayulisar, dan Denny yang selalu </w:t>
+      </w:r>
+      <w:r>
+        <w:rPr>
+          <w:rFonts w:cs="Times New Roman"/>
+        </w:rPr>
+        <w:t>memberikan semangat serta dukungannya.</w:t>
       </w:r>
     </w:p>
     <w:p>
@@ -2743,7 +2792,7 @@
         <w:t xml:space="preserve">Bogor, </w:t>
       </w:r>
       <w:r>
-        <w:t>Oktober</w:t>
+        <w:t>Desember</w:t>
       </w:r>
       <w:r>
         <w:rPr>
@@ -5817,6 +5866,20 @@
         <w:spacing w:after="200" w:line="276" w:lineRule="auto"/>
         <w:ind w:firstLine="0"/>
         <w:jc w:val="left"/>
+      </w:pPr>
+    </w:p>
+    <w:p>
+      <w:pPr>
+        <w:spacing w:after="200" w:line="276" w:lineRule="auto"/>
+        <w:ind w:firstLine="0"/>
+        <w:jc w:val="left"/>
+      </w:pPr>
+    </w:p>
+    <w:p>
+      <w:pPr>
+        <w:spacing w:after="200" w:line="276" w:lineRule="auto"/>
+        <w:ind w:firstLine="0"/>
+        <w:jc w:val="left"/>
         <w:sectPr>
           <w:headerReference w:type="even" r:id="rId29"/>
           <w:headerReference w:type="default" r:id="rId30"/>
@@ -5840,6 +5903,7 @@
       <w:bookmarkStart w:id="13" w:name="_Toc330964701"/>
       <w:bookmarkStart w:id="14" w:name="_Toc488169432"/>
       <w:r>
+        <w:lastRenderedPageBreak/>
         <w:t>PENDAHULUAN</w:t>
       </w:r>
       <w:bookmarkStart w:id="15" w:name="_Toc330535262"/>
@@ -5879,15 +5943,7 @@
           <w:rFonts w:eastAsia="Times New Roman" w:cs="Times New Roman"/>
           <w:szCs w:val="24"/>
         </w:rPr>
-        <w:t xml:space="preserve">Institut Pertanian Bogor (IPB) merupakan salah satu instansi yang menggunakan sistem informasi untuk penunjang kegiatan akademik institut yang dikelola oleh Direktorat Integrasi Data dan Sistem Informasi (DIDSI). Sebagai penanggung jawab sistem informasi di IPB, DIDSI berperan penting dalam </w:t>
-      </w:r>
-      <w:r>
-        <w:rPr>
-          <w:rFonts w:eastAsia="Times New Roman" w:cs="Times New Roman"/>
-          <w:szCs w:val="24"/>
-        </w:rPr>
-        <w:lastRenderedPageBreak/>
-        <w:t>mengawasi</w:t>
+        <w:t>Institut Pertanian Bogor (IPB) merupakan salah satu instansi yang menggunakan sistem informasi untuk penunjang kegiatan akademik institut yang dikelola oleh Direktorat Integrasi Data dan Sistem Informasi (DIDSI). Sebagai penanggung jawab sistem informasi di IPB, DIDSI berperan penting dalam mengawasi</w:t>
       </w:r>
       <w:r>
         <w:rPr>
@@ -6476,7 +6532,15 @@
           <w:rFonts w:eastAsia="Times New Roman" w:cs="Times New Roman"/>
           <w:szCs w:val="24"/>
         </w:rPr>
-        <w:t xml:space="preserve">yang sedang aktif pada server, seperti HTTP, HTTPS, MySql, dan SMTP. Jika terdeteksi adanya gangguan pada server maka sistem akan otomatis mengirimkan notifikasi kerusakan melalui </w:t>
+        <w:t xml:space="preserve">yang sedang aktif pada server, seperti HTTP, HTTPS, MySql, dan SMTP. Jika terdeteksi adanya gangguan pada server maka sistem akan otomatis </w:t>
+      </w:r>
+      <w:r>
+        <w:rPr>
+          <w:rFonts w:eastAsia="Times New Roman" w:cs="Times New Roman"/>
+          <w:szCs w:val="24"/>
+        </w:rPr>
+        <w:lastRenderedPageBreak/>
+        <w:t xml:space="preserve">mengirimkan notifikasi kerusakan melalui </w:t>
       </w:r>
       <w:r>
         <w:rPr>
@@ -7112,7 +7176,15 @@
           <w:rFonts w:eastAsia="Times New Roman" w:cs="Times New Roman"/>
           <w:szCs w:val="24"/>
         </w:rPr>
-        <w:t xml:space="preserve">(prototipe) secara cepat terlebih dahulu lalu melakukan pengujian secara berulang-ulang hingga mendapatkan perangkat lunak yang sesuai dengan kebutuhan pengguna. Komunikasi langsung kepada </w:t>
+        <w:t xml:space="preserve">(prototipe) secara cepat terlebih dahulu lalu melakukan pengujian secara berulang-ulang hingga mendapatkan perangkat </w:t>
+      </w:r>
+      <w:r>
+        <w:rPr>
+          <w:rFonts w:eastAsia="Times New Roman" w:cs="Times New Roman"/>
+          <w:szCs w:val="24"/>
+        </w:rPr>
+        <w:lastRenderedPageBreak/>
+        <w:t xml:space="preserve">lunak yang sesuai dengan kebutuhan pengguna. Komunikasi langsung kepada </w:t>
       </w:r>
       <w:r>
         <w:rPr>
@@ -7217,15 +7289,7 @@
           <w:rFonts w:eastAsia="Times New Roman" w:cs="Times New Roman"/>
           <w:szCs w:val="24"/>
         </w:rPr>
-        <w:t xml:space="preserve"> dilakukan secara berurutan dan dilakukan pengulangan </w:t>
-      </w:r>
-      <w:r>
-        <w:rPr>
-          <w:rFonts w:eastAsia="Times New Roman" w:cs="Times New Roman"/>
-          <w:szCs w:val="24"/>
-        </w:rPr>
-        <w:lastRenderedPageBreak/>
-        <w:t xml:space="preserve">berdasarkan pada kebutuhan dan kepuasaan pihak </w:t>
+        <w:t xml:space="preserve"> dilakukan secara berurutan dan dilakukan pengulangan berdasarkan pada kebutuhan dan kepuasaan pihak </w:t>
       </w:r>
       <w:r>
         <w:rPr>
@@ -7372,27 +7436,14 @@
                             <w:r>
                               <w:t xml:space="preserve">Gambar </w:t>
                             </w:r>
-                            <w:r>
-                              <w:fldChar w:fldCharType="begin"/>
-                            </w:r>
-                            <w:r>
-                              <w:instrText xml:space="preserve"> SEQ Gambar \* ARABIC </w:instrText>
-                            </w:r>
-                            <w:r>
-                              <w:fldChar w:fldCharType="separate"/>
-                            </w:r>
-                            <w:r>
-                              <w:rPr>
-                                <w:noProof/>
-                              </w:rPr>
-                              <w:t>1</w:t>
-                            </w:r>
-                            <w:r>
-                              <w:rPr>
-                                <w:noProof/>
-                              </w:rPr>
-                              <w:fldChar w:fldCharType="end"/>
-                            </w:r>
+                            <w:fldSimple w:instr=" SEQ Gambar \* ARABIC ">
+                              <w:r>
+                                <w:rPr>
+                                  <w:noProof/>
+                                </w:rPr>
+                                <w:t>1</w:t>
+                              </w:r>
+                            </w:fldSimple>
                             <w:r>
                               <w:t xml:space="preserve">  </w:t>
                             </w:r>
@@ -7444,27 +7495,14 @@
                       <w:r>
                         <w:t xml:space="preserve">Gambar </w:t>
                       </w:r>
-                      <w:r>
-                        <w:fldChar w:fldCharType="begin"/>
-                      </w:r>
-                      <w:r>
-                        <w:instrText xml:space="preserve"> SEQ Gambar \* ARABIC </w:instrText>
-                      </w:r>
-                      <w:r>
-                        <w:fldChar w:fldCharType="separate"/>
-                      </w:r>
-                      <w:r>
-                        <w:rPr>
-                          <w:noProof/>
-                        </w:rPr>
-                        <w:t>1</w:t>
-                      </w:r>
-                      <w:r>
-                        <w:rPr>
-                          <w:noProof/>
-                        </w:rPr>
-                        <w:fldChar w:fldCharType="end"/>
-                      </w:r>
+                      <w:fldSimple w:instr=" SEQ Gambar \* ARABIC ">
+                        <w:r>
+                          <w:rPr>
+                            <w:noProof/>
+                          </w:rPr>
+                          <w:t>1</w:t>
+                        </w:r>
+                      </w:fldSimple>
                       <w:r>
                         <w:t xml:space="preserve">  </w:t>
                       </w:r>
@@ -7747,7 +7785,15 @@
           <w:rFonts w:eastAsia="Times New Roman" w:cs="Times New Roman"/>
           <w:szCs w:val="24"/>
         </w:rPr>
-        <w:t xml:space="preserve">Pembuatan prototipe dilakukan berdasarkan hasil dari perencanaan cepat dan pemodelan rancangan cepat. Pembuatan prototipe bertujuan agar </w:t>
+        <w:t xml:space="preserve">Pembuatan prototipe dilakukan berdasarkan hasil dari perencanaan cepat </w:t>
+      </w:r>
+      <w:r>
+        <w:rPr>
+          <w:rFonts w:eastAsia="Times New Roman" w:cs="Times New Roman"/>
+          <w:szCs w:val="24"/>
+        </w:rPr>
+        <w:lastRenderedPageBreak/>
+        <w:t xml:space="preserve">dan pemodelan rancangan cepat. Pembuatan prototipe bertujuan agar </w:t>
       </w:r>
       <w:r>
         <w:rPr>
@@ -7805,15 +7851,7 @@
           <w:rFonts w:eastAsia="Times New Roman" w:cs="Times New Roman"/>
           <w:szCs w:val="24"/>
         </w:rPr>
-        <w:t xml:space="preserve">Pada tahapan ini prototipe yang telah dikembangkan sebelumnya dievaluasi oleh DIDSI untuk mencari kelemahan maupun kekurangannya. Pengevaluasian dilakukan secara keseluruhan, mulai dari kelayakan tiap fungsi pada prototipe </w:t>
-      </w:r>
-      <w:r>
-        <w:rPr>
-          <w:rFonts w:eastAsia="Times New Roman" w:cs="Times New Roman"/>
-          <w:szCs w:val="24"/>
-        </w:rPr>
-        <w:lastRenderedPageBreak/>
-        <w:t xml:space="preserve">maupun </w:t>
+        <w:t xml:space="preserve">Pada tahapan ini prototipe yang telah dikembangkan sebelumnya dievaluasi oleh DIDSI untuk mencari kelemahan maupun kekurangannya. Pengevaluasian dilakukan secara keseluruhan, mulai dari kelayakan tiap fungsi pada prototipe maupun </w:t>
       </w:r>
       <w:r>
         <w:rPr>
@@ -8309,7 +8347,16 @@
           <w:i/>
           <w:szCs w:val="24"/>
         </w:rPr>
-        <w:t>scheduling query</w:t>
+        <w:t xml:space="preserve">scheduling </w:t>
+      </w:r>
+      <w:r>
+        <w:rPr>
+          <w:rFonts w:eastAsia="Times New Roman" w:cs="Times New Roman"/>
+          <w:i/>
+          <w:szCs w:val="24"/>
+        </w:rPr>
+        <w:lastRenderedPageBreak/>
+        <w:t>query</w:t>
       </w:r>
       <w:r>
         <w:rPr>
@@ -8369,27 +8416,14 @@
       <w:r>
         <w:t xml:space="preserve">Tabel </w:t>
       </w:r>
-      <w:r>
-        <w:fldChar w:fldCharType="begin"/>
-      </w:r>
-      <w:r>
-        <w:instrText xml:space="preserve"> SEQ Tabel \* ARABIC </w:instrText>
-      </w:r>
-      <w:r>
-        <w:fldChar w:fldCharType="separate"/>
-      </w:r>
-      <w:r>
-        <w:rPr>
-          <w:noProof/>
-        </w:rPr>
-        <w:t>1</w:t>
-      </w:r>
-      <w:r>
-        <w:rPr>
-          <w:noProof/>
-        </w:rPr>
-        <w:fldChar w:fldCharType="end"/>
-      </w:r>
+      <w:fldSimple w:instr=" SEQ Tabel \* ARABIC ">
+        <w:r>
+          <w:rPr>
+            <w:noProof/>
+          </w:rPr>
+          <w:t>1</w:t>
+        </w:r>
+      </w:fldSimple>
       <w:r>
         <w:t xml:space="preserve">  </w:t>
       </w:r>
@@ -9151,12 +9185,13 @@
     <w:p>
       <w:pPr>
         <w:widowControl w:val="0"/>
-        <w:ind w:firstLine="0"/>
-        <w:rPr>
-          <w:rFonts w:cs="Times New Roman"/>
-          <w:szCs w:val="24"/>
-        </w:rPr>
-      </w:pPr>
+        <w:rPr>
+          <w:rFonts w:cs="Times New Roman"/>
+          <w:szCs w:val="24"/>
+        </w:rPr>
+      </w:pPr>
+      <w:bookmarkStart w:id="56" w:name="_GoBack"/>
+      <w:bookmarkEnd w:id="56"/>
       <w:r>
         <w:rPr>
           <w:rFonts w:cs="Times New Roman"/>
@@ -9164,8 +9199,8 @@
           <w:szCs w:val="24"/>
         </w:rPr>
         <w:drawing>
-          <wp:inline distT="0" distB="0" distL="0" distR="0" wp14:anchorId="43CC728B" wp14:editId="442520AD">
-            <wp:extent cx="4918881" cy="3677697"/>
+          <wp:inline distT="0" distB="0" distL="0" distR="0" wp14:anchorId="43CC728B" wp14:editId="37E1F76C">
+            <wp:extent cx="4369982" cy="3267302"/>
             <wp:effectExtent l="0" t="0" r="0" b="0"/>
             <wp:docPr id="295" name="Gambar 295"/>
             <wp:cNvGraphicFramePr>
@@ -9179,7 +9214,7 @@
                     <pic:cNvPicPr/>
                   </pic:nvPicPr>
                   <pic:blipFill>
-                    <a:blip r:embed="rId33">
+                    <a:blip r:embed="rId33" cstate="print">
                       <a:extLst>
                         <a:ext uri="{28A0092B-C50C-407E-A947-70E740481C1C}">
                           <a14:useLocalDpi xmlns:a14="http://schemas.microsoft.com/office/drawing/2010/main" val="0"/>
@@ -9193,7 +9228,7 @@
                   <pic:spPr>
                     <a:xfrm>
                       <a:off x="0" y="0"/>
-                      <a:ext cx="4924306" cy="3681753"/>
+                      <a:ext cx="4384125" cy="3277876"/>
                     </a:xfrm>
                     <a:prstGeom prst="rect">
                       <a:avLst/>
@@ -9261,32 +9296,19 @@
                             <w:r>
                               <w:t xml:space="preserve">Gambar </w:t>
                             </w:r>
-                            <w:r>
-                              <w:fldChar w:fldCharType="begin"/>
-                            </w:r>
-                            <w:r>
-                              <w:instrText xml:space="preserve"> SEQ Gambar \* ARABIC </w:instrText>
-                            </w:r>
-                            <w:r>
-                              <w:fldChar w:fldCharType="separate"/>
-                            </w:r>
-                            <w:r>
-                              <w:rPr>
-                                <w:noProof/>
-                              </w:rPr>
-                              <w:t>2</w:t>
-                            </w:r>
-                            <w:r>
-                              <w:rPr>
-                                <w:noProof/>
-                              </w:rPr>
-                              <w:fldChar w:fldCharType="end"/>
-                            </w:r>
+                            <w:fldSimple w:instr=" SEQ Gambar \* ARABIC ">
+                              <w:r>
+                                <w:rPr>
+                                  <w:noProof/>
+                                </w:rPr>
+                                <w:t>2</w:t>
+                              </w:r>
+                            </w:fldSimple>
                             <w:r>
                               <w:t xml:space="preserve"> </w:t>
                             </w:r>
-                            <w:bookmarkStart w:id="56" w:name="_Toc499477534"/>
-                            <w:bookmarkStart w:id="57" w:name="_Toc499762812"/>
+                            <w:bookmarkStart w:id="57" w:name="_Toc499477534"/>
+                            <w:bookmarkStart w:id="58" w:name="_Toc499762812"/>
                             <w:r>
                               <w:rPr>
                                 <w:i/>
@@ -9305,8 +9327,8 @@
                             <w:r>
                               <w:t>MSSQL</w:t>
                             </w:r>
-                            <w:bookmarkEnd w:id="56"/>
                             <w:bookmarkEnd w:id="57"/>
+                            <w:bookmarkEnd w:id="58"/>
                           </w:p>
                         </w:txbxContent>
                       </wps:txbx>
@@ -9338,32 +9360,19 @@
                       <w:r>
                         <w:t xml:space="preserve">Gambar </w:t>
                       </w:r>
-                      <w:r>
-                        <w:fldChar w:fldCharType="begin"/>
-                      </w:r>
-                      <w:r>
-                        <w:instrText xml:space="preserve"> SEQ Gambar \* ARABIC </w:instrText>
-                      </w:r>
-                      <w:r>
-                        <w:fldChar w:fldCharType="separate"/>
-                      </w:r>
-                      <w:r>
-                        <w:rPr>
-                          <w:noProof/>
-                        </w:rPr>
-                        <w:t>2</w:t>
-                      </w:r>
-                      <w:r>
-                        <w:rPr>
-                          <w:noProof/>
-                        </w:rPr>
-                        <w:fldChar w:fldCharType="end"/>
-                      </w:r>
+                      <w:fldSimple w:instr=" SEQ Gambar \* ARABIC ">
+                        <w:r>
+                          <w:rPr>
+                            <w:noProof/>
+                          </w:rPr>
+                          <w:t>2</w:t>
+                        </w:r>
+                      </w:fldSimple>
                       <w:r>
                         <w:t xml:space="preserve"> </w:t>
                       </w:r>
-                      <w:bookmarkStart w:id="58" w:name="_Toc499477534"/>
-                      <w:bookmarkStart w:id="59" w:name="_Toc499762812"/>
+                      <w:bookmarkStart w:id="59" w:name="_Toc499477534"/>
+                      <w:bookmarkStart w:id="60" w:name="_Toc499762812"/>
                       <w:r>
                         <w:rPr>
                           <w:i/>
@@ -9382,8 +9391,8 @@
                       <w:r>
                         <w:t>MSSQL</w:t>
                       </w:r>
-                      <w:bookmarkEnd w:id="58"/>
                       <w:bookmarkEnd w:id="59"/>
+                      <w:bookmarkEnd w:id="60"/>
                     </w:p>
                   </w:txbxContent>
                 </v:textbox>
@@ -9601,32 +9610,19 @@
                             <w:r>
                               <w:t xml:space="preserve">Gambar </w:t>
                             </w:r>
-                            <w:r>
-                              <w:fldChar w:fldCharType="begin"/>
-                            </w:r>
-                            <w:r>
-                              <w:instrText xml:space="preserve"> SEQ Gambar \* ARABIC </w:instrText>
-                            </w:r>
-                            <w:r>
-                              <w:fldChar w:fldCharType="separate"/>
-                            </w:r>
-                            <w:r>
-                              <w:rPr>
-                                <w:noProof/>
-                              </w:rPr>
-                              <w:t>3</w:t>
-                            </w:r>
-                            <w:r>
-                              <w:rPr>
-                                <w:noProof/>
-                              </w:rPr>
-                              <w:fldChar w:fldCharType="end"/>
-                            </w:r>
+                            <w:fldSimple w:instr=" SEQ Gambar \* ARABIC ">
+                              <w:r>
+                                <w:rPr>
+                                  <w:noProof/>
+                                </w:rPr>
+                                <w:t>3</w:t>
+                              </w:r>
+                            </w:fldSimple>
                             <w:r>
                               <w:t xml:space="preserve">  </w:t>
                             </w:r>
-                            <w:bookmarkStart w:id="60" w:name="_Toc499477535"/>
-                            <w:bookmarkStart w:id="61" w:name="_Toc499762813"/>
+                            <w:bookmarkStart w:id="61" w:name="_Toc499477535"/>
+                            <w:bookmarkStart w:id="62" w:name="_Toc499762813"/>
                             <w:r>
                               <w:rPr>
                                 <w:i/>
@@ -9636,8 +9632,8 @@
                             <w:r>
                               <w:t>sistem MSSQL</w:t>
                             </w:r>
-                            <w:bookmarkEnd w:id="60"/>
                             <w:bookmarkEnd w:id="61"/>
+                            <w:bookmarkEnd w:id="62"/>
                           </w:p>
                           <w:p/>
                         </w:txbxContent>
@@ -9667,32 +9663,19 @@
                       <w:r>
                         <w:t xml:space="preserve">Gambar </w:t>
                       </w:r>
-                      <w:r>
-                        <w:fldChar w:fldCharType="begin"/>
-                      </w:r>
-                      <w:r>
-                        <w:instrText xml:space="preserve"> SEQ Gambar \* ARABIC </w:instrText>
-                      </w:r>
-                      <w:r>
-                        <w:fldChar w:fldCharType="separate"/>
-                      </w:r>
-                      <w:r>
-                        <w:rPr>
-                          <w:noProof/>
-                        </w:rPr>
-                        <w:t>3</w:t>
-                      </w:r>
-                      <w:r>
-                        <w:rPr>
-                          <w:noProof/>
-                        </w:rPr>
-                        <w:fldChar w:fldCharType="end"/>
-                      </w:r>
+                      <w:fldSimple w:instr=" SEQ Gambar \* ARABIC ">
+                        <w:r>
+                          <w:rPr>
+                            <w:noProof/>
+                          </w:rPr>
+                          <w:t>3</w:t>
+                        </w:r>
+                      </w:fldSimple>
                       <w:r>
                         <w:t xml:space="preserve">  </w:t>
                       </w:r>
-                      <w:bookmarkStart w:id="62" w:name="_Toc499477535"/>
-                      <w:bookmarkStart w:id="63" w:name="_Toc499762813"/>
+                      <w:bookmarkStart w:id="63" w:name="_Toc499477535"/>
+                      <w:bookmarkStart w:id="64" w:name="_Toc499762813"/>
                       <w:r>
                         <w:rPr>
                           <w:i/>
@@ -9702,8 +9685,8 @@
                       <w:r>
                         <w:t>sistem MSSQL</w:t>
                       </w:r>
-                      <w:bookmarkEnd w:id="62"/>
                       <w:bookmarkEnd w:id="63"/>
+                      <w:bookmarkEnd w:id="64"/>
                     </w:p>
                     <w:p/>
                   </w:txbxContent>
@@ -10215,7 +10198,6 @@
           <w:noProof/>
           <w:szCs w:val="24"/>
         </w:rPr>
-        <w:lastRenderedPageBreak/>
         <w:drawing>
           <wp:inline distT="0" distB="0" distL="0" distR="0" wp14:anchorId="5A116E32" wp14:editId="17F37E06">
             <wp:extent cx="2630801" cy="4095750"/>
@@ -10330,32 +10312,19 @@
                             <w:r>
                               <w:t xml:space="preserve">Gambar </w:t>
                             </w:r>
-                            <w:r>
-                              <w:fldChar w:fldCharType="begin"/>
-                            </w:r>
-                            <w:r>
-                              <w:instrText xml:space="preserve"> SEQ Gambar \* ARABIC </w:instrText>
-                            </w:r>
-                            <w:r>
-                              <w:fldChar w:fldCharType="separate"/>
-                            </w:r>
-                            <w:r>
-                              <w:rPr>
-                                <w:noProof/>
-                              </w:rPr>
-                              <w:t>4</w:t>
-                            </w:r>
-                            <w:r>
-                              <w:rPr>
-                                <w:noProof/>
-                              </w:rPr>
-                              <w:fldChar w:fldCharType="end"/>
-                            </w:r>
+                            <w:fldSimple w:instr=" SEQ Gambar \* ARABIC ">
+                              <w:r>
+                                <w:rPr>
+                                  <w:noProof/>
+                                </w:rPr>
+                                <w:t>4</w:t>
+                              </w:r>
+                            </w:fldSimple>
                             <w:r>
                               <w:t xml:space="preserve">  </w:t>
                             </w:r>
-                            <w:bookmarkStart w:id="64" w:name="_Toc499477536"/>
-                            <w:bookmarkStart w:id="65" w:name="_Toc499762814"/>
+                            <w:bookmarkStart w:id="65" w:name="_Toc499477536"/>
+                            <w:bookmarkStart w:id="66" w:name="_Toc499762814"/>
                             <w:r>
                               <w:rPr>
                                 <w:rFonts w:eastAsia="Times New Roman"/>
@@ -10369,8 +10338,8 @@
                               </w:rPr>
                               <w:t xml:space="preserve"> fungsi monitoring job</w:t>
                             </w:r>
-                            <w:bookmarkEnd w:id="64"/>
                             <w:bookmarkEnd w:id="65"/>
+                            <w:bookmarkEnd w:id="66"/>
                           </w:p>
                         </w:txbxContent>
                       </wps:txbx>
@@ -10406,32 +10375,19 @@
                       <w:r>
                         <w:t xml:space="preserve">Gambar </w:t>
                       </w:r>
-                      <w:r>
-                        <w:fldChar w:fldCharType="begin"/>
-                      </w:r>
-                      <w:r>
-                        <w:instrText xml:space="preserve"> SEQ Gambar \* ARABIC </w:instrText>
-                      </w:r>
-                      <w:r>
-                        <w:fldChar w:fldCharType="separate"/>
-                      </w:r>
-                      <w:r>
-                        <w:rPr>
-                          <w:noProof/>
-                        </w:rPr>
-                        <w:t>4</w:t>
-                      </w:r>
-                      <w:r>
-                        <w:rPr>
-                          <w:noProof/>
-                        </w:rPr>
-                        <w:fldChar w:fldCharType="end"/>
-                      </w:r>
+                      <w:fldSimple w:instr=" SEQ Gambar \* ARABIC ">
+                        <w:r>
+                          <w:rPr>
+                            <w:noProof/>
+                          </w:rPr>
+                          <w:t>4</w:t>
+                        </w:r>
+                      </w:fldSimple>
                       <w:r>
                         <w:t xml:space="preserve">  </w:t>
                       </w:r>
-                      <w:bookmarkStart w:id="66" w:name="_Toc499477536"/>
-                      <w:bookmarkStart w:id="67" w:name="_Toc499762814"/>
+                      <w:bookmarkStart w:id="67" w:name="_Toc499477536"/>
+                      <w:bookmarkStart w:id="68" w:name="_Toc499762814"/>
                       <w:r>
                         <w:rPr>
                           <w:rFonts w:eastAsia="Times New Roman"/>
@@ -10445,8 +10401,8 @@
                         </w:rPr>
                         <w:t xml:space="preserve"> fungsi monitoring job</w:t>
                       </w:r>
-                      <w:bookmarkEnd w:id="66"/>
                       <w:bookmarkEnd w:id="67"/>
+                      <w:bookmarkEnd w:id="68"/>
                     </w:p>
                   </w:txbxContent>
                 </v:textbox>
@@ -10740,7 +10696,7 @@
         </w:rPr>
         <w:t xml:space="preserve">tersebut dapat dilihat pada gambar 5 dibawah </w:t>
       </w:r>
-      <w:commentRangeStart w:id="68"/>
+      <w:commentRangeStart w:id="69"/>
       <w:r>
         <w:rPr>
           <w:rFonts w:eastAsia="Times New Roman" w:cs="Times New Roman"/>
@@ -10748,12 +10704,12 @@
         </w:rPr>
         <w:t>ini</w:t>
       </w:r>
-      <w:commentRangeEnd w:id="68"/>
+      <w:commentRangeEnd w:id="69"/>
       <w:r>
         <w:rPr>
           <w:rStyle w:val="ReferensiKomentar"/>
         </w:rPr>
-        <w:commentReference w:id="68"/>
+        <w:commentReference w:id="69"/>
       </w:r>
       <w:r>
         <w:rPr>
@@ -10847,32 +10803,19 @@
                             <w:r>
                               <w:t xml:space="preserve">Gambar </w:t>
                             </w:r>
-                            <w:r>
-                              <w:fldChar w:fldCharType="begin"/>
-                            </w:r>
-                            <w:r>
-                              <w:instrText xml:space="preserve"> SEQ Gambar \* ARABIC </w:instrText>
-                            </w:r>
-                            <w:r>
-                              <w:fldChar w:fldCharType="separate"/>
-                            </w:r>
-                            <w:r>
-                              <w:rPr>
-                                <w:noProof/>
-                              </w:rPr>
-                              <w:t>5</w:t>
-                            </w:r>
-                            <w:r>
-                              <w:rPr>
-                                <w:noProof/>
-                              </w:rPr>
-                              <w:fldChar w:fldCharType="end"/>
-                            </w:r>
+                            <w:fldSimple w:instr=" SEQ Gambar \* ARABIC ">
+                              <w:r>
+                                <w:rPr>
+                                  <w:noProof/>
+                                </w:rPr>
+                                <w:t>5</w:t>
+                              </w:r>
+                            </w:fldSimple>
                             <w:r>
                               <w:t xml:space="preserve">  </w:t>
                             </w:r>
-                            <w:bookmarkStart w:id="69" w:name="_Toc499477537"/>
-                            <w:bookmarkStart w:id="70" w:name="_Toc499762815"/>
+                            <w:bookmarkStart w:id="70" w:name="_Toc499477537"/>
+                            <w:bookmarkStart w:id="71" w:name="_Toc499762815"/>
                             <w:r>
                               <w:rPr>
                                 <w:rFonts w:eastAsia="Times New Roman"/>
@@ -10913,8 +10856,8 @@
                               </w:rPr>
                               <w:t xml:space="preserve"> MSSQL</w:t>
                             </w:r>
-                            <w:bookmarkEnd w:id="69"/>
                             <w:bookmarkEnd w:id="70"/>
+                            <w:bookmarkEnd w:id="71"/>
                           </w:p>
                         </w:txbxContent>
                       </wps:txbx>
@@ -10949,32 +10892,19 @@
                       <w:r>
                         <w:t xml:space="preserve">Gambar </w:t>
                       </w:r>
-                      <w:r>
-                        <w:fldChar w:fldCharType="begin"/>
-                      </w:r>
-                      <w:r>
-                        <w:instrText xml:space="preserve"> SEQ Gambar \* ARABIC </w:instrText>
-                      </w:r>
-                      <w:r>
-                        <w:fldChar w:fldCharType="separate"/>
-                      </w:r>
-                      <w:r>
-                        <w:rPr>
-                          <w:noProof/>
-                        </w:rPr>
-                        <w:t>5</w:t>
-                      </w:r>
-                      <w:r>
-                        <w:rPr>
-                          <w:noProof/>
-                        </w:rPr>
-                        <w:fldChar w:fldCharType="end"/>
-                      </w:r>
+                      <w:fldSimple w:instr=" SEQ Gambar \* ARABIC ">
+                        <w:r>
+                          <w:rPr>
+                            <w:noProof/>
+                          </w:rPr>
+                          <w:t>5</w:t>
+                        </w:r>
+                      </w:fldSimple>
                       <w:r>
                         <w:t xml:space="preserve">  </w:t>
                       </w:r>
-                      <w:bookmarkStart w:id="71" w:name="_Toc499477537"/>
-                      <w:bookmarkStart w:id="72" w:name="_Toc499762815"/>
+                      <w:bookmarkStart w:id="72" w:name="_Toc499477537"/>
+                      <w:bookmarkStart w:id="73" w:name="_Toc499762815"/>
                       <w:r>
                         <w:rPr>
                           <w:rFonts w:eastAsia="Times New Roman"/>
@@ -11015,8 +10945,8 @@
                         </w:rPr>
                         <w:t xml:space="preserve"> MSSQL</w:t>
                       </w:r>
-                      <w:bookmarkEnd w:id="71"/>
                       <w:bookmarkEnd w:id="72"/>
+                      <w:bookmarkEnd w:id="73"/>
                     </w:p>
                   </w:txbxContent>
                 </v:textbox>
@@ -11315,32 +11245,19 @@
                             <w:r>
                               <w:t xml:space="preserve">Gambar </w:t>
                             </w:r>
-                            <w:r>
-                              <w:fldChar w:fldCharType="begin"/>
-                            </w:r>
-                            <w:r>
-                              <w:instrText xml:space="preserve"> SEQ Gambar \* ARABIC </w:instrText>
-                            </w:r>
-                            <w:r>
-                              <w:fldChar w:fldCharType="separate"/>
-                            </w:r>
-                            <w:r>
-                              <w:rPr>
-                                <w:noProof/>
-                              </w:rPr>
-                              <w:t>6</w:t>
-                            </w:r>
-                            <w:r>
-                              <w:rPr>
-                                <w:noProof/>
-                              </w:rPr>
-                              <w:fldChar w:fldCharType="end"/>
-                            </w:r>
+                            <w:fldSimple w:instr=" SEQ Gambar \* ARABIC ">
+                              <w:r>
+                                <w:rPr>
+                                  <w:noProof/>
+                                </w:rPr>
+                                <w:t>6</w:t>
+                              </w:r>
+                            </w:fldSimple>
                             <w:r>
                               <w:t xml:space="preserve">  </w:t>
                             </w:r>
-                            <w:bookmarkStart w:id="73" w:name="_Toc499477538"/>
-                            <w:bookmarkStart w:id="74" w:name="_Toc499762816"/>
+                            <w:bookmarkStart w:id="74" w:name="_Toc499477538"/>
+                            <w:bookmarkStart w:id="75" w:name="_Toc499762816"/>
                             <w:r>
                               <w:rPr>
                                 <w:rFonts w:eastAsia="Times New Roman"/>
@@ -11380,8 +11297,8 @@
                               </w:rPr>
                               <w:t>MSSQL</w:t>
                             </w:r>
-                            <w:bookmarkEnd w:id="73"/>
                             <w:bookmarkEnd w:id="74"/>
+                            <w:bookmarkEnd w:id="75"/>
                           </w:p>
                         </w:txbxContent>
                       </wps:txbx>
@@ -11413,32 +11330,19 @@
                       <w:r>
                         <w:t xml:space="preserve">Gambar </w:t>
                       </w:r>
-                      <w:r>
-                        <w:fldChar w:fldCharType="begin"/>
-                      </w:r>
-                      <w:r>
-                        <w:instrText xml:space="preserve"> SEQ Gambar \* ARABIC </w:instrText>
-                      </w:r>
-                      <w:r>
-                        <w:fldChar w:fldCharType="separate"/>
-                      </w:r>
-                      <w:r>
-                        <w:rPr>
-                          <w:noProof/>
-                        </w:rPr>
-                        <w:t>6</w:t>
-                      </w:r>
-                      <w:r>
-                        <w:rPr>
-                          <w:noProof/>
-                        </w:rPr>
-                        <w:fldChar w:fldCharType="end"/>
-                      </w:r>
+                      <w:fldSimple w:instr=" SEQ Gambar \* ARABIC ">
+                        <w:r>
+                          <w:rPr>
+                            <w:noProof/>
+                          </w:rPr>
+                          <w:t>6</w:t>
+                        </w:r>
+                      </w:fldSimple>
                       <w:r>
                         <w:t xml:space="preserve">  </w:t>
                       </w:r>
-                      <w:bookmarkStart w:id="75" w:name="_Toc499477538"/>
-                      <w:bookmarkStart w:id="76" w:name="_Toc499762816"/>
+                      <w:bookmarkStart w:id="76" w:name="_Toc499477538"/>
+                      <w:bookmarkStart w:id="77" w:name="_Toc499762816"/>
                       <w:r>
                         <w:rPr>
                           <w:rFonts w:eastAsia="Times New Roman"/>
@@ -11478,8 +11382,8 @@
                         </w:rPr>
                         <w:t>MSSQL</w:t>
                       </w:r>
-                      <w:bookmarkEnd w:id="75"/>
                       <w:bookmarkEnd w:id="76"/>
+                      <w:bookmarkEnd w:id="77"/>
                     </w:p>
                   </w:txbxContent>
                 </v:textbox>
@@ -12227,32 +12131,19 @@
                             <w:r>
                               <w:t xml:space="preserve">Gambar </w:t>
                             </w:r>
-                            <w:r>
-                              <w:fldChar w:fldCharType="begin"/>
-                            </w:r>
-                            <w:r>
-                              <w:instrText xml:space="preserve"> SEQ Gambar \* ARABIC </w:instrText>
-                            </w:r>
-                            <w:r>
-                              <w:fldChar w:fldCharType="separate"/>
-                            </w:r>
-                            <w:r>
-                              <w:rPr>
-                                <w:noProof/>
-                              </w:rPr>
-                              <w:t>7</w:t>
-                            </w:r>
-                            <w:r>
-                              <w:rPr>
-                                <w:noProof/>
-                              </w:rPr>
-                              <w:fldChar w:fldCharType="end"/>
-                            </w:r>
+                            <w:fldSimple w:instr=" SEQ Gambar \* ARABIC ">
+                              <w:r>
+                                <w:rPr>
+                                  <w:noProof/>
+                                </w:rPr>
+                                <w:t>7</w:t>
+                              </w:r>
+                            </w:fldSimple>
                             <w:r>
                               <w:t xml:space="preserve">  </w:t>
                             </w:r>
-                            <w:bookmarkStart w:id="77" w:name="_Toc499477539"/>
-                            <w:bookmarkStart w:id="78" w:name="_Toc499762817"/>
+                            <w:bookmarkStart w:id="78" w:name="_Toc499477539"/>
+                            <w:bookmarkStart w:id="79" w:name="_Toc499762817"/>
                             <w:r>
                               <w:rPr>
                                 <w:rFonts w:eastAsia="Times New Roman"/>
@@ -12272,8 +12163,8 @@
                               </w:rPr>
                               <w:t>MSSQL iterasi 1</w:t>
                             </w:r>
-                            <w:bookmarkEnd w:id="77"/>
                             <w:bookmarkEnd w:id="78"/>
+                            <w:bookmarkEnd w:id="79"/>
                           </w:p>
                         </w:txbxContent>
                       </wps:txbx>
@@ -12305,32 +12196,19 @@
                       <w:r>
                         <w:t xml:space="preserve">Gambar </w:t>
                       </w:r>
-                      <w:r>
-                        <w:fldChar w:fldCharType="begin"/>
-                      </w:r>
-                      <w:r>
-                        <w:instrText xml:space="preserve"> SEQ Gambar \* ARABIC </w:instrText>
-                      </w:r>
-                      <w:r>
-                        <w:fldChar w:fldCharType="separate"/>
-                      </w:r>
-                      <w:r>
-                        <w:rPr>
-                          <w:noProof/>
-                        </w:rPr>
-                        <w:t>7</w:t>
-                      </w:r>
-                      <w:r>
-                        <w:rPr>
-                          <w:noProof/>
-                        </w:rPr>
-                        <w:fldChar w:fldCharType="end"/>
-                      </w:r>
+                      <w:fldSimple w:instr=" SEQ Gambar \* ARABIC ">
+                        <w:r>
+                          <w:rPr>
+                            <w:noProof/>
+                          </w:rPr>
+                          <w:t>7</w:t>
+                        </w:r>
+                      </w:fldSimple>
                       <w:r>
                         <w:t xml:space="preserve">  </w:t>
                       </w:r>
-                      <w:bookmarkStart w:id="79" w:name="_Toc499477539"/>
-                      <w:bookmarkStart w:id="80" w:name="_Toc499762817"/>
+                      <w:bookmarkStart w:id="80" w:name="_Toc499477539"/>
+                      <w:bookmarkStart w:id="81" w:name="_Toc499762817"/>
                       <w:r>
                         <w:rPr>
                           <w:rFonts w:eastAsia="Times New Roman"/>
@@ -12350,8 +12228,8 @@
                         </w:rPr>
                         <w:t>MSSQL iterasi 1</w:t>
                       </w:r>
-                      <w:bookmarkEnd w:id="79"/>
                       <w:bookmarkEnd w:id="80"/>
+                      <w:bookmarkEnd w:id="81"/>
                     </w:p>
                   </w:txbxContent>
                 </v:textbox>
@@ -13012,31 +12890,18 @@
       <w:r>
         <w:t xml:space="preserve">Tabel </w:t>
       </w:r>
-      <w:r>
-        <w:fldChar w:fldCharType="begin"/>
-      </w:r>
-      <w:r>
-        <w:instrText xml:space="preserve"> SEQ Tabel \* ARABIC </w:instrText>
-      </w:r>
-      <w:r>
-        <w:fldChar w:fldCharType="separate"/>
-      </w:r>
-      <w:r>
-        <w:rPr>
-          <w:noProof/>
-        </w:rPr>
-        <w:t>2</w:t>
-      </w:r>
-      <w:r>
-        <w:rPr>
-          <w:noProof/>
-        </w:rPr>
-        <w:fldChar w:fldCharType="end"/>
-      </w:r>
+      <w:fldSimple w:instr=" SEQ Tabel \* ARABIC ">
+        <w:r>
+          <w:rPr>
+            <w:noProof/>
+          </w:rPr>
+          <w:t>2</w:t>
+        </w:r>
+      </w:fldSimple>
       <w:r>
         <w:t xml:space="preserve">  </w:t>
       </w:r>
-      <w:bookmarkStart w:id="81" w:name="_Toc499762828"/>
+      <w:bookmarkStart w:id="82" w:name="_Toc499762828"/>
       <w:r>
         <w:t xml:space="preserve">Hasil analisis kebutuhan pengguna sistem </w:t>
       </w:r>
@@ -13049,7 +12914,7 @@
       <w:r>
         <w:t>MSSQL iterasi 2</w:t>
       </w:r>
-      <w:bookmarkEnd w:id="81"/>
+      <w:bookmarkEnd w:id="82"/>
     </w:p>
     <w:p/>
     <w:tbl>
@@ -14349,31 +14214,18 @@
                             <w:r>
                               <w:t xml:space="preserve">Gambar </w:t>
                             </w:r>
-                            <w:r>
-                              <w:fldChar w:fldCharType="begin"/>
-                            </w:r>
-                            <w:r>
-                              <w:instrText xml:space="preserve"> SEQ Gambar \* ARABIC </w:instrText>
-                            </w:r>
-                            <w:r>
-                              <w:fldChar w:fldCharType="separate"/>
-                            </w:r>
-                            <w:r>
-                              <w:rPr>
-                                <w:noProof/>
-                              </w:rPr>
-                              <w:t>8</w:t>
-                            </w:r>
-                            <w:r>
-                              <w:rPr>
-                                <w:noProof/>
-                              </w:rPr>
-                              <w:fldChar w:fldCharType="end"/>
-                            </w:r>
+                            <w:fldSimple w:instr=" SEQ Gambar \* ARABIC ">
+                              <w:r>
+                                <w:rPr>
+                                  <w:noProof/>
+                                </w:rPr>
+                                <w:t>8</w:t>
+                              </w:r>
+                            </w:fldSimple>
                             <w:r>
                               <w:t xml:space="preserve">  </w:t>
                             </w:r>
-                            <w:bookmarkStart w:id="82" w:name="_Toc499762818"/>
+                            <w:bookmarkStart w:id="83" w:name="_Toc499762818"/>
                             <w:r>
                               <w:rPr>
                                 <w:rFonts w:cs="Times New Roman"/>
@@ -14404,7 +14256,7 @@
                               </w:rPr>
                               <w:t>MSSQL iterasi 2</w:t>
                             </w:r>
-                            <w:bookmarkEnd w:id="82"/>
+                            <w:bookmarkEnd w:id="83"/>
                           </w:p>
                         </w:txbxContent>
                       </wps:txbx>
@@ -14436,31 +14288,18 @@
                       <w:r>
                         <w:t xml:space="preserve">Gambar </w:t>
                       </w:r>
-                      <w:r>
-                        <w:fldChar w:fldCharType="begin"/>
-                      </w:r>
-                      <w:r>
-                        <w:instrText xml:space="preserve"> SEQ Gambar \* ARABIC </w:instrText>
-                      </w:r>
-                      <w:r>
-                        <w:fldChar w:fldCharType="separate"/>
-                      </w:r>
-                      <w:r>
-                        <w:rPr>
-                          <w:noProof/>
-                        </w:rPr>
-                        <w:t>8</w:t>
-                      </w:r>
-                      <w:r>
-                        <w:rPr>
-                          <w:noProof/>
-                        </w:rPr>
-                        <w:fldChar w:fldCharType="end"/>
-                      </w:r>
+                      <w:fldSimple w:instr=" SEQ Gambar \* ARABIC ">
+                        <w:r>
+                          <w:rPr>
+                            <w:noProof/>
+                          </w:rPr>
+                          <w:t>8</w:t>
+                        </w:r>
+                      </w:fldSimple>
                       <w:r>
                         <w:t xml:space="preserve">  </w:t>
                       </w:r>
-                      <w:bookmarkStart w:id="83" w:name="_Toc499762818"/>
+                      <w:bookmarkStart w:id="84" w:name="_Toc499762818"/>
                       <w:r>
                         <w:rPr>
                           <w:rFonts w:cs="Times New Roman"/>
@@ -14491,7 +14330,7 @@
                         </w:rPr>
                         <w:t>MSSQL iterasi 2</w:t>
                       </w:r>
-                      <w:bookmarkEnd w:id="83"/>
+                      <w:bookmarkEnd w:id="84"/>
                     </w:p>
                   </w:txbxContent>
                 </v:textbox>
@@ -14725,31 +14564,18 @@
                             <w:r>
                               <w:t xml:space="preserve">Gambar </w:t>
                             </w:r>
-                            <w:r>
-                              <w:fldChar w:fldCharType="begin"/>
-                            </w:r>
-                            <w:r>
-                              <w:instrText xml:space="preserve"> SEQ Gambar \* ARABIC </w:instrText>
-                            </w:r>
-                            <w:r>
-                              <w:fldChar w:fldCharType="separate"/>
-                            </w:r>
-                            <w:r>
-                              <w:rPr>
-                                <w:noProof/>
-                              </w:rPr>
-                              <w:t>9</w:t>
-                            </w:r>
-                            <w:r>
-                              <w:rPr>
-                                <w:noProof/>
-                              </w:rPr>
-                              <w:fldChar w:fldCharType="end"/>
-                            </w:r>
+                            <w:fldSimple w:instr=" SEQ Gambar \* ARABIC ">
+                              <w:r>
+                                <w:rPr>
+                                  <w:noProof/>
+                                </w:rPr>
+                                <w:t>9</w:t>
+                              </w:r>
+                            </w:fldSimple>
                             <w:r>
                               <w:t xml:space="preserve">  </w:t>
                             </w:r>
-                            <w:bookmarkStart w:id="84" w:name="_Toc499762819"/>
+                            <w:bookmarkStart w:id="85" w:name="_Toc499762819"/>
                             <w:r>
                               <w:rPr>
                                 <w:rFonts w:cs="Times New Roman"/>
@@ -14780,7 +14606,7 @@
                               </w:rPr>
                               <w:t>MSSQL iterasi 2</w:t>
                             </w:r>
-                            <w:bookmarkEnd w:id="84"/>
+                            <w:bookmarkEnd w:id="85"/>
                           </w:p>
                         </w:txbxContent>
                       </wps:txbx>
@@ -14811,31 +14637,18 @@
                       <w:r>
                         <w:t xml:space="preserve">Gambar </w:t>
                       </w:r>
-                      <w:r>
-                        <w:fldChar w:fldCharType="begin"/>
-                      </w:r>
-                      <w:r>
-                        <w:instrText xml:space="preserve"> SEQ Gambar \* ARABIC </w:instrText>
-                      </w:r>
-                      <w:r>
-                        <w:fldChar w:fldCharType="separate"/>
-                      </w:r>
-                      <w:r>
-                        <w:rPr>
-                          <w:noProof/>
-                        </w:rPr>
-                        <w:t>9</w:t>
-                      </w:r>
-                      <w:r>
-                        <w:rPr>
-                          <w:noProof/>
-                        </w:rPr>
-                        <w:fldChar w:fldCharType="end"/>
-                      </w:r>
+                      <w:fldSimple w:instr=" SEQ Gambar \* ARABIC ">
+                        <w:r>
+                          <w:rPr>
+                            <w:noProof/>
+                          </w:rPr>
+                          <w:t>9</w:t>
+                        </w:r>
+                      </w:fldSimple>
                       <w:r>
                         <w:t xml:space="preserve">  </w:t>
                       </w:r>
-                      <w:bookmarkStart w:id="85" w:name="_Toc499762819"/>
+                      <w:bookmarkStart w:id="86" w:name="_Toc499762819"/>
                       <w:r>
                         <w:rPr>
                           <w:rFonts w:cs="Times New Roman"/>
@@ -14866,7 +14679,7 @@
                         </w:rPr>
                         <w:t>MSSQL iterasi 2</w:t>
                       </w:r>
-                      <w:bookmarkEnd w:id="85"/>
+                      <w:bookmarkEnd w:id="86"/>
                     </w:p>
                   </w:txbxContent>
                 </v:textbox>
@@ -15242,31 +15055,18 @@
                             <w:r>
                               <w:t xml:space="preserve">Gambar </w:t>
                             </w:r>
-                            <w:r>
-                              <w:fldChar w:fldCharType="begin"/>
-                            </w:r>
-                            <w:r>
-                              <w:instrText xml:space="preserve"> SEQ Gambar \* ARABIC </w:instrText>
-                            </w:r>
-                            <w:r>
-                              <w:fldChar w:fldCharType="separate"/>
-                            </w:r>
-                            <w:r>
-                              <w:rPr>
-                                <w:noProof/>
-                              </w:rPr>
-                              <w:t>10</w:t>
-                            </w:r>
-                            <w:r>
-                              <w:rPr>
-                                <w:noProof/>
-                              </w:rPr>
-                              <w:fldChar w:fldCharType="end"/>
-                            </w:r>
+                            <w:fldSimple w:instr=" SEQ Gambar \* ARABIC ">
+                              <w:r>
+                                <w:rPr>
+                                  <w:noProof/>
+                                </w:rPr>
+                                <w:t>10</w:t>
+                              </w:r>
+                            </w:fldSimple>
                             <w:r>
                               <w:t xml:space="preserve">  </w:t>
                             </w:r>
-                            <w:bookmarkStart w:id="86" w:name="_Toc499762820"/>
+                            <w:bookmarkStart w:id="87" w:name="_Toc499762820"/>
                             <w:r>
                               <w:rPr>
                                 <w:rFonts w:cs="Times New Roman"/>
@@ -15327,7 +15127,7 @@
                               </w:rPr>
                               <w:t>MSSQL</w:t>
                             </w:r>
-                            <w:bookmarkEnd w:id="86"/>
+                            <w:bookmarkEnd w:id="87"/>
                           </w:p>
                           <w:p>
                             <w:pPr>
@@ -15370,31 +15170,18 @@
                       <w:r>
                         <w:t xml:space="preserve">Gambar </w:t>
                       </w:r>
-                      <w:r>
-                        <w:fldChar w:fldCharType="begin"/>
-                      </w:r>
-                      <w:r>
-                        <w:instrText xml:space="preserve"> SEQ Gambar \* ARABIC </w:instrText>
-                      </w:r>
-                      <w:r>
-                        <w:fldChar w:fldCharType="separate"/>
-                      </w:r>
-                      <w:r>
-                        <w:rPr>
-                          <w:noProof/>
-                        </w:rPr>
-                        <w:t>10</w:t>
-                      </w:r>
-                      <w:r>
-                        <w:rPr>
-                          <w:noProof/>
-                        </w:rPr>
-                        <w:fldChar w:fldCharType="end"/>
-                      </w:r>
+                      <w:fldSimple w:instr=" SEQ Gambar \* ARABIC ">
+                        <w:r>
+                          <w:rPr>
+                            <w:noProof/>
+                          </w:rPr>
+                          <w:t>10</w:t>
+                        </w:r>
+                      </w:fldSimple>
                       <w:r>
                         <w:t xml:space="preserve">  </w:t>
                       </w:r>
-                      <w:bookmarkStart w:id="87" w:name="_Toc499762820"/>
+                      <w:bookmarkStart w:id="88" w:name="_Toc499762820"/>
                       <w:r>
                         <w:rPr>
                           <w:rFonts w:cs="Times New Roman"/>
@@ -15455,7 +15242,7 @@
                         </w:rPr>
                         <w:t>MSSQL</w:t>
                       </w:r>
-                      <w:bookmarkEnd w:id="87"/>
+                      <w:bookmarkEnd w:id="88"/>
                     </w:p>
                     <w:p>
                       <w:pPr>
@@ -15847,31 +15634,18 @@
                             <w:r>
                               <w:t xml:space="preserve">Gambar </w:t>
                             </w:r>
-                            <w:r>
-                              <w:fldChar w:fldCharType="begin"/>
-                            </w:r>
-                            <w:r>
-                              <w:instrText xml:space="preserve"> SEQ Gambar \* ARABIC </w:instrText>
-                            </w:r>
-                            <w:r>
-                              <w:fldChar w:fldCharType="separate"/>
-                            </w:r>
-                            <w:r>
-                              <w:rPr>
-                                <w:noProof/>
-                              </w:rPr>
-                              <w:t>11</w:t>
-                            </w:r>
-                            <w:r>
-                              <w:rPr>
-                                <w:noProof/>
-                              </w:rPr>
-                              <w:fldChar w:fldCharType="end"/>
-                            </w:r>
+                            <w:fldSimple w:instr=" SEQ Gambar \* ARABIC ">
+                              <w:r>
+                                <w:rPr>
+                                  <w:noProof/>
+                                </w:rPr>
+                                <w:t>11</w:t>
+                              </w:r>
+                            </w:fldSimple>
                             <w:r>
                               <w:t xml:space="preserve">  </w:t>
                             </w:r>
-                            <w:bookmarkStart w:id="88" w:name="_Toc499762821"/>
+                            <w:bookmarkStart w:id="89" w:name="_Toc499762821"/>
                             <w:r>
                               <w:rPr>
                                 <w:i/>
@@ -15899,7 +15673,7 @@
                             <w:r>
                               <w:t>MSSQL</w:t>
                             </w:r>
-                            <w:bookmarkEnd w:id="88"/>
+                            <w:bookmarkEnd w:id="89"/>
                           </w:p>
                           <w:p>
                             <w:pPr>
@@ -15943,31 +15717,18 @@
                       <w:r>
                         <w:t xml:space="preserve">Gambar </w:t>
                       </w:r>
-                      <w:r>
-                        <w:fldChar w:fldCharType="begin"/>
-                      </w:r>
-                      <w:r>
-                        <w:instrText xml:space="preserve"> SEQ Gambar \* ARABIC </w:instrText>
-                      </w:r>
-                      <w:r>
-                        <w:fldChar w:fldCharType="separate"/>
-                      </w:r>
-                      <w:r>
-                        <w:rPr>
-                          <w:noProof/>
-                        </w:rPr>
-                        <w:t>11</w:t>
-                      </w:r>
-                      <w:r>
-                        <w:rPr>
-                          <w:noProof/>
-                        </w:rPr>
-                        <w:fldChar w:fldCharType="end"/>
-                      </w:r>
+                      <w:fldSimple w:instr=" SEQ Gambar \* ARABIC ">
+                        <w:r>
+                          <w:rPr>
+                            <w:noProof/>
+                          </w:rPr>
+                          <w:t>11</w:t>
+                        </w:r>
+                      </w:fldSimple>
                       <w:r>
                         <w:t xml:space="preserve">  </w:t>
                       </w:r>
-                      <w:bookmarkStart w:id="89" w:name="_Toc499762821"/>
+                      <w:bookmarkStart w:id="90" w:name="_Toc499762821"/>
                       <w:r>
                         <w:rPr>
                           <w:i/>
@@ -15995,7 +15756,7 @@
                       <w:r>
                         <w:t>MSSQL</w:t>
                       </w:r>
-                      <w:bookmarkEnd w:id="89"/>
+                      <w:bookmarkEnd w:id="90"/>
                     </w:p>
                     <w:p>
                       <w:pPr>
@@ -16553,31 +16314,18 @@
                             <w:r>
                               <w:t xml:space="preserve">Gambar </w:t>
                             </w:r>
-                            <w:r>
-                              <w:fldChar w:fldCharType="begin"/>
-                            </w:r>
-                            <w:r>
-                              <w:instrText xml:space="preserve"> SEQ Gambar \* ARABIC </w:instrText>
-                            </w:r>
-                            <w:r>
-                              <w:fldChar w:fldCharType="separate"/>
-                            </w:r>
-                            <w:r>
-                              <w:rPr>
-                                <w:noProof/>
-                              </w:rPr>
-                              <w:t>12</w:t>
-                            </w:r>
-                            <w:r>
-                              <w:rPr>
-                                <w:noProof/>
-                              </w:rPr>
-                              <w:fldChar w:fldCharType="end"/>
-                            </w:r>
+                            <w:fldSimple w:instr=" SEQ Gambar \* ARABIC ">
+                              <w:r>
+                                <w:rPr>
+                                  <w:noProof/>
+                                </w:rPr>
+                                <w:t>12</w:t>
+                              </w:r>
+                            </w:fldSimple>
                             <w:r>
                               <w:t xml:space="preserve">  </w:t>
                             </w:r>
-                            <w:bookmarkStart w:id="90" w:name="_Toc499762822"/>
+                            <w:bookmarkStart w:id="91" w:name="_Toc499762822"/>
                             <w:r>
                               <w:t xml:space="preserve">Hasil perancangan prototipe sistem </w:t>
                             </w:r>
@@ -16590,7 +16338,7 @@
                             <w:r>
                               <w:t>MSSQL iterasi kedua</w:t>
                             </w:r>
-                            <w:bookmarkEnd w:id="90"/>
+                            <w:bookmarkEnd w:id="91"/>
                           </w:p>
                           <w:p>
                             <w:pPr>
@@ -16634,31 +16382,18 @@
                       <w:r>
                         <w:t xml:space="preserve">Gambar </w:t>
                       </w:r>
-                      <w:r>
-                        <w:fldChar w:fldCharType="begin"/>
-                      </w:r>
-                      <w:r>
-                        <w:instrText xml:space="preserve"> SEQ Gambar \* ARABIC </w:instrText>
-                      </w:r>
-                      <w:r>
-                        <w:fldChar w:fldCharType="separate"/>
-                      </w:r>
-                      <w:r>
-                        <w:rPr>
-                          <w:noProof/>
-                        </w:rPr>
-                        <w:t>12</w:t>
-                      </w:r>
-                      <w:r>
-                        <w:rPr>
-                          <w:noProof/>
-                        </w:rPr>
-                        <w:fldChar w:fldCharType="end"/>
-                      </w:r>
+                      <w:fldSimple w:instr=" SEQ Gambar \* ARABIC ">
+                        <w:r>
+                          <w:rPr>
+                            <w:noProof/>
+                          </w:rPr>
+                          <w:t>12</w:t>
+                        </w:r>
+                      </w:fldSimple>
                       <w:r>
                         <w:t xml:space="preserve">  </w:t>
                       </w:r>
-                      <w:bookmarkStart w:id="91" w:name="_Toc499762822"/>
+                      <w:bookmarkStart w:id="92" w:name="_Toc499762822"/>
                       <w:r>
                         <w:t xml:space="preserve">Hasil perancangan prototipe sistem </w:t>
                       </w:r>
@@ -16671,7 +16406,7 @@
                       <w:r>
                         <w:t>MSSQL iterasi kedua</w:t>
                       </w:r>
-                      <w:bookmarkEnd w:id="91"/>
+                      <w:bookmarkEnd w:id="92"/>
                     </w:p>
                     <w:p>
                       <w:pPr>
@@ -16877,8 +16612,8 @@
         <w:widowControl w:val="0"/>
         <w:jc w:val="center"/>
       </w:pPr>
-      <w:bookmarkStart w:id="92" w:name="_Toc330964715"/>
-      <w:bookmarkStart w:id="93" w:name="_Toc488169446"/>
+      <w:bookmarkStart w:id="93" w:name="_Toc330964715"/>
+      <w:bookmarkStart w:id="94" w:name="_Toc488169446"/>
       <w:bookmarkEnd w:id="8"/>
     </w:p>
     <w:p>
@@ -16891,20 +16626,20 @@
       <w:r>
         <w:t xml:space="preserve"> DAN SARAN</w:t>
       </w:r>
-      <w:bookmarkEnd w:id="92"/>
       <w:bookmarkEnd w:id="93"/>
+      <w:bookmarkEnd w:id="94"/>
     </w:p>
     <w:p>
       <w:pPr>
         <w:pStyle w:val="Judul2"/>
       </w:pPr>
-      <w:bookmarkStart w:id="94" w:name="_Toc330964716"/>
-      <w:bookmarkStart w:id="95" w:name="_Toc488169447"/>
+      <w:bookmarkStart w:id="95" w:name="_Toc330964716"/>
+      <w:bookmarkStart w:id="96" w:name="_Toc488169447"/>
       <w:r>
         <w:t>Simpulan</w:t>
       </w:r>
-      <w:bookmarkEnd w:id="94"/>
       <w:bookmarkEnd w:id="95"/>
+      <w:bookmarkEnd w:id="96"/>
     </w:p>
     <w:p>
       <w:pPr>
@@ -17036,14 +16771,14 @@
       <w:pPr>
         <w:pStyle w:val="Judul2"/>
       </w:pPr>
-      <w:bookmarkStart w:id="96" w:name="_Toc330964717"/>
-      <w:bookmarkStart w:id="97" w:name="_Toc488169448"/>
+      <w:bookmarkStart w:id="97" w:name="_Toc330964717"/>
+      <w:bookmarkStart w:id="98" w:name="_Toc488169448"/>
       <w:r>
         <w:lastRenderedPageBreak/>
         <w:t>Saran</w:t>
       </w:r>
-      <w:bookmarkEnd w:id="96"/>
       <w:bookmarkEnd w:id="97"/>
+      <w:bookmarkEnd w:id="98"/>
     </w:p>
     <w:p>
       <w:pPr>
@@ -17131,13 +16866,13 @@
       <w:pPr>
         <w:pStyle w:val="Judul1"/>
       </w:pPr>
-      <w:bookmarkStart w:id="98" w:name="_Toc330964718"/>
-      <w:bookmarkStart w:id="99" w:name="_Toc488169449"/>
+      <w:bookmarkStart w:id="99" w:name="_Toc330964718"/>
+      <w:bookmarkStart w:id="100" w:name="_Toc488169449"/>
       <w:r>
         <w:t>DAFTAR PUSTAKA</w:t>
       </w:r>
-      <w:bookmarkEnd w:id="98"/>
       <w:bookmarkEnd w:id="99"/>
+      <w:bookmarkEnd w:id="100"/>
     </w:p>
     <w:p>
       <w:pPr>
@@ -17147,8 +16882,8 @@
           <w:szCs w:val="24"/>
         </w:rPr>
       </w:pPr>
-      <w:bookmarkStart w:id="100" w:name="_Toc330897222"/>
-      <w:bookmarkStart w:id="101" w:name="_Toc330897777"/>
+      <w:bookmarkStart w:id="101" w:name="_Toc330897222"/>
+      <w:bookmarkStart w:id="102" w:name="_Toc330897777"/>
       <w:r>
         <w:rPr>
           <w:rFonts w:eastAsia="Times New Roman" w:cs="Times New Roman"/>
@@ -17659,31 +17394,18 @@
       <w:r>
         <w:t xml:space="preserve">Lampiran </w:t>
       </w:r>
-      <w:r>
-        <w:fldChar w:fldCharType="begin"/>
-      </w:r>
-      <w:r>
-        <w:instrText xml:space="preserve"> SEQ Lampiran \* ARABIC </w:instrText>
-      </w:r>
-      <w:r>
-        <w:fldChar w:fldCharType="separate"/>
-      </w:r>
-      <w:r>
-        <w:rPr>
-          <w:noProof/>
-        </w:rPr>
-        <w:t>1</w:t>
-      </w:r>
-      <w:r>
-        <w:rPr>
-          <w:noProof/>
-        </w:rPr>
-        <w:fldChar w:fldCharType="end"/>
-      </w:r>
+      <w:fldSimple w:instr=" SEQ Lampiran \* ARABIC ">
+        <w:r>
+          <w:rPr>
+            <w:noProof/>
+          </w:rPr>
+          <w:t>1</w:t>
+        </w:r>
+      </w:fldSimple>
       <w:r>
         <w:t xml:space="preserve">  </w:t>
       </w:r>
-      <w:bookmarkStart w:id="102" w:name="_Toc499762823"/>
+      <w:bookmarkStart w:id="103" w:name="_Toc499762823"/>
       <w:r>
         <w:rPr>
           <w:rFonts w:cs="Times New Roman"/>
@@ -17714,7 +17436,7 @@
         </w:rPr>
         <w:t>MSSQL iterasi 1</w:t>
       </w:r>
-      <w:bookmarkEnd w:id="102"/>
+      <w:bookmarkEnd w:id="103"/>
     </w:p>
     <w:p>
       <w:pPr>
@@ -17728,38 +17450,25 @@
       <w:r>
         <w:t xml:space="preserve">Tabel </w:t>
       </w:r>
-      <w:r>
-        <w:fldChar w:fldCharType="begin"/>
-      </w:r>
-      <w:r>
-        <w:instrText xml:space="preserve"> SEQ Tabel \* ARABIC </w:instrText>
-      </w:r>
-      <w:r>
-        <w:fldChar w:fldCharType="separate"/>
-      </w:r>
-      <w:r>
-        <w:rPr>
-          <w:noProof/>
-        </w:rPr>
-        <w:t>3</w:t>
-      </w:r>
-      <w:r>
-        <w:rPr>
-          <w:noProof/>
-        </w:rPr>
-        <w:fldChar w:fldCharType="end"/>
-      </w:r>
+      <w:fldSimple w:instr=" SEQ Tabel \* ARABIC ">
+        <w:r>
+          <w:rPr>
+            <w:noProof/>
+          </w:rPr>
+          <w:t>3</w:t>
+        </w:r>
+      </w:fldSimple>
       <w:r>
         <w:t xml:space="preserve">  </w:t>
       </w:r>
-      <w:bookmarkStart w:id="103" w:name="_Toc499762829"/>
+      <w:bookmarkStart w:id="104" w:name="_Toc499762829"/>
       <w:r>
         <w:rPr>
           <w:i/>
         </w:rPr>
         <w:t>Use case description all job info</w:t>
       </w:r>
-      <w:bookmarkEnd w:id="103"/>
+      <w:bookmarkEnd w:id="104"/>
       <w:r>
         <w:rPr>
           <w:i/>
@@ -18560,31 +18269,18 @@
       <w:r>
         <w:t xml:space="preserve">Tabel </w:t>
       </w:r>
-      <w:r>
-        <w:fldChar w:fldCharType="begin"/>
-      </w:r>
-      <w:r>
-        <w:instrText xml:space="preserve"> SEQ Tabel \* ARABIC </w:instrText>
-      </w:r>
-      <w:r>
-        <w:fldChar w:fldCharType="separate"/>
-      </w:r>
-      <w:r>
-        <w:rPr>
-          <w:noProof/>
-        </w:rPr>
-        <w:t>4</w:t>
-      </w:r>
-      <w:r>
-        <w:rPr>
-          <w:noProof/>
-        </w:rPr>
-        <w:fldChar w:fldCharType="end"/>
-      </w:r>
+      <w:fldSimple w:instr=" SEQ Tabel \* ARABIC ">
+        <w:r>
+          <w:rPr>
+            <w:noProof/>
+          </w:rPr>
+          <w:t>4</w:t>
+        </w:r>
+      </w:fldSimple>
       <w:r>
         <w:t xml:space="preserve">  </w:t>
       </w:r>
-      <w:bookmarkStart w:id="104" w:name="_Toc499762830"/>
+      <w:bookmarkStart w:id="105" w:name="_Toc499762830"/>
       <w:r>
         <w:rPr>
           <w:i/>
@@ -18597,7 +18293,7 @@
         </w:rPr>
         <w:t>monitoring hardware usage</w:t>
       </w:r>
-      <w:bookmarkEnd w:id="104"/>
+      <w:bookmarkEnd w:id="105"/>
     </w:p>
     <w:p/>
     <w:tbl>
@@ -19487,38 +19183,25 @@
       <w:r>
         <w:t xml:space="preserve">Tabel </w:t>
       </w:r>
-      <w:r>
-        <w:fldChar w:fldCharType="begin"/>
-      </w:r>
-      <w:r>
-        <w:instrText xml:space="preserve"> SEQ Tabel \* ARABIC </w:instrText>
-      </w:r>
-      <w:r>
-        <w:fldChar w:fldCharType="separate"/>
-      </w:r>
-      <w:r>
-        <w:rPr>
-          <w:noProof/>
-        </w:rPr>
-        <w:t>5</w:t>
-      </w:r>
-      <w:r>
-        <w:rPr>
-          <w:noProof/>
-        </w:rPr>
-        <w:fldChar w:fldCharType="end"/>
-      </w:r>
+      <w:fldSimple w:instr=" SEQ Tabel \* ARABIC ">
+        <w:r>
+          <w:rPr>
+            <w:noProof/>
+          </w:rPr>
+          <w:t>5</w:t>
+        </w:r>
+      </w:fldSimple>
       <w:r>
         <w:t xml:space="preserve">  </w:t>
       </w:r>
-      <w:bookmarkStart w:id="105" w:name="_Toc499762831"/>
+      <w:bookmarkStart w:id="106" w:name="_Toc499762831"/>
       <w:r>
         <w:rPr>
           <w:i/>
         </w:rPr>
         <w:t>Use case description all job info</w:t>
       </w:r>
-      <w:bookmarkEnd w:id="105"/>
+      <w:bookmarkEnd w:id="106"/>
       <w:r>
         <w:rPr>
           <w:i/>
@@ -20382,38 +20065,25 @@
       <w:r>
         <w:t xml:space="preserve">Tabel </w:t>
       </w:r>
-      <w:r>
-        <w:fldChar w:fldCharType="begin"/>
-      </w:r>
-      <w:r>
-        <w:instrText xml:space="preserve"> SEQ Tabel \* ARABIC </w:instrText>
-      </w:r>
-      <w:r>
-        <w:fldChar w:fldCharType="separate"/>
-      </w:r>
-      <w:r>
-        <w:rPr>
-          <w:noProof/>
-        </w:rPr>
-        <w:t>6</w:t>
-      </w:r>
-      <w:r>
-        <w:rPr>
-          <w:noProof/>
-        </w:rPr>
-        <w:fldChar w:fldCharType="end"/>
-      </w:r>
+      <w:fldSimple w:instr=" SEQ Tabel \* ARABIC ">
+        <w:r>
+          <w:rPr>
+            <w:noProof/>
+          </w:rPr>
+          <w:t>6</w:t>
+        </w:r>
+      </w:fldSimple>
       <w:r>
         <w:t xml:space="preserve">  </w:t>
       </w:r>
-      <w:bookmarkStart w:id="106" w:name="_Toc499762832"/>
+      <w:bookmarkStart w:id="107" w:name="_Toc499762832"/>
       <w:r>
         <w:rPr>
           <w:i/>
         </w:rPr>
         <w:t>Use case description add admin</w:t>
       </w:r>
-      <w:bookmarkEnd w:id="106"/>
+      <w:bookmarkEnd w:id="107"/>
       <w:r>
         <w:rPr>
           <w:i/>
@@ -21234,38 +20904,25 @@
       <w:r>
         <w:t xml:space="preserve">Tabel </w:t>
       </w:r>
-      <w:r>
-        <w:fldChar w:fldCharType="begin"/>
-      </w:r>
-      <w:r>
-        <w:instrText xml:space="preserve"> SEQ Tabel \* ARABIC </w:instrText>
-      </w:r>
-      <w:r>
-        <w:fldChar w:fldCharType="separate"/>
-      </w:r>
-      <w:r>
-        <w:rPr>
-          <w:noProof/>
-        </w:rPr>
-        <w:t>7</w:t>
-      </w:r>
-      <w:r>
-        <w:rPr>
-          <w:noProof/>
-        </w:rPr>
-        <w:fldChar w:fldCharType="end"/>
-      </w:r>
+      <w:fldSimple w:instr=" SEQ Tabel \* ARABIC ">
+        <w:r>
+          <w:rPr>
+            <w:noProof/>
+          </w:rPr>
+          <w:t>7</w:t>
+        </w:r>
+      </w:fldSimple>
       <w:r>
         <w:t xml:space="preserve">  </w:t>
       </w:r>
-      <w:bookmarkStart w:id="107" w:name="_Toc499762833"/>
+      <w:bookmarkStart w:id="108" w:name="_Toc499762833"/>
       <w:r>
         <w:rPr>
           <w:i/>
         </w:rPr>
         <w:t>Use case description save admin log</w:t>
       </w:r>
-      <w:bookmarkEnd w:id="107"/>
+      <w:bookmarkEnd w:id="108"/>
       <w:r>
         <w:rPr>
           <w:i/>
@@ -22069,7 +21726,7 @@
           <w:i/>
         </w:rPr>
       </w:pPr>
-      <w:bookmarkStart w:id="108" w:name="_Hlk500031831"/>
+      <w:bookmarkStart w:id="109" w:name="_Hlk500031831"/>
       <w:r>
         <w:t xml:space="preserve">Tabel </w:t>
       </w:r>
@@ -22121,7 +21778,7 @@
         <w:tab/>
       </w:r>
     </w:p>
-    <w:bookmarkEnd w:id="108"/>
+    <w:bookmarkEnd w:id="109"/>
     <w:p/>
     <w:tbl>
       <w:tblPr>
@@ -22756,13 +22413,13 @@
         <w:pStyle w:val="Keterangan"/>
         <w:keepNext/>
       </w:pPr>
-      <w:bookmarkStart w:id="109" w:name="_Toc330897223"/>
-      <w:bookmarkStart w:id="110" w:name="_Toc330897778"/>
-      <w:bookmarkEnd w:id="100"/>
+      <w:bookmarkStart w:id="110" w:name="_Toc330897223"/>
+      <w:bookmarkStart w:id="111" w:name="_Toc330897778"/>
       <w:bookmarkEnd w:id="101"/>
-    </w:p>
-    <w:bookmarkEnd w:id="109"/>
+      <w:bookmarkEnd w:id="102"/>
+    </w:p>
     <w:bookmarkEnd w:id="110"/>
+    <w:bookmarkEnd w:id="111"/>
     <w:p>
       <w:pPr>
         <w:spacing w:after="200" w:line="276" w:lineRule="auto"/>
@@ -22783,31 +22440,18 @@
         <w:lastRenderedPageBreak/>
         <w:t xml:space="preserve">Lampiran </w:t>
       </w:r>
-      <w:r>
-        <w:fldChar w:fldCharType="begin"/>
-      </w:r>
-      <w:r>
-        <w:instrText xml:space="preserve"> SEQ Lampiran \* ARABIC </w:instrText>
-      </w:r>
-      <w:r>
-        <w:fldChar w:fldCharType="separate"/>
-      </w:r>
-      <w:r>
-        <w:rPr>
-          <w:noProof/>
-        </w:rPr>
-        <w:t>2</w:t>
-      </w:r>
-      <w:r>
-        <w:rPr>
-          <w:noProof/>
-        </w:rPr>
-        <w:fldChar w:fldCharType="end"/>
-      </w:r>
+      <w:fldSimple w:instr=" SEQ Lampiran \* ARABIC ">
+        <w:r>
+          <w:rPr>
+            <w:noProof/>
+          </w:rPr>
+          <w:t>2</w:t>
+        </w:r>
+      </w:fldSimple>
       <w:r>
         <w:t xml:space="preserve">  </w:t>
       </w:r>
-      <w:bookmarkStart w:id="111" w:name="_Toc499762824"/>
+      <w:bookmarkStart w:id="112" w:name="_Toc499762824"/>
       <w:r>
         <w:rPr>
           <w:i/>
@@ -22826,7 +22470,7 @@
       <w:r>
         <w:t xml:space="preserve"> MSSQL Iterasi 1</w:t>
       </w:r>
-      <w:bookmarkEnd w:id="111"/>
+      <w:bookmarkEnd w:id="112"/>
     </w:p>
     <w:p>
       <w:pPr>
@@ -23217,31 +22861,18 @@
         <w:lastRenderedPageBreak/>
         <w:t xml:space="preserve">Lampiran </w:t>
       </w:r>
-      <w:r>
-        <w:fldChar w:fldCharType="begin"/>
-      </w:r>
-      <w:r>
-        <w:instrText xml:space="preserve"> SEQ Lampiran \* ARABIC </w:instrText>
-      </w:r>
-      <w:r>
-        <w:fldChar w:fldCharType="separate"/>
-      </w:r>
-      <w:r>
-        <w:rPr>
-          <w:noProof/>
-        </w:rPr>
-        <w:t>3</w:t>
-      </w:r>
-      <w:r>
-        <w:rPr>
-          <w:noProof/>
-        </w:rPr>
-        <w:fldChar w:fldCharType="end"/>
-      </w:r>
+      <w:fldSimple w:instr=" SEQ Lampiran \* ARABIC ">
+        <w:r>
+          <w:rPr>
+            <w:noProof/>
+          </w:rPr>
+          <w:t>3</w:t>
+        </w:r>
+      </w:fldSimple>
       <w:r>
         <w:t xml:space="preserve">  </w:t>
       </w:r>
-      <w:bookmarkStart w:id="112" w:name="_Toc499762825"/>
+      <w:bookmarkStart w:id="113" w:name="_Toc499762825"/>
       <w:r>
         <w:rPr>
           <w:i/>
@@ -23260,7 +22891,7 @@
       <w:r>
         <w:t>MSSQL iterasi 1</w:t>
       </w:r>
-      <w:bookmarkEnd w:id="112"/>
+      <w:bookmarkEnd w:id="113"/>
     </w:p>
     <w:p>
       <w:pPr>
@@ -25729,19 +25360,7 @@
               <w:rPr>
                 <w:lang w:val="en-US"/>
               </w:rPr>
-              <w:t xml:space="preserve">Memilih </w:t>
-            </w:r>
-            <w:r>
-              <w:rPr>
-                <w:lang w:val="en-US"/>
-              </w:rPr>
-              <w:t xml:space="preserve">server lalu memilih </w:t>
-            </w:r>
-            <w:r>
-              <w:rPr>
-                <w:lang w:val="en-US"/>
-              </w:rPr>
-              <w:t xml:space="preserve">menu </w:t>
+              <w:t xml:space="preserve">Memilih server lalu memilih menu </w:t>
             </w:r>
             <w:r>
               <w:rPr>
@@ -25925,19 +25544,7 @@
               <w:rPr>
                 <w:lang w:val="en-US"/>
               </w:rPr>
-              <w:t xml:space="preserve">Memilih </w:t>
-            </w:r>
-            <w:r>
-              <w:rPr>
-                <w:lang w:val="en-US"/>
-              </w:rPr>
-              <w:t xml:space="preserve">server lalu memilih </w:t>
-            </w:r>
-            <w:r>
-              <w:rPr>
-                <w:lang w:val="en-US"/>
-              </w:rPr>
-              <w:t xml:space="preserve">menu monitoring </w:t>
+              <w:t xml:space="preserve">Memilih server lalu memilih menu monitoring </w:t>
             </w:r>
             <w:r>
               <w:rPr>
@@ -26357,13 +25964,7 @@
               <w:rPr>
                 <w:lang w:val="en-US"/>
               </w:rPr>
-              <w:t xml:space="preserve">dan </w:t>
-            </w:r>
-            <w:r>
-              <w:rPr>
-                <w:lang w:val="en-US"/>
-              </w:rPr>
-              <w:t>memasukkan username yang ingin dijadikan admin</w:t>
+              <w:t>dan memasukkan username yang ingin dijadikan admin</w:t>
             </w:r>
           </w:p>
         </w:tc>
@@ -26913,13 +26514,13 @@
         <w:pStyle w:val="Paragraf"/>
       </w:pPr>
       <w:r>
-        <w:t xml:space="preserve">Penulis dilahirkan di </w:t>
+        <w:t>Penulis dilahirkan di</w:t>
       </w:r>
       <w:r>
         <w:rPr>
           <w:lang w:val="en-US"/>
         </w:rPr>
-        <w:t>Padang</w:t>
+        <w:t xml:space="preserve"> Semarang</w:t>
       </w:r>
       <w:r>
         <w:t xml:space="preserve"> pada tanggal </w:t>
@@ -26988,12 +26589,7 @@
         <w:t>Ratna Rosita</w:t>
       </w:r>
       <w:r>
-        <w:t xml:space="preserve">. Pada tahun 2013, penulis lulus dari </w:t>
-      </w:r>
-      <w:bookmarkStart w:id="113" w:name="_GoBack"/>
-      <w:bookmarkEnd w:id="113"/>
-      <w:r>
-        <w:t xml:space="preserve">SMA </w:t>
+        <w:t xml:space="preserve">. Pada tahun 2013, penulis lulus dari SMA </w:t>
       </w:r>
       <w:r>
         <w:rPr>
@@ -27275,7 +26871,7 @@
       </w:r>
     </w:p>
   </w:comment>
-  <w:comment w:id="68" w:author="shalhan radifan" w:date="2017-11-29T23:52:00Z" w:initials="sr">
+  <w:comment w:id="69" w:author="shalhan radifan" w:date="2017-11-29T23:52:00Z" w:initials="sr">
     <w:p>
       <w:pPr>
         <w:pStyle w:val="TeksKomentar"/>
@@ -27620,7 +27216,7 @@
                             <w:rPr>
                               <w:noProof/>
                             </w:rPr>
-                            <w:t>14</w:t>
+                            <w:t>30</w:t>
                           </w:r>
                           <w:r>
                             <w:rPr>
@@ -27673,7 +27269,7 @@
                       <w:rPr>
                         <w:noProof/>
                       </w:rPr>
-                      <w:t>14</w:t>
+                      <w:t>30</w:t>
                     </w:r>
                     <w:r>
                       <w:rPr>
@@ -27772,7 +27368,7 @@
                             <w:rPr>
                               <w:noProof/>
                             </w:rPr>
-                            <w:t>15</w:t>
+                            <w:t>29</w:t>
                           </w:r>
                           <w:r>
                             <w:rPr>
@@ -27825,7 +27421,7 @@
                       <w:rPr>
                         <w:noProof/>
                       </w:rPr>
-                      <w:t>15</w:t>
+                      <w:t>29</w:t>
                     </w:r>
                     <w:r>
                       <w:rPr>
@@ -31811,6 +31407,7 @@
   <w:style w:type="character" w:default="1" w:styleId="FontParagrafDefault">
     <w:name w:val="Default Paragraph Font"/>
     <w:uiPriority w:val="1"/>
+    <w:semiHidden/>
     <w:unhideWhenUsed/>
   </w:style>
   <w:style w:type="table" w:default="1" w:styleId="TabelNormal">
@@ -32879,7 +32476,7 @@
 </file>
 
 <file path=customXml/itemProps1.xml><?xml version="1.0" encoding="utf-8"?>
-<ds:datastoreItem xmlns:ds="http://schemas.openxmlformats.org/officeDocument/2006/customXml" ds:itemID="{5F700410-4EDA-4569-8739-8D15E9FA9B1E}">
+<ds:datastoreItem xmlns:ds="http://schemas.openxmlformats.org/officeDocument/2006/customXml" ds:itemID="{49C6DF4F-8F9D-4783-BEA4-3608CB506E2B}">
   <ds:schemaRefs>
     <ds:schemaRef ds:uri="http://schemas.openxmlformats.org/officeDocument/2006/bibliography"/>
   </ds:schemaRefs>

--- a/skripsi_final.docx
+++ b/skripsi_final.docx
@@ -8,6 +8,7 @@
         <w:jc w:val="both"/>
       </w:pPr>
       <w:bookmarkStart w:id="0" w:name="_Toc488169431"/>
+      <w:bookmarkStart w:id="1" w:name="_Toc501155460"/>
       <w:r>
         <w:rPr>
           <w:noProof/>
@@ -665,6 +666,7 @@
         </mc:AlternateContent>
       </w:r>
       <w:bookmarkEnd w:id="0"/>
+      <w:bookmarkEnd w:id="1"/>
       <w:r>
         <w:tab/>
       </w:r>
@@ -887,6 +889,7 @@
           <w:lang w:val="id-ID"/>
         </w:rPr>
       </w:pPr>
+      <w:bookmarkStart w:id="2" w:name="_Toc501155461"/>
       <w:r>
         <w:rPr>
           <w:lang w:val="id-ID"/>
@@ -894,6 +897,7 @@
         <w:lastRenderedPageBreak/>
         <w:t>ABSTRAK</w:t>
       </w:r>
+      <w:bookmarkEnd w:id="2"/>
     </w:p>
     <w:p>
       <w:pPr>
@@ -1905,7 +1909,7 @@
         <w:rPr>
           <w:rStyle w:val="ReferensiKomentar"/>
         </w:rPr>
-        <w:commentReference w:id="1"/>
+        <w:commentReference w:id="3"/>
       </w:r>
     </w:p>
     <w:p>
@@ -2114,791 +2118,981 @@
       <w:r>
         <w:t xml:space="preserve"> MSi</w:t>
       </w:r>
-      <w:r>
+    </w:p>
+    <w:p>
+      <w:pPr>
+        <w:spacing w:line="276" w:lineRule="auto"/>
+        <w:ind w:firstLine="0"/>
+        <w:jc w:val="left"/>
+      </w:pPr>
+    </w:p>
+    <w:p>
+      <w:pPr>
+        <w:spacing w:line="276" w:lineRule="auto"/>
+        <w:ind w:firstLine="0"/>
+        <w:jc w:val="left"/>
+      </w:pPr>
+      <w:r>
+        <w:lastRenderedPageBreak/>
+        <w:t>Judul Skripsi</w:t>
+      </w:r>
+      <w:r>
+        <w:tab/>
+        <w:t xml:space="preserve">: Pengembangan Sistem </w:t>
+      </w:r>
+      <w:r>
+        <w:rPr>
+          <w:i/>
+        </w:rPr>
+        <w:t>Monitoring</w:t>
+      </w:r>
+      <w:r>
+        <w:t xml:space="preserve"> Microsoft SQL Server (Studi </w:t>
+      </w:r>
+    </w:p>
+    <w:p>
+      <w:pPr>
+        <w:spacing w:line="276" w:lineRule="auto"/>
+        <w:ind w:left="720" w:firstLine="720"/>
+        <w:jc w:val="left"/>
+      </w:pPr>
+      <w:r>
+        <w:t xml:space="preserve">  Kasus : IPB)</w:t>
+      </w:r>
+    </w:p>
+    <w:p>
+      <w:pPr>
+        <w:spacing w:line="276" w:lineRule="auto"/>
+        <w:ind w:firstLine="0"/>
+        <w:jc w:val="left"/>
+      </w:pPr>
+      <w:r>
+        <w:t>Nama</w:t>
+      </w:r>
+      <w:r>
+        <w:tab/>
+      </w:r>
+      <w:r>
+        <w:tab/>
+        <w:t>: Shalhan Radifan Pilli</w:t>
+      </w:r>
+    </w:p>
+    <w:p>
+      <w:pPr>
+        <w:spacing w:line="276" w:lineRule="auto"/>
+        <w:ind w:firstLine="0"/>
+        <w:jc w:val="left"/>
+      </w:pPr>
+      <w:r>
+        <w:t>NIM</w:t>
+      </w:r>
+      <w:r>
+        <w:tab/>
+      </w:r>
+      <w:r>
+        <w:tab/>
+        <w:t>: G64130087</w:t>
+      </w:r>
+    </w:p>
+    <w:p>
+      <w:pPr>
+        <w:spacing w:line="276" w:lineRule="auto"/>
+        <w:ind w:firstLine="0"/>
+        <w:jc w:val="left"/>
+      </w:pPr>
+    </w:p>
+    <w:p>
+      <w:pPr>
+        <w:spacing w:line="276" w:lineRule="auto"/>
+        <w:ind w:firstLine="0"/>
+        <w:jc w:val="left"/>
+      </w:pPr>
+    </w:p>
+    <w:p>
+      <w:pPr>
+        <w:spacing w:line="276" w:lineRule="auto"/>
+        <w:ind w:firstLine="0"/>
+        <w:jc w:val="left"/>
+      </w:pPr>
+    </w:p>
+    <w:p>
+      <w:pPr>
+        <w:spacing w:line="276" w:lineRule="auto"/>
+        <w:ind w:firstLine="0"/>
+        <w:jc w:val="left"/>
+      </w:pPr>
+    </w:p>
+    <w:p>
+      <w:pPr>
+        <w:spacing w:line="276" w:lineRule="auto"/>
+        <w:ind w:firstLine="0"/>
+        <w:jc w:val="center"/>
+      </w:pPr>
+      <w:r>
+        <w:t>Disetujui oleh</w:t>
+      </w:r>
+    </w:p>
+    <w:p>
+      <w:pPr>
+        <w:spacing w:line="276" w:lineRule="auto"/>
+        <w:ind w:firstLine="0"/>
+        <w:jc w:val="center"/>
+      </w:pPr>
+    </w:p>
+    <w:p>
+      <w:pPr>
+        <w:spacing w:line="276" w:lineRule="auto"/>
+        <w:ind w:firstLine="0"/>
+        <w:jc w:val="center"/>
+      </w:pPr>
+    </w:p>
+    <w:p>
+      <w:pPr>
+        <w:spacing w:line="276" w:lineRule="auto"/>
+        <w:ind w:firstLine="0"/>
+        <w:jc w:val="center"/>
+      </w:pPr>
+    </w:p>
+    <w:p>
+      <w:pPr>
+        <w:spacing w:line="276" w:lineRule="auto"/>
+        <w:ind w:firstLine="0"/>
+        <w:jc w:val="center"/>
+      </w:pPr>
+    </w:p>
+    <w:p>
+      <w:pPr>
+        <w:spacing w:line="276" w:lineRule="auto"/>
+        <w:ind w:firstLine="0"/>
+        <w:jc w:val="center"/>
+      </w:pPr>
+    </w:p>
+    <w:p>
+      <w:pPr>
+        <w:spacing w:line="276" w:lineRule="auto"/>
+        <w:ind w:firstLine="0"/>
+        <w:jc w:val="center"/>
+      </w:pPr>
+    </w:p>
+    <w:p>
+      <w:pPr>
+        <w:spacing w:line="276" w:lineRule="auto"/>
+        <w:ind w:firstLine="0"/>
+        <w:jc w:val="center"/>
+        <w:rPr>
+          <w:u w:val="single"/>
+        </w:rPr>
+      </w:pPr>
+      <w:r>
+        <w:rPr>
+          <w:u w:val="single"/>
+        </w:rPr>
+        <w:t>Irman Hermadi, SKom MS PhD</w:t>
+      </w:r>
+    </w:p>
+    <w:p>
+      <w:pPr>
+        <w:spacing w:line="276" w:lineRule="auto"/>
+        <w:ind w:firstLine="0"/>
+        <w:jc w:val="center"/>
+      </w:pPr>
+      <w:r>
+        <w:t>Pembimbing</w:t>
+      </w:r>
+    </w:p>
+    <w:p>
+      <w:pPr>
+        <w:spacing w:line="276" w:lineRule="auto"/>
+        <w:ind w:firstLine="0"/>
+        <w:jc w:val="center"/>
+      </w:pPr>
+    </w:p>
+    <w:p>
+      <w:pPr>
+        <w:spacing w:line="276" w:lineRule="auto"/>
+        <w:ind w:firstLine="0"/>
+        <w:jc w:val="center"/>
+      </w:pPr>
+    </w:p>
+    <w:p>
+      <w:pPr>
+        <w:spacing w:line="276" w:lineRule="auto"/>
+        <w:ind w:firstLine="0"/>
+        <w:jc w:val="center"/>
+      </w:pPr>
+    </w:p>
+    <w:p>
+      <w:pPr>
+        <w:spacing w:line="276" w:lineRule="auto"/>
+        <w:ind w:firstLine="0"/>
+        <w:jc w:val="center"/>
+      </w:pPr>
+    </w:p>
+    <w:p>
+      <w:pPr>
+        <w:spacing w:line="276" w:lineRule="auto"/>
+        <w:ind w:firstLine="0"/>
+        <w:jc w:val="center"/>
+      </w:pPr>
+    </w:p>
+    <w:p>
+      <w:pPr>
+        <w:spacing w:line="276" w:lineRule="auto"/>
+        <w:ind w:firstLine="0"/>
+        <w:jc w:val="center"/>
+      </w:pPr>
+      <w:r>
+        <w:t>Diketahui oleh</w:t>
+      </w:r>
+    </w:p>
+    <w:p>
+      <w:pPr>
+        <w:spacing w:line="276" w:lineRule="auto"/>
+        <w:ind w:firstLine="0"/>
+        <w:jc w:val="center"/>
+      </w:pPr>
+    </w:p>
+    <w:p>
+      <w:pPr>
+        <w:spacing w:line="276" w:lineRule="auto"/>
+        <w:ind w:firstLine="0"/>
+      </w:pPr>
+    </w:p>
+    <w:p>
+      <w:pPr>
+        <w:spacing w:line="276" w:lineRule="auto"/>
+        <w:ind w:firstLine="0"/>
+        <w:jc w:val="center"/>
+      </w:pPr>
+    </w:p>
+    <w:p>
+      <w:pPr>
+        <w:spacing w:line="276" w:lineRule="auto"/>
+        <w:ind w:firstLine="0"/>
+        <w:jc w:val="center"/>
+      </w:pPr>
+    </w:p>
+    <w:p>
+      <w:pPr>
+        <w:spacing w:line="276" w:lineRule="auto"/>
+        <w:ind w:firstLine="0"/>
+        <w:jc w:val="center"/>
+      </w:pPr>
+    </w:p>
+    <w:p>
+      <w:pPr>
+        <w:spacing w:line="276" w:lineRule="auto"/>
+        <w:ind w:firstLine="0"/>
+        <w:jc w:val="center"/>
+      </w:pPr>
+    </w:p>
+    <w:p>
+      <w:pPr>
+        <w:spacing w:line="276" w:lineRule="auto"/>
+        <w:ind w:firstLine="0"/>
+        <w:jc w:val="center"/>
+        <w:rPr>
+          <w:u w:val="single"/>
+        </w:rPr>
+      </w:pPr>
+      <w:r>
+        <w:rPr>
+          <w:u w:val="single"/>
+        </w:rPr>
+        <w:t>Prof Dr Ir Agus Buono, MSi MKom</w:t>
+      </w:r>
+    </w:p>
+    <w:p>
+      <w:pPr>
+        <w:spacing w:line="276" w:lineRule="auto"/>
+        <w:ind w:firstLine="0"/>
+        <w:jc w:val="center"/>
+      </w:pPr>
+      <w:r>
+        <w:t>Ketua Departemen</w:t>
+      </w:r>
+    </w:p>
+    <w:p>
+      <w:pPr>
+        <w:spacing w:line="276" w:lineRule="auto"/>
+        <w:ind w:firstLine="0"/>
+        <w:jc w:val="center"/>
+      </w:pPr>
+    </w:p>
+    <w:p>
+      <w:pPr>
+        <w:spacing w:line="276" w:lineRule="auto"/>
+        <w:ind w:firstLine="0"/>
+        <w:jc w:val="center"/>
+      </w:pPr>
+    </w:p>
+    <w:p>
+      <w:pPr>
+        <w:spacing w:line="276" w:lineRule="auto"/>
+        <w:ind w:firstLine="0"/>
+        <w:jc w:val="center"/>
+      </w:pPr>
+    </w:p>
+    <w:p>
+      <w:pPr>
+        <w:spacing w:line="276" w:lineRule="auto"/>
+        <w:ind w:firstLine="0"/>
+        <w:jc w:val="center"/>
+      </w:pPr>
+    </w:p>
+    <w:p>
+      <w:pPr>
+        <w:spacing w:line="276" w:lineRule="auto"/>
+        <w:ind w:firstLine="0"/>
+        <w:jc w:val="center"/>
+      </w:pPr>
+    </w:p>
+    <w:p>
+      <w:pPr>
+        <w:spacing w:line="276" w:lineRule="auto"/>
+        <w:ind w:firstLine="0"/>
+        <w:jc w:val="center"/>
+      </w:pPr>
+    </w:p>
+    <w:p>
+      <w:pPr>
+        <w:spacing w:line="276" w:lineRule="auto"/>
+        <w:ind w:firstLine="0"/>
+        <w:jc w:val="left"/>
+      </w:pPr>
+      <w:r>
+        <w:t>Tanggal Lulus :</w:t>
+      </w:r>
+      <w:r>
+        <w:rPr>
+          <w:lang w:val="id-ID"/>
+        </w:rPr>
         <w:br w:type="page"/>
       </w:r>
+    </w:p>
+    <w:p>
+      <w:pPr>
+        <w:ind w:firstLine="0"/>
+        <w:jc w:val="center"/>
+        <w:rPr>
+          <w:b/>
+          <w:sz w:val="28"/>
+          <w:szCs w:val="28"/>
+        </w:rPr>
+      </w:pPr>
+      <w:r>
+        <w:rPr>
+          <w:b/>
+          <w:sz w:val="28"/>
+          <w:szCs w:val="28"/>
+        </w:rPr>
+        <w:lastRenderedPageBreak/>
+        <w:t>PRAKATA</w:t>
+      </w:r>
+    </w:p>
+    <w:p>
+      <w:pPr>
+        <w:pStyle w:val="Paragraf"/>
+        <w:rPr>
+          <w:lang w:val="en-US"/>
+        </w:rPr>
+      </w:pPr>
+    </w:p>
+    <w:p>
+      <w:pPr>
+        <w:pStyle w:val="Paragraf"/>
+        <w:rPr>
+          <w:lang w:val="en-US"/>
+        </w:rPr>
+      </w:pPr>
+    </w:p>
+    <w:p>
+      <w:pPr>
+        <w:rPr>
+          <w:rFonts w:cs="Times New Roman"/>
+          <w:lang w:val="id-ID"/>
+        </w:rPr>
+      </w:pPr>
+      <w:r>
+        <w:rPr>
+          <w:rFonts w:cs="Times New Roman"/>
+          <w:lang w:val="id-ID"/>
+        </w:rPr>
+        <w:t xml:space="preserve">Puji dan syukur kepada Allah </w:t>
+      </w:r>
+      <w:r>
+        <w:rPr>
+          <w:rFonts w:cs="Times New Roman"/>
+          <w:i/>
+          <w:lang w:val="id-ID"/>
+        </w:rPr>
+        <w:t>subhanahu wa ta’ala</w:t>
+      </w:r>
+      <w:r>
+        <w:rPr>
+          <w:rFonts w:cs="Times New Roman"/>
+          <w:lang w:val="id-ID"/>
+        </w:rPr>
+        <w:t xml:space="preserve"> atas segala karunia-Nya sehingga karya ilmiah ini berhasil diselesaikan. Tema yang dipilih dalam penelitian yang dilaksanakan sejak bulan </w:t>
+      </w:r>
+      <w:r>
+        <w:rPr>
+          <w:rFonts w:cs="Times New Roman"/>
+        </w:rPr>
+        <w:t>Desember</w:t>
+      </w:r>
+      <w:r>
+        <w:rPr>
+          <w:rFonts w:cs="Times New Roman"/>
+          <w:lang w:val="id-ID"/>
+        </w:rPr>
+        <w:t xml:space="preserve"> 2016 ini adalah </w:t>
+      </w:r>
+      <w:r>
+        <w:rPr>
+          <w:rFonts w:cs="Times New Roman"/>
+        </w:rPr>
+        <w:t>sistem informasi</w:t>
+      </w:r>
+      <w:r>
+        <w:rPr>
+          <w:rFonts w:cs="Times New Roman"/>
+          <w:lang w:val="id-ID"/>
+        </w:rPr>
+        <w:t xml:space="preserve">, dengan judul </w:t>
+      </w:r>
+      <w:r>
+        <w:rPr>
+          <w:rFonts w:cs="Times New Roman"/>
+        </w:rPr>
+        <w:t xml:space="preserve">Pengembangan Sistem </w:t>
+      </w:r>
+      <w:r>
+        <w:rPr>
+          <w:rFonts w:cs="Times New Roman"/>
+          <w:i/>
+        </w:rPr>
+        <w:t>Monitoring</w:t>
+      </w:r>
+      <w:r>
+        <w:rPr>
+          <w:rFonts w:cs="Times New Roman"/>
+        </w:rPr>
+        <w:t xml:space="preserve"> Microsoft SQL Server (Studi Kasus : IPB)</w:t>
+      </w:r>
+      <w:r>
+        <w:rPr>
+          <w:rFonts w:cs="Times New Roman"/>
+          <w:lang w:val="id-ID"/>
+        </w:rPr>
+        <w:t>.</w:t>
+      </w:r>
+    </w:p>
+    <w:p>
+      <w:pPr>
+        <w:rPr>
+          <w:rFonts w:cs="Times New Roman"/>
+          <w:lang w:val="id-ID"/>
+        </w:rPr>
+      </w:pPr>
+      <w:r>
+        <w:rPr>
+          <w:rFonts w:cs="Times New Roman"/>
+          <w:lang w:val="id-ID"/>
+        </w:rPr>
+        <w:t xml:space="preserve">Banyak kendala dan tantangan dari awal penelitian dilaksanakan. Berkat doa, dukungan, dan kasih sayang dari Ibu </w:t>
+      </w:r>
+      <w:r>
+        <w:rPr>
+          <w:rFonts w:cs="Times New Roman"/>
+        </w:rPr>
+        <w:t>Ratna Rosita</w:t>
+      </w:r>
+      <w:r>
+        <w:rPr>
+          <w:rFonts w:cs="Times New Roman"/>
+        </w:rPr>
+        <w:t xml:space="preserve">, </w:t>
+      </w:r>
+      <w:r>
+        <w:rPr>
+          <w:rFonts w:cs="Times New Roman"/>
+          <w:lang w:val="id-ID"/>
+        </w:rPr>
+        <w:t>Ayah</w:t>
+      </w:r>
+      <w:r>
+        <w:rPr>
+          <w:rFonts w:cs="Times New Roman"/>
+        </w:rPr>
+        <w:t xml:space="preserve"> </w:t>
+      </w:r>
+      <w:r>
+        <w:rPr>
+          <w:rFonts w:cs="Times New Roman"/>
+        </w:rPr>
+        <w:t>Januar</w:t>
+      </w:r>
+      <w:r>
+        <w:rPr>
+          <w:rFonts w:cs="Times New Roman"/>
+        </w:rPr>
+        <w:t xml:space="preserve">, </w:t>
+      </w:r>
+      <w:r>
+        <w:rPr>
+          <w:rFonts w:cs="Times New Roman"/>
+        </w:rPr>
+        <w:t>Kakak Nadia Amalia Pilli</w:t>
+      </w:r>
+      <w:r>
+        <w:rPr>
+          <w:rFonts w:cs="Times New Roman"/>
+        </w:rPr>
+        <w:t>,</w:t>
+      </w:r>
+      <w:r>
+        <w:rPr>
+          <w:rFonts w:cs="Times New Roman"/>
+        </w:rPr>
+        <w:t xml:space="preserve"> dan Adik Nabil Biopari Pilli </w:t>
+      </w:r>
+      <w:r>
+        <w:rPr>
+          <w:rFonts w:cs="Times New Roman"/>
+          <w:lang w:val="id-ID"/>
+        </w:rPr>
+        <w:t xml:space="preserve"> menjadi kekuatan</w:t>
+      </w:r>
+      <w:r>
+        <w:rPr>
+          <w:rFonts w:cs="Times New Roman"/>
+        </w:rPr>
+        <w:t xml:space="preserve"> tersendiri</w:t>
+      </w:r>
+      <w:r>
+        <w:rPr>
+          <w:rFonts w:cs="Times New Roman"/>
+          <w:lang w:val="id-ID"/>
+        </w:rPr>
+        <w:t xml:space="preserve"> untuk menyelesaikan penelitian ini.</w:t>
+      </w:r>
+      <w:r>
+        <w:rPr>
+          <w:rFonts w:cs="Times New Roman"/>
+          <w:lang w:val="id-ID"/>
+        </w:rPr>
+        <w:t xml:space="preserve"> Terima kasih juga penulis sampaikan kepada Bapak </w:t>
+      </w:r>
+      <w:r>
+        <w:rPr>
+          <w:rFonts w:cs="Times New Roman"/>
+        </w:rPr>
+        <w:t>Irman Hermadi, SKom MS</w:t>
+      </w:r>
+      <w:r>
+        <w:rPr>
+          <w:rFonts w:cs="Times New Roman"/>
+        </w:rPr>
+        <w:t xml:space="preserve"> PhD</w:t>
+      </w:r>
+      <w:r>
+        <w:rPr>
+          <w:rFonts w:cs="Times New Roman"/>
+          <w:lang w:val="id-ID"/>
+        </w:rPr>
+        <w:t xml:space="preserve"> selaku dosen pembimbing yang senantiasa membantu, mengarahkan, dan memberi solusi ketika terjadi kesulitan dan ikhlas memberikan waktunya untuk membimbing penulis selama penelitian. Penulis juga menyampaikan terima kasih kepada:</w:t>
+      </w:r>
+    </w:p>
+    <w:p>
+      <w:pPr>
+        <w:pStyle w:val="DaftarParagraf"/>
+        <w:numPr>
+          <w:ilvl w:val="0"/>
+          <w:numId w:val="3"/>
+        </w:numPr>
+        <w:ind w:left="426" w:hanging="426"/>
+        <w:rPr>
+          <w:rFonts w:cs="Times New Roman"/>
+          <w:lang w:val="id-ID"/>
+        </w:rPr>
+      </w:pPr>
+      <w:r>
+        <w:rPr>
+          <w:rFonts w:cs="Times New Roman"/>
+          <w:lang w:val="id-ID"/>
+        </w:rPr>
+        <w:t xml:space="preserve">Bapak </w:t>
+      </w:r>
+      <w:r>
+        <w:rPr>
+          <w:lang w:val="id-ID"/>
+        </w:rPr>
+        <w:t>Dean Apriana Ramadhan, SKomp MKom</w:t>
+      </w:r>
+      <w:r>
+        <w:rPr>
+          <w:rFonts w:cs="Times New Roman"/>
+          <w:lang w:val="id-ID"/>
+        </w:rPr>
+        <w:t xml:space="preserve"> dan B</w:t>
+      </w:r>
+      <w:r>
+        <w:rPr>
+          <w:rFonts w:cs="Times New Roman"/>
+          <w:lang w:val="id-ID"/>
+        </w:rPr>
+        <w:t xml:space="preserve">apak </w:t>
+      </w:r>
+      <w:r>
+        <w:t>Ahmad Ridha, SKom MS</w:t>
+      </w:r>
+      <w:r>
+        <w:rPr>
+          <w:rFonts w:cs="Times New Roman"/>
+          <w:lang w:val="id-ID"/>
+        </w:rPr>
+        <w:t xml:space="preserve"> </w:t>
+      </w:r>
+      <w:r>
+        <w:rPr>
+          <w:rFonts w:cs="Times New Roman"/>
+          <w:lang w:val="id-ID"/>
+        </w:rPr>
+        <w:t>selaku penguji.</w:t>
+      </w:r>
+    </w:p>
+    <w:p>
+      <w:pPr>
+        <w:pStyle w:val="DaftarParagraf"/>
+        <w:numPr>
+          <w:ilvl w:val="0"/>
+          <w:numId w:val="3"/>
+        </w:numPr>
+        <w:ind w:left="426" w:hanging="426"/>
+        <w:rPr>
+          <w:rFonts w:cs="Times New Roman"/>
+          <w:lang w:val="id-ID"/>
+        </w:rPr>
+      </w:pPr>
+      <w:r>
+        <w:rPr>
+          <w:rFonts w:cs="Times New Roman"/>
+          <w:lang w:val="id-ID"/>
+        </w:rPr>
+        <w:t>Seluruh dosen, staf tata usaha, dan staf pegawai Departemen Ilmu Komputer IPB.</w:t>
+      </w:r>
+    </w:p>
+    <w:p>
+      <w:pPr>
+        <w:pStyle w:val="DaftarParagraf"/>
+        <w:numPr>
+          <w:ilvl w:val="0"/>
+          <w:numId w:val="3"/>
+        </w:numPr>
+        <w:ind w:left="426" w:hanging="426"/>
+        <w:rPr>
+          <w:rFonts w:cs="Times New Roman"/>
+          <w:lang w:val="id-ID"/>
+        </w:rPr>
+      </w:pPr>
+      <w:r>
+        <w:rPr>
+          <w:rFonts w:cs="Times New Roman"/>
+          <w:lang w:val="id-ID"/>
+        </w:rPr>
+        <w:t>Seluruh teman sebimbingan yang membantu hingga s</w:t>
+      </w:r>
+      <w:r>
+        <w:rPr>
+          <w:rFonts w:cs="Times New Roman"/>
+          <w:lang w:val="id-ID"/>
+        </w:rPr>
+        <w:t xml:space="preserve">kripsi ini terselesaikan yaitu </w:t>
+      </w:r>
+      <w:r>
+        <w:rPr>
+          <w:rFonts w:cs="Times New Roman"/>
+        </w:rPr>
+        <w:t>Alif</w:t>
+      </w:r>
+      <w:r>
+        <w:rPr>
+          <w:rFonts w:cs="Times New Roman"/>
+          <w:lang w:val="id-ID"/>
+        </w:rPr>
+        <w:t>, Dikna, Rizqi dan Hafiz</w:t>
+      </w:r>
+    </w:p>
+    <w:p>
+      <w:pPr>
+        <w:pStyle w:val="DaftarParagraf"/>
+        <w:numPr>
+          <w:ilvl w:val="0"/>
+          <w:numId w:val="3"/>
+        </w:numPr>
+        <w:ind w:left="426" w:hanging="426"/>
+        <w:rPr>
+          <w:rFonts w:cs="Times New Roman"/>
+          <w:lang w:val="id-ID"/>
+        </w:rPr>
+      </w:pPr>
+      <w:r>
+        <w:rPr>
+          <w:rFonts w:cs="Times New Roman"/>
+          <w:lang w:val="id-ID"/>
+        </w:rPr>
+        <w:t xml:space="preserve">Teman-teman </w:t>
+      </w:r>
+      <w:r>
+        <w:rPr>
+          <w:rFonts w:cs="Times New Roman"/>
+          <w:lang w:val="id-ID"/>
+        </w:rPr>
+        <w:t>kontrakan</w:t>
+      </w:r>
+      <w:r>
+        <w:rPr>
+          <w:rFonts w:cs="Times New Roman"/>
+        </w:rPr>
+        <w:t xml:space="preserve"> dan teman-teman seperjuangan di Departemen Ilmu Komputer IPB</w:t>
+      </w:r>
+      <w:r>
+        <w:rPr>
+          <w:rFonts w:cs="Times New Roman"/>
+        </w:rPr>
+        <w:t xml:space="preserve"> yaitu</w:t>
+      </w:r>
+      <w:r>
+        <w:rPr>
+          <w:rFonts w:cs="Times New Roman"/>
+          <w:lang w:val="id-ID"/>
+        </w:rPr>
+        <w:t xml:space="preserve"> </w:t>
+      </w:r>
+      <w:r>
+        <w:rPr>
+          <w:rFonts w:cs="Times New Roman"/>
+        </w:rPr>
+        <w:t xml:space="preserve">Rafif, Aga, </w:t>
+      </w:r>
+      <w:r>
+        <w:rPr>
+          <w:rFonts w:cs="Times New Roman"/>
+        </w:rPr>
+        <w:t>Alif</w:t>
+      </w:r>
+      <w:r>
+        <w:rPr>
+          <w:rFonts w:cs="Times New Roman"/>
+        </w:rPr>
+        <w:t>,</w:t>
+      </w:r>
+      <w:r>
+        <w:rPr>
+          <w:rFonts w:cs="Times New Roman"/>
+        </w:rPr>
+        <w:t xml:space="preserve"> Arya</w:t>
+      </w:r>
+      <w:r>
+        <w:rPr>
+          <w:rFonts w:cs="Times New Roman"/>
+        </w:rPr>
+        <w:t>,</w:t>
+      </w:r>
+      <w:r>
+        <w:rPr>
+          <w:rFonts w:cs="Times New Roman"/>
+        </w:rPr>
+        <w:t xml:space="preserve"> </w:t>
+      </w:r>
+      <w:r>
+        <w:rPr>
+          <w:rFonts w:cs="Times New Roman"/>
+        </w:rPr>
+        <w:t xml:space="preserve">Wildan, Dipa, Bayulisar, dan Denny yang selalu </w:t>
+      </w:r>
+      <w:r>
+        <w:rPr>
+          <w:rFonts w:cs="Times New Roman"/>
+        </w:rPr>
+        <w:t>memberikan semangat serta dukungannya.</w:t>
+      </w:r>
+    </w:p>
+    <w:p>
+      <w:pPr>
+        <w:pStyle w:val="DaftarParagraf"/>
+        <w:ind w:left="426" w:firstLine="0"/>
+        <w:rPr>
+          <w:rFonts w:cs="Times New Roman"/>
+          <w:lang w:val="id-ID"/>
+        </w:rPr>
+      </w:pPr>
+    </w:p>
+    <w:p>
+      <w:pPr>
+        <w:rPr>
+          <w:lang w:val="id-ID"/>
+        </w:rPr>
+      </w:pPr>
+      <w:r>
+        <w:rPr>
+          <w:lang w:val="id-ID"/>
+        </w:rPr>
+        <w:t xml:space="preserve">Semoga segala bantuan, bimbingan, motivasi dan dukungan yang telah diberikan kepada penulis senantiasa dibalas oleh Allah </w:t>
+      </w:r>
+      <w:r>
+        <w:rPr>
+          <w:i/>
+          <w:lang w:val="id-ID"/>
+        </w:rPr>
+        <w:t>subhan</w:t>
+      </w:r>
+      <w:r>
+        <w:rPr>
+          <w:i/>
+          <w:lang w:val="id-ID"/>
+        </w:rPr>
+        <w:t>ahu</w:t>
+      </w:r>
+      <w:r>
+        <w:rPr>
+          <w:lang w:val="id-ID"/>
+        </w:rPr>
+        <w:t xml:space="preserve"> </w:t>
+      </w:r>
+      <w:r>
+        <w:rPr>
+          <w:i/>
+          <w:lang w:val="id-ID"/>
+        </w:rPr>
+        <w:t>wa t</w:t>
+      </w:r>
+      <w:r>
+        <w:rPr>
+          <w:i/>
+          <w:lang w:val="id-ID"/>
+        </w:rPr>
+        <w:t>a’</w:t>
+      </w:r>
+      <w:r>
+        <w:rPr>
+          <w:i/>
+          <w:lang w:val="id-ID"/>
+        </w:rPr>
+        <w:t>a</w:t>
+      </w:r>
+      <w:r>
+        <w:rPr>
+          <w:i/>
+          <w:lang w:val="id-ID"/>
+        </w:rPr>
+        <w:t>la</w:t>
+      </w:r>
+      <w:r>
+        <w:rPr>
+          <w:lang w:val="id-ID"/>
+        </w:rPr>
+        <w:t>. Semoga karya ilmiah ini memberikan dan wawasan kepada pembaca.</w:t>
+      </w:r>
+    </w:p>
+    <w:p>
+      <w:pPr>
+        <w:ind w:firstLine="0"/>
+        <w:rPr>
+          <w:rFonts w:cs="Times New Roman"/>
+        </w:rPr>
+      </w:pPr>
+    </w:p>
+    <w:p>
+      <w:pPr>
+        <w:pStyle w:val="IndenTeksIsi"/>
+        <w:rPr>
+          <w:lang w:val="id-ID"/>
+        </w:rPr>
+      </w:pPr>
+    </w:p>
+    <w:p>
+      <w:pPr>
+        <w:jc w:val="right"/>
+      </w:pPr>
+      <w:r>
+        <w:rPr>
+          <w:lang w:val="id-ID"/>
+        </w:rPr>
+        <w:t xml:space="preserve">Bogor, </w:t>
+      </w:r>
+      <w:r>
+        <w:t>Desember</w:t>
+      </w:r>
+      <w:r>
+        <w:rPr>
+          <w:lang w:val="id-ID"/>
+        </w:rPr>
+        <w:t xml:space="preserve"> 201</w:t>
+      </w:r>
+      <w:r>
+        <w:t>7</w:t>
+      </w:r>
+    </w:p>
+    <w:p>
+      <w:pPr>
+        <w:pStyle w:val="IndenTeksIsi"/>
+        <w:jc w:val="right"/>
+        <w:rPr>
+          <w:lang w:val="id-ID"/>
+        </w:rPr>
+      </w:pPr>
+    </w:p>
+    <w:p>
+      <w:pPr>
+        <w:pStyle w:val="TidakAdaSpasi"/>
+        <w:ind w:firstLine="0"/>
+        <w:jc w:val="right"/>
+        <w:rPr>
+          <w:i/>
+        </w:rPr>
+      </w:pPr>
+      <w:r>
+        <w:rPr>
+          <w:i/>
+        </w:rPr>
+        <w:t>Shalhan Radifan Pilli</w:t>
+      </w:r>
+    </w:p>
+    <w:p>
+      <w:pPr>
+        <w:pStyle w:val="Paragraf"/>
+      </w:pPr>
     </w:p>
     <w:p>
       <w:pPr>
         <w:spacing w:after="200" w:line="276" w:lineRule="auto"/>
         <w:ind w:firstLine="0"/>
         <w:jc w:val="left"/>
-        <w:rPr>
-          <w:lang w:val="id-ID"/>
-        </w:rPr>
-      </w:pPr>
-      <w:r>
-        <w:rPr>
-          <w:noProof/>
-          <w:lang w:eastAsia="en-US"/>
-        </w:rPr>
-        <w:lastRenderedPageBreak/>
-        <w:drawing>
-          <wp:anchor distT="0" distB="0" distL="114300" distR="114300" simplePos="0" relativeHeight="251997184" behindDoc="0" locked="0" layoutInCell="1" allowOverlap="1" wp14:anchorId="592975B5" wp14:editId="3347F1E8">
-            <wp:simplePos x="0" y="0"/>
-            <wp:positionH relativeFrom="column">
-              <wp:posOffset>-1953260</wp:posOffset>
-            </wp:positionH>
-            <wp:positionV relativeFrom="paragraph">
-              <wp:posOffset>1568450</wp:posOffset>
-            </wp:positionV>
-            <wp:extent cx="8558530" cy="5421630"/>
-            <wp:effectExtent l="6350" t="0" r="1270" b="1270"/>
-            <wp:wrapThrough wrapText="bothSides">
-              <wp:wrapPolygon edited="0">
-                <wp:start x="16" y="21625"/>
-                <wp:lineTo x="21555" y="21625"/>
-                <wp:lineTo x="21555" y="71"/>
-                <wp:lineTo x="16" y="71"/>
-                <wp:lineTo x="16" y="21625"/>
-              </wp:wrapPolygon>
-            </wp:wrapThrough>
-            <wp:docPr id="240" name="Picture 240"/>
-            <wp:cNvGraphicFramePr>
-              <a:graphicFrameLocks xmlns:a="http://schemas.openxmlformats.org/drawingml/2006/main" noChangeAspect="1"/>
-            </wp:cNvGraphicFramePr>
-            <a:graphic xmlns:a="http://schemas.openxmlformats.org/drawingml/2006/main">
-              <a:graphicData uri="http://schemas.openxmlformats.org/drawingml/2006/picture">
-                <pic:pic xmlns:pic="http://schemas.openxmlformats.org/drawingml/2006/picture">
-                  <pic:nvPicPr>
-                    <pic:cNvPr id="240" name="lembar-pengesahan.jpg"/>
-                    <pic:cNvPicPr/>
-                  </pic:nvPicPr>
-                  <pic:blipFill>
-                    <a:blip r:embed="rId15" cstate="print">
-                      <a:extLst>
-                        <a:ext uri="{28A0092B-C50C-407E-A947-70E740481C1C}">
-                          <a14:useLocalDpi xmlns:a14="http://schemas.microsoft.com/office/drawing/2010/main" val="0"/>
-                        </a:ext>
-                      </a:extLst>
-                    </a:blip>
-                    <a:stretch>
-                      <a:fillRect/>
-                    </a:stretch>
-                  </pic:blipFill>
-                  <pic:spPr>
-                    <a:xfrm rot="5400000">
-                      <a:off x="0" y="0"/>
-                      <a:ext cx="8558530" cy="5421630"/>
-                    </a:xfrm>
-                    <a:prstGeom prst="rect">
-                      <a:avLst/>
-                    </a:prstGeom>
-                  </pic:spPr>
-                </pic:pic>
-              </a:graphicData>
-            </a:graphic>
-            <wp14:sizeRelH relativeFrom="margin">
-              <wp14:pctWidth>0</wp14:pctWidth>
-            </wp14:sizeRelH>
-            <wp14:sizeRelV relativeFrom="margin">
-              <wp14:pctHeight>0</wp14:pctHeight>
-            </wp14:sizeRelV>
-          </wp:anchor>
-        </w:drawing>
-      </w:r>
-      <w:r>
-        <w:rPr>
-          <w:lang w:val="id-ID"/>
-        </w:rPr>
+      </w:pPr>
+      <w:r>
         <w:br w:type="page"/>
       </w:r>
-      <w:r>
-        <w:rPr>
-          <w:rStyle w:val="ReferensiKomentar"/>
-        </w:rPr>
-        <w:commentReference w:id="2"/>
-      </w:r>
-    </w:p>
-    <w:p>
-      <w:pPr>
-        <w:ind w:firstLine="0"/>
-        <w:jc w:val="center"/>
-        <w:rPr>
-          <w:b/>
-          <w:sz w:val="28"/>
-          <w:szCs w:val="28"/>
-        </w:rPr>
-      </w:pPr>
-      <w:r>
-        <w:rPr>
-          <w:b/>
-          <w:sz w:val="28"/>
-          <w:szCs w:val="28"/>
-        </w:rPr>
-        <w:lastRenderedPageBreak/>
-        <w:t>PRAKATA</w:t>
-      </w:r>
-    </w:p>
-    <w:p>
-      <w:pPr>
-        <w:pStyle w:val="Paragraf"/>
-        <w:rPr>
-          <w:lang w:val="en-US"/>
-        </w:rPr>
-      </w:pPr>
-    </w:p>
-    <w:p>
-      <w:pPr>
-        <w:pStyle w:val="Paragraf"/>
-        <w:rPr>
-          <w:lang w:val="en-US"/>
-        </w:rPr>
-      </w:pPr>
-    </w:p>
-    <w:p>
-      <w:pPr>
-        <w:rPr>
-          <w:rFonts w:cs="Times New Roman"/>
-          <w:lang w:val="id-ID"/>
-        </w:rPr>
-      </w:pPr>
-      <w:r>
-        <w:rPr>
-          <w:rFonts w:cs="Times New Roman"/>
-          <w:lang w:val="id-ID"/>
-        </w:rPr>
-        <w:t xml:space="preserve">Puji dan syukur kepada Allah </w:t>
-      </w:r>
-      <w:r>
-        <w:rPr>
-          <w:rFonts w:cs="Times New Roman"/>
-          <w:i/>
-          <w:lang w:val="id-ID"/>
-        </w:rPr>
-        <w:t>subhanahu wa ta’ala</w:t>
-      </w:r>
-      <w:r>
-        <w:rPr>
-          <w:rFonts w:cs="Times New Roman"/>
-          <w:lang w:val="id-ID"/>
-        </w:rPr>
-        <w:t xml:space="preserve"> atas segala karunia-Nya sehingga karya ilmiah ini berhasil diselesaikan. Tema yang dipilih dalam penelitian yang dilaksanakan sejak bulan </w:t>
-      </w:r>
-      <w:r>
-        <w:rPr>
-          <w:rFonts w:cs="Times New Roman"/>
-        </w:rPr>
-        <w:t>Desember</w:t>
-      </w:r>
-      <w:r>
-        <w:rPr>
-          <w:rFonts w:cs="Times New Roman"/>
-          <w:lang w:val="id-ID"/>
-        </w:rPr>
-        <w:t xml:space="preserve"> 2016 ini adalah </w:t>
-      </w:r>
-      <w:r>
-        <w:rPr>
-          <w:rFonts w:cs="Times New Roman"/>
-        </w:rPr>
-        <w:t>sistem informasi</w:t>
-      </w:r>
-      <w:r>
-        <w:rPr>
-          <w:rFonts w:cs="Times New Roman"/>
-          <w:lang w:val="id-ID"/>
-        </w:rPr>
-        <w:t xml:space="preserve">, dengan judul </w:t>
-      </w:r>
-      <w:r>
-        <w:rPr>
-          <w:rFonts w:cs="Times New Roman"/>
-        </w:rPr>
-        <w:t xml:space="preserve">Pengembangan Sistem </w:t>
-      </w:r>
-      <w:r>
-        <w:rPr>
-          <w:rFonts w:cs="Times New Roman"/>
-          <w:i/>
-        </w:rPr>
-        <w:t>Monitoring</w:t>
-      </w:r>
-      <w:r>
-        <w:rPr>
-          <w:rFonts w:cs="Times New Roman"/>
-        </w:rPr>
-        <w:t xml:space="preserve"> Microsoft SQL Server (Studi Kasus : IPB)</w:t>
-      </w:r>
-      <w:r>
-        <w:rPr>
-          <w:rFonts w:cs="Times New Roman"/>
-          <w:lang w:val="id-ID"/>
-        </w:rPr>
-        <w:t>.</w:t>
-      </w:r>
-    </w:p>
-    <w:p>
-      <w:pPr>
-        <w:rPr>
-          <w:rFonts w:cs="Times New Roman"/>
-          <w:lang w:val="id-ID"/>
-        </w:rPr>
-      </w:pPr>
-      <w:r>
-        <w:rPr>
-          <w:rFonts w:cs="Times New Roman"/>
-          <w:lang w:val="id-ID"/>
-        </w:rPr>
-        <w:t xml:space="preserve">Banyak kendala dan tantangan dari awal penelitian dilaksanakan. Berkat doa, dukungan, dan kasih sayang dari Ibu </w:t>
-      </w:r>
-      <w:r>
-        <w:rPr>
-          <w:rFonts w:cs="Times New Roman"/>
-        </w:rPr>
-        <w:t>Ratna Rosita</w:t>
-      </w:r>
-      <w:r>
-        <w:rPr>
-          <w:rFonts w:cs="Times New Roman"/>
-        </w:rPr>
-        <w:t xml:space="preserve">, </w:t>
-      </w:r>
-      <w:r>
-        <w:rPr>
-          <w:rFonts w:cs="Times New Roman"/>
-          <w:lang w:val="id-ID"/>
-        </w:rPr>
-        <w:t>Ayah</w:t>
-      </w:r>
-      <w:r>
-        <w:rPr>
-          <w:rFonts w:cs="Times New Roman"/>
-        </w:rPr>
-        <w:t xml:space="preserve"> </w:t>
-      </w:r>
-      <w:r>
-        <w:rPr>
-          <w:rFonts w:cs="Times New Roman"/>
-        </w:rPr>
-        <w:t>Januar</w:t>
-      </w:r>
-      <w:r>
-        <w:rPr>
-          <w:rFonts w:cs="Times New Roman"/>
-        </w:rPr>
-        <w:t xml:space="preserve">, </w:t>
-      </w:r>
-      <w:r>
-        <w:rPr>
-          <w:rFonts w:cs="Times New Roman"/>
-        </w:rPr>
-        <w:t>Kakak Nadia Amalia Pilli</w:t>
-      </w:r>
-      <w:r>
-        <w:rPr>
-          <w:rFonts w:cs="Times New Roman"/>
-        </w:rPr>
-        <w:t>,</w:t>
-      </w:r>
-      <w:r>
-        <w:rPr>
-          <w:rFonts w:cs="Times New Roman"/>
-        </w:rPr>
-        <w:t xml:space="preserve"> dan Adik Nabil Biopari Pilli </w:t>
-      </w:r>
-      <w:r>
-        <w:rPr>
-          <w:rFonts w:cs="Times New Roman"/>
-          <w:lang w:val="id-ID"/>
-        </w:rPr>
-        <w:t xml:space="preserve"> menjadi kekuatan</w:t>
-      </w:r>
-      <w:r>
-        <w:rPr>
-          <w:rFonts w:cs="Times New Roman"/>
-        </w:rPr>
-        <w:t xml:space="preserve"> tersendiri</w:t>
-      </w:r>
-      <w:r>
-        <w:rPr>
-          <w:rFonts w:cs="Times New Roman"/>
-          <w:lang w:val="id-ID"/>
-        </w:rPr>
-        <w:t xml:space="preserve"> untuk menyelesaikan penelitian ini.</w:t>
-      </w:r>
-      <w:r>
-        <w:rPr>
-          <w:rFonts w:cs="Times New Roman"/>
-          <w:lang w:val="id-ID"/>
-        </w:rPr>
-        <w:t xml:space="preserve"> Terima kasih juga penulis sampaikan kepada Bapak </w:t>
-      </w:r>
-      <w:r>
-        <w:rPr>
-          <w:rFonts w:cs="Times New Roman"/>
-        </w:rPr>
-        <w:t>Irman Hermadi, SKom MS</w:t>
-      </w:r>
-      <w:r>
-        <w:rPr>
-          <w:rFonts w:cs="Times New Roman"/>
-        </w:rPr>
-        <w:t xml:space="preserve"> PhD</w:t>
-      </w:r>
-      <w:r>
-        <w:rPr>
-          <w:rFonts w:cs="Times New Roman"/>
-          <w:lang w:val="id-ID"/>
-        </w:rPr>
-        <w:t xml:space="preserve"> selaku dosen pembimbing yang senantiasa membantu, mengarahkan, dan memberi solusi ketika terjadi kesulitan dan ikhlas memberikan waktunya untuk membimbing penulis selama penelitian. Penulis juga menyampaikan terima kasih kepada:</w:t>
-      </w:r>
-    </w:p>
-    <w:p>
-      <w:pPr>
-        <w:pStyle w:val="DaftarParagraf"/>
-        <w:numPr>
-          <w:ilvl w:val="0"/>
-          <w:numId w:val="10"/>
-        </w:numPr>
-        <w:ind w:left="426" w:hanging="426"/>
-        <w:rPr>
-          <w:rFonts w:cs="Times New Roman"/>
-          <w:lang w:val="id-ID"/>
-        </w:rPr>
-      </w:pPr>
-      <w:r>
-        <w:rPr>
-          <w:rFonts w:cs="Times New Roman"/>
-          <w:lang w:val="id-ID"/>
-        </w:rPr>
-        <w:t xml:space="preserve">Bapak </w:t>
-      </w:r>
-      <w:r>
-        <w:rPr>
-          <w:lang w:val="id-ID"/>
-        </w:rPr>
-        <w:t>Dean Apriana Ramadhan, SKomp MKom</w:t>
-      </w:r>
-      <w:r>
-        <w:rPr>
-          <w:rFonts w:cs="Times New Roman"/>
-          <w:lang w:val="id-ID"/>
-        </w:rPr>
-        <w:t xml:space="preserve"> dan B</w:t>
-      </w:r>
-      <w:r>
-        <w:rPr>
-          <w:rFonts w:cs="Times New Roman"/>
-          <w:lang w:val="id-ID"/>
-        </w:rPr>
-        <w:t xml:space="preserve">apak </w:t>
-      </w:r>
-      <w:r>
-        <w:t>Ahmad Ridha, SKom MS</w:t>
-      </w:r>
-      <w:r>
-        <w:rPr>
-          <w:rFonts w:cs="Times New Roman"/>
-          <w:lang w:val="id-ID"/>
-        </w:rPr>
-        <w:t xml:space="preserve"> </w:t>
-      </w:r>
-      <w:r>
-        <w:rPr>
-          <w:rFonts w:cs="Times New Roman"/>
-          <w:lang w:val="id-ID"/>
-        </w:rPr>
-        <w:t>selaku penguji.</w:t>
-      </w:r>
-    </w:p>
-    <w:p>
-      <w:pPr>
-        <w:pStyle w:val="DaftarParagraf"/>
-        <w:numPr>
-          <w:ilvl w:val="0"/>
-          <w:numId w:val="10"/>
-        </w:numPr>
-        <w:ind w:left="426" w:hanging="426"/>
-        <w:rPr>
-          <w:rFonts w:cs="Times New Roman"/>
-          <w:lang w:val="id-ID"/>
-        </w:rPr>
-      </w:pPr>
-      <w:r>
-        <w:rPr>
-          <w:rFonts w:cs="Times New Roman"/>
-          <w:lang w:val="id-ID"/>
-        </w:rPr>
-        <w:t>Seluruh dosen, staf tata usaha, dan staf pegawai Departemen Ilmu Komputer IPB.</w:t>
-      </w:r>
-    </w:p>
-    <w:p>
-      <w:pPr>
-        <w:pStyle w:val="DaftarParagraf"/>
-        <w:numPr>
-          <w:ilvl w:val="0"/>
-          <w:numId w:val="10"/>
-        </w:numPr>
-        <w:ind w:left="426" w:hanging="426"/>
-        <w:rPr>
-          <w:rFonts w:cs="Times New Roman"/>
-          <w:lang w:val="id-ID"/>
-        </w:rPr>
-      </w:pPr>
-      <w:r>
-        <w:rPr>
-          <w:rFonts w:cs="Times New Roman"/>
-          <w:lang w:val="id-ID"/>
-        </w:rPr>
-        <w:t>Seluruh teman sebimbingan yang membantu hingga s</w:t>
-      </w:r>
-      <w:r>
-        <w:rPr>
-          <w:rFonts w:cs="Times New Roman"/>
-          <w:lang w:val="id-ID"/>
-        </w:rPr>
-        <w:t>kripsi ini terselesaikan yaitu Shalhan, Dikna, Rizqi dan Hafiz</w:t>
-      </w:r>
-    </w:p>
-    <w:p>
-      <w:pPr>
-        <w:pStyle w:val="DaftarParagraf"/>
-        <w:numPr>
-          <w:ilvl w:val="0"/>
-          <w:numId w:val="10"/>
-        </w:numPr>
-        <w:ind w:left="426" w:hanging="426"/>
-        <w:rPr>
-          <w:rFonts w:cs="Times New Roman"/>
-          <w:lang w:val="id-ID"/>
-        </w:rPr>
-      </w:pPr>
-      <w:r>
-        <w:rPr>
-          <w:rFonts w:cs="Times New Roman"/>
-          <w:lang w:val="id-ID"/>
-        </w:rPr>
-        <w:t xml:space="preserve">Teman-teman </w:t>
-      </w:r>
-      <w:r>
-        <w:rPr>
-          <w:rFonts w:cs="Times New Roman"/>
-          <w:lang w:val="id-ID"/>
-        </w:rPr>
-        <w:t>kontrakan</w:t>
-      </w:r>
-      <w:r>
-        <w:rPr>
-          <w:rFonts w:cs="Times New Roman"/>
-        </w:rPr>
-        <w:t xml:space="preserve"> dan teman-teman </w:t>
-      </w:r>
-      <w:r>
-        <w:rPr>
-          <w:rFonts w:cs="Times New Roman"/>
-        </w:rPr>
-        <w:t>seperjuangan di Departemen Ilmu Komputer IPB</w:t>
-      </w:r>
-      <w:r>
-        <w:rPr>
-          <w:rFonts w:cs="Times New Roman"/>
-        </w:rPr>
-        <w:t xml:space="preserve"> yaitu</w:t>
-      </w:r>
-      <w:r>
-        <w:rPr>
-          <w:rFonts w:cs="Times New Roman"/>
-          <w:lang w:val="id-ID"/>
-        </w:rPr>
-        <w:t xml:space="preserve"> </w:t>
-      </w:r>
-      <w:r>
-        <w:rPr>
-          <w:rFonts w:cs="Times New Roman"/>
-        </w:rPr>
-        <w:t xml:space="preserve">Rafif, Aga, </w:t>
-      </w:r>
-      <w:r>
-        <w:rPr>
-          <w:rFonts w:cs="Times New Roman"/>
-        </w:rPr>
-        <w:t>Alif</w:t>
-      </w:r>
-      <w:r>
-        <w:rPr>
-          <w:rFonts w:cs="Times New Roman"/>
-        </w:rPr>
-        <w:t>,</w:t>
-      </w:r>
-      <w:r>
-        <w:rPr>
-          <w:rFonts w:cs="Times New Roman"/>
-        </w:rPr>
-        <w:t xml:space="preserve"> Arya</w:t>
-      </w:r>
-      <w:r>
-        <w:rPr>
-          <w:rFonts w:cs="Times New Roman"/>
-        </w:rPr>
-        <w:t>,</w:t>
-      </w:r>
-      <w:r>
-        <w:rPr>
-          <w:rFonts w:cs="Times New Roman"/>
-        </w:rPr>
-        <w:t xml:space="preserve"> </w:t>
-      </w:r>
-      <w:r>
-        <w:rPr>
-          <w:rFonts w:cs="Times New Roman"/>
-        </w:rPr>
-        <w:t xml:space="preserve">Wildan, Dipa, Bayulisar, dan Denny yang selalu </w:t>
-      </w:r>
-      <w:r>
-        <w:rPr>
-          <w:rFonts w:cs="Times New Roman"/>
-        </w:rPr>
-        <w:t>memberikan semangat serta dukungannya.</w:t>
-      </w:r>
-    </w:p>
-    <w:p>
-      <w:pPr>
-        <w:pStyle w:val="DaftarParagraf"/>
-        <w:ind w:left="426" w:firstLine="0"/>
-        <w:rPr>
-          <w:rFonts w:cs="Times New Roman"/>
-          <w:lang w:val="id-ID"/>
-        </w:rPr>
-      </w:pPr>
-    </w:p>
-    <w:p>
-      <w:pPr>
-        <w:rPr>
-          <w:lang w:val="id-ID"/>
-        </w:rPr>
-      </w:pPr>
-      <w:r>
-        <w:rPr>
-          <w:lang w:val="id-ID"/>
-        </w:rPr>
-        <w:t xml:space="preserve">Semoga segala bantuan, bimbingan, motivasi dan dukungan yang telah diberikan kepada penulis senantiasa dibalas oleh Allah </w:t>
-      </w:r>
-      <w:r>
-        <w:rPr>
-          <w:i/>
-          <w:lang w:val="id-ID"/>
-        </w:rPr>
-        <w:t>subhan</w:t>
-      </w:r>
-      <w:r>
-        <w:rPr>
-          <w:i/>
-          <w:lang w:val="id-ID"/>
-        </w:rPr>
-        <w:t>ahu</w:t>
-      </w:r>
-      <w:r>
-        <w:rPr>
-          <w:lang w:val="id-ID"/>
-        </w:rPr>
-        <w:t xml:space="preserve"> </w:t>
-      </w:r>
-      <w:r>
-        <w:rPr>
-          <w:i/>
-          <w:lang w:val="id-ID"/>
-        </w:rPr>
-        <w:t>wa t</w:t>
-      </w:r>
-      <w:r>
-        <w:rPr>
-          <w:i/>
-          <w:lang w:val="id-ID"/>
-        </w:rPr>
-        <w:t>a’</w:t>
-      </w:r>
-      <w:r>
-        <w:rPr>
-          <w:i/>
-          <w:lang w:val="id-ID"/>
-        </w:rPr>
-        <w:t>a</w:t>
-      </w:r>
-      <w:r>
-        <w:rPr>
-          <w:i/>
-          <w:lang w:val="id-ID"/>
-        </w:rPr>
-        <w:t>la</w:t>
-      </w:r>
-      <w:r>
-        <w:rPr>
-          <w:lang w:val="id-ID"/>
-        </w:rPr>
-        <w:t xml:space="preserve">. Semoga karya ilmiah ini memberikan dan wawasan kepada </w:t>
-      </w:r>
-      <w:commentRangeStart w:id="3"/>
-      <w:commentRangeStart w:id="4"/>
-      <w:commentRangeStart w:id="5"/>
-      <w:r>
-        <w:rPr>
-          <w:lang w:val="id-ID"/>
-        </w:rPr>
-        <w:t>pembaca</w:t>
-      </w:r>
-      <w:commentRangeEnd w:id="3"/>
-      <w:r>
-        <w:rPr>
-          <w:rStyle w:val="ReferensiKomentar"/>
-        </w:rPr>
-        <w:commentReference w:id="3"/>
-      </w:r>
-      <w:commentRangeEnd w:id="4"/>
-      <w:r>
-        <w:rPr>
-          <w:rStyle w:val="ReferensiKomentar"/>
-        </w:rPr>
-        <w:commentReference w:id="4"/>
-      </w:r>
-      <w:commentRangeEnd w:id="5"/>
-      <w:r>
-        <w:rPr>
-          <w:rStyle w:val="ReferensiKomentar"/>
-        </w:rPr>
-        <w:commentReference w:id="5"/>
-      </w:r>
-      <w:r>
-        <w:rPr>
-          <w:lang w:val="id-ID"/>
-        </w:rPr>
-        <w:t>.</w:t>
-      </w:r>
-    </w:p>
-    <w:p>
-      <w:pPr>
-        <w:ind w:firstLine="0"/>
-        <w:rPr>
-          <w:rFonts w:cs="Times New Roman"/>
-        </w:rPr>
-      </w:pPr>
-    </w:p>
-    <w:p>
-      <w:pPr>
-        <w:pStyle w:val="IndenTeksIsi"/>
-        <w:rPr>
-          <w:lang w:val="id-ID"/>
-        </w:rPr>
-      </w:pPr>
-    </w:p>
-    <w:p>
-      <w:pPr>
-        <w:jc w:val="right"/>
-      </w:pPr>
-      <w:r>
-        <w:rPr>
-          <w:lang w:val="id-ID"/>
-        </w:rPr>
-        <w:t xml:space="preserve">Bogor, </w:t>
-      </w:r>
-      <w:r>
-        <w:t>Desember</w:t>
-      </w:r>
-      <w:r>
-        <w:rPr>
-          <w:lang w:val="id-ID"/>
-        </w:rPr>
-        <w:t xml:space="preserve"> 201</w:t>
-      </w:r>
-      <w:r>
-        <w:t>7</w:t>
-      </w:r>
-    </w:p>
-    <w:p>
-      <w:pPr>
-        <w:pStyle w:val="IndenTeksIsi"/>
-        <w:jc w:val="right"/>
-        <w:rPr>
-          <w:lang w:val="id-ID"/>
-        </w:rPr>
-      </w:pPr>
-    </w:p>
-    <w:p>
-      <w:pPr>
-        <w:pStyle w:val="TidakAdaSpasi"/>
-        <w:ind w:firstLine="0"/>
-        <w:jc w:val="right"/>
-        <w:rPr>
-          <w:i/>
-        </w:rPr>
-      </w:pPr>
-      <w:r>
-        <w:rPr>
-          <w:i/>
-        </w:rPr>
-        <w:t>Shalhan Radifan Pilli</w:t>
-      </w:r>
-    </w:p>
-    <w:p>
-      <w:pPr>
-        <w:pStyle w:val="Paragraf"/>
-      </w:pPr>
-    </w:p>
-    <w:p>
-      <w:pPr>
-        <w:spacing w:after="200" w:line="276" w:lineRule="auto"/>
-        <w:ind w:firstLine="0"/>
-        <w:jc w:val="left"/>
-      </w:pPr>
-      <w:r>
-        <w:br w:type="page"/>
-      </w:r>
     </w:p>
     <w:p>
       <w:pPr>
         <w:pStyle w:val="Judul1"/>
       </w:pPr>
+      <w:bookmarkStart w:id="4" w:name="_Toc501155462"/>
       <w:r>
         <w:lastRenderedPageBreak/>
         <w:t>DAFTAR ISI</w:t>
       </w:r>
-    </w:p>
-    <w:p>
-      <w:pPr>
-        <w:tabs>
-          <w:tab w:val="right" w:pos="7938"/>
-        </w:tabs>
-        <w:spacing w:after="100"/>
-        <w:ind w:firstLine="0"/>
-      </w:pPr>
-      <w:r>
-        <w:t>DAFTAR TABEL</w:t>
-      </w:r>
-      <w:r>
-        <w:tab/>
-        <w:t>vi</w:t>
-      </w:r>
-    </w:p>
-    <w:p>
-      <w:pPr>
-        <w:tabs>
-          <w:tab w:val="right" w:pos="7938"/>
-        </w:tabs>
-        <w:spacing w:after="100"/>
-        <w:ind w:firstLine="0"/>
-      </w:pPr>
-      <w:r>
-        <w:t>DAFTAR GAMBAR</w:t>
-      </w:r>
-      <w:r>
-        <w:tab/>
-        <w:t>vi</w:t>
-      </w:r>
-    </w:p>
-    <w:p>
-      <w:pPr>
-        <w:tabs>
-          <w:tab w:val="right" w:pos="7938"/>
-        </w:tabs>
-        <w:spacing w:after="100"/>
-        <w:ind w:firstLine="0"/>
-      </w:pPr>
-      <w:r>
-        <w:t>DAFTAR LAMPIRAN</w:t>
-      </w:r>
-      <w:r>
-        <w:tab/>
-        <w:t>vi</w:t>
+      <w:bookmarkEnd w:id="4"/>
+      <w:r>
+        <w:fldChar w:fldCharType="begin"/>
+      </w:r>
+      <w:r>
+        <w:instrText xml:space="preserve"> TOC \o "1-2" \h \z \u </w:instrText>
+      </w:r>
+      <w:r>
+        <w:fldChar w:fldCharType="separate"/>
       </w:r>
     </w:p>
     <w:p>
@@ -2911,23 +3105,364 @@
           <w:rFonts w:asciiTheme="minorHAnsi" w:hAnsiTheme="minorHAnsi"/>
           <w:noProof/>
           <w:sz w:val="22"/>
-          <w:lang w:val="id-ID" w:eastAsia="id-ID"/>
-        </w:rPr>
-      </w:pPr>
-      <w:r>
-        <w:fldChar w:fldCharType="begin"/>
-      </w:r>
-      <w:r>
-        <w:instrText xml:space="preserve"> TOC \o "1-2" \h \z \u </w:instrText>
-      </w:r>
-      <w:r>
-        <w:fldChar w:fldCharType="separate"/>
-      </w:r>
-      <w:hyperlink w:anchor="_Toc488169432" w:history="1">
+        </w:rPr>
+      </w:pPr>
+      <w:hyperlink w:anchor="_Toc501155461" w:history="1">
         <w:r>
           <w:rPr>
             <w:rStyle w:val="Hyperlink"/>
             <w:noProof/>
+            <w:lang w:val="id-ID"/>
+          </w:rPr>
+          <w:t>ABSTRAK</w:t>
+        </w:r>
+        <w:r>
+          <w:rPr>
+            <w:noProof/>
+            <w:webHidden/>
+          </w:rPr>
+          <w:tab/>
+        </w:r>
+        <w:r>
+          <w:rPr>
+            <w:noProof/>
+            <w:webHidden/>
+          </w:rPr>
+          <w:fldChar w:fldCharType="begin"/>
+        </w:r>
+        <w:r>
+          <w:rPr>
+            <w:noProof/>
+            <w:webHidden/>
+          </w:rPr>
+          <w:instrText xml:space="preserve"> PAGEREF _Toc501155461 \h </w:instrText>
+        </w:r>
+        <w:r>
+          <w:rPr>
+            <w:noProof/>
+            <w:webHidden/>
+          </w:rPr>
+        </w:r>
+        <w:r>
+          <w:rPr>
+            <w:noProof/>
+            <w:webHidden/>
+          </w:rPr>
+          <w:fldChar w:fldCharType="separate"/>
+        </w:r>
+        <w:r>
+          <w:rPr>
+            <w:noProof/>
+            <w:webHidden/>
+          </w:rPr>
+          <w:t>iv</w:t>
+        </w:r>
+        <w:r>
+          <w:rPr>
+            <w:noProof/>
+            <w:webHidden/>
+          </w:rPr>
+          <w:fldChar w:fldCharType="end"/>
+        </w:r>
+      </w:hyperlink>
+    </w:p>
+    <w:p>
+      <w:pPr>
+        <w:pStyle w:val="TOC1"/>
+        <w:tabs>
+          <w:tab w:val="right" w:pos="7928"/>
+        </w:tabs>
+        <w:rPr>
+          <w:rFonts w:asciiTheme="minorHAnsi" w:hAnsiTheme="minorHAnsi"/>
+          <w:noProof/>
+          <w:sz w:val="22"/>
+        </w:rPr>
+      </w:pPr>
+      <w:hyperlink w:anchor="_Toc501155462" w:history="1">
+        <w:r>
+          <w:rPr>
+            <w:rStyle w:val="Hyperlink"/>
+            <w:noProof/>
+          </w:rPr>
+          <w:t>DAFTAR ISI</w:t>
+        </w:r>
+        <w:r>
+          <w:rPr>
+            <w:noProof/>
+            <w:webHidden/>
+          </w:rPr>
+          <w:tab/>
+        </w:r>
+        <w:r>
+          <w:rPr>
+            <w:noProof/>
+            <w:webHidden/>
+          </w:rPr>
+          <w:fldChar w:fldCharType="begin"/>
+        </w:r>
+        <w:r>
+          <w:rPr>
+            <w:noProof/>
+            <w:webHidden/>
+          </w:rPr>
+          <w:instrText xml:space="preserve"> PAGEREF _Toc501155462 \h </w:instrText>
+        </w:r>
+        <w:r>
+          <w:rPr>
+            <w:noProof/>
+            <w:webHidden/>
+          </w:rPr>
+        </w:r>
+        <w:r>
+          <w:rPr>
+            <w:noProof/>
+            <w:webHidden/>
+          </w:rPr>
+          <w:fldChar w:fldCharType="separate"/>
+        </w:r>
+        <w:r>
+          <w:rPr>
+            <w:noProof/>
+            <w:webHidden/>
+          </w:rPr>
+          <w:t>ix</w:t>
+        </w:r>
+        <w:r>
+          <w:rPr>
+            <w:noProof/>
+            <w:webHidden/>
+          </w:rPr>
+          <w:fldChar w:fldCharType="end"/>
+        </w:r>
+      </w:hyperlink>
+    </w:p>
+    <w:p>
+      <w:pPr>
+        <w:pStyle w:val="TOC1"/>
+        <w:tabs>
+          <w:tab w:val="right" w:pos="7928"/>
+        </w:tabs>
+        <w:rPr>
+          <w:rFonts w:asciiTheme="minorHAnsi" w:hAnsiTheme="minorHAnsi"/>
+          <w:noProof/>
+          <w:sz w:val="22"/>
+        </w:rPr>
+      </w:pPr>
+      <w:hyperlink w:anchor="_Toc501155463" w:history="1">
+        <w:r>
+          <w:rPr>
+            <w:rStyle w:val="Hyperlink"/>
+            <w:noProof/>
+          </w:rPr>
+          <w:t>DAFTAR TABEL</w:t>
+        </w:r>
+        <w:r>
+          <w:rPr>
+            <w:noProof/>
+            <w:webHidden/>
+          </w:rPr>
+          <w:tab/>
+        </w:r>
+        <w:r>
+          <w:rPr>
+            <w:noProof/>
+            <w:webHidden/>
+          </w:rPr>
+          <w:fldChar w:fldCharType="begin"/>
+        </w:r>
+        <w:r>
+          <w:rPr>
+            <w:noProof/>
+            <w:webHidden/>
+          </w:rPr>
+          <w:instrText xml:space="preserve"> PAGEREF _Toc501155463 \h </w:instrText>
+        </w:r>
+        <w:r>
+          <w:rPr>
+            <w:noProof/>
+            <w:webHidden/>
+          </w:rPr>
+        </w:r>
+        <w:r>
+          <w:rPr>
+            <w:noProof/>
+            <w:webHidden/>
+          </w:rPr>
+          <w:fldChar w:fldCharType="separate"/>
+        </w:r>
+        <w:r>
+          <w:rPr>
+            <w:noProof/>
+            <w:webHidden/>
+          </w:rPr>
+          <w:t>x</w:t>
+        </w:r>
+        <w:r>
+          <w:rPr>
+            <w:noProof/>
+            <w:webHidden/>
+          </w:rPr>
+          <w:fldChar w:fldCharType="end"/>
+        </w:r>
+      </w:hyperlink>
+    </w:p>
+    <w:p>
+      <w:pPr>
+        <w:pStyle w:val="TOC1"/>
+        <w:tabs>
+          <w:tab w:val="right" w:pos="7928"/>
+        </w:tabs>
+        <w:rPr>
+          <w:rFonts w:asciiTheme="minorHAnsi" w:hAnsiTheme="minorHAnsi"/>
+          <w:noProof/>
+          <w:sz w:val="22"/>
+        </w:rPr>
+      </w:pPr>
+      <w:hyperlink w:anchor="_Toc501155464" w:history="1">
+        <w:r>
+          <w:rPr>
+            <w:rStyle w:val="Hyperlink"/>
+            <w:noProof/>
+          </w:rPr>
+          <w:t>DAFTAR GAMBAR</w:t>
+        </w:r>
+        <w:r>
+          <w:rPr>
+            <w:noProof/>
+            <w:webHidden/>
+          </w:rPr>
+          <w:tab/>
+        </w:r>
+        <w:r>
+          <w:rPr>
+            <w:noProof/>
+            <w:webHidden/>
+          </w:rPr>
+          <w:fldChar w:fldCharType="begin"/>
+        </w:r>
+        <w:r>
+          <w:rPr>
+            <w:noProof/>
+            <w:webHidden/>
+          </w:rPr>
+          <w:instrText xml:space="preserve"> PAGEREF _Toc501155464 \h </w:instrText>
+        </w:r>
+        <w:r>
+          <w:rPr>
+            <w:noProof/>
+            <w:webHidden/>
+          </w:rPr>
+        </w:r>
+        <w:r>
+          <w:rPr>
+            <w:noProof/>
+            <w:webHidden/>
+          </w:rPr>
+          <w:fldChar w:fldCharType="separate"/>
+        </w:r>
+        <w:r>
+          <w:rPr>
+            <w:noProof/>
+            <w:webHidden/>
+          </w:rPr>
+          <w:t>x</w:t>
+        </w:r>
+        <w:r>
+          <w:rPr>
+            <w:noProof/>
+            <w:webHidden/>
+          </w:rPr>
+          <w:fldChar w:fldCharType="end"/>
+        </w:r>
+      </w:hyperlink>
+    </w:p>
+    <w:p>
+      <w:pPr>
+        <w:pStyle w:val="TOC1"/>
+        <w:tabs>
+          <w:tab w:val="right" w:pos="7928"/>
+        </w:tabs>
+        <w:rPr>
+          <w:rFonts w:asciiTheme="minorHAnsi" w:hAnsiTheme="minorHAnsi"/>
+          <w:noProof/>
+          <w:sz w:val="22"/>
+        </w:rPr>
+      </w:pPr>
+      <w:hyperlink w:anchor="_Toc501155465" w:history="1">
+        <w:r>
+          <w:rPr>
+            <w:rStyle w:val="Hyperlink"/>
+            <w:noProof/>
+          </w:rPr>
+          <w:t>DAFTAR LAMPIRAN</w:t>
+        </w:r>
+        <w:r>
+          <w:rPr>
+            <w:noProof/>
+            <w:webHidden/>
+          </w:rPr>
+          <w:tab/>
+        </w:r>
+        <w:r>
+          <w:rPr>
+            <w:noProof/>
+            <w:webHidden/>
+          </w:rPr>
+          <w:fldChar w:fldCharType="begin"/>
+        </w:r>
+        <w:r>
+          <w:rPr>
+            <w:noProof/>
+            <w:webHidden/>
+          </w:rPr>
+          <w:instrText xml:space="preserve"> PAGEREF _Toc501155465 \h </w:instrText>
+        </w:r>
+        <w:r>
+          <w:rPr>
+            <w:noProof/>
+            <w:webHidden/>
+          </w:rPr>
+        </w:r>
+        <w:r>
+          <w:rPr>
+            <w:noProof/>
+            <w:webHidden/>
+          </w:rPr>
+          <w:fldChar w:fldCharType="separate"/>
+        </w:r>
+        <w:r>
+          <w:rPr>
+            <w:noProof/>
+            <w:webHidden/>
+          </w:rPr>
+          <w:t>x</w:t>
+        </w:r>
+        <w:r>
+          <w:rPr>
+            <w:noProof/>
+            <w:webHidden/>
+          </w:rPr>
+          <w:fldChar w:fldCharType="end"/>
+        </w:r>
+      </w:hyperlink>
+    </w:p>
+    <w:p>
+      <w:pPr>
+        <w:pStyle w:val="TOC1"/>
+        <w:tabs>
+          <w:tab w:val="right" w:pos="7928"/>
+        </w:tabs>
+        <w:rPr>
+          <w:rFonts w:asciiTheme="minorHAnsi" w:hAnsiTheme="minorHAnsi"/>
+          <w:noProof/>
+          <w:sz w:val="22"/>
+        </w:rPr>
+      </w:pPr>
+      <w:hyperlink w:anchor="_Toc501155466" w:history="1">
+        <w:r>
+          <w:rPr>
+            <w:rStyle w:val="Hyperlink"/>
+            <w:noProof/>
           </w:rPr>
           <w:t>PENDAHULUAN</w:t>
         </w:r>
@@ -2950,7 +3485,7 @@
             <w:noProof/>
             <w:webHidden/>
           </w:rPr>
-          <w:instrText xml:space="preserve"> PAGEREF _Toc488169432 \h </w:instrText>
+          <w:instrText xml:space="preserve"> PAGEREF _Toc501155466 \h </w:instrText>
         </w:r>
         <w:r>
           <w:rPr>
@@ -2991,10 +3526,9 @@
           <w:rFonts w:asciiTheme="minorHAnsi" w:hAnsiTheme="minorHAnsi"/>
           <w:noProof/>
           <w:sz w:val="22"/>
-          <w:lang w:val="id-ID" w:eastAsia="id-ID"/>
-        </w:rPr>
-      </w:pPr>
-      <w:hyperlink w:anchor="_Toc488169433" w:history="1">
+        </w:rPr>
+      </w:pPr>
+      <w:hyperlink w:anchor="_Toc501155467" w:history="1">
         <w:r>
           <w:rPr>
             <w:rStyle w:val="Hyperlink"/>
@@ -3021,7 +3555,7 @@
             <w:noProof/>
             <w:webHidden/>
           </w:rPr>
-          <w:instrText xml:space="preserve"> PAGEREF _Toc488169433 \h </w:instrText>
+          <w:instrText xml:space="preserve"> PAGEREF _Toc501155467 \h </w:instrText>
         </w:r>
         <w:r>
           <w:rPr>
@@ -3062,10 +3596,9 @@
           <w:rFonts w:asciiTheme="minorHAnsi" w:hAnsiTheme="minorHAnsi"/>
           <w:noProof/>
           <w:sz w:val="22"/>
-          <w:lang w:val="id-ID" w:eastAsia="id-ID"/>
-        </w:rPr>
-      </w:pPr>
-      <w:hyperlink w:anchor="_Toc488169434" w:history="1">
+        </w:rPr>
+      </w:pPr>
+      <w:hyperlink w:anchor="_Toc501155468" w:history="1">
         <w:r>
           <w:rPr>
             <w:rStyle w:val="Hyperlink"/>
@@ -3092,7 +3625,7 @@
             <w:noProof/>
             <w:webHidden/>
           </w:rPr>
-          <w:instrText xml:space="preserve"> PAGEREF _Toc488169434 \h </w:instrText>
+          <w:instrText xml:space="preserve"> PAGEREF _Toc501155468 \h </w:instrText>
         </w:r>
         <w:r>
           <w:rPr>
@@ -3133,10 +3666,9 @@
           <w:rFonts w:asciiTheme="minorHAnsi" w:hAnsiTheme="minorHAnsi"/>
           <w:noProof/>
           <w:sz w:val="22"/>
-          <w:lang w:val="id-ID" w:eastAsia="id-ID"/>
-        </w:rPr>
-      </w:pPr>
-      <w:hyperlink w:anchor="_Toc488169435" w:history="1">
+        </w:rPr>
+      </w:pPr>
+      <w:hyperlink w:anchor="_Toc501155469" w:history="1">
         <w:r>
           <w:rPr>
             <w:rStyle w:val="Hyperlink"/>
@@ -3163,7 +3695,7 @@
             <w:noProof/>
             <w:webHidden/>
           </w:rPr>
-          <w:instrText xml:space="preserve"> PAGEREF _Toc488169435 \h </w:instrText>
+          <w:instrText xml:space="preserve"> PAGEREF _Toc501155469 \h </w:instrText>
         </w:r>
         <w:r>
           <w:rPr>
@@ -3204,10 +3736,9 @@
           <w:rFonts w:asciiTheme="minorHAnsi" w:hAnsiTheme="minorHAnsi"/>
           <w:noProof/>
           <w:sz w:val="22"/>
-          <w:lang w:val="id-ID" w:eastAsia="id-ID"/>
-        </w:rPr>
-      </w:pPr>
-      <w:hyperlink w:anchor="_Toc488169436" w:history="1">
+        </w:rPr>
+      </w:pPr>
+      <w:hyperlink w:anchor="_Toc501155470" w:history="1">
         <w:r>
           <w:rPr>
             <w:rStyle w:val="Hyperlink"/>
@@ -3234,7 +3765,7 @@
             <w:noProof/>
             <w:webHidden/>
           </w:rPr>
-          <w:instrText xml:space="preserve"> PAGEREF _Toc488169436 \h </w:instrText>
+          <w:instrText xml:space="preserve"> PAGEREF _Toc501155470 \h </w:instrText>
         </w:r>
         <w:r>
           <w:rPr>
@@ -3275,10 +3806,9 @@
           <w:rFonts w:asciiTheme="minorHAnsi" w:hAnsiTheme="minorHAnsi"/>
           <w:noProof/>
           <w:sz w:val="22"/>
-          <w:lang w:val="id-ID" w:eastAsia="id-ID"/>
-        </w:rPr>
-      </w:pPr>
-      <w:hyperlink w:anchor="_Toc488169437" w:history="1">
+        </w:rPr>
+      </w:pPr>
+      <w:hyperlink w:anchor="_Toc501155471" w:history="1">
         <w:r>
           <w:rPr>
             <w:rStyle w:val="Hyperlink"/>
@@ -3305,7 +3835,7 @@
             <w:noProof/>
             <w:webHidden/>
           </w:rPr>
-          <w:instrText xml:space="preserve"> PAGEREF _Toc488169437 \h </w:instrText>
+          <w:instrText xml:space="preserve"> PAGEREF _Toc501155471 \h </w:instrText>
         </w:r>
         <w:r>
           <w:rPr>
@@ -3346,10 +3876,9 @@
           <w:rFonts w:asciiTheme="minorHAnsi" w:hAnsiTheme="minorHAnsi"/>
           <w:noProof/>
           <w:sz w:val="22"/>
-          <w:lang w:val="id-ID" w:eastAsia="id-ID"/>
-        </w:rPr>
-      </w:pPr>
-      <w:hyperlink w:anchor="_Toc488169438" w:history="1">
+        </w:rPr>
+      </w:pPr>
+      <w:hyperlink w:anchor="_Toc501155472" w:history="1">
         <w:r>
           <w:rPr>
             <w:rStyle w:val="Hyperlink"/>
@@ -3376,7 +3905,7 @@
             <w:noProof/>
             <w:webHidden/>
           </w:rPr>
-          <w:instrText xml:space="preserve"> PAGEREF _Toc488169438 \h </w:instrText>
+          <w:instrText xml:space="preserve"> PAGEREF _Toc501155472 \h </w:instrText>
         </w:r>
         <w:r>
           <w:rPr>
@@ -3417,17 +3946,16 @@
           <w:rFonts w:asciiTheme="minorHAnsi" w:hAnsiTheme="minorHAnsi"/>
           <w:noProof/>
           <w:sz w:val="22"/>
-          <w:lang w:val="id-ID" w:eastAsia="id-ID"/>
-        </w:rPr>
-      </w:pPr>
-      <w:hyperlink w:anchor="_Toc488169439" w:history="1">
+        </w:rPr>
+      </w:pPr>
+      <w:hyperlink w:anchor="_Toc501155473" w:history="1">
         <w:r>
           <w:rPr>
             <w:rStyle w:val="Hyperlink"/>
-            <w:i/>
-            <w:noProof/>
-          </w:rPr>
-          <w:t>Declare Assumptions</w:t>
+            <w:rFonts w:eastAsia="Times New Roman"/>
+            <w:noProof/>
+          </w:rPr>
+          <w:t>Data Penelitian</w:t>
         </w:r>
         <w:r>
           <w:rPr>
@@ -3448,7 +3976,7 @@
             <w:noProof/>
             <w:webHidden/>
           </w:rPr>
-          <w:instrText xml:space="preserve"> PAGEREF _Toc488169439 \h </w:instrText>
+          <w:instrText xml:space="preserve"> PAGEREF _Toc501155473 \h </w:instrText>
         </w:r>
         <w:r>
           <w:rPr>
@@ -3468,7 +3996,7 @@
             <w:noProof/>
             <w:webHidden/>
           </w:rPr>
-          <w:t>3</w:t>
+          <w:t>2</w:t>
         </w:r>
         <w:r>
           <w:rPr>
@@ -3489,17 +4017,16 @@
           <w:rFonts w:asciiTheme="minorHAnsi" w:hAnsiTheme="minorHAnsi"/>
           <w:noProof/>
           <w:sz w:val="22"/>
-          <w:lang w:val="id-ID" w:eastAsia="id-ID"/>
-        </w:rPr>
-      </w:pPr>
-      <w:hyperlink w:anchor="_Toc488169440" w:history="1">
+        </w:rPr>
+      </w:pPr>
+      <w:hyperlink w:anchor="_Toc501155474" w:history="1">
         <w:r>
           <w:rPr>
             <w:rStyle w:val="Hyperlink"/>
-            <w:i/>
-            <w:noProof/>
-          </w:rPr>
-          <w:t>Create an MVP</w:t>
+            <w:rFonts w:eastAsia="Times New Roman"/>
+            <w:noProof/>
+          </w:rPr>
+          <w:t>Tahapan Penelitian</w:t>
         </w:r>
         <w:r>
           <w:rPr>
@@ -3513,7 +4040,41 @@
             <w:noProof/>
             <w:webHidden/>
           </w:rPr>
-          <w:t>3</w:t>
+          <w:fldChar w:fldCharType="begin"/>
+        </w:r>
+        <w:r>
+          <w:rPr>
+            <w:noProof/>
+            <w:webHidden/>
+          </w:rPr>
+          <w:instrText xml:space="preserve"> PAGEREF _Toc501155474 \h </w:instrText>
+        </w:r>
+        <w:r>
+          <w:rPr>
+            <w:noProof/>
+            <w:webHidden/>
+          </w:rPr>
+        </w:r>
+        <w:r>
+          <w:rPr>
+            <w:noProof/>
+            <w:webHidden/>
+          </w:rPr>
+          <w:fldChar w:fldCharType="separate"/>
+        </w:r>
+        <w:r>
+          <w:rPr>
+            <w:noProof/>
+            <w:webHidden/>
+          </w:rPr>
+          <w:t>2</w:t>
+        </w:r>
+        <w:r>
+          <w:rPr>
+            <w:noProof/>
+            <w:webHidden/>
+          </w:rPr>
+          <w:fldChar w:fldCharType="end"/>
         </w:r>
       </w:hyperlink>
     </w:p>
@@ -3527,18 +4088,16 @@
           <w:rFonts w:asciiTheme="minorHAnsi" w:hAnsiTheme="minorHAnsi"/>
           <w:noProof/>
           <w:sz w:val="22"/>
-          <w:lang w:val="id-ID" w:eastAsia="id-ID"/>
-        </w:rPr>
-      </w:pPr>
-      <w:hyperlink w:anchor="_Toc488169441" w:history="1">
+        </w:rPr>
+      </w:pPr>
+      <w:hyperlink w:anchor="_Toc501155475" w:history="1">
         <w:r>
           <w:rPr>
             <w:rStyle w:val="Hyperlink"/>
-            <w:i/>
-            <w:noProof/>
-            <w:lang w:val="id-ID"/>
-          </w:rPr>
-          <w:t>Run an Experiment</w:t>
+            <w:rFonts w:eastAsia="Times New Roman"/>
+            <w:noProof/>
+          </w:rPr>
+          <w:t>Lingkungan Pengembangan</w:t>
         </w:r>
         <w:r>
           <w:rPr>
@@ -3552,7 +4111,111 @@
             <w:noProof/>
             <w:webHidden/>
           </w:rPr>
-          <w:t>3</w:t>
+          <w:fldChar w:fldCharType="begin"/>
+        </w:r>
+        <w:r>
+          <w:rPr>
+            <w:noProof/>
+            <w:webHidden/>
+          </w:rPr>
+          <w:instrText xml:space="preserve"> PAGEREF _Toc501155475 \h </w:instrText>
+        </w:r>
+        <w:r>
+          <w:rPr>
+            <w:noProof/>
+            <w:webHidden/>
+          </w:rPr>
+        </w:r>
+        <w:r>
+          <w:rPr>
+            <w:noProof/>
+            <w:webHidden/>
+          </w:rPr>
+          <w:fldChar w:fldCharType="separate"/>
+        </w:r>
+        <w:r>
+          <w:rPr>
+            <w:noProof/>
+            <w:webHidden/>
+          </w:rPr>
+          <w:t>4</w:t>
+        </w:r>
+        <w:r>
+          <w:rPr>
+            <w:noProof/>
+            <w:webHidden/>
+          </w:rPr>
+          <w:fldChar w:fldCharType="end"/>
+        </w:r>
+      </w:hyperlink>
+    </w:p>
+    <w:p>
+      <w:pPr>
+        <w:pStyle w:val="TOC1"/>
+        <w:tabs>
+          <w:tab w:val="right" w:pos="7928"/>
+        </w:tabs>
+        <w:rPr>
+          <w:rFonts w:asciiTheme="minorHAnsi" w:hAnsiTheme="minorHAnsi"/>
+          <w:noProof/>
+          <w:sz w:val="22"/>
+        </w:rPr>
+      </w:pPr>
+      <w:hyperlink w:anchor="_Toc501155476" w:history="1">
+        <w:r>
+          <w:rPr>
+            <w:rStyle w:val="Hyperlink"/>
+            <w:noProof/>
+          </w:rPr>
+          <w:t>HASIL DAN PEMBAHASAN</w:t>
+        </w:r>
+        <w:r>
+          <w:rPr>
+            <w:noProof/>
+            <w:webHidden/>
+          </w:rPr>
+          <w:tab/>
+        </w:r>
+        <w:r>
+          <w:rPr>
+            <w:noProof/>
+            <w:webHidden/>
+          </w:rPr>
+          <w:fldChar w:fldCharType="begin"/>
+        </w:r>
+        <w:r>
+          <w:rPr>
+            <w:noProof/>
+            <w:webHidden/>
+          </w:rPr>
+          <w:instrText xml:space="preserve"> PAGEREF _Toc501155476 \h </w:instrText>
+        </w:r>
+        <w:r>
+          <w:rPr>
+            <w:noProof/>
+            <w:webHidden/>
+          </w:rPr>
+        </w:r>
+        <w:r>
+          <w:rPr>
+            <w:noProof/>
+            <w:webHidden/>
+          </w:rPr>
+          <w:fldChar w:fldCharType="separate"/>
+        </w:r>
+        <w:r>
+          <w:rPr>
+            <w:noProof/>
+            <w:webHidden/>
+          </w:rPr>
+          <w:t>4</w:t>
+        </w:r>
+        <w:r>
+          <w:rPr>
+            <w:noProof/>
+            <w:webHidden/>
+          </w:rPr>
+          <w:fldChar w:fldCharType="end"/>
         </w:r>
       </w:hyperlink>
     </w:p>
@@ -3566,18 +4229,23 @@
           <w:rFonts w:asciiTheme="minorHAnsi" w:hAnsiTheme="minorHAnsi"/>
           <w:noProof/>
           <w:sz w:val="22"/>
-          <w:lang w:val="id-ID" w:eastAsia="id-ID"/>
-        </w:rPr>
-      </w:pPr>
-      <w:hyperlink w:anchor="_Toc488169442" w:history="1">
+        </w:rPr>
+      </w:pPr>
+      <w:hyperlink w:anchor="_Toc501155477" w:history="1">
         <w:r>
           <w:rPr>
             <w:rStyle w:val="Hyperlink"/>
-            <w:i/>
+            <w:noProof/>
+          </w:rPr>
+          <w:t>Iterasi Perta</w:t>
+        </w:r>
+        <w:r>
+          <w:rPr>
+            <w:rStyle w:val="Hyperlink"/>
             <w:noProof/>
             <w:lang w:val="id-ID"/>
           </w:rPr>
-          <w:t>Feedback and Research</w:t>
+          <w:t>ma</w:t>
         </w:r>
         <w:r>
           <w:rPr>
@@ -3598,7 +4266,7 @@
             <w:noProof/>
             <w:webHidden/>
           </w:rPr>
-          <w:instrText xml:space="preserve"> PAGEREF _Toc488169442 \h </w:instrText>
+          <w:instrText xml:space="preserve"> PAGEREF _Toc501155477 \h </w:instrText>
         </w:r>
         <w:r>
           <w:rPr>
@@ -3619,6 +4287,76 @@
             <w:webHidden/>
           </w:rPr>
           <w:t>4</w:t>
+        </w:r>
+        <w:r>
+          <w:rPr>
+            <w:noProof/>
+            <w:webHidden/>
+          </w:rPr>
+          <w:fldChar w:fldCharType="end"/>
+        </w:r>
+      </w:hyperlink>
+    </w:p>
+    <w:p>
+      <w:pPr>
+        <w:pStyle w:val="TOC2"/>
+        <w:tabs>
+          <w:tab w:val="right" w:pos="7928"/>
+        </w:tabs>
+        <w:rPr>
+          <w:rFonts w:asciiTheme="minorHAnsi" w:hAnsiTheme="minorHAnsi"/>
+          <w:noProof/>
+          <w:sz w:val="22"/>
+        </w:rPr>
+      </w:pPr>
+      <w:hyperlink w:anchor="_Toc501155478" w:history="1">
+        <w:r>
+          <w:rPr>
+            <w:rStyle w:val="Hyperlink"/>
+            <w:noProof/>
+          </w:rPr>
+          <w:t>Iterasi Kedua</w:t>
+        </w:r>
+        <w:r>
+          <w:rPr>
+            <w:noProof/>
+            <w:webHidden/>
+          </w:rPr>
+          <w:tab/>
+        </w:r>
+        <w:r>
+          <w:rPr>
+            <w:noProof/>
+            <w:webHidden/>
+          </w:rPr>
+          <w:fldChar w:fldCharType="begin"/>
+        </w:r>
+        <w:r>
+          <w:rPr>
+            <w:noProof/>
+            <w:webHidden/>
+          </w:rPr>
+          <w:instrText xml:space="preserve"> PAGEREF _Toc501155478 \h </w:instrText>
+        </w:r>
+        <w:r>
+          <w:rPr>
+            <w:noProof/>
+            <w:webHidden/>
+          </w:rPr>
+        </w:r>
+        <w:r>
+          <w:rPr>
+            <w:noProof/>
+            <w:webHidden/>
+          </w:rPr>
+          <w:fldChar w:fldCharType="separate"/>
+        </w:r>
+        <w:r>
+          <w:rPr>
+            <w:noProof/>
+            <w:webHidden/>
+          </w:rPr>
+          <w:t>9</w:t>
         </w:r>
         <w:r>
           <w:rPr>
@@ -3639,16 +4377,15 @@
           <w:rFonts w:asciiTheme="minorHAnsi" w:hAnsiTheme="minorHAnsi"/>
           <w:noProof/>
           <w:sz w:val="22"/>
-          <w:lang w:val="id-ID" w:eastAsia="id-ID"/>
-        </w:rPr>
-      </w:pPr>
-      <w:hyperlink w:anchor="_Toc488169443" w:history="1">
+        </w:rPr>
+      </w:pPr>
+      <w:hyperlink w:anchor="_Toc501155479" w:history="1">
         <w:r>
           <w:rPr>
             <w:rStyle w:val="Hyperlink"/>
             <w:noProof/>
           </w:rPr>
-          <w:t>HASIL DAN PEMBAHASAN</w:t>
+          <w:t>SIMPULAN DAN SARAN</w:t>
         </w:r>
         <w:r>
           <w:rPr>
@@ -3669,7 +4406,7 @@
             <w:noProof/>
             <w:webHidden/>
           </w:rPr>
-          <w:instrText xml:space="preserve"> PAGEREF _Toc488169443 \h </w:instrText>
+          <w:instrText xml:space="preserve"> PAGEREF _Toc501155479 \h </w:instrText>
         </w:r>
         <w:r>
           <w:rPr>
@@ -3689,7 +4426,7 @@
             <w:noProof/>
             <w:webHidden/>
           </w:rPr>
-          <w:t>5</w:t>
+          <w:t>14</w:t>
         </w:r>
         <w:r>
           <w:rPr>
@@ -3710,24 +4447,15 @@
           <w:rFonts w:asciiTheme="minorHAnsi" w:hAnsiTheme="minorHAnsi"/>
           <w:noProof/>
           <w:sz w:val="22"/>
-          <w:lang w:val="id-ID" w:eastAsia="id-ID"/>
-        </w:rPr>
-      </w:pPr>
-      <w:hyperlink w:anchor="_Toc488169444" w:history="1">
+        </w:rPr>
+      </w:pPr>
+      <w:hyperlink w:anchor="_Toc501155480" w:history="1">
         <w:r>
           <w:rPr>
             <w:rStyle w:val="Hyperlink"/>
             <w:noProof/>
           </w:rPr>
-          <w:t>Iterasi Perta</w:t>
-        </w:r>
-        <w:r>
-          <w:rPr>
-            <w:rStyle w:val="Hyperlink"/>
-            <w:noProof/>
-            <w:lang w:val="id-ID"/>
-          </w:rPr>
-          <w:t>ma</w:t>
+          <w:t>Simpulan</w:t>
         </w:r>
         <w:r>
           <w:rPr>
@@ -3741,7 +4469,41 @@
             <w:noProof/>
             <w:webHidden/>
           </w:rPr>
-          <w:t>4</w:t>
+          <w:fldChar w:fldCharType="begin"/>
+        </w:r>
+        <w:r>
+          <w:rPr>
+            <w:noProof/>
+            <w:webHidden/>
+          </w:rPr>
+          <w:instrText xml:space="preserve"> PAGEREF _Toc501155480 \h </w:instrText>
+        </w:r>
+        <w:r>
+          <w:rPr>
+            <w:noProof/>
+            <w:webHidden/>
+          </w:rPr>
+        </w:r>
+        <w:r>
+          <w:rPr>
+            <w:noProof/>
+            <w:webHidden/>
+          </w:rPr>
+          <w:fldChar w:fldCharType="separate"/>
+        </w:r>
+        <w:r>
+          <w:rPr>
+            <w:noProof/>
+            <w:webHidden/>
+          </w:rPr>
+          <w:t>14</w:t>
+        </w:r>
+        <w:r>
+          <w:rPr>
+            <w:noProof/>
+            <w:webHidden/>
+          </w:rPr>
+          <w:fldChar w:fldCharType="end"/>
         </w:r>
       </w:hyperlink>
     </w:p>
@@ -3755,17 +4517,15 @@
           <w:rFonts w:asciiTheme="minorHAnsi" w:hAnsiTheme="minorHAnsi"/>
           <w:noProof/>
           <w:sz w:val="22"/>
-          <w:lang w:val="id-ID" w:eastAsia="id-ID"/>
-        </w:rPr>
-      </w:pPr>
-      <w:hyperlink w:anchor="_Toc488169445" w:history="1">
+        </w:rPr>
+      </w:pPr>
+      <w:hyperlink w:anchor="_Toc501155481" w:history="1">
         <w:r>
           <w:rPr>
             <w:rStyle w:val="Hyperlink"/>
             <w:noProof/>
-            <w:lang w:val="id-ID"/>
-          </w:rPr>
-          <w:t>Iterasi Kedua</w:t>
+          </w:rPr>
+          <w:t>Saran</w:t>
         </w:r>
         <w:r>
           <w:rPr>
@@ -3779,7 +4539,41 @@
             <w:noProof/>
             <w:webHidden/>
           </w:rPr>
-          <w:t>13</w:t>
+          <w:fldChar w:fldCharType="begin"/>
+        </w:r>
+        <w:r>
+          <w:rPr>
+            <w:noProof/>
+            <w:webHidden/>
+          </w:rPr>
+          <w:instrText xml:space="preserve"> PAGEREF _Toc501155481 \h </w:instrText>
+        </w:r>
+        <w:r>
+          <w:rPr>
+            <w:noProof/>
+            <w:webHidden/>
+          </w:rPr>
+        </w:r>
+        <w:r>
+          <w:rPr>
+            <w:noProof/>
+            <w:webHidden/>
+          </w:rPr>
+          <w:fldChar w:fldCharType="separate"/>
+        </w:r>
+        <w:r>
+          <w:rPr>
+            <w:noProof/>
+            <w:webHidden/>
+          </w:rPr>
+          <w:t>15</w:t>
+        </w:r>
+        <w:r>
+          <w:rPr>
+            <w:noProof/>
+            <w:webHidden/>
+          </w:rPr>
+          <w:fldChar w:fldCharType="end"/>
         </w:r>
       </w:hyperlink>
     </w:p>
@@ -3793,16 +4587,15 @@
           <w:rFonts w:asciiTheme="minorHAnsi" w:hAnsiTheme="minorHAnsi"/>
           <w:noProof/>
           <w:sz w:val="22"/>
-          <w:lang w:val="id-ID" w:eastAsia="id-ID"/>
-        </w:rPr>
-      </w:pPr>
-      <w:hyperlink w:anchor="_Toc488169446" w:history="1">
+        </w:rPr>
+      </w:pPr>
+      <w:hyperlink w:anchor="_Toc501155482" w:history="1">
         <w:r>
           <w:rPr>
             <w:rStyle w:val="Hyperlink"/>
             <w:noProof/>
           </w:rPr>
-          <w:t>SIMPULAN DAN SARAN</w:t>
+          <w:t>DAFTAR PUSTAKA</w:t>
         </w:r>
         <w:r>
           <w:rPr>
@@ -3816,80 +4609,6 @@
             <w:noProof/>
             <w:webHidden/>
           </w:rPr>
-          <w:t>19</w:t>
-        </w:r>
-      </w:hyperlink>
-    </w:p>
-    <w:p>
-      <w:pPr>
-        <w:pStyle w:val="TOC2"/>
-        <w:tabs>
-          <w:tab w:val="right" w:pos="7928"/>
-        </w:tabs>
-        <w:rPr>
-          <w:rFonts w:asciiTheme="minorHAnsi" w:hAnsiTheme="minorHAnsi"/>
-          <w:noProof/>
-          <w:sz w:val="22"/>
-          <w:lang w:val="id-ID" w:eastAsia="id-ID"/>
-        </w:rPr>
-      </w:pPr>
-      <w:hyperlink w:anchor="_Toc488169447" w:history="1">
-        <w:r>
-          <w:rPr>
-            <w:rStyle w:val="Hyperlink"/>
-            <w:noProof/>
-          </w:rPr>
-          <w:t>Simpulan</w:t>
-        </w:r>
-        <w:r>
-          <w:rPr>
-            <w:noProof/>
-            <w:webHidden/>
-          </w:rPr>
-          <w:tab/>
-        </w:r>
-        <w:r>
-          <w:rPr>
-            <w:noProof/>
-            <w:webHidden/>
-          </w:rPr>
-          <w:t>19</w:t>
-        </w:r>
-      </w:hyperlink>
-    </w:p>
-    <w:p>
-      <w:pPr>
-        <w:pStyle w:val="TOC2"/>
-        <w:tabs>
-          <w:tab w:val="right" w:pos="7928"/>
-        </w:tabs>
-        <w:rPr>
-          <w:rFonts w:asciiTheme="minorHAnsi" w:hAnsiTheme="minorHAnsi"/>
-          <w:noProof/>
-          <w:sz w:val="22"/>
-          <w:lang w:val="id-ID" w:eastAsia="id-ID"/>
-        </w:rPr>
-      </w:pPr>
-      <w:hyperlink w:anchor="_Toc488169448" w:history="1">
-        <w:r>
-          <w:rPr>
-            <w:rStyle w:val="Hyperlink"/>
-            <w:noProof/>
-          </w:rPr>
-          <w:t>Saran</w:t>
-        </w:r>
-        <w:r>
-          <w:rPr>
-            <w:noProof/>
-            <w:webHidden/>
-          </w:rPr>
-          <w:tab/>
-        </w:r>
-        <w:r>
-          <w:rPr>
-            <w:noProof/>
-            <w:webHidden/>
-          </w:rPr>
           <w:fldChar w:fldCharType="begin"/>
         </w:r>
         <w:r>
@@ -3897,7 +4616,7 @@
             <w:noProof/>
             <w:webHidden/>
           </w:rPr>
-          <w:instrText xml:space="preserve"> PAGEREF _Toc488169448 \h </w:instrText>
+          <w:instrText xml:space="preserve"> PAGEREF _Toc501155482 \h </w:instrText>
         </w:r>
         <w:r>
           <w:rPr>
@@ -3917,7 +4636,7 @@
             <w:noProof/>
             <w:webHidden/>
           </w:rPr>
-          <w:t>20</w:t>
+          <w:t>15</w:t>
         </w:r>
         <w:r>
           <w:rPr>
@@ -3938,16 +4657,15 @@
           <w:rFonts w:asciiTheme="minorHAnsi" w:hAnsiTheme="minorHAnsi"/>
           <w:noProof/>
           <w:sz w:val="22"/>
-          <w:lang w:val="id-ID" w:eastAsia="id-ID"/>
-        </w:rPr>
-      </w:pPr>
-      <w:hyperlink w:anchor="_Toc488169449" w:history="1">
+        </w:rPr>
+      </w:pPr>
+      <w:hyperlink w:anchor="_Toc501155483" w:history="1">
         <w:r>
           <w:rPr>
             <w:rStyle w:val="Hyperlink"/>
             <w:noProof/>
           </w:rPr>
-          <w:t>DAFTAR PUSTAKA</w:t>
+          <w:t>LAMPIRAN</w:t>
         </w:r>
         <w:r>
           <w:rPr>
@@ -3968,7 +4686,7 @@
             <w:noProof/>
             <w:webHidden/>
           </w:rPr>
-          <w:instrText xml:space="preserve"> PAGEREF _Toc488169449 \h </w:instrText>
+          <w:instrText xml:space="preserve"> PAGEREF _Toc501155483 \h </w:instrText>
         </w:r>
         <w:r>
           <w:rPr>
@@ -3988,7 +4706,77 @@
             <w:noProof/>
             <w:webHidden/>
           </w:rPr>
-          <w:t>20</w:t>
+          <w:t>16</w:t>
+        </w:r>
+        <w:r>
+          <w:rPr>
+            <w:noProof/>
+            <w:webHidden/>
+          </w:rPr>
+          <w:fldChar w:fldCharType="end"/>
+        </w:r>
+      </w:hyperlink>
+    </w:p>
+    <w:p>
+      <w:pPr>
+        <w:pStyle w:val="TOC1"/>
+        <w:tabs>
+          <w:tab w:val="right" w:pos="7928"/>
+        </w:tabs>
+        <w:rPr>
+          <w:rFonts w:asciiTheme="minorHAnsi" w:hAnsiTheme="minorHAnsi"/>
+          <w:noProof/>
+          <w:sz w:val="22"/>
+        </w:rPr>
+      </w:pPr>
+      <w:hyperlink w:anchor="_Toc501155484" w:history="1">
+        <w:r>
+          <w:rPr>
+            <w:rStyle w:val="Hyperlink"/>
+            <w:noProof/>
+          </w:rPr>
+          <w:t>RIWAYAT HIDUP</w:t>
+        </w:r>
+        <w:r>
+          <w:rPr>
+            <w:noProof/>
+            <w:webHidden/>
+          </w:rPr>
+          <w:tab/>
+        </w:r>
+        <w:r>
+          <w:rPr>
+            <w:noProof/>
+            <w:webHidden/>
+          </w:rPr>
+          <w:fldChar w:fldCharType="begin"/>
+        </w:r>
+        <w:r>
+          <w:rPr>
+            <w:noProof/>
+            <w:webHidden/>
+          </w:rPr>
+          <w:instrText xml:space="preserve"> PAGEREF _Toc501155484 \h </w:instrText>
+        </w:r>
+        <w:r>
+          <w:rPr>
+            <w:noProof/>
+            <w:webHidden/>
+          </w:rPr>
+        </w:r>
+        <w:r>
+          <w:rPr>
+            <w:noProof/>
+            <w:webHidden/>
+          </w:rPr>
+          <w:fldChar w:fldCharType="separate"/>
+        </w:r>
+        <w:r>
+          <w:rPr>
+            <w:noProof/>
+            <w:webHidden/>
+          </w:rPr>
+          <w:t>29</w:t>
         </w:r>
         <w:r>
           <w:rPr>
@@ -4017,24 +4805,6 @@
         </w:rPr>
         <w:fldChar w:fldCharType="end"/>
       </w:r>
-      <w:r>
-        <w:rPr>
-          <w:lang w:eastAsia="en-US"/>
-        </w:rPr>
-        <w:t>LAMPIRAN</w:t>
-      </w:r>
-      <w:r>
-        <w:rPr>
-          <w:lang w:eastAsia="en-US"/>
-        </w:rPr>
-        <w:tab/>
-      </w:r>
-      <w:r>
-        <w:rPr>
-          <w:lang w:eastAsia="en-US"/>
-        </w:rPr>
-        <w:t>21</w:t>
-      </w:r>
     </w:p>
     <w:p>
       <w:pPr>
@@ -4048,24 +4818,6 @@
           <w:lang w:eastAsia="en-US"/>
         </w:rPr>
       </w:pPr>
-      <w:r>
-        <w:rPr>
-          <w:lang w:eastAsia="en-US"/>
-        </w:rPr>
-        <w:t>RIWAYAT HIDUP</w:t>
-      </w:r>
-      <w:r>
-        <w:rPr>
-          <w:lang w:eastAsia="en-US"/>
-        </w:rPr>
-        <w:tab/>
-      </w:r>
-      <w:r>
-        <w:rPr>
-          <w:lang w:eastAsia="en-US"/>
-        </w:rPr>
-        <w:t>35</w:t>
-      </w:r>
     </w:p>
     <w:p>
       <w:pPr>
@@ -4082,19 +4834,6 @@
     </w:p>
     <w:p>
       <w:pPr>
-        <w:tabs>
-          <w:tab w:val="right" w:pos="7938"/>
-        </w:tabs>
-        <w:spacing w:after="100"/>
-        <w:ind w:firstLine="0"/>
-        <w:jc w:val="left"/>
-        <w:rPr>
-          <w:lang w:eastAsia="en-US"/>
-        </w:rPr>
-      </w:pPr>
-    </w:p>
-    <w:p>
-      <w:pPr>
         <w:spacing w:after="200" w:line="276" w:lineRule="auto"/>
         <w:ind w:firstLine="0"/>
         <w:jc w:val="left"/>
@@ -4103,29 +4842,120 @@
           <w:sz w:val="28"/>
         </w:rPr>
       </w:pPr>
-      <w:bookmarkStart w:id="6" w:name="_Toc331005282"/>
-      <w:r>
-        <w:rPr>
-          <w:b/>
-          <w:sz w:val="28"/>
-        </w:rPr>
-        <w:br w:type="page"/>
-      </w:r>
+      <w:bookmarkStart w:id="5" w:name="_Toc331005282"/>
     </w:p>
     <w:p>
       <w:pPr>
         <w:pStyle w:val="Judul1"/>
       </w:pPr>
+      <w:bookmarkStart w:id="6" w:name="_Toc501155463"/>
       <w:r>
         <w:lastRenderedPageBreak/>
         <w:t>DAFTAR TABEL</w:t>
       </w:r>
+      <w:bookmarkEnd w:id="5"/>
       <w:bookmarkEnd w:id="6"/>
     </w:p>
     <w:p>
       <w:pPr>
         <w:ind w:firstLine="0"/>
       </w:pPr>
+    </w:p>
+    <w:p>
+      <w:pPr>
+        <w:pStyle w:val="TabelGambar"/>
+        <w:numPr>
+          <w:ilvl w:val="0"/>
+          <w:numId w:val="8"/>
+        </w:numPr>
+        <w:tabs>
+          <w:tab w:val="right" w:pos="7928"/>
+        </w:tabs>
+        <w:rPr>
+          <w:rFonts w:asciiTheme="minorHAnsi" w:hAnsiTheme="minorHAnsi"/>
+          <w:noProof/>
+          <w:sz w:val="22"/>
+          <w:lang w:eastAsia="en-US"/>
+        </w:rPr>
+      </w:pPr>
+      <w:r>
+        <w:rPr>
+          <w:rFonts w:cs="Times New Roman"/>
+          <w:szCs w:val="24"/>
+        </w:rPr>
+        <w:fldChar w:fldCharType="begin"/>
+      </w:r>
+      <w:r>
+        <w:rPr>
+          <w:rFonts w:cs="Times New Roman"/>
+          <w:szCs w:val="24"/>
+        </w:rPr>
+        <w:instrText xml:space="preserve"> TOC \h \z \a "Tabel" </w:instrText>
+      </w:r>
+      <w:r>
+        <w:rPr>
+          <w:rFonts w:cs="Times New Roman"/>
+          <w:szCs w:val="24"/>
+        </w:rPr>
+        <w:fldChar w:fldCharType="separate"/>
+      </w:r>
+      <w:hyperlink w:anchor="_Toc499762827" w:history="1">
+        <w:r>
+          <w:rPr>
+            <w:rStyle w:val="Hyperlink"/>
+            <w:noProof/>
+          </w:rPr>
+          <w:t>Hasil analisis kebutuhan pengguna sistem monitoring MSSQL</w:t>
+        </w:r>
+        <w:r>
+          <w:rPr>
+            <w:noProof/>
+            <w:webHidden/>
+          </w:rPr>
+          <w:tab/>
+        </w:r>
+        <w:r>
+          <w:rPr>
+            <w:noProof/>
+            <w:webHidden/>
+          </w:rPr>
+          <w:fldChar w:fldCharType="begin"/>
+        </w:r>
+        <w:r>
+          <w:rPr>
+            <w:noProof/>
+            <w:webHidden/>
+          </w:rPr>
+          <w:instrText xml:space="preserve"> PAGEREF _Toc499762827 \h </w:instrText>
+        </w:r>
+        <w:r>
+          <w:rPr>
+            <w:noProof/>
+            <w:webHidden/>
+          </w:rPr>
+        </w:r>
+        <w:r>
+          <w:rPr>
+            <w:noProof/>
+            <w:webHidden/>
+          </w:rPr>
+          <w:fldChar w:fldCharType="separate"/>
+        </w:r>
+        <w:r>
+          <w:rPr>
+            <w:noProof/>
+            <w:webHidden/>
+          </w:rPr>
+          <w:t>5</w:t>
+        </w:r>
+        <w:r>
+          <w:rPr>
+            <w:noProof/>
+            <w:webHidden/>
+          </w:rPr>
+          <w:fldChar w:fldCharType="end"/>
+        </w:r>
+      </w:hyperlink>
     </w:p>
     <w:p>
       <w:pPr>
@@ -4141,33 +4971,18 @@
         </w:rPr>
       </w:pPr>
       <w:r>
-        <w:rPr>
-          <w:rFonts w:cs="Times New Roman"/>
-          <w:szCs w:val="24"/>
-        </w:rPr>
-        <w:fldChar w:fldCharType="begin"/>
-      </w:r>
-      <w:r>
-        <w:rPr>
-          <w:rFonts w:cs="Times New Roman"/>
-          <w:szCs w:val="24"/>
-        </w:rPr>
-        <w:instrText xml:space="preserve"> TOC \h \z \a "Tabel" </w:instrText>
-      </w:r>
-      <w:r>
-        <w:rPr>
-          <w:rFonts w:cs="Times New Roman"/>
-          <w:szCs w:val="24"/>
-        </w:rPr>
-        <w:fldChar w:fldCharType="separate"/>
-      </w:r>
-      <w:hyperlink w:anchor="_Toc499762827" w:history="1">
+        <w:t>2.</w:t>
+      </w:r>
+      <w:r>
+        <w:tab/>
+      </w:r>
+      <w:hyperlink w:anchor="_Toc499762828" w:history="1">
         <w:r>
           <w:rPr>
             <w:rStyle w:val="Hyperlink"/>
             <w:noProof/>
           </w:rPr>
-          <w:t>Hasil analisis kebutuhan pengguna sistem monitoring MSSQL</w:t>
+          <w:t>Hasil analisis kebutuhan pengguna sistem monitoring MSSQL iterasi 2</w:t>
         </w:r>
         <w:r>
           <w:rPr>
@@ -4188,7 +5003,7 @@
             <w:noProof/>
             <w:webHidden/>
           </w:rPr>
-          <w:instrText xml:space="preserve"> PAGEREF _Toc499762827 \h </w:instrText>
+          <w:instrText xml:space="preserve"> PAGEREF _Toc499762828 \h </w:instrText>
         </w:r>
         <w:r>
           <w:rPr>
@@ -4208,7 +5023,7 @@
             <w:noProof/>
             <w:webHidden/>
           </w:rPr>
-          <w:t>14</w:t>
+          <w:t>10</w:t>
         </w:r>
         <w:r>
           <w:rPr>
@@ -4232,13 +5047,19 @@
           <w:lang w:eastAsia="en-US"/>
         </w:rPr>
       </w:pPr>
-      <w:hyperlink w:anchor="_Toc499762828" w:history="1">
+      <w:r>
+        <w:t>3.</w:t>
+      </w:r>
+      <w:r>
+        <w:tab/>
+      </w:r>
+      <w:hyperlink w:anchor="_Toc499762829" w:history="1">
         <w:r>
           <w:rPr>
             <w:rStyle w:val="Hyperlink"/>
             <w:noProof/>
           </w:rPr>
-          <w:t>Hasil analisis kebutuhan pengguna sistem monitoring MSSQL iterasi 2</w:t>
+          <w:t>Use case description all job info</w:t>
         </w:r>
         <w:r>
           <w:rPr>
@@ -4259,7 +5080,7 @@
             <w:noProof/>
             <w:webHidden/>
           </w:rPr>
-          <w:instrText xml:space="preserve"> PAGEREF _Toc499762828 \h </w:instrText>
+          <w:instrText xml:space="preserve"> PAGEREF _Toc499762829 \h </w:instrText>
         </w:r>
         <w:r>
           <w:rPr>
@@ -4279,7 +5100,7 @@
             <w:noProof/>
             <w:webHidden/>
           </w:rPr>
-          <w:t>20</w:t>
+          <w:t>16</w:t>
         </w:r>
         <w:r>
           <w:rPr>
@@ -4303,13 +5124,19 @@
           <w:lang w:eastAsia="en-US"/>
         </w:rPr>
       </w:pPr>
-      <w:hyperlink w:anchor="_Toc499762829" w:history="1">
+      <w:r>
+        <w:t>4.</w:t>
+      </w:r>
+      <w:r>
+        <w:tab/>
+      </w:r>
+      <w:hyperlink w:anchor="_Toc499762830" w:history="1">
         <w:r>
           <w:rPr>
             <w:rStyle w:val="Hyperlink"/>
             <w:noProof/>
           </w:rPr>
-          <w:t>Use case description all job info</w:t>
+          <w:t>Use case description monitoring hardware usage</w:t>
         </w:r>
         <w:r>
           <w:rPr>
@@ -4330,7 +5157,7 @@
             <w:noProof/>
             <w:webHidden/>
           </w:rPr>
-          <w:instrText xml:space="preserve"> PAGEREF _Toc499762829 \h </w:instrText>
+          <w:instrText xml:space="preserve"> PAGEREF _Toc499762830 \h </w:instrText>
         </w:r>
         <w:r>
           <w:rPr>
@@ -4350,7 +5177,7 @@
             <w:noProof/>
             <w:webHidden/>
           </w:rPr>
-          <w:t>26</w:t>
+          <w:t>17</w:t>
         </w:r>
         <w:r>
           <w:rPr>
@@ -4374,13 +5201,19 @@
           <w:lang w:eastAsia="en-US"/>
         </w:rPr>
       </w:pPr>
-      <w:hyperlink w:anchor="_Toc499762830" w:history="1">
+      <w:r>
+        <w:t>5.</w:t>
+      </w:r>
+      <w:r>
+        <w:tab/>
+      </w:r>
+      <w:hyperlink w:anchor="_Toc499762831" w:history="1">
         <w:r>
           <w:rPr>
             <w:rStyle w:val="Hyperlink"/>
             <w:noProof/>
           </w:rPr>
-          <w:t>Use case description monitoring hardware usage</w:t>
+          <w:t>Use case description all job info</w:t>
         </w:r>
         <w:r>
           <w:rPr>
@@ -4401,7 +5234,7 @@
             <w:noProof/>
             <w:webHidden/>
           </w:rPr>
-          <w:instrText xml:space="preserve"> PAGEREF _Toc499762830 \h </w:instrText>
+          <w:instrText xml:space="preserve"> PAGEREF _Toc499762831 \h </w:instrText>
         </w:r>
         <w:r>
           <w:rPr>
@@ -4421,7 +5254,7 @@
             <w:noProof/>
             <w:webHidden/>
           </w:rPr>
-          <w:t>27</w:t>
+          <w:t>18</w:t>
         </w:r>
         <w:r>
           <w:rPr>
@@ -4445,13 +5278,19 @@
           <w:lang w:eastAsia="en-US"/>
         </w:rPr>
       </w:pPr>
-      <w:hyperlink w:anchor="_Toc499762831" w:history="1">
+      <w:r>
+        <w:t>6.</w:t>
+      </w:r>
+      <w:r>
+        <w:tab/>
+      </w:r>
+      <w:hyperlink w:anchor="_Toc499762832" w:history="1">
         <w:r>
           <w:rPr>
             <w:rStyle w:val="Hyperlink"/>
             <w:noProof/>
           </w:rPr>
-          <w:t>Use case description all job info</w:t>
+          <w:t>Use case description add admin</w:t>
         </w:r>
         <w:r>
           <w:rPr>
@@ -4472,7 +5311,7 @@
             <w:noProof/>
             <w:webHidden/>
           </w:rPr>
-          <w:instrText xml:space="preserve"> PAGEREF _Toc499762831 \h </w:instrText>
+          <w:instrText xml:space="preserve"> PAGEREF _Toc499762832 \h </w:instrText>
         </w:r>
         <w:r>
           <w:rPr>
@@ -4492,7 +5331,7 @@
             <w:noProof/>
             <w:webHidden/>
           </w:rPr>
-          <w:t>28</w:t>
+          <w:t>19</w:t>
         </w:r>
         <w:r>
           <w:rPr>
@@ -4516,13 +5355,19 @@
           <w:lang w:eastAsia="en-US"/>
         </w:rPr>
       </w:pPr>
-      <w:hyperlink w:anchor="_Toc499762832" w:history="1">
+      <w:r>
+        <w:t>7.</w:t>
+      </w:r>
+      <w:r>
+        <w:tab/>
+      </w:r>
+      <w:hyperlink w:anchor="_Toc499762833" w:history="1">
         <w:r>
           <w:rPr>
             <w:rStyle w:val="Hyperlink"/>
             <w:noProof/>
           </w:rPr>
-          <w:t>Use case description add admin</w:t>
+          <w:t>Use case description save admin log</w:t>
         </w:r>
         <w:r>
           <w:rPr>
@@ -4543,7 +5388,7 @@
             <w:noProof/>
             <w:webHidden/>
           </w:rPr>
-          <w:instrText xml:space="preserve"> PAGEREF _Toc499762832 \h </w:instrText>
+          <w:instrText xml:space="preserve"> PAGEREF _Toc499762833 \h </w:instrText>
         </w:r>
         <w:r>
           <w:rPr>
@@ -4563,7 +5408,7 @@
             <w:noProof/>
             <w:webHidden/>
           </w:rPr>
-          <w:t>29</w:t>
+          <w:t>20</w:t>
         </w:r>
         <w:r>
           <w:rPr>
@@ -4576,77 +5421,6 @@
     </w:p>
     <w:p>
       <w:pPr>
-        <w:pStyle w:val="TabelGambar"/>
-        <w:tabs>
-          <w:tab w:val="right" w:pos="7928"/>
-        </w:tabs>
-        <w:rPr>
-          <w:rFonts w:asciiTheme="minorHAnsi" w:hAnsiTheme="minorHAnsi"/>
-          <w:noProof/>
-          <w:sz w:val="22"/>
-          <w:lang w:eastAsia="en-US"/>
-        </w:rPr>
-      </w:pPr>
-      <w:hyperlink w:anchor="_Toc499762833" w:history="1">
-        <w:r>
-          <w:rPr>
-            <w:rStyle w:val="Hyperlink"/>
-            <w:noProof/>
-          </w:rPr>
-          <w:t>Use case description save admin log</w:t>
-        </w:r>
-        <w:r>
-          <w:rPr>
-            <w:noProof/>
-            <w:webHidden/>
-          </w:rPr>
-          <w:tab/>
-        </w:r>
-        <w:r>
-          <w:rPr>
-            <w:noProof/>
-            <w:webHidden/>
-          </w:rPr>
-          <w:fldChar w:fldCharType="begin"/>
-        </w:r>
-        <w:r>
-          <w:rPr>
-            <w:noProof/>
-            <w:webHidden/>
-          </w:rPr>
-          <w:instrText xml:space="preserve"> PAGEREF _Toc499762833 \h </w:instrText>
-        </w:r>
-        <w:r>
-          <w:rPr>
-            <w:noProof/>
-            <w:webHidden/>
-          </w:rPr>
-        </w:r>
-        <w:r>
-          <w:rPr>
-            <w:noProof/>
-            <w:webHidden/>
-          </w:rPr>
-          <w:fldChar w:fldCharType="separate"/>
-        </w:r>
-        <w:r>
-          <w:rPr>
-            <w:noProof/>
-            <w:webHidden/>
-          </w:rPr>
-          <w:t>30</w:t>
-        </w:r>
-        <w:r>
-          <w:rPr>
-            <w:noProof/>
-            <w:webHidden/>
-          </w:rPr>
-          <w:fldChar w:fldCharType="end"/>
-        </w:r>
-      </w:hyperlink>
-    </w:p>
-    <w:p>
-      <w:pPr>
         <w:ind w:left="567" w:hanging="283"/>
       </w:pPr>
       <w:r>
@@ -4663,10 +5437,12 @@
         <w:pStyle w:val="Judul1"/>
       </w:pPr>
       <w:bookmarkStart w:id="7" w:name="_Toc331005283"/>
+      <w:bookmarkStart w:id="8" w:name="_Toc501155464"/>
       <w:r>
         <w:t>DAFTAR GAMBAR</w:t>
       </w:r>
       <w:bookmarkEnd w:id="7"/>
+      <w:bookmarkEnd w:id="8"/>
     </w:p>
     <w:p>
       <w:pPr>
@@ -4681,6 +5457,10 @@
     <w:p>
       <w:pPr>
         <w:pStyle w:val="TabelGambar"/>
+        <w:numPr>
+          <w:ilvl w:val="0"/>
+          <w:numId w:val="9"/>
+        </w:numPr>
         <w:tabs>
           <w:tab w:val="right" w:pos="7928"/>
         </w:tabs>
@@ -4709,7 +5489,7 @@
         </w:rPr>
         <w:fldChar w:fldCharType="separate"/>
       </w:r>
-      <w:hyperlink r:id="rId17" w:anchor="_Toc499762811" w:history="1">
+      <w:hyperlink r:id="rId15" w:anchor="_Toc499762811" w:history="1">
         <w:r>
           <w:rPr>
             <w:rStyle w:val="Hyperlink"/>
@@ -4780,7 +5560,13 @@
           <w:lang w:eastAsia="en-US"/>
         </w:rPr>
       </w:pPr>
-      <w:hyperlink r:id="rId18" w:anchor="_Toc499762812" w:history="1">
+      <w:r>
+        <w:t>2.</w:t>
+      </w:r>
+      <w:r>
+        <w:tab/>
+      </w:r>
+      <w:hyperlink r:id="rId16" w:anchor="_Toc499762812" w:history="1">
         <w:r>
           <w:rPr>
             <w:rStyle w:val="Hyperlink"/>
@@ -4851,7 +5637,13 @@
           <w:lang w:eastAsia="en-US"/>
         </w:rPr>
       </w:pPr>
-      <w:hyperlink r:id="rId19" w:anchor="_Toc499762813" w:history="1">
+      <w:r>
+        <w:t>3.</w:t>
+      </w:r>
+      <w:r>
+        <w:tab/>
+      </w:r>
+      <w:hyperlink r:id="rId17" w:anchor="_Toc499762813" w:history="1">
         <w:r>
           <w:rPr>
             <w:rStyle w:val="Hyperlink"/>
@@ -4922,7 +5714,13 @@
           <w:lang w:eastAsia="en-US"/>
         </w:rPr>
       </w:pPr>
-      <w:hyperlink r:id="rId20" w:anchor="_Toc499762814" w:history="1">
+      <w:r>
+        <w:t>4.</w:t>
+      </w:r>
+      <w:r>
+        <w:tab/>
+      </w:r>
+      <w:hyperlink r:id="rId18" w:anchor="_Toc499762814" w:history="1">
         <w:r>
           <w:rPr>
             <w:rStyle w:val="Hyperlink"/>
@@ -4994,7 +5792,13 @@
           <w:lang w:eastAsia="en-US"/>
         </w:rPr>
       </w:pPr>
-      <w:hyperlink r:id="rId21" w:anchor="_Toc499762815" w:history="1">
+      <w:r>
+        <w:t>5.</w:t>
+      </w:r>
+      <w:r>
+        <w:tab/>
+      </w:r>
+      <w:hyperlink r:id="rId19" w:anchor="_Toc499762815" w:history="1">
         <w:r>
           <w:rPr>
             <w:rStyle w:val="Hyperlink"/>
@@ -5066,7 +5870,13 @@
           <w:lang w:eastAsia="en-US"/>
         </w:rPr>
       </w:pPr>
-      <w:hyperlink r:id="rId22" w:anchor="_Toc499762816" w:history="1">
+      <w:r>
+        <w:t>6.</w:t>
+      </w:r>
+      <w:r>
+        <w:tab/>
+      </w:r>
+      <w:hyperlink r:id="rId20" w:anchor="_Toc499762816" w:history="1">
         <w:r>
           <w:rPr>
             <w:rStyle w:val="Hyperlink"/>
@@ -5138,7 +5948,13 @@
           <w:lang w:eastAsia="en-US"/>
         </w:rPr>
       </w:pPr>
-      <w:hyperlink r:id="rId23" w:anchor="_Toc499762817" w:history="1">
+      <w:r>
+        <w:t>7.</w:t>
+      </w:r>
+      <w:r>
+        <w:tab/>
+      </w:r>
+      <w:hyperlink r:id="rId21" w:anchor="_Toc499762817" w:history="1">
         <w:r>
           <w:rPr>
             <w:rStyle w:val="Hyperlink"/>
@@ -5210,7 +6026,13 @@
           <w:lang w:eastAsia="en-US"/>
         </w:rPr>
       </w:pPr>
-      <w:hyperlink r:id="rId24" w:anchor="_Toc499762818" w:history="1">
+      <w:r>
+        <w:t>8.</w:t>
+      </w:r>
+      <w:r>
+        <w:tab/>
+      </w:r>
+      <w:hyperlink r:id="rId22" w:anchor="_Toc499762818" w:history="1">
         <w:r>
           <w:rPr>
             <w:rStyle w:val="Hyperlink"/>
@@ -5282,7 +6104,13 @@
           <w:lang w:eastAsia="en-US"/>
         </w:rPr>
       </w:pPr>
-      <w:hyperlink r:id="rId25" w:anchor="_Toc499762819" w:history="1">
+      <w:r>
+        <w:t>9.</w:t>
+      </w:r>
+      <w:r>
+        <w:tab/>
+      </w:r>
+      <w:hyperlink r:id="rId23" w:anchor="_Toc499762819" w:history="1">
         <w:r>
           <w:rPr>
             <w:rStyle w:val="Hyperlink"/>
@@ -5354,7 +6182,13 @@
           <w:lang w:eastAsia="en-US"/>
         </w:rPr>
       </w:pPr>
-      <w:hyperlink r:id="rId26" w:anchor="_Toc499762820" w:history="1">
+      <w:r>
+        <w:t>10.</w:t>
+      </w:r>
+      <w:r>
+        <w:tab/>
+      </w:r>
+      <w:hyperlink r:id="rId24" w:anchor="_Toc499762820" w:history="1">
         <w:r>
           <w:rPr>
             <w:rStyle w:val="Hyperlink"/>
@@ -5426,7 +6260,13 @@
           <w:lang w:eastAsia="en-US"/>
         </w:rPr>
       </w:pPr>
-      <w:hyperlink r:id="rId27" w:anchor="_Toc499762821" w:history="1">
+      <w:r>
+        <w:t>11.</w:t>
+      </w:r>
+      <w:r>
+        <w:tab/>
+      </w:r>
+      <w:hyperlink r:id="rId25" w:anchor="_Toc499762821" w:history="1">
         <w:r>
           <w:rPr>
             <w:rStyle w:val="Hyperlink"/>
@@ -5497,7 +6337,13 @@
           <w:lang w:eastAsia="en-US"/>
         </w:rPr>
       </w:pPr>
-      <w:hyperlink r:id="rId28" w:anchor="_Toc499762822" w:history="1">
+      <w:r>
+        <w:t>12.</w:t>
+      </w:r>
+      <w:r>
+        <w:tab/>
+      </w:r>
+      <w:hyperlink r:id="rId26" w:anchor="_Toc499762822" w:history="1">
         <w:r>
           <w:rPr>
             <w:rStyle w:val="Hyperlink"/>
@@ -5573,7 +6419,7 @@
         </w:rPr>
         <w:fldChar w:fldCharType="end"/>
       </w:r>
-      <w:bookmarkStart w:id="8" w:name="_Toc495327561"/>
+      <w:bookmarkStart w:id="9" w:name="_Toc495327561"/>
     </w:p>
     <w:p>
       <w:pPr>
@@ -5592,11 +6438,13 @@
       <w:pPr>
         <w:pStyle w:val="Judul1"/>
       </w:pPr>
-      <w:bookmarkStart w:id="9" w:name="_Toc331005284"/>
+      <w:bookmarkStart w:id="10" w:name="_Toc331005284"/>
+      <w:bookmarkStart w:id="11" w:name="_Toc501155465"/>
       <w:r>
         <w:t>DAFTAR LAMPIRAN</w:t>
       </w:r>
-      <w:bookmarkEnd w:id="9"/>
+      <w:bookmarkEnd w:id="10"/>
+      <w:bookmarkEnd w:id="11"/>
     </w:p>
     <w:p>
       <w:pPr>
@@ -5607,6 +6455,91 @@
           <w:sz w:val="28"/>
         </w:rPr>
       </w:pPr>
+    </w:p>
+    <w:p>
+      <w:pPr>
+        <w:pStyle w:val="TabelGambar"/>
+        <w:numPr>
+          <w:ilvl w:val="0"/>
+          <w:numId w:val="10"/>
+        </w:numPr>
+        <w:tabs>
+          <w:tab w:val="right" w:pos="7928"/>
+        </w:tabs>
+        <w:rPr>
+          <w:rFonts w:asciiTheme="minorHAnsi" w:hAnsiTheme="minorHAnsi"/>
+          <w:noProof/>
+          <w:sz w:val="22"/>
+          <w:lang w:eastAsia="en-US"/>
+        </w:rPr>
+      </w:pPr>
+      <w:r>
+        <w:fldChar w:fldCharType="begin"/>
+      </w:r>
+      <w:r>
+        <w:instrText xml:space="preserve"> TOC \h \z \a "Lampiran" </w:instrText>
+      </w:r>
+      <w:r>
+        <w:fldChar w:fldCharType="separate"/>
+      </w:r>
+      <w:hyperlink w:anchor="_Toc499762823" w:history="1">
+        <w:r>
+          <w:rPr>
+            <w:rStyle w:val="Hyperlink"/>
+            <w:rFonts w:cs="Times New Roman"/>
+            <w:noProof/>
+          </w:rPr>
+          <w:t>Use case description sistem monitoring MSSQL iterasi 1</w:t>
+        </w:r>
+        <w:r>
+          <w:rPr>
+            <w:noProof/>
+            <w:webHidden/>
+          </w:rPr>
+          <w:tab/>
+        </w:r>
+        <w:r>
+          <w:rPr>
+            <w:noProof/>
+            <w:webHidden/>
+          </w:rPr>
+          <w:fldChar w:fldCharType="begin"/>
+        </w:r>
+        <w:r>
+          <w:rPr>
+            <w:noProof/>
+            <w:webHidden/>
+          </w:rPr>
+          <w:instrText xml:space="preserve"> PAGEREF _Toc499762823 \h </w:instrText>
+        </w:r>
+        <w:r>
+          <w:rPr>
+            <w:noProof/>
+            <w:webHidden/>
+          </w:rPr>
+        </w:r>
+        <w:r>
+          <w:rPr>
+            <w:noProof/>
+            <w:webHidden/>
+          </w:rPr>
+          <w:fldChar w:fldCharType="separate"/>
+        </w:r>
+        <w:r>
+          <w:rPr>
+            <w:noProof/>
+            <w:webHidden/>
+          </w:rPr>
+          <w:t>16</w:t>
+        </w:r>
+        <w:r>
+          <w:rPr>
+            <w:noProof/>
+            <w:webHidden/>
+          </w:rPr>
+          <w:fldChar w:fldCharType="end"/>
+        </w:r>
+      </w:hyperlink>
     </w:p>
     <w:p>
       <w:pPr>
@@ -5622,22 +6555,18 @@
         </w:rPr>
       </w:pPr>
       <w:r>
-        <w:fldChar w:fldCharType="begin"/>
-      </w:r>
-      <w:r>
-        <w:instrText xml:space="preserve"> TOC \h \z \a "Lampiran" </w:instrText>
-      </w:r>
-      <w:r>
-        <w:fldChar w:fldCharType="separate"/>
-      </w:r>
-      <w:hyperlink w:anchor="_Toc499762823" w:history="1">
+        <w:t>2.</w:t>
+      </w:r>
+      <w:r>
+        <w:tab/>
+      </w:r>
+      <w:hyperlink w:anchor="_Toc499762824" w:history="1">
         <w:r>
           <w:rPr>
             <w:rStyle w:val="Hyperlink"/>
-            <w:rFonts w:cs="Times New Roman"/>
-            <w:noProof/>
-          </w:rPr>
-          <w:t>Use case description sistem monitoring MSSQL iterasi 1</w:t>
+            <w:noProof/>
+          </w:rPr>
+          <w:t>Activity diagram sistem monitoring MSSQL Iterasi 1</w:t>
         </w:r>
         <w:r>
           <w:rPr>
@@ -5658,7 +6587,7 @@
             <w:noProof/>
             <w:webHidden/>
           </w:rPr>
-          <w:instrText xml:space="preserve"> PAGEREF _Toc499762823 \h </w:instrText>
+          <w:instrText xml:space="preserve"> PAGEREF _Toc499762824 \h </w:instrText>
         </w:r>
         <w:r>
           <w:rPr>
@@ -5678,7 +6607,7 @@
             <w:noProof/>
             <w:webHidden/>
           </w:rPr>
-          <w:t>16</w:t>
+          <w:t>22</w:t>
         </w:r>
         <w:r>
           <w:rPr>
@@ -5702,13 +6631,19 @@
           <w:lang w:eastAsia="en-US"/>
         </w:rPr>
       </w:pPr>
-      <w:hyperlink w:anchor="_Toc499762824" w:history="1">
+      <w:r>
+        <w:t>3.</w:t>
+      </w:r>
+      <w:r>
+        <w:tab/>
+      </w:r>
+      <w:hyperlink w:anchor="_Toc499762825" w:history="1">
         <w:r>
           <w:rPr>
             <w:rStyle w:val="Hyperlink"/>
             <w:noProof/>
           </w:rPr>
-          <w:t>Activity diagram sistem monitoring MSSQL Iterasi 1</w:t>
+          <w:t>Sequence diagram sistem monitoring MSSQL iterasi 1</w:t>
         </w:r>
         <w:r>
           <w:rPr>
@@ -5729,7 +6664,7 @@
             <w:noProof/>
             <w:webHidden/>
           </w:rPr>
-          <w:instrText xml:space="preserve"> PAGEREF _Toc499762824 \h </w:instrText>
+          <w:instrText xml:space="preserve"> PAGEREF _Toc499762825 \h </w:instrText>
         </w:r>
         <w:r>
           <w:rPr>
@@ -5749,78 +6684,7 @@
             <w:noProof/>
             <w:webHidden/>
           </w:rPr>
-          <w:t>21</w:t>
-        </w:r>
-        <w:r>
-          <w:rPr>
-            <w:noProof/>
-            <w:webHidden/>
-          </w:rPr>
-          <w:fldChar w:fldCharType="end"/>
-        </w:r>
-      </w:hyperlink>
-    </w:p>
-    <w:p>
-      <w:pPr>
-        <w:pStyle w:val="TabelGambar"/>
-        <w:tabs>
-          <w:tab w:val="right" w:pos="7928"/>
-        </w:tabs>
-        <w:rPr>
-          <w:rFonts w:asciiTheme="minorHAnsi" w:hAnsiTheme="minorHAnsi"/>
-          <w:noProof/>
-          <w:sz w:val="22"/>
-          <w:lang w:eastAsia="en-US"/>
-        </w:rPr>
-      </w:pPr>
-      <w:hyperlink w:anchor="_Toc499762825" w:history="1">
-        <w:r>
-          <w:rPr>
-            <w:rStyle w:val="Hyperlink"/>
-            <w:noProof/>
-          </w:rPr>
-          <w:t>Sequence diagram sistem monitoring MSSQL iterasi 1</w:t>
-        </w:r>
-        <w:r>
-          <w:rPr>
-            <w:noProof/>
-            <w:webHidden/>
-          </w:rPr>
-          <w:tab/>
-        </w:r>
-        <w:r>
-          <w:rPr>
-            <w:noProof/>
-            <w:webHidden/>
-          </w:rPr>
-          <w:fldChar w:fldCharType="begin"/>
-        </w:r>
-        <w:r>
-          <w:rPr>
-            <w:noProof/>
-            <w:webHidden/>
-          </w:rPr>
-          <w:instrText xml:space="preserve"> PAGEREF _Toc499762825 \h </w:instrText>
-        </w:r>
-        <w:r>
-          <w:rPr>
-            <w:noProof/>
-            <w:webHidden/>
-          </w:rPr>
-        </w:r>
-        <w:r>
-          <w:rPr>
-            <w:noProof/>
-            <w:webHidden/>
-          </w:rPr>
-          <w:fldChar w:fldCharType="separate"/>
-        </w:r>
-        <w:r>
-          <w:rPr>
-            <w:noProof/>
-            <w:webHidden/>
-          </w:rPr>
-          <w:t>22</w:t>
+          <w:t>24</w:t>
         </w:r>
         <w:r>
           <w:rPr>
@@ -5881,9 +6745,9 @@
         <w:ind w:firstLine="0"/>
         <w:jc w:val="left"/>
         <w:sectPr>
-          <w:headerReference w:type="even" r:id="rId29"/>
-          <w:headerReference w:type="default" r:id="rId30"/>
-          <w:headerReference w:type="first" r:id="rId31"/>
+          <w:headerReference w:type="even" r:id="rId27"/>
+          <w:headerReference w:type="default" r:id="rId28"/>
+          <w:headerReference w:type="first" r:id="rId29"/>
           <w:type w:val="continuous"/>
           <w:pgSz w:w="11907" w:h="16839" w:code="9"/>
           <w:pgMar w:top="1701" w:right="1701" w:bottom="1701" w:left="1701" w:header="720" w:footer="720" w:gutter="567"/>
@@ -5897,38 +6761,38 @@
       <w:pPr>
         <w:pStyle w:val="Judul1"/>
       </w:pPr>
-      <w:bookmarkStart w:id="10" w:name="_Toc330535261"/>
-      <w:bookmarkStart w:id="11" w:name="_Toc330535323"/>
-      <w:bookmarkStart w:id="12" w:name="_Toc330535349"/>
-      <w:bookmarkStart w:id="13" w:name="_Toc330964701"/>
-      <w:bookmarkStart w:id="14" w:name="_Toc488169432"/>
+      <w:bookmarkStart w:id="12" w:name="_Toc330535261"/>
+      <w:bookmarkStart w:id="13" w:name="_Toc330535323"/>
+      <w:bookmarkStart w:id="14" w:name="_Toc330535349"/>
+      <w:bookmarkStart w:id="15" w:name="_Toc330964701"/>
+      <w:bookmarkStart w:id="16" w:name="_Toc501155466"/>
       <w:r>
         <w:lastRenderedPageBreak/>
         <w:t>PENDAHULUAN</w:t>
       </w:r>
-      <w:bookmarkStart w:id="15" w:name="_Toc330535262"/>
-      <w:bookmarkStart w:id="16" w:name="_Toc330535324"/>
-      <w:bookmarkStart w:id="17" w:name="_Toc330535350"/>
-      <w:bookmarkEnd w:id="10"/>
-      <w:bookmarkEnd w:id="11"/>
+      <w:bookmarkStart w:id="17" w:name="_Toc330535262"/>
+      <w:bookmarkStart w:id="18" w:name="_Toc330535324"/>
+      <w:bookmarkStart w:id="19" w:name="_Toc330535350"/>
       <w:bookmarkEnd w:id="12"/>
       <w:bookmarkEnd w:id="13"/>
       <w:bookmarkEnd w:id="14"/>
-    </w:p>
-    <w:p>
-      <w:pPr>
-        <w:pStyle w:val="Judul2"/>
-      </w:pPr>
-      <w:bookmarkStart w:id="18" w:name="_Toc330964702"/>
-      <w:bookmarkStart w:id="19" w:name="_Toc488169433"/>
-      <w:r>
-        <w:t>Latar Belakang</w:t>
-      </w:r>
       <w:bookmarkEnd w:id="15"/>
       <w:bookmarkEnd w:id="16"/>
+    </w:p>
+    <w:p>
+      <w:pPr>
+        <w:pStyle w:val="Judul2"/>
+      </w:pPr>
+      <w:bookmarkStart w:id="20" w:name="_Toc330964702"/>
+      <w:bookmarkStart w:id="21" w:name="_Toc501155467"/>
+      <w:r>
+        <w:t>Latar Belakang</w:t>
+      </w:r>
       <w:bookmarkEnd w:id="17"/>
       <w:bookmarkEnd w:id="18"/>
       <w:bookmarkEnd w:id="19"/>
+      <w:bookmarkEnd w:id="20"/>
+      <w:bookmarkEnd w:id="21"/>
     </w:p>
     <w:p>
       <w:pPr>
@@ -6646,22 +7510,7 @@
           <w:rFonts w:eastAsia="Times New Roman" w:cs="Times New Roman"/>
           <w:szCs w:val="24"/>
         </w:rPr>
-        <w:t xml:space="preserve">aktivitas basisdata dan menggunakan </w:t>
-      </w:r>
-    </w:p>
-    <w:p>
-      <w:pPr>
-        <w:widowControl w:val="0"/>
-        <w:rPr>
-          <w:rFonts w:cs="Times New Roman"/>
-        </w:rPr>
-      </w:pPr>
-      <w:r>
-        <w:rPr>
-          <w:rFonts w:eastAsia="Times New Roman" w:cs="Times New Roman"/>
-          <w:szCs w:val="24"/>
-        </w:rPr>
-        <w:t xml:space="preserve">pendekatan </w:t>
+        <w:t xml:space="preserve">aktivitas basisdata dan menggunakan pendekatan </w:t>
       </w:r>
       <w:r>
         <w:rPr>
@@ -6732,19 +7581,19 @@
       <w:pPr>
         <w:pStyle w:val="Judul2"/>
       </w:pPr>
-      <w:bookmarkStart w:id="20" w:name="_Toc330535263"/>
-      <w:bookmarkStart w:id="21" w:name="_Toc330535325"/>
-      <w:bookmarkStart w:id="22" w:name="_Toc330535351"/>
-      <w:bookmarkStart w:id="23" w:name="_Toc330964703"/>
-      <w:bookmarkStart w:id="24" w:name="_Toc488169434"/>
+      <w:bookmarkStart w:id="22" w:name="_Toc330535263"/>
+      <w:bookmarkStart w:id="23" w:name="_Toc330535325"/>
+      <w:bookmarkStart w:id="24" w:name="_Toc330535351"/>
+      <w:bookmarkStart w:id="25" w:name="_Toc330964703"/>
+      <w:bookmarkStart w:id="26" w:name="_Toc501155468"/>
       <w:r>
         <w:t>Perumusan Masalah</w:t>
       </w:r>
-      <w:bookmarkEnd w:id="20"/>
-      <w:bookmarkEnd w:id="21"/>
       <w:bookmarkEnd w:id="22"/>
       <w:bookmarkEnd w:id="23"/>
       <w:bookmarkEnd w:id="24"/>
+      <w:bookmarkEnd w:id="25"/>
+      <w:bookmarkEnd w:id="26"/>
     </w:p>
     <w:p>
       <w:pPr>
@@ -6796,19 +7645,19 @@
       <w:pPr>
         <w:pStyle w:val="Judul2"/>
       </w:pPr>
-      <w:bookmarkStart w:id="25" w:name="_Toc330535264"/>
-      <w:bookmarkStart w:id="26" w:name="_Toc330535326"/>
-      <w:bookmarkStart w:id="27" w:name="_Toc330535352"/>
-      <w:bookmarkStart w:id="28" w:name="_Toc330964704"/>
-      <w:bookmarkStart w:id="29" w:name="_Toc488169435"/>
+      <w:bookmarkStart w:id="27" w:name="_Toc330535264"/>
+      <w:bookmarkStart w:id="28" w:name="_Toc330535326"/>
+      <w:bookmarkStart w:id="29" w:name="_Toc330535352"/>
+      <w:bookmarkStart w:id="30" w:name="_Toc330964704"/>
+      <w:bookmarkStart w:id="31" w:name="_Toc501155469"/>
       <w:r>
         <w:t>Tujuan Penelitian</w:t>
       </w:r>
-      <w:bookmarkEnd w:id="25"/>
-      <w:bookmarkEnd w:id="26"/>
       <w:bookmarkEnd w:id="27"/>
       <w:bookmarkEnd w:id="28"/>
       <w:bookmarkEnd w:id="29"/>
+      <w:bookmarkEnd w:id="30"/>
+      <w:bookmarkEnd w:id="31"/>
     </w:p>
     <w:p>
       <w:pPr>
@@ -6851,19 +7700,19 @@
       <w:pPr>
         <w:pStyle w:val="Judul2"/>
       </w:pPr>
-      <w:bookmarkStart w:id="30" w:name="_Toc330535265"/>
-      <w:bookmarkStart w:id="31" w:name="_Toc330535327"/>
-      <w:bookmarkStart w:id="32" w:name="_Toc330535353"/>
-      <w:bookmarkStart w:id="33" w:name="_Toc330964705"/>
-      <w:bookmarkStart w:id="34" w:name="_Toc488169436"/>
+      <w:bookmarkStart w:id="32" w:name="_Toc330535265"/>
+      <w:bookmarkStart w:id="33" w:name="_Toc330535327"/>
+      <w:bookmarkStart w:id="34" w:name="_Toc330535353"/>
+      <w:bookmarkStart w:id="35" w:name="_Toc330964705"/>
+      <w:bookmarkStart w:id="36" w:name="_Toc501155470"/>
       <w:r>
         <w:t>Manfaat Penelitian</w:t>
       </w:r>
-      <w:bookmarkEnd w:id="30"/>
-      <w:bookmarkEnd w:id="31"/>
       <w:bookmarkEnd w:id="32"/>
       <w:bookmarkEnd w:id="33"/>
       <w:bookmarkEnd w:id="34"/>
+      <w:bookmarkEnd w:id="35"/>
+      <w:bookmarkEnd w:id="36"/>
     </w:p>
     <w:p>
       <w:pPr>
@@ -6905,19 +7754,19 @@
       <w:pPr>
         <w:pStyle w:val="Judul2"/>
       </w:pPr>
-      <w:bookmarkStart w:id="35" w:name="_Toc330535266"/>
-      <w:bookmarkStart w:id="36" w:name="_Toc330535328"/>
-      <w:bookmarkStart w:id="37" w:name="_Toc330535354"/>
-      <w:bookmarkStart w:id="38" w:name="_Toc330964706"/>
-      <w:bookmarkStart w:id="39" w:name="_Toc488169437"/>
+      <w:bookmarkStart w:id="37" w:name="_Toc330535266"/>
+      <w:bookmarkStart w:id="38" w:name="_Toc330535328"/>
+      <w:bookmarkStart w:id="39" w:name="_Toc330535354"/>
+      <w:bookmarkStart w:id="40" w:name="_Toc330964706"/>
+      <w:bookmarkStart w:id="41" w:name="_Toc501155471"/>
       <w:r>
         <w:t>Ruang Lingkup Penelitian</w:t>
       </w:r>
-      <w:bookmarkEnd w:id="35"/>
-      <w:bookmarkEnd w:id="36"/>
       <w:bookmarkEnd w:id="37"/>
       <w:bookmarkEnd w:id="38"/>
       <w:bookmarkEnd w:id="39"/>
+      <w:bookmarkEnd w:id="40"/>
+      <w:bookmarkEnd w:id="41"/>
     </w:p>
     <w:p>
       <w:pPr>
@@ -6962,19 +7811,19 @@
       <w:pPr>
         <w:pStyle w:val="Judul1"/>
       </w:pPr>
-      <w:bookmarkStart w:id="40" w:name="_Toc330535267"/>
-      <w:bookmarkStart w:id="41" w:name="_Toc330535329"/>
-      <w:bookmarkStart w:id="42" w:name="_Toc330535355"/>
-      <w:bookmarkStart w:id="43" w:name="_Toc330964708"/>
-      <w:bookmarkStart w:id="44" w:name="_Toc488169438"/>
+      <w:bookmarkStart w:id="42" w:name="_Toc330535267"/>
+      <w:bookmarkStart w:id="43" w:name="_Toc330535329"/>
+      <w:bookmarkStart w:id="44" w:name="_Toc330535355"/>
+      <w:bookmarkStart w:id="45" w:name="_Toc330964708"/>
+      <w:bookmarkStart w:id="46" w:name="_Toc501155472"/>
       <w:r>
         <w:t>METODE</w:t>
       </w:r>
-      <w:bookmarkEnd w:id="40"/>
-      <w:bookmarkEnd w:id="41"/>
       <w:bookmarkEnd w:id="42"/>
       <w:bookmarkEnd w:id="43"/>
       <w:bookmarkEnd w:id="44"/>
+      <w:bookmarkEnd w:id="45"/>
+      <w:bookmarkEnd w:id="46"/>
     </w:p>
     <w:p>
       <w:pPr>
@@ -6983,12 +7832,14 @@
           <w:rFonts w:eastAsia="Times New Roman"/>
         </w:rPr>
       </w:pPr>
+      <w:bookmarkStart w:id="47" w:name="_Toc501155473"/>
       <w:r>
         <w:rPr>
           <w:rFonts w:eastAsia="Times New Roman"/>
         </w:rPr>
         <w:t>Data Penelitian</w:t>
       </w:r>
+      <w:bookmarkEnd w:id="47"/>
     </w:p>
     <w:p>
       <w:pPr>
@@ -7091,6 +7942,7 @@
           <w:rFonts w:eastAsia="Times New Roman"/>
         </w:rPr>
       </w:pPr>
+      <w:bookmarkStart w:id="48" w:name="_Toc501155474"/>
       <w:r>
         <w:rPr>
           <w:rFonts w:eastAsia="Times New Roman"/>
@@ -7103,6 +7955,7 @@
         </w:rPr>
         <w:t xml:space="preserve"> Penelitian</w:t>
       </w:r>
+      <w:bookmarkEnd w:id="48"/>
     </w:p>
     <w:p>
       <w:pPr>
@@ -7345,7 +8198,7 @@
                     <pic:cNvPicPr preferRelativeResize="0"/>
                   </pic:nvPicPr>
                   <pic:blipFill>
-                    <a:blip r:embed="rId32"/>
+                    <a:blip r:embed="rId30"/>
                     <a:srcRect/>
                     <a:stretch>
                       <a:fillRect/>
@@ -7447,8 +8300,8 @@
                             <w:r>
                               <w:t xml:space="preserve">  </w:t>
                             </w:r>
-                            <w:bookmarkStart w:id="45" w:name="_Toc499477533"/>
-                            <w:bookmarkStart w:id="46" w:name="_Toc499762811"/>
+                            <w:bookmarkStart w:id="49" w:name="_Toc499477533"/>
+                            <w:bookmarkStart w:id="50" w:name="_Toc499762811"/>
                             <w:r>
                               <w:t xml:space="preserve">Metode </w:t>
                             </w:r>
@@ -7458,8 +8311,8 @@
                               </w:rPr>
                               <w:t>Prototyping</w:t>
                             </w:r>
-                            <w:bookmarkEnd w:id="45"/>
-                            <w:bookmarkEnd w:id="46"/>
+                            <w:bookmarkEnd w:id="49"/>
+                            <w:bookmarkEnd w:id="50"/>
                           </w:p>
                         </w:txbxContent>
                       </wps:txbx>
@@ -7506,8 +8359,8 @@
                       <w:r>
                         <w:t xml:space="preserve">  </w:t>
                       </w:r>
-                      <w:bookmarkStart w:id="47" w:name="_Toc499477533"/>
-                      <w:bookmarkStart w:id="48" w:name="_Toc499762811"/>
+                      <w:bookmarkStart w:id="51" w:name="_Toc499477533"/>
+                      <w:bookmarkStart w:id="52" w:name="_Toc499762811"/>
                       <w:r>
                         <w:t xml:space="preserve">Metode </w:t>
                       </w:r>
@@ -7517,8 +8370,8 @@
                         </w:rPr>
                         <w:t>Prototyping</w:t>
                       </w:r>
-                      <w:bookmarkEnd w:id="47"/>
-                      <w:bookmarkEnd w:id="48"/>
+                      <w:bookmarkEnd w:id="51"/>
+                      <w:bookmarkEnd w:id="52"/>
                     </w:p>
                   </w:txbxContent>
                 </v:textbox>
@@ -7882,12 +8735,14 @@
       <w:pPr>
         <w:pStyle w:val="Judul2"/>
       </w:pPr>
+      <w:bookmarkStart w:id="53" w:name="_Toc501155475"/>
       <w:r>
         <w:rPr>
           <w:rFonts w:eastAsia="Times New Roman"/>
         </w:rPr>
         <w:t>Lingkungan Pengembangan</w:t>
       </w:r>
+      <w:bookmarkEnd w:id="53"/>
     </w:p>
     <w:p>
       <w:pPr>
@@ -8091,17 +8946,17 @@
       <w:pPr>
         <w:pStyle w:val="Judul1"/>
       </w:pPr>
-      <w:bookmarkStart w:id="49" w:name="_Toc330535333"/>
-      <w:bookmarkStart w:id="50" w:name="_Toc330535359"/>
-      <w:bookmarkStart w:id="51" w:name="_Toc330964712"/>
-      <w:bookmarkStart w:id="52" w:name="_Toc488169443"/>
+      <w:bookmarkStart w:id="54" w:name="_Toc330535333"/>
+      <w:bookmarkStart w:id="55" w:name="_Toc330535359"/>
+      <w:bookmarkStart w:id="56" w:name="_Toc330964712"/>
+      <w:bookmarkStart w:id="57" w:name="_Toc501155476"/>
       <w:r>
         <w:t>HASIL DAN PEMBAHASAN</w:t>
       </w:r>
-      <w:bookmarkEnd w:id="49"/>
-      <w:bookmarkEnd w:id="50"/>
-      <w:bookmarkEnd w:id="51"/>
-      <w:bookmarkEnd w:id="52"/>
+      <w:bookmarkEnd w:id="54"/>
+      <w:bookmarkEnd w:id="55"/>
+      <w:bookmarkEnd w:id="56"/>
+      <w:bookmarkEnd w:id="57"/>
     </w:p>
     <w:p>
       <w:pPr>
@@ -8110,7 +8965,7 @@
           <w:lang w:val="id-ID"/>
         </w:rPr>
       </w:pPr>
-      <w:bookmarkStart w:id="53" w:name="_Toc488169444"/>
+      <w:bookmarkStart w:id="58" w:name="_Toc501155477"/>
       <w:r>
         <w:t>Iterasi Perta</w:t>
       </w:r>
@@ -8120,7 +8975,7 @@
         </w:rPr>
         <w:t>ma</w:t>
       </w:r>
-      <w:bookmarkEnd w:id="53"/>
+      <w:bookmarkEnd w:id="58"/>
     </w:p>
     <w:p>
       <w:pPr>
@@ -8427,7 +9282,7 @@
       <w:r>
         <w:t xml:space="preserve">  </w:t>
       </w:r>
-      <w:bookmarkStart w:id="54" w:name="_Toc499762827"/>
+      <w:bookmarkStart w:id="59" w:name="_Toc499762827"/>
       <w:r>
         <w:t xml:space="preserve">Hasil analisis kebutuhan pengguna sistem </w:t>
       </w:r>
@@ -8440,7 +9295,7 @@
       <w:r>
         <w:t>MSSQL</w:t>
       </w:r>
-      <w:bookmarkEnd w:id="54"/>
+      <w:bookmarkEnd w:id="59"/>
     </w:p>
     <w:p/>
     <w:tbl>
@@ -9148,29 +10003,7 @@
           <w:rFonts w:cs="Times New Roman"/>
           <w:szCs w:val="24"/>
         </w:rPr>
-        <w:t xml:space="preserve">yang dapat dilihat pada Lampiran </w:t>
-      </w:r>
-      <w:commentRangeStart w:id="55"/>
-      <w:r>
-        <w:rPr>
-          <w:rFonts w:cs="Times New Roman"/>
-          <w:szCs w:val="24"/>
-        </w:rPr>
-        <w:t>1</w:t>
-      </w:r>
-      <w:commentRangeEnd w:id="55"/>
-      <w:r>
-        <w:rPr>
-          <w:rStyle w:val="ReferensiKomentar"/>
-        </w:rPr>
-        <w:commentReference w:id="55"/>
-      </w:r>
-      <w:r>
-        <w:rPr>
-          <w:rFonts w:cs="Times New Roman"/>
-          <w:szCs w:val="24"/>
-        </w:rPr>
-        <w:t>.</w:t>
+        <w:t>yang dapat dilihat pada Lampiran 1.</w:t>
       </w:r>
     </w:p>
     <w:p>
@@ -9190,8 +10023,6 @@
           <w:szCs w:val="24"/>
         </w:rPr>
       </w:pPr>
-      <w:bookmarkStart w:id="56" w:name="_GoBack"/>
-      <w:bookmarkEnd w:id="56"/>
       <w:r>
         <w:rPr>
           <w:rFonts w:cs="Times New Roman"/>
@@ -9214,7 +10045,7 @@
                     <pic:cNvPicPr/>
                   </pic:nvPicPr>
                   <pic:blipFill>
-                    <a:blip r:embed="rId33" cstate="print">
+                    <a:blip r:embed="rId31" cstate="print">
                       <a:extLst>
                         <a:ext uri="{28A0092B-C50C-407E-A947-70E740481C1C}">
                           <a14:useLocalDpi xmlns:a14="http://schemas.microsoft.com/office/drawing/2010/main" val="0"/>
@@ -9307,8 +10138,8 @@
                             <w:r>
                               <w:t xml:space="preserve"> </w:t>
                             </w:r>
-                            <w:bookmarkStart w:id="57" w:name="_Toc499477534"/>
-                            <w:bookmarkStart w:id="58" w:name="_Toc499762812"/>
+                            <w:bookmarkStart w:id="60" w:name="_Toc499477534"/>
+                            <w:bookmarkStart w:id="61" w:name="_Toc499762812"/>
                             <w:r>
                               <w:rPr>
                                 <w:i/>
@@ -9327,8 +10158,8 @@
                             <w:r>
                               <w:t>MSSQL</w:t>
                             </w:r>
-                            <w:bookmarkEnd w:id="57"/>
-                            <w:bookmarkEnd w:id="58"/>
+                            <w:bookmarkEnd w:id="60"/>
+                            <w:bookmarkEnd w:id="61"/>
                           </w:p>
                         </w:txbxContent>
                       </wps:txbx>
@@ -9371,8 +10202,8 @@
                       <w:r>
                         <w:t xml:space="preserve"> </w:t>
                       </w:r>
-                      <w:bookmarkStart w:id="59" w:name="_Toc499477534"/>
-                      <w:bookmarkStart w:id="60" w:name="_Toc499762812"/>
+                      <w:bookmarkStart w:id="62" w:name="_Toc499477534"/>
+                      <w:bookmarkStart w:id="63" w:name="_Toc499762812"/>
                       <w:r>
                         <w:rPr>
                           <w:i/>
@@ -9391,8 +10222,8 @@
                       <w:r>
                         <w:t>MSSQL</w:t>
                       </w:r>
-                      <w:bookmarkEnd w:id="59"/>
-                      <w:bookmarkEnd w:id="60"/>
+                      <w:bookmarkEnd w:id="62"/>
+                      <w:bookmarkEnd w:id="63"/>
                     </w:p>
                   </w:txbxContent>
                 </v:textbox>
@@ -9536,7 +10367,7 @@
                     <pic:cNvPicPr/>
                   </pic:nvPicPr>
                   <pic:blipFill>
-                    <a:blip r:embed="rId34">
+                    <a:blip r:embed="rId32">
                       <a:extLst>
                         <a:ext uri="{28A0092B-C50C-407E-A947-70E740481C1C}">
                           <a14:useLocalDpi xmlns:a14="http://schemas.microsoft.com/office/drawing/2010/main" val="0"/>
@@ -9621,8 +10452,8 @@
                             <w:r>
                               <w:t xml:space="preserve">  </w:t>
                             </w:r>
-                            <w:bookmarkStart w:id="61" w:name="_Toc499477535"/>
-                            <w:bookmarkStart w:id="62" w:name="_Toc499762813"/>
+                            <w:bookmarkStart w:id="64" w:name="_Toc499477535"/>
+                            <w:bookmarkStart w:id="65" w:name="_Toc499762813"/>
                             <w:r>
                               <w:rPr>
                                 <w:i/>
@@ -9632,8 +10463,8 @@
                             <w:r>
                               <w:t>sistem MSSQL</w:t>
                             </w:r>
-                            <w:bookmarkEnd w:id="61"/>
-                            <w:bookmarkEnd w:id="62"/>
+                            <w:bookmarkEnd w:id="64"/>
+                            <w:bookmarkEnd w:id="65"/>
                           </w:p>
                           <w:p/>
                         </w:txbxContent>
@@ -9674,8 +10505,8 @@
                       <w:r>
                         <w:t xml:space="preserve">  </w:t>
                       </w:r>
-                      <w:bookmarkStart w:id="63" w:name="_Toc499477535"/>
-                      <w:bookmarkStart w:id="64" w:name="_Toc499762813"/>
+                      <w:bookmarkStart w:id="66" w:name="_Toc499477535"/>
+                      <w:bookmarkStart w:id="67" w:name="_Toc499762813"/>
                       <w:r>
                         <w:rPr>
                           <w:i/>
@@ -9685,8 +10516,8 @@
                       <w:r>
                         <w:t>sistem MSSQL</w:t>
                       </w:r>
-                      <w:bookmarkEnd w:id="63"/>
-                      <w:bookmarkEnd w:id="64"/>
+                      <w:bookmarkEnd w:id="66"/>
+                      <w:bookmarkEnd w:id="67"/>
                     </w:p>
                     <w:p/>
                   </w:txbxContent>
@@ -10214,7 +11045,7 @@
                     <pic:cNvPicPr/>
                   </pic:nvPicPr>
                   <pic:blipFill>
-                    <a:blip r:embed="rId35">
+                    <a:blip r:embed="rId33">
                       <a:extLst>
                         <a:ext uri="{28A0092B-C50C-407E-A947-70E740481C1C}">
                           <a14:useLocalDpi xmlns:a14="http://schemas.microsoft.com/office/drawing/2010/main" val="0"/>
@@ -10323,8 +11154,8 @@
                             <w:r>
                               <w:t xml:space="preserve">  </w:t>
                             </w:r>
-                            <w:bookmarkStart w:id="65" w:name="_Toc499477536"/>
-                            <w:bookmarkStart w:id="66" w:name="_Toc499762814"/>
+                            <w:bookmarkStart w:id="68" w:name="_Toc499477536"/>
+                            <w:bookmarkStart w:id="69" w:name="_Toc499762814"/>
                             <w:r>
                               <w:rPr>
                                 <w:rFonts w:eastAsia="Times New Roman"/>
@@ -10338,8 +11169,8 @@
                               </w:rPr>
                               <w:t xml:space="preserve"> fungsi monitoring job</w:t>
                             </w:r>
-                            <w:bookmarkEnd w:id="65"/>
-                            <w:bookmarkEnd w:id="66"/>
+                            <w:bookmarkEnd w:id="68"/>
+                            <w:bookmarkEnd w:id="69"/>
                           </w:p>
                         </w:txbxContent>
                       </wps:txbx>
@@ -10386,8 +11217,8 @@
                       <w:r>
                         <w:t xml:space="preserve">  </w:t>
                       </w:r>
-                      <w:bookmarkStart w:id="67" w:name="_Toc499477536"/>
-                      <w:bookmarkStart w:id="68" w:name="_Toc499762814"/>
+                      <w:bookmarkStart w:id="70" w:name="_Toc499477536"/>
+                      <w:bookmarkStart w:id="71" w:name="_Toc499762814"/>
                       <w:r>
                         <w:rPr>
                           <w:rFonts w:eastAsia="Times New Roman"/>
@@ -10401,8 +11232,8 @@
                         </w:rPr>
                         <w:t xml:space="preserve"> fungsi monitoring job</w:t>
                       </w:r>
-                      <w:bookmarkEnd w:id="67"/>
-                      <w:bookmarkEnd w:id="68"/>
+                      <w:bookmarkEnd w:id="70"/>
+                      <w:bookmarkEnd w:id="71"/>
                     </w:p>
                   </w:txbxContent>
                 </v:textbox>
@@ -10694,23 +11525,10 @@
           <w:rFonts w:eastAsia="Times New Roman" w:cs="Times New Roman"/>
           <w:szCs w:val="24"/>
         </w:rPr>
-        <w:t xml:space="preserve">tersebut dapat dilihat pada gambar 5 dibawah </w:t>
-      </w:r>
-      <w:commentRangeStart w:id="69"/>
-      <w:r>
-        <w:rPr>
-          <w:rFonts w:eastAsia="Times New Roman" w:cs="Times New Roman"/>
-          <w:szCs w:val="24"/>
-        </w:rPr>
-        <w:t>ini</w:t>
-      </w:r>
-      <w:commentRangeEnd w:id="69"/>
-      <w:r>
-        <w:rPr>
-          <w:rStyle w:val="ReferensiKomentar"/>
-        </w:rPr>
-        <w:commentReference w:id="69"/>
-      </w:r>
+        <w:t>tersebut dapat dilihat pada gambar 5 dibawah ini</w:t>
+      </w:r>
+      <w:bookmarkStart w:id="72" w:name="_GoBack"/>
+      <w:bookmarkEnd w:id="72"/>
       <w:r>
         <w:rPr>
           <w:rFonts w:eastAsia="Times New Roman" w:cs="Times New Roman"/>
@@ -10814,8 +11632,8 @@
                             <w:r>
                               <w:t xml:space="preserve">  </w:t>
                             </w:r>
-                            <w:bookmarkStart w:id="70" w:name="_Toc499477537"/>
-                            <w:bookmarkStart w:id="71" w:name="_Toc499762815"/>
+                            <w:bookmarkStart w:id="73" w:name="_Toc499477537"/>
+                            <w:bookmarkStart w:id="74" w:name="_Toc499762815"/>
                             <w:r>
                               <w:rPr>
                                 <w:rFonts w:eastAsia="Times New Roman"/>
@@ -10856,8 +11674,8 @@
                               </w:rPr>
                               <w:t xml:space="preserve"> MSSQL</w:t>
                             </w:r>
-                            <w:bookmarkEnd w:id="70"/>
-                            <w:bookmarkEnd w:id="71"/>
+                            <w:bookmarkEnd w:id="73"/>
+                            <w:bookmarkEnd w:id="74"/>
                           </w:p>
                         </w:txbxContent>
                       </wps:txbx>
@@ -10903,8 +11721,8 @@
                       <w:r>
                         <w:t xml:space="preserve">  </w:t>
                       </w:r>
-                      <w:bookmarkStart w:id="72" w:name="_Toc499477537"/>
-                      <w:bookmarkStart w:id="73" w:name="_Toc499762815"/>
+                      <w:bookmarkStart w:id="75" w:name="_Toc499477537"/>
+                      <w:bookmarkStart w:id="76" w:name="_Toc499762815"/>
                       <w:r>
                         <w:rPr>
                           <w:rFonts w:eastAsia="Times New Roman"/>
@@ -10945,8 +11763,8 @@
                         </w:rPr>
                         <w:t xml:space="preserve"> MSSQL</w:t>
                       </w:r>
-                      <w:bookmarkEnd w:id="72"/>
-                      <w:bookmarkEnd w:id="73"/>
+                      <w:bookmarkEnd w:id="75"/>
+                      <w:bookmarkEnd w:id="76"/>
                     </w:p>
                   </w:txbxContent>
                 </v:textbox>
@@ -11169,7 +11987,7 @@
                     <pic:cNvPicPr preferRelativeResize="0"/>
                   </pic:nvPicPr>
                   <pic:blipFill>
-                    <a:blip r:embed="rId36"/>
+                    <a:blip r:embed="rId34"/>
                     <a:srcRect/>
                     <a:stretch>
                       <a:fillRect/>
@@ -11256,8 +12074,8 @@
                             <w:r>
                               <w:t xml:space="preserve">  </w:t>
                             </w:r>
-                            <w:bookmarkStart w:id="74" w:name="_Toc499477538"/>
-                            <w:bookmarkStart w:id="75" w:name="_Toc499762816"/>
+                            <w:bookmarkStart w:id="77" w:name="_Toc499477538"/>
+                            <w:bookmarkStart w:id="78" w:name="_Toc499762816"/>
                             <w:r>
                               <w:rPr>
                                 <w:rFonts w:eastAsia="Times New Roman"/>
@@ -11297,8 +12115,8 @@
                               </w:rPr>
                               <w:t>MSSQL</w:t>
                             </w:r>
-                            <w:bookmarkEnd w:id="74"/>
-                            <w:bookmarkEnd w:id="75"/>
+                            <w:bookmarkEnd w:id="77"/>
+                            <w:bookmarkEnd w:id="78"/>
                           </w:p>
                         </w:txbxContent>
                       </wps:txbx>
@@ -11341,8 +12159,8 @@
                       <w:r>
                         <w:t xml:space="preserve">  </w:t>
                       </w:r>
-                      <w:bookmarkStart w:id="76" w:name="_Toc499477538"/>
-                      <w:bookmarkStart w:id="77" w:name="_Toc499762816"/>
+                      <w:bookmarkStart w:id="79" w:name="_Toc499477538"/>
+                      <w:bookmarkStart w:id="80" w:name="_Toc499762816"/>
                       <w:r>
                         <w:rPr>
                           <w:rFonts w:eastAsia="Times New Roman"/>
@@ -11382,8 +12200,8 @@
                         </w:rPr>
                         <w:t>MSSQL</w:t>
                       </w:r>
-                      <w:bookmarkEnd w:id="76"/>
-                      <w:bookmarkEnd w:id="77"/>
+                      <w:bookmarkEnd w:id="79"/>
+                      <w:bookmarkEnd w:id="80"/>
                     </w:p>
                   </w:txbxContent>
                 </v:textbox>
@@ -11995,7 +12813,7 @@
                     </pic:cNvPicPr>
                   </pic:nvPicPr>
                   <pic:blipFill>
-                    <a:blip r:embed="rId37" cstate="print">
+                    <a:blip r:embed="rId35" cstate="print">
                       <a:extLst>
                         <a:ext uri="{28A0092B-C50C-407E-A947-70E740481C1C}">
                           <a14:useLocalDpi xmlns:a14="http://schemas.microsoft.com/office/drawing/2010/main" val="0"/>
@@ -12054,7 +12872,7 @@
                     </pic:cNvPicPr>
                   </pic:nvPicPr>
                   <pic:blipFill>
-                    <a:blip r:embed="rId38" cstate="print">
+                    <a:blip r:embed="rId36" cstate="print">
                       <a:extLst>
                         <a:ext uri="{28A0092B-C50C-407E-A947-70E740481C1C}">
                           <a14:useLocalDpi xmlns:a14="http://schemas.microsoft.com/office/drawing/2010/main" val="0"/>
@@ -12142,8 +12960,8 @@
                             <w:r>
                               <w:t xml:space="preserve">  </w:t>
                             </w:r>
-                            <w:bookmarkStart w:id="78" w:name="_Toc499477539"/>
-                            <w:bookmarkStart w:id="79" w:name="_Toc499762817"/>
+                            <w:bookmarkStart w:id="81" w:name="_Toc499477539"/>
+                            <w:bookmarkStart w:id="82" w:name="_Toc499762817"/>
                             <w:r>
                               <w:rPr>
                                 <w:rFonts w:eastAsia="Times New Roman"/>
@@ -12163,8 +12981,8 @@
                               </w:rPr>
                               <w:t>MSSQL iterasi 1</w:t>
                             </w:r>
-                            <w:bookmarkEnd w:id="78"/>
-                            <w:bookmarkEnd w:id="79"/>
+                            <w:bookmarkEnd w:id="81"/>
+                            <w:bookmarkEnd w:id="82"/>
                           </w:p>
                         </w:txbxContent>
                       </wps:txbx>
@@ -12207,8 +13025,8 @@
                       <w:r>
                         <w:t xml:space="preserve">  </w:t>
                       </w:r>
-                      <w:bookmarkStart w:id="80" w:name="_Toc499477539"/>
-                      <w:bookmarkStart w:id="81" w:name="_Toc499762817"/>
+                      <w:bookmarkStart w:id="83" w:name="_Toc499477539"/>
+                      <w:bookmarkStart w:id="84" w:name="_Toc499762817"/>
                       <w:r>
                         <w:rPr>
                           <w:rFonts w:eastAsia="Times New Roman"/>
@@ -12228,8 +13046,8 @@
                         </w:rPr>
                         <w:t>MSSQL iterasi 1</w:t>
                       </w:r>
-                      <w:bookmarkEnd w:id="80"/>
-                      <w:bookmarkEnd w:id="81"/>
+                      <w:bookmarkEnd w:id="83"/>
+                      <w:bookmarkEnd w:id="84"/>
                     </w:p>
                   </w:txbxContent>
                 </v:textbox>
@@ -12611,9 +13429,11 @@
       <w:pPr>
         <w:pStyle w:val="Judul2"/>
       </w:pPr>
+      <w:bookmarkStart w:id="85" w:name="_Toc501155478"/>
       <w:r>
         <w:t>Iterasi Kedua</w:t>
       </w:r>
+      <w:bookmarkEnd w:id="85"/>
     </w:p>
     <w:p>
       <w:pPr>
@@ -12901,7 +13721,7 @@
       <w:r>
         <w:t xml:space="preserve">  </w:t>
       </w:r>
-      <w:bookmarkStart w:id="82" w:name="_Toc499762828"/>
+      <w:bookmarkStart w:id="86" w:name="_Toc499762828"/>
       <w:r>
         <w:t xml:space="preserve">Hasil analisis kebutuhan pengguna sistem </w:t>
       </w:r>
@@ -12914,7 +13734,7 @@
       <w:r>
         <w:t>MSSQL iterasi 2</w:t>
       </w:r>
-      <w:bookmarkEnd w:id="82"/>
+      <w:bookmarkEnd w:id="86"/>
     </w:p>
     <w:p/>
     <w:tbl>
@@ -14132,7 +14952,7 @@
                     <pic:cNvPicPr/>
                   </pic:nvPicPr>
                   <pic:blipFill>
-                    <a:blip r:embed="rId39" cstate="print">
+                    <a:blip r:embed="rId37" cstate="print">
                       <a:extLst>
                         <a:ext uri="{28A0092B-C50C-407E-A947-70E740481C1C}">
                           <a14:useLocalDpi xmlns:a14="http://schemas.microsoft.com/office/drawing/2010/main" val="0"/>
@@ -14225,7 +15045,7 @@
                             <w:r>
                               <w:t xml:space="preserve">  </w:t>
                             </w:r>
-                            <w:bookmarkStart w:id="83" w:name="_Toc499762818"/>
+                            <w:bookmarkStart w:id="87" w:name="_Toc499762818"/>
                             <w:r>
                               <w:rPr>
                                 <w:rFonts w:cs="Times New Roman"/>
@@ -14256,7 +15076,7 @@
                               </w:rPr>
                               <w:t>MSSQL iterasi 2</w:t>
                             </w:r>
-                            <w:bookmarkEnd w:id="83"/>
+                            <w:bookmarkEnd w:id="87"/>
                           </w:p>
                         </w:txbxContent>
                       </wps:txbx>
@@ -14299,7 +15119,7 @@
                       <w:r>
                         <w:t xml:space="preserve">  </w:t>
                       </w:r>
-                      <w:bookmarkStart w:id="84" w:name="_Toc499762818"/>
+                      <w:bookmarkStart w:id="88" w:name="_Toc499762818"/>
                       <w:r>
                         <w:rPr>
                           <w:rFonts w:cs="Times New Roman"/>
@@ -14330,7 +15150,7 @@
                         </w:rPr>
                         <w:t>MSSQL iterasi 2</w:t>
                       </w:r>
-                      <w:bookmarkEnd w:id="84"/>
+                      <w:bookmarkEnd w:id="88"/>
                     </w:p>
                   </w:txbxContent>
                 </v:textbox>
@@ -14487,7 +15307,7 @@
                     <pic:cNvPicPr/>
                   </pic:nvPicPr>
                   <pic:blipFill>
-                    <a:blip r:embed="rId40">
+                    <a:blip r:embed="rId38">
                       <a:extLst>
                         <a:ext uri="{28A0092B-C50C-407E-A947-70E740481C1C}">
                           <a14:useLocalDpi xmlns:a14="http://schemas.microsoft.com/office/drawing/2010/main" val="0"/>
@@ -14575,7 +15395,7 @@
                             <w:r>
                               <w:t xml:space="preserve">  </w:t>
                             </w:r>
-                            <w:bookmarkStart w:id="85" w:name="_Toc499762819"/>
+                            <w:bookmarkStart w:id="89" w:name="_Toc499762819"/>
                             <w:r>
                               <w:rPr>
                                 <w:rFonts w:cs="Times New Roman"/>
@@ -14606,7 +15426,7 @@
                               </w:rPr>
                               <w:t>MSSQL iterasi 2</w:t>
                             </w:r>
-                            <w:bookmarkEnd w:id="85"/>
+                            <w:bookmarkEnd w:id="89"/>
                           </w:p>
                         </w:txbxContent>
                       </wps:txbx>
@@ -14648,7 +15468,7 @@
                       <w:r>
                         <w:t xml:space="preserve">  </w:t>
                       </w:r>
-                      <w:bookmarkStart w:id="86" w:name="_Toc499762819"/>
+                      <w:bookmarkStart w:id="90" w:name="_Toc499762819"/>
                       <w:r>
                         <w:rPr>
                           <w:rFonts w:cs="Times New Roman"/>
@@ -14679,7 +15499,7 @@
                         </w:rPr>
                         <w:t>MSSQL iterasi 2</w:t>
                       </w:r>
-                      <w:bookmarkEnd w:id="86"/>
+                      <w:bookmarkEnd w:id="90"/>
                     </w:p>
                   </w:txbxContent>
                 </v:textbox>
@@ -14970,7 +15790,7 @@
                     <pic:cNvPicPr/>
                   </pic:nvPicPr>
                   <pic:blipFill>
-                    <a:blip r:embed="rId41">
+                    <a:blip r:embed="rId39">
                       <a:extLst>
                         <a:ext uri="{28A0092B-C50C-407E-A947-70E740481C1C}">
                           <a14:useLocalDpi xmlns:a14="http://schemas.microsoft.com/office/drawing/2010/main" val="0"/>
@@ -15066,7 +15886,7 @@
                             <w:r>
                               <w:t xml:space="preserve">  </w:t>
                             </w:r>
-                            <w:bookmarkStart w:id="87" w:name="_Toc499762820"/>
+                            <w:bookmarkStart w:id="91" w:name="_Toc499762820"/>
                             <w:r>
                               <w:rPr>
                                 <w:rFonts w:cs="Times New Roman"/>
@@ -15127,7 +15947,7 @@
                               </w:rPr>
                               <w:t>MSSQL</w:t>
                             </w:r>
-                            <w:bookmarkEnd w:id="87"/>
+                            <w:bookmarkEnd w:id="91"/>
                           </w:p>
                           <w:p>
                             <w:pPr>
@@ -15181,7 +16001,7 @@
                       <w:r>
                         <w:t xml:space="preserve">  </w:t>
                       </w:r>
-                      <w:bookmarkStart w:id="88" w:name="_Toc499762820"/>
+                      <w:bookmarkStart w:id="92" w:name="_Toc499762820"/>
                       <w:r>
                         <w:rPr>
                           <w:rFonts w:cs="Times New Roman"/>
@@ -15242,7 +16062,7 @@
                         </w:rPr>
                         <w:t>MSSQL</w:t>
                       </w:r>
-                      <w:bookmarkEnd w:id="88"/>
+                      <w:bookmarkEnd w:id="92"/>
                     </w:p>
                     <w:p>
                       <w:pPr>
@@ -15559,7 +16379,7 @@
                     <pic:cNvPicPr/>
                   </pic:nvPicPr>
                   <pic:blipFill>
-                    <a:blip r:embed="rId42">
+                    <a:blip r:embed="rId40">
                       <a:extLst>
                         <a:ext uri="{28A0092B-C50C-407E-A947-70E740481C1C}">
                           <a14:useLocalDpi xmlns:a14="http://schemas.microsoft.com/office/drawing/2010/main" val="0"/>
@@ -15645,7 +16465,7 @@
                             <w:r>
                               <w:t xml:space="preserve">  </w:t>
                             </w:r>
-                            <w:bookmarkStart w:id="89" w:name="_Toc499762821"/>
+                            <w:bookmarkStart w:id="93" w:name="_Toc499762821"/>
                             <w:r>
                               <w:rPr>
                                 <w:i/>
@@ -15673,7 +16493,7 @@
                             <w:r>
                               <w:t>MSSQL</w:t>
                             </w:r>
-                            <w:bookmarkEnd w:id="89"/>
+                            <w:bookmarkEnd w:id="93"/>
                           </w:p>
                           <w:p>
                             <w:pPr>
@@ -15728,7 +16548,7 @@
                       <w:r>
                         <w:t xml:space="preserve">  </w:t>
                       </w:r>
-                      <w:bookmarkStart w:id="90" w:name="_Toc499762821"/>
+                      <w:bookmarkStart w:id="94" w:name="_Toc499762821"/>
                       <w:r>
                         <w:rPr>
                           <w:i/>
@@ -15756,7 +16576,7 @@
                       <w:r>
                         <w:t>MSSQL</w:t>
                       </w:r>
-                      <w:bookmarkEnd w:id="90"/>
+                      <w:bookmarkEnd w:id="94"/>
                     </w:p>
                     <w:p>
                       <w:pPr>
@@ -16173,7 +16993,7 @@
                     </pic:cNvPicPr>
                   </pic:nvPicPr>
                   <pic:blipFill>
-                    <a:blip r:embed="rId43" cstate="print">
+                    <a:blip r:embed="rId41" cstate="print">
                       <a:extLst>
                         <a:ext uri="{28A0092B-C50C-407E-A947-70E740481C1C}">
                           <a14:useLocalDpi xmlns:a14="http://schemas.microsoft.com/office/drawing/2010/main" val="0"/>
@@ -16234,7 +17054,7 @@
                     </pic:cNvPicPr>
                   </pic:nvPicPr>
                   <pic:blipFill>
-                    <a:blip r:embed="rId44" cstate="print">
+                    <a:blip r:embed="rId42" cstate="print">
                       <a:extLst>
                         <a:ext uri="{28A0092B-C50C-407E-A947-70E740481C1C}">
                           <a14:useLocalDpi xmlns:a14="http://schemas.microsoft.com/office/drawing/2010/main" val="0"/>
@@ -16325,7 +17145,7 @@
                             <w:r>
                               <w:t xml:space="preserve">  </w:t>
                             </w:r>
-                            <w:bookmarkStart w:id="91" w:name="_Toc499762822"/>
+                            <w:bookmarkStart w:id="95" w:name="_Toc499762822"/>
                             <w:r>
                               <w:t xml:space="preserve">Hasil perancangan prototipe sistem </w:t>
                             </w:r>
@@ -16338,7 +17158,7 @@
                             <w:r>
                               <w:t>MSSQL iterasi kedua</w:t>
                             </w:r>
-                            <w:bookmarkEnd w:id="91"/>
+                            <w:bookmarkEnd w:id="95"/>
                           </w:p>
                           <w:p>
                             <w:pPr>
@@ -16393,7 +17213,7 @@
                       <w:r>
                         <w:t xml:space="preserve">  </w:t>
                       </w:r>
-                      <w:bookmarkStart w:id="92" w:name="_Toc499762822"/>
+                      <w:bookmarkStart w:id="96" w:name="_Toc499762822"/>
                       <w:r>
                         <w:t xml:space="preserve">Hasil perancangan prototipe sistem </w:t>
                       </w:r>
@@ -16406,7 +17226,7 @@
                       <w:r>
                         <w:t>MSSQL iterasi kedua</w:t>
                       </w:r>
-                      <w:bookmarkEnd w:id="92"/>
+                      <w:bookmarkEnd w:id="96"/>
                     </w:p>
                     <w:p>
                       <w:pPr>
@@ -16612,34 +17432,34 @@
         <w:widowControl w:val="0"/>
         <w:jc w:val="center"/>
       </w:pPr>
-      <w:bookmarkStart w:id="93" w:name="_Toc330964715"/>
-      <w:bookmarkStart w:id="94" w:name="_Toc488169446"/>
-      <w:bookmarkEnd w:id="8"/>
+      <w:bookmarkStart w:id="97" w:name="_Toc330964715"/>
+      <w:bookmarkEnd w:id="9"/>
     </w:p>
     <w:p>
       <w:pPr>
         <w:pStyle w:val="Judul1"/>
       </w:pPr>
+      <w:bookmarkStart w:id="98" w:name="_Toc501155479"/>
       <w:r>
         <w:t>SIMPULAN</w:t>
       </w:r>
       <w:r>
         <w:t xml:space="preserve"> DAN SARAN</w:t>
       </w:r>
-      <w:bookmarkEnd w:id="93"/>
-      <w:bookmarkEnd w:id="94"/>
+      <w:bookmarkEnd w:id="97"/>
+      <w:bookmarkEnd w:id="98"/>
     </w:p>
     <w:p>
       <w:pPr>
         <w:pStyle w:val="Judul2"/>
       </w:pPr>
-      <w:bookmarkStart w:id="95" w:name="_Toc330964716"/>
-      <w:bookmarkStart w:id="96" w:name="_Toc488169447"/>
+      <w:bookmarkStart w:id="99" w:name="_Toc330964716"/>
+      <w:bookmarkStart w:id="100" w:name="_Toc501155480"/>
       <w:r>
         <w:t>Simpulan</w:t>
       </w:r>
-      <w:bookmarkEnd w:id="95"/>
-      <w:bookmarkEnd w:id="96"/>
+      <w:bookmarkEnd w:id="99"/>
+      <w:bookmarkEnd w:id="100"/>
     </w:p>
     <w:p>
       <w:pPr>
@@ -16771,14 +17591,14 @@
       <w:pPr>
         <w:pStyle w:val="Judul2"/>
       </w:pPr>
-      <w:bookmarkStart w:id="97" w:name="_Toc330964717"/>
-      <w:bookmarkStart w:id="98" w:name="_Toc488169448"/>
+      <w:bookmarkStart w:id="101" w:name="_Toc330964717"/>
+      <w:bookmarkStart w:id="102" w:name="_Toc501155481"/>
       <w:r>
         <w:lastRenderedPageBreak/>
         <w:t>Saran</w:t>
       </w:r>
-      <w:bookmarkEnd w:id="97"/>
-      <w:bookmarkEnd w:id="98"/>
+      <w:bookmarkEnd w:id="101"/>
+      <w:bookmarkEnd w:id="102"/>
     </w:p>
     <w:p>
       <w:pPr>
@@ -16866,13 +17686,13 @@
       <w:pPr>
         <w:pStyle w:val="Judul1"/>
       </w:pPr>
-      <w:bookmarkStart w:id="99" w:name="_Toc330964718"/>
-      <w:bookmarkStart w:id="100" w:name="_Toc488169449"/>
+      <w:bookmarkStart w:id="103" w:name="_Toc330964718"/>
+      <w:bookmarkStart w:id="104" w:name="_Toc501155482"/>
       <w:r>
         <w:t>DAFTAR PUSTAKA</w:t>
       </w:r>
-      <w:bookmarkEnd w:id="99"/>
-      <w:bookmarkEnd w:id="100"/>
+      <w:bookmarkEnd w:id="103"/>
+      <w:bookmarkEnd w:id="104"/>
     </w:p>
     <w:p>
       <w:pPr>
@@ -16882,8 +17702,8 @@
           <w:szCs w:val="24"/>
         </w:rPr>
       </w:pPr>
-      <w:bookmarkStart w:id="101" w:name="_Toc330897222"/>
-      <w:bookmarkStart w:id="102" w:name="_Toc330897777"/>
+      <w:bookmarkStart w:id="105" w:name="_Toc330897222"/>
+      <w:bookmarkStart w:id="106" w:name="_Toc330897777"/>
       <w:r>
         <w:rPr>
           <w:rFonts w:eastAsia="Times New Roman" w:cs="Times New Roman"/>
@@ -17021,7 +17841,7 @@
         </w:rPr>
         <w:t xml:space="preserve">. Tersedia pada: </w:t>
       </w:r>
-      <w:hyperlink r:id="rId45" w:history="1">
+      <w:hyperlink r:id="rId43" w:history="1">
         <w:r>
           <w:rPr>
             <w:rStyle w:val="Hyperlink"/>
@@ -17031,7 +17851,7 @@
           <w:t>https://www.sans.org/reading- room/whitepapers/application/setting-database-s</w:t>
         </w:r>
       </w:hyperlink>
-      <w:hyperlink r:id="rId46">
+      <w:hyperlink r:id="rId44">
         <w:r>
           <w:rPr>
             <w:rFonts w:eastAsia="Times New Roman" w:cs="Times New Roman"/>
@@ -17081,7 +17901,7 @@
         </w:rPr>
         <w:t xml:space="preserve"> [Internet]. [diakses 2016 Desember 3]. Tersedia pada:</w:t>
       </w:r>
-      <w:hyperlink r:id="rId47">
+      <w:hyperlink r:id="rId45">
         <w:r>
           <w:rPr>
             <w:rFonts w:eastAsia="Times New Roman" w:cs="Times New Roman"/>
@@ -17211,7 +18031,7 @@
         </w:rPr>
         <w:t xml:space="preserve"> [Internet]. [diakses 2016 Desember 6]. Tersedia pada: </w:t>
       </w:r>
-      <w:hyperlink r:id="rId48" w:history="1">
+      <w:hyperlink r:id="rId46" w:history="1">
         <w:r>
           <w:rPr>
             <w:rStyle w:val="Hyperlink"/>
@@ -17221,7 +18041,7 @@
           <w:t>https://www.ascent.tech/wp-content/uploads/documents/mcafee/real-time-dat</w:t>
         </w:r>
       </w:hyperlink>
-      <w:hyperlink r:id="rId49">
+      <w:hyperlink r:id="rId47">
         <w:r>
           <w:rPr>
             <w:rFonts w:eastAsia="Times New Roman" w:cs="Times New Roman"/>
@@ -17278,7 +18098,7 @@
         </w:rPr>
         <w:t xml:space="preserve"> [Internet]. [diakses 2016 Desember 4]. Tersedia pada: </w:t>
       </w:r>
-      <w:hyperlink r:id="rId50" w:history="1">
+      <w:hyperlink r:id="rId48" w:history="1">
         <w:r>
           <w:rPr>
             <w:rStyle w:val="Hyperlink"/>
@@ -17376,10 +18196,12 @@
       <w:pPr>
         <w:pStyle w:val="JudulDaftarIlustrasi"/>
       </w:pPr>
+      <w:bookmarkStart w:id="107" w:name="_Toc501155483"/>
       <w:r>
         <w:lastRenderedPageBreak/>
         <w:t>LAMPIRAN</w:t>
       </w:r>
+      <w:bookmarkEnd w:id="107"/>
     </w:p>
     <w:p>
       <w:pPr>
@@ -17405,7 +18227,7 @@
       <w:r>
         <w:t xml:space="preserve">  </w:t>
       </w:r>
-      <w:bookmarkStart w:id="103" w:name="_Toc499762823"/>
+      <w:bookmarkStart w:id="108" w:name="_Toc499762823"/>
       <w:r>
         <w:rPr>
           <w:rFonts w:cs="Times New Roman"/>
@@ -17436,7 +18258,7 @@
         </w:rPr>
         <w:t>MSSQL iterasi 1</w:t>
       </w:r>
-      <w:bookmarkEnd w:id="103"/>
+      <w:bookmarkEnd w:id="108"/>
     </w:p>
     <w:p>
       <w:pPr>
@@ -17461,14 +18283,14 @@
       <w:r>
         <w:t xml:space="preserve">  </w:t>
       </w:r>
-      <w:bookmarkStart w:id="104" w:name="_Toc499762829"/>
+      <w:bookmarkStart w:id="109" w:name="_Toc499762829"/>
       <w:r>
         <w:rPr>
           <w:i/>
         </w:rPr>
         <w:t>Use case description all job info</w:t>
       </w:r>
-      <w:bookmarkEnd w:id="104"/>
+      <w:bookmarkEnd w:id="109"/>
       <w:r>
         <w:rPr>
           <w:i/>
@@ -18280,7 +19102,7 @@
       <w:r>
         <w:t xml:space="preserve">  </w:t>
       </w:r>
-      <w:bookmarkStart w:id="105" w:name="_Toc499762830"/>
+      <w:bookmarkStart w:id="110" w:name="_Toc499762830"/>
       <w:r>
         <w:rPr>
           <w:i/>
@@ -18293,7 +19115,7 @@
         </w:rPr>
         <w:t>monitoring hardware usage</w:t>
       </w:r>
-      <w:bookmarkEnd w:id="105"/>
+      <w:bookmarkEnd w:id="110"/>
     </w:p>
     <w:p/>
     <w:tbl>
@@ -19194,14 +20016,14 @@
       <w:r>
         <w:t xml:space="preserve">  </w:t>
       </w:r>
-      <w:bookmarkStart w:id="106" w:name="_Toc499762831"/>
+      <w:bookmarkStart w:id="111" w:name="_Toc499762831"/>
       <w:r>
         <w:rPr>
           <w:i/>
         </w:rPr>
         <w:t>Use case description all job info</w:t>
       </w:r>
-      <w:bookmarkEnd w:id="106"/>
+      <w:bookmarkEnd w:id="111"/>
       <w:r>
         <w:rPr>
           <w:i/>
@@ -20076,14 +20898,14 @@
       <w:r>
         <w:t xml:space="preserve">  </w:t>
       </w:r>
-      <w:bookmarkStart w:id="107" w:name="_Toc499762832"/>
+      <w:bookmarkStart w:id="112" w:name="_Toc499762832"/>
       <w:r>
         <w:rPr>
           <w:i/>
         </w:rPr>
         <w:t>Use case description add admin</w:t>
       </w:r>
-      <w:bookmarkEnd w:id="107"/>
+      <w:bookmarkEnd w:id="112"/>
       <w:r>
         <w:rPr>
           <w:i/>
@@ -20915,14 +21737,14 @@
       <w:r>
         <w:t xml:space="preserve">  </w:t>
       </w:r>
-      <w:bookmarkStart w:id="108" w:name="_Toc499762833"/>
+      <w:bookmarkStart w:id="113" w:name="_Toc499762833"/>
       <w:r>
         <w:rPr>
           <w:i/>
         </w:rPr>
         <w:t>Use case description save admin log</w:t>
       </w:r>
-      <w:bookmarkEnd w:id="108"/>
+      <w:bookmarkEnd w:id="113"/>
       <w:r>
         <w:rPr>
           <w:i/>
@@ -21726,7 +22548,7 @@
           <w:i/>
         </w:rPr>
       </w:pPr>
-      <w:bookmarkStart w:id="109" w:name="_Hlk500031831"/>
+      <w:bookmarkStart w:id="114" w:name="_Hlk500031831"/>
       <w:r>
         <w:t xml:space="preserve">Tabel </w:t>
       </w:r>
@@ -21778,7 +22600,7 @@
         <w:tab/>
       </w:r>
     </w:p>
-    <w:bookmarkEnd w:id="109"/>
+    <w:bookmarkEnd w:id="114"/>
     <w:p/>
     <w:tbl>
       <w:tblPr>
@@ -22413,13 +23235,13 @@
         <w:pStyle w:val="Keterangan"/>
         <w:keepNext/>
       </w:pPr>
-      <w:bookmarkStart w:id="110" w:name="_Toc330897223"/>
-      <w:bookmarkStart w:id="111" w:name="_Toc330897778"/>
-      <w:bookmarkEnd w:id="101"/>
-      <w:bookmarkEnd w:id="102"/>
-    </w:p>
-    <w:bookmarkEnd w:id="110"/>
-    <w:bookmarkEnd w:id="111"/>
+      <w:bookmarkStart w:id="115" w:name="_Toc330897223"/>
+      <w:bookmarkStart w:id="116" w:name="_Toc330897778"/>
+      <w:bookmarkEnd w:id="105"/>
+      <w:bookmarkEnd w:id="106"/>
+    </w:p>
+    <w:bookmarkEnd w:id="115"/>
+    <w:bookmarkEnd w:id="116"/>
     <w:p>
       <w:pPr>
         <w:spacing w:after="200" w:line="276" w:lineRule="auto"/>
@@ -22451,7 +23273,7 @@
       <w:r>
         <w:t xml:space="preserve">  </w:t>
       </w:r>
-      <w:bookmarkStart w:id="112" w:name="_Toc499762824"/>
+      <w:bookmarkStart w:id="117" w:name="_Toc499762824"/>
       <w:r>
         <w:rPr>
           <w:i/>
@@ -22470,14 +23292,14 @@
       <w:r>
         <w:t xml:space="preserve"> MSSQL Iterasi 1</w:t>
       </w:r>
-      <w:bookmarkEnd w:id="112"/>
+      <w:bookmarkEnd w:id="117"/>
     </w:p>
     <w:p>
       <w:pPr>
         <w:pStyle w:val="DaftarParagraf"/>
         <w:numPr>
           <w:ilvl w:val="0"/>
-          <w:numId w:val="43"/>
+          <w:numId w:val="5"/>
         </w:numPr>
       </w:pPr>
       <w:r>
@@ -22521,7 +23343,7 @@
                     <pic:cNvPicPr/>
                   </pic:nvPicPr>
                   <pic:blipFill>
-                    <a:blip r:embed="rId51">
+                    <a:blip r:embed="rId49">
                       <a:extLst>
                         <a:ext uri="{28A0092B-C50C-407E-A947-70E740481C1C}">
                           <a14:useLocalDpi xmlns:a14="http://schemas.microsoft.com/office/drawing/2010/main" val="0"/>
@@ -22559,7 +23381,7 @@
         <w:pStyle w:val="DaftarParagraf"/>
         <w:numPr>
           <w:ilvl w:val="0"/>
-          <w:numId w:val="43"/>
+          <w:numId w:val="5"/>
         </w:numPr>
       </w:pPr>
       <w:r>
@@ -22603,7 +23425,7 @@
                     <pic:cNvPicPr/>
                   </pic:nvPicPr>
                   <pic:blipFill>
-                    <a:blip r:embed="rId52">
+                    <a:blip r:embed="rId50">
                       <a:extLst>
                         <a:ext uri="{28A0092B-C50C-407E-A947-70E740481C1C}">
                           <a14:useLocalDpi xmlns:a14="http://schemas.microsoft.com/office/drawing/2010/main" val="0"/>
@@ -22680,7 +23502,7 @@
         <w:pStyle w:val="DaftarParagraf"/>
         <w:numPr>
           <w:ilvl w:val="0"/>
-          <w:numId w:val="43"/>
+          <w:numId w:val="5"/>
         </w:numPr>
       </w:pPr>
       <w:r>
@@ -22731,7 +23553,7 @@
                     <pic:cNvPicPr/>
                   </pic:nvPicPr>
                   <pic:blipFill>
-                    <a:blip r:embed="rId53">
+                    <a:blip r:embed="rId51">
                       <a:extLst>
                         <a:ext uri="{28A0092B-C50C-407E-A947-70E740481C1C}">
                           <a14:useLocalDpi xmlns:a14="http://schemas.microsoft.com/office/drawing/2010/main" val="0"/>
@@ -22772,7 +23594,7 @@
         <w:pStyle w:val="DaftarParagraf"/>
         <w:numPr>
           <w:ilvl w:val="0"/>
-          <w:numId w:val="43"/>
+          <w:numId w:val="5"/>
         </w:numPr>
       </w:pPr>
       <w:r>
@@ -22811,7 +23633,7 @@
                     <pic:cNvPicPr/>
                   </pic:nvPicPr>
                   <pic:blipFill>
-                    <a:blip r:embed="rId54">
+                    <a:blip r:embed="rId52">
                       <a:extLst>
                         <a:ext uri="{28A0092B-C50C-407E-A947-70E740481C1C}">
                           <a14:useLocalDpi xmlns:a14="http://schemas.microsoft.com/office/drawing/2010/main" val="0"/>
@@ -22872,7 +23694,7 @@
       <w:r>
         <w:t xml:space="preserve">  </w:t>
       </w:r>
-      <w:bookmarkStart w:id="113" w:name="_Toc499762825"/>
+      <w:bookmarkStart w:id="118" w:name="_Toc499762825"/>
       <w:r>
         <w:rPr>
           <w:i/>
@@ -22891,7 +23713,7 @@
       <w:r>
         <w:t>MSSQL iterasi 1</w:t>
       </w:r>
-      <w:bookmarkEnd w:id="113"/>
+      <w:bookmarkEnd w:id="118"/>
     </w:p>
     <w:p>
       <w:pPr>
@@ -22907,7 +23729,7 @@
         <w:pStyle w:val="DaftarParagraf"/>
         <w:numPr>
           <w:ilvl w:val="0"/>
-          <w:numId w:val="25"/>
+          <w:numId w:val="4"/>
         </w:numPr>
         <w:tabs>
           <w:tab w:val="left" w:pos="1260"/>
@@ -22971,7 +23793,7 @@
                     <pic:cNvPicPr/>
                   </pic:nvPicPr>
                   <pic:blipFill>
-                    <a:blip r:embed="rId55">
+                    <a:blip r:embed="rId53">
                       <a:extLst>
                         <a:ext uri="{28A0092B-C50C-407E-A947-70E740481C1C}">
                           <a14:useLocalDpi xmlns:a14="http://schemas.microsoft.com/office/drawing/2010/main" val="0"/>
@@ -23041,7 +23863,7 @@
         <w:pStyle w:val="DaftarParagraf"/>
         <w:numPr>
           <w:ilvl w:val="0"/>
-          <w:numId w:val="25"/>
+          <w:numId w:val="4"/>
         </w:numPr>
         <w:tabs>
           <w:tab w:val="left" w:pos="720"/>
@@ -23111,7 +23933,7 @@
                     <pic:cNvPicPr/>
                   </pic:nvPicPr>
                   <pic:blipFill>
-                    <a:blip r:embed="rId56">
+                    <a:blip r:embed="rId54">
                       <a:extLst>
                         <a:ext uri="{28A0092B-C50C-407E-A947-70E740481C1C}">
                           <a14:useLocalDpi xmlns:a14="http://schemas.microsoft.com/office/drawing/2010/main" val="0"/>
@@ -23262,7 +24084,7 @@
         <w:pStyle w:val="DaftarParagraf"/>
         <w:numPr>
           <w:ilvl w:val="0"/>
-          <w:numId w:val="25"/>
+          <w:numId w:val="4"/>
         </w:numPr>
         <w:tabs>
           <w:tab w:val="left" w:pos="720"/>
@@ -23327,7 +24149,7 @@
                     <pic:cNvPicPr/>
                   </pic:nvPicPr>
                   <pic:blipFill>
-                    <a:blip r:embed="rId57">
+                    <a:blip r:embed="rId55">
                       <a:extLst>
                         <a:ext uri="{28A0092B-C50C-407E-A947-70E740481C1C}">
                           <a14:useLocalDpi xmlns:a14="http://schemas.microsoft.com/office/drawing/2010/main" val="0"/>
@@ -23370,7 +24192,7 @@
         <w:pStyle w:val="DaftarParagraf"/>
         <w:numPr>
           <w:ilvl w:val="0"/>
-          <w:numId w:val="25"/>
+          <w:numId w:val="4"/>
         </w:numPr>
         <w:tabs>
           <w:tab w:val="left" w:pos="810"/>
@@ -23444,7 +24266,7 @@
                     <pic:cNvPicPr/>
                   </pic:nvPicPr>
                   <pic:blipFill>
-                    <a:blip r:embed="rId58">
+                    <a:blip r:embed="rId56">
                       <a:extLst>
                         <a:ext uri="{28A0092B-C50C-407E-A947-70E740481C1C}">
                           <a14:useLocalDpi xmlns:a14="http://schemas.microsoft.com/office/drawing/2010/main" val="0"/>
@@ -23538,7 +24360,7 @@
           <w:noProof/>
           <w:szCs w:val="24"/>
         </w:rPr>
-        <w:t>8</w:t>
+        <w:t>9</w:t>
       </w:r>
       <w:r>
         <w:rPr>
@@ -24758,7 +25580,7 @@
         <w:pStyle w:val="DaftarParagraf"/>
         <w:numPr>
           <w:ilvl w:val="0"/>
-          <w:numId w:val="48"/>
+          <w:numId w:val="6"/>
         </w:numPr>
       </w:pPr>
       <w:r>
@@ -24797,7 +25619,7 @@
                     <pic:cNvPicPr/>
                   </pic:nvPicPr>
                   <pic:blipFill>
-                    <a:blip r:embed="rId59" cstate="print">
+                    <a:blip r:embed="rId57" cstate="print">
                       <a:extLst>
                         <a:ext uri="{28A0092B-C50C-407E-A947-70E740481C1C}">
                           <a14:useLocalDpi xmlns:a14="http://schemas.microsoft.com/office/drawing/2010/main" val="0"/>
@@ -24830,7 +25652,7 @@
         <w:pStyle w:val="DaftarParagraf"/>
         <w:numPr>
           <w:ilvl w:val="0"/>
-          <w:numId w:val="48"/>
+          <w:numId w:val="6"/>
         </w:numPr>
       </w:pPr>
       <w:r>
@@ -24871,7 +25693,7 @@
                     <pic:cNvPicPr/>
                   </pic:nvPicPr>
                   <pic:blipFill>
-                    <a:blip r:embed="rId60">
+                    <a:blip r:embed="rId58">
                       <a:extLst>
                         <a:ext uri="{28A0092B-C50C-407E-A947-70E740481C1C}">
                           <a14:useLocalDpi xmlns:a14="http://schemas.microsoft.com/office/drawing/2010/main" val="0"/>
@@ -24935,7 +25757,7 @@
         <w:pStyle w:val="DaftarParagraf"/>
         <w:numPr>
           <w:ilvl w:val="0"/>
-          <w:numId w:val="49"/>
+          <w:numId w:val="7"/>
         </w:numPr>
       </w:pPr>
       <w:r>
@@ -24970,7 +25792,7 @@
                     <pic:cNvPicPr/>
                   </pic:nvPicPr>
                   <pic:blipFill>
-                    <a:blip r:embed="rId61">
+                    <a:blip r:embed="rId59">
                       <a:extLst>
                         <a:ext uri="{28A0092B-C50C-407E-A947-70E740481C1C}">
                           <a14:useLocalDpi xmlns:a14="http://schemas.microsoft.com/office/drawing/2010/main" val="0"/>
@@ -25100,7 +25922,7 @@
           <w:noProof/>
           <w:szCs w:val="24"/>
         </w:rPr>
-        <w:t>8</w:t>
+        <w:t>10</w:t>
       </w:r>
       <w:r>
         <w:rPr>
@@ -26505,9 +27327,11 @@
       <w:pPr>
         <w:pStyle w:val="Judul1"/>
       </w:pPr>
+      <w:bookmarkStart w:id="119" w:name="_Toc501155484"/>
       <w:r>
         <w:t>RIWAYAT HIDUP</w:t>
       </w:r>
+      <w:bookmarkEnd w:id="119"/>
     </w:p>
     <w:p>
       <w:pPr>
@@ -26663,23 +27487,7 @@
         <w:t>kepala</w:t>
       </w:r>
       <w:r>
-        <w:t xml:space="preserve"> </w:t>
-      </w:r>
-      <w:commentRangeStart w:id="114"/>
-      <w:r>
-        <w:t>divisi</w:t>
-      </w:r>
-      <w:commentRangeEnd w:id="114"/>
-      <w:r>
-        <w:rPr>
-          <w:rStyle w:val="ReferensiKomentar"/>
-          <w:rFonts w:eastAsiaTheme="minorEastAsia" w:cstheme="minorBidi"/>
-          <w:lang w:val="en-US" w:eastAsia="ja-JP"/>
-        </w:rPr>
-        <w:commentReference w:id="114"/>
-      </w:r>
-      <w:r>
-        <w:t xml:space="preserve"> </w:t>
+        <w:t xml:space="preserve"> divisi </w:t>
       </w:r>
       <w:r>
         <w:rPr>
@@ -26754,9 +27562,9 @@
       </w:r>
     </w:p>
     <w:sectPr>
-      <w:headerReference w:type="even" r:id="rId62"/>
-      <w:headerReference w:type="default" r:id="rId63"/>
-      <w:headerReference w:type="first" r:id="rId64"/>
+      <w:headerReference w:type="even" r:id="rId60"/>
+      <w:headerReference w:type="default" r:id="rId61"/>
+      <w:headerReference w:type="first" r:id="rId62"/>
       <w:type w:val="continuous"/>
       <w:pgSz w:w="11907" w:h="16839" w:code="9"/>
       <w:pgMar w:top="1701" w:right="1701" w:bottom="1701" w:left="1701" w:header="720" w:footer="720" w:gutter="567"/>
@@ -26771,7 +27579,7 @@
 
 <file path=word/comments.xml><?xml version="1.0" encoding="utf-8"?>
 <w:comments xmlns:wpc="http://schemas.microsoft.com/office/word/2010/wordprocessingCanvas" xmlns:cx="http://schemas.microsoft.com/office/drawing/2014/chartex" xmlns:cx1="http://schemas.microsoft.com/office/drawing/2015/9/8/chartex" xmlns:cx2="http://schemas.microsoft.com/office/drawing/2015/10/21/chartex" xmlns:cx3="http://schemas.microsoft.com/office/drawing/2016/5/9/chartex" xmlns:cx4="http://schemas.microsoft.com/office/drawing/2016/5/10/chartex" xmlns:cx5="http://schemas.microsoft.com/office/drawing/2016/5/11/chartex" xmlns:cx6="http://schemas.microsoft.com/office/drawing/2016/5/12/chartex" xmlns:cx7="http://schemas.microsoft.com/office/drawing/2016/5/13/chartex" xmlns:cx8="http://schemas.microsoft.com/office/drawing/2016/5/14/chartex" xmlns:mc="http://schemas.openxmlformats.org/markup-compatibility/2006" xmlns:aink="http://schemas.microsoft.com/office/drawing/2016/ink" xmlns:am3d="http://schemas.microsoft.com/office/drawing/2017/model3d" xmlns:o="urn:schemas-microsoft-com:office:office" xmlns:r="http://schemas.openxmlformats.org/officeDocument/2006/relationships" xmlns:m="http://schemas.openxmlformats.org/officeDocument/2006/math" xmlns:v="urn:schemas-microsoft-com:vml" xmlns:wp14="http://schemas.microsoft.com/office/word/2010/wordprocessingDrawing" xmlns:wp="http://schemas.openxmlformats.org/drawingml/2006/wordprocessingDrawing" xmlns:w10="urn:schemas-microsoft-com:office:word" xmlns:w="http://schemas.openxmlformats.org/wordprocessingml/2006/main" xmlns:w14="http://schemas.microsoft.com/office/word/2010/wordml" xmlns:w15="http://schemas.microsoft.com/office/word/2012/wordml" xmlns:w16cid="http://schemas.microsoft.com/office/word/2016/wordml/cid" xmlns:w16se="http://schemas.microsoft.com/office/word/2015/wordml/symex" xmlns:wpg="http://schemas.microsoft.com/office/word/2010/wordprocessingGroup" xmlns:wpi="http://schemas.microsoft.com/office/word/2010/wordprocessingInk" xmlns:wne="http://schemas.microsoft.com/office/word/2006/wordml" xmlns:wps="http://schemas.microsoft.com/office/word/2010/wordprocessingShape" mc:Ignorable="w14 w15 w16se w16cid wp14">
-  <w:comment w:id="1" w:author="shalhan radifan" w:date="2017-11-26T14:55:00Z" w:initials="sr">
+  <w:comment w:id="3" w:author="shalhan radifan" w:date="2017-11-26T14:55:00Z" w:initials="sr">
     <w:p>
       <w:pPr>
         <w:pStyle w:val="TeksKomentar"/>
@@ -26791,116 +27599,6 @@
         <w:pStyle w:val="TeksKomentar"/>
         <w:ind w:firstLine="0"/>
       </w:pPr>
-    </w:p>
-  </w:comment>
-  <w:comment w:id="2" w:author="shalhan radifan" w:date="2017-11-26T14:55:00Z" w:initials="sr">
-    <w:p>
-      <w:pPr>
-        <w:pStyle w:val="TeksKomentar"/>
-      </w:pPr>
-      <w:r>
-        <w:rPr>
-          <w:rStyle w:val="ReferensiKomentar"/>
-        </w:rPr>
-        <w:annotationRef/>
-      </w:r>
-      <w:r>
-        <w:t>Gambar hapus, terus diketik manual. Pak agus kasih prof</w:t>
-      </w:r>
-    </w:p>
-  </w:comment>
-  <w:comment w:id="3" w:author="shalhan radifan" w:date="2017-11-26T14:56:00Z" w:initials="sr">
-    <w:p>
-      <w:pPr>
-        <w:pStyle w:val="TeksKomentar"/>
-      </w:pPr>
-      <w:r>
-        <w:rPr>
-          <w:rStyle w:val="ReferensiKomentar"/>
-        </w:rPr>
-        <w:annotationRef/>
-      </w:r>
-      <w:r>
-        <w:t>Belum diuabah</w:t>
-      </w:r>
-    </w:p>
-  </w:comment>
-  <w:comment w:id="4" w:author="shalhan radifan" w:date="2017-11-29T23:50:00Z" w:initials="sr">
-    <w:p>
-      <w:pPr>
-        <w:pStyle w:val="TeksKomentar"/>
-        <w:ind w:firstLine="0"/>
-      </w:pPr>
-      <w:r>
-        <w:rPr>
-          <w:rStyle w:val="ReferensiKomentar"/>
-        </w:rPr>
-        <w:annotationRef/>
-      </w:r>
-    </w:p>
-  </w:comment>
-  <w:comment w:id="5" w:author="shalhan radifan" w:date="2017-11-29T23:50:00Z" w:initials="sr">
-    <w:p>
-      <w:pPr>
-        <w:pStyle w:val="TeksKomentar"/>
-      </w:pPr>
-      <w:r>
-        <w:rPr>
-          <w:rStyle w:val="ReferensiKomentar"/>
-        </w:rPr>
-        <w:annotationRef/>
-      </w:r>
-    </w:p>
-  </w:comment>
-  <w:comment w:id="55" w:author="shalhan radifan" w:date="2017-11-29T23:53:00Z" w:initials="sr">
-    <w:p>
-      <w:pPr>
-        <w:pStyle w:val="TeksKomentar"/>
-      </w:pPr>
-      <w:r>
-        <w:rPr>
-          <w:rStyle w:val="ReferensiKomentar"/>
-        </w:rPr>
-        <w:annotationRef/>
-      </w:r>
-      <w:r>
-        <w:rPr>
-          <w:rStyle w:val="ReferensiKomentar"/>
-        </w:rPr>
-        <w:t>Use case masih kurang admin monitoring</w:t>
-      </w:r>
-    </w:p>
-  </w:comment>
-  <w:comment w:id="69" w:author="shalhan radifan" w:date="2017-11-29T23:52:00Z" w:initials="sr">
-    <w:p>
-      <w:pPr>
-        <w:pStyle w:val="TeksKomentar"/>
-      </w:pPr>
-      <w:r>
-        <w:rPr>
-          <w:rStyle w:val="ReferensiKomentar"/>
-        </w:rPr>
-        <w:annotationRef/>
-      </w:r>
-      <w:r>
-        <w:t>Gambar class diagram</w:t>
-      </w:r>
-    </w:p>
-  </w:comment>
-  <w:comment w:id="114" w:author="shalhan radifan" w:date="2017-12-03T03:06:00Z" w:initials="sr">
-    <w:p>
-      <w:pPr>
-        <w:pStyle w:val="TeksKomentar"/>
-      </w:pPr>
-      <w:r>
-        <w:rPr>
-          <w:rStyle w:val="ReferensiKomentar"/>
-        </w:rPr>
-        <w:annotationRef/>
-      </w:r>
-      <w:r>
-        <w:t>Belum kelar</w:t>
-      </w:r>
     </w:p>
   </w:comment>
 </w:comments>
@@ -26909,25 +27607,7 @@
 <file path=word/commentsExtended.xml><?xml version="1.0" encoding="utf-8"?>
 <w15:commentsEx xmlns:wpc="http://schemas.microsoft.com/office/word/2010/wordprocessingCanvas" xmlns:cx="http://schemas.microsoft.com/office/drawing/2014/chartex" xmlns:cx1="http://schemas.microsoft.com/office/drawing/2015/9/8/chartex" xmlns:cx2="http://schemas.microsoft.com/office/drawing/2015/10/21/chartex" xmlns:cx3="http://schemas.microsoft.com/office/drawing/2016/5/9/chartex" xmlns:cx4="http://schemas.microsoft.com/office/drawing/2016/5/10/chartex" xmlns:cx5="http://schemas.microsoft.com/office/drawing/2016/5/11/chartex" xmlns:cx6="http://schemas.microsoft.com/office/drawing/2016/5/12/chartex" xmlns:cx7="http://schemas.microsoft.com/office/drawing/2016/5/13/chartex" xmlns:cx8="http://schemas.microsoft.com/office/drawing/2016/5/14/chartex" xmlns:mc="http://schemas.openxmlformats.org/markup-compatibility/2006" xmlns:aink="http://schemas.microsoft.com/office/drawing/2016/ink" xmlns:am3d="http://schemas.microsoft.com/office/drawing/2017/model3d" xmlns:o="urn:schemas-microsoft-com:office:office" xmlns:r="http://schemas.openxmlformats.org/officeDocument/2006/relationships" xmlns:m="http://schemas.openxmlformats.org/officeDocument/2006/math" xmlns:v="urn:schemas-microsoft-com:vml" xmlns:wp14="http://schemas.microsoft.com/office/word/2010/wordprocessingDrawing" xmlns:wp="http://schemas.openxmlformats.org/drawingml/2006/wordprocessingDrawing" xmlns:w10="urn:schemas-microsoft-com:office:word" xmlns:w="http://schemas.openxmlformats.org/wordprocessingml/2006/main" xmlns:w14="http://schemas.microsoft.com/office/word/2010/wordml" xmlns:w15="http://schemas.microsoft.com/office/word/2012/wordml" xmlns:w16cid="http://schemas.microsoft.com/office/word/2016/wordml/cid" xmlns:w16se="http://schemas.microsoft.com/office/word/2015/wordml/symex" xmlns:wpg="http://schemas.microsoft.com/office/word/2010/wordprocessingGroup" xmlns:wpi="http://schemas.microsoft.com/office/word/2010/wordprocessingInk" xmlns:wne="http://schemas.microsoft.com/office/word/2006/wordml" xmlns:wps="http://schemas.microsoft.com/office/word/2010/wordprocessingShape" mc:Ignorable="w14 w15 w16se w16cid wp14">
   <w15:commentEx w15:paraId="6EC8424B" w15:done="1"/>
-  <w15:commentEx w15:paraId="13A43641" w15:done="1"/>
-  <w15:commentEx w15:paraId="1DC20A99" w15:done="0"/>
-  <w15:commentEx w15:paraId="44DA1788" w15:paraIdParent="1DC20A99" w15:done="0"/>
-  <w15:commentEx w15:paraId="75B2D57D" w15:paraIdParent="1DC20A99" w15:done="0"/>
-  <w15:commentEx w15:paraId="1CF210B3" w15:done="0"/>
-  <w15:commentEx w15:paraId="313D595A" w15:done="0"/>
-  <w15:commentEx w15:paraId="2E40ACDB" w15:done="0"/>
 </w15:commentsEx>
-</file>
-
-<file path=word/commentsIds.xml><?xml version="1.0" encoding="utf-8"?>
-<w16cid:commentsIds xmlns:wpc="http://schemas.microsoft.com/office/word/2010/wordprocessingCanvas" xmlns:cx="http://schemas.microsoft.com/office/drawing/2014/chartex" xmlns:cx1="http://schemas.microsoft.com/office/drawing/2015/9/8/chartex" xmlns:cx2="http://schemas.microsoft.com/office/drawing/2015/10/21/chartex" xmlns:cx3="http://schemas.microsoft.com/office/drawing/2016/5/9/chartex" xmlns:cx4="http://schemas.microsoft.com/office/drawing/2016/5/10/chartex" xmlns:cx5="http://schemas.microsoft.com/office/drawing/2016/5/11/chartex" xmlns:cx6="http://schemas.microsoft.com/office/drawing/2016/5/12/chartex" xmlns:cx7="http://schemas.microsoft.com/office/drawing/2016/5/13/chartex" xmlns:cx8="http://schemas.microsoft.com/office/drawing/2016/5/14/chartex" xmlns:mc="http://schemas.openxmlformats.org/markup-compatibility/2006" xmlns:aink="http://schemas.microsoft.com/office/drawing/2016/ink" xmlns:am3d="http://schemas.microsoft.com/office/drawing/2017/model3d" xmlns:o="urn:schemas-microsoft-com:office:office" xmlns:r="http://schemas.openxmlformats.org/officeDocument/2006/relationships" xmlns:m="http://schemas.openxmlformats.org/officeDocument/2006/math" xmlns:v="urn:schemas-microsoft-com:vml" xmlns:wp14="http://schemas.microsoft.com/office/word/2010/wordprocessingDrawing" xmlns:wp="http://schemas.openxmlformats.org/drawingml/2006/wordprocessingDrawing" xmlns:w10="urn:schemas-microsoft-com:office:word" xmlns:w="http://schemas.openxmlformats.org/wordprocessingml/2006/main" xmlns:w14="http://schemas.microsoft.com/office/word/2010/wordml" xmlns:w15="http://schemas.microsoft.com/office/word/2012/wordml" xmlns:w16cid="http://schemas.microsoft.com/office/word/2016/wordml/cid" xmlns:w16se="http://schemas.microsoft.com/office/word/2015/wordml/symex" xmlns:wpg="http://schemas.microsoft.com/office/word/2010/wordprocessingGroup" xmlns:wpi="http://schemas.microsoft.com/office/word/2010/wordprocessingInk" xmlns:wne="http://schemas.microsoft.com/office/word/2006/wordml" xmlns:wps="http://schemas.microsoft.com/office/word/2010/wordprocessingShape" mc:Ignorable="w14 w15 w16se w16cid wp14">
-  <w16cid:commentId w16cid:paraId="1DC20A99" w16cid:durableId="1DC5549A"/>
-  <w16cid:commentId w16cid:paraId="44DA1788" w16cid:durableId="1DC9C650"/>
-  <w16cid:commentId w16cid:paraId="75B2D57D" w16cid:durableId="1DC9C65C"/>
-  <w16cid:commentId w16cid:paraId="1CF210B3" w16cid:durableId="1DC9C6E9"/>
-  <w16cid:commentId w16cid:paraId="313D595A" w16cid:durableId="1DC9C6A5"/>
-  <w16cid:commentId w16cid:paraId="2E40ACDB" w16cid:durableId="1DCDE8C8"/>
-</w16cid:commentsIds>
 </file>
 
 <file path=word/endnotes.xml><?xml version="1.0" encoding="utf-8"?>
@@ -27073,6 +27753,7 @@
       <w:pStyle w:val="Header"/>
     </w:pPr>
   </w:p>
+  <w:p/>
 </w:hdr>
 </file>
 
@@ -27088,6 +27769,7 @@
       <w:pStyle w:val="Header"/>
     </w:pPr>
   </w:p>
+  <w:p/>
 </w:hdr>
 </file>
 
@@ -27135,6 +27817,7 @@
       <w:pStyle w:val="Header"/>
     </w:pPr>
   </w:p>
+  <w:p/>
 </w:hdr>
 </file>
 
@@ -27216,7 +27899,7 @@
                             <w:rPr>
                               <w:noProof/>
                             </w:rPr>
-                            <w:t>30</w:t>
+                            <w:t>10</w:t>
                           </w:r>
                           <w:r>
                             <w:rPr>
@@ -27269,7 +27952,7 @@
                       <w:rPr>
                         <w:noProof/>
                       </w:rPr>
-                      <w:t>30</w:t>
+                      <w:t>10</w:t>
                     </w:r>
                     <w:r>
                       <w:rPr>
@@ -27368,7 +28051,7 @@
                             <w:rPr>
                               <w:noProof/>
                             </w:rPr>
-                            <w:t>29</w:t>
+                            <w:t>11</w:t>
                           </w:r>
                           <w:r>
                             <w:rPr>
@@ -27421,7 +28104,7 @@
                       <w:rPr>
                         <w:noProof/>
                       </w:rPr>
-                      <w:t>29</w:t>
+                      <w:t>11</w:t>
                     </w:r>
                     <w:r>
                       <w:rPr>
@@ -27476,9 +28159,278 @@
     </w:lvl>
   </w:abstractNum>
   <w:abstractNum w:abstractNumId="1" w15:restartNumberingAfterBreak="0">
-    <w:nsid w:val="03C66C5F"/>
+    <w:nsid w:val="17C92B6F"/>
     <w:multiLevelType w:val="hybridMultilevel"/>
-    <w:tmpl w:val="66FE9C70"/>
+    <w:tmpl w:val="0E485DBC"/>
+    <w:lvl w:ilvl="0" w:tplc="B754C94C">
+      <w:start w:val="1"/>
+      <w:numFmt w:val="decimal"/>
+      <w:lvlText w:val="%1."/>
+      <w:lvlJc w:val="left"/>
+      <w:pPr>
+        <w:ind w:left="644" w:hanging="360"/>
+      </w:pPr>
+      <w:rPr>
+        <w:rFonts w:ascii="Times New Roman" w:hAnsi="Times New Roman" w:hint="default"/>
+        <w:sz w:val="24"/>
+      </w:rPr>
+    </w:lvl>
+    <w:lvl w:ilvl="1" w:tplc="04090019" w:tentative="1">
+      <w:start w:val="1"/>
+      <w:numFmt w:val="lowerLetter"/>
+      <w:lvlText w:val="%2."/>
+      <w:lvlJc w:val="left"/>
+      <w:pPr>
+        <w:ind w:left="1364" w:hanging="360"/>
+      </w:pPr>
+    </w:lvl>
+    <w:lvl w:ilvl="2" w:tplc="0409001B" w:tentative="1">
+      <w:start w:val="1"/>
+      <w:numFmt w:val="lowerRoman"/>
+      <w:lvlText w:val="%3."/>
+      <w:lvlJc w:val="right"/>
+      <w:pPr>
+        <w:ind w:left="2084" w:hanging="180"/>
+      </w:pPr>
+    </w:lvl>
+    <w:lvl w:ilvl="3" w:tplc="0409000F" w:tentative="1">
+      <w:start w:val="1"/>
+      <w:numFmt w:val="decimal"/>
+      <w:lvlText w:val="%4."/>
+      <w:lvlJc w:val="left"/>
+      <w:pPr>
+        <w:ind w:left="2804" w:hanging="360"/>
+      </w:pPr>
+    </w:lvl>
+    <w:lvl w:ilvl="4" w:tplc="04090019" w:tentative="1">
+      <w:start w:val="1"/>
+      <w:numFmt w:val="lowerLetter"/>
+      <w:lvlText w:val="%5."/>
+      <w:lvlJc w:val="left"/>
+      <w:pPr>
+        <w:ind w:left="3524" w:hanging="360"/>
+      </w:pPr>
+    </w:lvl>
+    <w:lvl w:ilvl="5" w:tplc="0409001B" w:tentative="1">
+      <w:start w:val="1"/>
+      <w:numFmt w:val="lowerRoman"/>
+      <w:lvlText w:val="%6."/>
+      <w:lvlJc w:val="right"/>
+      <w:pPr>
+        <w:ind w:left="4244" w:hanging="180"/>
+      </w:pPr>
+    </w:lvl>
+    <w:lvl w:ilvl="6" w:tplc="0409000F" w:tentative="1">
+      <w:start w:val="1"/>
+      <w:numFmt w:val="decimal"/>
+      <w:lvlText w:val="%7."/>
+      <w:lvlJc w:val="left"/>
+      <w:pPr>
+        <w:ind w:left="4964" w:hanging="360"/>
+      </w:pPr>
+    </w:lvl>
+    <w:lvl w:ilvl="7" w:tplc="04090019" w:tentative="1">
+      <w:start w:val="1"/>
+      <w:numFmt w:val="lowerLetter"/>
+      <w:lvlText w:val="%8."/>
+      <w:lvlJc w:val="left"/>
+      <w:pPr>
+        <w:ind w:left="5684" w:hanging="360"/>
+      </w:pPr>
+    </w:lvl>
+    <w:lvl w:ilvl="8" w:tplc="0409001B" w:tentative="1">
+      <w:start w:val="1"/>
+      <w:numFmt w:val="lowerRoman"/>
+      <w:lvlText w:val="%9."/>
+      <w:lvlJc w:val="right"/>
+      <w:pPr>
+        <w:ind w:left="6404" w:hanging="180"/>
+      </w:pPr>
+    </w:lvl>
+  </w:abstractNum>
+  <w:abstractNum w:abstractNumId="2" w15:restartNumberingAfterBreak="0">
+    <w:nsid w:val="373C4400"/>
+    <w:multiLevelType w:val="hybridMultilevel"/>
+    <w:tmpl w:val="0248DBE2"/>
+    <w:lvl w:ilvl="0" w:tplc="0A1C3AC4">
+      <w:start w:val="1"/>
+      <w:numFmt w:val="decimal"/>
+      <w:lvlText w:val="%1."/>
+      <w:lvlJc w:val="left"/>
+      <w:pPr>
+        <w:ind w:left="644" w:hanging="360"/>
+      </w:pPr>
+      <w:rPr>
+        <w:rFonts w:ascii="Times New Roman" w:hAnsi="Times New Roman" w:cs="Times New Roman" w:hint="default"/>
+        <w:sz w:val="24"/>
+      </w:rPr>
+    </w:lvl>
+    <w:lvl w:ilvl="1" w:tplc="04090019" w:tentative="1">
+      <w:start w:val="1"/>
+      <w:numFmt w:val="lowerLetter"/>
+      <w:lvlText w:val="%2."/>
+      <w:lvlJc w:val="left"/>
+      <w:pPr>
+        <w:ind w:left="1364" w:hanging="360"/>
+      </w:pPr>
+    </w:lvl>
+    <w:lvl w:ilvl="2" w:tplc="0409001B" w:tentative="1">
+      <w:start w:val="1"/>
+      <w:numFmt w:val="lowerRoman"/>
+      <w:lvlText w:val="%3."/>
+      <w:lvlJc w:val="right"/>
+      <w:pPr>
+        <w:ind w:left="2084" w:hanging="180"/>
+      </w:pPr>
+    </w:lvl>
+    <w:lvl w:ilvl="3" w:tplc="0409000F" w:tentative="1">
+      <w:start w:val="1"/>
+      <w:numFmt w:val="decimal"/>
+      <w:lvlText w:val="%4."/>
+      <w:lvlJc w:val="left"/>
+      <w:pPr>
+        <w:ind w:left="2804" w:hanging="360"/>
+      </w:pPr>
+    </w:lvl>
+    <w:lvl w:ilvl="4" w:tplc="04090019" w:tentative="1">
+      <w:start w:val="1"/>
+      <w:numFmt w:val="lowerLetter"/>
+      <w:lvlText w:val="%5."/>
+      <w:lvlJc w:val="left"/>
+      <w:pPr>
+        <w:ind w:left="3524" w:hanging="360"/>
+      </w:pPr>
+    </w:lvl>
+    <w:lvl w:ilvl="5" w:tplc="0409001B" w:tentative="1">
+      <w:start w:val="1"/>
+      <w:numFmt w:val="lowerRoman"/>
+      <w:lvlText w:val="%6."/>
+      <w:lvlJc w:val="right"/>
+      <w:pPr>
+        <w:ind w:left="4244" w:hanging="180"/>
+      </w:pPr>
+    </w:lvl>
+    <w:lvl w:ilvl="6" w:tplc="0409000F" w:tentative="1">
+      <w:start w:val="1"/>
+      <w:numFmt w:val="decimal"/>
+      <w:lvlText w:val="%7."/>
+      <w:lvlJc w:val="left"/>
+      <w:pPr>
+        <w:ind w:left="4964" w:hanging="360"/>
+      </w:pPr>
+    </w:lvl>
+    <w:lvl w:ilvl="7" w:tplc="04090019" w:tentative="1">
+      <w:start w:val="1"/>
+      <w:numFmt w:val="lowerLetter"/>
+      <w:lvlText w:val="%8."/>
+      <w:lvlJc w:val="left"/>
+      <w:pPr>
+        <w:ind w:left="5684" w:hanging="360"/>
+      </w:pPr>
+    </w:lvl>
+    <w:lvl w:ilvl="8" w:tplc="0409001B" w:tentative="1">
+      <w:start w:val="1"/>
+      <w:numFmt w:val="lowerRoman"/>
+      <w:lvlText w:val="%9."/>
+      <w:lvlJc w:val="right"/>
+      <w:pPr>
+        <w:ind w:left="6404" w:hanging="180"/>
+      </w:pPr>
+    </w:lvl>
+  </w:abstractNum>
+  <w:abstractNum w:abstractNumId="3" w15:restartNumberingAfterBreak="0">
+    <w:nsid w:val="390C3DBE"/>
+    <w:multiLevelType w:val="hybridMultilevel"/>
+    <w:tmpl w:val="080E4B06"/>
+    <w:lvl w:ilvl="0" w:tplc="14380FD6">
+      <w:start w:val="1"/>
+      <w:numFmt w:val="upperLetter"/>
+      <w:lvlText w:val="%1."/>
+      <w:lvlJc w:val="left"/>
+      <w:pPr>
+        <w:ind w:left="1080" w:hanging="360"/>
+      </w:pPr>
+      <w:rPr>
+        <w:rFonts w:hint="default"/>
+      </w:rPr>
+    </w:lvl>
+    <w:lvl w:ilvl="1" w:tplc="04090019">
+      <w:start w:val="1"/>
+      <w:numFmt w:val="lowerLetter"/>
+      <w:lvlText w:val="%2."/>
+      <w:lvlJc w:val="left"/>
+      <w:pPr>
+        <w:ind w:left="1800" w:hanging="360"/>
+      </w:pPr>
+    </w:lvl>
+    <w:lvl w:ilvl="2" w:tplc="0409001B" w:tentative="1">
+      <w:start w:val="1"/>
+      <w:numFmt w:val="lowerRoman"/>
+      <w:lvlText w:val="%3."/>
+      <w:lvlJc w:val="right"/>
+      <w:pPr>
+        <w:ind w:left="2520" w:hanging="180"/>
+      </w:pPr>
+    </w:lvl>
+    <w:lvl w:ilvl="3" w:tplc="0409000F" w:tentative="1">
+      <w:start w:val="1"/>
+      <w:numFmt w:val="decimal"/>
+      <w:lvlText w:val="%4."/>
+      <w:lvlJc w:val="left"/>
+      <w:pPr>
+        <w:ind w:left="3240" w:hanging="360"/>
+      </w:pPr>
+    </w:lvl>
+    <w:lvl w:ilvl="4" w:tplc="04090019" w:tentative="1">
+      <w:start w:val="1"/>
+      <w:numFmt w:val="lowerLetter"/>
+      <w:lvlText w:val="%5."/>
+      <w:lvlJc w:val="left"/>
+      <w:pPr>
+        <w:ind w:left="3960" w:hanging="360"/>
+      </w:pPr>
+    </w:lvl>
+    <w:lvl w:ilvl="5" w:tplc="0409001B" w:tentative="1">
+      <w:start w:val="1"/>
+      <w:numFmt w:val="lowerRoman"/>
+      <w:lvlText w:val="%6."/>
+      <w:lvlJc w:val="right"/>
+      <w:pPr>
+        <w:ind w:left="4680" w:hanging="180"/>
+      </w:pPr>
+    </w:lvl>
+    <w:lvl w:ilvl="6" w:tplc="0409000F" w:tentative="1">
+      <w:start w:val="1"/>
+      <w:numFmt w:val="decimal"/>
+      <w:lvlText w:val="%7."/>
+      <w:lvlJc w:val="left"/>
+      <w:pPr>
+        <w:ind w:left="5400" w:hanging="360"/>
+      </w:pPr>
+    </w:lvl>
+    <w:lvl w:ilvl="7" w:tplc="04090019" w:tentative="1">
+      <w:start w:val="1"/>
+      <w:numFmt w:val="lowerLetter"/>
+      <w:lvlText w:val="%8."/>
+      <w:lvlJc w:val="left"/>
+      <w:pPr>
+        <w:ind w:left="6120" w:hanging="360"/>
+      </w:pPr>
+    </w:lvl>
+    <w:lvl w:ilvl="8" w:tplc="0409001B" w:tentative="1">
+      <w:start w:val="1"/>
+      <w:numFmt w:val="lowerRoman"/>
+      <w:lvlText w:val="%9."/>
+      <w:lvlJc w:val="right"/>
+      <w:pPr>
+        <w:ind w:left="6840" w:hanging="180"/>
+      </w:pPr>
+    </w:lvl>
+  </w:abstractNum>
+  <w:abstractNum w:abstractNumId="4" w15:restartNumberingAfterBreak="0">
+    <w:nsid w:val="3D971292"/>
+    <w:multiLevelType w:val="hybridMultilevel"/>
+    <w:tmpl w:val="B322BB12"/>
     <w:lvl w:ilvl="0" w:tplc="04090015">
       <w:start w:val="1"/>
       <w:numFmt w:val="upperLetter"/>
@@ -27564,1306 +28516,7 @@
       </w:pPr>
     </w:lvl>
   </w:abstractNum>
-  <w:abstractNum w:abstractNumId="2" w15:restartNumberingAfterBreak="0">
-    <w:nsid w:val="089F7656"/>
-    <w:multiLevelType w:val="hybridMultilevel"/>
-    <w:tmpl w:val="1F80C58E"/>
-    <w:lvl w:ilvl="0" w:tplc="04210001">
-      <w:start w:val="1"/>
-      <w:numFmt w:val="bullet"/>
-      <w:lvlText w:val=""/>
-      <w:lvlJc w:val="left"/>
-      <w:pPr>
-        <w:ind w:left="720" w:hanging="360"/>
-      </w:pPr>
-      <w:rPr>
-        <w:rFonts w:ascii="Symbol" w:hAnsi="Symbol" w:hint="default"/>
-      </w:rPr>
-    </w:lvl>
-    <w:lvl w:ilvl="1" w:tplc="04210003" w:tentative="1">
-      <w:start w:val="1"/>
-      <w:numFmt w:val="bullet"/>
-      <w:lvlText w:val="o"/>
-      <w:lvlJc w:val="left"/>
-      <w:pPr>
-        <w:ind w:left="1440" w:hanging="360"/>
-      </w:pPr>
-      <w:rPr>
-        <w:rFonts w:ascii="Courier New" w:hAnsi="Courier New" w:cs="Courier New" w:hint="default"/>
-      </w:rPr>
-    </w:lvl>
-    <w:lvl w:ilvl="2" w:tplc="04210005" w:tentative="1">
-      <w:start w:val="1"/>
-      <w:numFmt w:val="bullet"/>
-      <w:lvlText w:val=""/>
-      <w:lvlJc w:val="left"/>
-      <w:pPr>
-        <w:ind w:left="2160" w:hanging="360"/>
-      </w:pPr>
-      <w:rPr>
-        <w:rFonts w:ascii="Wingdings" w:hAnsi="Wingdings" w:hint="default"/>
-      </w:rPr>
-    </w:lvl>
-    <w:lvl w:ilvl="3" w:tplc="04210001" w:tentative="1">
-      <w:start w:val="1"/>
-      <w:numFmt w:val="bullet"/>
-      <w:lvlText w:val=""/>
-      <w:lvlJc w:val="left"/>
-      <w:pPr>
-        <w:ind w:left="2880" w:hanging="360"/>
-      </w:pPr>
-      <w:rPr>
-        <w:rFonts w:ascii="Symbol" w:hAnsi="Symbol" w:hint="default"/>
-      </w:rPr>
-    </w:lvl>
-    <w:lvl w:ilvl="4" w:tplc="04210003" w:tentative="1">
-      <w:start w:val="1"/>
-      <w:numFmt w:val="bullet"/>
-      <w:lvlText w:val="o"/>
-      <w:lvlJc w:val="left"/>
-      <w:pPr>
-        <w:ind w:left="3600" w:hanging="360"/>
-      </w:pPr>
-      <w:rPr>
-        <w:rFonts w:ascii="Courier New" w:hAnsi="Courier New" w:cs="Courier New" w:hint="default"/>
-      </w:rPr>
-    </w:lvl>
-    <w:lvl w:ilvl="5" w:tplc="04210005" w:tentative="1">
-      <w:start w:val="1"/>
-      <w:numFmt w:val="bullet"/>
-      <w:lvlText w:val=""/>
-      <w:lvlJc w:val="left"/>
-      <w:pPr>
-        <w:ind w:left="4320" w:hanging="360"/>
-      </w:pPr>
-      <w:rPr>
-        <w:rFonts w:ascii="Wingdings" w:hAnsi="Wingdings" w:hint="default"/>
-      </w:rPr>
-    </w:lvl>
-    <w:lvl w:ilvl="6" w:tplc="04210001" w:tentative="1">
-      <w:start w:val="1"/>
-      <w:numFmt w:val="bullet"/>
-      <w:lvlText w:val=""/>
-      <w:lvlJc w:val="left"/>
-      <w:pPr>
-        <w:ind w:left="5040" w:hanging="360"/>
-      </w:pPr>
-      <w:rPr>
-        <w:rFonts w:ascii="Symbol" w:hAnsi="Symbol" w:hint="default"/>
-      </w:rPr>
-    </w:lvl>
-    <w:lvl w:ilvl="7" w:tplc="04210003" w:tentative="1">
-      <w:start w:val="1"/>
-      <w:numFmt w:val="bullet"/>
-      <w:lvlText w:val="o"/>
-      <w:lvlJc w:val="left"/>
-      <w:pPr>
-        <w:ind w:left="5760" w:hanging="360"/>
-      </w:pPr>
-      <w:rPr>
-        <w:rFonts w:ascii="Courier New" w:hAnsi="Courier New" w:cs="Courier New" w:hint="default"/>
-      </w:rPr>
-    </w:lvl>
-    <w:lvl w:ilvl="8" w:tplc="04210005" w:tentative="1">
-      <w:start w:val="1"/>
-      <w:numFmt w:val="bullet"/>
-      <w:lvlText w:val=""/>
-      <w:lvlJc w:val="left"/>
-      <w:pPr>
-        <w:ind w:left="6480" w:hanging="360"/>
-      </w:pPr>
-      <w:rPr>
-        <w:rFonts w:ascii="Wingdings" w:hAnsi="Wingdings" w:hint="default"/>
-      </w:rPr>
-    </w:lvl>
-  </w:abstractNum>
-  <w:abstractNum w:abstractNumId="3" w15:restartNumberingAfterBreak="0">
-    <w:nsid w:val="0AE40257"/>
-    <w:multiLevelType w:val="hybridMultilevel"/>
-    <w:tmpl w:val="CE7AD78E"/>
-    <w:lvl w:ilvl="0" w:tplc="04090015">
-      <w:start w:val="1"/>
-      <w:numFmt w:val="upperLetter"/>
-      <w:lvlText w:val="%1."/>
-      <w:lvlJc w:val="left"/>
-      <w:pPr>
-        <w:ind w:left="3600" w:hanging="360"/>
-      </w:pPr>
-    </w:lvl>
-    <w:lvl w:ilvl="1" w:tplc="04090019" w:tentative="1">
-      <w:start w:val="1"/>
-      <w:numFmt w:val="lowerLetter"/>
-      <w:lvlText w:val="%2."/>
-      <w:lvlJc w:val="left"/>
-      <w:pPr>
-        <w:ind w:left="4320" w:hanging="360"/>
-      </w:pPr>
-    </w:lvl>
-    <w:lvl w:ilvl="2" w:tplc="0409001B" w:tentative="1">
-      <w:start w:val="1"/>
-      <w:numFmt w:val="lowerRoman"/>
-      <w:lvlText w:val="%3."/>
-      <w:lvlJc w:val="right"/>
-      <w:pPr>
-        <w:ind w:left="5040" w:hanging="180"/>
-      </w:pPr>
-    </w:lvl>
-    <w:lvl w:ilvl="3" w:tplc="0409000F" w:tentative="1">
-      <w:start w:val="1"/>
-      <w:numFmt w:val="decimal"/>
-      <w:lvlText w:val="%4."/>
-      <w:lvlJc w:val="left"/>
-      <w:pPr>
-        <w:ind w:left="5760" w:hanging="360"/>
-      </w:pPr>
-    </w:lvl>
-    <w:lvl w:ilvl="4" w:tplc="04090019" w:tentative="1">
-      <w:start w:val="1"/>
-      <w:numFmt w:val="lowerLetter"/>
-      <w:lvlText w:val="%5."/>
-      <w:lvlJc w:val="left"/>
-      <w:pPr>
-        <w:ind w:left="6480" w:hanging="360"/>
-      </w:pPr>
-    </w:lvl>
-    <w:lvl w:ilvl="5" w:tplc="0409001B" w:tentative="1">
-      <w:start w:val="1"/>
-      <w:numFmt w:val="lowerRoman"/>
-      <w:lvlText w:val="%6."/>
-      <w:lvlJc w:val="right"/>
-      <w:pPr>
-        <w:ind w:left="7200" w:hanging="180"/>
-      </w:pPr>
-    </w:lvl>
-    <w:lvl w:ilvl="6" w:tplc="0409000F" w:tentative="1">
-      <w:start w:val="1"/>
-      <w:numFmt w:val="decimal"/>
-      <w:lvlText w:val="%7."/>
-      <w:lvlJc w:val="left"/>
-      <w:pPr>
-        <w:ind w:left="7920" w:hanging="360"/>
-      </w:pPr>
-    </w:lvl>
-    <w:lvl w:ilvl="7" w:tplc="04090019" w:tentative="1">
-      <w:start w:val="1"/>
-      <w:numFmt w:val="lowerLetter"/>
-      <w:lvlText w:val="%8."/>
-      <w:lvlJc w:val="left"/>
-      <w:pPr>
-        <w:ind w:left="8640" w:hanging="360"/>
-      </w:pPr>
-    </w:lvl>
-    <w:lvl w:ilvl="8" w:tplc="0409001B" w:tentative="1">
-      <w:start w:val="1"/>
-      <w:numFmt w:val="lowerRoman"/>
-      <w:lvlText w:val="%9."/>
-      <w:lvlJc w:val="right"/>
-      <w:pPr>
-        <w:ind w:left="9360" w:hanging="180"/>
-      </w:pPr>
-    </w:lvl>
-  </w:abstractNum>
-  <w:abstractNum w:abstractNumId="4" w15:restartNumberingAfterBreak="0">
-    <w:nsid w:val="0B1545B9"/>
-    <w:multiLevelType w:val="hybridMultilevel"/>
-    <w:tmpl w:val="2792745E"/>
-    <w:lvl w:ilvl="0" w:tplc="04210001">
-      <w:start w:val="1"/>
-      <w:numFmt w:val="bullet"/>
-      <w:lvlText w:val=""/>
-      <w:lvlJc w:val="left"/>
-      <w:pPr>
-        <w:ind w:left="720" w:hanging="360"/>
-      </w:pPr>
-      <w:rPr>
-        <w:rFonts w:ascii="Symbol" w:hAnsi="Symbol" w:hint="default"/>
-      </w:rPr>
-    </w:lvl>
-    <w:lvl w:ilvl="1" w:tplc="04210003" w:tentative="1">
-      <w:start w:val="1"/>
-      <w:numFmt w:val="bullet"/>
-      <w:lvlText w:val="o"/>
-      <w:lvlJc w:val="left"/>
-      <w:pPr>
-        <w:ind w:left="1440" w:hanging="360"/>
-      </w:pPr>
-      <w:rPr>
-        <w:rFonts w:ascii="Courier New" w:hAnsi="Courier New" w:cs="Courier New" w:hint="default"/>
-      </w:rPr>
-    </w:lvl>
-    <w:lvl w:ilvl="2" w:tplc="04210005" w:tentative="1">
-      <w:start w:val="1"/>
-      <w:numFmt w:val="bullet"/>
-      <w:lvlText w:val=""/>
-      <w:lvlJc w:val="left"/>
-      <w:pPr>
-        <w:ind w:left="2160" w:hanging="360"/>
-      </w:pPr>
-      <w:rPr>
-        <w:rFonts w:ascii="Wingdings" w:hAnsi="Wingdings" w:hint="default"/>
-      </w:rPr>
-    </w:lvl>
-    <w:lvl w:ilvl="3" w:tplc="04210001" w:tentative="1">
-      <w:start w:val="1"/>
-      <w:numFmt w:val="bullet"/>
-      <w:lvlText w:val=""/>
-      <w:lvlJc w:val="left"/>
-      <w:pPr>
-        <w:ind w:left="2880" w:hanging="360"/>
-      </w:pPr>
-      <w:rPr>
-        <w:rFonts w:ascii="Symbol" w:hAnsi="Symbol" w:hint="default"/>
-      </w:rPr>
-    </w:lvl>
-    <w:lvl w:ilvl="4" w:tplc="04210003" w:tentative="1">
-      <w:start w:val="1"/>
-      <w:numFmt w:val="bullet"/>
-      <w:lvlText w:val="o"/>
-      <w:lvlJc w:val="left"/>
-      <w:pPr>
-        <w:ind w:left="3600" w:hanging="360"/>
-      </w:pPr>
-      <w:rPr>
-        <w:rFonts w:ascii="Courier New" w:hAnsi="Courier New" w:cs="Courier New" w:hint="default"/>
-      </w:rPr>
-    </w:lvl>
-    <w:lvl w:ilvl="5" w:tplc="04210005" w:tentative="1">
-      <w:start w:val="1"/>
-      <w:numFmt w:val="bullet"/>
-      <w:lvlText w:val=""/>
-      <w:lvlJc w:val="left"/>
-      <w:pPr>
-        <w:ind w:left="4320" w:hanging="360"/>
-      </w:pPr>
-      <w:rPr>
-        <w:rFonts w:ascii="Wingdings" w:hAnsi="Wingdings" w:hint="default"/>
-      </w:rPr>
-    </w:lvl>
-    <w:lvl w:ilvl="6" w:tplc="04210001" w:tentative="1">
-      <w:start w:val="1"/>
-      <w:numFmt w:val="bullet"/>
-      <w:lvlText w:val=""/>
-      <w:lvlJc w:val="left"/>
-      <w:pPr>
-        <w:ind w:left="5040" w:hanging="360"/>
-      </w:pPr>
-      <w:rPr>
-        <w:rFonts w:ascii="Symbol" w:hAnsi="Symbol" w:hint="default"/>
-      </w:rPr>
-    </w:lvl>
-    <w:lvl w:ilvl="7" w:tplc="04210003" w:tentative="1">
-      <w:start w:val="1"/>
-      <w:numFmt w:val="bullet"/>
-      <w:lvlText w:val="o"/>
-      <w:lvlJc w:val="left"/>
-      <w:pPr>
-        <w:ind w:left="5760" w:hanging="360"/>
-      </w:pPr>
-      <w:rPr>
-        <w:rFonts w:ascii="Courier New" w:hAnsi="Courier New" w:cs="Courier New" w:hint="default"/>
-      </w:rPr>
-    </w:lvl>
-    <w:lvl w:ilvl="8" w:tplc="04210005" w:tentative="1">
-      <w:start w:val="1"/>
-      <w:numFmt w:val="bullet"/>
-      <w:lvlText w:val=""/>
-      <w:lvlJc w:val="left"/>
-      <w:pPr>
-        <w:ind w:left="6480" w:hanging="360"/>
-      </w:pPr>
-      <w:rPr>
-        <w:rFonts w:ascii="Wingdings" w:hAnsi="Wingdings" w:hint="default"/>
-      </w:rPr>
-    </w:lvl>
-  </w:abstractNum>
   <w:abstractNum w:abstractNumId="5" w15:restartNumberingAfterBreak="0">
-    <w:nsid w:val="0C165D06"/>
-    <w:multiLevelType w:val="hybridMultilevel"/>
-    <w:tmpl w:val="65DACA5A"/>
-    <w:lvl w:ilvl="0" w:tplc="97B202F2">
-      <w:start w:val="1"/>
-      <w:numFmt w:val="decimal"/>
-      <w:lvlText w:val="%1"/>
-      <w:lvlJc w:val="left"/>
-      <w:pPr>
-        <w:ind w:left="720" w:hanging="360"/>
-      </w:pPr>
-      <w:rPr>
-        <w:rFonts w:hint="default"/>
-        <w:sz w:val="24"/>
-      </w:rPr>
-    </w:lvl>
-    <w:lvl w:ilvl="1" w:tplc="04210019" w:tentative="1">
-      <w:start w:val="1"/>
-      <w:numFmt w:val="lowerLetter"/>
-      <w:lvlText w:val="%2."/>
-      <w:lvlJc w:val="left"/>
-      <w:pPr>
-        <w:ind w:left="1440" w:hanging="360"/>
-      </w:pPr>
-    </w:lvl>
-    <w:lvl w:ilvl="2" w:tplc="0421001B" w:tentative="1">
-      <w:start w:val="1"/>
-      <w:numFmt w:val="lowerRoman"/>
-      <w:lvlText w:val="%3."/>
-      <w:lvlJc w:val="right"/>
-      <w:pPr>
-        <w:ind w:left="2160" w:hanging="180"/>
-      </w:pPr>
-    </w:lvl>
-    <w:lvl w:ilvl="3" w:tplc="0421000F" w:tentative="1">
-      <w:start w:val="1"/>
-      <w:numFmt w:val="decimal"/>
-      <w:lvlText w:val="%4."/>
-      <w:lvlJc w:val="left"/>
-      <w:pPr>
-        <w:ind w:left="2880" w:hanging="360"/>
-      </w:pPr>
-    </w:lvl>
-    <w:lvl w:ilvl="4" w:tplc="04210019" w:tentative="1">
-      <w:start w:val="1"/>
-      <w:numFmt w:val="lowerLetter"/>
-      <w:lvlText w:val="%5."/>
-      <w:lvlJc w:val="left"/>
-      <w:pPr>
-        <w:ind w:left="3600" w:hanging="360"/>
-      </w:pPr>
-    </w:lvl>
-    <w:lvl w:ilvl="5" w:tplc="0421001B" w:tentative="1">
-      <w:start w:val="1"/>
-      <w:numFmt w:val="lowerRoman"/>
-      <w:lvlText w:val="%6."/>
-      <w:lvlJc w:val="right"/>
-      <w:pPr>
-        <w:ind w:left="4320" w:hanging="180"/>
-      </w:pPr>
-    </w:lvl>
-    <w:lvl w:ilvl="6" w:tplc="0421000F" w:tentative="1">
-      <w:start w:val="1"/>
-      <w:numFmt w:val="decimal"/>
-      <w:lvlText w:val="%7."/>
-      <w:lvlJc w:val="left"/>
-      <w:pPr>
-        <w:ind w:left="5040" w:hanging="360"/>
-      </w:pPr>
-    </w:lvl>
-    <w:lvl w:ilvl="7" w:tplc="04210019" w:tentative="1">
-      <w:start w:val="1"/>
-      <w:numFmt w:val="lowerLetter"/>
-      <w:lvlText w:val="%8."/>
-      <w:lvlJc w:val="left"/>
-      <w:pPr>
-        <w:ind w:left="5760" w:hanging="360"/>
-      </w:pPr>
-    </w:lvl>
-    <w:lvl w:ilvl="8" w:tplc="0421001B" w:tentative="1">
-      <w:start w:val="1"/>
-      <w:numFmt w:val="lowerRoman"/>
-      <w:lvlText w:val="%9."/>
-      <w:lvlJc w:val="right"/>
-      <w:pPr>
-        <w:ind w:left="6480" w:hanging="180"/>
-      </w:pPr>
-    </w:lvl>
-  </w:abstractNum>
-  <w:abstractNum w:abstractNumId="6" w15:restartNumberingAfterBreak="0">
-    <w:nsid w:val="0F822A8F"/>
-    <w:multiLevelType w:val="hybridMultilevel"/>
-    <w:tmpl w:val="66CAB440"/>
-    <w:lvl w:ilvl="0" w:tplc="7646D1E4">
-      <w:start w:val="1"/>
-      <w:numFmt w:val="decimal"/>
-      <w:lvlText w:val="%1"/>
-      <w:lvlJc w:val="left"/>
-      <w:pPr>
-        <w:ind w:left="720" w:hanging="360"/>
-      </w:pPr>
-      <w:rPr>
-        <w:rFonts w:ascii="Times New Roman" w:hAnsi="Times New Roman" w:cs="Times New Roman" w:hint="default"/>
-        <w:sz w:val="24"/>
-      </w:rPr>
-    </w:lvl>
-    <w:lvl w:ilvl="1" w:tplc="04210019" w:tentative="1">
-      <w:start w:val="1"/>
-      <w:numFmt w:val="lowerLetter"/>
-      <w:lvlText w:val="%2."/>
-      <w:lvlJc w:val="left"/>
-      <w:pPr>
-        <w:ind w:left="1440" w:hanging="360"/>
-      </w:pPr>
-    </w:lvl>
-    <w:lvl w:ilvl="2" w:tplc="0421001B" w:tentative="1">
-      <w:start w:val="1"/>
-      <w:numFmt w:val="lowerRoman"/>
-      <w:lvlText w:val="%3."/>
-      <w:lvlJc w:val="right"/>
-      <w:pPr>
-        <w:ind w:left="2160" w:hanging="180"/>
-      </w:pPr>
-    </w:lvl>
-    <w:lvl w:ilvl="3" w:tplc="0421000F" w:tentative="1">
-      <w:start w:val="1"/>
-      <w:numFmt w:val="decimal"/>
-      <w:lvlText w:val="%4."/>
-      <w:lvlJc w:val="left"/>
-      <w:pPr>
-        <w:ind w:left="2880" w:hanging="360"/>
-      </w:pPr>
-    </w:lvl>
-    <w:lvl w:ilvl="4" w:tplc="04210019" w:tentative="1">
-      <w:start w:val="1"/>
-      <w:numFmt w:val="lowerLetter"/>
-      <w:lvlText w:val="%5."/>
-      <w:lvlJc w:val="left"/>
-      <w:pPr>
-        <w:ind w:left="3600" w:hanging="360"/>
-      </w:pPr>
-    </w:lvl>
-    <w:lvl w:ilvl="5" w:tplc="0421001B" w:tentative="1">
-      <w:start w:val="1"/>
-      <w:numFmt w:val="lowerRoman"/>
-      <w:lvlText w:val="%6."/>
-      <w:lvlJc w:val="right"/>
-      <w:pPr>
-        <w:ind w:left="4320" w:hanging="180"/>
-      </w:pPr>
-    </w:lvl>
-    <w:lvl w:ilvl="6" w:tplc="0421000F" w:tentative="1">
-      <w:start w:val="1"/>
-      <w:numFmt w:val="decimal"/>
-      <w:lvlText w:val="%7."/>
-      <w:lvlJc w:val="left"/>
-      <w:pPr>
-        <w:ind w:left="5040" w:hanging="360"/>
-      </w:pPr>
-    </w:lvl>
-    <w:lvl w:ilvl="7" w:tplc="04210019" w:tentative="1">
-      <w:start w:val="1"/>
-      <w:numFmt w:val="lowerLetter"/>
-      <w:lvlText w:val="%8."/>
-      <w:lvlJc w:val="left"/>
-      <w:pPr>
-        <w:ind w:left="5760" w:hanging="360"/>
-      </w:pPr>
-    </w:lvl>
-    <w:lvl w:ilvl="8" w:tplc="0421001B" w:tentative="1">
-      <w:start w:val="1"/>
-      <w:numFmt w:val="lowerRoman"/>
-      <w:lvlText w:val="%9."/>
-      <w:lvlJc w:val="right"/>
-      <w:pPr>
-        <w:ind w:left="6480" w:hanging="180"/>
-      </w:pPr>
-    </w:lvl>
-  </w:abstractNum>
-  <w:abstractNum w:abstractNumId="7" w15:restartNumberingAfterBreak="0">
-    <w:nsid w:val="114940C6"/>
-    <w:multiLevelType w:val="hybridMultilevel"/>
-    <w:tmpl w:val="FEE647E6"/>
-    <w:lvl w:ilvl="0" w:tplc="E1A40EB0">
-      <w:start w:val="1"/>
-      <w:numFmt w:val="decimal"/>
-      <w:lvlText w:val="%1"/>
-      <w:lvlJc w:val="left"/>
-      <w:pPr>
-        <w:ind w:left="720" w:hanging="360"/>
-      </w:pPr>
-      <w:rPr>
-        <w:rFonts w:hint="default"/>
-      </w:rPr>
-    </w:lvl>
-    <w:lvl w:ilvl="1" w:tplc="04090019" w:tentative="1">
-      <w:start w:val="1"/>
-      <w:numFmt w:val="lowerLetter"/>
-      <w:lvlText w:val="%2."/>
-      <w:lvlJc w:val="left"/>
-      <w:pPr>
-        <w:ind w:left="1440" w:hanging="360"/>
-      </w:pPr>
-    </w:lvl>
-    <w:lvl w:ilvl="2" w:tplc="0409001B" w:tentative="1">
-      <w:start w:val="1"/>
-      <w:numFmt w:val="lowerRoman"/>
-      <w:lvlText w:val="%3."/>
-      <w:lvlJc w:val="right"/>
-      <w:pPr>
-        <w:ind w:left="2160" w:hanging="180"/>
-      </w:pPr>
-    </w:lvl>
-    <w:lvl w:ilvl="3" w:tplc="0409000F" w:tentative="1">
-      <w:start w:val="1"/>
-      <w:numFmt w:val="decimal"/>
-      <w:lvlText w:val="%4."/>
-      <w:lvlJc w:val="left"/>
-      <w:pPr>
-        <w:ind w:left="2880" w:hanging="360"/>
-      </w:pPr>
-    </w:lvl>
-    <w:lvl w:ilvl="4" w:tplc="04090019" w:tentative="1">
-      <w:start w:val="1"/>
-      <w:numFmt w:val="lowerLetter"/>
-      <w:lvlText w:val="%5."/>
-      <w:lvlJc w:val="left"/>
-      <w:pPr>
-        <w:ind w:left="3600" w:hanging="360"/>
-      </w:pPr>
-    </w:lvl>
-    <w:lvl w:ilvl="5" w:tplc="0409001B" w:tentative="1">
-      <w:start w:val="1"/>
-      <w:numFmt w:val="lowerRoman"/>
-      <w:lvlText w:val="%6."/>
-      <w:lvlJc w:val="right"/>
-      <w:pPr>
-        <w:ind w:left="4320" w:hanging="180"/>
-      </w:pPr>
-    </w:lvl>
-    <w:lvl w:ilvl="6" w:tplc="0409000F" w:tentative="1">
-      <w:start w:val="1"/>
-      <w:numFmt w:val="decimal"/>
-      <w:lvlText w:val="%7."/>
-      <w:lvlJc w:val="left"/>
-      <w:pPr>
-        <w:ind w:left="5040" w:hanging="360"/>
-      </w:pPr>
-    </w:lvl>
-    <w:lvl w:ilvl="7" w:tplc="04090019" w:tentative="1">
-      <w:start w:val="1"/>
-      <w:numFmt w:val="lowerLetter"/>
-      <w:lvlText w:val="%8."/>
-      <w:lvlJc w:val="left"/>
-      <w:pPr>
-        <w:ind w:left="5760" w:hanging="360"/>
-      </w:pPr>
-    </w:lvl>
-    <w:lvl w:ilvl="8" w:tplc="0409001B" w:tentative="1">
-      <w:start w:val="1"/>
-      <w:numFmt w:val="lowerRoman"/>
-      <w:lvlText w:val="%9."/>
-      <w:lvlJc w:val="right"/>
-      <w:pPr>
-        <w:ind w:left="6480" w:hanging="180"/>
-      </w:pPr>
-    </w:lvl>
-  </w:abstractNum>
-  <w:abstractNum w:abstractNumId="8" w15:restartNumberingAfterBreak="0">
-    <w:nsid w:val="14CE522B"/>
-    <w:multiLevelType w:val="hybridMultilevel"/>
-    <w:tmpl w:val="52223DD4"/>
-    <w:lvl w:ilvl="0" w:tplc="45DA4DC4">
-      <w:start w:val="1"/>
-      <w:numFmt w:val="decimal"/>
-      <w:lvlText w:val="%1"/>
-      <w:lvlJc w:val="left"/>
-      <w:pPr>
-        <w:ind w:left="1004" w:hanging="360"/>
-      </w:pPr>
-      <w:rPr>
-        <w:rFonts w:ascii="Times New Roman" w:hAnsi="Times New Roman" w:cs="Times New Roman" w:hint="default"/>
-        <w:sz w:val="24"/>
-      </w:rPr>
-    </w:lvl>
-    <w:lvl w:ilvl="1" w:tplc="04210019" w:tentative="1">
-      <w:start w:val="1"/>
-      <w:numFmt w:val="lowerLetter"/>
-      <w:lvlText w:val="%2."/>
-      <w:lvlJc w:val="left"/>
-      <w:pPr>
-        <w:ind w:left="1724" w:hanging="360"/>
-      </w:pPr>
-    </w:lvl>
-    <w:lvl w:ilvl="2" w:tplc="0421001B" w:tentative="1">
-      <w:start w:val="1"/>
-      <w:numFmt w:val="lowerRoman"/>
-      <w:lvlText w:val="%3."/>
-      <w:lvlJc w:val="right"/>
-      <w:pPr>
-        <w:ind w:left="2444" w:hanging="180"/>
-      </w:pPr>
-    </w:lvl>
-    <w:lvl w:ilvl="3" w:tplc="0421000F" w:tentative="1">
-      <w:start w:val="1"/>
-      <w:numFmt w:val="decimal"/>
-      <w:lvlText w:val="%4."/>
-      <w:lvlJc w:val="left"/>
-      <w:pPr>
-        <w:ind w:left="3164" w:hanging="360"/>
-      </w:pPr>
-    </w:lvl>
-    <w:lvl w:ilvl="4" w:tplc="04210019" w:tentative="1">
-      <w:start w:val="1"/>
-      <w:numFmt w:val="lowerLetter"/>
-      <w:lvlText w:val="%5."/>
-      <w:lvlJc w:val="left"/>
-      <w:pPr>
-        <w:ind w:left="3884" w:hanging="360"/>
-      </w:pPr>
-    </w:lvl>
-    <w:lvl w:ilvl="5" w:tplc="0421001B" w:tentative="1">
-      <w:start w:val="1"/>
-      <w:numFmt w:val="lowerRoman"/>
-      <w:lvlText w:val="%6."/>
-      <w:lvlJc w:val="right"/>
-      <w:pPr>
-        <w:ind w:left="4604" w:hanging="180"/>
-      </w:pPr>
-    </w:lvl>
-    <w:lvl w:ilvl="6" w:tplc="0421000F" w:tentative="1">
-      <w:start w:val="1"/>
-      <w:numFmt w:val="decimal"/>
-      <w:lvlText w:val="%7."/>
-      <w:lvlJc w:val="left"/>
-      <w:pPr>
-        <w:ind w:left="5324" w:hanging="360"/>
-      </w:pPr>
-    </w:lvl>
-    <w:lvl w:ilvl="7" w:tplc="04210019" w:tentative="1">
-      <w:start w:val="1"/>
-      <w:numFmt w:val="lowerLetter"/>
-      <w:lvlText w:val="%8."/>
-      <w:lvlJc w:val="left"/>
-      <w:pPr>
-        <w:ind w:left="6044" w:hanging="360"/>
-      </w:pPr>
-    </w:lvl>
-    <w:lvl w:ilvl="8" w:tplc="0421001B" w:tentative="1">
-      <w:start w:val="1"/>
-      <w:numFmt w:val="lowerRoman"/>
-      <w:lvlText w:val="%9."/>
-      <w:lvlJc w:val="right"/>
-      <w:pPr>
-        <w:ind w:left="6764" w:hanging="180"/>
-      </w:pPr>
-    </w:lvl>
-  </w:abstractNum>
-  <w:abstractNum w:abstractNumId="9" w15:restartNumberingAfterBreak="0">
-    <w:nsid w:val="15133CFC"/>
-    <w:multiLevelType w:val="hybridMultilevel"/>
-    <w:tmpl w:val="400C71B6"/>
-    <w:lvl w:ilvl="0" w:tplc="B84CC6CA">
-      <w:start w:val="1"/>
-      <w:numFmt w:val="decimal"/>
-      <w:lvlText w:val="%1"/>
-      <w:lvlJc w:val="left"/>
-      <w:pPr>
-        <w:ind w:left="1004" w:hanging="360"/>
-      </w:pPr>
-      <w:rPr>
-        <w:rFonts w:ascii="Times New Roman" w:hAnsi="Times New Roman" w:cs="Times New Roman" w:hint="default"/>
-        <w:sz w:val="24"/>
-      </w:rPr>
-    </w:lvl>
-    <w:lvl w:ilvl="1" w:tplc="04210019" w:tentative="1">
-      <w:start w:val="1"/>
-      <w:numFmt w:val="lowerLetter"/>
-      <w:lvlText w:val="%2."/>
-      <w:lvlJc w:val="left"/>
-      <w:pPr>
-        <w:ind w:left="1724" w:hanging="360"/>
-      </w:pPr>
-    </w:lvl>
-    <w:lvl w:ilvl="2" w:tplc="0421001B" w:tentative="1">
-      <w:start w:val="1"/>
-      <w:numFmt w:val="lowerRoman"/>
-      <w:lvlText w:val="%3."/>
-      <w:lvlJc w:val="right"/>
-      <w:pPr>
-        <w:ind w:left="2444" w:hanging="180"/>
-      </w:pPr>
-    </w:lvl>
-    <w:lvl w:ilvl="3" w:tplc="0421000F" w:tentative="1">
-      <w:start w:val="1"/>
-      <w:numFmt w:val="decimal"/>
-      <w:lvlText w:val="%4."/>
-      <w:lvlJc w:val="left"/>
-      <w:pPr>
-        <w:ind w:left="3164" w:hanging="360"/>
-      </w:pPr>
-    </w:lvl>
-    <w:lvl w:ilvl="4" w:tplc="04210019" w:tentative="1">
-      <w:start w:val="1"/>
-      <w:numFmt w:val="lowerLetter"/>
-      <w:lvlText w:val="%5."/>
-      <w:lvlJc w:val="left"/>
-      <w:pPr>
-        <w:ind w:left="3884" w:hanging="360"/>
-      </w:pPr>
-    </w:lvl>
-    <w:lvl w:ilvl="5" w:tplc="0421001B" w:tentative="1">
-      <w:start w:val="1"/>
-      <w:numFmt w:val="lowerRoman"/>
-      <w:lvlText w:val="%6."/>
-      <w:lvlJc w:val="right"/>
-      <w:pPr>
-        <w:ind w:left="4604" w:hanging="180"/>
-      </w:pPr>
-    </w:lvl>
-    <w:lvl w:ilvl="6" w:tplc="0421000F" w:tentative="1">
-      <w:start w:val="1"/>
-      <w:numFmt w:val="decimal"/>
-      <w:lvlText w:val="%7."/>
-      <w:lvlJc w:val="left"/>
-      <w:pPr>
-        <w:ind w:left="5324" w:hanging="360"/>
-      </w:pPr>
-    </w:lvl>
-    <w:lvl w:ilvl="7" w:tplc="04210019" w:tentative="1">
-      <w:start w:val="1"/>
-      <w:numFmt w:val="lowerLetter"/>
-      <w:lvlText w:val="%8."/>
-      <w:lvlJc w:val="left"/>
-      <w:pPr>
-        <w:ind w:left="6044" w:hanging="360"/>
-      </w:pPr>
-    </w:lvl>
-    <w:lvl w:ilvl="8" w:tplc="0421001B" w:tentative="1">
-      <w:start w:val="1"/>
-      <w:numFmt w:val="lowerRoman"/>
-      <w:lvlText w:val="%9."/>
-      <w:lvlJc w:val="right"/>
-      <w:pPr>
-        <w:ind w:left="6764" w:hanging="180"/>
-      </w:pPr>
-    </w:lvl>
-  </w:abstractNum>
-  <w:abstractNum w:abstractNumId="10" w15:restartNumberingAfterBreak="0">
-    <w:nsid w:val="264430A7"/>
-    <w:multiLevelType w:val="hybridMultilevel"/>
-    <w:tmpl w:val="5ED0F0C6"/>
-    <w:lvl w:ilvl="0" w:tplc="81C86682">
-      <w:start w:val="1"/>
-      <w:numFmt w:val="decimal"/>
-      <w:lvlText w:val="%1"/>
-      <w:lvlJc w:val="left"/>
-      <w:pPr>
-        <w:ind w:left="1004" w:hanging="360"/>
-      </w:pPr>
-      <w:rPr>
-        <w:rFonts w:ascii="Times New Roman" w:hAnsi="Times New Roman" w:cs="Times New Roman" w:hint="default"/>
-        <w:b w:val="0"/>
-        <w:sz w:val="24"/>
-      </w:rPr>
-    </w:lvl>
-    <w:lvl w:ilvl="1" w:tplc="04210019" w:tentative="1">
-      <w:start w:val="1"/>
-      <w:numFmt w:val="lowerLetter"/>
-      <w:lvlText w:val="%2."/>
-      <w:lvlJc w:val="left"/>
-      <w:pPr>
-        <w:ind w:left="1724" w:hanging="360"/>
-      </w:pPr>
-    </w:lvl>
-    <w:lvl w:ilvl="2" w:tplc="0421001B" w:tentative="1">
-      <w:start w:val="1"/>
-      <w:numFmt w:val="lowerRoman"/>
-      <w:lvlText w:val="%3."/>
-      <w:lvlJc w:val="right"/>
-      <w:pPr>
-        <w:ind w:left="2444" w:hanging="180"/>
-      </w:pPr>
-    </w:lvl>
-    <w:lvl w:ilvl="3" w:tplc="0421000F" w:tentative="1">
-      <w:start w:val="1"/>
-      <w:numFmt w:val="decimal"/>
-      <w:lvlText w:val="%4."/>
-      <w:lvlJc w:val="left"/>
-      <w:pPr>
-        <w:ind w:left="3164" w:hanging="360"/>
-      </w:pPr>
-    </w:lvl>
-    <w:lvl w:ilvl="4" w:tplc="04210019" w:tentative="1">
-      <w:start w:val="1"/>
-      <w:numFmt w:val="lowerLetter"/>
-      <w:lvlText w:val="%5."/>
-      <w:lvlJc w:val="left"/>
-      <w:pPr>
-        <w:ind w:left="3884" w:hanging="360"/>
-      </w:pPr>
-    </w:lvl>
-    <w:lvl w:ilvl="5" w:tplc="0421001B" w:tentative="1">
-      <w:start w:val="1"/>
-      <w:numFmt w:val="lowerRoman"/>
-      <w:lvlText w:val="%6."/>
-      <w:lvlJc w:val="right"/>
-      <w:pPr>
-        <w:ind w:left="4604" w:hanging="180"/>
-      </w:pPr>
-    </w:lvl>
-    <w:lvl w:ilvl="6" w:tplc="0421000F" w:tentative="1">
-      <w:start w:val="1"/>
-      <w:numFmt w:val="decimal"/>
-      <w:lvlText w:val="%7."/>
-      <w:lvlJc w:val="left"/>
-      <w:pPr>
-        <w:ind w:left="5324" w:hanging="360"/>
-      </w:pPr>
-    </w:lvl>
-    <w:lvl w:ilvl="7" w:tplc="04210019" w:tentative="1">
-      <w:start w:val="1"/>
-      <w:numFmt w:val="lowerLetter"/>
-      <w:lvlText w:val="%8."/>
-      <w:lvlJc w:val="left"/>
-      <w:pPr>
-        <w:ind w:left="6044" w:hanging="360"/>
-      </w:pPr>
-    </w:lvl>
-    <w:lvl w:ilvl="8" w:tplc="0421001B" w:tentative="1">
-      <w:start w:val="1"/>
-      <w:numFmt w:val="lowerRoman"/>
-      <w:lvlText w:val="%9."/>
-      <w:lvlJc w:val="right"/>
-      <w:pPr>
-        <w:ind w:left="6764" w:hanging="180"/>
-      </w:pPr>
-    </w:lvl>
-  </w:abstractNum>
-  <w:abstractNum w:abstractNumId="11" w15:restartNumberingAfterBreak="0">
-    <w:nsid w:val="298F0C91"/>
-    <w:multiLevelType w:val="hybridMultilevel"/>
-    <w:tmpl w:val="9DB8294E"/>
-    <w:lvl w:ilvl="0" w:tplc="739EEF92">
-      <w:start w:val="1"/>
-      <w:numFmt w:val="decimal"/>
-      <w:lvlText w:val="%1"/>
-      <w:lvlJc w:val="left"/>
-      <w:pPr>
-        <w:ind w:left="1004" w:hanging="360"/>
-      </w:pPr>
-      <w:rPr>
-        <w:rFonts w:ascii="Times New Roman" w:hAnsi="Times New Roman" w:cs="Times New Roman" w:hint="default"/>
-        <w:sz w:val="24"/>
-      </w:rPr>
-    </w:lvl>
-    <w:lvl w:ilvl="1" w:tplc="04210019" w:tentative="1">
-      <w:start w:val="1"/>
-      <w:numFmt w:val="lowerLetter"/>
-      <w:lvlText w:val="%2."/>
-      <w:lvlJc w:val="left"/>
-      <w:pPr>
-        <w:ind w:left="1724" w:hanging="360"/>
-      </w:pPr>
-    </w:lvl>
-    <w:lvl w:ilvl="2" w:tplc="0421001B" w:tentative="1">
-      <w:start w:val="1"/>
-      <w:numFmt w:val="lowerRoman"/>
-      <w:lvlText w:val="%3."/>
-      <w:lvlJc w:val="right"/>
-      <w:pPr>
-        <w:ind w:left="2444" w:hanging="180"/>
-      </w:pPr>
-    </w:lvl>
-    <w:lvl w:ilvl="3" w:tplc="0421000F" w:tentative="1">
-      <w:start w:val="1"/>
-      <w:numFmt w:val="decimal"/>
-      <w:lvlText w:val="%4."/>
-      <w:lvlJc w:val="left"/>
-      <w:pPr>
-        <w:ind w:left="3164" w:hanging="360"/>
-      </w:pPr>
-    </w:lvl>
-    <w:lvl w:ilvl="4" w:tplc="04210019" w:tentative="1">
-      <w:start w:val="1"/>
-      <w:numFmt w:val="lowerLetter"/>
-      <w:lvlText w:val="%5."/>
-      <w:lvlJc w:val="left"/>
-      <w:pPr>
-        <w:ind w:left="3884" w:hanging="360"/>
-      </w:pPr>
-    </w:lvl>
-    <w:lvl w:ilvl="5" w:tplc="0421001B" w:tentative="1">
-      <w:start w:val="1"/>
-      <w:numFmt w:val="lowerRoman"/>
-      <w:lvlText w:val="%6."/>
-      <w:lvlJc w:val="right"/>
-      <w:pPr>
-        <w:ind w:left="4604" w:hanging="180"/>
-      </w:pPr>
-    </w:lvl>
-    <w:lvl w:ilvl="6" w:tplc="0421000F" w:tentative="1">
-      <w:start w:val="1"/>
-      <w:numFmt w:val="decimal"/>
-      <w:lvlText w:val="%7."/>
-      <w:lvlJc w:val="left"/>
-      <w:pPr>
-        <w:ind w:left="5324" w:hanging="360"/>
-      </w:pPr>
-    </w:lvl>
-    <w:lvl w:ilvl="7" w:tplc="04210019" w:tentative="1">
-      <w:start w:val="1"/>
-      <w:numFmt w:val="lowerLetter"/>
-      <w:lvlText w:val="%8."/>
-      <w:lvlJc w:val="left"/>
-      <w:pPr>
-        <w:ind w:left="6044" w:hanging="360"/>
-      </w:pPr>
-    </w:lvl>
-    <w:lvl w:ilvl="8" w:tplc="0421001B" w:tentative="1">
-      <w:start w:val="1"/>
-      <w:numFmt w:val="lowerRoman"/>
-      <w:lvlText w:val="%9."/>
-      <w:lvlJc w:val="right"/>
-      <w:pPr>
-        <w:ind w:left="6764" w:hanging="180"/>
-      </w:pPr>
-    </w:lvl>
-  </w:abstractNum>
-  <w:abstractNum w:abstractNumId="12" w15:restartNumberingAfterBreak="0">
-    <w:nsid w:val="2F3F3EFE"/>
-    <w:multiLevelType w:val="hybridMultilevel"/>
-    <w:tmpl w:val="AE0800C8"/>
-    <w:lvl w:ilvl="0" w:tplc="AF084664">
-      <w:start w:val="1"/>
-      <w:numFmt w:val="decimal"/>
-      <w:lvlText w:val="%1"/>
-      <w:lvlJc w:val="right"/>
-      <w:pPr>
-        <w:ind w:left="1070" w:hanging="360"/>
-      </w:pPr>
-      <w:rPr>
-        <w:rFonts w:ascii="Times New Roman" w:hAnsi="Times New Roman" w:cs="Times New Roman" w:hint="default"/>
-        <w:sz w:val="24"/>
-      </w:rPr>
-    </w:lvl>
-    <w:lvl w:ilvl="1" w:tplc="04210019" w:tentative="1">
-      <w:start w:val="1"/>
-      <w:numFmt w:val="lowerLetter"/>
-      <w:lvlText w:val="%2."/>
-      <w:lvlJc w:val="left"/>
-      <w:pPr>
-        <w:ind w:left="1790" w:hanging="360"/>
-      </w:pPr>
-    </w:lvl>
-    <w:lvl w:ilvl="2" w:tplc="0421001B" w:tentative="1">
-      <w:start w:val="1"/>
-      <w:numFmt w:val="lowerRoman"/>
-      <w:lvlText w:val="%3."/>
-      <w:lvlJc w:val="right"/>
-      <w:pPr>
-        <w:ind w:left="2510" w:hanging="180"/>
-      </w:pPr>
-    </w:lvl>
-    <w:lvl w:ilvl="3" w:tplc="0421000F" w:tentative="1">
-      <w:start w:val="1"/>
-      <w:numFmt w:val="decimal"/>
-      <w:lvlText w:val="%4."/>
-      <w:lvlJc w:val="left"/>
-      <w:pPr>
-        <w:ind w:left="3230" w:hanging="360"/>
-      </w:pPr>
-    </w:lvl>
-    <w:lvl w:ilvl="4" w:tplc="04210019" w:tentative="1">
-      <w:start w:val="1"/>
-      <w:numFmt w:val="lowerLetter"/>
-      <w:lvlText w:val="%5."/>
-      <w:lvlJc w:val="left"/>
-      <w:pPr>
-        <w:ind w:left="3950" w:hanging="360"/>
-      </w:pPr>
-    </w:lvl>
-    <w:lvl w:ilvl="5" w:tplc="0421001B" w:tentative="1">
-      <w:start w:val="1"/>
-      <w:numFmt w:val="lowerRoman"/>
-      <w:lvlText w:val="%6."/>
-      <w:lvlJc w:val="right"/>
-      <w:pPr>
-        <w:ind w:left="4670" w:hanging="180"/>
-      </w:pPr>
-    </w:lvl>
-    <w:lvl w:ilvl="6" w:tplc="0421000F" w:tentative="1">
-      <w:start w:val="1"/>
-      <w:numFmt w:val="decimal"/>
-      <w:lvlText w:val="%7."/>
-      <w:lvlJc w:val="left"/>
-      <w:pPr>
-        <w:ind w:left="5390" w:hanging="360"/>
-      </w:pPr>
-    </w:lvl>
-    <w:lvl w:ilvl="7" w:tplc="04210019" w:tentative="1">
-      <w:start w:val="1"/>
-      <w:numFmt w:val="lowerLetter"/>
-      <w:lvlText w:val="%8."/>
-      <w:lvlJc w:val="left"/>
-      <w:pPr>
-        <w:ind w:left="6110" w:hanging="360"/>
-      </w:pPr>
-    </w:lvl>
-    <w:lvl w:ilvl="8" w:tplc="0421001B" w:tentative="1">
-      <w:start w:val="1"/>
-      <w:numFmt w:val="lowerRoman"/>
-      <w:lvlText w:val="%9."/>
-      <w:lvlJc w:val="right"/>
-      <w:pPr>
-        <w:ind w:left="6830" w:hanging="180"/>
-      </w:pPr>
-    </w:lvl>
-  </w:abstractNum>
-  <w:abstractNum w:abstractNumId="13" w15:restartNumberingAfterBreak="0">
-    <w:nsid w:val="390C3DBE"/>
-    <w:multiLevelType w:val="hybridMultilevel"/>
-    <w:tmpl w:val="080E4B06"/>
-    <w:lvl w:ilvl="0" w:tplc="14380FD6">
-      <w:start w:val="1"/>
-      <w:numFmt w:val="upperLetter"/>
-      <w:lvlText w:val="%1."/>
-      <w:lvlJc w:val="left"/>
-      <w:pPr>
-        <w:ind w:left="1080" w:hanging="360"/>
-      </w:pPr>
-      <w:rPr>
-        <w:rFonts w:hint="default"/>
-      </w:rPr>
-    </w:lvl>
-    <w:lvl w:ilvl="1" w:tplc="04090019">
-      <w:start w:val="1"/>
-      <w:numFmt w:val="lowerLetter"/>
-      <w:lvlText w:val="%2."/>
-      <w:lvlJc w:val="left"/>
-      <w:pPr>
-        <w:ind w:left="1800" w:hanging="360"/>
-      </w:pPr>
-    </w:lvl>
-    <w:lvl w:ilvl="2" w:tplc="0409001B" w:tentative="1">
-      <w:start w:val="1"/>
-      <w:numFmt w:val="lowerRoman"/>
-      <w:lvlText w:val="%3."/>
-      <w:lvlJc w:val="right"/>
-      <w:pPr>
-        <w:ind w:left="2520" w:hanging="180"/>
-      </w:pPr>
-    </w:lvl>
-    <w:lvl w:ilvl="3" w:tplc="0409000F" w:tentative="1">
-      <w:start w:val="1"/>
-      <w:numFmt w:val="decimal"/>
-      <w:lvlText w:val="%4."/>
-      <w:lvlJc w:val="left"/>
-      <w:pPr>
-        <w:ind w:left="3240" w:hanging="360"/>
-      </w:pPr>
-    </w:lvl>
-    <w:lvl w:ilvl="4" w:tplc="04090019" w:tentative="1">
-      <w:start w:val="1"/>
-      <w:numFmt w:val="lowerLetter"/>
-      <w:lvlText w:val="%5."/>
-      <w:lvlJc w:val="left"/>
-      <w:pPr>
-        <w:ind w:left="3960" w:hanging="360"/>
-      </w:pPr>
-    </w:lvl>
-    <w:lvl w:ilvl="5" w:tplc="0409001B" w:tentative="1">
-      <w:start w:val="1"/>
-      <w:numFmt w:val="lowerRoman"/>
-      <w:lvlText w:val="%6."/>
-      <w:lvlJc w:val="right"/>
-      <w:pPr>
-        <w:ind w:left="4680" w:hanging="180"/>
-      </w:pPr>
-    </w:lvl>
-    <w:lvl w:ilvl="6" w:tplc="0409000F" w:tentative="1">
-      <w:start w:val="1"/>
-      <w:numFmt w:val="decimal"/>
-      <w:lvlText w:val="%7."/>
-      <w:lvlJc w:val="left"/>
-      <w:pPr>
-        <w:ind w:left="5400" w:hanging="360"/>
-      </w:pPr>
-    </w:lvl>
-    <w:lvl w:ilvl="7" w:tplc="04090019" w:tentative="1">
-      <w:start w:val="1"/>
-      <w:numFmt w:val="lowerLetter"/>
-      <w:lvlText w:val="%8."/>
-      <w:lvlJc w:val="left"/>
-      <w:pPr>
-        <w:ind w:left="6120" w:hanging="360"/>
-      </w:pPr>
-    </w:lvl>
-    <w:lvl w:ilvl="8" w:tplc="0409001B" w:tentative="1">
-      <w:start w:val="1"/>
-      <w:numFmt w:val="lowerRoman"/>
-      <w:lvlText w:val="%9."/>
-      <w:lvlJc w:val="right"/>
-      <w:pPr>
-        <w:ind w:left="6840" w:hanging="180"/>
-      </w:pPr>
-    </w:lvl>
-  </w:abstractNum>
-  <w:abstractNum w:abstractNumId="14" w15:restartNumberingAfterBreak="0">
-    <w:nsid w:val="39B05048"/>
-    <w:multiLevelType w:val="hybridMultilevel"/>
-    <w:tmpl w:val="45961C82"/>
-    <w:lvl w:ilvl="0" w:tplc="04090015">
-      <w:start w:val="1"/>
-      <w:numFmt w:val="upperLetter"/>
-      <w:lvlText w:val="%1."/>
-      <w:lvlJc w:val="left"/>
-      <w:pPr>
-        <w:ind w:left="720" w:hanging="360"/>
-      </w:pPr>
-      <w:rPr>
-        <w:rFonts w:hint="default"/>
-      </w:rPr>
-    </w:lvl>
-    <w:lvl w:ilvl="1" w:tplc="04090019" w:tentative="1">
-      <w:start w:val="1"/>
-      <w:numFmt w:val="lowerLetter"/>
-      <w:lvlText w:val="%2."/>
-      <w:lvlJc w:val="left"/>
-      <w:pPr>
-        <w:ind w:left="1440" w:hanging="360"/>
-      </w:pPr>
-    </w:lvl>
-    <w:lvl w:ilvl="2" w:tplc="0409001B" w:tentative="1">
-      <w:start w:val="1"/>
-      <w:numFmt w:val="lowerRoman"/>
-      <w:lvlText w:val="%3."/>
-      <w:lvlJc w:val="right"/>
-      <w:pPr>
-        <w:ind w:left="2160" w:hanging="180"/>
-      </w:pPr>
-    </w:lvl>
-    <w:lvl w:ilvl="3" w:tplc="0409000F" w:tentative="1">
-      <w:start w:val="1"/>
-      <w:numFmt w:val="decimal"/>
-      <w:lvlText w:val="%4."/>
-      <w:lvlJc w:val="left"/>
-      <w:pPr>
-        <w:ind w:left="2880" w:hanging="360"/>
-      </w:pPr>
-    </w:lvl>
-    <w:lvl w:ilvl="4" w:tplc="04090019" w:tentative="1">
-      <w:start w:val="1"/>
-      <w:numFmt w:val="lowerLetter"/>
-      <w:lvlText w:val="%5."/>
-      <w:lvlJc w:val="left"/>
-      <w:pPr>
-        <w:ind w:left="3600" w:hanging="360"/>
-      </w:pPr>
-    </w:lvl>
-    <w:lvl w:ilvl="5" w:tplc="0409001B" w:tentative="1">
-      <w:start w:val="1"/>
-      <w:numFmt w:val="lowerRoman"/>
-      <w:lvlText w:val="%6."/>
-      <w:lvlJc w:val="right"/>
-      <w:pPr>
-        <w:ind w:left="4320" w:hanging="180"/>
-      </w:pPr>
-    </w:lvl>
-    <w:lvl w:ilvl="6" w:tplc="0409000F" w:tentative="1">
-      <w:start w:val="1"/>
-      <w:numFmt w:val="decimal"/>
-      <w:lvlText w:val="%7."/>
-      <w:lvlJc w:val="left"/>
-      <w:pPr>
-        <w:ind w:left="5040" w:hanging="360"/>
-      </w:pPr>
-    </w:lvl>
-    <w:lvl w:ilvl="7" w:tplc="04090019" w:tentative="1">
-      <w:start w:val="1"/>
-      <w:numFmt w:val="lowerLetter"/>
-      <w:lvlText w:val="%8."/>
-      <w:lvlJc w:val="left"/>
-      <w:pPr>
-        <w:ind w:left="5760" w:hanging="360"/>
-      </w:pPr>
-    </w:lvl>
-    <w:lvl w:ilvl="8" w:tplc="0409001B" w:tentative="1">
-      <w:start w:val="1"/>
-      <w:numFmt w:val="lowerRoman"/>
-      <w:lvlText w:val="%9."/>
-      <w:lvlJc w:val="right"/>
-      <w:pPr>
-        <w:ind w:left="6480" w:hanging="180"/>
-      </w:pPr>
-    </w:lvl>
-  </w:abstractNum>
-  <w:abstractNum w:abstractNumId="15" w15:restartNumberingAfterBreak="0">
-    <w:nsid w:val="3D971292"/>
-    <w:multiLevelType w:val="hybridMultilevel"/>
-    <w:tmpl w:val="B322BB12"/>
-    <w:lvl w:ilvl="0" w:tplc="04090015">
-      <w:start w:val="1"/>
-      <w:numFmt w:val="upperLetter"/>
-      <w:lvlText w:val="%1."/>
-      <w:lvlJc w:val="left"/>
-      <w:pPr>
-        <w:ind w:left="720" w:hanging="360"/>
-      </w:pPr>
-      <w:rPr>
-        <w:rFonts w:hint="default"/>
-      </w:rPr>
-    </w:lvl>
-    <w:lvl w:ilvl="1" w:tplc="04090019" w:tentative="1">
-      <w:start w:val="1"/>
-      <w:numFmt w:val="lowerLetter"/>
-      <w:lvlText w:val="%2."/>
-      <w:lvlJc w:val="left"/>
-      <w:pPr>
-        <w:ind w:left="1440" w:hanging="360"/>
-      </w:pPr>
-    </w:lvl>
-    <w:lvl w:ilvl="2" w:tplc="0409001B" w:tentative="1">
-      <w:start w:val="1"/>
-      <w:numFmt w:val="lowerRoman"/>
-      <w:lvlText w:val="%3."/>
-      <w:lvlJc w:val="right"/>
-      <w:pPr>
-        <w:ind w:left="2160" w:hanging="180"/>
-      </w:pPr>
-    </w:lvl>
-    <w:lvl w:ilvl="3" w:tplc="0409000F" w:tentative="1">
-      <w:start w:val="1"/>
-      <w:numFmt w:val="decimal"/>
-      <w:lvlText w:val="%4."/>
-      <w:lvlJc w:val="left"/>
-      <w:pPr>
-        <w:ind w:left="2880" w:hanging="360"/>
-      </w:pPr>
-    </w:lvl>
-    <w:lvl w:ilvl="4" w:tplc="04090019" w:tentative="1">
-      <w:start w:val="1"/>
-      <w:numFmt w:val="lowerLetter"/>
-      <w:lvlText w:val="%5."/>
-      <w:lvlJc w:val="left"/>
-      <w:pPr>
-        <w:ind w:left="3600" w:hanging="360"/>
-      </w:pPr>
-    </w:lvl>
-    <w:lvl w:ilvl="5" w:tplc="0409001B" w:tentative="1">
-      <w:start w:val="1"/>
-      <w:numFmt w:val="lowerRoman"/>
-      <w:lvlText w:val="%6."/>
-      <w:lvlJc w:val="right"/>
-      <w:pPr>
-        <w:ind w:left="4320" w:hanging="180"/>
-      </w:pPr>
-    </w:lvl>
-    <w:lvl w:ilvl="6" w:tplc="0409000F" w:tentative="1">
-      <w:start w:val="1"/>
-      <w:numFmt w:val="decimal"/>
-      <w:lvlText w:val="%7."/>
-      <w:lvlJc w:val="left"/>
-      <w:pPr>
-        <w:ind w:left="5040" w:hanging="360"/>
-      </w:pPr>
-    </w:lvl>
-    <w:lvl w:ilvl="7" w:tplc="04090019" w:tentative="1">
-      <w:start w:val="1"/>
-      <w:numFmt w:val="lowerLetter"/>
-      <w:lvlText w:val="%8."/>
-      <w:lvlJc w:val="left"/>
-      <w:pPr>
-        <w:ind w:left="5760" w:hanging="360"/>
-      </w:pPr>
-    </w:lvl>
-    <w:lvl w:ilvl="8" w:tplc="0409001B" w:tentative="1">
-      <w:start w:val="1"/>
-      <w:numFmt w:val="lowerRoman"/>
-      <w:lvlText w:val="%9."/>
-      <w:lvlJc w:val="right"/>
-      <w:pPr>
-        <w:ind w:left="6480" w:hanging="180"/>
-      </w:pPr>
-    </w:lvl>
-  </w:abstractNum>
-  <w:abstractNum w:abstractNumId="16" w15:restartNumberingAfterBreak="0">
     <w:nsid w:val="457971F8"/>
     <w:multiLevelType w:val="hybridMultilevel"/>
     <w:tmpl w:val="E3E66DD4"/>
@@ -28999,17 +28652,196 @@
       </w:pPr>
     </w:lvl>
   </w:abstractNum>
-  <w:abstractNum w:abstractNumId="17" w15:restartNumberingAfterBreak="0">
-    <w:nsid w:val="465C75CC"/>
+  <w:abstractNum w:abstractNumId="6" w15:restartNumberingAfterBreak="0">
+    <w:nsid w:val="55F6163E"/>
     <w:multiLevelType w:val="hybridMultilevel"/>
-    <w:tmpl w:val="1CF8CFB2"/>
-    <w:lvl w:ilvl="0" w:tplc="9B2E9C56">
+    <w:tmpl w:val="3D12568E"/>
+    <w:lvl w:ilvl="0" w:tplc="FD427EF0">
+      <w:start w:val="1"/>
+      <w:numFmt w:val="decimal"/>
+      <w:lvlText w:val="%1."/>
+      <w:lvlJc w:val="left"/>
+      <w:pPr>
+        <w:ind w:left="644" w:hanging="360"/>
+      </w:pPr>
+      <w:rPr>
+        <w:rFonts w:ascii="Times New Roman" w:hAnsi="Times New Roman" w:cs="Times New Roman" w:hint="default"/>
+        <w:sz w:val="24"/>
+      </w:rPr>
+    </w:lvl>
+    <w:lvl w:ilvl="1" w:tplc="04090019" w:tentative="1">
+      <w:start w:val="1"/>
+      <w:numFmt w:val="lowerLetter"/>
+      <w:lvlText w:val="%2."/>
+      <w:lvlJc w:val="left"/>
+      <w:pPr>
+        <w:ind w:left="1364" w:hanging="360"/>
+      </w:pPr>
+    </w:lvl>
+    <w:lvl w:ilvl="2" w:tplc="0409001B" w:tentative="1">
+      <w:start w:val="1"/>
+      <w:numFmt w:val="lowerRoman"/>
+      <w:lvlText w:val="%3."/>
+      <w:lvlJc w:val="right"/>
+      <w:pPr>
+        <w:ind w:left="2084" w:hanging="180"/>
+      </w:pPr>
+    </w:lvl>
+    <w:lvl w:ilvl="3" w:tplc="0409000F" w:tentative="1">
+      <w:start w:val="1"/>
+      <w:numFmt w:val="decimal"/>
+      <w:lvlText w:val="%4."/>
+      <w:lvlJc w:val="left"/>
+      <w:pPr>
+        <w:ind w:left="2804" w:hanging="360"/>
+      </w:pPr>
+    </w:lvl>
+    <w:lvl w:ilvl="4" w:tplc="04090019" w:tentative="1">
+      <w:start w:val="1"/>
+      <w:numFmt w:val="lowerLetter"/>
+      <w:lvlText w:val="%5."/>
+      <w:lvlJc w:val="left"/>
+      <w:pPr>
+        <w:ind w:left="3524" w:hanging="360"/>
+      </w:pPr>
+    </w:lvl>
+    <w:lvl w:ilvl="5" w:tplc="0409001B" w:tentative="1">
+      <w:start w:val="1"/>
+      <w:numFmt w:val="lowerRoman"/>
+      <w:lvlText w:val="%6."/>
+      <w:lvlJc w:val="right"/>
+      <w:pPr>
+        <w:ind w:left="4244" w:hanging="180"/>
+      </w:pPr>
+    </w:lvl>
+    <w:lvl w:ilvl="6" w:tplc="0409000F" w:tentative="1">
+      <w:start w:val="1"/>
+      <w:numFmt w:val="decimal"/>
+      <w:lvlText w:val="%7."/>
+      <w:lvlJc w:val="left"/>
+      <w:pPr>
+        <w:ind w:left="4964" w:hanging="360"/>
+      </w:pPr>
+    </w:lvl>
+    <w:lvl w:ilvl="7" w:tplc="04090019" w:tentative="1">
+      <w:start w:val="1"/>
+      <w:numFmt w:val="lowerLetter"/>
+      <w:lvlText w:val="%8."/>
+      <w:lvlJc w:val="left"/>
+      <w:pPr>
+        <w:ind w:left="5684" w:hanging="360"/>
+      </w:pPr>
+    </w:lvl>
+    <w:lvl w:ilvl="8" w:tplc="0409001B" w:tentative="1">
+      <w:start w:val="1"/>
+      <w:numFmt w:val="lowerRoman"/>
+      <w:lvlText w:val="%9."/>
+      <w:lvlJc w:val="right"/>
+      <w:pPr>
+        <w:ind w:left="6404" w:hanging="180"/>
+      </w:pPr>
+    </w:lvl>
+  </w:abstractNum>
+  <w:abstractNum w:abstractNumId="7" w15:restartNumberingAfterBreak="0">
+    <w:nsid w:val="616F302D"/>
+    <w:multiLevelType w:val="hybridMultilevel"/>
+    <w:tmpl w:val="68D8BEE2"/>
+    <w:lvl w:ilvl="0" w:tplc="D8D2AA28">
       <w:start w:val="1"/>
       <w:numFmt w:val="upperLetter"/>
       <w:lvlText w:val="%1."/>
       <w:lvlJc w:val="left"/>
       <w:pPr>
-        <w:ind w:left="927" w:hanging="360"/>
+        <w:ind w:left="1287" w:hanging="360"/>
+      </w:pPr>
+      <w:rPr>
+        <w:rFonts w:hint="default"/>
+      </w:rPr>
+    </w:lvl>
+    <w:lvl w:ilvl="1" w:tplc="04090019" w:tentative="1">
+      <w:start w:val="1"/>
+      <w:numFmt w:val="lowerLetter"/>
+      <w:lvlText w:val="%2."/>
+      <w:lvlJc w:val="left"/>
+      <w:pPr>
+        <w:ind w:left="2007" w:hanging="360"/>
+      </w:pPr>
+    </w:lvl>
+    <w:lvl w:ilvl="2" w:tplc="0409001B" w:tentative="1">
+      <w:start w:val="1"/>
+      <w:numFmt w:val="lowerRoman"/>
+      <w:lvlText w:val="%3."/>
+      <w:lvlJc w:val="right"/>
+      <w:pPr>
+        <w:ind w:left="2727" w:hanging="180"/>
+      </w:pPr>
+    </w:lvl>
+    <w:lvl w:ilvl="3" w:tplc="0409000F" w:tentative="1">
+      <w:start w:val="1"/>
+      <w:numFmt w:val="decimal"/>
+      <w:lvlText w:val="%4."/>
+      <w:lvlJc w:val="left"/>
+      <w:pPr>
+        <w:ind w:left="3447" w:hanging="360"/>
+      </w:pPr>
+    </w:lvl>
+    <w:lvl w:ilvl="4" w:tplc="04090019" w:tentative="1">
+      <w:start w:val="1"/>
+      <w:numFmt w:val="lowerLetter"/>
+      <w:lvlText w:val="%5."/>
+      <w:lvlJc w:val="left"/>
+      <w:pPr>
+        <w:ind w:left="4167" w:hanging="360"/>
+      </w:pPr>
+    </w:lvl>
+    <w:lvl w:ilvl="5" w:tplc="0409001B" w:tentative="1">
+      <w:start w:val="1"/>
+      <w:numFmt w:val="lowerRoman"/>
+      <w:lvlText w:val="%6."/>
+      <w:lvlJc w:val="right"/>
+      <w:pPr>
+        <w:ind w:left="4887" w:hanging="180"/>
+      </w:pPr>
+    </w:lvl>
+    <w:lvl w:ilvl="6" w:tplc="0409000F" w:tentative="1">
+      <w:start w:val="1"/>
+      <w:numFmt w:val="decimal"/>
+      <w:lvlText w:val="%7."/>
+      <w:lvlJc w:val="left"/>
+      <w:pPr>
+        <w:ind w:left="5607" w:hanging="360"/>
+      </w:pPr>
+    </w:lvl>
+    <w:lvl w:ilvl="7" w:tplc="04090019" w:tentative="1">
+      <w:start w:val="1"/>
+      <w:numFmt w:val="lowerLetter"/>
+      <w:lvlText w:val="%8."/>
+      <w:lvlJc w:val="left"/>
+      <w:pPr>
+        <w:ind w:left="6327" w:hanging="360"/>
+      </w:pPr>
+    </w:lvl>
+    <w:lvl w:ilvl="8" w:tplc="0409001B" w:tentative="1">
+      <w:start w:val="1"/>
+      <w:numFmt w:val="lowerRoman"/>
+      <w:lvlText w:val="%9."/>
+      <w:lvlJc w:val="right"/>
+      <w:pPr>
+        <w:ind w:left="7047" w:hanging="180"/>
+      </w:pPr>
+    </w:lvl>
+  </w:abstractNum>
+  <w:abstractNum w:abstractNumId="8" w15:restartNumberingAfterBreak="0">
+    <w:nsid w:val="70DA1C11"/>
+    <w:multiLevelType w:val="hybridMultilevel"/>
+    <w:tmpl w:val="0584E6E8"/>
+    <w:lvl w:ilvl="0" w:tplc="0421000F">
+      <w:start w:val="1"/>
+      <w:numFmt w:val="decimal"/>
+      <w:lvlText w:val="%1."/>
+      <w:lvlJc w:val="left"/>
+      <w:pPr>
+        <w:ind w:left="720" w:hanging="360"/>
       </w:pPr>
       <w:rPr>
         <w:rFonts w:hint="default"/>
@@ -29021,7 +28853,7 @@
       <w:lvlText w:val="%2."/>
       <w:lvlJc w:val="left"/>
       <w:pPr>
-        <w:ind w:left="1647" w:hanging="360"/>
+        <w:ind w:left="1440" w:hanging="360"/>
       </w:pPr>
     </w:lvl>
     <w:lvl w:ilvl="2" w:tplc="0421001B" w:tentative="1">
@@ -29030,7 +28862,7 @@
       <w:lvlText w:val="%3."/>
       <w:lvlJc w:val="right"/>
       <w:pPr>
-        <w:ind w:left="2367" w:hanging="180"/>
+        <w:ind w:left="2160" w:hanging="180"/>
       </w:pPr>
     </w:lvl>
     <w:lvl w:ilvl="3" w:tplc="0421000F" w:tentative="1">
@@ -29039,7 +28871,7 @@
       <w:lvlText w:val="%4."/>
       <w:lvlJc w:val="left"/>
       <w:pPr>
-        <w:ind w:left="3087" w:hanging="360"/>
+        <w:ind w:left="2880" w:hanging="360"/>
       </w:pPr>
     </w:lvl>
     <w:lvl w:ilvl="4" w:tplc="04210019" w:tentative="1">
@@ -29048,7 +28880,7 @@
       <w:lvlText w:val="%5."/>
       <w:lvlJc w:val="left"/>
       <w:pPr>
-        <w:ind w:left="3807" w:hanging="360"/>
+        <w:ind w:left="3600" w:hanging="360"/>
       </w:pPr>
     </w:lvl>
     <w:lvl w:ilvl="5" w:tplc="0421001B" w:tentative="1">
@@ -29057,7 +28889,7 @@
       <w:lvlText w:val="%6."/>
       <w:lvlJc w:val="right"/>
       <w:pPr>
-        <w:ind w:left="4527" w:hanging="180"/>
+        <w:ind w:left="4320" w:hanging="180"/>
       </w:pPr>
     </w:lvl>
     <w:lvl w:ilvl="6" w:tplc="0421000F" w:tentative="1">
@@ -29066,7 +28898,7 @@
       <w:lvlText w:val="%7."/>
       <w:lvlJc w:val="left"/>
       <w:pPr>
-        <w:ind w:left="5247" w:hanging="360"/>
+        <w:ind w:left="5040" w:hanging="360"/>
       </w:pPr>
     </w:lvl>
     <w:lvl w:ilvl="7" w:tplc="04210019" w:tentative="1">
@@ -29075,7 +28907,7 @@
       <w:lvlText w:val="%8."/>
       <w:lvlJc w:val="left"/>
       <w:pPr>
-        <w:ind w:left="5967" w:hanging="360"/>
+        <w:ind w:left="5760" w:hanging="360"/>
       </w:pPr>
     </w:lvl>
     <w:lvl w:ilvl="8" w:tplc="0421001B" w:tentative="1">
@@ -29084,464 +28916,14 @@
       <w:lvlText w:val="%9."/>
       <w:lvlJc w:val="right"/>
       <w:pPr>
-        <w:ind w:left="6687" w:hanging="180"/>
+        <w:ind w:left="6480" w:hanging="180"/>
       </w:pPr>
     </w:lvl>
   </w:abstractNum>
-  <w:abstractNum w:abstractNumId="18" w15:restartNumberingAfterBreak="0">
-    <w:nsid w:val="47C47E27"/>
+  <w:abstractNum w:abstractNumId="9" w15:restartNumberingAfterBreak="0">
+    <w:nsid w:val="78715E25"/>
     <w:multiLevelType w:val="hybridMultilevel"/>
-    <w:tmpl w:val="F6BE832C"/>
-    <w:lvl w:ilvl="0" w:tplc="739EEF92">
-      <w:start w:val="1"/>
-      <w:numFmt w:val="decimal"/>
-      <w:lvlText w:val="%1"/>
-      <w:lvlJc w:val="left"/>
-      <w:pPr>
-        <w:ind w:left="1004" w:hanging="360"/>
-      </w:pPr>
-      <w:rPr>
-        <w:rFonts w:ascii="Times New Roman" w:hAnsi="Times New Roman" w:cs="Times New Roman" w:hint="default"/>
-        <w:sz w:val="24"/>
-      </w:rPr>
-    </w:lvl>
-    <w:lvl w:ilvl="1" w:tplc="04210019" w:tentative="1">
-      <w:start w:val="1"/>
-      <w:numFmt w:val="lowerLetter"/>
-      <w:lvlText w:val="%2."/>
-      <w:lvlJc w:val="left"/>
-      <w:pPr>
-        <w:ind w:left="1724" w:hanging="360"/>
-      </w:pPr>
-    </w:lvl>
-    <w:lvl w:ilvl="2" w:tplc="0421001B" w:tentative="1">
-      <w:start w:val="1"/>
-      <w:numFmt w:val="lowerRoman"/>
-      <w:lvlText w:val="%3."/>
-      <w:lvlJc w:val="right"/>
-      <w:pPr>
-        <w:ind w:left="2444" w:hanging="180"/>
-      </w:pPr>
-    </w:lvl>
-    <w:lvl w:ilvl="3" w:tplc="0421000F" w:tentative="1">
-      <w:start w:val="1"/>
-      <w:numFmt w:val="decimal"/>
-      <w:lvlText w:val="%4."/>
-      <w:lvlJc w:val="left"/>
-      <w:pPr>
-        <w:ind w:left="3164" w:hanging="360"/>
-      </w:pPr>
-    </w:lvl>
-    <w:lvl w:ilvl="4" w:tplc="04210019" w:tentative="1">
-      <w:start w:val="1"/>
-      <w:numFmt w:val="lowerLetter"/>
-      <w:lvlText w:val="%5."/>
-      <w:lvlJc w:val="left"/>
-      <w:pPr>
-        <w:ind w:left="3884" w:hanging="360"/>
-      </w:pPr>
-    </w:lvl>
-    <w:lvl w:ilvl="5" w:tplc="0421001B" w:tentative="1">
-      <w:start w:val="1"/>
-      <w:numFmt w:val="lowerRoman"/>
-      <w:lvlText w:val="%6."/>
-      <w:lvlJc w:val="right"/>
-      <w:pPr>
-        <w:ind w:left="4604" w:hanging="180"/>
-      </w:pPr>
-    </w:lvl>
-    <w:lvl w:ilvl="6" w:tplc="0421000F" w:tentative="1">
-      <w:start w:val="1"/>
-      <w:numFmt w:val="decimal"/>
-      <w:lvlText w:val="%7."/>
-      <w:lvlJc w:val="left"/>
-      <w:pPr>
-        <w:ind w:left="5324" w:hanging="360"/>
-      </w:pPr>
-    </w:lvl>
-    <w:lvl w:ilvl="7" w:tplc="04210019" w:tentative="1">
-      <w:start w:val="1"/>
-      <w:numFmt w:val="lowerLetter"/>
-      <w:lvlText w:val="%8."/>
-      <w:lvlJc w:val="left"/>
-      <w:pPr>
-        <w:ind w:left="6044" w:hanging="360"/>
-      </w:pPr>
-    </w:lvl>
-    <w:lvl w:ilvl="8" w:tplc="0421001B" w:tentative="1">
-      <w:start w:val="1"/>
-      <w:numFmt w:val="lowerRoman"/>
-      <w:lvlText w:val="%9."/>
-      <w:lvlJc w:val="right"/>
-      <w:pPr>
-        <w:ind w:left="6764" w:hanging="180"/>
-      </w:pPr>
-    </w:lvl>
-  </w:abstractNum>
-  <w:abstractNum w:abstractNumId="19" w15:restartNumberingAfterBreak="0">
-    <w:nsid w:val="4D190962"/>
-    <w:multiLevelType w:val="hybridMultilevel"/>
-    <w:tmpl w:val="B95A2B9E"/>
-    <w:lvl w:ilvl="0" w:tplc="9B88415E">
-      <w:start w:val="1"/>
-      <w:numFmt w:val="decimal"/>
-      <w:lvlText w:val="%1"/>
-      <w:lvlJc w:val="left"/>
-      <w:pPr>
-        <w:ind w:left="1004" w:hanging="360"/>
-      </w:pPr>
-      <w:rPr>
-        <w:rFonts w:ascii="Times New Roman" w:hAnsi="Times New Roman" w:cs="Times New Roman" w:hint="default"/>
-        <w:sz w:val="24"/>
-        <w:szCs w:val="24"/>
-      </w:rPr>
-    </w:lvl>
-    <w:lvl w:ilvl="1" w:tplc="04210019" w:tentative="1">
-      <w:start w:val="1"/>
-      <w:numFmt w:val="lowerLetter"/>
-      <w:lvlText w:val="%2."/>
-      <w:lvlJc w:val="left"/>
-      <w:pPr>
-        <w:ind w:left="1724" w:hanging="360"/>
-      </w:pPr>
-    </w:lvl>
-    <w:lvl w:ilvl="2" w:tplc="0421001B" w:tentative="1">
-      <w:start w:val="1"/>
-      <w:numFmt w:val="lowerRoman"/>
-      <w:lvlText w:val="%3."/>
-      <w:lvlJc w:val="right"/>
-      <w:pPr>
-        <w:ind w:left="2444" w:hanging="180"/>
-      </w:pPr>
-    </w:lvl>
-    <w:lvl w:ilvl="3" w:tplc="0421000F" w:tentative="1">
-      <w:start w:val="1"/>
-      <w:numFmt w:val="decimal"/>
-      <w:lvlText w:val="%4."/>
-      <w:lvlJc w:val="left"/>
-      <w:pPr>
-        <w:ind w:left="3164" w:hanging="360"/>
-      </w:pPr>
-    </w:lvl>
-    <w:lvl w:ilvl="4" w:tplc="04210019" w:tentative="1">
-      <w:start w:val="1"/>
-      <w:numFmt w:val="lowerLetter"/>
-      <w:lvlText w:val="%5."/>
-      <w:lvlJc w:val="left"/>
-      <w:pPr>
-        <w:ind w:left="3884" w:hanging="360"/>
-      </w:pPr>
-    </w:lvl>
-    <w:lvl w:ilvl="5" w:tplc="0421001B" w:tentative="1">
-      <w:start w:val="1"/>
-      <w:numFmt w:val="lowerRoman"/>
-      <w:lvlText w:val="%6."/>
-      <w:lvlJc w:val="right"/>
-      <w:pPr>
-        <w:ind w:left="4604" w:hanging="180"/>
-      </w:pPr>
-    </w:lvl>
-    <w:lvl w:ilvl="6" w:tplc="0421000F" w:tentative="1">
-      <w:start w:val="1"/>
-      <w:numFmt w:val="decimal"/>
-      <w:lvlText w:val="%7."/>
-      <w:lvlJc w:val="left"/>
-      <w:pPr>
-        <w:ind w:left="5324" w:hanging="360"/>
-      </w:pPr>
-    </w:lvl>
-    <w:lvl w:ilvl="7" w:tplc="04210019" w:tentative="1">
-      <w:start w:val="1"/>
-      <w:numFmt w:val="lowerLetter"/>
-      <w:lvlText w:val="%8."/>
-      <w:lvlJc w:val="left"/>
-      <w:pPr>
-        <w:ind w:left="6044" w:hanging="360"/>
-      </w:pPr>
-    </w:lvl>
-    <w:lvl w:ilvl="8" w:tplc="0421001B" w:tentative="1">
-      <w:start w:val="1"/>
-      <w:numFmt w:val="lowerRoman"/>
-      <w:lvlText w:val="%9."/>
-      <w:lvlJc w:val="right"/>
-      <w:pPr>
-        <w:ind w:left="6764" w:hanging="180"/>
-      </w:pPr>
-    </w:lvl>
-  </w:abstractNum>
-  <w:abstractNum w:abstractNumId="20" w15:restartNumberingAfterBreak="0">
-    <w:nsid w:val="55DA41DD"/>
-    <w:multiLevelType w:val="hybridMultilevel"/>
-    <w:tmpl w:val="F720087C"/>
-    <w:lvl w:ilvl="0" w:tplc="EA0437BE">
-      <w:start w:val="1"/>
-      <w:numFmt w:val="decimal"/>
-      <w:lvlText w:val="%1"/>
-      <w:lvlJc w:val="left"/>
-      <w:pPr>
-        <w:ind w:left="720" w:hanging="360"/>
-      </w:pPr>
-      <w:rPr>
-        <w:rFonts w:hint="default"/>
-      </w:rPr>
-    </w:lvl>
-    <w:lvl w:ilvl="1" w:tplc="04210019" w:tentative="1">
-      <w:start w:val="1"/>
-      <w:numFmt w:val="lowerLetter"/>
-      <w:lvlText w:val="%2."/>
-      <w:lvlJc w:val="left"/>
-      <w:pPr>
-        <w:ind w:left="1440" w:hanging="360"/>
-      </w:pPr>
-    </w:lvl>
-    <w:lvl w:ilvl="2" w:tplc="0421001B" w:tentative="1">
-      <w:start w:val="1"/>
-      <w:numFmt w:val="lowerRoman"/>
-      <w:lvlText w:val="%3."/>
-      <w:lvlJc w:val="right"/>
-      <w:pPr>
-        <w:ind w:left="2160" w:hanging="180"/>
-      </w:pPr>
-    </w:lvl>
-    <w:lvl w:ilvl="3" w:tplc="0421000F" w:tentative="1">
-      <w:start w:val="1"/>
-      <w:numFmt w:val="decimal"/>
-      <w:lvlText w:val="%4."/>
-      <w:lvlJc w:val="left"/>
-      <w:pPr>
-        <w:ind w:left="2880" w:hanging="360"/>
-      </w:pPr>
-    </w:lvl>
-    <w:lvl w:ilvl="4" w:tplc="04210019" w:tentative="1">
-      <w:start w:val="1"/>
-      <w:numFmt w:val="lowerLetter"/>
-      <w:lvlText w:val="%5."/>
-      <w:lvlJc w:val="left"/>
-      <w:pPr>
-        <w:ind w:left="3600" w:hanging="360"/>
-      </w:pPr>
-    </w:lvl>
-    <w:lvl w:ilvl="5" w:tplc="0421001B" w:tentative="1">
-      <w:start w:val="1"/>
-      <w:numFmt w:val="lowerRoman"/>
-      <w:lvlText w:val="%6."/>
-      <w:lvlJc w:val="right"/>
-      <w:pPr>
-        <w:ind w:left="4320" w:hanging="180"/>
-      </w:pPr>
-    </w:lvl>
-    <w:lvl w:ilvl="6" w:tplc="0421000F" w:tentative="1">
-      <w:start w:val="1"/>
-      <w:numFmt w:val="decimal"/>
-      <w:lvlText w:val="%7."/>
-      <w:lvlJc w:val="left"/>
-      <w:pPr>
-        <w:ind w:left="5040" w:hanging="360"/>
-      </w:pPr>
-    </w:lvl>
-    <w:lvl w:ilvl="7" w:tplc="04210019" w:tentative="1">
-      <w:start w:val="1"/>
-      <w:numFmt w:val="lowerLetter"/>
-      <w:lvlText w:val="%8."/>
-      <w:lvlJc w:val="left"/>
-      <w:pPr>
-        <w:ind w:left="5760" w:hanging="360"/>
-      </w:pPr>
-    </w:lvl>
-    <w:lvl w:ilvl="8" w:tplc="0421001B" w:tentative="1">
-      <w:start w:val="1"/>
-      <w:numFmt w:val="lowerRoman"/>
-      <w:lvlText w:val="%9."/>
-      <w:lvlJc w:val="right"/>
-      <w:pPr>
-        <w:ind w:left="6480" w:hanging="180"/>
-      </w:pPr>
-    </w:lvl>
-  </w:abstractNum>
-  <w:abstractNum w:abstractNumId="21" w15:restartNumberingAfterBreak="0">
-    <w:nsid w:val="55E91597"/>
-    <w:multiLevelType w:val="hybridMultilevel"/>
-    <w:tmpl w:val="E76A81FA"/>
-    <w:lvl w:ilvl="0" w:tplc="EA7AF0F2">
-      <w:start w:val="1"/>
-      <w:numFmt w:val="decimal"/>
-      <w:lvlText w:val="%1"/>
-      <w:lvlJc w:val="left"/>
-      <w:pPr>
-        <w:ind w:left="1004" w:hanging="360"/>
-      </w:pPr>
-      <w:rPr>
-        <w:rFonts w:ascii="Times New Roman" w:hAnsi="Times New Roman" w:cs="Times New Roman" w:hint="default"/>
-        <w:sz w:val="24"/>
-      </w:rPr>
-    </w:lvl>
-    <w:lvl w:ilvl="1" w:tplc="04210019" w:tentative="1">
-      <w:start w:val="1"/>
-      <w:numFmt w:val="lowerLetter"/>
-      <w:lvlText w:val="%2."/>
-      <w:lvlJc w:val="left"/>
-      <w:pPr>
-        <w:ind w:left="1724" w:hanging="360"/>
-      </w:pPr>
-    </w:lvl>
-    <w:lvl w:ilvl="2" w:tplc="0421001B" w:tentative="1">
-      <w:start w:val="1"/>
-      <w:numFmt w:val="lowerRoman"/>
-      <w:lvlText w:val="%3."/>
-      <w:lvlJc w:val="right"/>
-      <w:pPr>
-        <w:ind w:left="2444" w:hanging="180"/>
-      </w:pPr>
-    </w:lvl>
-    <w:lvl w:ilvl="3" w:tplc="0421000F" w:tentative="1">
-      <w:start w:val="1"/>
-      <w:numFmt w:val="decimal"/>
-      <w:lvlText w:val="%4."/>
-      <w:lvlJc w:val="left"/>
-      <w:pPr>
-        <w:ind w:left="3164" w:hanging="360"/>
-      </w:pPr>
-    </w:lvl>
-    <w:lvl w:ilvl="4" w:tplc="04210019" w:tentative="1">
-      <w:start w:val="1"/>
-      <w:numFmt w:val="lowerLetter"/>
-      <w:lvlText w:val="%5."/>
-      <w:lvlJc w:val="left"/>
-      <w:pPr>
-        <w:ind w:left="3884" w:hanging="360"/>
-      </w:pPr>
-    </w:lvl>
-    <w:lvl w:ilvl="5" w:tplc="0421001B" w:tentative="1">
-      <w:start w:val="1"/>
-      <w:numFmt w:val="lowerRoman"/>
-      <w:lvlText w:val="%6."/>
-      <w:lvlJc w:val="right"/>
-      <w:pPr>
-        <w:ind w:left="4604" w:hanging="180"/>
-      </w:pPr>
-    </w:lvl>
-    <w:lvl w:ilvl="6" w:tplc="0421000F" w:tentative="1">
-      <w:start w:val="1"/>
-      <w:numFmt w:val="decimal"/>
-      <w:lvlText w:val="%7."/>
-      <w:lvlJc w:val="left"/>
-      <w:pPr>
-        <w:ind w:left="5324" w:hanging="360"/>
-      </w:pPr>
-    </w:lvl>
-    <w:lvl w:ilvl="7" w:tplc="04210019" w:tentative="1">
-      <w:start w:val="1"/>
-      <w:numFmt w:val="lowerLetter"/>
-      <w:lvlText w:val="%8."/>
-      <w:lvlJc w:val="left"/>
-      <w:pPr>
-        <w:ind w:left="6044" w:hanging="360"/>
-      </w:pPr>
-    </w:lvl>
-    <w:lvl w:ilvl="8" w:tplc="0421001B" w:tentative="1">
-      <w:start w:val="1"/>
-      <w:numFmt w:val="lowerRoman"/>
-      <w:lvlText w:val="%9."/>
-      <w:lvlJc w:val="right"/>
-      <w:pPr>
-        <w:ind w:left="6764" w:hanging="180"/>
-      </w:pPr>
-    </w:lvl>
-  </w:abstractNum>
-  <w:abstractNum w:abstractNumId="22" w15:restartNumberingAfterBreak="0">
-    <w:nsid w:val="5A8B420D"/>
-    <w:multiLevelType w:val="hybridMultilevel"/>
-    <w:tmpl w:val="190C27DC"/>
-    <w:lvl w:ilvl="0" w:tplc="739EEF92">
-      <w:start w:val="1"/>
-      <w:numFmt w:val="decimal"/>
-      <w:lvlText w:val="%1"/>
-      <w:lvlJc w:val="left"/>
-      <w:pPr>
-        <w:ind w:left="720" w:hanging="360"/>
-      </w:pPr>
-      <w:rPr>
-        <w:rFonts w:ascii="Times New Roman" w:hAnsi="Times New Roman" w:cs="Times New Roman" w:hint="default"/>
-        <w:sz w:val="24"/>
-      </w:rPr>
-    </w:lvl>
-    <w:lvl w:ilvl="1" w:tplc="04210019" w:tentative="1">
-      <w:start w:val="1"/>
-      <w:numFmt w:val="lowerLetter"/>
-      <w:lvlText w:val="%2."/>
-      <w:lvlJc w:val="left"/>
-      <w:pPr>
-        <w:ind w:left="1440" w:hanging="360"/>
-      </w:pPr>
-    </w:lvl>
-    <w:lvl w:ilvl="2" w:tplc="0421001B" w:tentative="1">
-      <w:start w:val="1"/>
-      <w:numFmt w:val="lowerRoman"/>
-      <w:lvlText w:val="%3."/>
-      <w:lvlJc w:val="right"/>
-      <w:pPr>
-        <w:ind w:left="2160" w:hanging="180"/>
-      </w:pPr>
-    </w:lvl>
-    <w:lvl w:ilvl="3" w:tplc="0421000F" w:tentative="1">
-      <w:start w:val="1"/>
-      <w:numFmt w:val="decimal"/>
-      <w:lvlText w:val="%4."/>
-      <w:lvlJc w:val="left"/>
-      <w:pPr>
-        <w:ind w:left="2880" w:hanging="360"/>
-      </w:pPr>
-    </w:lvl>
-    <w:lvl w:ilvl="4" w:tplc="04210019" w:tentative="1">
-      <w:start w:val="1"/>
-      <w:numFmt w:val="lowerLetter"/>
-      <w:lvlText w:val="%5."/>
-      <w:lvlJc w:val="left"/>
-      <w:pPr>
-        <w:ind w:left="3600" w:hanging="360"/>
-      </w:pPr>
-    </w:lvl>
-    <w:lvl w:ilvl="5" w:tplc="0421001B" w:tentative="1">
-      <w:start w:val="1"/>
-      <w:numFmt w:val="lowerRoman"/>
-      <w:lvlText w:val="%6."/>
-      <w:lvlJc w:val="right"/>
-      <w:pPr>
-        <w:ind w:left="4320" w:hanging="180"/>
-      </w:pPr>
-    </w:lvl>
-    <w:lvl w:ilvl="6" w:tplc="0421000F" w:tentative="1">
-      <w:start w:val="1"/>
-      <w:numFmt w:val="decimal"/>
-      <w:lvlText w:val="%7."/>
-      <w:lvlJc w:val="left"/>
-      <w:pPr>
-        <w:ind w:left="5040" w:hanging="360"/>
-      </w:pPr>
-    </w:lvl>
-    <w:lvl w:ilvl="7" w:tplc="04210019" w:tentative="1">
-      <w:start w:val="1"/>
-      <w:numFmt w:val="lowerLetter"/>
-      <w:lvlText w:val="%8."/>
-      <w:lvlJc w:val="left"/>
-      <w:pPr>
-        <w:ind w:left="5760" w:hanging="360"/>
-      </w:pPr>
-    </w:lvl>
-    <w:lvl w:ilvl="8" w:tplc="0421001B" w:tentative="1">
-      <w:start w:val="1"/>
-      <w:numFmt w:val="lowerRoman"/>
-      <w:lvlText w:val="%9."/>
-      <w:lvlJc w:val="right"/>
-      <w:pPr>
-        <w:ind w:left="6480" w:hanging="180"/>
-      </w:pPr>
-    </w:lvl>
-  </w:abstractNum>
-  <w:abstractNum w:abstractNumId="23" w15:restartNumberingAfterBreak="0">
-    <w:nsid w:val="5BD55199"/>
-    <w:multiLevelType w:val="hybridMultilevel"/>
-    <w:tmpl w:val="6194F4DC"/>
+    <w:tmpl w:val="E33E424E"/>
     <w:lvl w:ilvl="0" w:tplc="04090015">
       <w:start w:val="1"/>
       <w:numFmt w:val="upperLetter"/>
@@ -29627,1289 +29009,35 @@
       </w:pPr>
     </w:lvl>
   </w:abstractNum>
-  <w:abstractNum w:abstractNumId="24" w15:restartNumberingAfterBreak="0">
-    <w:nsid w:val="603F0C25"/>
-    <w:multiLevelType w:val="hybridMultilevel"/>
-    <w:tmpl w:val="22DE0238"/>
-    <w:lvl w:ilvl="0" w:tplc="04090015">
-      <w:start w:val="1"/>
-      <w:numFmt w:val="upperLetter"/>
-      <w:lvlText w:val="%1."/>
-      <w:lvlJc w:val="left"/>
-      <w:pPr>
-        <w:ind w:left="720" w:hanging="360"/>
-      </w:pPr>
-      <w:rPr>
-        <w:rFonts w:hint="default"/>
-      </w:rPr>
-    </w:lvl>
-    <w:lvl w:ilvl="1" w:tplc="04090019" w:tentative="1">
-      <w:start w:val="1"/>
-      <w:numFmt w:val="lowerLetter"/>
-      <w:lvlText w:val="%2."/>
-      <w:lvlJc w:val="left"/>
-      <w:pPr>
-        <w:ind w:left="1440" w:hanging="360"/>
-      </w:pPr>
-    </w:lvl>
-    <w:lvl w:ilvl="2" w:tplc="0409001B" w:tentative="1">
-      <w:start w:val="1"/>
-      <w:numFmt w:val="lowerRoman"/>
-      <w:lvlText w:val="%3."/>
-      <w:lvlJc w:val="right"/>
-      <w:pPr>
-        <w:ind w:left="2160" w:hanging="180"/>
-      </w:pPr>
-    </w:lvl>
-    <w:lvl w:ilvl="3" w:tplc="0409000F" w:tentative="1">
-      <w:start w:val="1"/>
-      <w:numFmt w:val="decimal"/>
-      <w:lvlText w:val="%4."/>
-      <w:lvlJc w:val="left"/>
-      <w:pPr>
-        <w:ind w:left="2880" w:hanging="360"/>
-      </w:pPr>
-    </w:lvl>
-    <w:lvl w:ilvl="4" w:tplc="04090019" w:tentative="1">
-      <w:start w:val="1"/>
-      <w:numFmt w:val="lowerLetter"/>
-      <w:lvlText w:val="%5."/>
-      <w:lvlJc w:val="left"/>
-      <w:pPr>
-        <w:ind w:left="3600" w:hanging="360"/>
-      </w:pPr>
-    </w:lvl>
-    <w:lvl w:ilvl="5" w:tplc="0409001B" w:tentative="1">
-      <w:start w:val="1"/>
-      <w:numFmt w:val="lowerRoman"/>
-      <w:lvlText w:val="%6."/>
-      <w:lvlJc w:val="right"/>
-      <w:pPr>
-        <w:ind w:left="4320" w:hanging="180"/>
-      </w:pPr>
-    </w:lvl>
-    <w:lvl w:ilvl="6" w:tplc="0409000F" w:tentative="1">
-      <w:start w:val="1"/>
-      <w:numFmt w:val="decimal"/>
-      <w:lvlText w:val="%7."/>
-      <w:lvlJc w:val="left"/>
-      <w:pPr>
-        <w:ind w:left="5040" w:hanging="360"/>
-      </w:pPr>
-    </w:lvl>
-    <w:lvl w:ilvl="7" w:tplc="04090019" w:tentative="1">
-      <w:start w:val="1"/>
-      <w:numFmt w:val="lowerLetter"/>
-      <w:lvlText w:val="%8."/>
-      <w:lvlJc w:val="left"/>
-      <w:pPr>
-        <w:ind w:left="5760" w:hanging="360"/>
-      </w:pPr>
-    </w:lvl>
-    <w:lvl w:ilvl="8" w:tplc="0409001B" w:tentative="1">
-      <w:start w:val="1"/>
-      <w:numFmt w:val="lowerRoman"/>
-      <w:lvlText w:val="%9."/>
-      <w:lvlJc w:val="right"/>
-      <w:pPr>
-        <w:ind w:left="6480" w:hanging="180"/>
-      </w:pPr>
-    </w:lvl>
-  </w:abstractNum>
-  <w:abstractNum w:abstractNumId="25" w15:restartNumberingAfterBreak="0">
-    <w:nsid w:val="616F302D"/>
-    <w:multiLevelType w:val="hybridMultilevel"/>
-    <w:tmpl w:val="68D8BEE2"/>
-    <w:lvl w:ilvl="0" w:tplc="D8D2AA28">
-      <w:start w:val="1"/>
-      <w:numFmt w:val="upperLetter"/>
-      <w:lvlText w:val="%1."/>
-      <w:lvlJc w:val="left"/>
-      <w:pPr>
-        <w:ind w:left="1287" w:hanging="360"/>
-      </w:pPr>
-      <w:rPr>
-        <w:rFonts w:hint="default"/>
-      </w:rPr>
-    </w:lvl>
-    <w:lvl w:ilvl="1" w:tplc="04090019" w:tentative="1">
-      <w:start w:val="1"/>
-      <w:numFmt w:val="lowerLetter"/>
-      <w:lvlText w:val="%2."/>
-      <w:lvlJc w:val="left"/>
-      <w:pPr>
-        <w:ind w:left="2007" w:hanging="360"/>
-      </w:pPr>
-    </w:lvl>
-    <w:lvl w:ilvl="2" w:tplc="0409001B" w:tentative="1">
-      <w:start w:val="1"/>
-      <w:numFmt w:val="lowerRoman"/>
-      <w:lvlText w:val="%3."/>
-      <w:lvlJc w:val="right"/>
-      <w:pPr>
-        <w:ind w:left="2727" w:hanging="180"/>
-      </w:pPr>
-    </w:lvl>
-    <w:lvl w:ilvl="3" w:tplc="0409000F" w:tentative="1">
-      <w:start w:val="1"/>
-      <w:numFmt w:val="decimal"/>
-      <w:lvlText w:val="%4."/>
-      <w:lvlJc w:val="left"/>
-      <w:pPr>
-        <w:ind w:left="3447" w:hanging="360"/>
-      </w:pPr>
-    </w:lvl>
-    <w:lvl w:ilvl="4" w:tplc="04090019" w:tentative="1">
-      <w:start w:val="1"/>
-      <w:numFmt w:val="lowerLetter"/>
-      <w:lvlText w:val="%5."/>
-      <w:lvlJc w:val="left"/>
-      <w:pPr>
-        <w:ind w:left="4167" w:hanging="360"/>
-      </w:pPr>
-    </w:lvl>
-    <w:lvl w:ilvl="5" w:tplc="0409001B" w:tentative="1">
-      <w:start w:val="1"/>
-      <w:numFmt w:val="lowerRoman"/>
-      <w:lvlText w:val="%6."/>
-      <w:lvlJc w:val="right"/>
-      <w:pPr>
-        <w:ind w:left="4887" w:hanging="180"/>
-      </w:pPr>
-    </w:lvl>
-    <w:lvl w:ilvl="6" w:tplc="0409000F" w:tentative="1">
-      <w:start w:val="1"/>
-      <w:numFmt w:val="decimal"/>
-      <w:lvlText w:val="%7."/>
-      <w:lvlJc w:val="left"/>
-      <w:pPr>
-        <w:ind w:left="5607" w:hanging="360"/>
-      </w:pPr>
-    </w:lvl>
-    <w:lvl w:ilvl="7" w:tplc="04090019" w:tentative="1">
-      <w:start w:val="1"/>
-      <w:numFmt w:val="lowerLetter"/>
-      <w:lvlText w:val="%8."/>
-      <w:lvlJc w:val="left"/>
-      <w:pPr>
-        <w:ind w:left="6327" w:hanging="360"/>
-      </w:pPr>
-    </w:lvl>
-    <w:lvl w:ilvl="8" w:tplc="0409001B" w:tentative="1">
-      <w:start w:val="1"/>
-      <w:numFmt w:val="lowerRoman"/>
-      <w:lvlText w:val="%9."/>
-      <w:lvlJc w:val="right"/>
-      <w:pPr>
-        <w:ind w:left="7047" w:hanging="180"/>
-      </w:pPr>
-    </w:lvl>
-  </w:abstractNum>
-  <w:abstractNum w:abstractNumId="26" w15:restartNumberingAfterBreak="0">
-    <w:nsid w:val="62082B6A"/>
-    <w:multiLevelType w:val="hybridMultilevel"/>
-    <w:tmpl w:val="59B03B0E"/>
-    <w:lvl w:ilvl="0" w:tplc="F708B8D6">
-      <w:start w:val="1"/>
-      <w:numFmt w:val="decimal"/>
-      <w:lvlText w:val="%1"/>
-      <w:lvlJc w:val="left"/>
-      <w:pPr>
-        <w:ind w:left="1004" w:hanging="360"/>
-      </w:pPr>
-      <w:rPr>
-        <w:rFonts w:ascii="Times New Roman" w:hAnsi="Times New Roman" w:cs="Times New Roman" w:hint="default"/>
-        <w:sz w:val="24"/>
-      </w:rPr>
-    </w:lvl>
-    <w:lvl w:ilvl="1" w:tplc="04210019" w:tentative="1">
-      <w:start w:val="1"/>
-      <w:numFmt w:val="lowerLetter"/>
-      <w:lvlText w:val="%2."/>
-      <w:lvlJc w:val="left"/>
-      <w:pPr>
-        <w:ind w:left="1724" w:hanging="360"/>
-      </w:pPr>
-    </w:lvl>
-    <w:lvl w:ilvl="2" w:tplc="0421001B" w:tentative="1">
-      <w:start w:val="1"/>
-      <w:numFmt w:val="lowerRoman"/>
-      <w:lvlText w:val="%3."/>
-      <w:lvlJc w:val="right"/>
-      <w:pPr>
-        <w:ind w:left="2444" w:hanging="180"/>
-      </w:pPr>
-    </w:lvl>
-    <w:lvl w:ilvl="3" w:tplc="0421000F" w:tentative="1">
-      <w:start w:val="1"/>
-      <w:numFmt w:val="decimal"/>
-      <w:lvlText w:val="%4."/>
-      <w:lvlJc w:val="left"/>
-      <w:pPr>
-        <w:ind w:left="3164" w:hanging="360"/>
-      </w:pPr>
-    </w:lvl>
-    <w:lvl w:ilvl="4" w:tplc="04210019" w:tentative="1">
-      <w:start w:val="1"/>
-      <w:numFmt w:val="lowerLetter"/>
-      <w:lvlText w:val="%5."/>
-      <w:lvlJc w:val="left"/>
-      <w:pPr>
-        <w:ind w:left="3884" w:hanging="360"/>
-      </w:pPr>
-    </w:lvl>
-    <w:lvl w:ilvl="5" w:tplc="0421001B" w:tentative="1">
-      <w:start w:val="1"/>
-      <w:numFmt w:val="lowerRoman"/>
-      <w:lvlText w:val="%6."/>
-      <w:lvlJc w:val="right"/>
-      <w:pPr>
-        <w:ind w:left="4604" w:hanging="180"/>
-      </w:pPr>
-    </w:lvl>
-    <w:lvl w:ilvl="6" w:tplc="0421000F" w:tentative="1">
-      <w:start w:val="1"/>
-      <w:numFmt w:val="decimal"/>
-      <w:lvlText w:val="%7."/>
-      <w:lvlJc w:val="left"/>
-      <w:pPr>
-        <w:ind w:left="5324" w:hanging="360"/>
-      </w:pPr>
-    </w:lvl>
-    <w:lvl w:ilvl="7" w:tplc="04210019" w:tentative="1">
-      <w:start w:val="1"/>
-      <w:numFmt w:val="lowerLetter"/>
-      <w:lvlText w:val="%8."/>
-      <w:lvlJc w:val="left"/>
-      <w:pPr>
-        <w:ind w:left="6044" w:hanging="360"/>
-      </w:pPr>
-    </w:lvl>
-    <w:lvl w:ilvl="8" w:tplc="0421001B" w:tentative="1">
-      <w:start w:val="1"/>
-      <w:numFmt w:val="lowerRoman"/>
-      <w:lvlText w:val="%9."/>
-      <w:lvlJc w:val="right"/>
-      <w:pPr>
-        <w:ind w:left="6764" w:hanging="180"/>
-      </w:pPr>
-    </w:lvl>
-  </w:abstractNum>
-  <w:abstractNum w:abstractNumId="27" w15:restartNumberingAfterBreak="0">
-    <w:nsid w:val="6DD26736"/>
-    <w:multiLevelType w:val="hybridMultilevel"/>
-    <w:tmpl w:val="C17428FE"/>
-    <w:lvl w:ilvl="0" w:tplc="FE72E2D0">
-      <w:start w:val="1"/>
-      <w:numFmt w:val="decimal"/>
-      <w:lvlText w:val="%1"/>
-      <w:lvlJc w:val="left"/>
-      <w:pPr>
-        <w:ind w:left="720" w:hanging="360"/>
-      </w:pPr>
-      <w:rPr>
-        <w:rFonts w:ascii="Times New Roman" w:hAnsi="Times New Roman" w:cs="Times New Roman" w:hint="default"/>
-        <w:sz w:val="24"/>
-        <w:szCs w:val="24"/>
-      </w:rPr>
-    </w:lvl>
-    <w:lvl w:ilvl="1" w:tplc="04210019" w:tentative="1">
-      <w:start w:val="1"/>
-      <w:numFmt w:val="lowerLetter"/>
-      <w:lvlText w:val="%2."/>
-      <w:lvlJc w:val="left"/>
-      <w:pPr>
-        <w:ind w:left="1440" w:hanging="360"/>
-      </w:pPr>
-    </w:lvl>
-    <w:lvl w:ilvl="2" w:tplc="0421001B" w:tentative="1">
-      <w:start w:val="1"/>
-      <w:numFmt w:val="lowerRoman"/>
-      <w:lvlText w:val="%3."/>
-      <w:lvlJc w:val="right"/>
-      <w:pPr>
-        <w:ind w:left="2160" w:hanging="180"/>
-      </w:pPr>
-    </w:lvl>
-    <w:lvl w:ilvl="3" w:tplc="0421000F" w:tentative="1">
-      <w:start w:val="1"/>
-      <w:numFmt w:val="decimal"/>
-      <w:lvlText w:val="%4."/>
-      <w:lvlJc w:val="left"/>
-      <w:pPr>
-        <w:ind w:left="2880" w:hanging="360"/>
-      </w:pPr>
-    </w:lvl>
-    <w:lvl w:ilvl="4" w:tplc="04210019" w:tentative="1">
-      <w:start w:val="1"/>
-      <w:numFmt w:val="lowerLetter"/>
-      <w:lvlText w:val="%5."/>
-      <w:lvlJc w:val="left"/>
-      <w:pPr>
-        <w:ind w:left="3600" w:hanging="360"/>
-      </w:pPr>
-    </w:lvl>
-    <w:lvl w:ilvl="5" w:tplc="0421001B" w:tentative="1">
-      <w:start w:val="1"/>
-      <w:numFmt w:val="lowerRoman"/>
-      <w:lvlText w:val="%6."/>
-      <w:lvlJc w:val="right"/>
-      <w:pPr>
-        <w:ind w:left="4320" w:hanging="180"/>
-      </w:pPr>
-    </w:lvl>
-    <w:lvl w:ilvl="6" w:tplc="0421000F" w:tentative="1">
-      <w:start w:val="1"/>
-      <w:numFmt w:val="decimal"/>
-      <w:lvlText w:val="%7."/>
-      <w:lvlJc w:val="left"/>
-      <w:pPr>
-        <w:ind w:left="5040" w:hanging="360"/>
-      </w:pPr>
-    </w:lvl>
-    <w:lvl w:ilvl="7" w:tplc="04210019" w:tentative="1">
-      <w:start w:val="1"/>
-      <w:numFmt w:val="lowerLetter"/>
-      <w:lvlText w:val="%8."/>
-      <w:lvlJc w:val="left"/>
-      <w:pPr>
-        <w:ind w:left="5760" w:hanging="360"/>
-      </w:pPr>
-    </w:lvl>
-    <w:lvl w:ilvl="8" w:tplc="0421001B" w:tentative="1">
-      <w:start w:val="1"/>
-      <w:numFmt w:val="lowerRoman"/>
-      <w:lvlText w:val="%9."/>
-      <w:lvlJc w:val="right"/>
-      <w:pPr>
-        <w:ind w:left="6480" w:hanging="180"/>
-      </w:pPr>
-    </w:lvl>
-  </w:abstractNum>
-  <w:abstractNum w:abstractNumId="28" w15:restartNumberingAfterBreak="0">
-    <w:nsid w:val="6F8921DA"/>
-    <w:multiLevelType w:val="hybridMultilevel"/>
-    <w:tmpl w:val="9DCE8144"/>
-    <w:lvl w:ilvl="0" w:tplc="04210001">
-      <w:start w:val="1"/>
-      <w:numFmt w:val="bullet"/>
-      <w:lvlText w:val=""/>
-      <w:lvlJc w:val="left"/>
-      <w:pPr>
-        <w:ind w:left="720" w:hanging="360"/>
-      </w:pPr>
-      <w:rPr>
-        <w:rFonts w:ascii="Symbol" w:hAnsi="Symbol" w:hint="default"/>
-      </w:rPr>
-    </w:lvl>
-    <w:lvl w:ilvl="1" w:tplc="04210003" w:tentative="1">
-      <w:start w:val="1"/>
-      <w:numFmt w:val="bullet"/>
-      <w:lvlText w:val="o"/>
-      <w:lvlJc w:val="left"/>
-      <w:pPr>
-        <w:ind w:left="1440" w:hanging="360"/>
-      </w:pPr>
-      <w:rPr>
-        <w:rFonts w:ascii="Courier New" w:hAnsi="Courier New" w:cs="Courier New" w:hint="default"/>
-      </w:rPr>
-    </w:lvl>
-    <w:lvl w:ilvl="2" w:tplc="04210005" w:tentative="1">
-      <w:start w:val="1"/>
-      <w:numFmt w:val="bullet"/>
-      <w:lvlText w:val=""/>
-      <w:lvlJc w:val="left"/>
-      <w:pPr>
-        <w:ind w:left="2160" w:hanging="360"/>
-      </w:pPr>
-      <w:rPr>
-        <w:rFonts w:ascii="Wingdings" w:hAnsi="Wingdings" w:hint="default"/>
-      </w:rPr>
-    </w:lvl>
-    <w:lvl w:ilvl="3" w:tplc="04210001" w:tentative="1">
-      <w:start w:val="1"/>
-      <w:numFmt w:val="bullet"/>
-      <w:lvlText w:val=""/>
-      <w:lvlJc w:val="left"/>
-      <w:pPr>
-        <w:ind w:left="2880" w:hanging="360"/>
-      </w:pPr>
-      <w:rPr>
-        <w:rFonts w:ascii="Symbol" w:hAnsi="Symbol" w:hint="default"/>
-      </w:rPr>
-    </w:lvl>
-    <w:lvl w:ilvl="4" w:tplc="04210003" w:tentative="1">
-      <w:start w:val="1"/>
-      <w:numFmt w:val="bullet"/>
-      <w:lvlText w:val="o"/>
-      <w:lvlJc w:val="left"/>
-      <w:pPr>
-        <w:ind w:left="3600" w:hanging="360"/>
-      </w:pPr>
-      <w:rPr>
-        <w:rFonts w:ascii="Courier New" w:hAnsi="Courier New" w:cs="Courier New" w:hint="default"/>
-      </w:rPr>
-    </w:lvl>
-    <w:lvl w:ilvl="5" w:tplc="04210005" w:tentative="1">
-      <w:start w:val="1"/>
-      <w:numFmt w:val="bullet"/>
-      <w:lvlText w:val=""/>
-      <w:lvlJc w:val="left"/>
-      <w:pPr>
-        <w:ind w:left="4320" w:hanging="360"/>
-      </w:pPr>
-      <w:rPr>
-        <w:rFonts w:ascii="Wingdings" w:hAnsi="Wingdings" w:hint="default"/>
-      </w:rPr>
-    </w:lvl>
-    <w:lvl w:ilvl="6" w:tplc="04210001" w:tentative="1">
-      <w:start w:val="1"/>
-      <w:numFmt w:val="bullet"/>
-      <w:lvlText w:val=""/>
-      <w:lvlJc w:val="left"/>
-      <w:pPr>
-        <w:ind w:left="5040" w:hanging="360"/>
-      </w:pPr>
-      <w:rPr>
-        <w:rFonts w:ascii="Symbol" w:hAnsi="Symbol" w:hint="default"/>
-      </w:rPr>
-    </w:lvl>
-    <w:lvl w:ilvl="7" w:tplc="04210003" w:tentative="1">
-      <w:start w:val="1"/>
-      <w:numFmt w:val="bullet"/>
-      <w:lvlText w:val="o"/>
-      <w:lvlJc w:val="left"/>
-      <w:pPr>
-        <w:ind w:left="5760" w:hanging="360"/>
-      </w:pPr>
-      <w:rPr>
-        <w:rFonts w:ascii="Courier New" w:hAnsi="Courier New" w:cs="Courier New" w:hint="default"/>
-      </w:rPr>
-    </w:lvl>
-    <w:lvl w:ilvl="8" w:tplc="04210005" w:tentative="1">
-      <w:start w:val="1"/>
-      <w:numFmt w:val="bullet"/>
-      <w:lvlText w:val=""/>
-      <w:lvlJc w:val="left"/>
-      <w:pPr>
-        <w:ind w:left="6480" w:hanging="360"/>
-      </w:pPr>
-      <w:rPr>
-        <w:rFonts w:ascii="Wingdings" w:hAnsi="Wingdings" w:hint="default"/>
-      </w:rPr>
-    </w:lvl>
-  </w:abstractNum>
-  <w:abstractNum w:abstractNumId="29" w15:restartNumberingAfterBreak="0">
-    <w:nsid w:val="6FAA23E7"/>
-    <w:multiLevelType w:val="hybridMultilevel"/>
-    <w:tmpl w:val="3FCE3066"/>
-    <w:lvl w:ilvl="0" w:tplc="2C1E0542">
-      <w:start w:val="1"/>
-      <w:numFmt w:val="decimal"/>
-      <w:lvlText w:val="%1"/>
-      <w:lvlJc w:val="left"/>
-      <w:pPr>
-        <w:ind w:left="720" w:hanging="360"/>
-      </w:pPr>
-      <w:rPr>
-        <w:rFonts w:ascii="Times New Roman" w:hAnsi="Times New Roman" w:cs="Times New Roman" w:hint="default"/>
-        <w:sz w:val="24"/>
-      </w:rPr>
-    </w:lvl>
-    <w:lvl w:ilvl="1" w:tplc="04210019" w:tentative="1">
-      <w:start w:val="1"/>
-      <w:numFmt w:val="lowerLetter"/>
-      <w:lvlText w:val="%2."/>
-      <w:lvlJc w:val="left"/>
-      <w:pPr>
-        <w:ind w:left="1440" w:hanging="360"/>
-      </w:pPr>
-    </w:lvl>
-    <w:lvl w:ilvl="2" w:tplc="0421001B" w:tentative="1">
-      <w:start w:val="1"/>
-      <w:numFmt w:val="lowerRoman"/>
-      <w:lvlText w:val="%3."/>
-      <w:lvlJc w:val="right"/>
-      <w:pPr>
-        <w:ind w:left="2160" w:hanging="180"/>
-      </w:pPr>
-    </w:lvl>
-    <w:lvl w:ilvl="3" w:tplc="0421000F" w:tentative="1">
-      <w:start w:val="1"/>
-      <w:numFmt w:val="decimal"/>
-      <w:lvlText w:val="%4."/>
-      <w:lvlJc w:val="left"/>
-      <w:pPr>
-        <w:ind w:left="2880" w:hanging="360"/>
-      </w:pPr>
-    </w:lvl>
-    <w:lvl w:ilvl="4" w:tplc="04210019" w:tentative="1">
-      <w:start w:val="1"/>
-      <w:numFmt w:val="lowerLetter"/>
-      <w:lvlText w:val="%5."/>
-      <w:lvlJc w:val="left"/>
-      <w:pPr>
-        <w:ind w:left="3600" w:hanging="360"/>
-      </w:pPr>
-    </w:lvl>
-    <w:lvl w:ilvl="5" w:tplc="0421001B" w:tentative="1">
-      <w:start w:val="1"/>
-      <w:numFmt w:val="lowerRoman"/>
-      <w:lvlText w:val="%6."/>
-      <w:lvlJc w:val="right"/>
-      <w:pPr>
-        <w:ind w:left="4320" w:hanging="180"/>
-      </w:pPr>
-    </w:lvl>
-    <w:lvl w:ilvl="6" w:tplc="0421000F" w:tentative="1">
-      <w:start w:val="1"/>
-      <w:numFmt w:val="decimal"/>
-      <w:lvlText w:val="%7."/>
-      <w:lvlJc w:val="left"/>
-      <w:pPr>
-        <w:ind w:left="5040" w:hanging="360"/>
-      </w:pPr>
-    </w:lvl>
-    <w:lvl w:ilvl="7" w:tplc="04210019" w:tentative="1">
-      <w:start w:val="1"/>
-      <w:numFmt w:val="lowerLetter"/>
-      <w:lvlText w:val="%8."/>
-      <w:lvlJc w:val="left"/>
-      <w:pPr>
-        <w:ind w:left="5760" w:hanging="360"/>
-      </w:pPr>
-    </w:lvl>
-    <w:lvl w:ilvl="8" w:tplc="0421001B" w:tentative="1">
-      <w:start w:val="1"/>
-      <w:numFmt w:val="lowerRoman"/>
-      <w:lvlText w:val="%9."/>
-      <w:lvlJc w:val="right"/>
-      <w:pPr>
-        <w:ind w:left="6480" w:hanging="180"/>
-      </w:pPr>
-    </w:lvl>
-  </w:abstractNum>
-  <w:abstractNum w:abstractNumId="30" w15:restartNumberingAfterBreak="0">
-    <w:nsid w:val="70DA1C11"/>
-    <w:multiLevelType w:val="hybridMultilevel"/>
-    <w:tmpl w:val="0584E6E8"/>
-    <w:lvl w:ilvl="0" w:tplc="0421000F">
-      <w:start w:val="1"/>
-      <w:numFmt w:val="decimal"/>
-      <w:lvlText w:val="%1."/>
-      <w:lvlJc w:val="left"/>
-      <w:pPr>
-        <w:ind w:left="720" w:hanging="360"/>
-      </w:pPr>
-      <w:rPr>
-        <w:rFonts w:hint="default"/>
-      </w:rPr>
-    </w:lvl>
-    <w:lvl w:ilvl="1" w:tplc="04210019" w:tentative="1">
-      <w:start w:val="1"/>
-      <w:numFmt w:val="lowerLetter"/>
-      <w:lvlText w:val="%2."/>
-      <w:lvlJc w:val="left"/>
-      <w:pPr>
-        <w:ind w:left="1440" w:hanging="360"/>
-      </w:pPr>
-    </w:lvl>
-    <w:lvl w:ilvl="2" w:tplc="0421001B" w:tentative="1">
-      <w:start w:val="1"/>
-      <w:numFmt w:val="lowerRoman"/>
-      <w:lvlText w:val="%3."/>
-      <w:lvlJc w:val="right"/>
-      <w:pPr>
-        <w:ind w:left="2160" w:hanging="180"/>
-      </w:pPr>
-    </w:lvl>
-    <w:lvl w:ilvl="3" w:tplc="0421000F" w:tentative="1">
-      <w:start w:val="1"/>
-      <w:numFmt w:val="decimal"/>
-      <w:lvlText w:val="%4."/>
-      <w:lvlJc w:val="left"/>
-      <w:pPr>
-        <w:ind w:left="2880" w:hanging="360"/>
-      </w:pPr>
-    </w:lvl>
-    <w:lvl w:ilvl="4" w:tplc="04210019" w:tentative="1">
-      <w:start w:val="1"/>
-      <w:numFmt w:val="lowerLetter"/>
-      <w:lvlText w:val="%5."/>
-      <w:lvlJc w:val="left"/>
-      <w:pPr>
-        <w:ind w:left="3600" w:hanging="360"/>
-      </w:pPr>
-    </w:lvl>
-    <w:lvl w:ilvl="5" w:tplc="0421001B" w:tentative="1">
-      <w:start w:val="1"/>
-      <w:numFmt w:val="lowerRoman"/>
-      <w:lvlText w:val="%6."/>
-      <w:lvlJc w:val="right"/>
-      <w:pPr>
-        <w:ind w:left="4320" w:hanging="180"/>
-      </w:pPr>
-    </w:lvl>
-    <w:lvl w:ilvl="6" w:tplc="0421000F" w:tentative="1">
-      <w:start w:val="1"/>
-      <w:numFmt w:val="decimal"/>
-      <w:lvlText w:val="%7."/>
-      <w:lvlJc w:val="left"/>
-      <w:pPr>
-        <w:ind w:left="5040" w:hanging="360"/>
-      </w:pPr>
-    </w:lvl>
-    <w:lvl w:ilvl="7" w:tplc="04210019" w:tentative="1">
-      <w:start w:val="1"/>
-      <w:numFmt w:val="lowerLetter"/>
-      <w:lvlText w:val="%8."/>
-      <w:lvlJc w:val="left"/>
-      <w:pPr>
-        <w:ind w:left="5760" w:hanging="360"/>
-      </w:pPr>
-    </w:lvl>
-    <w:lvl w:ilvl="8" w:tplc="0421001B" w:tentative="1">
-      <w:start w:val="1"/>
-      <w:numFmt w:val="lowerRoman"/>
-      <w:lvlText w:val="%9."/>
-      <w:lvlJc w:val="right"/>
-      <w:pPr>
-        <w:ind w:left="6480" w:hanging="180"/>
-      </w:pPr>
-    </w:lvl>
-  </w:abstractNum>
-  <w:abstractNum w:abstractNumId="31" w15:restartNumberingAfterBreak="0">
-    <w:nsid w:val="78715E25"/>
-    <w:multiLevelType w:val="hybridMultilevel"/>
-    <w:tmpl w:val="E33E424E"/>
-    <w:lvl w:ilvl="0" w:tplc="04090015">
-      <w:start w:val="1"/>
-      <w:numFmt w:val="upperLetter"/>
-      <w:lvlText w:val="%1."/>
-      <w:lvlJc w:val="left"/>
-      <w:pPr>
-        <w:ind w:left="720" w:hanging="360"/>
-      </w:pPr>
-      <w:rPr>
-        <w:rFonts w:hint="default"/>
-      </w:rPr>
-    </w:lvl>
-    <w:lvl w:ilvl="1" w:tplc="04090019" w:tentative="1">
-      <w:start w:val="1"/>
-      <w:numFmt w:val="lowerLetter"/>
-      <w:lvlText w:val="%2."/>
-      <w:lvlJc w:val="left"/>
-      <w:pPr>
-        <w:ind w:left="1440" w:hanging="360"/>
-      </w:pPr>
-    </w:lvl>
-    <w:lvl w:ilvl="2" w:tplc="0409001B" w:tentative="1">
-      <w:start w:val="1"/>
-      <w:numFmt w:val="lowerRoman"/>
-      <w:lvlText w:val="%3."/>
-      <w:lvlJc w:val="right"/>
-      <w:pPr>
-        <w:ind w:left="2160" w:hanging="180"/>
-      </w:pPr>
-    </w:lvl>
-    <w:lvl w:ilvl="3" w:tplc="0409000F" w:tentative="1">
-      <w:start w:val="1"/>
-      <w:numFmt w:val="decimal"/>
-      <w:lvlText w:val="%4."/>
-      <w:lvlJc w:val="left"/>
-      <w:pPr>
-        <w:ind w:left="2880" w:hanging="360"/>
-      </w:pPr>
-    </w:lvl>
-    <w:lvl w:ilvl="4" w:tplc="04090019" w:tentative="1">
-      <w:start w:val="1"/>
-      <w:numFmt w:val="lowerLetter"/>
-      <w:lvlText w:val="%5."/>
-      <w:lvlJc w:val="left"/>
-      <w:pPr>
-        <w:ind w:left="3600" w:hanging="360"/>
-      </w:pPr>
-    </w:lvl>
-    <w:lvl w:ilvl="5" w:tplc="0409001B" w:tentative="1">
-      <w:start w:val="1"/>
-      <w:numFmt w:val="lowerRoman"/>
-      <w:lvlText w:val="%6."/>
-      <w:lvlJc w:val="right"/>
-      <w:pPr>
-        <w:ind w:left="4320" w:hanging="180"/>
-      </w:pPr>
-    </w:lvl>
-    <w:lvl w:ilvl="6" w:tplc="0409000F" w:tentative="1">
-      <w:start w:val="1"/>
-      <w:numFmt w:val="decimal"/>
-      <w:lvlText w:val="%7."/>
-      <w:lvlJc w:val="left"/>
-      <w:pPr>
-        <w:ind w:left="5040" w:hanging="360"/>
-      </w:pPr>
-    </w:lvl>
-    <w:lvl w:ilvl="7" w:tplc="04090019" w:tentative="1">
-      <w:start w:val="1"/>
-      <w:numFmt w:val="lowerLetter"/>
-      <w:lvlText w:val="%8."/>
-      <w:lvlJc w:val="left"/>
-      <w:pPr>
-        <w:ind w:left="5760" w:hanging="360"/>
-      </w:pPr>
-    </w:lvl>
-    <w:lvl w:ilvl="8" w:tplc="0409001B" w:tentative="1">
-      <w:start w:val="1"/>
-      <w:numFmt w:val="lowerRoman"/>
-      <w:lvlText w:val="%9."/>
-      <w:lvlJc w:val="right"/>
-      <w:pPr>
-        <w:ind w:left="6480" w:hanging="180"/>
-      </w:pPr>
-    </w:lvl>
-  </w:abstractNum>
-  <w:abstractNum w:abstractNumId="32" w15:restartNumberingAfterBreak="0">
-    <w:nsid w:val="795C0798"/>
-    <w:multiLevelType w:val="hybridMultilevel"/>
-    <w:tmpl w:val="D4F09162"/>
-    <w:lvl w:ilvl="0" w:tplc="CECE6DCA">
-      <w:start w:val="1"/>
-      <w:numFmt w:val="decimal"/>
-      <w:lvlText w:val="%1"/>
-      <w:lvlJc w:val="left"/>
-      <w:pPr>
-        <w:ind w:left="1004" w:hanging="360"/>
-      </w:pPr>
-      <w:rPr>
-        <w:rFonts w:ascii="Times New Roman" w:hAnsi="Times New Roman" w:cs="Times New Roman" w:hint="default"/>
-      </w:rPr>
-    </w:lvl>
-    <w:lvl w:ilvl="1" w:tplc="04090019" w:tentative="1">
-      <w:start w:val="1"/>
-      <w:numFmt w:val="lowerLetter"/>
-      <w:lvlText w:val="%2."/>
-      <w:lvlJc w:val="left"/>
-      <w:pPr>
-        <w:ind w:left="1724" w:hanging="360"/>
-      </w:pPr>
-    </w:lvl>
-    <w:lvl w:ilvl="2" w:tplc="0409001B" w:tentative="1">
-      <w:start w:val="1"/>
-      <w:numFmt w:val="lowerRoman"/>
-      <w:lvlText w:val="%3."/>
-      <w:lvlJc w:val="right"/>
-      <w:pPr>
-        <w:ind w:left="2444" w:hanging="180"/>
-      </w:pPr>
-    </w:lvl>
-    <w:lvl w:ilvl="3" w:tplc="0409000F" w:tentative="1">
-      <w:start w:val="1"/>
-      <w:numFmt w:val="decimal"/>
-      <w:lvlText w:val="%4."/>
-      <w:lvlJc w:val="left"/>
-      <w:pPr>
-        <w:ind w:left="3164" w:hanging="360"/>
-      </w:pPr>
-    </w:lvl>
-    <w:lvl w:ilvl="4" w:tplc="04090019" w:tentative="1">
-      <w:start w:val="1"/>
-      <w:numFmt w:val="lowerLetter"/>
-      <w:lvlText w:val="%5."/>
-      <w:lvlJc w:val="left"/>
-      <w:pPr>
-        <w:ind w:left="3884" w:hanging="360"/>
-      </w:pPr>
-    </w:lvl>
-    <w:lvl w:ilvl="5" w:tplc="0409001B" w:tentative="1">
-      <w:start w:val="1"/>
-      <w:numFmt w:val="lowerRoman"/>
-      <w:lvlText w:val="%6."/>
-      <w:lvlJc w:val="right"/>
-      <w:pPr>
-        <w:ind w:left="4604" w:hanging="180"/>
-      </w:pPr>
-    </w:lvl>
-    <w:lvl w:ilvl="6" w:tplc="0409000F" w:tentative="1">
-      <w:start w:val="1"/>
-      <w:numFmt w:val="decimal"/>
-      <w:lvlText w:val="%7."/>
-      <w:lvlJc w:val="left"/>
-      <w:pPr>
-        <w:ind w:left="5324" w:hanging="360"/>
-      </w:pPr>
-    </w:lvl>
-    <w:lvl w:ilvl="7" w:tplc="04090019" w:tentative="1">
-      <w:start w:val="1"/>
-      <w:numFmt w:val="lowerLetter"/>
-      <w:lvlText w:val="%8."/>
-      <w:lvlJc w:val="left"/>
-      <w:pPr>
-        <w:ind w:left="6044" w:hanging="360"/>
-      </w:pPr>
-    </w:lvl>
-    <w:lvl w:ilvl="8" w:tplc="0409001B" w:tentative="1">
-      <w:start w:val="1"/>
-      <w:numFmt w:val="lowerRoman"/>
-      <w:lvlText w:val="%9."/>
-      <w:lvlJc w:val="right"/>
-      <w:pPr>
-        <w:ind w:left="6764" w:hanging="180"/>
-      </w:pPr>
-    </w:lvl>
-  </w:abstractNum>
-  <w:abstractNum w:abstractNumId="33" w15:restartNumberingAfterBreak="0">
-    <w:nsid w:val="7CEC2DD6"/>
-    <w:multiLevelType w:val="hybridMultilevel"/>
-    <w:tmpl w:val="7B247EFC"/>
-    <w:lvl w:ilvl="0" w:tplc="04090019">
-      <w:start w:val="1"/>
-      <w:numFmt w:val="lowerLetter"/>
-      <w:lvlText w:val="%1."/>
-      <w:lvlJc w:val="left"/>
-      <w:pPr>
-        <w:ind w:left="720" w:hanging="360"/>
-      </w:pPr>
-      <w:rPr>
-        <w:rFonts w:hint="default"/>
-      </w:rPr>
-    </w:lvl>
-    <w:lvl w:ilvl="1" w:tplc="04090019" w:tentative="1">
-      <w:start w:val="1"/>
-      <w:numFmt w:val="lowerLetter"/>
-      <w:lvlText w:val="%2."/>
-      <w:lvlJc w:val="left"/>
-      <w:pPr>
-        <w:ind w:left="1440" w:hanging="360"/>
-      </w:pPr>
-    </w:lvl>
-    <w:lvl w:ilvl="2" w:tplc="0409001B" w:tentative="1">
-      <w:start w:val="1"/>
-      <w:numFmt w:val="lowerRoman"/>
-      <w:lvlText w:val="%3."/>
-      <w:lvlJc w:val="right"/>
-      <w:pPr>
-        <w:ind w:left="2160" w:hanging="180"/>
-      </w:pPr>
-    </w:lvl>
-    <w:lvl w:ilvl="3" w:tplc="0409000F" w:tentative="1">
-      <w:start w:val="1"/>
-      <w:numFmt w:val="decimal"/>
-      <w:lvlText w:val="%4."/>
-      <w:lvlJc w:val="left"/>
-      <w:pPr>
-        <w:ind w:left="2880" w:hanging="360"/>
-      </w:pPr>
-    </w:lvl>
-    <w:lvl w:ilvl="4" w:tplc="04090019" w:tentative="1">
-      <w:start w:val="1"/>
-      <w:numFmt w:val="lowerLetter"/>
-      <w:lvlText w:val="%5."/>
-      <w:lvlJc w:val="left"/>
-      <w:pPr>
-        <w:ind w:left="3600" w:hanging="360"/>
-      </w:pPr>
-    </w:lvl>
-    <w:lvl w:ilvl="5" w:tplc="0409001B" w:tentative="1">
-      <w:start w:val="1"/>
-      <w:numFmt w:val="lowerRoman"/>
-      <w:lvlText w:val="%6."/>
-      <w:lvlJc w:val="right"/>
-      <w:pPr>
-        <w:ind w:left="4320" w:hanging="180"/>
-      </w:pPr>
-    </w:lvl>
-    <w:lvl w:ilvl="6" w:tplc="0409000F" w:tentative="1">
-      <w:start w:val="1"/>
-      <w:numFmt w:val="decimal"/>
-      <w:lvlText w:val="%7."/>
-      <w:lvlJc w:val="left"/>
-      <w:pPr>
-        <w:ind w:left="5040" w:hanging="360"/>
-      </w:pPr>
-    </w:lvl>
-    <w:lvl w:ilvl="7" w:tplc="04090019" w:tentative="1">
-      <w:start w:val="1"/>
-      <w:numFmt w:val="lowerLetter"/>
-      <w:lvlText w:val="%8."/>
-      <w:lvlJc w:val="left"/>
-      <w:pPr>
-        <w:ind w:left="5760" w:hanging="360"/>
-      </w:pPr>
-    </w:lvl>
-    <w:lvl w:ilvl="8" w:tplc="0409001B" w:tentative="1">
-      <w:start w:val="1"/>
-      <w:numFmt w:val="lowerRoman"/>
-      <w:lvlText w:val="%9."/>
-      <w:lvlJc w:val="right"/>
-      <w:pPr>
-        <w:ind w:left="6480" w:hanging="180"/>
-      </w:pPr>
-    </w:lvl>
-  </w:abstractNum>
-  <w:abstractNum w:abstractNumId="34" w15:restartNumberingAfterBreak="0">
-    <w:nsid w:val="7E0A0C98"/>
-    <w:multiLevelType w:val="hybridMultilevel"/>
-    <w:tmpl w:val="0A524012"/>
-    <w:lvl w:ilvl="0" w:tplc="7AEE61E0">
-      <w:start w:val="1"/>
-      <w:numFmt w:val="decimal"/>
-      <w:lvlText w:val="%1"/>
-      <w:lvlJc w:val="left"/>
-      <w:pPr>
-        <w:ind w:left="720" w:hanging="360"/>
-      </w:pPr>
-      <w:rPr>
-        <w:rFonts w:ascii="Times New Roman" w:hAnsi="Times New Roman" w:cs="Times New Roman" w:hint="default"/>
-        <w:sz w:val="24"/>
-      </w:rPr>
-    </w:lvl>
-    <w:lvl w:ilvl="1" w:tplc="04210019" w:tentative="1">
-      <w:start w:val="1"/>
-      <w:numFmt w:val="lowerLetter"/>
-      <w:lvlText w:val="%2."/>
-      <w:lvlJc w:val="left"/>
-      <w:pPr>
-        <w:ind w:left="1440" w:hanging="360"/>
-      </w:pPr>
-    </w:lvl>
-    <w:lvl w:ilvl="2" w:tplc="0421001B" w:tentative="1">
-      <w:start w:val="1"/>
-      <w:numFmt w:val="lowerRoman"/>
-      <w:lvlText w:val="%3."/>
-      <w:lvlJc w:val="right"/>
-      <w:pPr>
-        <w:ind w:left="2160" w:hanging="180"/>
-      </w:pPr>
-    </w:lvl>
-    <w:lvl w:ilvl="3" w:tplc="0421000F" w:tentative="1">
-      <w:start w:val="1"/>
-      <w:numFmt w:val="decimal"/>
-      <w:lvlText w:val="%4."/>
-      <w:lvlJc w:val="left"/>
-      <w:pPr>
-        <w:ind w:left="2880" w:hanging="360"/>
-      </w:pPr>
-    </w:lvl>
-    <w:lvl w:ilvl="4" w:tplc="04210019" w:tentative="1">
-      <w:start w:val="1"/>
-      <w:numFmt w:val="lowerLetter"/>
-      <w:lvlText w:val="%5."/>
-      <w:lvlJc w:val="left"/>
-      <w:pPr>
-        <w:ind w:left="3600" w:hanging="360"/>
-      </w:pPr>
-    </w:lvl>
-    <w:lvl w:ilvl="5" w:tplc="0421001B" w:tentative="1">
-      <w:start w:val="1"/>
-      <w:numFmt w:val="lowerRoman"/>
-      <w:lvlText w:val="%6."/>
-      <w:lvlJc w:val="right"/>
-      <w:pPr>
-        <w:ind w:left="4320" w:hanging="180"/>
-      </w:pPr>
-    </w:lvl>
-    <w:lvl w:ilvl="6" w:tplc="0421000F" w:tentative="1">
-      <w:start w:val="1"/>
-      <w:numFmt w:val="decimal"/>
-      <w:lvlText w:val="%7."/>
-      <w:lvlJc w:val="left"/>
-      <w:pPr>
-        <w:ind w:left="5040" w:hanging="360"/>
-      </w:pPr>
-    </w:lvl>
-    <w:lvl w:ilvl="7" w:tplc="04210019" w:tentative="1">
-      <w:start w:val="1"/>
-      <w:numFmt w:val="lowerLetter"/>
-      <w:lvlText w:val="%8."/>
-      <w:lvlJc w:val="left"/>
-      <w:pPr>
-        <w:ind w:left="5760" w:hanging="360"/>
-      </w:pPr>
-    </w:lvl>
-    <w:lvl w:ilvl="8" w:tplc="0421001B" w:tentative="1">
-      <w:start w:val="1"/>
-      <w:numFmt w:val="lowerRoman"/>
-      <w:lvlText w:val="%9."/>
-      <w:lvlJc w:val="right"/>
-      <w:pPr>
-        <w:ind w:left="6480" w:hanging="180"/>
-      </w:pPr>
-    </w:lvl>
-  </w:abstractNum>
-  <w:abstractNum w:abstractNumId="35" w15:restartNumberingAfterBreak="0">
-    <w:nsid w:val="7FED6D9D"/>
-    <w:multiLevelType w:val="hybridMultilevel"/>
-    <w:tmpl w:val="B74689D0"/>
-    <w:lvl w:ilvl="0" w:tplc="D94821E6">
-      <w:start w:val="1"/>
-      <w:numFmt w:val="decimal"/>
-      <w:lvlText w:val="%1"/>
-      <w:lvlJc w:val="right"/>
-      <w:pPr>
-        <w:ind w:left="1070" w:hanging="360"/>
-      </w:pPr>
-      <w:rPr>
-        <w:rFonts w:ascii="Times New Roman" w:hAnsi="Times New Roman" w:cs="Times New Roman" w:hint="default"/>
-        <w:sz w:val="24"/>
-      </w:rPr>
-    </w:lvl>
-    <w:lvl w:ilvl="1" w:tplc="04210019" w:tentative="1">
-      <w:start w:val="1"/>
-      <w:numFmt w:val="lowerLetter"/>
-      <w:lvlText w:val="%2."/>
-      <w:lvlJc w:val="left"/>
-      <w:pPr>
-        <w:ind w:left="1790" w:hanging="360"/>
-      </w:pPr>
-    </w:lvl>
-    <w:lvl w:ilvl="2" w:tplc="0421001B" w:tentative="1">
-      <w:start w:val="1"/>
-      <w:numFmt w:val="lowerRoman"/>
-      <w:lvlText w:val="%3."/>
-      <w:lvlJc w:val="right"/>
-      <w:pPr>
-        <w:ind w:left="2510" w:hanging="180"/>
-      </w:pPr>
-    </w:lvl>
-    <w:lvl w:ilvl="3" w:tplc="0421000F" w:tentative="1">
-      <w:start w:val="1"/>
-      <w:numFmt w:val="decimal"/>
-      <w:lvlText w:val="%4."/>
-      <w:lvlJc w:val="left"/>
-      <w:pPr>
-        <w:ind w:left="3230" w:hanging="360"/>
-      </w:pPr>
-    </w:lvl>
-    <w:lvl w:ilvl="4" w:tplc="04210019" w:tentative="1">
-      <w:start w:val="1"/>
-      <w:numFmt w:val="lowerLetter"/>
-      <w:lvlText w:val="%5."/>
-      <w:lvlJc w:val="left"/>
-      <w:pPr>
-        <w:ind w:left="3950" w:hanging="360"/>
-      </w:pPr>
-    </w:lvl>
-    <w:lvl w:ilvl="5" w:tplc="0421001B" w:tentative="1">
-      <w:start w:val="1"/>
-      <w:numFmt w:val="lowerRoman"/>
-      <w:lvlText w:val="%6."/>
-      <w:lvlJc w:val="right"/>
-      <w:pPr>
-        <w:ind w:left="4670" w:hanging="180"/>
-      </w:pPr>
-    </w:lvl>
-    <w:lvl w:ilvl="6" w:tplc="0421000F" w:tentative="1">
-      <w:start w:val="1"/>
-      <w:numFmt w:val="decimal"/>
-      <w:lvlText w:val="%7."/>
-      <w:lvlJc w:val="left"/>
-      <w:pPr>
-        <w:ind w:left="5390" w:hanging="360"/>
-      </w:pPr>
-    </w:lvl>
-    <w:lvl w:ilvl="7" w:tplc="04210019" w:tentative="1">
-      <w:start w:val="1"/>
-      <w:numFmt w:val="lowerLetter"/>
-      <w:lvlText w:val="%8."/>
-      <w:lvlJc w:val="left"/>
-      <w:pPr>
-        <w:ind w:left="6110" w:hanging="360"/>
-      </w:pPr>
-    </w:lvl>
-    <w:lvl w:ilvl="8" w:tplc="0421001B" w:tentative="1">
-      <w:start w:val="1"/>
-      <w:numFmt w:val="lowerRoman"/>
-      <w:lvlText w:val="%9."/>
-      <w:lvlJc w:val="right"/>
-      <w:pPr>
-        <w:ind w:left="6830" w:hanging="180"/>
-      </w:pPr>
-    </w:lvl>
-  </w:abstractNum>
   <w:num w:numId="1">
-    <w:abstractNumId w:val="16"/>
+    <w:abstractNumId w:val="5"/>
   </w:num>
   <w:num w:numId="2">
-    <w:abstractNumId w:val="28"/>
+    <w:abstractNumId w:val="0"/>
   </w:num>
   <w:num w:numId="3">
+    <w:abstractNumId w:val="8"/>
+  </w:num>
+  <w:num w:numId="4">
+    <w:abstractNumId w:val="3"/>
+  </w:num>
+  <w:num w:numId="5">
+    <w:abstractNumId w:val="7"/>
+  </w:num>
+  <w:num w:numId="6">
+    <w:abstractNumId w:val="4"/>
+  </w:num>
+  <w:num w:numId="7">
+    <w:abstractNumId w:val="9"/>
+  </w:num>
+  <w:num w:numId="8">
     <w:abstractNumId w:val="2"/>
   </w:num>
-  <w:num w:numId="4">
-    <w:abstractNumId w:val="4"/>
-  </w:num>
-  <w:num w:numId="5">
-    <w:abstractNumId w:val="0"/>
-  </w:num>
-  <w:num w:numId="6">
-    <w:abstractNumId w:val="17"/>
-  </w:num>
-  <w:num w:numId="7">
-    <w:abstractNumId w:val="5"/>
-  </w:num>
-  <w:num w:numId="8">
-    <w:abstractNumId w:val="22"/>
-  </w:num>
   <w:num w:numId="9">
-    <w:abstractNumId w:val="29"/>
+    <w:abstractNumId w:val="6"/>
   </w:num>
   <w:num w:numId="10">
-    <w:abstractNumId w:val="30"/>
-  </w:num>
-  <w:num w:numId="11">
-    <w:abstractNumId w:val="20"/>
-  </w:num>
-  <w:num w:numId="12">
-    <w:abstractNumId w:val="26"/>
-  </w:num>
-  <w:num w:numId="13">
-    <w:abstractNumId w:val="9"/>
-  </w:num>
-  <w:num w:numId="14">
-    <w:abstractNumId w:val="34"/>
-  </w:num>
-  <w:num w:numId="15">
-    <w:abstractNumId w:val="27"/>
-  </w:num>
-  <w:num w:numId="16">
-    <w:abstractNumId w:val="8"/>
-  </w:num>
-  <w:num w:numId="17">
-    <w:abstractNumId w:val="19"/>
-  </w:num>
-  <w:num w:numId="18">
-    <w:abstractNumId w:val="21"/>
-  </w:num>
-  <w:num w:numId="19">
-    <w:abstractNumId w:val="6"/>
-  </w:num>
-  <w:num w:numId="20">
-    <w:abstractNumId w:val="35"/>
-  </w:num>
-  <w:num w:numId="21">
-    <w:abstractNumId w:val="11"/>
-  </w:num>
-  <w:num w:numId="22">
-    <w:abstractNumId w:val="18"/>
-  </w:num>
-  <w:num w:numId="23">
-    <w:abstractNumId w:val="10"/>
-  </w:num>
-  <w:num w:numId="24">
-    <w:abstractNumId w:val="12"/>
-  </w:num>
-  <w:num w:numId="25">
-    <w:abstractNumId w:val="13"/>
-  </w:num>
-  <w:num w:numId="26">
-    <w:abstractNumId w:val="33"/>
-  </w:num>
-  <w:num w:numId="27">
-    <w:abstractNumId w:val="3"/>
-  </w:num>
-  <w:num w:numId="28">
-    <w:abstractNumId w:val="16"/>
-    <w:lvlOverride w:ilvl="0">
-      <w:startOverride w:val="1"/>
-    </w:lvlOverride>
-  </w:num>
-  <w:num w:numId="29">
-    <w:abstractNumId w:val="16"/>
-    <w:lvlOverride w:ilvl="0">
-      <w:startOverride w:val="1"/>
-    </w:lvlOverride>
-  </w:num>
-  <w:num w:numId="30">
-    <w:abstractNumId w:val="16"/>
-    <w:lvlOverride w:ilvl="0">
-      <w:startOverride w:val="1"/>
-    </w:lvlOverride>
-  </w:num>
-  <w:num w:numId="31">
-    <w:abstractNumId w:val="14"/>
-  </w:num>
-  <w:num w:numId="32">
-    <w:abstractNumId w:val="16"/>
-    <w:lvlOverride w:ilvl="0">
-      <w:startOverride w:val="1"/>
-    </w:lvlOverride>
-  </w:num>
-  <w:num w:numId="33">
     <w:abstractNumId w:val="1"/>
-  </w:num>
-  <w:num w:numId="34">
-    <w:abstractNumId w:val="16"/>
-    <w:lvlOverride w:ilvl="0">
-      <w:startOverride w:val="1"/>
-    </w:lvlOverride>
-  </w:num>
-  <w:num w:numId="35">
-    <w:abstractNumId w:val="16"/>
-    <w:lvlOverride w:ilvl="0">
-      <w:startOverride w:val="1"/>
-    </w:lvlOverride>
-  </w:num>
-  <w:num w:numId="36">
-    <w:abstractNumId w:val="16"/>
-    <w:lvlOverride w:ilvl="0">
-      <w:startOverride w:val="1"/>
-    </w:lvlOverride>
-  </w:num>
-  <w:num w:numId="37">
-    <w:abstractNumId w:val="16"/>
-    <w:lvlOverride w:ilvl="0">
-      <w:startOverride w:val="1"/>
-    </w:lvlOverride>
-  </w:num>
-  <w:num w:numId="38">
-    <w:abstractNumId w:val="32"/>
-  </w:num>
-  <w:num w:numId="39">
-    <w:abstractNumId w:val="16"/>
-    <w:lvlOverride w:ilvl="0">
-      <w:startOverride w:val="1"/>
-    </w:lvlOverride>
-  </w:num>
-  <w:num w:numId="40">
-    <w:abstractNumId w:val="16"/>
-    <w:lvlOverride w:ilvl="0">
-      <w:startOverride w:val="1"/>
-    </w:lvlOverride>
-  </w:num>
-  <w:num w:numId="41">
-    <w:abstractNumId w:val="16"/>
-    <w:lvlOverride w:ilvl="0">
-      <w:startOverride w:val="1"/>
-    </w:lvlOverride>
-  </w:num>
-  <w:num w:numId="42">
-    <w:abstractNumId w:val="16"/>
-    <w:lvlOverride w:ilvl="0">
-      <w:startOverride w:val="1"/>
-    </w:lvlOverride>
-  </w:num>
-  <w:num w:numId="43">
-    <w:abstractNumId w:val="25"/>
-  </w:num>
-  <w:num w:numId="44">
-    <w:abstractNumId w:val="16"/>
-    <w:lvlOverride w:ilvl="0">
-      <w:startOverride w:val="1"/>
-    </w:lvlOverride>
-  </w:num>
-  <w:num w:numId="45">
-    <w:abstractNumId w:val="7"/>
-  </w:num>
-  <w:num w:numId="46">
-    <w:abstractNumId w:val="24"/>
-  </w:num>
-  <w:num w:numId="47">
-    <w:abstractNumId w:val="23"/>
-  </w:num>
-  <w:num w:numId="48">
-    <w:abstractNumId w:val="15"/>
-  </w:num>
-  <w:num w:numId="49">
-    <w:abstractNumId w:val="31"/>
   </w:num>
   <w:numIdMacAtCleanup w:val="10"/>
 </w:numbering>
@@ -31407,7 +29535,6 @@
   <w:style w:type="character" w:default="1" w:styleId="FontParagrafDefault">
     <w:name w:val="Default Paragraph Font"/>
     <w:uiPriority w:val="1"/>
-    <w:semiHidden/>
     <w:unhideWhenUsed/>
   </w:style>
   <w:style w:type="table" w:default="1" w:styleId="TabelNormal">
@@ -31990,7 +30117,7 @@
     <w:rsid w:val="00F873E6"/>
     <w:pPr>
       <w:numPr>
-        <w:numId w:val="5"/>
+        <w:numId w:val="2"/>
       </w:numPr>
       <w:contextualSpacing/>
     </w:pPr>
@@ -32476,7 +30603,7 @@
 </file>
 
 <file path=customXml/itemProps1.xml><?xml version="1.0" encoding="utf-8"?>
-<ds:datastoreItem xmlns:ds="http://schemas.openxmlformats.org/officeDocument/2006/customXml" ds:itemID="{49C6DF4F-8F9D-4783-BEA4-3608CB506E2B}">
+<ds:datastoreItem xmlns:ds="http://schemas.openxmlformats.org/officeDocument/2006/customXml" ds:itemID="{664DB160-5000-406F-822A-A992C37983FA}">
   <ds:schemaRefs>
     <ds:schemaRef ds:uri="http://schemas.openxmlformats.org/officeDocument/2006/bibliography"/>
   </ds:schemaRefs>

--- a/skripsi_final.docx
+++ b/skripsi_final.docx
@@ -805,13 +805,16 @@
         <w:jc w:val="right"/>
       </w:pPr>
       <w:r>
-        <w:t xml:space="preserve">Bogor, </w:t>
-      </w:r>
-      <w:r>
-        <w:t>Desember</w:t>
-      </w:r>
-      <w:r>
-        <w:t xml:space="preserve"> 2017</w:t>
+        <w:t>Bogor,</w:t>
+      </w:r>
+      <w:r>
+        <w:t xml:space="preserve"> Januari</w:t>
+      </w:r>
+      <w:r>
+        <w:t xml:space="preserve"> 201</w:t>
+      </w:r>
+      <w:r>
+        <w:t>8</w:t>
       </w:r>
     </w:p>
     <w:p>
@@ -1740,7 +1743,15 @@
                                 <w:sz w:val="26"/>
                                 <w:szCs w:val="26"/>
                               </w:rPr>
-                              <w:t>2017</w:t>
+                              <w:t>201</w:t>
+                            </w:r>
+                            <w:r>
+                              <w:rPr>
+                                <w:b/>
+                                <w:sz w:val="26"/>
+                                <w:szCs w:val="26"/>
+                              </w:rPr>
+                              <w:t>8</w:t>
                             </w:r>
                           </w:p>
                         </w:txbxContent>
@@ -1877,7 +1888,15 @@
                           <w:sz w:val="26"/>
                           <w:szCs w:val="26"/>
                         </w:rPr>
-                        <w:t>2017</w:t>
+                        <w:t>201</w:t>
+                      </w:r>
+                      <w:r>
+                        <w:rPr>
+                          <w:b/>
+                          <w:sz w:val="26"/>
+                          <w:szCs w:val="26"/>
+                        </w:rPr>
+                        <w:t>8</w:t>
                       </w:r>
                     </w:p>
                   </w:txbxContent>
@@ -1905,12 +1924,6 @@
         <w:ind w:firstLine="0"/>
         <w:jc w:val="left"/>
       </w:pPr>
-      <w:r>
-        <w:rPr>
-          <w:rStyle w:val="ReferensiKomentar"/>
-        </w:rPr>
-        <w:commentReference w:id="3"/>
-      </w:r>
     </w:p>
     <w:p>
       <w:pPr>
@@ -3023,7 +3036,7 @@
         <w:t xml:space="preserve">Bogor, </w:t>
       </w:r>
       <w:r>
-        <w:t>Desember</w:t>
+        <w:t>Januari</w:t>
       </w:r>
       <w:r>
         <w:rPr>
@@ -3032,7 +3045,7 @@
         <w:t xml:space="preserve"> 201</w:t>
       </w:r>
       <w:r>
-        <w:t>7</w:t>
+        <w:t>8</w:t>
       </w:r>
     </w:p>
     <w:p>
@@ -3079,12 +3092,12 @@
       <w:pPr>
         <w:pStyle w:val="Judul1"/>
       </w:pPr>
-      <w:bookmarkStart w:id="4" w:name="_Toc501155462"/>
+      <w:bookmarkStart w:id="3" w:name="_Toc501155462"/>
       <w:r>
         <w:lastRenderedPageBreak/>
         <w:t>DAFTAR ISI</w:t>
       </w:r>
-      <w:bookmarkEnd w:id="4"/>
+      <w:bookmarkEnd w:id="3"/>
       <w:r>
         <w:fldChar w:fldCharType="begin"/>
       </w:r>
@@ -4842,19 +4855,19 @@
           <w:sz w:val="28"/>
         </w:rPr>
       </w:pPr>
-      <w:bookmarkStart w:id="5" w:name="_Toc331005282"/>
+      <w:bookmarkStart w:id="4" w:name="_Toc331005282"/>
     </w:p>
     <w:p>
       <w:pPr>
         <w:pStyle w:val="Judul1"/>
       </w:pPr>
-      <w:bookmarkStart w:id="6" w:name="_Toc501155463"/>
+      <w:bookmarkStart w:id="5" w:name="_Toc501155463"/>
       <w:r>
         <w:lastRenderedPageBreak/>
         <w:t>DAFTAR TABEL</w:t>
       </w:r>
+      <w:bookmarkEnd w:id="4"/>
       <w:bookmarkEnd w:id="5"/>
-      <w:bookmarkEnd w:id="6"/>
     </w:p>
     <w:p>
       <w:pPr>
@@ -5436,13 +5449,13 @@
       <w:pPr>
         <w:pStyle w:val="Judul1"/>
       </w:pPr>
-      <w:bookmarkStart w:id="7" w:name="_Toc331005283"/>
-      <w:bookmarkStart w:id="8" w:name="_Toc501155464"/>
+      <w:bookmarkStart w:id="6" w:name="_Toc331005283"/>
+      <w:bookmarkStart w:id="7" w:name="_Toc501155464"/>
       <w:r>
         <w:t>DAFTAR GAMBAR</w:t>
       </w:r>
+      <w:bookmarkEnd w:id="6"/>
       <w:bookmarkEnd w:id="7"/>
-      <w:bookmarkEnd w:id="8"/>
     </w:p>
     <w:p>
       <w:pPr>
@@ -5489,7 +5502,7 @@
         </w:rPr>
         <w:fldChar w:fldCharType="separate"/>
       </w:r>
-      <w:hyperlink r:id="rId15" w:anchor="_Toc499762811" w:history="1">
+      <w:hyperlink r:id="rId13" w:anchor="_Toc499762811" w:history="1">
         <w:r>
           <w:rPr>
             <w:rStyle w:val="Hyperlink"/>
@@ -5566,7 +5579,7 @@
       <w:r>
         <w:tab/>
       </w:r>
-      <w:hyperlink r:id="rId16" w:anchor="_Toc499762812" w:history="1">
+      <w:hyperlink r:id="rId14" w:anchor="_Toc499762812" w:history="1">
         <w:r>
           <w:rPr>
             <w:rStyle w:val="Hyperlink"/>
@@ -5643,7 +5656,7 @@
       <w:r>
         <w:tab/>
       </w:r>
-      <w:hyperlink r:id="rId17" w:anchor="_Toc499762813" w:history="1">
+      <w:hyperlink r:id="rId15" w:anchor="_Toc499762813" w:history="1">
         <w:r>
           <w:rPr>
             <w:rStyle w:val="Hyperlink"/>
@@ -5720,7 +5733,7 @@
       <w:r>
         <w:tab/>
       </w:r>
-      <w:hyperlink r:id="rId18" w:anchor="_Toc499762814" w:history="1">
+      <w:hyperlink r:id="rId16" w:anchor="_Toc499762814" w:history="1">
         <w:r>
           <w:rPr>
             <w:rStyle w:val="Hyperlink"/>
@@ -5798,7 +5811,7 @@
       <w:r>
         <w:tab/>
       </w:r>
-      <w:hyperlink r:id="rId19" w:anchor="_Toc499762815" w:history="1">
+      <w:hyperlink r:id="rId17" w:anchor="_Toc499762815" w:history="1">
         <w:r>
           <w:rPr>
             <w:rStyle w:val="Hyperlink"/>
@@ -5876,7 +5889,7 @@
       <w:r>
         <w:tab/>
       </w:r>
-      <w:hyperlink r:id="rId20" w:anchor="_Toc499762816" w:history="1">
+      <w:hyperlink r:id="rId18" w:anchor="_Toc499762816" w:history="1">
         <w:r>
           <w:rPr>
             <w:rStyle w:val="Hyperlink"/>
@@ -5954,7 +5967,7 @@
       <w:r>
         <w:tab/>
       </w:r>
-      <w:hyperlink r:id="rId21" w:anchor="_Toc499762817" w:history="1">
+      <w:hyperlink r:id="rId19" w:anchor="_Toc499762817" w:history="1">
         <w:r>
           <w:rPr>
             <w:rStyle w:val="Hyperlink"/>
@@ -6032,7 +6045,7 @@
       <w:r>
         <w:tab/>
       </w:r>
-      <w:hyperlink r:id="rId22" w:anchor="_Toc499762818" w:history="1">
+      <w:hyperlink r:id="rId20" w:anchor="_Toc499762818" w:history="1">
         <w:r>
           <w:rPr>
             <w:rStyle w:val="Hyperlink"/>
@@ -6110,7 +6123,7 @@
       <w:r>
         <w:tab/>
       </w:r>
-      <w:hyperlink r:id="rId23" w:anchor="_Toc499762819" w:history="1">
+      <w:hyperlink r:id="rId21" w:anchor="_Toc499762819" w:history="1">
         <w:r>
           <w:rPr>
             <w:rStyle w:val="Hyperlink"/>
@@ -6188,7 +6201,7 @@
       <w:r>
         <w:tab/>
       </w:r>
-      <w:hyperlink r:id="rId24" w:anchor="_Toc499762820" w:history="1">
+      <w:hyperlink r:id="rId22" w:anchor="_Toc499762820" w:history="1">
         <w:r>
           <w:rPr>
             <w:rStyle w:val="Hyperlink"/>
@@ -6266,7 +6279,7 @@
       <w:r>
         <w:tab/>
       </w:r>
-      <w:hyperlink r:id="rId25" w:anchor="_Toc499762821" w:history="1">
+      <w:hyperlink r:id="rId23" w:anchor="_Toc499762821" w:history="1">
         <w:r>
           <w:rPr>
             <w:rStyle w:val="Hyperlink"/>
@@ -6343,7 +6356,7 @@
       <w:r>
         <w:tab/>
       </w:r>
-      <w:hyperlink r:id="rId26" w:anchor="_Toc499762822" w:history="1">
+      <w:hyperlink r:id="rId24" w:anchor="_Toc499762822" w:history="1">
         <w:r>
           <w:rPr>
             <w:rStyle w:val="Hyperlink"/>
@@ -6419,7 +6432,7 @@
         </w:rPr>
         <w:fldChar w:fldCharType="end"/>
       </w:r>
-      <w:bookmarkStart w:id="9" w:name="_Toc495327561"/>
+      <w:bookmarkStart w:id="8" w:name="_Toc495327561"/>
     </w:p>
     <w:p>
       <w:pPr>
@@ -6438,13 +6451,13 @@
       <w:pPr>
         <w:pStyle w:val="Judul1"/>
       </w:pPr>
-      <w:bookmarkStart w:id="10" w:name="_Toc331005284"/>
-      <w:bookmarkStart w:id="11" w:name="_Toc501155465"/>
+      <w:bookmarkStart w:id="9" w:name="_Toc331005284"/>
+      <w:bookmarkStart w:id="10" w:name="_Toc501155465"/>
       <w:r>
         <w:t>DAFTAR LAMPIRAN</w:t>
       </w:r>
+      <w:bookmarkEnd w:id="9"/>
       <w:bookmarkEnd w:id="10"/>
-      <w:bookmarkEnd w:id="11"/>
     </w:p>
     <w:p>
       <w:pPr>
@@ -6745,9 +6758,9 @@
         <w:ind w:firstLine="0"/>
         <w:jc w:val="left"/>
         <w:sectPr>
-          <w:headerReference w:type="even" r:id="rId27"/>
-          <w:headerReference w:type="default" r:id="rId28"/>
-          <w:headerReference w:type="first" r:id="rId29"/>
+          <w:headerReference w:type="even" r:id="rId25"/>
+          <w:headerReference w:type="default" r:id="rId26"/>
+          <w:headerReference w:type="first" r:id="rId27"/>
           <w:type w:val="continuous"/>
           <w:pgSz w:w="11907" w:h="16839" w:code="9"/>
           <w:pgMar w:top="1701" w:right="1701" w:bottom="1701" w:left="1701" w:header="720" w:footer="720" w:gutter="567"/>
@@ -6761,38 +6774,38 @@
       <w:pPr>
         <w:pStyle w:val="Judul1"/>
       </w:pPr>
-      <w:bookmarkStart w:id="12" w:name="_Toc330535261"/>
-      <w:bookmarkStart w:id="13" w:name="_Toc330535323"/>
-      <w:bookmarkStart w:id="14" w:name="_Toc330535349"/>
-      <w:bookmarkStart w:id="15" w:name="_Toc330964701"/>
-      <w:bookmarkStart w:id="16" w:name="_Toc501155466"/>
+      <w:bookmarkStart w:id="11" w:name="_Toc330535261"/>
+      <w:bookmarkStart w:id="12" w:name="_Toc330535323"/>
+      <w:bookmarkStart w:id="13" w:name="_Toc330535349"/>
+      <w:bookmarkStart w:id="14" w:name="_Toc330964701"/>
+      <w:bookmarkStart w:id="15" w:name="_Toc501155466"/>
       <w:r>
         <w:lastRenderedPageBreak/>
         <w:t>PENDAHULUAN</w:t>
       </w:r>
-      <w:bookmarkStart w:id="17" w:name="_Toc330535262"/>
-      <w:bookmarkStart w:id="18" w:name="_Toc330535324"/>
-      <w:bookmarkStart w:id="19" w:name="_Toc330535350"/>
+      <w:bookmarkStart w:id="16" w:name="_Toc330535262"/>
+      <w:bookmarkStart w:id="17" w:name="_Toc330535324"/>
+      <w:bookmarkStart w:id="18" w:name="_Toc330535350"/>
+      <w:bookmarkEnd w:id="11"/>
       <w:bookmarkEnd w:id="12"/>
       <w:bookmarkEnd w:id="13"/>
       <w:bookmarkEnd w:id="14"/>
       <w:bookmarkEnd w:id="15"/>
+    </w:p>
+    <w:p>
+      <w:pPr>
+        <w:pStyle w:val="Judul2"/>
+      </w:pPr>
+      <w:bookmarkStart w:id="19" w:name="_Toc330964702"/>
+      <w:bookmarkStart w:id="20" w:name="_Toc501155467"/>
+      <w:r>
+        <w:t>Latar Belakang</w:t>
+      </w:r>
       <w:bookmarkEnd w:id="16"/>
-    </w:p>
-    <w:p>
-      <w:pPr>
-        <w:pStyle w:val="Judul2"/>
-      </w:pPr>
-      <w:bookmarkStart w:id="20" w:name="_Toc330964702"/>
-      <w:bookmarkStart w:id="21" w:name="_Toc501155467"/>
-      <w:r>
-        <w:t>Latar Belakang</w:t>
-      </w:r>
       <w:bookmarkEnd w:id="17"/>
       <w:bookmarkEnd w:id="18"/>
       <w:bookmarkEnd w:id="19"/>
       <w:bookmarkEnd w:id="20"/>
-      <w:bookmarkEnd w:id="21"/>
     </w:p>
     <w:p>
       <w:pPr>
@@ -7080,7 +7093,21 @@
           <w:rFonts w:eastAsia="Times New Roman" w:cs="Times New Roman"/>
           <w:szCs w:val="24"/>
         </w:rPr>
-        <w:t xml:space="preserve">  (Howart 2012). </w:t>
+        <w:t xml:space="preserve">  (Ho</w:t>
+      </w:r>
+      <w:r>
+        <w:rPr>
+          <w:rFonts w:eastAsia="Times New Roman" w:cs="Times New Roman"/>
+          <w:szCs w:val="24"/>
+        </w:rPr>
+        <w:t>r</w:t>
+      </w:r>
+      <w:r>
+        <w:rPr>
+          <w:rFonts w:eastAsia="Times New Roman" w:cs="Times New Roman"/>
+          <w:szCs w:val="24"/>
+        </w:rPr>
+        <w:t xml:space="preserve">wart 2012). </w:t>
       </w:r>
       <w:r>
         <w:rPr>
@@ -7581,19 +7608,19 @@
       <w:pPr>
         <w:pStyle w:val="Judul2"/>
       </w:pPr>
-      <w:bookmarkStart w:id="22" w:name="_Toc330535263"/>
-      <w:bookmarkStart w:id="23" w:name="_Toc330535325"/>
-      <w:bookmarkStart w:id="24" w:name="_Toc330535351"/>
-      <w:bookmarkStart w:id="25" w:name="_Toc330964703"/>
-      <w:bookmarkStart w:id="26" w:name="_Toc501155468"/>
+      <w:bookmarkStart w:id="21" w:name="_Toc330535263"/>
+      <w:bookmarkStart w:id="22" w:name="_Toc330535325"/>
+      <w:bookmarkStart w:id="23" w:name="_Toc330535351"/>
+      <w:bookmarkStart w:id="24" w:name="_Toc330964703"/>
+      <w:bookmarkStart w:id="25" w:name="_Toc501155468"/>
       <w:r>
         <w:t>Perumusan Masalah</w:t>
       </w:r>
+      <w:bookmarkEnd w:id="21"/>
       <w:bookmarkEnd w:id="22"/>
       <w:bookmarkEnd w:id="23"/>
       <w:bookmarkEnd w:id="24"/>
       <w:bookmarkEnd w:id="25"/>
-      <w:bookmarkEnd w:id="26"/>
     </w:p>
     <w:p>
       <w:pPr>
@@ -7645,19 +7672,19 @@
       <w:pPr>
         <w:pStyle w:val="Judul2"/>
       </w:pPr>
-      <w:bookmarkStart w:id="27" w:name="_Toc330535264"/>
-      <w:bookmarkStart w:id="28" w:name="_Toc330535326"/>
-      <w:bookmarkStart w:id="29" w:name="_Toc330535352"/>
-      <w:bookmarkStart w:id="30" w:name="_Toc330964704"/>
-      <w:bookmarkStart w:id="31" w:name="_Toc501155469"/>
+      <w:bookmarkStart w:id="26" w:name="_Toc330535264"/>
+      <w:bookmarkStart w:id="27" w:name="_Toc330535326"/>
+      <w:bookmarkStart w:id="28" w:name="_Toc330535352"/>
+      <w:bookmarkStart w:id="29" w:name="_Toc330964704"/>
+      <w:bookmarkStart w:id="30" w:name="_Toc501155469"/>
       <w:r>
         <w:t>Tujuan Penelitian</w:t>
       </w:r>
+      <w:bookmarkEnd w:id="26"/>
       <w:bookmarkEnd w:id="27"/>
       <w:bookmarkEnd w:id="28"/>
       <w:bookmarkEnd w:id="29"/>
       <w:bookmarkEnd w:id="30"/>
-      <w:bookmarkEnd w:id="31"/>
     </w:p>
     <w:p>
       <w:pPr>
@@ -7700,19 +7727,19 @@
       <w:pPr>
         <w:pStyle w:val="Judul2"/>
       </w:pPr>
-      <w:bookmarkStart w:id="32" w:name="_Toc330535265"/>
-      <w:bookmarkStart w:id="33" w:name="_Toc330535327"/>
-      <w:bookmarkStart w:id="34" w:name="_Toc330535353"/>
-      <w:bookmarkStart w:id="35" w:name="_Toc330964705"/>
-      <w:bookmarkStart w:id="36" w:name="_Toc501155470"/>
+      <w:bookmarkStart w:id="31" w:name="_Toc330535265"/>
+      <w:bookmarkStart w:id="32" w:name="_Toc330535327"/>
+      <w:bookmarkStart w:id="33" w:name="_Toc330535353"/>
+      <w:bookmarkStart w:id="34" w:name="_Toc330964705"/>
+      <w:bookmarkStart w:id="35" w:name="_Toc501155470"/>
       <w:r>
         <w:t>Manfaat Penelitian</w:t>
       </w:r>
+      <w:bookmarkEnd w:id="31"/>
       <w:bookmarkEnd w:id="32"/>
       <w:bookmarkEnd w:id="33"/>
       <w:bookmarkEnd w:id="34"/>
       <w:bookmarkEnd w:id="35"/>
-      <w:bookmarkEnd w:id="36"/>
     </w:p>
     <w:p>
       <w:pPr>
@@ -7754,19 +7781,19 @@
       <w:pPr>
         <w:pStyle w:val="Judul2"/>
       </w:pPr>
-      <w:bookmarkStart w:id="37" w:name="_Toc330535266"/>
-      <w:bookmarkStart w:id="38" w:name="_Toc330535328"/>
-      <w:bookmarkStart w:id="39" w:name="_Toc330535354"/>
-      <w:bookmarkStart w:id="40" w:name="_Toc330964706"/>
-      <w:bookmarkStart w:id="41" w:name="_Toc501155471"/>
+      <w:bookmarkStart w:id="36" w:name="_Toc330535266"/>
+      <w:bookmarkStart w:id="37" w:name="_Toc330535328"/>
+      <w:bookmarkStart w:id="38" w:name="_Toc330535354"/>
+      <w:bookmarkStart w:id="39" w:name="_Toc330964706"/>
+      <w:bookmarkStart w:id="40" w:name="_Toc501155471"/>
       <w:r>
         <w:t>Ruang Lingkup Penelitian</w:t>
       </w:r>
+      <w:bookmarkEnd w:id="36"/>
       <w:bookmarkEnd w:id="37"/>
       <w:bookmarkEnd w:id="38"/>
       <w:bookmarkEnd w:id="39"/>
       <w:bookmarkEnd w:id="40"/>
-      <w:bookmarkEnd w:id="41"/>
     </w:p>
     <w:p>
       <w:pPr>
@@ -7811,35 +7838,35 @@
       <w:pPr>
         <w:pStyle w:val="Judul1"/>
       </w:pPr>
-      <w:bookmarkStart w:id="42" w:name="_Toc330535267"/>
-      <w:bookmarkStart w:id="43" w:name="_Toc330535329"/>
-      <w:bookmarkStart w:id="44" w:name="_Toc330535355"/>
-      <w:bookmarkStart w:id="45" w:name="_Toc330964708"/>
-      <w:bookmarkStart w:id="46" w:name="_Toc501155472"/>
+      <w:bookmarkStart w:id="41" w:name="_Toc330535267"/>
+      <w:bookmarkStart w:id="42" w:name="_Toc330535329"/>
+      <w:bookmarkStart w:id="43" w:name="_Toc330535355"/>
+      <w:bookmarkStart w:id="44" w:name="_Toc330964708"/>
+      <w:bookmarkStart w:id="45" w:name="_Toc501155472"/>
       <w:r>
         <w:t>METODE</w:t>
       </w:r>
+      <w:bookmarkEnd w:id="41"/>
       <w:bookmarkEnd w:id="42"/>
       <w:bookmarkEnd w:id="43"/>
       <w:bookmarkEnd w:id="44"/>
       <w:bookmarkEnd w:id="45"/>
+    </w:p>
+    <w:p>
+      <w:pPr>
+        <w:pStyle w:val="Judul2"/>
+        <w:rPr>
+          <w:rFonts w:eastAsia="Times New Roman"/>
+        </w:rPr>
+      </w:pPr>
+      <w:bookmarkStart w:id="46" w:name="_Toc501155473"/>
+      <w:r>
+        <w:rPr>
+          <w:rFonts w:eastAsia="Times New Roman"/>
+        </w:rPr>
+        <w:t>Data Penelitian</w:t>
+      </w:r>
       <w:bookmarkEnd w:id="46"/>
-    </w:p>
-    <w:p>
-      <w:pPr>
-        <w:pStyle w:val="Judul2"/>
-        <w:rPr>
-          <w:rFonts w:eastAsia="Times New Roman"/>
-        </w:rPr>
-      </w:pPr>
-      <w:bookmarkStart w:id="47" w:name="_Toc501155473"/>
-      <w:r>
-        <w:rPr>
-          <w:rFonts w:eastAsia="Times New Roman"/>
-        </w:rPr>
-        <w:t>Data Penelitian</w:t>
-      </w:r>
-      <w:bookmarkEnd w:id="47"/>
     </w:p>
     <w:p>
       <w:pPr>
@@ -7942,7 +7969,7 @@
           <w:rFonts w:eastAsia="Times New Roman"/>
         </w:rPr>
       </w:pPr>
-      <w:bookmarkStart w:id="48" w:name="_Toc501155474"/>
+      <w:bookmarkStart w:id="47" w:name="_Toc501155474"/>
       <w:r>
         <w:rPr>
           <w:rFonts w:eastAsia="Times New Roman"/>
@@ -7955,7 +7982,7 @@
         </w:rPr>
         <w:t xml:space="preserve"> Penelitian</w:t>
       </w:r>
-      <w:bookmarkEnd w:id="48"/>
+      <w:bookmarkEnd w:id="47"/>
     </w:p>
     <w:p>
       <w:pPr>
@@ -8198,7 +8225,7 @@
                     <pic:cNvPicPr preferRelativeResize="0"/>
                   </pic:nvPicPr>
                   <pic:blipFill>
-                    <a:blip r:embed="rId30"/>
+                    <a:blip r:embed="rId28"/>
                     <a:srcRect/>
                     <a:stretch>
                       <a:fillRect/>
@@ -8289,19 +8316,32 @@
                             <w:r>
                               <w:t xml:space="preserve">Gambar </w:t>
                             </w:r>
-                            <w:fldSimple w:instr=" SEQ Gambar \* ARABIC ">
-                              <w:r>
-                                <w:rPr>
-                                  <w:noProof/>
-                                </w:rPr>
-                                <w:t>1</w:t>
-                              </w:r>
-                            </w:fldSimple>
+                            <w:r>
+                              <w:fldChar w:fldCharType="begin"/>
+                            </w:r>
+                            <w:r>
+                              <w:instrText xml:space="preserve"> SEQ Gambar \* ARABIC </w:instrText>
+                            </w:r>
+                            <w:r>
+                              <w:fldChar w:fldCharType="separate"/>
+                            </w:r>
+                            <w:r>
+                              <w:rPr>
+                                <w:noProof/>
+                              </w:rPr>
+                              <w:t>1</w:t>
+                            </w:r>
+                            <w:r>
+                              <w:rPr>
+                                <w:noProof/>
+                              </w:rPr>
+                              <w:fldChar w:fldCharType="end"/>
+                            </w:r>
                             <w:r>
                               <w:t xml:space="preserve">  </w:t>
                             </w:r>
-                            <w:bookmarkStart w:id="49" w:name="_Toc499477533"/>
-                            <w:bookmarkStart w:id="50" w:name="_Toc499762811"/>
+                            <w:bookmarkStart w:id="48" w:name="_Toc499477533"/>
+                            <w:bookmarkStart w:id="49" w:name="_Toc499762811"/>
                             <w:r>
                               <w:t xml:space="preserve">Metode </w:t>
                             </w:r>
@@ -8311,8 +8351,8 @@
                               </w:rPr>
                               <w:t>Prototyping</w:t>
                             </w:r>
+                            <w:bookmarkEnd w:id="48"/>
                             <w:bookmarkEnd w:id="49"/>
-                            <w:bookmarkEnd w:id="50"/>
                           </w:p>
                         </w:txbxContent>
                       </wps:txbx>
@@ -8348,19 +8388,32 @@
                       <w:r>
                         <w:t xml:space="preserve">Gambar </w:t>
                       </w:r>
-                      <w:fldSimple w:instr=" SEQ Gambar \* ARABIC ">
-                        <w:r>
-                          <w:rPr>
-                            <w:noProof/>
-                          </w:rPr>
-                          <w:t>1</w:t>
-                        </w:r>
-                      </w:fldSimple>
+                      <w:r>
+                        <w:fldChar w:fldCharType="begin"/>
+                      </w:r>
+                      <w:r>
+                        <w:instrText xml:space="preserve"> SEQ Gambar \* ARABIC </w:instrText>
+                      </w:r>
+                      <w:r>
+                        <w:fldChar w:fldCharType="separate"/>
+                      </w:r>
+                      <w:r>
+                        <w:rPr>
+                          <w:noProof/>
+                        </w:rPr>
+                        <w:t>1</w:t>
+                      </w:r>
+                      <w:r>
+                        <w:rPr>
+                          <w:noProof/>
+                        </w:rPr>
+                        <w:fldChar w:fldCharType="end"/>
+                      </w:r>
                       <w:r>
                         <w:t xml:space="preserve">  </w:t>
                       </w:r>
-                      <w:bookmarkStart w:id="51" w:name="_Toc499477533"/>
-                      <w:bookmarkStart w:id="52" w:name="_Toc499762811"/>
+                      <w:bookmarkStart w:id="50" w:name="_Toc499477533"/>
+                      <w:bookmarkStart w:id="51" w:name="_Toc499762811"/>
                       <w:r>
                         <w:t xml:space="preserve">Metode </w:t>
                       </w:r>
@@ -8370,8 +8423,8 @@
                         </w:rPr>
                         <w:t>Prototyping</w:t>
                       </w:r>
+                      <w:bookmarkEnd w:id="50"/>
                       <w:bookmarkEnd w:id="51"/>
-                      <w:bookmarkEnd w:id="52"/>
                     </w:p>
                   </w:txbxContent>
                 </v:textbox>
@@ -8735,14 +8788,14 @@
       <w:pPr>
         <w:pStyle w:val="Judul2"/>
       </w:pPr>
-      <w:bookmarkStart w:id="53" w:name="_Toc501155475"/>
+      <w:bookmarkStart w:id="52" w:name="_Toc501155475"/>
       <w:r>
         <w:rPr>
           <w:rFonts w:eastAsia="Times New Roman"/>
         </w:rPr>
         <w:t>Lingkungan Pengembangan</w:t>
       </w:r>
-      <w:bookmarkEnd w:id="53"/>
+      <w:bookmarkEnd w:id="52"/>
     </w:p>
     <w:p>
       <w:pPr>
@@ -8946,36 +8999,36 @@
       <w:pPr>
         <w:pStyle w:val="Judul1"/>
       </w:pPr>
-      <w:bookmarkStart w:id="54" w:name="_Toc330535333"/>
-      <w:bookmarkStart w:id="55" w:name="_Toc330535359"/>
-      <w:bookmarkStart w:id="56" w:name="_Toc330964712"/>
-      <w:bookmarkStart w:id="57" w:name="_Toc501155476"/>
+      <w:bookmarkStart w:id="53" w:name="_Toc330535333"/>
+      <w:bookmarkStart w:id="54" w:name="_Toc330535359"/>
+      <w:bookmarkStart w:id="55" w:name="_Toc330964712"/>
+      <w:bookmarkStart w:id="56" w:name="_Toc501155476"/>
       <w:r>
         <w:t>HASIL DAN PEMBAHASAN</w:t>
       </w:r>
+      <w:bookmarkEnd w:id="53"/>
       <w:bookmarkEnd w:id="54"/>
       <w:bookmarkEnd w:id="55"/>
       <w:bookmarkEnd w:id="56"/>
+    </w:p>
+    <w:p>
+      <w:pPr>
+        <w:pStyle w:val="Judul2"/>
+        <w:rPr>
+          <w:lang w:val="id-ID"/>
+        </w:rPr>
+      </w:pPr>
+      <w:bookmarkStart w:id="57" w:name="_Toc501155477"/>
+      <w:r>
+        <w:t>Iterasi Perta</w:t>
+      </w:r>
+      <w:r>
+        <w:rPr>
+          <w:lang w:val="id-ID"/>
+        </w:rPr>
+        <w:t>ma</w:t>
+      </w:r>
       <w:bookmarkEnd w:id="57"/>
-    </w:p>
-    <w:p>
-      <w:pPr>
-        <w:pStyle w:val="Judul2"/>
-        <w:rPr>
-          <w:lang w:val="id-ID"/>
-        </w:rPr>
-      </w:pPr>
-      <w:bookmarkStart w:id="58" w:name="_Toc501155477"/>
-      <w:r>
-        <w:t>Iterasi Perta</w:t>
-      </w:r>
-      <w:r>
-        <w:rPr>
-          <w:lang w:val="id-ID"/>
-        </w:rPr>
-        <w:t>ma</w:t>
-      </w:r>
-      <w:bookmarkEnd w:id="58"/>
     </w:p>
     <w:p>
       <w:pPr>
@@ -9271,18 +9324,31 @@
       <w:r>
         <w:t xml:space="preserve">Tabel </w:t>
       </w:r>
-      <w:fldSimple w:instr=" SEQ Tabel \* ARABIC ">
-        <w:r>
-          <w:rPr>
-            <w:noProof/>
-          </w:rPr>
-          <w:t>1</w:t>
-        </w:r>
-      </w:fldSimple>
+      <w:r>
+        <w:fldChar w:fldCharType="begin"/>
+      </w:r>
+      <w:r>
+        <w:instrText xml:space="preserve"> SEQ Tabel \* ARABIC </w:instrText>
+      </w:r>
+      <w:r>
+        <w:fldChar w:fldCharType="separate"/>
+      </w:r>
+      <w:r>
+        <w:rPr>
+          <w:noProof/>
+        </w:rPr>
+        <w:t>1</w:t>
+      </w:r>
+      <w:r>
+        <w:rPr>
+          <w:noProof/>
+        </w:rPr>
+        <w:fldChar w:fldCharType="end"/>
+      </w:r>
       <w:r>
         <w:t xml:space="preserve">  </w:t>
       </w:r>
-      <w:bookmarkStart w:id="59" w:name="_Toc499762827"/>
+      <w:bookmarkStart w:id="58" w:name="_Toc499762827"/>
       <w:r>
         <w:t xml:space="preserve">Hasil analisis kebutuhan pengguna sistem </w:t>
       </w:r>
@@ -9295,7 +9361,7 @@
       <w:r>
         <w:t>MSSQL</w:t>
       </w:r>
-      <w:bookmarkEnd w:id="59"/>
+      <w:bookmarkEnd w:id="58"/>
     </w:p>
     <w:p/>
     <w:tbl>
@@ -10045,7 +10111,7 @@
                     <pic:cNvPicPr/>
                   </pic:nvPicPr>
                   <pic:blipFill>
-                    <a:blip r:embed="rId31" cstate="print">
+                    <a:blip r:embed="rId29" cstate="print">
                       <a:extLst>
                         <a:ext uri="{28A0092B-C50C-407E-A947-70E740481C1C}">
                           <a14:useLocalDpi xmlns:a14="http://schemas.microsoft.com/office/drawing/2010/main" val="0"/>
@@ -10127,19 +10193,32 @@
                             <w:r>
                               <w:t xml:space="preserve">Gambar </w:t>
                             </w:r>
-                            <w:fldSimple w:instr=" SEQ Gambar \* ARABIC ">
-                              <w:r>
-                                <w:rPr>
-                                  <w:noProof/>
-                                </w:rPr>
-                                <w:t>2</w:t>
-                              </w:r>
-                            </w:fldSimple>
+                            <w:r>
+                              <w:fldChar w:fldCharType="begin"/>
+                            </w:r>
+                            <w:r>
+                              <w:instrText xml:space="preserve"> SEQ Gambar \* ARABIC </w:instrText>
+                            </w:r>
+                            <w:r>
+                              <w:fldChar w:fldCharType="separate"/>
+                            </w:r>
+                            <w:r>
+                              <w:rPr>
+                                <w:noProof/>
+                              </w:rPr>
+                              <w:t>2</w:t>
+                            </w:r>
+                            <w:r>
+                              <w:rPr>
+                                <w:noProof/>
+                              </w:rPr>
+                              <w:fldChar w:fldCharType="end"/>
+                            </w:r>
                             <w:r>
                               <w:t xml:space="preserve"> </w:t>
                             </w:r>
-                            <w:bookmarkStart w:id="60" w:name="_Toc499477534"/>
-                            <w:bookmarkStart w:id="61" w:name="_Toc499762812"/>
+                            <w:bookmarkStart w:id="59" w:name="_Toc499477534"/>
+                            <w:bookmarkStart w:id="60" w:name="_Toc499762812"/>
                             <w:r>
                               <w:rPr>
                                 <w:i/>
@@ -10158,8 +10237,8 @@
                             <w:r>
                               <w:t>MSSQL</w:t>
                             </w:r>
+                            <w:bookmarkEnd w:id="59"/>
                             <w:bookmarkEnd w:id="60"/>
-                            <w:bookmarkEnd w:id="61"/>
                           </w:p>
                         </w:txbxContent>
                       </wps:txbx>
@@ -10191,19 +10270,32 @@
                       <w:r>
                         <w:t xml:space="preserve">Gambar </w:t>
                       </w:r>
-                      <w:fldSimple w:instr=" SEQ Gambar \* ARABIC ">
-                        <w:r>
-                          <w:rPr>
-                            <w:noProof/>
-                          </w:rPr>
-                          <w:t>2</w:t>
-                        </w:r>
-                      </w:fldSimple>
+                      <w:r>
+                        <w:fldChar w:fldCharType="begin"/>
+                      </w:r>
+                      <w:r>
+                        <w:instrText xml:space="preserve"> SEQ Gambar \* ARABIC </w:instrText>
+                      </w:r>
+                      <w:r>
+                        <w:fldChar w:fldCharType="separate"/>
+                      </w:r>
+                      <w:r>
+                        <w:rPr>
+                          <w:noProof/>
+                        </w:rPr>
+                        <w:t>2</w:t>
+                      </w:r>
+                      <w:r>
+                        <w:rPr>
+                          <w:noProof/>
+                        </w:rPr>
+                        <w:fldChar w:fldCharType="end"/>
+                      </w:r>
                       <w:r>
                         <w:t xml:space="preserve"> </w:t>
                       </w:r>
-                      <w:bookmarkStart w:id="62" w:name="_Toc499477534"/>
-                      <w:bookmarkStart w:id="63" w:name="_Toc499762812"/>
+                      <w:bookmarkStart w:id="61" w:name="_Toc499477534"/>
+                      <w:bookmarkStart w:id="62" w:name="_Toc499762812"/>
                       <w:r>
                         <w:rPr>
                           <w:i/>
@@ -10222,8 +10314,8 @@
                       <w:r>
                         <w:t>MSSQL</w:t>
                       </w:r>
+                      <w:bookmarkEnd w:id="61"/>
                       <w:bookmarkEnd w:id="62"/>
-                      <w:bookmarkEnd w:id="63"/>
                     </w:p>
                   </w:txbxContent>
                 </v:textbox>
@@ -10263,7 +10355,23 @@
           <w:rFonts w:cs="Times New Roman"/>
           <w:szCs w:val="24"/>
         </w:rPr>
-        <w:t>dianalisis lebih lanjut untuk mendapatkan alur kerja secara umum maupun alur kerja tiap fungsi yang dimiliki sistem. Alur kerja</w:t>
+        <w:t xml:space="preserve">dianalisis lebih lanjut untuk mendapatkan </w:t>
+      </w:r>
+      <w:bookmarkStart w:id="63" w:name="_GoBack"/>
+      <w:r>
+        <w:rPr>
+          <w:rFonts w:cs="Times New Roman"/>
+          <w:szCs w:val="24"/>
+        </w:rPr>
+        <w:t xml:space="preserve">alur </w:t>
+      </w:r>
+      <w:bookmarkEnd w:id="63"/>
+      <w:r>
+        <w:rPr>
+          <w:rFonts w:cs="Times New Roman"/>
+          <w:szCs w:val="24"/>
+        </w:rPr>
+        <w:t>kerja secara umum maupun alur kerja tiap fungsi yang dimiliki sistem. Alur kerja</w:t>
       </w:r>
       <w:r>
         <w:rPr>
@@ -10367,7 +10475,7 @@
                     <pic:cNvPicPr/>
                   </pic:nvPicPr>
                   <pic:blipFill>
-                    <a:blip r:embed="rId32">
+                    <a:blip r:embed="rId30">
                       <a:extLst>
                         <a:ext uri="{28A0092B-C50C-407E-A947-70E740481C1C}">
                           <a14:useLocalDpi xmlns:a14="http://schemas.microsoft.com/office/drawing/2010/main" val="0"/>
@@ -10441,14 +10549,27 @@
                             <w:r>
                               <w:t xml:space="preserve">Gambar </w:t>
                             </w:r>
-                            <w:fldSimple w:instr=" SEQ Gambar \* ARABIC ">
-                              <w:r>
-                                <w:rPr>
-                                  <w:noProof/>
-                                </w:rPr>
-                                <w:t>3</w:t>
-                              </w:r>
-                            </w:fldSimple>
+                            <w:r>
+                              <w:fldChar w:fldCharType="begin"/>
+                            </w:r>
+                            <w:r>
+                              <w:instrText xml:space="preserve"> SEQ Gambar \* ARABIC </w:instrText>
+                            </w:r>
+                            <w:r>
+                              <w:fldChar w:fldCharType="separate"/>
+                            </w:r>
+                            <w:r>
+                              <w:rPr>
+                                <w:noProof/>
+                              </w:rPr>
+                              <w:t>3</w:t>
+                            </w:r>
+                            <w:r>
+                              <w:rPr>
+                                <w:noProof/>
+                              </w:rPr>
+                              <w:fldChar w:fldCharType="end"/>
+                            </w:r>
                             <w:r>
                               <w:t xml:space="preserve">  </w:t>
                             </w:r>
@@ -10494,14 +10615,27 @@
                       <w:r>
                         <w:t xml:space="preserve">Gambar </w:t>
                       </w:r>
-                      <w:fldSimple w:instr=" SEQ Gambar \* ARABIC ">
-                        <w:r>
-                          <w:rPr>
-                            <w:noProof/>
-                          </w:rPr>
-                          <w:t>3</w:t>
-                        </w:r>
-                      </w:fldSimple>
+                      <w:r>
+                        <w:fldChar w:fldCharType="begin"/>
+                      </w:r>
+                      <w:r>
+                        <w:instrText xml:space="preserve"> SEQ Gambar \* ARABIC </w:instrText>
+                      </w:r>
+                      <w:r>
+                        <w:fldChar w:fldCharType="separate"/>
+                      </w:r>
+                      <w:r>
+                        <w:rPr>
+                          <w:noProof/>
+                        </w:rPr>
+                        <w:t>3</w:t>
+                      </w:r>
+                      <w:r>
+                        <w:rPr>
+                          <w:noProof/>
+                        </w:rPr>
+                        <w:fldChar w:fldCharType="end"/>
+                      </w:r>
                       <w:r>
                         <w:t xml:space="preserve">  </w:t>
                       </w:r>
@@ -11045,7 +11179,7 @@
                     <pic:cNvPicPr/>
                   </pic:nvPicPr>
                   <pic:blipFill>
-                    <a:blip r:embed="rId33">
+                    <a:blip r:embed="rId31">
                       <a:extLst>
                         <a:ext uri="{28A0092B-C50C-407E-A947-70E740481C1C}">
                           <a14:useLocalDpi xmlns:a14="http://schemas.microsoft.com/office/drawing/2010/main" val="0"/>
@@ -11143,14 +11277,27 @@
                             <w:r>
                               <w:t xml:space="preserve">Gambar </w:t>
                             </w:r>
-                            <w:fldSimple w:instr=" SEQ Gambar \* ARABIC ">
-                              <w:r>
-                                <w:rPr>
-                                  <w:noProof/>
-                                </w:rPr>
-                                <w:t>4</w:t>
-                              </w:r>
-                            </w:fldSimple>
+                            <w:r>
+                              <w:fldChar w:fldCharType="begin"/>
+                            </w:r>
+                            <w:r>
+                              <w:instrText xml:space="preserve"> SEQ Gambar \* ARABIC </w:instrText>
+                            </w:r>
+                            <w:r>
+                              <w:fldChar w:fldCharType="separate"/>
+                            </w:r>
+                            <w:r>
+                              <w:rPr>
+                                <w:noProof/>
+                              </w:rPr>
+                              <w:t>4</w:t>
+                            </w:r>
+                            <w:r>
+                              <w:rPr>
+                                <w:noProof/>
+                              </w:rPr>
+                              <w:fldChar w:fldCharType="end"/>
+                            </w:r>
                             <w:r>
                               <w:t xml:space="preserve">  </w:t>
                             </w:r>
@@ -11206,14 +11353,27 @@
                       <w:r>
                         <w:t xml:space="preserve">Gambar </w:t>
                       </w:r>
-                      <w:fldSimple w:instr=" SEQ Gambar \* ARABIC ">
-                        <w:r>
-                          <w:rPr>
-                            <w:noProof/>
-                          </w:rPr>
-                          <w:t>4</w:t>
-                        </w:r>
-                      </w:fldSimple>
+                      <w:r>
+                        <w:fldChar w:fldCharType="begin"/>
+                      </w:r>
+                      <w:r>
+                        <w:instrText xml:space="preserve"> SEQ Gambar \* ARABIC </w:instrText>
+                      </w:r>
+                      <w:r>
+                        <w:fldChar w:fldCharType="separate"/>
+                      </w:r>
+                      <w:r>
+                        <w:rPr>
+                          <w:noProof/>
+                        </w:rPr>
+                        <w:t>4</w:t>
+                      </w:r>
+                      <w:r>
+                        <w:rPr>
+                          <w:noProof/>
+                        </w:rPr>
+                        <w:fldChar w:fldCharType="end"/>
+                      </w:r>
                       <w:r>
                         <w:t xml:space="preserve">  </w:t>
                       </w:r>
@@ -11525,16 +11685,7 @@
           <w:rFonts w:eastAsia="Times New Roman" w:cs="Times New Roman"/>
           <w:szCs w:val="24"/>
         </w:rPr>
-        <w:t>tersebut dapat dilihat pada gambar 5 dibawah ini</w:t>
-      </w:r>
-      <w:bookmarkStart w:id="72" w:name="_GoBack"/>
-      <w:bookmarkEnd w:id="72"/>
-      <w:r>
-        <w:rPr>
-          <w:rFonts w:eastAsia="Times New Roman" w:cs="Times New Roman"/>
-          <w:szCs w:val="24"/>
-        </w:rPr>
-        <w:t>.</w:t>
+        <w:t>tersebut dapat dilihat pada gambar 5 dibawah ini.</w:t>
       </w:r>
       <w:r>
         <w:rPr>
@@ -11621,19 +11772,32 @@
                             <w:r>
                               <w:t xml:space="preserve">Gambar </w:t>
                             </w:r>
-                            <w:fldSimple w:instr=" SEQ Gambar \* ARABIC ">
-                              <w:r>
-                                <w:rPr>
-                                  <w:noProof/>
-                                </w:rPr>
-                                <w:t>5</w:t>
-                              </w:r>
-                            </w:fldSimple>
+                            <w:r>
+                              <w:fldChar w:fldCharType="begin"/>
+                            </w:r>
+                            <w:r>
+                              <w:instrText xml:space="preserve"> SEQ Gambar \* ARABIC </w:instrText>
+                            </w:r>
+                            <w:r>
+                              <w:fldChar w:fldCharType="separate"/>
+                            </w:r>
+                            <w:r>
+                              <w:rPr>
+                                <w:noProof/>
+                              </w:rPr>
+                              <w:t>5</w:t>
+                            </w:r>
+                            <w:r>
+                              <w:rPr>
+                                <w:noProof/>
+                              </w:rPr>
+                              <w:fldChar w:fldCharType="end"/>
+                            </w:r>
                             <w:r>
                               <w:t xml:space="preserve">  </w:t>
                             </w:r>
-                            <w:bookmarkStart w:id="73" w:name="_Toc499477537"/>
-                            <w:bookmarkStart w:id="74" w:name="_Toc499762815"/>
+                            <w:bookmarkStart w:id="72" w:name="_Toc499477537"/>
+                            <w:bookmarkStart w:id="73" w:name="_Toc499762815"/>
                             <w:r>
                               <w:rPr>
                                 <w:rFonts w:eastAsia="Times New Roman"/>
@@ -11674,8 +11838,8 @@
                               </w:rPr>
                               <w:t xml:space="preserve"> MSSQL</w:t>
                             </w:r>
+                            <w:bookmarkEnd w:id="72"/>
                             <w:bookmarkEnd w:id="73"/>
-                            <w:bookmarkEnd w:id="74"/>
                           </w:p>
                         </w:txbxContent>
                       </wps:txbx>
@@ -11710,19 +11874,32 @@
                       <w:r>
                         <w:t xml:space="preserve">Gambar </w:t>
                       </w:r>
-                      <w:fldSimple w:instr=" SEQ Gambar \* ARABIC ">
-                        <w:r>
-                          <w:rPr>
-                            <w:noProof/>
-                          </w:rPr>
-                          <w:t>5</w:t>
-                        </w:r>
-                      </w:fldSimple>
+                      <w:r>
+                        <w:fldChar w:fldCharType="begin"/>
+                      </w:r>
+                      <w:r>
+                        <w:instrText xml:space="preserve"> SEQ Gambar \* ARABIC </w:instrText>
+                      </w:r>
+                      <w:r>
+                        <w:fldChar w:fldCharType="separate"/>
+                      </w:r>
+                      <w:r>
+                        <w:rPr>
+                          <w:noProof/>
+                        </w:rPr>
+                        <w:t>5</w:t>
+                      </w:r>
+                      <w:r>
+                        <w:rPr>
+                          <w:noProof/>
+                        </w:rPr>
+                        <w:fldChar w:fldCharType="end"/>
+                      </w:r>
                       <w:r>
                         <w:t xml:space="preserve">  </w:t>
                       </w:r>
-                      <w:bookmarkStart w:id="75" w:name="_Toc499477537"/>
-                      <w:bookmarkStart w:id="76" w:name="_Toc499762815"/>
+                      <w:bookmarkStart w:id="74" w:name="_Toc499477537"/>
+                      <w:bookmarkStart w:id="75" w:name="_Toc499762815"/>
                       <w:r>
                         <w:rPr>
                           <w:rFonts w:eastAsia="Times New Roman"/>
@@ -11763,8 +11940,8 @@
                         </w:rPr>
                         <w:t xml:space="preserve"> MSSQL</w:t>
                       </w:r>
+                      <w:bookmarkEnd w:id="74"/>
                       <w:bookmarkEnd w:id="75"/>
-                      <w:bookmarkEnd w:id="76"/>
                     </w:p>
                   </w:txbxContent>
                 </v:textbox>
@@ -11987,7 +12164,7 @@
                     <pic:cNvPicPr preferRelativeResize="0"/>
                   </pic:nvPicPr>
                   <pic:blipFill>
-                    <a:blip r:embed="rId34"/>
+                    <a:blip r:embed="rId32"/>
                     <a:srcRect/>
                     <a:stretch>
                       <a:fillRect/>
@@ -12063,19 +12240,32 @@
                             <w:r>
                               <w:t xml:space="preserve">Gambar </w:t>
                             </w:r>
-                            <w:fldSimple w:instr=" SEQ Gambar \* ARABIC ">
-                              <w:r>
-                                <w:rPr>
-                                  <w:noProof/>
-                                </w:rPr>
-                                <w:t>6</w:t>
-                              </w:r>
-                            </w:fldSimple>
+                            <w:r>
+                              <w:fldChar w:fldCharType="begin"/>
+                            </w:r>
+                            <w:r>
+                              <w:instrText xml:space="preserve"> SEQ Gambar \* ARABIC </w:instrText>
+                            </w:r>
+                            <w:r>
+                              <w:fldChar w:fldCharType="separate"/>
+                            </w:r>
+                            <w:r>
+                              <w:rPr>
+                                <w:noProof/>
+                              </w:rPr>
+                              <w:t>6</w:t>
+                            </w:r>
+                            <w:r>
+                              <w:rPr>
+                                <w:noProof/>
+                              </w:rPr>
+                              <w:fldChar w:fldCharType="end"/>
+                            </w:r>
                             <w:r>
                               <w:t xml:space="preserve">  </w:t>
                             </w:r>
-                            <w:bookmarkStart w:id="77" w:name="_Toc499477538"/>
-                            <w:bookmarkStart w:id="78" w:name="_Toc499762816"/>
+                            <w:bookmarkStart w:id="76" w:name="_Toc499477538"/>
+                            <w:bookmarkStart w:id="77" w:name="_Toc499762816"/>
                             <w:r>
                               <w:rPr>
                                 <w:rFonts w:eastAsia="Times New Roman"/>
@@ -12115,8 +12305,8 @@
                               </w:rPr>
                               <w:t>MSSQL</w:t>
                             </w:r>
+                            <w:bookmarkEnd w:id="76"/>
                             <w:bookmarkEnd w:id="77"/>
-                            <w:bookmarkEnd w:id="78"/>
                           </w:p>
                         </w:txbxContent>
                       </wps:txbx>
@@ -12148,19 +12338,32 @@
                       <w:r>
                         <w:t xml:space="preserve">Gambar </w:t>
                       </w:r>
-                      <w:fldSimple w:instr=" SEQ Gambar \* ARABIC ">
-                        <w:r>
-                          <w:rPr>
-                            <w:noProof/>
-                          </w:rPr>
-                          <w:t>6</w:t>
-                        </w:r>
-                      </w:fldSimple>
+                      <w:r>
+                        <w:fldChar w:fldCharType="begin"/>
+                      </w:r>
+                      <w:r>
+                        <w:instrText xml:space="preserve"> SEQ Gambar \* ARABIC </w:instrText>
+                      </w:r>
+                      <w:r>
+                        <w:fldChar w:fldCharType="separate"/>
+                      </w:r>
+                      <w:r>
+                        <w:rPr>
+                          <w:noProof/>
+                        </w:rPr>
+                        <w:t>6</w:t>
+                      </w:r>
+                      <w:r>
+                        <w:rPr>
+                          <w:noProof/>
+                        </w:rPr>
+                        <w:fldChar w:fldCharType="end"/>
+                      </w:r>
                       <w:r>
                         <w:t xml:space="preserve">  </w:t>
                       </w:r>
-                      <w:bookmarkStart w:id="79" w:name="_Toc499477538"/>
-                      <w:bookmarkStart w:id="80" w:name="_Toc499762816"/>
+                      <w:bookmarkStart w:id="78" w:name="_Toc499477538"/>
+                      <w:bookmarkStart w:id="79" w:name="_Toc499762816"/>
                       <w:r>
                         <w:rPr>
                           <w:rFonts w:eastAsia="Times New Roman"/>
@@ -12200,8 +12403,8 @@
                         </w:rPr>
                         <w:t>MSSQL</w:t>
                       </w:r>
+                      <w:bookmarkEnd w:id="78"/>
                       <w:bookmarkEnd w:id="79"/>
-                      <w:bookmarkEnd w:id="80"/>
                     </w:p>
                   </w:txbxContent>
                 </v:textbox>
@@ -12813,7 +13016,7 @@
                     </pic:cNvPicPr>
                   </pic:nvPicPr>
                   <pic:blipFill>
-                    <a:blip r:embed="rId35" cstate="print">
+                    <a:blip r:embed="rId33" cstate="print">
                       <a:extLst>
                         <a:ext uri="{28A0092B-C50C-407E-A947-70E740481C1C}">
                           <a14:useLocalDpi xmlns:a14="http://schemas.microsoft.com/office/drawing/2010/main" val="0"/>
@@ -12872,7 +13075,7 @@
                     </pic:cNvPicPr>
                   </pic:nvPicPr>
                   <pic:blipFill>
-                    <a:blip r:embed="rId36" cstate="print">
+                    <a:blip r:embed="rId34" cstate="print">
                       <a:extLst>
                         <a:ext uri="{28A0092B-C50C-407E-A947-70E740481C1C}">
                           <a14:useLocalDpi xmlns:a14="http://schemas.microsoft.com/office/drawing/2010/main" val="0"/>
@@ -12949,19 +13152,32 @@
                             <w:r>
                               <w:t xml:space="preserve">Gambar </w:t>
                             </w:r>
-                            <w:fldSimple w:instr=" SEQ Gambar \* ARABIC ">
-                              <w:r>
-                                <w:rPr>
-                                  <w:noProof/>
-                                </w:rPr>
-                                <w:t>7</w:t>
-                              </w:r>
-                            </w:fldSimple>
+                            <w:r>
+                              <w:fldChar w:fldCharType="begin"/>
+                            </w:r>
+                            <w:r>
+                              <w:instrText xml:space="preserve"> SEQ Gambar \* ARABIC </w:instrText>
+                            </w:r>
+                            <w:r>
+                              <w:fldChar w:fldCharType="separate"/>
+                            </w:r>
+                            <w:r>
+                              <w:rPr>
+                                <w:noProof/>
+                              </w:rPr>
+                              <w:t>7</w:t>
+                            </w:r>
+                            <w:r>
+                              <w:rPr>
+                                <w:noProof/>
+                              </w:rPr>
+                              <w:fldChar w:fldCharType="end"/>
+                            </w:r>
                             <w:r>
                               <w:t xml:space="preserve">  </w:t>
                             </w:r>
-                            <w:bookmarkStart w:id="81" w:name="_Toc499477539"/>
-                            <w:bookmarkStart w:id="82" w:name="_Toc499762817"/>
+                            <w:bookmarkStart w:id="80" w:name="_Toc499477539"/>
+                            <w:bookmarkStart w:id="81" w:name="_Toc499762817"/>
                             <w:r>
                               <w:rPr>
                                 <w:rFonts w:eastAsia="Times New Roman"/>
@@ -12981,8 +13197,8 @@
                               </w:rPr>
                               <w:t>MSSQL iterasi 1</w:t>
                             </w:r>
+                            <w:bookmarkEnd w:id="80"/>
                             <w:bookmarkEnd w:id="81"/>
-                            <w:bookmarkEnd w:id="82"/>
                           </w:p>
                         </w:txbxContent>
                       </wps:txbx>
@@ -13014,19 +13230,32 @@
                       <w:r>
                         <w:t xml:space="preserve">Gambar </w:t>
                       </w:r>
-                      <w:fldSimple w:instr=" SEQ Gambar \* ARABIC ">
-                        <w:r>
-                          <w:rPr>
-                            <w:noProof/>
-                          </w:rPr>
-                          <w:t>7</w:t>
-                        </w:r>
-                      </w:fldSimple>
+                      <w:r>
+                        <w:fldChar w:fldCharType="begin"/>
+                      </w:r>
+                      <w:r>
+                        <w:instrText xml:space="preserve"> SEQ Gambar \* ARABIC </w:instrText>
+                      </w:r>
+                      <w:r>
+                        <w:fldChar w:fldCharType="separate"/>
+                      </w:r>
+                      <w:r>
+                        <w:rPr>
+                          <w:noProof/>
+                        </w:rPr>
+                        <w:t>7</w:t>
+                      </w:r>
+                      <w:r>
+                        <w:rPr>
+                          <w:noProof/>
+                        </w:rPr>
+                        <w:fldChar w:fldCharType="end"/>
+                      </w:r>
                       <w:r>
                         <w:t xml:space="preserve">  </w:t>
                       </w:r>
-                      <w:bookmarkStart w:id="83" w:name="_Toc499477539"/>
-                      <w:bookmarkStart w:id="84" w:name="_Toc499762817"/>
+                      <w:bookmarkStart w:id="82" w:name="_Toc499477539"/>
+                      <w:bookmarkStart w:id="83" w:name="_Toc499762817"/>
                       <w:r>
                         <w:rPr>
                           <w:rFonts w:eastAsia="Times New Roman"/>
@@ -13046,8 +13275,8 @@
                         </w:rPr>
                         <w:t>MSSQL iterasi 1</w:t>
                       </w:r>
+                      <w:bookmarkEnd w:id="82"/>
                       <w:bookmarkEnd w:id="83"/>
-                      <w:bookmarkEnd w:id="84"/>
                     </w:p>
                   </w:txbxContent>
                 </v:textbox>
@@ -13429,11 +13658,11 @@
       <w:pPr>
         <w:pStyle w:val="Judul2"/>
       </w:pPr>
-      <w:bookmarkStart w:id="85" w:name="_Toc501155478"/>
+      <w:bookmarkStart w:id="84" w:name="_Toc501155478"/>
       <w:r>
         <w:t>Iterasi Kedua</w:t>
       </w:r>
-      <w:bookmarkEnd w:id="85"/>
+      <w:bookmarkEnd w:id="84"/>
     </w:p>
     <w:p>
       <w:pPr>
@@ -13710,18 +13939,31 @@
       <w:r>
         <w:t xml:space="preserve">Tabel </w:t>
       </w:r>
-      <w:fldSimple w:instr=" SEQ Tabel \* ARABIC ">
-        <w:r>
-          <w:rPr>
-            <w:noProof/>
-          </w:rPr>
-          <w:t>2</w:t>
-        </w:r>
-      </w:fldSimple>
+      <w:r>
+        <w:fldChar w:fldCharType="begin"/>
+      </w:r>
+      <w:r>
+        <w:instrText xml:space="preserve"> SEQ Tabel \* ARABIC </w:instrText>
+      </w:r>
+      <w:r>
+        <w:fldChar w:fldCharType="separate"/>
+      </w:r>
+      <w:r>
+        <w:rPr>
+          <w:noProof/>
+        </w:rPr>
+        <w:t>2</w:t>
+      </w:r>
+      <w:r>
+        <w:rPr>
+          <w:noProof/>
+        </w:rPr>
+        <w:fldChar w:fldCharType="end"/>
+      </w:r>
       <w:r>
         <w:t xml:space="preserve">  </w:t>
       </w:r>
-      <w:bookmarkStart w:id="86" w:name="_Toc499762828"/>
+      <w:bookmarkStart w:id="85" w:name="_Toc499762828"/>
       <w:r>
         <w:t xml:space="preserve">Hasil analisis kebutuhan pengguna sistem </w:t>
       </w:r>
@@ -13734,7 +13976,7 @@
       <w:r>
         <w:t>MSSQL iterasi 2</w:t>
       </w:r>
-      <w:bookmarkEnd w:id="86"/>
+      <w:bookmarkEnd w:id="85"/>
     </w:p>
     <w:p/>
     <w:tbl>
@@ -14952,7 +15194,7 @@
                     <pic:cNvPicPr/>
                   </pic:nvPicPr>
                   <pic:blipFill>
-                    <a:blip r:embed="rId37" cstate="print">
+                    <a:blip r:embed="rId35" cstate="print">
                       <a:extLst>
                         <a:ext uri="{28A0092B-C50C-407E-A947-70E740481C1C}">
                           <a14:useLocalDpi xmlns:a14="http://schemas.microsoft.com/office/drawing/2010/main" val="0"/>
@@ -15034,18 +15276,31 @@
                             <w:r>
                               <w:t xml:space="preserve">Gambar </w:t>
                             </w:r>
-                            <w:fldSimple w:instr=" SEQ Gambar \* ARABIC ">
-                              <w:r>
-                                <w:rPr>
-                                  <w:noProof/>
-                                </w:rPr>
-                                <w:t>8</w:t>
-                              </w:r>
-                            </w:fldSimple>
+                            <w:r>
+                              <w:fldChar w:fldCharType="begin"/>
+                            </w:r>
+                            <w:r>
+                              <w:instrText xml:space="preserve"> SEQ Gambar \* ARABIC </w:instrText>
+                            </w:r>
+                            <w:r>
+                              <w:fldChar w:fldCharType="separate"/>
+                            </w:r>
+                            <w:r>
+                              <w:rPr>
+                                <w:noProof/>
+                              </w:rPr>
+                              <w:t>8</w:t>
+                            </w:r>
+                            <w:r>
+                              <w:rPr>
+                                <w:noProof/>
+                              </w:rPr>
+                              <w:fldChar w:fldCharType="end"/>
+                            </w:r>
                             <w:r>
                               <w:t xml:space="preserve">  </w:t>
                             </w:r>
-                            <w:bookmarkStart w:id="87" w:name="_Toc499762818"/>
+                            <w:bookmarkStart w:id="86" w:name="_Toc499762818"/>
                             <w:r>
                               <w:rPr>
                                 <w:rFonts w:cs="Times New Roman"/>
@@ -15076,7 +15331,7 @@
                               </w:rPr>
                               <w:t>MSSQL iterasi 2</w:t>
                             </w:r>
-                            <w:bookmarkEnd w:id="87"/>
+                            <w:bookmarkEnd w:id="86"/>
                           </w:p>
                         </w:txbxContent>
                       </wps:txbx>
@@ -15108,18 +15363,31 @@
                       <w:r>
                         <w:t xml:space="preserve">Gambar </w:t>
                       </w:r>
-                      <w:fldSimple w:instr=" SEQ Gambar \* ARABIC ">
-                        <w:r>
-                          <w:rPr>
-                            <w:noProof/>
-                          </w:rPr>
-                          <w:t>8</w:t>
-                        </w:r>
-                      </w:fldSimple>
+                      <w:r>
+                        <w:fldChar w:fldCharType="begin"/>
+                      </w:r>
+                      <w:r>
+                        <w:instrText xml:space="preserve"> SEQ Gambar \* ARABIC </w:instrText>
+                      </w:r>
+                      <w:r>
+                        <w:fldChar w:fldCharType="separate"/>
+                      </w:r>
+                      <w:r>
+                        <w:rPr>
+                          <w:noProof/>
+                        </w:rPr>
+                        <w:t>8</w:t>
+                      </w:r>
+                      <w:r>
+                        <w:rPr>
+                          <w:noProof/>
+                        </w:rPr>
+                        <w:fldChar w:fldCharType="end"/>
+                      </w:r>
                       <w:r>
                         <w:t xml:space="preserve">  </w:t>
                       </w:r>
-                      <w:bookmarkStart w:id="88" w:name="_Toc499762818"/>
+                      <w:bookmarkStart w:id="87" w:name="_Toc499762818"/>
                       <w:r>
                         <w:rPr>
                           <w:rFonts w:cs="Times New Roman"/>
@@ -15150,7 +15418,7 @@
                         </w:rPr>
                         <w:t>MSSQL iterasi 2</w:t>
                       </w:r>
-                      <w:bookmarkEnd w:id="88"/>
+                      <w:bookmarkEnd w:id="87"/>
                     </w:p>
                   </w:txbxContent>
                 </v:textbox>
@@ -15307,7 +15575,7 @@
                     <pic:cNvPicPr/>
                   </pic:nvPicPr>
                   <pic:blipFill>
-                    <a:blip r:embed="rId38">
+                    <a:blip r:embed="rId36">
                       <a:extLst>
                         <a:ext uri="{28A0092B-C50C-407E-A947-70E740481C1C}">
                           <a14:useLocalDpi xmlns:a14="http://schemas.microsoft.com/office/drawing/2010/main" val="0"/>
@@ -15384,18 +15652,31 @@
                             <w:r>
                               <w:t xml:space="preserve">Gambar </w:t>
                             </w:r>
-                            <w:fldSimple w:instr=" SEQ Gambar \* ARABIC ">
-                              <w:r>
-                                <w:rPr>
-                                  <w:noProof/>
-                                </w:rPr>
-                                <w:t>9</w:t>
-                              </w:r>
-                            </w:fldSimple>
+                            <w:r>
+                              <w:fldChar w:fldCharType="begin"/>
+                            </w:r>
+                            <w:r>
+                              <w:instrText xml:space="preserve"> SEQ Gambar \* ARABIC </w:instrText>
+                            </w:r>
+                            <w:r>
+                              <w:fldChar w:fldCharType="separate"/>
+                            </w:r>
+                            <w:r>
+                              <w:rPr>
+                                <w:noProof/>
+                              </w:rPr>
+                              <w:t>9</w:t>
+                            </w:r>
+                            <w:r>
+                              <w:rPr>
+                                <w:noProof/>
+                              </w:rPr>
+                              <w:fldChar w:fldCharType="end"/>
+                            </w:r>
                             <w:r>
                               <w:t xml:space="preserve">  </w:t>
                             </w:r>
-                            <w:bookmarkStart w:id="89" w:name="_Toc499762819"/>
+                            <w:bookmarkStart w:id="88" w:name="_Toc499762819"/>
                             <w:r>
                               <w:rPr>
                                 <w:rFonts w:cs="Times New Roman"/>
@@ -15426,7 +15707,7 @@
                               </w:rPr>
                               <w:t>MSSQL iterasi 2</w:t>
                             </w:r>
-                            <w:bookmarkEnd w:id="89"/>
+                            <w:bookmarkEnd w:id="88"/>
                           </w:p>
                         </w:txbxContent>
                       </wps:txbx>
@@ -15457,18 +15738,31 @@
                       <w:r>
                         <w:t xml:space="preserve">Gambar </w:t>
                       </w:r>
-                      <w:fldSimple w:instr=" SEQ Gambar \* ARABIC ">
-                        <w:r>
-                          <w:rPr>
-                            <w:noProof/>
-                          </w:rPr>
-                          <w:t>9</w:t>
-                        </w:r>
-                      </w:fldSimple>
+                      <w:r>
+                        <w:fldChar w:fldCharType="begin"/>
+                      </w:r>
+                      <w:r>
+                        <w:instrText xml:space="preserve"> SEQ Gambar \* ARABIC </w:instrText>
+                      </w:r>
+                      <w:r>
+                        <w:fldChar w:fldCharType="separate"/>
+                      </w:r>
+                      <w:r>
+                        <w:rPr>
+                          <w:noProof/>
+                        </w:rPr>
+                        <w:t>9</w:t>
+                      </w:r>
+                      <w:r>
+                        <w:rPr>
+                          <w:noProof/>
+                        </w:rPr>
+                        <w:fldChar w:fldCharType="end"/>
+                      </w:r>
                       <w:r>
                         <w:t xml:space="preserve">  </w:t>
                       </w:r>
-                      <w:bookmarkStart w:id="90" w:name="_Toc499762819"/>
+                      <w:bookmarkStart w:id="89" w:name="_Toc499762819"/>
                       <w:r>
                         <w:rPr>
                           <w:rFonts w:cs="Times New Roman"/>
@@ -15499,7 +15793,7 @@
                         </w:rPr>
                         <w:t>MSSQL iterasi 2</w:t>
                       </w:r>
-                      <w:bookmarkEnd w:id="90"/>
+                      <w:bookmarkEnd w:id="89"/>
                     </w:p>
                   </w:txbxContent>
                 </v:textbox>
@@ -15790,7 +16084,7 @@
                     <pic:cNvPicPr/>
                   </pic:nvPicPr>
                   <pic:blipFill>
-                    <a:blip r:embed="rId39">
+                    <a:blip r:embed="rId37">
                       <a:extLst>
                         <a:ext uri="{28A0092B-C50C-407E-A947-70E740481C1C}">
                           <a14:useLocalDpi xmlns:a14="http://schemas.microsoft.com/office/drawing/2010/main" val="0"/>
@@ -15875,18 +16169,31 @@
                             <w:r>
                               <w:t xml:space="preserve">Gambar </w:t>
                             </w:r>
-                            <w:fldSimple w:instr=" SEQ Gambar \* ARABIC ">
-                              <w:r>
-                                <w:rPr>
-                                  <w:noProof/>
-                                </w:rPr>
-                                <w:t>10</w:t>
-                              </w:r>
-                            </w:fldSimple>
+                            <w:r>
+                              <w:fldChar w:fldCharType="begin"/>
+                            </w:r>
+                            <w:r>
+                              <w:instrText xml:space="preserve"> SEQ Gambar \* ARABIC </w:instrText>
+                            </w:r>
+                            <w:r>
+                              <w:fldChar w:fldCharType="separate"/>
+                            </w:r>
+                            <w:r>
+                              <w:rPr>
+                                <w:noProof/>
+                              </w:rPr>
+                              <w:t>10</w:t>
+                            </w:r>
+                            <w:r>
+                              <w:rPr>
+                                <w:noProof/>
+                              </w:rPr>
+                              <w:fldChar w:fldCharType="end"/>
+                            </w:r>
                             <w:r>
                               <w:t xml:space="preserve">  </w:t>
                             </w:r>
-                            <w:bookmarkStart w:id="91" w:name="_Toc499762820"/>
+                            <w:bookmarkStart w:id="90" w:name="_Toc499762820"/>
                             <w:r>
                               <w:rPr>
                                 <w:rFonts w:cs="Times New Roman"/>
@@ -15947,7 +16254,7 @@
                               </w:rPr>
                               <w:t>MSSQL</w:t>
                             </w:r>
-                            <w:bookmarkEnd w:id="91"/>
+                            <w:bookmarkEnd w:id="90"/>
                           </w:p>
                           <w:p>
                             <w:pPr>
@@ -15990,18 +16297,31 @@
                       <w:r>
                         <w:t xml:space="preserve">Gambar </w:t>
                       </w:r>
-                      <w:fldSimple w:instr=" SEQ Gambar \* ARABIC ">
-                        <w:r>
-                          <w:rPr>
-                            <w:noProof/>
-                          </w:rPr>
-                          <w:t>10</w:t>
-                        </w:r>
-                      </w:fldSimple>
+                      <w:r>
+                        <w:fldChar w:fldCharType="begin"/>
+                      </w:r>
+                      <w:r>
+                        <w:instrText xml:space="preserve"> SEQ Gambar \* ARABIC </w:instrText>
+                      </w:r>
+                      <w:r>
+                        <w:fldChar w:fldCharType="separate"/>
+                      </w:r>
+                      <w:r>
+                        <w:rPr>
+                          <w:noProof/>
+                        </w:rPr>
+                        <w:t>10</w:t>
+                      </w:r>
+                      <w:r>
+                        <w:rPr>
+                          <w:noProof/>
+                        </w:rPr>
+                        <w:fldChar w:fldCharType="end"/>
+                      </w:r>
                       <w:r>
                         <w:t xml:space="preserve">  </w:t>
                       </w:r>
-                      <w:bookmarkStart w:id="92" w:name="_Toc499762820"/>
+                      <w:bookmarkStart w:id="91" w:name="_Toc499762820"/>
                       <w:r>
                         <w:rPr>
                           <w:rFonts w:cs="Times New Roman"/>
@@ -16062,7 +16382,7 @@
                         </w:rPr>
                         <w:t>MSSQL</w:t>
                       </w:r>
-                      <w:bookmarkEnd w:id="92"/>
+                      <w:bookmarkEnd w:id="91"/>
                     </w:p>
                     <w:p>
                       <w:pPr>
@@ -16379,7 +16699,7 @@
                     <pic:cNvPicPr/>
                   </pic:nvPicPr>
                   <pic:blipFill>
-                    <a:blip r:embed="rId40">
+                    <a:blip r:embed="rId38">
                       <a:extLst>
                         <a:ext uri="{28A0092B-C50C-407E-A947-70E740481C1C}">
                           <a14:useLocalDpi xmlns:a14="http://schemas.microsoft.com/office/drawing/2010/main" val="0"/>
@@ -16454,18 +16774,31 @@
                             <w:r>
                               <w:t xml:space="preserve">Gambar </w:t>
                             </w:r>
-                            <w:fldSimple w:instr=" SEQ Gambar \* ARABIC ">
-                              <w:r>
-                                <w:rPr>
-                                  <w:noProof/>
-                                </w:rPr>
-                                <w:t>11</w:t>
-                              </w:r>
-                            </w:fldSimple>
+                            <w:r>
+                              <w:fldChar w:fldCharType="begin"/>
+                            </w:r>
+                            <w:r>
+                              <w:instrText xml:space="preserve"> SEQ Gambar \* ARABIC </w:instrText>
+                            </w:r>
+                            <w:r>
+                              <w:fldChar w:fldCharType="separate"/>
+                            </w:r>
+                            <w:r>
+                              <w:rPr>
+                                <w:noProof/>
+                              </w:rPr>
+                              <w:t>11</w:t>
+                            </w:r>
+                            <w:r>
+                              <w:rPr>
+                                <w:noProof/>
+                              </w:rPr>
+                              <w:fldChar w:fldCharType="end"/>
+                            </w:r>
                             <w:r>
                               <w:t xml:space="preserve">  </w:t>
                             </w:r>
-                            <w:bookmarkStart w:id="93" w:name="_Toc499762821"/>
+                            <w:bookmarkStart w:id="92" w:name="_Toc499762821"/>
                             <w:r>
                               <w:rPr>
                                 <w:i/>
@@ -16493,7 +16826,7 @@
                             <w:r>
                               <w:t>MSSQL</w:t>
                             </w:r>
-                            <w:bookmarkEnd w:id="93"/>
+                            <w:bookmarkEnd w:id="92"/>
                           </w:p>
                           <w:p>
                             <w:pPr>
@@ -16537,18 +16870,31 @@
                       <w:r>
                         <w:t xml:space="preserve">Gambar </w:t>
                       </w:r>
-                      <w:fldSimple w:instr=" SEQ Gambar \* ARABIC ">
-                        <w:r>
-                          <w:rPr>
-                            <w:noProof/>
-                          </w:rPr>
-                          <w:t>11</w:t>
-                        </w:r>
-                      </w:fldSimple>
+                      <w:r>
+                        <w:fldChar w:fldCharType="begin"/>
+                      </w:r>
+                      <w:r>
+                        <w:instrText xml:space="preserve"> SEQ Gambar \* ARABIC </w:instrText>
+                      </w:r>
+                      <w:r>
+                        <w:fldChar w:fldCharType="separate"/>
+                      </w:r>
+                      <w:r>
+                        <w:rPr>
+                          <w:noProof/>
+                        </w:rPr>
+                        <w:t>11</w:t>
+                      </w:r>
+                      <w:r>
+                        <w:rPr>
+                          <w:noProof/>
+                        </w:rPr>
+                        <w:fldChar w:fldCharType="end"/>
+                      </w:r>
                       <w:r>
                         <w:t xml:space="preserve">  </w:t>
                       </w:r>
-                      <w:bookmarkStart w:id="94" w:name="_Toc499762821"/>
+                      <w:bookmarkStart w:id="93" w:name="_Toc499762821"/>
                       <w:r>
                         <w:rPr>
                           <w:i/>
@@ -16576,7 +16922,7 @@
                       <w:r>
                         <w:t>MSSQL</w:t>
                       </w:r>
-                      <w:bookmarkEnd w:id="94"/>
+                      <w:bookmarkEnd w:id="93"/>
                     </w:p>
                     <w:p>
                       <w:pPr>
@@ -16993,7 +17339,7 @@
                     </pic:cNvPicPr>
                   </pic:nvPicPr>
                   <pic:blipFill>
-                    <a:blip r:embed="rId41" cstate="print">
+                    <a:blip r:embed="rId39" cstate="print">
                       <a:extLst>
                         <a:ext uri="{28A0092B-C50C-407E-A947-70E740481C1C}">
                           <a14:useLocalDpi xmlns:a14="http://schemas.microsoft.com/office/drawing/2010/main" val="0"/>
@@ -17054,7 +17400,7 @@
                     </pic:cNvPicPr>
                   </pic:nvPicPr>
                   <pic:blipFill>
-                    <a:blip r:embed="rId42" cstate="print">
+                    <a:blip r:embed="rId40" cstate="print">
                       <a:extLst>
                         <a:ext uri="{28A0092B-C50C-407E-A947-70E740481C1C}">
                           <a14:useLocalDpi xmlns:a14="http://schemas.microsoft.com/office/drawing/2010/main" val="0"/>
@@ -17134,18 +17480,31 @@
                             <w:r>
                               <w:t xml:space="preserve">Gambar </w:t>
                             </w:r>
-                            <w:fldSimple w:instr=" SEQ Gambar \* ARABIC ">
-                              <w:r>
-                                <w:rPr>
-                                  <w:noProof/>
-                                </w:rPr>
-                                <w:t>12</w:t>
-                              </w:r>
-                            </w:fldSimple>
+                            <w:r>
+                              <w:fldChar w:fldCharType="begin"/>
+                            </w:r>
+                            <w:r>
+                              <w:instrText xml:space="preserve"> SEQ Gambar \* ARABIC </w:instrText>
+                            </w:r>
+                            <w:r>
+                              <w:fldChar w:fldCharType="separate"/>
+                            </w:r>
+                            <w:r>
+                              <w:rPr>
+                                <w:noProof/>
+                              </w:rPr>
+                              <w:t>12</w:t>
+                            </w:r>
+                            <w:r>
+                              <w:rPr>
+                                <w:noProof/>
+                              </w:rPr>
+                              <w:fldChar w:fldCharType="end"/>
+                            </w:r>
                             <w:r>
                               <w:t xml:space="preserve">  </w:t>
                             </w:r>
-                            <w:bookmarkStart w:id="95" w:name="_Toc499762822"/>
+                            <w:bookmarkStart w:id="94" w:name="_Toc499762822"/>
                             <w:r>
                               <w:t xml:space="preserve">Hasil perancangan prototipe sistem </w:t>
                             </w:r>
@@ -17158,7 +17517,7 @@
                             <w:r>
                               <w:t>MSSQL iterasi kedua</w:t>
                             </w:r>
-                            <w:bookmarkEnd w:id="95"/>
+                            <w:bookmarkEnd w:id="94"/>
                           </w:p>
                           <w:p>
                             <w:pPr>
@@ -17202,18 +17561,31 @@
                       <w:r>
                         <w:t xml:space="preserve">Gambar </w:t>
                       </w:r>
-                      <w:fldSimple w:instr=" SEQ Gambar \* ARABIC ">
-                        <w:r>
-                          <w:rPr>
-                            <w:noProof/>
-                          </w:rPr>
-                          <w:t>12</w:t>
-                        </w:r>
-                      </w:fldSimple>
+                      <w:r>
+                        <w:fldChar w:fldCharType="begin"/>
+                      </w:r>
+                      <w:r>
+                        <w:instrText xml:space="preserve"> SEQ Gambar \* ARABIC </w:instrText>
+                      </w:r>
+                      <w:r>
+                        <w:fldChar w:fldCharType="separate"/>
+                      </w:r>
+                      <w:r>
+                        <w:rPr>
+                          <w:noProof/>
+                        </w:rPr>
+                        <w:t>12</w:t>
+                      </w:r>
+                      <w:r>
+                        <w:rPr>
+                          <w:noProof/>
+                        </w:rPr>
+                        <w:fldChar w:fldCharType="end"/>
+                      </w:r>
                       <w:r>
                         <w:t xml:space="preserve">  </w:t>
                       </w:r>
-                      <w:bookmarkStart w:id="96" w:name="_Toc499762822"/>
+                      <w:bookmarkStart w:id="95" w:name="_Toc499762822"/>
                       <w:r>
                         <w:t xml:space="preserve">Hasil perancangan prototipe sistem </w:t>
                       </w:r>
@@ -17226,7 +17598,7 @@
                       <w:r>
                         <w:t>MSSQL iterasi kedua</w:t>
                       </w:r>
-                      <w:bookmarkEnd w:id="96"/>
+                      <w:bookmarkEnd w:id="95"/>
                     </w:p>
                     <w:p>
                       <w:pPr>
@@ -17432,173 +17804,267 @@
         <w:widowControl w:val="0"/>
         <w:jc w:val="center"/>
       </w:pPr>
-      <w:bookmarkStart w:id="97" w:name="_Toc330964715"/>
-      <w:bookmarkEnd w:id="9"/>
+      <w:bookmarkStart w:id="96" w:name="_Toc330964715"/>
+      <w:bookmarkEnd w:id="8"/>
     </w:p>
     <w:p>
       <w:pPr>
         <w:pStyle w:val="Judul1"/>
       </w:pPr>
-      <w:bookmarkStart w:id="98" w:name="_Toc501155479"/>
+      <w:bookmarkStart w:id="97" w:name="_Toc501155479"/>
       <w:r>
         <w:t>SIMPULAN</w:t>
       </w:r>
       <w:r>
         <w:t xml:space="preserve"> DAN SARAN</w:t>
       </w:r>
+      <w:bookmarkEnd w:id="96"/>
       <w:bookmarkEnd w:id="97"/>
+    </w:p>
+    <w:p>
+      <w:pPr>
+        <w:pStyle w:val="Judul2"/>
+      </w:pPr>
+      <w:bookmarkStart w:id="98" w:name="_Toc330964716"/>
+      <w:bookmarkStart w:id="99" w:name="_Toc501155480"/>
+      <w:r>
+        <w:t>Simpulan</w:t>
+      </w:r>
       <w:bookmarkEnd w:id="98"/>
+      <w:bookmarkEnd w:id="99"/>
+    </w:p>
+    <w:p>
+      <w:pPr>
+        <w:widowControl w:val="0"/>
+        <w:rPr>
+          <w:rFonts w:eastAsia="Times New Roman" w:cs="Times New Roman"/>
+          <w:szCs w:val="24"/>
+        </w:rPr>
+      </w:pPr>
+      <w:r>
+        <w:rPr>
+          <w:rFonts w:eastAsia="Times New Roman" w:cs="Times New Roman"/>
+          <w:szCs w:val="24"/>
+        </w:rPr>
+        <w:t xml:space="preserve">Sistem </w:t>
+      </w:r>
+      <w:r>
+        <w:rPr>
+          <w:rFonts w:eastAsia="Times New Roman" w:cs="Times New Roman"/>
+          <w:i/>
+          <w:szCs w:val="24"/>
+        </w:rPr>
+        <w:t>monitoring</w:t>
+      </w:r>
+      <w:r>
+        <w:rPr>
+          <w:rFonts w:eastAsia="Times New Roman" w:cs="Times New Roman"/>
+          <w:szCs w:val="24"/>
+        </w:rPr>
+        <w:t xml:space="preserve"> MSSQL berbasis android berhasil dikembangkan dengan menggunakan metode </w:t>
+      </w:r>
+      <w:r>
+        <w:rPr>
+          <w:rFonts w:eastAsia="Times New Roman" w:cs="Times New Roman"/>
+          <w:i/>
+          <w:szCs w:val="24"/>
+        </w:rPr>
+        <w:t>prototyping</w:t>
+      </w:r>
+      <w:r>
+        <w:rPr>
+          <w:rFonts w:eastAsia="Times New Roman" w:cs="Times New Roman"/>
+          <w:szCs w:val="24"/>
+        </w:rPr>
+        <w:t xml:space="preserve">. Sistem tersebut dapat melakukan </w:t>
+      </w:r>
+      <w:r>
+        <w:rPr>
+          <w:rFonts w:eastAsia="Times New Roman" w:cs="Times New Roman"/>
+          <w:i/>
+          <w:szCs w:val="24"/>
+        </w:rPr>
+        <w:t xml:space="preserve">monitoring job </w:t>
+      </w:r>
+      <w:r>
+        <w:rPr>
+          <w:rFonts w:eastAsia="Times New Roman" w:cs="Times New Roman"/>
+          <w:szCs w:val="24"/>
+        </w:rPr>
+        <w:t>dan</w:t>
+      </w:r>
+      <w:r>
+        <w:rPr>
+          <w:rFonts w:eastAsia="Times New Roman" w:cs="Times New Roman"/>
+          <w:i/>
+          <w:szCs w:val="24"/>
+        </w:rPr>
+        <w:t xml:space="preserve"> monitoring hardware usage </w:t>
+      </w:r>
+      <w:r>
+        <w:rPr>
+          <w:rFonts w:eastAsia="Times New Roman" w:cs="Times New Roman"/>
+          <w:szCs w:val="24"/>
+        </w:rPr>
+        <w:t xml:space="preserve">sehingga pengawasan dapat dilakukan dimana saja. Admin juga tidak perlu mengakses langsung kedalam MSSQL Management (DBMS) sehingga keamanan data jadi lebih terjaga. Selain melakukan </w:t>
+      </w:r>
+      <w:r>
+        <w:rPr>
+          <w:rFonts w:eastAsia="Times New Roman" w:cs="Times New Roman"/>
+          <w:i/>
+          <w:szCs w:val="24"/>
+        </w:rPr>
+        <w:t>monitoring</w:t>
+      </w:r>
+      <w:r>
+        <w:rPr>
+          <w:rFonts w:eastAsia="Times New Roman" w:cs="Times New Roman"/>
+          <w:szCs w:val="24"/>
+        </w:rPr>
+        <w:t xml:space="preserve"> pada MSSQL, sistem juga dapat melakukan </w:t>
+      </w:r>
+      <w:r>
+        <w:rPr>
+          <w:rFonts w:eastAsia="Times New Roman" w:cs="Times New Roman"/>
+          <w:i/>
+          <w:szCs w:val="24"/>
+        </w:rPr>
+        <w:t>monitoring</w:t>
+      </w:r>
+      <w:r>
+        <w:rPr>
+          <w:rFonts w:eastAsia="Times New Roman" w:cs="Times New Roman"/>
+          <w:szCs w:val="24"/>
+        </w:rPr>
+        <w:t xml:space="preserve"> aktivitas admin.  </w:t>
+      </w:r>
+    </w:p>
+    <w:p>
+      <w:pPr>
+        <w:rPr>
+          <w:rFonts w:eastAsia="Times New Roman" w:cs="Times New Roman"/>
+        </w:rPr>
+      </w:pPr>
+      <w:r>
+        <w:rPr>
+          <w:rFonts w:eastAsia="Times New Roman" w:cs="Times New Roman"/>
+        </w:rPr>
+        <w:t>.</w:t>
+      </w:r>
+    </w:p>
+    <w:p>
+      <w:pPr>
+        <w:rPr>
+          <w:szCs w:val="24"/>
+        </w:rPr>
+      </w:pPr>
     </w:p>
     <w:p>
       <w:pPr>
         <w:pStyle w:val="Judul2"/>
       </w:pPr>
-      <w:bookmarkStart w:id="99" w:name="_Toc330964716"/>
-      <w:bookmarkStart w:id="100" w:name="_Toc501155480"/>
-      <w:r>
-        <w:t>Simpulan</w:t>
-      </w:r>
-      <w:bookmarkEnd w:id="99"/>
-      <w:bookmarkEnd w:id="100"/>
-    </w:p>
-    <w:p>
-      <w:pPr>
-        <w:widowControl w:val="0"/>
-        <w:rPr>
-          <w:rFonts w:eastAsia="Times New Roman" w:cs="Times New Roman"/>
-          <w:szCs w:val="24"/>
-        </w:rPr>
-      </w:pPr>
-      <w:r>
-        <w:rPr>
-          <w:rFonts w:eastAsia="Times New Roman" w:cs="Times New Roman"/>
-          <w:szCs w:val="24"/>
-        </w:rPr>
-        <w:t xml:space="preserve">Sistem </w:t>
-      </w:r>
-      <w:r>
-        <w:rPr>
-          <w:rFonts w:eastAsia="Times New Roman" w:cs="Times New Roman"/>
-          <w:i/>
-          <w:szCs w:val="24"/>
-        </w:rPr>
-        <w:t>monitoring</w:t>
-      </w:r>
-      <w:r>
-        <w:rPr>
-          <w:rFonts w:eastAsia="Times New Roman" w:cs="Times New Roman"/>
-          <w:szCs w:val="24"/>
-        </w:rPr>
-        <w:t xml:space="preserve"> MSSQL berbasis android berhasil dikembangkan dengan menggunakan metode </w:t>
-      </w:r>
-      <w:r>
-        <w:rPr>
-          <w:rFonts w:eastAsia="Times New Roman" w:cs="Times New Roman"/>
-          <w:i/>
-          <w:szCs w:val="24"/>
-        </w:rPr>
-        <w:t>prototyping</w:t>
-      </w:r>
-      <w:r>
-        <w:rPr>
-          <w:rFonts w:eastAsia="Times New Roman" w:cs="Times New Roman"/>
-          <w:szCs w:val="24"/>
-        </w:rPr>
-        <w:t xml:space="preserve">. Sistem tersebut dapat melakukan </w:t>
-      </w:r>
-      <w:r>
-        <w:rPr>
-          <w:rFonts w:eastAsia="Times New Roman" w:cs="Times New Roman"/>
-          <w:i/>
-          <w:szCs w:val="24"/>
-        </w:rPr>
-        <w:t xml:space="preserve">monitoring job </w:t>
-      </w:r>
-      <w:r>
-        <w:rPr>
-          <w:rFonts w:eastAsia="Times New Roman" w:cs="Times New Roman"/>
-          <w:szCs w:val="24"/>
-        </w:rPr>
-        <w:t>dan</w:t>
-      </w:r>
-      <w:r>
-        <w:rPr>
-          <w:rFonts w:eastAsia="Times New Roman" w:cs="Times New Roman"/>
-          <w:i/>
-          <w:szCs w:val="24"/>
-        </w:rPr>
-        <w:t xml:space="preserve"> monitoring hardware usage </w:t>
-      </w:r>
-      <w:r>
-        <w:rPr>
-          <w:rFonts w:eastAsia="Times New Roman" w:cs="Times New Roman"/>
-          <w:szCs w:val="24"/>
-        </w:rPr>
-        <w:t xml:space="preserve">sehingga pengawasan dapat dilakukan dimana saja. Admin juga tidak perlu mengakses langsung kedalam MSSQL Management (DBMS) sehingga keamanan data jadi lebih terjaga. Selain melakukan </w:t>
-      </w:r>
-      <w:r>
-        <w:rPr>
-          <w:rFonts w:eastAsia="Times New Roman" w:cs="Times New Roman"/>
-          <w:i/>
-          <w:szCs w:val="24"/>
-        </w:rPr>
-        <w:t>monitoring</w:t>
-      </w:r>
-      <w:r>
-        <w:rPr>
-          <w:rFonts w:eastAsia="Times New Roman" w:cs="Times New Roman"/>
-          <w:szCs w:val="24"/>
-        </w:rPr>
-        <w:t xml:space="preserve"> pada MSSQL, sistem juga dapat melakukan </w:t>
-      </w:r>
-      <w:r>
-        <w:rPr>
-          <w:rFonts w:eastAsia="Times New Roman" w:cs="Times New Roman"/>
-          <w:i/>
-          <w:szCs w:val="24"/>
-        </w:rPr>
-        <w:t>monitoring</w:t>
-      </w:r>
-      <w:r>
-        <w:rPr>
-          <w:rFonts w:eastAsia="Times New Roman" w:cs="Times New Roman"/>
-          <w:szCs w:val="24"/>
-        </w:rPr>
-        <w:t xml:space="preserve"> aktivitas admin.  </w:t>
-      </w:r>
-    </w:p>
-    <w:p>
-      <w:pPr>
-        <w:rPr>
-          <w:rFonts w:eastAsia="Times New Roman" w:cs="Times New Roman"/>
-        </w:rPr>
-      </w:pPr>
-      <w:r>
-        <w:rPr>
-          <w:rFonts w:eastAsia="Times New Roman" w:cs="Times New Roman"/>
-        </w:rPr>
-        <w:t>.</w:t>
-      </w:r>
-    </w:p>
-    <w:p>
-      <w:pPr>
-        <w:rPr>
-          <w:szCs w:val="24"/>
-        </w:rPr>
-      </w:pPr>
-    </w:p>
-    <w:p>
-      <w:pPr>
-        <w:pStyle w:val="Judul2"/>
-      </w:pPr>
-      <w:bookmarkStart w:id="101" w:name="_Toc330964717"/>
-      <w:bookmarkStart w:id="102" w:name="_Toc501155481"/>
+      <w:bookmarkStart w:id="100" w:name="_Toc330964717"/>
+      <w:bookmarkStart w:id="101" w:name="_Toc501155481"/>
       <w:r>
         <w:lastRenderedPageBreak/>
         <w:t>Saran</w:t>
       </w:r>
+      <w:bookmarkEnd w:id="100"/>
       <w:bookmarkEnd w:id="101"/>
+    </w:p>
+    <w:p>
+      <w:pPr>
+        <w:widowControl w:val="0"/>
+        <w:rPr>
+          <w:rFonts w:cs="Times New Roman"/>
+          <w:szCs w:val="24"/>
+        </w:rPr>
+      </w:pPr>
+      <w:r>
+        <w:rPr>
+          <w:rFonts w:eastAsia="Times New Roman" w:cs="Times New Roman"/>
+          <w:szCs w:val="24"/>
+        </w:rPr>
+        <w:t xml:space="preserve">Sistem </w:t>
+      </w:r>
+      <w:r>
+        <w:rPr>
+          <w:rFonts w:eastAsia="Times New Roman" w:cs="Times New Roman"/>
+          <w:i/>
+          <w:szCs w:val="24"/>
+        </w:rPr>
+        <w:t>monitoring</w:t>
+      </w:r>
+      <w:r>
+        <w:rPr>
+          <w:rFonts w:cs="Times New Roman"/>
+          <w:szCs w:val="24"/>
+        </w:rPr>
+        <w:t xml:space="preserve"> MSSQL masih perlu pengembangan lebih lanjut. Sistem hanya dapat digunakan pada sistem operasi Android yang mana dibutuhkan pengembangan agar sistem dapat digunakan di sistem operasi lain seperti IOS atau Windows.  Keamanan pada sistem juga masih belum menjadi fokus utama pada penelitian ini  sehingga kemungkinan masih adanya </w:t>
+      </w:r>
+      <w:r>
+        <w:rPr>
+          <w:rFonts w:cs="Times New Roman"/>
+          <w:i/>
+          <w:szCs w:val="24"/>
+        </w:rPr>
+        <w:t>bug</w:t>
+      </w:r>
+      <w:r>
+        <w:rPr>
+          <w:rFonts w:cs="Times New Roman"/>
+          <w:szCs w:val="24"/>
+        </w:rPr>
+        <w:t xml:space="preserve"> masih cukup besar. Selain itu, perlu adanya penelitian lebih lanjut yang berfokus pada </w:t>
+      </w:r>
+      <w:r>
+        <w:rPr>
+          <w:rFonts w:cs="Times New Roman"/>
+          <w:i/>
+          <w:szCs w:val="24"/>
+        </w:rPr>
+        <w:t xml:space="preserve">user experience </w:t>
+      </w:r>
+      <w:r>
+        <w:rPr>
+          <w:rFonts w:cs="Times New Roman"/>
+          <w:szCs w:val="24"/>
+        </w:rPr>
+        <w:t xml:space="preserve"> sehingga sistem jadi lebih</w:t>
+      </w:r>
+      <w:r>
+        <w:rPr>
+          <w:rFonts w:cs="Times New Roman"/>
+          <w:i/>
+          <w:szCs w:val="24"/>
+        </w:rPr>
+        <w:t xml:space="preserve"> </w:t>
+      </w:r>
+      <w:r>
+        <w:rPr>
+          <w:rFonts w:cs="Times New Roman"/>
+          <w:szCs w:val="24"/>
+        </w:rPr>
+        <w:t>mudah dimengerti oleh pengguna.</w:t>
+      </w:r>
+    </w:p>
+    <w:p>
+      <w:pPr>
+        <w:ind w:firstLine="0"/>
+      </w:pPr>
+    </w:p>
+    <w:p/>
+    <w:p>
+      <w:pPr>
+        <w:pStyle w:val="Judul1"/>
+      </w:pPr>
+      <w:bookmarkStart w:id="102" w:name="_Toc330964718"/>
+      <w:bookmarkStart w:id="103" w:name="_Toc501155482"/>
+      <w:r>
+        <w:t>DAFTAR PUSTAKA</w:t>
+      </w:r>
       <w:bookmarkEnd w:id="102"/>
+      <w:bookmarkEnd w:id="103"/>
     </w:p>
     <w:p>
       <w:pPr>
@@ -17608,102 +18074,8 @@
           <w:szCs w:val="24"/>
         </w:rPr>
       </w:pPr>
-      <w:r>
-        <w:rPr>
-          <w:rFonts w:eastAsia="Times New Roman" w:cs="Times New Roman"/>
-          <w:szCs w:val="24"/>
-        </w:rPr>
-        <w:t xml:space="preserve">Sistem </w:t>
-      </w:r>
-      <w:r>
-        <w:rPr>
-          <w:rFonts w:eastAsia="Times New Roman" w:cs="Times New Roman"/>
-          <w:i/>
-          <w:szCs w:val="24"/>
-        </w:rPr>
-        <w:t>monitoring</w:t>
-      </w:r>
-      <w:r>
-        <w:rPr>
-          <w:rFonts w:cs="Times New Roman"/>
-          <w:szCs w:val="24"/>
-        </w:rPr>
-        <w:t xml:space="preserve"> MSSQL masih perlu pengembangan lebih lanjut. Sistem hanya dapat digunakan pada sistem operasi Android yang mana dibutuhkan pengembangan agar sistem dapat digunakan di sistem operasi lain seperti IOS atau Windows.  Keamanan pada sistem juga masih belum menjadi fokus utama pada penelitian ini  sehingga kemungkinan masih adanya </w:t>
-      </w:r>
-      <w:r>
-        <w:rPr>
-          <w:rFonts w:cs="Times New Roman"/>
-          <w:i/>
-          <w:szCs w:val="24"/>
-        </w:rPr>
-        <w:t>bug</w:t>
-      </w:r>
-      <w:r>
-        <w:rPr>
-          <w:rFonts w:cs="Times New Roman"/>
-          <w:szCs w:val="24"/>
-        </w:rPr>
-        <w:t xml:space="preserve"> masih cukup besar. Selain itu, perlu adanya penelitian lebih lanjut yang berfokus pada </w:t>
-      </w:r>
-      <w:r>
-        <w:rPr>
-          <w:rFonts w:cs="Times New Roman"/>
-          <w:i/>
-          <w:szCs w:val="24"/>
-        </w:rPr>
-        <w:t xml:space="preserve">user experience </w:t>
-      </w:r>
-      <w:r>
-        <w:rPr>
-          <w:rFonts w:cs="Times New Roman"/>
-          <w:szCs w:val="24"/>
-        </w:rPr>
-        <w:t xml:space="preserve"> sehingga sistem jadi lebih</w:t>
-      </w:r>
-      <w:r>
-        <w:rPr>
-          <w:rFonts w:cs="Times New Roman"/>
-          <w:i/>
-          <w:szCs w:val="24"/>
-        </w:rPr>
-        <w:t xml:space="preserve"> </w:t>
-      </w:r>
-      <w:r>
-        <w:rPr>
-          <w:rFonts w:cs="Times New Roman"/>
-          <w:szCs w:val="24"/>
-        </w:rPr>
-        <w:t>mudah dimengerti oleh pengguna.</w:t>
-      </w:r>
-    </w:p>
-    <w:p>
-      <w:pPr>
-        <w:ind w:firstLine="0"/>
-      </w:pPr>
-    </w:p>
-    <w:p/>
-    <w:p>
-      <w:pPr>
-        <w:pStyle w:val="Judul1"/>
-      </w:pPr>
-      <w:bookmarkStart w:id="103" w:name="_Toc330964718"/>
-      <w:bookmarkStart w:id="104" w:name="_Toc501155482"/>
-      <w:r>
-        <w:t>DAFTAR PUSTAKA</w:t>
-      </w:r>
-      <w:bookmarkEnd w:id="103"/>
-      <w:bookmarkEnd w:id="104"/>
-    </w:p>
-    <w:p>
-      <w:pPr>
-        <w:widowControl w:val="0"/>
-        <w:rPr>
-          <w:rFonts w:cs="Times New Roman"/>
-          <w:szCs w:val="24"/>
-        </w:rPr>
-      </w:pPr>
-      <w:bookmarkStart w:id="105" w:name="_Toc330897222"/>
-      <w:bookmarkStart w:id="106" w:name="_Toc330897777"/>
+      <w:bookmarkStart w:id="104" w:name="_Toc330897222"/>
+      <w:bookmarkStart w:id="105" w:name="_Toc330897777"/>
       <w:r>
         <w:rPr>
           <w:rFonts w:eastAsia="Times New Roman" w:cs="Times New Roman"/>
@@ -17841,7 +18213,7 @@
         </w:rPr>
         <w:t xml:space="preserve">. Tersedia pada: </w:t>
       </w:r>
-      <w:hyperlink r:id="rId43" w:history="1">
+      <w:hyperlink r:id="rId41" w:history="1">
         <w:r>
           <w:rPr>
             <w:rStyle w:val="Hyperlink"/>
@@ -17851,7 +18223,7 @@
           <w:t>https://www.sans.org/reading- room/whitepapers/application/setting-database-s</w:t>
         </w:r>
       </w:hyperlink>
-      <w:hyperlink r:id="rId44">
+      <w:hyperlink r:id="rId42">
         <w:r>
           <w:rPr>
             <w:rFonts w:eastAsia="Times New Roman" w:cs="Times New Roman"/>
@@ -17901,7 +18273,7 @@
         </w:rPr>
         <w:t xml:space="preserve"> [Internet]. [diakses 2016 Desember 3]. Tersedia pada:</w:t>
       </w:r>
-      <w:hyperlink r:id="rId45">
+      <w:hyperlink r:id="rId43">
         <w:r>
           <w:rPr>
             <w:rFonts w:eastAsia="Times New Roman" w:cs="Times New Roman"/>
@@ -18031,7 +18403,7 @@
         </w:rPr>
         <w:t xml:space="preserve"> [Internet]. [diakses 2016 Desember 6]. Tersedia pada: </w:t>
       </w:r>
-      <w:hyperlink r:id="rId46" w:history="1">
+      <w:hyperlink r:id="rId44" w:history="1">
         <w:r>
           <w:rPr>
             <w:rStyle w:val="Hyperlink"/>
@@ -18041,7 +18413,7 @@
           <w:t>https://www.ascent.tech/wp-content/uploads/documents/mcafee/real-time-dat</w:t>
         </w:r>
       </w:hyperlink>
-      <w:hyperlink r:id="rId47">
+      <w:hyperlink r:id="rId45">
         <w:r>
           <w:rPr>
             <w:rFonts w:eastAsia="Times New Roman" w:cs="Times New Roman"/>
@@ -18098,7 +18470,7 @@
         </w:rPr>
         <w:t xml:space="preserve"> [Internet]. [diakses 2016 Desember 4]. Tersedia pada: </w:t>
       </w:r>
-      <w:hyperlink r:id="rId48" w:history="1">
+      <w:hyperlink r:id="rId46" w:history="1">
         <w:r>
           <w:rPr>
             <w:rStyle w:val="Hyperlink"/>
@@ -18196,12 +18568,12 @@
       <w:pPr>
         <w:pStyle w:val="JudulDaftarIlustrasi"/>
       </w:pPr>
-      <w:bookmarkStart w:id="107" w:name="_Toc501155483"/>
+      <w:bookmarkStart w:id="106" w:name="_Toc501155483"/>
       <w:r>
         <w:lastRenderedPageBreak/>
         <w:t>LAMPIRAN</w:t>
       </w:r>
-      <w:bookmarkEnd w:id="107"/>
+      <w:bookmarkEnd w:id="106"/>
     </w:p>
     <w:p>
       <w:pPr>
@@ -18216,18 +18588,31 @@
       <w:r>
         <w:t xml:space="preserve">Lampiran </w:t>
       </w:r>
-      <w:fldSimple w:instr=" SEQ Lampiran \* ARABIC ">
-        <w:r>
-          <w:rPr>
-            <w:noProof/>
-          </w:rPr>
-          <w:t>1</w:t>
-        </w:r>
-      </w:fldSimple>
+      <w:r>
+        <w:fldChar w:fldCharType="begin"/>
+      </w:r>
+      <w:r>
+        <w:instrText xml:space="preserve"> SEQ Lampiran \* ARABIC </w:instrText>
+      </w:r>
+      <w:r>
+        <w:fldChar w:fldCharType="separate"/>
+      </w:r>
+      <w:r>
+        <w:rPr>
+          <w:noProof/>
+        </w:rPr>
+        <w:t>1</w:t>
+      </w:r>
+      <w:r>
+        <w:rPr>
+          <w:noProof/>
+        </w:rPr>
+        <w:fldChar w:fldCharType="end"/>
+      </w:r>
       <w:r>
         <w:t xml:space="preserve">  </w:t>
       </w:r>
-      <w:bookmarkStart w:id="108" w:name="_Toc499762823"/>
+      <w:bookmarkStart w:id="107" w:name="_Toc499762823"/>
       <w:r>
         <w:rPr>
           <w:rFonts w:cs="Times New Roman"/>
@@ -18258,7 +18643,7 @@
         </w:rPr>
         <w:t>MSSQL iterasi 1</w:t>
       </w:r>
-      <w:bookmarkEnd w:id="108"/>
+      <w:bookmarkEnd w:id="107"/>
     </w:p>
     <w:p>
       <w:pPr>
@@ -18272,25 +18657,38 @@
       <w:r>
         <w:t xml:space="preserve">Tabel </w:t>
       </w:r>
-      <w:fldSimple w:instr=" SEQ Tabel \* ARABIC ">
-        <w:r>
-          <w:rPr>
-            <w:noProof/>
-          </w:rPr>
-          <w:t>3</w:t>
-        </w:r>
-      </w:fldSimple>
+      <w:r>
+        <w:fldChar w:fldCharType="begin"/>
+      </w:r>
+      <w:r>
+        <w:instrText xml:space="preserve"> SEQ Tabel \* ARABIC </w:instrText>
+      </w:r>
+      <w:r>
+        <w:fldChar w:fldCharType="separate"/>
+      </w:r>
+      <w:r>
+        <w:rPr>
+          <w:noProof/>
+        </w:rPr>
+        <w:t>3</w:t>
+      </w:r>
+      <w:r>
+        <w:rPr>
+          <w:noProof/>
+        </w:rPr>
+        <w:fldChar w:fldCharType="end"/>
+      </w:r>
       <w:r>
         <w:t xml:space="preserve">  </w:t>
       </w:r>
-      <w:bookmarkStart w:id="109" w:name="_Toc499762829"/>
+      <w:bookmarkStart w:id="108" w:name="_Toc499762829"/>
       <w:r>
         <w:rPr>
           <w:i/>
         </w:rPr>
         <w:t>Use case description all job info</w:t>
       </w:r>
-      <w:bookmarkEnd w:id="109"/>
+      <w:bookmarkEnd w:id="108"/>
       <w:r>
         <w:rPr>
           <w:i/>
@@ -19091,18 +19489,31 @@
       <w:r>
         <w:t xml:space="preserve">Tabel </w:t>
       </w:r>
-      <w:fldSimple w:instr=" SEQ Tabel \* ARABIC ">
-        <w:r>
-          <w:rPr>
-            <w:noProof/>
-          </w:rPr>
-          <w:t>4</w:t>
-        </w:r>
-      </w:fldSimple>
+      <w:r>
+        <w:fldChar w:fldCharType="begin"/>
+      </w:r>
+      <w:r>
+        <w:instrText xml:space="preserve"> SEQ Tabel \* ARABIC </w:instrText>
+      </w:r>
+      <w:r>
+        <w:fldChar w:fldCharType="separate"/>
+      </w:r>
+      <w:r>
+        <w:rPr>
+          <w:noProof/>
+        </w:rPr>
+        <w:t>4</w:t>
+      </w:r>
+      <w:r>
+        <w:rPr>
+          <w:noProof/>
+        </w:rPr>
+        <w:fldChar w:fldCharType="end"/>
+      </w:r>
       <w:r>
         <w:t xml:space="preserve">  </w:t>
       </w:r>
-      <w:bookmarkStart w:id="110" w:name="_Toc499762830"/>
+      <w:bookmarkStart w:id="109" w:name="_Toc499762830"/>
       <w:r>
         <w:rPr>
           <w:i/>
@@ -19115,7 +19526,7 @@
         </w:rPr>
         <w:t>monitoring hardware usage</w:t>
       </w:r>
-      <w:bookmarkEnd w:id="110"/>
+      <w:bookmarkEnd w:id="109"/>
     </w:p>
     <w:p/>
     <w:tbl>
@@ -20005,25 +20416,38 @@
       <w:r>
         <w:t xml:space="preserve">Tabel </w:t>
       </w:r>
-      <w:fldSimple w:instr=" SEQ Tabel \* ARABIC ">
-        <w:r>
-          <w:rPr>
-            <w:noProof/>
-          </w:rPr>
-          <w:t>5</w:t>
-        </w:r>
-      </w:fldSimple>
+      <w:r>
+        <w:fldChar w:fldCharType="begin"/>
+      </w:r>
+      <w:r>
+        <w:instrText xml:space="preserve"> SEQ Tabel \* ARABIC </w:instrText>
+      </w:r>
+      <w:r>
+        <w:fldChar w:fldCharType="separate"/>
+      </w:r>
+      <w:r>
+        <w:rPr>
+          <w:noProof/>
+        </w:rPr>
+        <w:t>5</w:t>
+      </w:r>
+      <w:r>
+        <w:rPr>
+          <w:noProof/>
+        </w:rPr>
+        <w:fldChar w:fldCharType="end"/>
+      </w:r>
       <w:r>
         <w:t xml:space="preserve">  </w:t>
       </w:r>
-      <w:bookmarkStart w:id="111" w:name="_Toc499762831"/>
+      <w:bookmarkStart w:id="110" w:name="_Toc499762831"/>
       <w:r>
         <w:rPr>
           <w:i/>
         </w:rPr>
         <w:t>Use case description all job info</w:t>
       </w:r>
-      <w:bookmarkEnd w:id="111"/>
+      <w:bookmarkEnd w:id="110"/>
       <w:r>
         <w:rPr>
           <w:i/>
@@ -20887,25 +21311,38 @@
       <w:r>
         <w:t xml:space="preserve">Tabel </w:t>
       </w:r>
-      <w:fldSimple w:instr=" SEQ Tabel \* ARABIC ">
-        <w:r>
-          <w:rPr>
-            <w:noProof/>
-          </w:rPr>
-          <w:t>6</w:t>
-        </w:r>
-      </w:fldSimple>
+      <w:r>
+        <w:fldChar w:fldCharType="begin"/>
+      </w:r>
+      <w:r>
+        <w:instrText xml:space="preserve"> SEQ Tabel \* ARABIC </w:instrText>
+      </w:r>
+      <w:r>
+        <w:fldChar w:fldCharType="separate"/>
+      </w:r>
+      <w:r>
+        <w:rPr>
+          <w:noProof/>
+        </w:rPr>
+        <w:t>6</w:t>
+      </w:r>
+      <w:r>
+        <w:rPr>
+          <w:noProof/>
+        </w:rPr>
+        <w:fldChar w:fldCharType="end"/>
+      </w:r>
       <w:r>
         <w:t xml:space="preserve">  </w:t>
       </w:r>
-      <w:bookmarkStart w:id="112" w:name="_Toc499762832"/>
+      <w:bookmarkStart w:id="111" w:name="_Toc499762832"/>
       <w:r>
         <w:rPr>
           <w:i/>
         </w:rPr>
         <w:t>Use case description add admin</w:t>
       </w:r>
-      <w:bookmarkEnd w:id="112"/>
+      <w:bookmarkEnd w:id="111"/>
       <w:r>
         <w:rPr>
           <w:i/>
@@ -21726,25 +22163,38 @@
       <w:r>
         <w:t xml:space="preserve">Tabel </w:t>
       </w:r>
-      <w:fldSimple w:instr=" SEQ Tabel \* ARABIC ">
-        <w:r>
-          <w:rPr>
-            <w:noProof/>
-          </w:rPr>
-          <w:t>7</w:t>
-        </w:r>
-      </w:fldSimple>
+      <w:r>
+        <w:fldChar w:fldCharType="begin"/>
+      </w:r>
+      <w:r>
+        <w:instrText xml:space="preserve"> SEQ Tabel \* ARABIC </w:instrText>
+      </w:r>
+      <w:r>
+        <w:fldChar w:fldCharType="separate"/>
+      </w:r>
+      <w:r>
+        <w:rPr>
+          <w:noProof/>
+        </w:rPr>
+        <w:t>7</w:t>
+      </w:r>
+      <w:r>
+        <w:rPr>
+          <w:noProof/>
+        </w:rPr>
+        <w:fldChar w:fldCharType="end"/>
+      </w:r>
       <w:r>
         <w:t xml:space="preserve">  </w:t>
       </w:r>
-      <w:bookmarkStart w:id="113" w:name="_Toc499762833"/>
+      <w:bookmarkStart w:id="112" w:name="_Toc499762833"/>
       <w:r>
         <w:rPr>
           <w:i/>
         </w:rPr>
         <w:t>Use case description save admin log</w:t>
       </w:r>
-      <w:bookmarkEnd w:id="113"/>
+      <w:bookmarkEnd w:id="112"/>
       <w:r>
         <w:rPr>
           <w:i/>
@@ -22548,7 +22998,7 @@
           <w:i/>
         </w:rPr>
       </w:pPr>
-      <w:bookmarkStart w:id="114" w:name="_Hlk500031831"/>
+      <w:bookmarkStart w:id="113" w:name="_Hlk500031831"/>
       <w:r>
         <w:t xml:space="preserve">Tabel </w:t>
       </w:r>
@@ -22600,7 +23050,7 @@
         <w:tab/>
       </w:r>
     </w:p>
-    <w:bookmarkEnd w:id="114"/>
+    <w:bookmarkEnd w:id="113"/>
     <w:p/>
     <w:tbl>
       <w:tblPr>
@@ -23235,13 +23685,13 @@
         <w:pStyle w:val="Keterangan"/>
         <w:keepNext/>
       </w:pPr>
-      <w:bookmarkStart w:id="115" w:name="_Toc330897223"/>
-      <w:bookmarkStart w:id="116" w:name="_Toc330897778"/>
+      <w:bookmarkStart w:id="114" w:name="_Toc330897223"/>
+      <w:bookmarkStart w:id="115" w:name="_Toc330897778"/>
+      <w:bookmarkEnd w:id="104"/>
       <w:bookmarkEnd w:id="105"/>
-      <w:bookmarkEnd w:id="106"/>
-    </w:p>
+    </w:p>
+    <w:bookmarkEnd w:id="114"/>
     <w:bookmarkEnd w:id="115"/>
-    <w:bookmarkEnd w:id="116"/>
     <w:p>
       <w:pPr>
         <w:spacing w:after="200" w:line="276" w:lineRule="auto"/>
@@ -23262,18 +23712,31 @@
         <w:lastRenderedPageBreak/>
         <w:t xml:space="preserve">Lampiran </w:t>
       </w:r>
-      <w:fldSimple w:instr=" SEQ Lampiran \* ARABIC ">
-        <w:r>
-          <w:rPr>
-            <w:noProof/>
-          </w:rPr>
-          <w:t>2</w:t>
-        </w:r>
-      </w:fldSimple>
+      <w:r>
+        <w:fldChar w:fldCharType="begin"/>
+      </w:r>
+      <w:r>
+        <w:instrText xml:space="preserve"> SEQ Lampiran \* ARABIC </w:instrText>
+      </w:r>
+      <w:r>
+        <w:fldChar w:fldCharType="separate"/>
+      </w:r>
+      <w:r>
+        <w:rPr>
+          <w:noProof/>
+        </w:rPr>
+        <w:t>2</w:t>
+      </w:r>
+      <w:r>
+        <w:rPr>
+          <w:noProof/>
+        </w:rPr>
+        <w:fldChar w:fldCharType="end"/>
+      </w:r>
       <w:r>
         <w:t xml:space="preserve">  </w:t>
       </w:r>
-      <w:bookmarkStart w:id="117" w:name="_Toc499762824"/>
+      <w:bookmarkStart w:id="116" w:name="_Toc499762824"/>
       <w:r>
         <w:rPr>
           <w:i/>
@@ -23292,7 +23755,7 @@
       <w:r>
         <w:t xml:space="preserve"> MSSQL Iterasi 1</w:t>
       </w:r>
-      <w:bookmarkEnd w:id="117"/>
+      <w:bookmarkEnd w:id="116"/>
     </w:p>
     <w:p>
       <w:pPr>
@@ -23343,7 +23806,7 @@
                     <pic:cNvPicPr/>
                   </pic:nvPicPr>
                   <pic:blipFill>
-                    <a:blip r:embed="rId49">
+                    <a:blip r:embed="rId47">
                       <a:extLst>
                         <a:ext uri="{28A0092B-C50C-407E-A947-70E740481C1C}">
                           <a14:useLocalDpi xmlns:a14="http://schemas.microsoft.com/office/drawing/2010/main" val="0"/>
@@ -23425,7 +23888,7 @@
                     <pic:cNvPicPr/>
                   </pic:nvPicPr>
                   <pic:blipFill>
-                    <a:blip r:embed="rId50">
+                    <a:blip r:embed="rId48">
                       <a:extLst>
                         <a:ext uri="{28A0092B-C50C-407E-A947-70E740481C1C}">
                           <a14:useLocalDpi xmlns:a14="http://schemas.microsoft.com/office/drawing/2010/main" val="0"/>
@@ -23553,7 +24016,7 @@
                     <pic:cNvPicPr/>
                   </pic:nvPicPr>
                   <pic:blipFill>
-                    <a:blip r:embed="rId51">
+                    <a:blip r:embed="rId49">
                       <a:extLst>
                         <a:ext uri="{28A0092B-C50C-407E-A947-70E740481C1C}">
                           <a14:useLocalDpi xmlns:a14="http://schemas.microsoft.com/office/drawing/2010/main" val="0"/>
@@ -23633,7 +24096,7 @@
                     <pic:cNvPicPr/>
                   </pic:nvPicPr>
                   <pic:blipFill>
-                    <a:blip r:embed="rId52">
+                    <a:blip r:embed="rId50">
                       <a:extLst>
                         <a:ext uri="{28A0092B-C50C-407E-A947-70E740481C1C}">
                           <a14:useLocalDpi xmlns:a14="http://schemas.microsoft.com/office/drawing/2010/main" val="0"/>
@@ -23683,18 +24146,31 @@
         <w:lastRenderedPageBreak/>
         <w:t xml:space="preserve">Lampiran </w:t>
       </w:r>
-      <w:fldSimple w:instr=" SEQ Lampiran \* ARABIC ">
-        <w:r>
-          <w:rPr>
-            <w:noProof/>
-          </w:rPr>
-          <w:t>3</w:t>
-        </w:r>
-      </w:fldSimple>
+      <w:r>
+        <w:fldChar w:fldCharType="begin"/>
+      </w:r>
+      <w:r>
+        <w:instrText xml:space="preserve"> SEQ Lampiran \* ARABIC </w:instrText>
+      </w:r>
+      <w:r>
+        <w:fldChar w:fldCharType="separate"/>
+      </w:r>
+      <w:r>
+        <w:rPr>
+          <w:noProof/>
+        </w:rPr>
+        <w:t>3</w:t>
+      </w:r>
+      <w:r>
+        <w:rPr>
+          <w:noProof/>
+        </w:rPr>
+        <w:fldChar w:fldCharType="end"/>
+      </w:r>
       <w:r>
         <w:t xml:space="preserve">  </w:t>
       </w:r>
-      <w:bookmarkStart w:id="118" w:name="_Toc499762825"/>
+      <w:bookmarkStart w:id="117" w:name="_Toc499762825"/>
       <w:r>
         <w:rPr>
           <w:i/>
@@ -23713,7 +24189,7 @@
       <w:r>
         <w:t>MSSQL iterasi 1</w:t>
       </w:r>
-      <w:bookmarkEnd w:id="118"/>
+      <w:bookmarkEnd w:id="117"/>
     </w:p>
     <w:p>
       <w:pPr>
@@ -23793,7 +24269,7 @@
                     <pic:cNvPicPr/>
                   </pic:nvPicPr>
                   <pic:blipFill>
-                    <a:blip r:embed="rId53">
+                    <a:blip r:embed="rId51">
                       <a:extLst>
                         <a:ext uri="{28A0092B-C50C-407E-A947-70E740481C1C}">
                           <a14:useLocalDpi xmlns:a14="http://schemas.microsoft.com/office/drawing/2010/main" val="0"/>
@@ -23933,7 +24409,7 @@
                     <pic:cNvPicPr/>
                   </pic:nvPicPr>
                   <pic:blipFill>
-                    <a:blip r:embed="rId54">
+                    <a:blip r:embed="rId52">
                       <a:extLst>
                         <a:ext uri="{28A0092B-C50C-407E-A947-70E740481C1C}">
                           <a14:useLocalDpi xmlns:a14="http://schemas.microsoft.com/office/drawing/2010/main" val="0"/>
@@ -24149,7 +24625,7 @@
                     <pic:cNvPicPr/>
                   </pic:nvPicPr>
                   <pic:blipFill>
-                    <a:blip r:embed="rId55">
+                    <a:blip r:embed="rId53">
                       <a:extLst>
                         <a:ext uri="{28A0092B-C50C-407E-A947-70E740481C1C}">
                           <a14:useLocalDpi xmlns:a14="http://schemas.microsoft.com/office/drawing/2010/main" val="0"/>
@@ -24266,7 +24742,7 @@
                     <pic:cNvPicPr/>
                   </pic:nvPicPr>
                   <pic:blipFill>
-                    <a:blip r:embed="rId56">
+                    <a:blip r:embed="rId54">
                       <a:extLst>
                         <a:ext uri="{28A0092B-C50C-407E-A947-70E740481C1C}">
                           <a14:useLocalDpi xmlns:a14="http://schemas.microsoft.com/office/drawing/2010/main" val="0"/>
@@ -25619,7 +26095,7 @@
                     <pic:cNvPicPr/>
                   </pic:nvPicPr>
                   <pic:blipFill>
-                    <a:blip r:embed="rId57" cstate="print">
+                    <a:blip r:embed="rId55" cstate="print">
                       <a:extLst>
                         <a:ext uri="{28A0092B-C50C-407E-A947-70E740481C1C}">
                           <a14:useLocalDpi xmlns:a14="http://schemas.microsoft.com/office/drawing/2010/main" val="0"/>
@@ -25693,7 +26169,7 @@
                     <pic:cNvPicPr/>
                   </pic:nvPicPr>
                   <pic:blipFill>
-                    <a:blip r:embed="rId58">
+                    <a:blip r:embed="rId56">
                       <a:extLst>
                         <a:ext uri="{28A0092B-C50C-407E-A947-70E740481C1C}">
                           <a14:useLocalDpi xmlns:a14="http://schemas.microsoft.com/office/drawing/2010/main" val="0"/>
@@ -25792,7 +26268,7 @@
                     <pic:cNvPicPr/>
                   </pic:nvPicPr>
                   <pic:blipFill>
-                    <a:blip r:embed="rId59">
+                    <a:blip r:embed="rId57">
                       <a:extLst>
                         <a:ext uri="{28A0092B-C50C-407E-A947-70E740481C1C}">
                           <a14:useLocalDpi xmlns:a14="http://schemas.microsoft.com/office/drawing/2010/main" val="0"/>
@@ -27327,11 +27803,11 @@
       <w:pPr>
         <w:pStyle w:val="Judul1"/>
       </w:pPr>
-      <w:bookmarkStart w:id="119" w:name="_Toc501155484"/>
+      <w:bookmarkStart w:id="118" w:name="_Toc501155484"/>
       <w:r>
         <w:t>RIWAYAT HIDUP</w:t>
       </w:r>
-      <w:bookmarkEnd w:id="119"/>
+      <w:bookmarkEnd w:id="118"/>
     </w:p>
     <w:p>
       <w:pPr>
@@ -27562,9 +28038,9 @@
       </w:r>
     </w:p>
     <w:sectPr>
-      <w:headerReference w:type="even" r:id="rId60"/>
-      <w:headerReference w:type="default" r:id="rId61"/>
-      <w:headerReference w:type="first" r:id="rId62"/>
+      <w:headerReference w:type="even" r:id="rId58"/>
+      <w:headerReference w:type="default" r:id="rId59"/>
+      <w:headerReference w:type="first" r:id="rId60"/>
       <w:type w:val="continuous"/>
       <w:pgSz w:w="11907" w:h="16839" w:code="9"/>
       <w:pgMar w:top="1701" w:right="1701" w:bottom="1701" w:left="1701" w:header="720" w:footer="720" w:gutter="567"/>
@@ -27575,39 +28051,6 @@
     </w:sectPr>
   </w:body>
 </w:document>
-</file>
-
-<file path=word/comments.xml><?xml version="1.0" encoding="utf-8"?>
-<w:comments xmlns:wpc="http://schemas.microsoft.com/office/word/2010/wordprocessingCanvas" xmlns:cx="http://schemas.microsoft.com/office/drawing/2014/chartex" xmlns:cx1="http://schemas.microsoft.com/office/drawing/2015/9/8/chartex" xmlns:cx2="http://schemas.microsoft.com/office/drawing/2015/10/21/chartex" xmlns:cx3="http://schemas.microsoft.com/office/drawing/2016/5/9/chartex" xmlns:cx4="http://schemas.microsoft.com/office/drawing/2016/5/10/chartex" xmlns:cx5="http://schemas.microsoft.com/office/drawing/2016/5/11/chartex" xmlns:cx6="http://schemas.microsoft.com/office/drawing/2016/5/12/chartex" xmlns:cx7="http://schemas.microsoft.com/office/drawing/2016/5/13/chartex" xmlns:cx8="http://schemas.microsoft.com/office/drawing/2016/5/14/chartex" xmlns:mc="http://schemas.openxmlformats.org/markup-compatibility/2006" xmlns:aink="http://schemas.microsoft.com/office/drawing/2016/ink" xmlns:am3d="http://schemas.microsoft.com/office/drawing/2017/model3d" xmlns:o="urn:schemas-microsoft-com:office:office" xmlns:r="http://schemas.openxmlformats.org/officeDocument/2006/relationships" xmlns:m="http://schemas.openxmlformats.org/officeDocument/2006/math" xmlns:v="urn:schemas-microsoft-com:vml" xmlns:wp14="http://schemas.microsoft.com/office/word/2010/wordprocessingDrawing" xmlns:wp="http://schemas.openxmlformats.org/drawingml/2006/wordprocessingDrawing" xmlns:w10="urn:schemas-microsoft-com:office:word" xmlns:w="http://schemas.openxmlformats.org/wordprocessingml/2006/main" xmlns:w14="http://schemas.microsoft.com/office/word/2010/wordml" xmlns:w15="http://schemas.microsoft.com/office/word/2012/wordml" xmlns:w16cid="http://schemas.microsoft.com/office/word/2016/wordml/cid" xmlns:w16se="http://schemas.microsoft.com/office/word/2015/wordml/symex" xmlns:wpg="http://schemas.microsoft.com/office/word/2010/wordprocessingGroup" xmlns:wpi="http://schemas.microsoft.com/office/word/2010/wordprocessingInk" xmlns:wne="http://schemas.microsoft.com/office/word/2006/wordml" xmlns:wps="http://schemas.microsoft.com/office/word/2010/wordprocessingShape" mc:Ignorable="w14 w15 w16se w16cid wp14">
-  <w:comment w:id="3" w:author="shalhan radifan" w:date="2017-11-26T14:55:00Z" w:initials="sr">
-    <w:p>
-      <w:pPr>
-        <w:pStyle w:val="TeksKomentar"/>
-      </w:pPr>
-      <w:r>
-        <w:rPr>
-          <w:rStyle w:val="ReferensiKomentar"/>
-        </w:rPr>
-        <w:annotationRef/>
-      </w:r>
-      <w:r>
-        <w:t>Belum diubah</w:t>
-      </w:r>
-    </w:p>
-    <w:p>
-      <w:pPr>
-        <w:pStyle w:val="TeksKomentar"/>
-        <w:ind w:firstLine="0"/>
-      </w:pPr>
-    </w:p>
-  </w:comment>
-</w:comments>
-</file>
-
-<file path=word/commentsExtended.xml><?xml version="1.0" encoding="utf-8"?>
-<w15:commentsEx xmlns:wpc="http://schemas.microsoft.com/office/word/2010/wordprocessingCanvas" xmlns:cx="http://schemas.microsoft.com/office/drawing/2014/chartex" xmlns:cx1="http://schemas.microsoft.com/office/drawing/2015/9/8/chartex" xmlns:cx2="http://schemas.microsoft.com/office/drawing/2015/10/21/chartex" xmlns:cx3="http://schemas.microsoft.com/office/drawing/2016/5/9/chartex" xmlns:cx4="http://schemas.microsoft.com/office/drawing/2016/5/10/chartex" xmlns:cx5="http://schemas.microsoft.com/office/drawing/2016/5/11/chartex" xmlns:cx6="http://schemas.microsoft.com/office/drawing/2016/5/12/chartex" xmlns:cx7="http://schemas.microsoft.com/office/drawing/2016/5/13/chartex" xmlns:cx8="http://schemas.microsoft.com/office/drawing/2016/5/14/chartex" xmlns:mc="http://schemas.openxmlformats.org/markup-compatibility/2006" xmlns:aink="http://schemas.microsoft.com/office/drawing/2016/ink" xmlns:am3d="http://schemas.microsoft.com/office/drawing/2017/model3d" xmlns:o="urn:schemas-microsoft-com:office:office" xmlns:r="http://schemas.openxmlformats.org/officeDocument/2006/relationships" xmlns:m="http://schemas.openxmlformats.org/officeDocument/2006/math" xmlns:v="urn:schemas-microsoft-com:vml" xmlns:wp14="http://schemas.microsoft.com/office/word/2010/wordprocessingDrawing" xmlns:wp="http://schemas.openxmlformats.org/drawingml/2006/wordprocessingDrawing" xmlns:w10="urn:schemas-microsoft-com:office:word" xmlns:w="http://schemas.openxmlformats.org/wordprocessingml/2006/main" xmlns:w14="http://schemas.microsoft.com/office/word/2010/wordml" xmlns:w15="http://schemas.microsoft.com/office/word/2012/wordml" xmlns:w16cid="http://schemas.microsoft.com/office/word/2016/wordml/cid" xmlns:w16se="http://schemas.microsoft.com/office/word/2015/wordml/symex" xmlns:wpg="http://schemas.microsoft.com/office/word/2010/wordprocessingGroup" xmlns:wpi="http://schemas.microsoft.com/office/word/2010/wordprocessingInk" xmlns:wne="http://schemas.microsoft.com/office/word/2006/wordml" xmlns:wps="http://schemas.microsoft.com/office/word/2010/wordprocessingShape" mc:Ignorable="w14 w15 w16se w16cid wp14">
-  <w15:commentEx w15:paraId="6EC8424B" w15:done="1"/>
-</w15:commentsEx>
 </file>
 
 <file path=word/endnotes.xml><?xml version="1.0" encoding="utf-8"?>
@@ -27704,6 +28147,7 @@
         <w:docPartUnique/>
       </w:docPartObj>
     </w:sdtPr>
+    <w:sdtEndPr/>
     <w:sdtContent>
       <w:p>
         <w:pPr>
@@ -27783,6 +28227,7 @@
         <w:docPartUnique/>
       </w:docPartObj>
     </w:sdtPr>
+    <w:sdtEndPr/>
     <w:sdtContent>
       <w:p>
         <w:pPr>
@@ -27899,7 +28344,7 @@
                             <w:rPr>
                               <w:noProof/>
                             </w:rPr>
-                            <w:t>10</w:t>
+                            <w:t>26</w:t>
                           </w:r>
                           <w:r>
                             <w:rPr>
@@ -27952,7 +28397,7 @@
                       <w:rPr>
                         <w:noProof/>
                       </w:rPr>
-                      <w:t>10</w:t>
+                      <w:t>26</w:t>
                     </w:r>
                     <w:r>
                       <w:rPr>
@@ -28051,7 +28496,7 @@
                             <w:rPr>
                               <w:noProof/>
                             </w:rPr>
-                            <w:t>11</w:t>
+                            <w:t>29</w:t>
                           </w:r>
                           <w:r>
                             <w:rPr>
@@ -28104,7 +28549,7 @@
                       <w:rPr>
                         <w:noProof/>
                       </w:rPr>
-                      <w:t>11</w:t>
+                      <w:t>29</w:t>
                     </w:r>
                     <w:r>
                       <w:rPr>
@@ -29041,14 +29486,6 @@
   </w:num>
   <w:numIdMacAtCleanup w:val="10"/>
 </w:numbering>
-</file>
-
-<file path=word/people.xml><?xml version="1.0" encoding="utf-8"?>
-<w15:people xmlns:wpc="http://schemas.microsoft.com/office/word/2010/wordprocessingCanvas" xmlns:cx="http://schemas.microsoft.com/office/drawing/2014/chartex" xmlns:cx1="http://schemas.microsoft.com/office/drawing/2015/9/8/chartex" xmlns:cx2="http://schemas.microsoft.com/office/drawing/2015/10/21/chartex" xmlns:cx3="http://schemas.microsoft.com/office/drawing/2016/5/9/chartex" xmlns:cx4="http://schemas.microsoft.com/office/drawing/2016/5/10/chartex" xmlns:cx5="http://schemas.microsoft.com/office/drawing/2016/5/11/chartex" xmlns:cx6="http://schemas.microsoft.com/office/drawing/2016/5/12/chartex" xmlns:cx7="http://schemas.microsoft.com/office/drawing/2016/5/13/chartex" xmlns:cx8="http://schemas.microsoft.com/office/drawing/2016/5/14/chartex" xmlns:mc="http://schemas.openxmlformats.org/markup-compatibility/2006" xmlns:aink="http://schemas.microsoft.com/office/drawing/2016/ink" xmlns:am3d="http://schemas.microsoft.com/office/drawing/2017/model3d" xmlns:o="urn:schemas-microsoft-com:office:office" xmlns:r="http://schemas.openxmlformats.org/officeDocument/2006/relationships" xmlns:m="http://schemas.openxmlformats.org/officeDocument/2006/math" xmlns:v="urn:schemas-microsoft-com:vml" xmlns:wp14="http://schemas.microsoft.com/office/word/2010/wordprocessingDrawing" xmlns:wp="http://schemas.openxmlformats.org/drawingml/2006/wordprocessingDrawing" xmlns:w10="urn:schemas-microsoft-com:office:word" xmlns:w="http://schemas.openxmlformats.org/wordprocessingml/2006/main" xmlns:w14="http://schemas.microsoft.com/office/word/2010/wordml" xmlns:w15="http://schemas.microsoft.com/office/word/2012/wordml" xmlns:w16cid="http://schemas.microsoft.com/office/word/2016/wordml/cid" xmlns:w16se="http://schemas.microsoft.com/office/word/2015/wordml/symex" xmlns:wpg="http://schemas.microsoft.com/office/word/2010/wordprocessingGroup" xmlns:wpi="http://schemas.microsoft.com/office/word/2010/wordprocessingInk" xmlns:wne="http://schemas.microsoft.com/office/word/2006/wordml" xmlns:wps="http://schemas.microsoft.com/office/word/2010/wordprocessingShape" mc:Ignorable="w14 w15 w16se w16cid wp14">
-  <w15:person w15:author="shalhan radifan">
-    <w15:presenceInfo w15:providerId="None" w15:userId="shalhan radifan"/>
-  </w15:person>
-</w15:people>
 </file>
 
 <file path=word/styles.xml><?xml version="1.0" encoding="utf-8"?>
@@ -29535,6 +29972,7 @@
   <w:style w:type="character" w:default="1" w:styleId="FontParagrafDefault">
     <w:name w:val="Default Paragraph Font"/>
     <w:uiPriority w:val="1"/>
+    <w:semiHidden/>
     <w:unhideWhenUsed/>
   </w:style>
   <w:style w:type="table" w:default="1" w:styleId="TabelNormal">
@@ -30603,7 +31041,7 @@
 </file>
 
 <file path=customXml/itemProps1.xml><?xml version="1.0" encoding="utf-8"?>
-<ds:datastoreItem xmlns:ds="http://schemas.openxmlformats.org/officeDocument/2006/customXml" ds:itemID="{664DB160-5000-406F-822A-A992C37983FA}">
+<ds:datastoreItem xmlns:ds="http://schemas.openxmlformats.org/officeDocument/2006/customXml" ds:itemID="{AF19D925-D3BB-46D4-9954-866EF2C8D5FC}">
   <ds:schemaRefs>
     <ds:schemaRef ds:uri="http://schemas.openxmlformats.org/officeDocument/2006/bibliography"/>
   </ds:schemaRefs>
